--- a/Документация/Документация.docx
+++ b/Документация/Документация.docx
@@ -46,6 +46,13 @@
     </w:p>
     <w:sdt>
       <w:sdtPr>
+        <w:rPr>
+          <w:rFonts w:ascii="Times New Roman" w:eastAsiaTheme="minorHAnsi" w:hAnsi="Times New Roman" w:cstheme="minorBidi"/>
+          <w:color w:val="auto"/>
+          <w:sz w:val="28"/>
+          <w:szCs w:val="22"/>
+          <w:lang w:eastAsia="en-US"/>
+        </w:rPr>
         <w:id w:val="175322056"/>
         <w:docPartObj>
           <w:docPartGallery w:val="Table of Contents"/>
@@ -54,13 +61,8 @@
       </w:sdtPr>
       <w:sdtEndPr>
         <w:rPr>
-          <w:rFonts w:ascii="Times New Roman" w:eastAsiaTheme="minorHAnsi" w:hAnsi="Times New Roman" w:cstheme="minorBidi"/>
           <w:b/>
           <w:bCs/>
-          <w:color w:val="auto"/>
-          <w:sz w:val="28"/>
-          <w:szCs w:val="22"/>
-          <w:lang w:eastAsia="en-US"/>
         </w:rPr>
       </w:sdtEndPr>
       <w:sdtContent>
@@ -754,12 +756,2506 @@
         <w:rPr>
           <w:lang w:val="en-US"/>
         </w:rPr>
-        <w:t xml:space="preserve">Excel </w:t>
+        <w:t>Excel</w:t>
+      </w:r>
+      <w:r>
+        <w:t>-</w:t>
       </w:r>
       <w:r>
         <w:t>файла</w:t>
       </w:r>
       <w:bookmarkEnd w:id="3"/>
+    </w:p>
+    <w:p/>
+    <w:p>
+      <w:pPr>
+        <w:spacing w:line="360" w:lineRule="auto"/>
+        <w:ind w:firstLine="851"/>
+      </w:pPr>
+      <w:proofErr w:type="spellStart"/>
+      <w:r>
+        <w:t>Парсинг</w:t>
+      </w:r>
+      <w:proofErr w:type="spellEnd"/>
+      <w:r>
+        <w:t xml:space="preserve"> – это метод индексирования информации с последующей конвертацией ее в иной формат или даже иной тип данных. </w:t>
+      </w:r>
+      <w:proofErr w:type="spellStart"/>
+      <w:r>
+        <w:t>Парсинг</w:t>
+      </w:r>
+      <w:proofErr w:type="spellEnd"/>
+      <w:r>
+        <w:t xml:space="preserve"> позволяет взять файл в одном формате и преобразовать его данные в более удобоваримую форму, которую можно использовать в своих целях. </w:t>
+      </w:r>
+    </w:p>
+    <w:p>
+      <w:pPr>
+        <w:spacing w:line="360" w:lineRule="auto"/>
+        <w:ind w:firstLine="851"/>
+      </w:pPr>
+      <w:r>
+        <w:t xml:space="preserve">В нашем случае </w:t>
+      </w:r>
+      <w:proofErr w:type="spellStart"/>
+      <w:r>
+        <w:t>парсинг</w:t>
+      </w:r>
+      <w:proofErr w:type="spellEnd"/>
+      <w:r>
+        <w:t xml:space="preserve"> это процесс обработки данных из </w:t>
+      </w:r>
+      <w:r>
+        <w:rPr>
+          <w:lang w:val="en-US"/>
+        </w:rPr>
+        <w:t>Excel</w:t>
+      </w:r>
+      <w:r>
+        <w:t xml:space="preserve">-файла. Он подразумевает анализ текста, вычленение оттуда необходимых материалов и их преобразование в подходящий вид. Благодаря </w:t>
+      </w:r>
+      <w:proofErr w:type="spellStart"/>
+      <w:r>
+        <w:t>парсингу</w:t>
+      </w:r>
+      <w:proofErr w:type="spellEnd"/>
+      <w:r>
+        <w:t xml:space="preserve"> можно находить на страницах файла небольшие клочки полезной информации и в автоматическом режиме их оттуда извлекать, чтобы потом </w:t>
+      </w:r>
+      <w:proofErr w:type="spellStart"/>
+      <w:r>
+        <w:t>переиспользовать</w:t>
+      </w:r>
+      <w:proofErr w:type="spellEnd"/>
+      <w:r>
+        <w:t xml:space="preserve">. </w:t>
+      </w:r>
+    </w:p>
+    <w:p>
+      <w:pPr>
+        <w:spacing w:line="360" w:lineRule="auto"/>
+        <w:ind w:firstLine="851"/>
+      </w:pPr>
+      <w:r>
+        <w:t xml:space="preserve">Вычленяемая информация в нашем случае это будет та информация, которая нужна для вставки в </w:t>
+      </w:r>
+      <w:r>
+        <w:rPr>
+          <w:lang w:val="en-US"/>
+        </w:rPr>
+        <w:t>SQL</w:t>
+      </w:r>
+      <w:r>
+        <w:t xml:space="preserve">-скрипт. Представлена она </w:t>
+      </w:r>
+      <w:r>
+        <w:t>может быть как отдельными полями, так и табличными значениями.</w:t>
+      </w:r>
+    </w:p>
+    <w:p>
+      <w:pPr>
+        <w:spacing w:line="360" w:lineRule="auto"/>
+        <w:ind w:firstLine="851"/>
+      </w:pPr>
+    </w:p>
+    <w:p>
+      <w:pPr>
+        <w:pStyle w:val="2"/>
+        <w:ind w:firstLine="851"/>
+      </w:pPr>
+      <w:r>
+        <w:t xml:space="preserve">3.1 Дескриптор </w:t>
+      </w:r>
+      <w:r>
+        <w:rPr>
+          <w:lang w:val="en-US"/>
+        </w:rPr>
+        <w:t>Excel-</w:t>
+      </w:r>
+      <w:r>
+        <w:t>файла</w:t>
+      </w:r>
+    </w:p>
+    <w:p>
+      <w:pPr>
+        <w:spacing w:line="360" w:lineRule="auto"/>
+        <w:ind w:firstLine="851"/>
+      </w:pPr>
+    </w:p>
+    <w:p>
+      <w:pPr>
+        <w:spacing w:line="360" w:lineRule="auto"/>
+        <w:ind w:firstLine="851"/>
+      </w:pPr>
+      <w:r>
+        <w:t xml:space="preserve">Под дескриптором </w:t>
+      </w:r>
+      <w:r>
+        <w:rPr>
+          <w:lang w:val="en-US"/>
+        </w:rPr>
+        <w:t>Excel</w:t>
+      </w:r>
+      <w:r>
+        <w:t>-</w:t>
+      </w:r>
+      <w:r>
+        <w:t xml:space="preserve">файла будем понимать ту информацию, которая описывает </w:t>
+      </w:r>
+      <w:r>
+        <w:t>извлекаемые объекты из файла. Дескриптор состоит из объектов и их атрибутов. На данный момент есть три вида объектов, которые заключаются в открывающий и закрывающий тег:</w:t>
+      </w:r>
+    </w:p>
+    <w:p>
+      <w:pPr>
+        <w:pStyle w:val="aa"/>
+        <w:numPr>
+          <w:ilvl w:val="0"/>
+          <w:numId w:val="3"/>
+        </w:numPr>
+        <w:spacing w:line="360" w:lineRule="auto"/>
+      </w:pPr>
+      <w:r>
+        <w:t>&lt;</w:t>
+      </w:r>
+      <w:proofErr w:type="spellStart"/>
+      <w:r>
+        <w:rPr>
+          <w:lang w:val="en-US"/>
+        </w:rPr>
+        <w:t>singleValue</w:t>
+      </w:r>
+      <w:proofErr w:type="spellEnd"/>
+      <w:r>
+        <w:t>&gt;…</w:t>
+      </w:r>
+      <w:r>
+        <w:t>&lt;</w:t>
+      </w:r>
+      <w:r>
+        <w:t>/</w:t>
+      </w:r>
+      <w:proofErr w:type="spellStart"/>
+      <w:r>
+        <w:rPr>
+          <w:lang w:val="en-US"/>
+        </w:rPr>
+        <w:t>singleValue</w:t>
+      </w:r>
+      <w:proofErr w:type="spellEnd"/>
+      <w:r>
+        <w:t xml:space="preserve">&gt; - </w:t>
+      </w:r>
+      <w:r>
+        <w:t>информация</w:t>
+      </w:r>
+      <w:r>
+        <w:t xml:space="preserve"> </w:t>
+      </w:r>
+      <w:r>
+        <w:t>об</w:t>
+      </w:r>
+      <w:r>
+        <w:t xml:space="preserve"> </w:t>
+      </w:r>
+      <w:r>
+        <w:t>значении, хранившемся в одном поле;</w:t>
+      </w:r>
+    </w:p>
+    <w:p>
+      <w:pPr>
+        <w:pStyle w:val="aa"/>
+        <w:numPr>
+          <w:ilvl w:val="0"/>
+          <w:numId w:val="3"/>
+        </w:numPr>
+        <w:spacing w:line="360" w:lineRule="auto"/>
+      </w:pPr>
+      <w:r>
+        <w:t>&lt;</w:t>
+      </w:r>
+      <w:r>
+        <w:rPr>
+          <w:lang w:val="en-US"/>
+        </w:rPr>
+        <w:t>table</w:t>
+      </w:r>
+      <w:r>
+        <w:t>&gt;…&lt;/</w:t>
+      </w:r>
+      <w:r>
+        <w:rPr>
+          <w:lang w:val="en-US"/>
+        </w:rPr>
+        <w:t>table</w:t>
+      </w:r>
+      <w:r>
+        <w:t>&gt;</w:t>
+      </w:r>
+      <w:r>
+        <w:t xml:space="preserve"> - информация об таблице, в которой хранятся значения;</w:t>
+      </w:r>
+    </w:p>
+    <w:p>
+      <w:pPr>
+        <w:pStyle w:val="aa"/>
+        <w:numPr>
+          <w:ilvl w:val="0"/>
+          <w:numId w:val="3"/>
+        </w:numPr>
+        <w:spacing w:line="360" w:lineRule="auto"/>
+      </w:pPr>
+      <w:r>
+        <w:lastRenderedPageBreak/>
+        <w:t>&lt;</w:t>
+      </w:r>
+      <w:r>
+        <w:rPr>
+          <w:lang w:val="en-US"/>
+        </w:rPr>
+        <w:t>column</w:t>
+      </w:r>
+      <w:r>
+        <w:t>&gt;…&lt;/</w:t>
+      </w:r>
+      <w:r>
+        <w:rPr>
+          <w:lang w:val="en-US"/>
+        </w:rPr>
+        <w:t>column</w:t>
+      </w:r>
+      <w:r>
+        <w:t>&gt;</w:t>
+      </w:r>
+      <w:r>
+        <w:t xml:space="preserve"> - является вложенным тегом в тег </w:t>
+      </w:r>
+      <w:r>
+        <w:rPr>
+          <w:lang w:val="en-US"/>
+        </w:rPr>
+        <w:t>table</w:t>
+      </w:r>
+      <w:r>
+        <w:t xml:space="preserve"> и является информацией о столбце таблицы, в котором хранятся данные.</w:t>
+      </w:r>
+    </w:p>
+    <w:p>
+      <w:pPr>
+        <w:spacing w:line="360" w:lineRule="auto"/>
+        <w:ind w:firstLine="851"/>
+      </w:pPr>
+      <w:r>
+        <w:t>Атрибуты в свою очередь представляются в виде токенов. Под токеном подразумевается значение и короткого описания этого значения (имя токена). Токен представляется следующим образом:</w:t>
+      </w:r>
+    </w:p>
+    <w:p>
+      <w:pPr>
+        <w:spacing w:line="360" w:lineRule="auto"/>
+        <w:ind w:firstLine="851"/>
+        <w:jc w:val="center"/>
+      </w:pPr>
+      <w:r>
+        <w:t xml:space="preserve">Имя </w:t>
+      </w:r>
+      <w:proofErr w:type="gramStart"/>
+      <w:r>
+        <w:t>токена :</w:t>
+      </w:r>
+      <w:proofErr w:type="gramEnd"/>
+      <w:r>
+        <w:t xml:space="preserve"> значение токена</w:t>
+      </w:r>
+      <w:r>
+        <w:t>;</w:t>
+      </w:r>
+    </w:p>
+    <w:p>
+      <w:pPr>
+        <w:spacing w:line="360" w:lineRule="auto"/>
+        <w:ind w:firstLine="851"/>
+      </w:pPr>
+      <w:r>
+        <w:t>Каждый токен объекта должен быть отделен точкой с запятой, п</w:t>
+      </w:r>
+      <w:r>
+        <w:t>ри этом, если имя или значение имеют пробелы</w:t>
+      </w:r>
+      <w:r>
+        <w:t xml:space="preserve"> и табуляцию</w:t>
+      </w:r>
+      <w:r>
+        <w:t xml:space="preserve">, то они должны быть заключены в </w:t>
+      </w:r>
+      <w:r>
+        <w:t xml:space="preserve">кавычки. Таким образом дескриптор объекта, который имеет </w:t>
+      </w:r>
+      <w:r>
+        <w:rPr>
+          <w:lang w:val="en-US"/>
+        </w:rPr>
+        <w:t>N</w:t>
+      </w:r>
+      <w:r>
+        <w:t xml:space="preserve"> атрибутов и один вложенный тег, выглядит следующим образом:</w:t>
+      </w:r>
+    </w:p>
+    <w:p>
+      <w:pPr>
+        <w:spacing w:after="0" w:line="360" w:lineRule="auto"/>
+        <w:ind w:firstLine="851"/>
+      </w:pPr>
+      <w:r>
+        <w:t>&lt;</w:t>
+      </w:r>
+      <w:r>
+        <w:rPr>
+          <w:lang w:val="en-US"/>
+        </w:rPr>
+        <w:t>tag</w:t>
+      </w:r>
+      <w:r>
+        <w:t>&gt;</w:t>
+      </w:r>
+    </w:p>
+    <w:p>
+      <w:pPr>
+        <w:spacing w:after="0" w:line="360" w:lineRule="auto"/>
+        <w:ind w:left="565" w:firstLine="851"/>
+        <w:rPr>
+          <w:lang w:val="en-US"/>
+        </w:rPr>
+      </w:pPr>
+      <w:r>
+        <w:rPr>
+          <w:lang w:val="en-US"/>
+        </w:rPr>
+        <w:t>nameToken_</w:t>
+      </w:r>
+      <w:proofErr w:type="gramStart"/>
+      <w:r>
+        <w:rPr>
+          <w:lang w:val="en-US"/>
+        </w:rPr>
+        <w:t>1</w:t>
+      </w:r>
+      <w:r>
+        <w:rPr>
+          <w:lang w:val="en-US"/>
+        </w:rPr>
+        <w:t xml:space="preserve"> :</w:t>
+      </w:r>
+      <w:proofErr w:type="gramEnd"/>
+      <w:r>
+        <w:rPr>
+          <w:lang w:val="en-US"/>
+        </w:rPr>
+        <w:t xml:space="preserve"> </w:t>
+      </w:r>
+      <w:r>
+        <w:rPr>
+          <w:lang w:val="en-US"/>
+        </w:rPr>
+        <w:t>valueToken</w:t>
+      </w:r>
+      <w:r>
+        <w:rPr>
+          <w:lang w:val="en-US"/>
+        </w:rPr>
+        <w:t>_</w:t>
+      </w:r>
+      <w:r>
+        <w:rPr>
+          <w:lang w:val="en-US"/>
+        </w:rPr>
+        <w:t>1</w:t>
+      </w:r>
+      <w:r>
+        <w:rPr>
+          <w:lang w:val="en-US"/>
+        </w:rPr>
+        <w:t>;</w:t>
+      </w:r>
+    </w:p>
+    <w:p>
+      <w:pPr>
+        <w:spacing w:after="0" w:line="360" w:lineRule="auto"/>
+        <w:ind w:left="565" w:firstLine="851"/>
+        <w:rPr>
+          <w:lang w:val="en-US"/>
+        </w:rPr>
+      </w:pPr>
+      <w:r>
+        <w:rPr>
+          <w:lang w:val="en-US"/>
+        </w:rPr>
+        <w:t>nameToken_</w:t>
+      </w:r>
+      <w:proofErr w:type="gramStart"/>
+      <w:r>
+        <w:rPr>
+          <w:lang w:val="en-US"/>
+        </w:rPr>
+        <w:t>2</w:t>
+      </w:r>
+      <w:r>
+        <w:rPr>
+          <w:lang w:val="en-US"/>
+        </w:rPr>
+        <w:t xml:space="preserve"> :</w:t>
+      </w:r>
+      <w:proofErr w:type="gramEnd"/>
+      <w:r>
+        <w:rPr>
+          <w:lang w:val="en-US"/>
+        </w:rPr>
+        <w:t xml:space="preserve"> </w:t>
+      </w:r>
+      <w:r>
+        <w:rPr>
+          <w:lang w:val="en-US"/>
+        </w:rPr>
+        <w:t>valueToken_</w:t>
+      </w:r>
+      <w:r>
+        <w:rPr>
+          <w:lang w:val="en-US"/>
+        </w:rPr>
+        <w:t>2</w:t>
+      </w:r>
+      <w:r>
+        <w:rPr>
+          <w:lang w:val="en-US"/>
+        </w:rPr>
+        <w:t>;</w:t>
+      </w:r>
+    </w:p>
+    <w:p>
+      <w:pPr>
+        <w:spacing w:after="0" w:line="360" w:lineRule="auto"/>
+        <w:ind w:left="565" w:firstLine="851"/>
+        <w:rPr>
+          <w:lang w:val="en-US"/>
+        </w:rPr>
+      </w:pPr>
+      <w:r>
+        <w:rPr>
+          <w:lang w:val="en-US"/>
+        </w:rPr>
+        <w:t>…</w:t>
+      </w:r>
+    </w:p>
+    <w:p>
+      <w:pPr>
+        <w:spacing w:after="0" w:line="360" w:lineRule="auto"/>
+        <w:ind w:left="565" w:firstLine="851"/>
+        <w:rPr>
+          <w:lang w:val="en-US"/>
+        </w:rPr>
+      </w:pPr>
+      <w:proofErr w:type="spellStart"/>
+      <w:r>
+        <w:rPr>
+          <w:lang w:val="en-US"/>
+        </w:rPr>
+        <w:t>nameToken_</w:t>
+      </w:r>
+      <w:proofErr w:type="gramStart"/>
+      <w:r>
+        <w:rPr>
+          <w:lang w:val="en-US"/>
+        </w:rPr>
+        <w:t>N</w:t>
+      </w:r>
+      <w:proofErr w:type="spellEnd"/>
+      <w:r>
+        <w:rPr>
+          <w:lang w:val="en-US"/>
+        </w:rPr>
+        <w:t xml:space="preserve"> :</w:t>
+      </w:r>
+      <w:proofErr w:type="gramEnd"/>
+      <w:r>
+        <w:rPr>
+          <w:lang w:val="en-US"/>
+        </w:rPr>
+        <w:t xml:space="preserve"> </w:t>
+      </w:r>
+      <w:proofErr w:type="spellStart"/>
+      <w:r>
+        <w:rPr>
+          <w:lang w:val="en-US"/>
+        </w:rPr>
+        <w:t>valueToken_</w:t>
+      </w:r>
+      <w:r>
+        <w:rPr>
+          <w:lang w:val="en-US"/>
+        </w:rPr>
+        <w:t>N</w:t>
+      </w:r>
+      <w:proofErr w:type="spellEnd"/>
+      <w:r>
+        <w:rPr>
+          <w:lang w:val="en-US"/>
+        </w:rPr>
+        <w:t>;</w:t>
+      </w:r>
+    </w:p>
+    <w:p>
+      <w:pPr>
+        <w:spacing w:after="0" w:line="360" w:lineRule="auto"/>
+        <w:ind w:left="565" w:firstLine="851"/>
+        <w:rPr>
+          <w:lang w:val="en-US"/>
+        </w:rPr>
+      </w:pPr>
+      <w:r>
+        <w:rPr>
+          <w:lang w:val="en-US"/>
+        </w:rPr>
+        <w:t>&lt;</w:t>
+      </w:r>
+      <w:proofErr w:type="spellStart"/>
+      <w:r>
+        <w:rPr>
+          <w:lang w:val="en-US"/>
+        </w:rPr>
+        <w:t>nestedObject</w:t>
+      </w:r>
+      <w:proofErr w:type="spellEnd"/>
+      <w:r>
+        <w:rPr>
+          <w:lang w:val="en-US"/>
+        </w:rPr>
+        <w:t>&gt;</w:t>
+      </w:r>
+    </w:p>
+    <w:p>
+      <w:pPr>
+        <w:spacing w:after="0" w:line="360" w:lineRule="auto"/>
+        <w:ind w:left="1416" w:firstLine="851"/>
+        <w:rPr>
+          <w:lang w:val="en-US"/>
+        </w:rPr>
+      </w:pPr>
+      <w:r>
+        <w:rPr>
+          <w:lang w:val="en-US"/>
+        </w:rPr>
+        <w:t>nameToken_</w:t>
+      </w:r>
+      <w:proofErr w:type="gramStart"/>
+      <w:r>
+        <w:rPr>
+          <w:lang w:val="en-US"/>
+        </w:rPr>
+        <w:t>1</w:t>
+      </w:r>
+      <w:r>
+        <w:rPr>
+          <w:lang w:val="en-US"/>
+        </w:rPr>
+        <w:t xml:space="preserve"> :</w:t>
+      </w:r>
+      <w:proofErr w:type="gramEnd"/>
+      <w:r>
+        <w:rPr>
+          <w:lang w:val="en-US"/>
+        </w:rPr>
+        <w:t xml:space="preserve"> </w:t>
+      </w:r>
+      <w:r>
+        <w:rPr>
+          <w:lang w:val="en-US"/>
+        </w:rPr>
+        <w:t>valueToken_1</w:t>
+      </w:r>
+      <w:r>
+        <w:rPr>
+          <w:lang w:val="en-US"/>
+        </w:rPr>
+        <w:t>;</w:t>
+      </w:r>
+    </w:p>
+    <w:p>
+      <w:pPr>
+        <w:spacing w:after="0" w:line="360" w:lineRule="auto"/>
+        <w:ind w:left="1416" w:firstLine="851"/>
+        <w:rPr>
+          <w:lang w:val="en-US"/>
+        </w:rPr>
+      </w:pPr>
+      <w:r>
+        <w:rPr>
+          <w:lang w:val="en-US"/>
+        </w:rPr>
+        <w:t>nameToken_</w:t>
+      </w:r>
+      <w:proofErr w:type="gramStart"/>
+      <w:r>
+        <w:rPr>
+          <w:lang w:val="en-US"/>
+        </w:rPr>
+        <w:t>2</w:t>
+      </w:r>
+      <w:r>
+        <w:rPr>
+          <w:lang w:val="en-US"/>
+        </w:rPr>
+        <w:t xml:space="preserve"> :</w:t>
+      </w:r>
+      <w:proofErr w:type="gramEnd"/>
+      <w:r>
+        <w:rPr>
+          <w:lang w:val="en-US"/>
+        </w:rPr>
+        <w:t xml:space="preserve"> </w:t>
+      </w:r>
+      <w:r>
+        <w:rPr>
+          <w:lang w:val="en-US"/>
+        </w:rPr>
+        <w:t>valueToken_2</w:t>
+      </w:r>
+      <w:r>
+        <w:rPr>
+          <w:lang w:val="en-US"/>
+        </w:rPr>
+        <w:t>;</w:t>
+      </w:r>
+    </w:p>
+    <w:p>
+      <w:pPr>
+        <w:spacing w:after="0" w:line="360" w:lineRule="auto"/>
+        <w:ind w:left="1416" w:firstLine="851"/>
+        <w:rPr>
+          <w:lang w:val="en-US"/>
+        </w:rPr>
+      </w:pPr>
+      <w:r>
+        <w:rPr>
+          <w:lang w:val="en-US"/>
+        </w:rPr>
+        <w:t>…</w:t>
+      </w:r>
+    </w:p>
+    <w:p>
+      <w:pPr>
+        <w:spacing w:after="0" w:line="360" w:lineRule="auto"/>
+        <w:ind w:left="1416" w:firstLine="851"/>
+        <w:rPr>
+          <w:lang w:val="en-US"/>
+        </w:rPr>
+      </w:pPr>
+      <w:proofErr w:type="spellStart"/>
+      <w:r>
+        <w:rPr>
+          <w:lang w:val="en-US"/>
+        </w:rPr>
+        <w:t>nameToken_</w:t>
+      </w:r>
+      <w:proofErr w:type="gramStart"/>
+      <w:r>
+        <w:rPr>
+          <w:lang w:val="en-US"/>
+        </w:rPr>
+        <w:t>N</w:t>
+      </w:r>
+      <w:proofErr w:type="spellEnd"/>
+      <w:r>
+        <w:rPr>
+          <w:lang w:val="en-US"/>
+        </w:rPr>
+        <w:t xml:space="preserve"> :</w:t>
+      </w:r>
+      <w:proofErr w:type="gramEnd"/>
+      <w:r>
+        <w:rPr>
+          <w:lang w:val="en-US"/>
+        </w:rPr>
+        <w:t xml:space="preserve"> </w:t>
+      </w:r>
+      <w:proofErr w:type="spellStart"/>
+      <w:r>
+        <w:rPr>
+          <w:lang w:val="en-US"/>
+        </w:rPr>
+        <w:t>valueToken_N</w:t>
+      </w:r>
+      <w:proofErr w:type="spellEnd"/>
+      <w:r>
+        <w:rPr>
+          <w:lang w:val="en-US"/>
+        </w:rPr>
+        <w:t>;</w:t>
+      </w:r>
+    </w:p>
+    <w:p>
+      <w:pPr>
+        <w:spacing w:after="0" w:line="360" w:lineRule="auto"/>
+        <w:ind w:left="565" w:firstLine="851"/>
+        <w:rPr>
+          <w:lang w:val="en-US"/>
+        </w:rPr>
+      </w:pPr>
+      <w:r>
+        <w:rPr>
+          <w:lang w:val="en-US"/>
+        </w:rPr>
+        <w:t>&lt;</w:t>
+      </w:r>
+      <w:r>
+        <w:rPr>
+          <w:lang w:val="en-US"/>
+        </w:rPr>
+        <w:t>/</w:t>
+      </w:r>
+      <w:proofErr w:type="spellStart"/>
+      <w:r>
+        <w:rPr>
+          <w:lang w:val="en-US"/>
+        </w:rPr>
+        <w:t>nestedObject</w:t>
+      </w:r>
+      <w:proofErr w:type="spellEnd"/>
+      <w:r>
+        <w:rPr>
+          <w:lang w:val="en-US"/>
+        </w:rPr>
+        <w:t>&gt;</w:t>
+      </w:r>
+    </w:p>
+    <w:p>
+      <w:pPr>
+        <w:spacing w:after="0" w:line="360" w:lineRule="auto"/>
+        <w:ind w:firstLine="851"/>
+        <w:rPr>
+          <w:lang w:val="en-US"/>
+        </w:rPr>
+      </w:pPr>
+      <w:r>
+        <w:rPr>
+          <w:lang w:val="en-US"/>
+        </w:rPr>
+        <w:t>&lt;/</w:t>
+      </w:r>
+      <w:r>
+        <w:rPr>
+          <w:lang w:val="en-US"/>
+        </w:rPr>
+        <w:t>tag</w:t>
+      </w:r>
+      <w:r>
+        <w:rPr>
+          <w:lang w:val="en-US"/>
+        </w:rPr>
+        <w:t>&gt;</w:t>
+      </w:r>
+    </w:p>
+    <w:p>
+      <w:pPr>
+        <w:spacing w:after="0" w:line="360" w:lineRule="auto"/>
+        <w:ind w:firstLine="851"/>
+        <w:rPr>
+          <w:lang w:val="en-US"/>
+        </w:rPr>
+      </w:pPr>
+    </w:p>
+    <w:p>
+      <w:pPr>
+        <w:spacing w:line="360" w:lineRule="auto"/>
+        <w:ind w:firstLine="851"/>
+      </w:pPr>
+      <w:r>
+        <w:t xml:space="preserve">В таблицах 1-3 представлены возможные имена атрибутов тегов </w:t>
+      </w:r>
+      <w:proofErr w:type="spellStart"/>
+      <w:r>
+        <w:rPr>
+          <w:lang w:val="en-US"/>
+        </w:rPr>
+        <w:t>singleValue</w:t>
+      </w:r>
+      <w:proofErr w:type="spellEnd"/>
+      <w:r>
+        <w:t xml:space="preserve">, </w:t>
+      </w:r>
+      <w:r>
+        <w:rPr>
+          <w:lang w:val="en-US"/>
+        </w:rPr>
+        <w:t>table</w:t>
+      </w:r>
+      <w:r>
+        <w:t xml:space="preserve"> </w:t>
+      </w:r>
+      <w:r>
+        <w:t xml:space="preserve">и </w:t>
+      </w:r>
+      <w:r>
+        <w:rPr>
+          <w:lang w:val="en-US"/>
+        </w:rPr>
+        <w:t>column</w:t>
+      </w:r>
+      <w:r>
+        <w:t>.</w:t>
+      </w:r>
+    </w:p>
+    <w:p>
+      <w:pPr>
+        <w:spacing w:line="360" w:lineRule="auto"/>
+      </w:pPr>
+    </w:p>
+    <w:p>
+      <w:pPr>
+        <w:spacing w:line="360" w:lineRule="auto"/>
+      </w:pPr>
+    </w:p>
+    <w:tbl>
+      <w:tblPr>
+        <w:tblStyle w:val="ab"/>
+        <w:tblW w:w="0" w:type="auto"/>
+        <w:tblLook w:val="04A0" w:firstRow="1" w:lastRow="0" w:firstColumn="1" w:lastColumn="0" w:noHBand="0" w:noVBand="1"/>
+      </w:tblPr>
+      <w:tblGrid>
+        <w:gridCol w:w="2716"/>
+        <w:gridCol w:w="1815"/>
+        <w:gridCol w:w="2872"/>
+        <w:gridCol w:w="1942"/>
+      </w:tblGrid>
+      <w:tr>
+        <w:tc>
+          <w:tcPr>
+            <w:tcW w:w="2716" w:type="dxa"/>
+          </w:tcPr>
+          <w:p>
+            <w:pPr>
+              <w:spacing w:line="360" w:lineRule="auto"/>
+            </w:pPr>
+            <w:r>
+              <w:t>Коды атрибутов</w:t>
+            </w:r>
+          </w:p>
+        </w:tc>
+        <w:tc>
+          <w:tcPr>
+            <w:tcW w:w="1815" w:type="dxa"/>
+          </w:tcPr>
+          <w:p>
+            <w:pPr>
+              <w:spacing w:line="360" w:lineRule="auto"/>
+            </w:pPr>
+            <w:r>
+              <w:t>Допустимые значения</w:t>
+            </w:r>
+          </w:p>
+        </w:tc>
+        <w:tc>
+          <w:tcPr>
+            <w:tcW w:w="2872" w:type="dxa"/>
+          </w:tcPr>
+          <w:p>
+            <w:pPr>
+              <w:spacing w:line="360" w:lineRule="auto"/>
+            </w:pPr>
+            <w:r>
+              <w:t>Описание</w:t>
+            </w:r>
+          </w:p>
+        </w:tc>
+        <w:tc>
+          <w:tcPr>
+            <w:tcW w:w="1942" w:type="dxa"/>
+          </w:tcPr>
+          <w:p>
+            <w:pPr>
+              <w:spacing w:line="360" w:lineRule="auto"/>
+            </w:pPr>
+            <w:r>
+              <w:t>Если значение не указано</w:t>
+            </w:r>
+          </w:p>
+        </w:tc>
+      </w:tr>
+      <w:tr>
+        <w:tc>
+          <w:tcPr>
+            <w:tcW w:w="2716" w:type="dxa"/>
+          </w:tcPr>
+          <w:p>
+            <w:pPr>
+              <w:spacing w:line="360" w:lineRule="auto"/>
+              <w:rPr>
+                <w:sz w:val="20"/>
+                <w:szCs w:val="20"/>
+                <w:lang w:val="en-US"/>
+              </w:rPr>
+            </w:pPr>
+            <w:r>
+              <w:rPr>
+                <w:sz w:val="20"/>
+                <w:szCs w:val="20"/>
+                <w:lang w:val="en-US"/>
+              </w:rPr>
+              <w:t>SHEET_NUMBER</w:t>
+            </w:r>
+          </w:p>
+        </w:tc>
+        <w:tc>
+          <w:tcPr>
+            <w:tcW w:w="1815" w:type="dxa"/>
+          </w:tcPr>
+          <w:p>
+            <w:pPr>
+              <w:spacing w:line="360" w:lineRule="auto"/>
+              <w:rPr>
+                <w:sz w:val="20"/>
+                <w:szCs w:val="20"/>
+              </w:rPr>
+            </w:pPr>
+            <w:r>
+              <w:rPr>
+                <w:sz w:val="20"/>
+                <w:szCs w:val="20"/>
+              </w:rPr>
+              <w:t>Целочисленные числа, больше 0</w:t>
+            </w:r>
+          </w:p>
+        </w:tc>
+        <w:tc>
+          <w:tcPr>
+            <w:tcW w:w="2872" w:type="dxa"/>
+          </w:tcPr>
+          <w:p>
+            <w:pPr>
+              <w:spacing w:line="360" w:lineRule="auto"/>
+              <w:rPr>
+                <w:sz w:val="20"/>
+                <w:szCs w:val="20"/>
+              </w:rPr>
+            </w:pPr>
+            <w:r>
+              <w:rPr>
+                <w:sz w:val="20"/>
+                <w:szCs w:val="20"/>
+              </w:rPr>
+              <w:t>Номер страницы, на которой производится поиск (отсчет страниц ведется с 1)</w:t>
+            </w:r>
+            <w:r>
+              <w:rPr>
+                <w:sz w:val="20"/>
+                <w:szCs w:val="20"/>
+              </w:rPr>
+              <w:t>.</w:t>
+            </w:r>
+          </w:p>
+        </w:tc>
+        <w:tc>
+          <w:tcPr>
+            <w:tcW w:w="1942" w:type="dxa"/>
+          </w:tcPr>
+          <w:p>
+            <w:pPr>
+              <w:spacing w:line="360" w:lineRule="auto"/>
+              <w:rPr>
+                <w:sz w:val="20"/>
+                <w:szCs w:val="20"/>
+              </w:rPr>
+            </w:pPr>
+            <w:r>
+              <w:rPr>
+                <w:sz w:val="20"/>
+                <w:szCs w:val="20"/>
+              </w:rPr>
+              <w:t>Поиск производится на всех страницах</w:t>
+            </w:r>
+          </w:p>
+        </w:tc>
+      </w:tr>
+      <w:tr>
+        <w:tc>
+          <w:tcPr>
+            <w:tcW w:w="2716" w:type="dxa"/>
+          </w:tcPr>
+          <w:p>
+            <w:pPr>
+              <w:spacing w:line="360" w:lineRule="auto"/>
+              <w:rPr>
+                <w:sz w:val="20"/>
+                <w:szCs w:val="20"/>
+                <w:lang w:val="en-US"/>
+              </w:rPr>
+            </w:pPr>
+            <w:r>
+              <w:rPr>
+                <w:sz w:val="20"/>
+                <w:szCs w:val="20"/>
+                <w:lang w:val="en-US"/>
+              </w:rPr>
+              <w:t>SHEET_NAME</w:t>
+            </w:r>
+          </w:p>
+        </w:tc>
+        <w:tc>
+          <w:tcPr>
+            <w:tcW w:w="1815" w:type="dxa"/>
+          </w:tcPr>
+          <w:p>
+            <w:pPr>
+              <w:spacing w:line="360" w:lineRule="auto"/>
+              <w:rPr>
+                <w:sz w:val="20"/>
+                <w:szCs w:val="20"/>
+              </w:rPr>
+            </w:pPr>
+            <w:r>
+              <w:rPr>
+                <w:sz w:val="20"/>
+                <w:szCs w:val="20"/>
+              </w:rPr>
+              <w:t>Любая строка</w:t>
+            </w:r>
+          </w:p>
+        </w:tc>
+        <w:tc>
+          <w:tcPr>
+            <w:tcW w:w="2872" w:type="dxa"/>
+          </w:tcPr>
+          <w:p>
+            <w:pPr>
+              <w:spacing w:line="360" w:lineRule="auto"/>
+              <w:rPr>
+                <w:sz w:val="20"/>
+                <w:szCs w:val="20"/>
+              </w:rPr>
+            </w:pPr>
+            <w:r>
+              <w:rPr>
+                <w:sz w:val="20"/>
+                <w:szCs w:val="20"/>
+              </w:rPr>
+              <w:t>Имя страницы, на которой производится поиск</w:t>
+            </w:r>
+            <w:r>
+              <w:rPr>
+                <w:sz w:val="20"/>
+                <w:szCs w:val="20"/>
+              </w:rPr>
+              <w:t>.</w:t>
+            </w:r>
+          </w:p>
+        </w:tc>
+        <w:tc>
+          <w:tcPr>
+            <w:tcW w:w="1942" w:type="dxa"/>
+          </w:tcPr>
+          <w:p>
+            <w:pPr>
+              <w:spacing w:line="360" w:lineRule="auto"/>
+              <w:rPr>
+                <w:sz w:val="20"/>
+                <w:szCs w:val="20"/>
+              </w:rPr>
+            </w:pPr>
+            <w:r>
+              <w:rPr>
+                <w:sz w:val="20"/>
+                <w:szCs w:val="20"/>
+              </w:rPr>
+              <w:t>Поиск производится на всех страницах</w:t>
+            </w:r>
+          </w:p>
+        </w:tc>
+      </w:tr>
+      <w:tr>
+        <w:tc>
+          <w:tcPr>
+            <w:tcW w:w="2716" w:type="dxa"/>
+          </w:tcPr>
+          <w:p>
+            <w:pPr>
+              <w:spacing w:line="360" w:lineRule="auto"/>
+              <w:rPr>
+                <w:sz w:val="20"/>
+                <w:szCs w:val="20"/>
+                <w:lang w:val="en-US"/>
+              </w:rPr>
+            </w:pPr>
+            <w:r>
+              <w:rPr>
+                <w:sz w:val="20"/>
+                <w:szCs w:val="20"/>
+                <w:lang w:val="en-US"/>
+              </w:rPr>
+              <w:t>SECTION_NAME</w:t>
+            </w:r>
+          </w:p>
+        </w:tc>
+        <w:tc>
+          <w:tcPr>
+            <w:tcW w:w="1815" w:type="dxa"/>
+          </w:tcPr>
+          <w:p>
+            <w:pPr>
+              <w:spacing w:line="360" w:lineRule="auto"/>
+              <w:rPr>
+                <w:sz w:val="20"/>
+                <w:szCs w:val="20"/>
+              </w:rPr>
+            </w:pPr>
+            <w:r>
+              <w:rPr>
+                <w:sz w:val="20"/>
+                <w:szCs w:val="20"/>
+              </w:rPr>
+              <w:t>Любая строка</w:t>
+            </w:r>
+          </w:p>
+        </w:tc>
+        <w:tc>
+          <w:tcPr>
+            <w:tcW w:w="2872" w:type="dxa"/>
+          </w:tcPr>
+          <w:p>
+            <w:pPr>
+              <w:spacing w:line="360" w:lineRule="auto"/>
+              <w:rPr>
+                <w:sz w:val="20"/>
+                <w:szCs w:val="20"/>
+              </w:rPr>
+            </w:pPr>
+            <w:r>
+              <w:rPr>
+                <w:sz w:val="20"/>
+                <w:szCs w:val="20"/>
+              </w:rPr>
+              <w:t>Раздел на странице, относительно которого производится поиск (для полей с одинаковыми надписями)</w:t>
+            </w:r>
+            <w:r>
+              <w:rPr>
+                <w:sz w:val="20"/>
+                <w:szCs w:val="20"/>
+              </w:rPr>
+              <w:t>.</w:t>
+            </w:r>
+          </w:p>
+        </w:tc>
+        <w:tc>
+          <w:tcPr>
+            <w:tcW w:w="1942" w:type="dxa"/>
+          </w:tcPr>
+          <w:p>
+            <w:pPr>
+              <w:spacing w:line="360" w:lineRule="auto"/>
+              <w:rPr>
+                <w:sz w:val="20"/>
+                <w:szCs w:val="20"/>
+              </w:rPr>
+            </w:pPr>
+            <w:r>
+              <w:rPr>
+                <w:sz w:val="20"/>
+                <w:szCs w:val="20"/>
+              </w:rPr>
+              <w:t>Поиск производится на всей странице</w:t>
+            </w:r>
+          </w:p>
+        </w:tc>
+      </w:tr>
+      <w:tr>
+        <w:tc>
+          <w:tcPr>
+            <w:tcW w:w="2716" w:type="dxa"/>
+          </w:tcPr>
+          <w:p>
+            <w:pPr>
+              <w:spacing w:line="360" w:lineRule="auto"/>
+              <w:rPr>
+                <w:sz w:val="20"/>
+                <w:szCs w:val="20"/>
+                <w:lang w:val="en-US"/>
+              </w:rPr>
+            </w:pPr>
+            <w:r>
+              <w:rPr>
+                <w:sz w:val="20"/>
+                <w:szCs w:val="20"/>
+                <w:lang w:val="en-US"/>
+              </w:rPr>
+              <w:t>SECTION_BOTTOM_LEFT</w:t>
+            </w:r>
+          </w:p>
+        </w:tc>
+        <w:tc>
+          <w:tcPr>
+            <w:tcW w:w="1815" w:type="dxa"/>
+          </w:tcPr>
+          <w:p>
+            <w:pPr>
+              <w:spacing w:line="360" w:lineRule="auto"/>
+              <w:rPr>
+                <w:sz w:val="20"/>
+                <w:szCs w:val="20"/>
+              </w:rPr>
+            </w:pPr>
+            <w:r>
+              <w:rPr>
+                <w:sz w:val="20"/>
+                <w:szCs w:val="20"/>
+              </w:rPr>
+              <w:t>1 или 0</w:t>
+            </w:r>
+          </w:p>
+        </w:tc>
+        <w:tc>
+          <w:tcPr>
+            <w:tcW w:w="2872" w:type="dxa"/>
+          </w:tcPr>
+          <w:p>
+            <w:pPr>
+              <w:spacing w:line="360" w:lineRule="auto"/>
+              <w:rPr>
+                <w:sz w:val="20"/>
+                <w:szCs w:val="20"/>
+              </w:rPr>
+            </w:pPr>
+            <w:r>
+              <w:rPr>
+                <w:sz w:val="20"/>
+                <w:szCs w:val="20"/>
+              </w:rPr>
+              <w:t xml:space="preserve">При условии, что атрибут </w:t>
+            </w:r>
+            <w:r>
+              <w:rPr>
+                <w:sz w:val="20"/>
+                <w:szCs w:val="20"/>
+                <w:lang w:val="en-US"/>
+              </w:rPr>
+              <w:t>SECTION</w:t>
+            </w:r>
+            <w:r>
+              <w:rPr>
+                <w:sz w:val="20"/>
+                <w:szCs w:val="20"/>
+              </w:rPr>
+              <w:t>_</w:t>
+            </w:r>
+            <w:r>
+              <w:rPr>
+                <w:sz w:val="20"/>
+                <w:szCs w:val="20"/>
+                <w:lang w:val="en-US"/>
+              </w:rPr>
+              <w:t>NAME</w:t>
+            </w:r>
+            <w:r>
+              <w:rPr>
+                <w:sz w:val="20"/>
+                <w:szCs w:val="20"/>
+              </w:rPr>
+              <w:t xml:space="preserve"> определен.</w:t>
+            </w:r>
+            <w:r>
+              <w:rPr>
+                <w:sz w:val="20"/>
+                <w:szCs w:val="20"/>
+              </w:rPr>
+              <w:t xml:space="preserve"> Область снизу слева от раздела включать в поиск, </w:t>
+            </w:r>
+            <w:r>
+              <w:rPr>
+                <w:sz w:val="20"/>
+                <w:szCs w:val="20"/>
+              </w:rPr>
+              <w:t>рисунок 1.</w:t>
+            </w:r>
+          </w:p>
+        </w:tc>
+        <w:tc>
+          <w:tcPr>
+            <w:tcW w:w="1942" w:type="dxa"/>
+          </w:tcPr>
+          <w:p>
+            <w:pPr>
+              <w:spacing w:line="360" w:lineRule="auto"/>
+              <w:rPr>
+                <w:sz w:val="20"/>
+                <w:szCs w:val="20"/>
+              </w:rPr>
+            </w:pPr>
+            <w:r>
+              <w:rPr>
+                <w:sz w:val="20"/>
+                <w:szCs w:val="20"/>
+              </w:rPr>
+              <w:t xml:space="preserve">Поиск </w:t>
+            </w:r>
+            <w:r>
+              <w:rPr>
+                <w:sz w:val="20"/>
+                <w:szCs w:val="20"/>
+              </w:rPr>
+              <w:t>не производится в левой нижней части от раздела (Аналогично значению 0).</w:t>
+            </w:r>
+          </w:p>
+        </w:tc>
+      </w:tr>
+      <w:tr>
+        <w:tc>
+          <w:tcPr>
+            <w:tcW w:w="2716" w:type="dxa"/>
+          </w:tcPr>
+          <w:p>
+            <w:pPr>
+              <w:spacing w:line="360" w:lineRule="auto"/>
+              <w:rPr>
+                <w:sz w:val="20"/>
+                <w:szCs w:val="20"/>
+              </w:rPr>
+            </w:pPr>
+            <w:r>
+              <w:rPr>
+                <w:sz w:val="20"/>
+                <w:szCs w:val="20"/>
+                <w:lang w:val="en-US"/>
+              </w:rPr>
+              <w:t>SECTION_BOTTOM_</w:t>
+            </w:r>
+            <w:r>
+              <w:rPr>
+                <w:sz w:val="20"/>
+                <w:szCs w:val="20"/>
+                <w:lang w:val="en-US"/>
+              </w:rPr>
+              <w:t>RIGHT</w:t>
+            </w:r>
+          </w:p>
+        </w:tc>
+        <w:tc>
+          <w:tcPr>
+            <w:tcW w:w="1815" w:type="dxa"/>
+          </w:tcPr>
+          <w:p>
+            <w:pPr>
+              <w:spacing w:line="360" w:lineRule="auto"/>
+              <w:rPr>
+                <w:sz w:val="20"/>
+                <w:szCs w:val="20"/>
+              </w:rPr>
+            </w:pPr>
+            <w:r>
+              <w:rPr>
+                <w:sz w:val="20"/>
+                <w:szCs w:val="20"/>
+              </w:rPr>
+              <w:t>1 или 0</w:t>
+            </w:r>
+          </w:p>
+        </w:tc>
+        <w:tc>
+          <w:tcPr>
+            <w:tcW w:w="2872" w:type="dxa"/>
+          </w:tcPr>
+          <w:p>
+            <w:pPr>
+              <w:spacing w:line="360" w:lineRule="auto"/>
+              <w:rPr>
+                <w:sz w:val="20"/>
+                <w:szCs w:val="20"/>
+              </w:rPr>
+            </w:pPr>
+            <w:r>
+              <w:rPr>
+                <w:sz w:val="20"/>
+                <w:szCs w:val="20"/>
+              </w:rPr>
+              <w:t xml:space="preserve">При условии, что атрибут </w:t>
+            </w:r>
+            <w:r>
+              <w:rPr>
+                <w:sz w:val="20"/>
+                <w:szCs w:val="20"/>
+                <w:lang w:val="en-US"/>
+              </w:rPr>
+              <w:t>SECTION</w:t>
+            </w:r>
+            <w:r>
+              <w:rPr>
+                <w:sz w:val="20"/>
+                <w:szCs w:val="20"/>
+              </w:rPr>
+              <w:t>_</w:t>
+            </w:r>
+            <w:r>
+              <w:rPr>
+                <w:sz w:val="20"/>
+                <w:szCs w:val="20"/>
+                <w:lang w:val="en-US"/>
+              </w:rPr>
+              <w:t>NAME</w:t>
+            </w:r>
+            <w:r>
+              <w:rPr>
+                <w:sz w:val="20"/>
+                <w:szCs w:val="20"/>
+              </w:rPr>
+              <w:t xml:space="preserve"> определен. </w:t>
+            </w:r>
+            <w:r>
+              <w:rPr>
+                <w:sz w:val="20"/>
+                <w:szCs w:val="20"/>
+              </w:rPr>
+              <w:t xml:space="preserve">Область снизу </w:t>
+            </w:r>
+            <w:r>
+              <w:rPr>
+                <w:sz w:val="20"/>
+                <w:szCs w:val="20"/>
+              </w:rPr>
+              <w:t>справа</w:t>
+            </w:r>
+            <w:r>
+              <w:rPr>
+                <w:sz w:val="20"/>
+                <w:szCs w:val="20"/>
+              </w:rPr>
+              <w:t xml:space="preserve"> от раздела включать в поиск, </w:t>
+            </w:r>
+            <w:r>
+              <w:rPr>
+                <w:sz w:val="20"/>
+                <w:szCs w:val="20"/>
+              </w:rPr>
+              <w:t xml:space="preserve">рисунок </w:t>
+            </w:r>
+            <w:r>
+              <w:rPr>
+                <w:sz w:val="20"/>
+                <w:szCs w:val="20"/>
+              </w:rPr>
+              <w:t>2</w:t>
+            </w:r>
+            <w:r>
+              <w:rPr>
+                <w:sz w:val="20"/>
+                <w:szCs w:val="20"/>
+              </w:rPr>
+              <w:t>.</w:t>
+            </w:r>
+          </w:p>
+        </w:tc>
+        <w:tc>
+          <w:tcPr>
+            <w:tcW w:w="1942" w:type="dxa"/>
+          </w:tcPr>
+          <w:p>
+            <w:pPr>
+              <w:spacing w:line="360" w:lineRule="auto"/>
+              <w:rPr>
+                <w:sz w:val="20"/>
+                <w:szCs w:val="20"/>
+              </w:rPr>
+            </w:pPr>
+            <w:r>
+              <w:rPr>
+                <w:sz w:val="20"/>
+                <w:szCs w:val="20"/>
+              </w:rPr>
+              <w:t xml:space="preserve">Поиск </w:t>
+            </w:r>
+            <w:r>
+              <w:rPr>
+                <w:sz w:val="20"/>
+                <w:szCs w:val="20"/>
+              </w:rPr>
+              <w:t xml:space="preserve">не производится в </w:t>
+            </w:r>
+            <w:proofErr w:type="gramStart"/>
+            <w:r>
+              <w:rPr>
+                <w:sz w:val="20"/>
+                <w:szCs w:val="20"/>
+              </w:rPr>
+              <w:t xml:space="preserve">правой </w:t>
+            </w:r>
+            <w:r>
+              <w:rPr>
+                <w:sz w:val="20"/>
+                <w:szCs w:val="20"/>
+              </w:rPr>
+              <w:t xml:space="preserve"> нижней</w:t>
+            </w:r>
+            <w:proofErr w:type="gramEnd"/>
+            <w:r>
+              <w:rPr>
+                <w:sz w:val="20"/>
+                <w:szCs w:val="20"/>
+              </w:rPr>
+              <w:t xml:space="preserve"> части от раздела (Аналогично значению 0).</w:t>
+            </w:r>
+          </w:p>
+        </w:tc>
+      </w:tr>
+      <w:tr>
+        <w:tc>
+          <w:tcPr>
+            <w:tcW w:w="2716" w:type="dxa"/>
+          </w:tcPr>
+          <w:p>
+            <w:pPr>
+              <w:spacing w:line="360" w:lineRule="auto"/>
+              <w:rPr>
+                <w:sz w:val="20"/>
+                <w:szCs w:val="20"/>
+                <w:lang w:val="en-US"/>
+              </w:rPr>
+            </w:pPr>
+            <w:r>
+              <w:rPr>
+                <w:sz w:val="20"/>
+                <w:szCs w:val="20"/>
+                <w:lang w:val="en-US"/>
+              </w:rPr>
+              <w:t>SECTION_UP_LEFT</w:t>
+            </w:r>
+          </w:p>
+        </w:tc>
+        <w:tc>
+          <w:tcPr>
+            <w:tcW w:w="1815" w:type="dxa"/>
+          </w:tcPr>
+          <w:p>
+            <w:pPr>
+              <w:spacing w:line="360" w:lineRule="auto"/>
+              <w:rPr>
+                <w:sz w:val="20"/>
+                <w:szCs w:val="20"/>
+              </w:rPr>
+            </w:pPr>
+            <w:r>
+              <w:rPr>
+                <w:sz w:val="20"/>
+                <w:szCs w:val="20"/>
+              </w:rPr>
+              <w:t>1 или 0</w:t>
+            </w:r>
+          </w:p>
+        </w:tc>
+        <w:tc>
+          <w:tcPr>
+            <w:tcW w:w="2872" w:type="dxa"/>
+          </w:tcPr>
+          <w:p>
+            <w:pPr>
+              <w:spacing w:line="360" w:lineRule="auto"/>
+              <w:rPr>
+                <w:sz w:val="20"/>
+                <w:szCs w:val="20"/>
+              </w:rPr>
+            </w:pPr>
+            <w:r>
+              <w:rPr>
+                <w:sz w:val="20"/>
+                <w:szCs w:val="20"/>
+              </w:rPr>
+              <w:t xml:space="preserve">При условии, что атрибут </w:t>
+            </w:r>
+            <w:r>
+              <w:rPr>
+                <w:sz w:val="20"/>
+                <w:szCs w:val="20"/>
+                <w:lang w:val="en-US"/>
+              </w:rPr>
+              <w:t>SECTION</w:t>
+            </w:r>
+            <w:r>
+              <w:rPr>
+                <w:sz w:val="20"/>
+                <w:szCs w:val="20"/>
+              </w:rPr>
+              <w:t>_</w:t>
+            </w:r>
+            <w:r>
+              <w:rPr>
+                <w:sz w:val="20"/>
+                <w:szCs w:val="20"/>
+                <w:lang w:val="en-US"/>
+              </w:rPr>
+              <w:t>NAME</w:t>
+            </w:r>
+            <w:r>
+              <w:rPr>
+                <w:sz w:val="20"/>
+                <w:szCs w:val="20"/>
+              </w:rPr>
+              <w:t xml:space="preserve"> определен. </w:t>
+            </w:r>
+            <w:r>
+              <w:rPr>
+                <w:sz w:val="20"/>
+                <w:szCs w:val="20"/>
+              </w:rPr>
+              <w:t xml:space="preserve">Область </w:t>
+            </w:r>
+            <w:r>
+              <w:rPr>
+                <w:sz w:val="20"/>
+                <w:szCs w:val="20"/>
+              </w:rPr>
+              <w:t>сверху</w:t>
+            </w:r>
+            <w:r>
+              <w:rPr>
+                <w:sz w:val="20"/>
+                <w:szCs w:val="20"/>
+              </w:rPr>
+              <w:t xml:space="preserve"> </w:t>
+            </w:r>
+            <w:r>
+              <w:rPr>
+                <w:sz w:val="20"/>
+                <w:szCs w:val="20"/>
+              </w:rPr>
+              <w:t>слева</w:t>
+            </w:r>
+            <w:r>
+              <w:rPr>
+                <w:sz w:val="20"/>
+                <w:szCs w:val="20"/>
+              </w:rPr>
+              <w:t xml:space="preserve"> от раздела включать в поиск, </w:t>
+            </w:r>
+            <w:r>
+              <w:rPr>
+                <w:sz w:val="20"/>
+                <w:szCs w:val="20"/>
+              </w:rPr>
+              <w:t xml:space="preserve">рисунок </w:t>
+            </w:r>
+            <w:r>
+              <w:rPr>
+                <w:sz w:val="20"/>
+                <w:szCs w:val="20"/>
+              </w:rPr>
+              <w:t>3</w:t>
+            </w:r>
+            <w:r>
+              <w:rPr>
+                <w:sz w:val="20"/>
+                <w:szCs w:val="20"/>
+              </w:rPr>
+              <w:t>.</w:t>
+            </w:r>
+          </w:p>
+        </w:tc>
+        <w:tc>
+          <w:tcPr>
+            <w:tcW w:w="1942" w:type="dxa"/>
+          </w:tcPr>
+          <w:p>
+            <w:pPr>
+              <w:spacing w:line="360" w:lineRule="auto"/>
+              <w:rPr>
+                <w:sz w:val="20"/>
+                <w:szCs w:val="20"/>
+              </w:rPr>
+            </w:pPr>
+            <w:r>
+              <w:rPr>
+                <w:sz w:val="20"/>
+                <w:szCs w:val="20"/>
+              </w:rPr>
+              <w:t xml:space="preserve">Поиск </w:t>
+            </w:r>
+            <w:r>
+              <w:rPr>
+                <w:sz w:val="20"/>
+                <w:szCs w:val="20"/>
+              </w:rPr>
+              <w:t xml:space="preserve">не производится в </w:t>
+            </w:r>
+            <w:r>
+              <w:rPr>
+                <w:sz w:val="20"/>
+                <w:szCs w:val="20"/>
+              </w:rPr>
+              <w:t>левой верхней</w:t>
+            </w:r>
+            <w:r>
+              <w:rPr>
+                <w:sz w:val="20"/>
+                <w:szCs w:val="20"/>
+              </w:rPr>
+              <w:t xml:space="preserve"> части от раздела (Аналогично значению 0).</w:t>
+            </w:r>
+          </w:p>
+        </w:tc>
+      </w:tr>
+      <w:tr>
+        <w:tc>
+          <w:tcPr>
+            <w:tcW w:w="2716" w:type="dxa"/>
+          </w:tcPr>
+          <w:p>
+            <w:pPr>
+              <w:spacing w:line="360" w:lineRule="auto"/>
+              <w:rPr>
+                <w:sz w:val="20"/>
+                <w:szCs w:val="20"/>
+              </w:rPr>
+            </w:pPr>
+            <w:r>
+              <w:rPr>
+                <w:sz w:val="20"/>
+                <w:szCs w:val="20"/>
+                <w:lang w:val="en-US"/>
+              </w:rPr>
+              <w:t>SECTION_UP_</w:t>
+            </w:r>
+            <w:r>
+              <w:rPr>
+                <w:sz w:val="20"/>
+                <w:szCs w:val="20"/>
+                <w:lang w:val="en-US"/>
+              </w:rPr>
+              <w:t>RIGHT</w:t>
+            </w:r>
+          </w:p>
+        </w:tc>
+        <w:tc>
+          <w:tcPr>
+            <w:tcW w:w="1815" w:type="dxa"/>
+          </w:tcPr>
+          <w:p>
+            <w:pPr>
+              <w:spacing w:line="360" w:lineRule="auto"/>
+              <w:rPr>
+                <w:sz w:val="20"/>
+                <w:szCs w:val="20"/>
+              </w:rPr>
+            </w:pPr>
+            <w:r>
+              <w:rPr>
+                <w:sz w:val="20"/>
+                <w:szCs w:val="20"/>
+              </w:rPr>
+              <w:t>1 или 0</w:t>
+            </w:r>
+          </w:p>
+        </w:tc>
+        <w:tc>
+          <w:tcPr>
+            <w:tcW w:w="2872" w:type="dxa"/>
+          </w:tcPr>
+          <w:p>
+            <w:pPr>
+              <w:spacing w:line="360" w:lineRule="auto"/>
+              <w:rPr>
+                <w:sz w:val="20"/>
+                <w:szCs w:val="20"/>
+              </w:rPr>
+            </w:pPr>
+            <w:r>
+              <w:rPr>
+                <w:sz w:val="20"/>
+                <w:szCs w:val="20"/>
+              </w:rPr>
+              <w:t xml:space="preserve">При условии, что атрибут </w:t>
+            </w:r>
+            <w:r>
+              <w:rPr>
+                <w:sz w:val="20"/>
+                <w:szCs w:val="20"/>
+                <w:lang w:val="en-US"/>
+              </w:rPr>
+              <w:t>SECTION</w:t>
+            </w:r>
+            <w:r>
+              <w:rPr>
+                <w:sz w:val="20"/>
+                <w:szCs w:val="20"/>
+              </w:rPr>
+              <w:t>_</w:t>
+            </w:r>
+            <w:r>
+              <w:rPr>
+                <w:sz w:val="20"/>
+                <w:szCs w:val="20"/>
+                <w:lang w:val="en-US"/>
+              </w:rPr>
+              <w:t>NAME</w:t>
+            </w:r>
+            <w:r>
+              <w:rPr>
+                <w:sz w:val="20"/>
+                <w:szCs w:val="20"/>
+              </w:rPr>
+              <w:t xml:space="preserve"> определен. </w:t>
+            </w:r>
+            <w:r>
+              <w:rPr>
+                <w:sz w:val="20"/>
+                <w:szCs w:val="20"/>
+              </w:rPr>
+              <w:t xml:space="preserve">Область сверху </w:t>
+            </w:r>
+            <w:r>
+              <w:rPr>
+                <w:sz w:val="20"/>
+                <w:szCs w:val="20"/>
+              </w:rPr>
+              <w:t>справа</w:t>
+            </w:r>
+            <w:r>
+              <w:rPr>
+                <w:sz w:val="20"/>
+                <w:szCs w:val="20"/>
+              </w:rPr>
+              <w:t xml:space="preserve"> от раздела включать в поиск, </w:t>
+            </w:r>
+            <w:r>
+              <w:rPr>
+                <w:sz w:val="20"/>
+                <w:szCs w:val="20"/>
+              </w:rPr>
+              <w:t xml:space="preserve">рисунок </w:t>
+            </w:r>
+            <w:r>
+              <w:rPr>
+                <w:sz w:val="20"/>
+                <w:szCs w:val="20"/>
+              </w:rPr>
+              <w:t>4</w:t>
+            </w:r>
+            <w:r>
+              <w:rPr>
+                <w:sz w:val="20"/>
+                <w:szCs w:val="20"/>
+              </w:rPr>
+              <w:t>.</w:t>
+            </w:r>
+          </w:p>
+        </w:tc>
+        <w:tc>
+          <w:tcPr>
+            <w:tcW w:w="1942" w:type="dxa"/>
+          </w:tcPr>
+          <w:p>
+            <w:pPr>
+              <w:spacing w:line="360" w:lineRule="auto"/>
+              <w:rPr>
+                <w:sz w:val="20"/>
+                <w:szCs w:val="20"/>
+              </w:rPr>
+            </w:pPr>
+            <w:r>
+              <w:rPr>
+                <w:sz w:val="20"/>
+                <w:szCs w:val="20"/>
+              </w:rPr>
+              <w:t xml:space="preserve">Поиск </w:t>
+            </w:r>
+            <w:r>
+              <w:rPr>
+                <w:sz w:val="20"/>
+                <w:szCs w:val="20"/>
+              </w:rPr>
+              <w:t xml:space="preserve">не производится в </w:t>
+            </w:r>
+            <w:r>
+              <w:rPr>
+                <w:sz w:val="20"/>
+                <w:szCs w:val="20"/>
+              </w:rPr>
+              <w:t>правой</w:t>
+            </w:r>
+            <w:r>
+              <w:rPr>
+                <w:sz w:val="20"/>
+                <w:szCs w:val="20"/>
+              </w:rPr>
+              <w:t xml:space="preserve"> верхней части от раздела (Аналогично значению 0).</w:t>
+            </w:r>
+          </w:p>
+        </w:tc>
+      </w:tr>
+      <w:tr>
+        <w:tc>
+          <w:tcPr>
+            <w:tcW w:w="2716" w:type="dxa"/>
+          </w:tcPr>
+          <w:p>
+            <w:pPr>
+              <w:spacing w:line="360" w:lineRule="auto"/>
+              <w:rPr>
+                <w:sz w:val="20"/>
+                <w:szCs w:val="20"/>
+                <w:lang w:val="en-US"/>
+              </w:rPr>
+            </w:pPr>
+            <w:r>
+              <w:rPr>
+                <w:sz w:val="20"/>
+                <w:szCs w:val="20"/>
+                <w:lang w:val="en-US"/>
+              </w:rPr>
+              <w:t>FIELD</w:t>
+            </w:r>
+          </w:p>
+        </w:tc>
+        <w:tc>
+          <w:tcPr>
+            <w:tcW w:w="1815" w:type="dxa"/>
+          </w:tcPr>
+          <w:p>
+            <w:pPr>
+              <w:spacing w:line="360" w:lineRule="auto"/>
+              <w:rPr>
+                <w:sz w:val="20"/>
+                <w:szCs w:val="20"/>
+              </w:rPr>
+            </w:pPr>
+            <w:r>
+              <w:rPr>
+                <w:sz w:val="20"/>
+                <w:szCs w:val="20"/>
+              </w:rPr>
+              <w:t>Любая строка</w:t>
+            </w:r>
+          </w:p>
+        </w:tc>
+        <w:tc>
+          <w:tcPr>
+            <w:tcW w:w="2872" w:type="dxa"/>
+          </w:tcPr>
+          <w:p>
+            <w:pPr>
+              <w:spacing w:line="360" w:lineRule="auto"/>
+              <w:rPr>
+                <w:sz w:val="20"/>
+                <w:szCs w:val="20"/>
+              </w:rPr>
+            </w:pPr>
+            <w:r>
+              <w:rPr>
+                <w:sz w:val="20"/>
+                <w:szCs w:val="20"/>
+              </w:rPr>
+              <w:t>Текст ячейки, относительно которой ищется значение</w:t>
+            </w:r>
+            <w:r>
+              <w:rPr>
+                <w:sz w:val="20"/>
+                <w:szCs w:val="20"/>
+              </w:rPr>
+              <w:t>.</w:t>
+            </w:r>
+          </w:p>
+        </w:tc>
+        <w:tc>
+          <w:tcPr>
+            <w:tcW w:w="1942" w:type="dxa"/>
+          </w:tcPr>
+          <w:p>
+            <w:pPr>
+              <w:spacing w:line="360" w:lineRule="auto"/>
+              <w:rPr>
+                <w:sz w:val="20"/>
+                <w:szCs w:val="20"/>
+              </w:rPr>
+            </w:pPr>
+            <w:r>
+              <w:rPr>
+                <w:sz w:val="20"/>
+                <w:szCs w:val="20"/>
+              </w:rPr>
+              <w:t>Аналогично пустой ячейке.</w:t>
+            </w:r>
+          </w:p>
+        </w:tc>
+      </w:tr>
+      <w:tr>
+        <w:tc>
+          <w:tcPr>
+            <w:tcW w:w="2716" w:type="dxa"/>
+          </w:tcPr>
+          <w:p>
+            <w:pPr>
+              <w:spacing w:line="360" w:lineRule="auto"/>
+              <w:rPr>
+                <w:sz w:val="20"/>
+                <w:szCs w:val="20"/>
+              </w:rPr>
+            </w:pPr>
+            <w:r>
+              <w:rPr>
+                <w:sz w:val="20"/>
+                <w:szCs w:val="20"/>
+                <w:lang w:val="en-US"/>
+              </w:rPr>
+              <w:lastRenderedPageBreak/>
+              <w:t>CODE</w:t>
+            </w:r>
+          </w:p>
+        </w:tc>
+        <w:tc>
+          <w:tcPr>
+            <w:tcW w:w="1815" w:type="dxa"/>
+          </w:tcPr>
+          <w:p>
+            <w:pPr>
+              <w:spacing w:line="360" w:lineRule="auto"/>
+              <w:rPr>
+                <w:sz w:val="20"/>
+                <w:szCs w:val="20"/>
+              </w:rPr>
+            </w:pPr>
+            <w:r>
+              <w:rPr>
+                <w:sz w:val="20"/>
+                <w:szCs w:val="20"/>
+              </w:rPr>
+              <w:t>Любая строка</w:t>
+            </w:r>
+          </w:p>
+        </w:tc>
+        <w:tc>
+          <w:tcPr>
+            <w:tcW w:w="2872" w:type="dxa"/>
+          </w:tcPr>
+          <w:p>
+            <w:pPr>
+              <w:spacing w:line="360" w:lineRule="auto"/>
+              <w:rPr>
+                <w:sz w:val="20"/>
+                <w:szCs w:val="20"/>
+              </w:rPr>
+            </w:pPr>
+            <w:r>
+              <w:rPr>
+                <w:sz w:val="20"/>
+                <w:szCs w:val="20"/>
+              </w:rPr>
+              <w:t>Код значения,</w:t>
+            </w:r>
+            <w:r>
+              <w:rPr>
+                <w:sz w:val="20"/>
+                <w:szCs w:val="20"/>
+              </w:rPr>
+              <w:t xml:space="preserve"> по которому можно идентифицировать данное поле.</w:t>
+            </w:r>
+          </w:p>
+        </w:tc>
+        <w:tc>
+          <w:tcPr>
+            <w:tcW w:w="1942" w:type="dxa"/>
+          </w:tcPr>
+          <w:p>
+            <w:pPr>
+              <w:spacing w:line="360" w:lineRule="auto"/>
+              <w:rPr>
+                <w:sz w:val="20"/>
+                <w:szCs w:val="20"/>
+              </w:rPr>
+            </w:pPr>
+            <w:r>
+              <w:rPr>
+                <w:sz w:val="20"/>
+                <w:szCs w:val="20"/>
+              </w:rPr>
+              <w:t xml:space="preserve">Значение данного объекта будет получено, но </w:t>
+            </w:r>
+            <w:r>
+              <w:rPr>
+                <w:sz w:val="20"/>
+                <w:szCs w:val="20"/>
+              </w:rPr>
+              <w:t xml:space="preserve">обратиться к нему будет нельзя в </w:t>
+            </w:r>
+            <w:r>
+              <w:rPr>
+                <w:sz w:val="20"/>
+                <w:szCs w:val="20"/>
+                <w:lang w:val="en-US"/>
+              </w:rPr>
+              <w:t>SQL</w:t>
+            </w:r>
+            <w:r>
+              <w:rPr>
+                <w:sz w:val="20"/>
+                <w:szCs w:val="20"/>
+              </w:rPr>
+              <w:t>-скрипте.</w:t>
+            </w:r>
+          </w:p>
+        </w:tc>
+      </w:tr>
+      <w:tr>
+        <w:tc>
+          <w:tcPr>
+            <w:tcW w:w="2716" w:type="dxa"/>
+          </w:tcPr>
+          <w:p>
+            <w:pPr>
+              <w:spacing w:line="360" w:lineRule="auto"/>
+              <w:rPr>
+                <w:sz w:val="20"/>
+                <w:szCs w:val="20"/>
+                <w:lang w:val="en-US"/>
+              </w:rPr>
+            </w:pPr>
+            <w:r>
+              <w:rPr>
+                <w:sz w:val="20"/>
+                <w:szCs w:val="20"/>
+                <w:lang w:val="en-US"/>
+              </w:rPr>
+              <w:t>OFFEST_ROW</w:t>
+            </w:r>
+          </w:p>
+        </w:tc>
+        <w:tc>
+          <w:tcPr>
+            <w:tcW w:w="1815" w:type="dxa"/>
+          </w:tcPr>
+          <w:p>
+            <w:pPr>
+              <w:spacing w:line="360" w:lineRule="auto"/>
+              <w:rPr>
+                <w:sz w:val="20"/>
+                <w:szCs w:val="20"/>
+              </w:rPr>
+            </w:pPr>
+            <w:r>
+              <w:rPr>
+                <w:sz w:val="20"/>
+                <w:szCs w:val="20"/>
+              </w:rPr>
+              <w:t>Любое целочисленное число</w:t>
+            </w:r>
+          </w:p>
+        </w:tc>
+        <w:tc>
+          <w:tcPr>
+            <w:tcW w:w="2872" w:type="dxa"/>
+          </w:tcPr>
+          <w:p>
+            <w:pPr>
+              <w:spacing w:line="360" w:lineRule="auto"/>
+              <w:rPr>
+                <w:sz w:val="20"/>
+                <w:szCs w:val="20"/>
+              </w:rPr>
+            </w:pPr>
+            <w:r>
+              <w:rPr>
+                <w:sz w:val="20"/>
+                <w:szCs w:val="20"/>
+              </w:rPr>
+              <w:t xml:space="preserve">Смещение по строке относительно </w:t>
+            </w:r>
+            <w:r>
+              <w:rPr>
+                <w:sz w:val="20"/>
+                <w:szCs w:val="20"/>
+                <w:lang w:val="en-US"/>
+              </w:rPr>
+              <w:t>FIELD</w:t>
+            </w:r>
+            <w:r>
+              <w:rPr>
+                <w:sz w:val="20"/>
+                <w:szCs w:val="20"/>
+              </w:rPr>
+              <w:t>.</w:t>
+            </w:r>
+          </w:p>
+        </w:tc>
+        <w:tc>
+          <w:tcPr>
+            <w:tcW w:w="1942" w:type="dxa"/>
+          </w:tcPr>
+          <w:p>
+            <w:pPr>
+              <w:spacing w:line="360" w:lineRule="auto"/>
+              <w:rPr>
+                <w:sz w:val="20"/>
+                <w:szCs w:val="20"/>
+              </w:rPr>
+            </w:pPr>
+            <w:r>
+              <w:rPr>
+                <w:sz w:val="20"/>
+                <w:szCs w:val="20"/>
+              </w:rPr>
+              <w:t>Аналогично значению 0</w:t>
+            </w:r>
+          </w:p>
+        </w:tc>
+      </w:tr>
+      <w:tr>
+        <w:tc>
+          <w:tcPr>
+            <w:tcW w:w="2716" w:type="dxa"/>
+          </w:tcPr>
+          <w:p>
+            <w:pPr>
+              <w:spacing w:line="360" w:lineRule="auto"/>
+              <w:rPr>
+                <w:sz w:val="20"/>
+                <w:szCs w:val="20"/>
+              </w:rPr>
+            </w:pPr>
+            <w:r>
+              <w:rPr>
+                <w:sz w:val="20"/>
+                <w:szCs w:val="20"/>
+                <w:lang w:val="en-US"/>
+              </w:rPr>
+              <w:t>OFFEST_</w:t>
+            </w:r>
+            <w:r>
+              <w:rPr>
+                <w:sz w:val="20"/>
+                <w:szCs w:val="20"/>
+                <w:lang w:val="en-US"/>
+              </w:rPr>
+              <w:t>COLUMN</w:t>
+            </w:r>
+          </w:p>
+        </w:tc>
+        <w:tc>
+          <w:tcPr>
+            <w:tcW w:w="1815" w:type="dxa"/>
+          </w:tcPr>
+          <w:p>
+            <w:pPr>
+              <w:spacing w:line="360" w:lineRule="auto"/>
+              <w:rPr>
+                <w:sz w:val="20"/>
+                <w:szCs w:val="20"/>
+              </w:rPr>
+            </w:pPr>
+            <w:r>
+              <w:rPr>
+                <w:sz w:val="20"/>
+                <w:szCs w:val="20"/>
+              </w:rPr>
+              <w:t>Любое целочисленное число</w:t>
+            </w:r>
+          </w:p>
+        </w:tc>
+        <w:tc>
+          <w:tcPr>
+            <w:tcW w:w="2872" w:type="dxa"/>
+          </w:tcPr>
+          <w:p>
+            <w:pPr>
+              <w:spacing w:line="360" w:lineRule="auto"/>
+              <w:rPr>
+                <w:sz w:val="20"/>
+                <w:szCs w:val="20"/>
+              </w:rPr>
+            </w:pPr>
+            <w:r>
+              <w:rPr>
+                <w:sz w:val="20"/>
+                <w:szCs w:val="20"/>
+              </w:rPr>
+              <w:t xml:space="preserve">Смещение по </w:t>
+            </w:r>
+            <w:r>
+              <w:rPr>
+                <w:sz w:val="20"/>
+                <w:szCs w:val="20"/>
+              </w:rPr>
+              <w:t>столбцу</w:t>
+            </w:r>
+            <w:r>
+              <w:rPr>
+                <w:sz w:val="20"/>
+                <w:szCs w:val="20"/>
+              </w:rPr>
+              <w:t xml:space="preserve"> относительно </w:t>
+            </w:r>
+            <w:r>
+              <w:rPr>
+                <w:sz w:val="20"/>
+                <w:szCs w:val="20"/>
+                <w:lang w:val="en-US"/>
+              </w:rPr>
+              <w:t>FIELD</w:t>
+            </w:r>
+            <w:r>
+              <w:rPr>
+                <w:sz w:val="20"/>
+                <w:szCs w:val="20"/>
+              </w:rPr>
+              <w:t>.</w:t>
+            </w:r>
+          </w:p>
+        </w:tc>
+        <w:tc>
+          <w:tcPr>
+            <w:tcW w:w="1942" w:type="dxa"/>
+          </w:tcPr>
+          <w:p>
+            <w:pPr>
+              <w:spacing w:line="360" w:lineRule="auto"/>
+              <w:rPr>
+                <w:sz w:val="20"/>
+                <w:szCs w:val="20"/>
+              </w:rPr>
+            </w:pPr>
+            <w:r>
+              <w:rPr>
+                <w:sz w:val="20"/>
+                <w:szCs w:val="20"/>
+              </w:rPr>
+              <w:t>Аналогично значению 0</w:t>
+            </w:r>
+          </w:p>
+        </w:tc>
+      </w:tr>
+    </w:tbl>
+    <w:p>
+      <w:pPr>
+        <w:spacing w:line="360" w:lineRule="auto"/>
+        <w:ind w:firstLine="851"/>
+      </w:pPr>
+    </w:p>
+    <w:p>
+      <w:pPr>
+        <w:spacing w:line="360" w:lineRule="auto"/>
+        <w:ind w:firstLine="851"/>
+      </w:pPr>
+    </w:p>
+    <w:p>
+      <w:pPr>
+        <w:spacing w:line="360" w:lineRule="auto"/>
+        <w:ind w:firstLine="851"/>
+      </w:pPr>
+    </w:p>
+    <w:p>
+      <w:pPr>
+        <w:spacing w:line="360" w:lineRule="auto"/>
+        <w:ind w:firstLine="851"/>
+      </w:pPr>
+    </w:p>
+    <w:p>
+      <w:pPr>
+        <w:spacing w:line="360" w:lineRule="auto"/>
+        <w:ind w:firstLine="851"/>
+      </w:pPr>
+      <w:r>
+        <w:t xml:space="preserve"> </w:t>
+      </w:r>
+    </w:p>
+    <w:p>
+      <w:pPr>
+        <w:pStyle w:val="aa"/>
+        <w:numPr>
+          <w:ilvl w:val="0"/>
+          <w:numId w:val="2"/>
+        </w:numPr>
+        <w:spacing w:line="360" w:lineRule="auto"/>
+      </w:pPr>
+      <w:r>
+        <w:t>Одиночное значение (</w:t>
+      </w:r>
+      <w:proofErr w:type="spellStart"/>
+      <w:r>
+        <w:rPr>
+          <w:lang w:val="en-US"/>
+        </w:rPr>
+        <w:t>singleValue</w:t>
+      </w:r>
+      <w:proofErr w:type="spellEnd"/>
+      <w:r>
+        <w:t>) – значение, которое представляет из себя значение, взятое из одного поля</w:t>
+      </w:r>
+      <w:r>
+        <w:t>;</w:t>
+      </w:r>
+    </w:p>
+    <w:p>
+      <w:pPr>
+        <w:pStyle w:val="aa"/>
+        <w:numPr>
+          <w:ilvl w:val="0"/>
+          <w:numId w:val="2"/>
+        </w:numPr>
+        <w:spacing w:line="360" w:lineRule="auto"/>
+      </w:pPr>
+      <w:r>
+        <w:t xml:space="preserve">Табличные значения </w:t>
+      </w:r>
+      <w:r>
+        <w:t>(</w:t>
+      </w:r>
+      <w:r>
+        <w:rPr>
+          <w:lang w:val="en-US"/>
+        </w:rPr>
+        <w:t>table</w:t>
+      </w:r>
+      <w:r>
+        <w:t>)</w:t>
+      </w:r>
+      <w:r>
+        <w:t xml:space="preserve"> – значения, которые </w:t>
+      </w:r>
+      <w:r>
+        <w:t>сформированы в таблицы;</w:t>
+      </w:r>
+    </w:p>
+    <w:p>
+      <w:pPr>
+        <w:pStyle w:val="aa"/>
+        <w:numPr>
+          <w:ilvl w:val="0"/>
+          <w:numId w:val="2"/>
+        </w:numPr>
+        <w:spacing w:line="360" w:lineRule="auto"/>
+      </w:pPr>
+      <w:r>
+        <w:t>Столбец таблицы (</w:t>
+      </w:r>
+      <w:r>
+        <w:rPr>
+          <w:lang w:val="en-US"/>
+        </w:rPr>
+        <w:t>column</w:t>
+      </w:r>
+      <w:r>
+        <w:t xml:space="preserve">) - </w:t>
+      </w:r>
+    </w:p>
+    <w:p>
+      <w:pPr>
+        <w:spacing w:line="360" w:lineRule="auto"/>
+        <w:ind w:firstLine="851"/>
+      </w:pPr>
+    </w:p>
+    <w:p>
+      <w:pPr>
+        <w:ind w:firstLine="851"/>
+      </w:pPr>
+    </w:p>
+    <w:p>
+      <w:pPr>
+        <w:ind w:firstLine="851"/>
+      </w:pPr>
+    </w:p>
+    <w:p>
+      <w:pPr>
+        <w:ind w:firstLine="851"/>
+      </w:pPr>
     </w:p>
     <w:p>
       <w:pPr>
@@ -803,7 +3299,7 @@
     <w:p/>
     <w:sectPr>
       <w:pgSz w:w="11906" w:h="16838"/>
-      <w:pgMar w:top="1134" w:right="850" w:bottom="1134" w:left="1701" w:header="708" w:footer="227" w:gutter="0"/>
+      <w:pgMar w:top="1134" w:right="850" w:bottom="1418" w:left="1701" w:header="708" w:footer="170" w:gutter="0"/>
       <w:cols w:space="708"/>
       <w:docGrid w:linePitch="381"/>
     </w:sectPr>
@@ -846,6 +3342,7 @@
         <w:docPartUnique/>
       </w:docPartObj>
     </w:sdtPr>
+    <w:sdtEndPr/>
     <w:sdtContent>
       <w:p>
         <w:pPr>
@@ -904,6 +3401,7 @@
         <w:docPartUnique/>
       </w:docPartObj>
     </w:sdtPr>
+    <w:sdtEndPr/>
     <w:sdtContent>
       <w:p>
         <w:pPr>
@@ -2778,13 +5276,7 @@
                                 <w:rPr>
                                   <w:sz w:val="18"/>
                                 </w:rPr>
-                                <w:t xml:space="preserve"> </w:t>
-                              </w:r>
-                              <w:r>
-                                <w:rPr>
-                                  <w:sz w:val="18"/>
-                                </w:rPr>
-                                <w:t>Н. Контр.</w:t>
+                                <w:t xml:space="preserve"> Н. Контр.</w:t>
                               </w:r>
                             </w:p>
                           </w:txbxContent>
@@ -3624,35 +6116,7 @@
                                 <w:sz w:val="24"/>
                                 <w:lang w:val="ru-RU"/>
                               </w:rPr>
-                              <w:t>Группа ИВТ</w:t>
-                            </w:r>
-                            <w:r>
-                              <w:rPr>
-                                <w:sz w:val="24"/>
-                                <w:lang w:val="ru-RU"/>
-                              </w:rPr>
-                              <w:t>м</w:t>
-                            </w:r>
-                            <w:r>
-                              <w:rPr>
-                                <w:sz w:val="24"/>
-                                <w:lang w:val="ru-RU"/>
-                              </w:rPr>
-                              <w:t>-</w:t>
-                            </w:r>
-                            <w:r>
-                              <w:rPr>
-                                <w:sz w:val="24"/>
-                                <w:lang w:val="ru-RU"/>
-                              </w:rPr>
-                              <w:t>1</w:t>
-                            </w:r>
-                            <w:r>
-                              <w:rPr>
-                                <w:sz w:val="24"/>
-                                <w:lang w:val="ru-RU"/>
-                              </w:rPr>
-                              <w:t>1</w:t>
+                              <w:t>Группа ИВТм-11</w:t>
                             </w:r>
                           </w:p>
                         </w:txbxContent>
@@ -4179,13 +6643,7 @@
                           <w:rPr>
                             <w:sz w:val="18"/>
                           </w:rPr>
-                          <w:t xml:space="preserve"> </w:t>
-                        </w:r>
-                        <w:r>
-                          <w:rPr>
-                            <w:sz w:val="18"/>
-                          </w:rPr>
-                          <w:t>Н. Контр.</w:t>
+                          <w:t xml:space="preserve"> Н. Контр.</w:t>
                         </w:r>
                       </w:p>
                     </w:txbxContent>
@@ -4407,35 +6865,7 @@
                           <w:sz w:val="24"/>
                           <w:lang w:val="ru-RU"/>
                         </w:rPr>
-                        <w:t>Группа ИВТ</w:t>
-                      </w:r>
-                      <w:r>
-                        <w:rPr>
-                          <w:sz w:val="24"/>
-                          <w:lang w:val="ru-RU"/>
-                        </w:rPr>
-                        <w:t>м</w:t>
-                      </w:r>
-                      <w:r>
-                        <w:rPr>
-                          <w:sz w:val="24"/>
-                          <w:lang w:val="ru-RU"/>
-                        </w:rPr>
-                        <w:t>-</w:t>
-                      </w:r>
-                      <w:r>
-                        <w:rPr>
-                          <w:sz w:val="24"/>
-                          <w:lang w:val="ru-RU"/>
-                        </w:rPr>
-                        <w:t>1</w:t>
-                      </w:r>
-                      <w:r>
-                        <w:rPr>
-                          <w:sz w:val="24"/>
-                          <w:lang w:val="ru-RU"/>
-                        </w:rPr>
-                        <w:t>1</w:t>
+                        <w:t>Группа ИВТм-11</w:t>
                       </w:r>
                     </w:p>
                   </w:txbxContent>
@@ -4488,13 +6918,13 @@
       <mc:AlternateContent>
         <mc:Choice Requires="wpg">
           <w:drawing>
-            <wp:anchor distT="0" distB="0" distL="114300" distR="114300" simplePos="0" relativeHeight="251659264" behindDoc="0" locked="0" layoutInCell="0" allowOverlap="1" wp14:anchorId="372A80D6" wp14:editId="7AD570E9">
+            <wp:anchor distT="0" distB="0" distL="114300" distR="114300" simplePos="0" relativeHeight="251659264" behindDoc="0" locked="0" layoutInCell="0" allowOverlap="1" wp14:anchorId="372A80D6" wp14:editId="4AE13486">
               <wp:simplePos x="0" y="0"/>
               <wp:positionH relativeFrom="margin">
                 <wp:align>center</wp:align>
               </wp:positionH>
               <wp:positionV relativeFrom="margin">
-                <wp:align>center</wp:align>
+                <wp:posOffset>-412750</wp:posOffset>
               </wp:positionV>
               <wp:extent cx="6588760" cy="10189210"/>
               <wp:effectExtent l="0" t="0" r="21590" b="21590"/>
@@ -5460,31 +7890,7 @@
                               <w:rPr>
                                 <w:lang w:val="ru-RU"/>
                               </w:rPr>
-                              <w:t>ТПЖА.090</w:t>
-                            </w:r>
-                            <w:r>
-                              <w:rPr>
-                                <w:lang w:val="ru-RU"/>
-                              </w:rPr>
-                              <w:t>4</w:t>
-                            </w:r>
-                            <w:r>
-                              <w:rPr>
-                                <w:lang w:val="ru-RU"/>
-                              </w:rPr>
-                              <w:t>01.</w:t>
-                            </w:r>
-                            <w:r>
-                              <w:rPr>
-                                <w:lang w:val="ru-RU"/>
-                              </w:rPr>
-                              <w:t>869</w:t>
-                            </w:r>
-                            <w:r>
-                              <w:rPr>
-                                <w:lang w:val="ru-RU"/>
-                              </w:rPr>
-                              <w:t xml:space="preserve"> ПЗ</w:t>
+                              <w:t>ТПЖА.090401.869 ПЗ</w:t>
                             </w:r>
                           </w:p>
                         </w:txbxContent>
@@ -5507,7 +7913,7 @@
         </mc:Choice>
         <mc:Fallback>
           <w:pict>
-            <v:group w14:anchorId="372A80D6" id="Группа 1532" o:spid="_x0000_s1077" style="position:absolute;left:0;text-align:left;margin-left:0;margin-top:0;width:518.8pt;height:802.3pt;z-index:251659264;mso-position-horizontal:center;mso-position-horizontal-relative:margin;mso-position-vertical:center;mso-position-vertical-relative:margin" coordsize="20000,20000" o:gfxdata="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" o:allowincell="f">
+            <v:group w14:anchorId="372A80D6" id="Группа 1532" o:spid="_x0000_s1077" style="position:absolute;left:0;text-align:left;margin-left:0;margin-top:-32.5pt;width:518.8pt;height:802.3pt;z-index:251659264;mso-position-horizontal:center;mso-position-horizontal-relative:margin;mso-position-vertical-relative:margin" coordsize="20000,20000" o:gfxdata="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" o:allowincell="f">
               <v:rect id="Rectangle 53" o:spid="_x0000_s1078" style="position:absolute;width:20000;height:20000;visibility:visible;mso-wrap-style:square;v-text-anchor:top" o:gfxdata="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" filled="f" strokeweight="2pt"/>
               <v:line id="Line 54" o:spid="_x0000_s1079" style="position:absolute;visibility:visible;mso-wrap-style:square" from="1093,18949" to="1095,19989" o:connectortype="straight" o:gfxdata="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" strokeweight="2pt"/>
               <v:line id="Line 55" o:spid="_x0000_s1080" style="position:absolute;visibility:visible;mso-wrap-style:square" from="10,18941" to="19977,18942" o:connectortype="straight" o:gfxdata="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" strokeweight="2pt"/>
@@ -5684,31 +8090,7 @@
                         <w:rPr>
                           <w:lang w:val="ru-RU"/>
                         </w:rPr>
-                        <w:t>ТПЖА.090</w:t>
-                      </w:r>
-                      <w:r>
-                        <w:rPr>
-                          <w:lang w:val="ru-RU"/>
-                        </w:rPr>
-                        <w:t>4</w:t>
-                      </w:r>
-                      <w:r>
-                        <w:rPr>
-                          <w:lang w:val="ru-RU"/>
-                        </w:rPr>
-                        <w:t>01.</w:t>
-                      </w:r>
-                      <w:r>
-                        <w:rPr>
-                          <w:lang w:val="ru-RU"/>
-                        </w:rPr>
-                        <w:t>869</w:t>
-                      </w:r>
-                      <w:r>
-                        <w:rPr>
-                          <w:lang w:val="ru-RU"/>
-                        </w:rPr>
-                        <w:t xml:space="preserve"> ПЗ</w:t>
+                        <w:t>ТПЖА.090401.869 ПЗ</w:t>
                       </w:r>
                     </w:p>
                   </w:txbxContent>
@@ -5727,6 +8109,232 @@
 <file path=word/numbering.xml><?xml version="1.0" encoding="utf-8"?>
 <w:numbering xmlns:wpc="http://schemas.microsoft.com/office/word/2010/wordprocessingCanvas" xmlns:cx="http://schemas.microsoft.com/office/drawing/2014/chartex" xmlns:cx1="http://schemas.microsoft.com/office/drawing/2015/9/8/chartex" xmlns:cx2="http://schemas.microsoft.com/office/drawing/2015/10/21/chartex" xmlns:cx3="http://schemas.microsoft.com/office/drawing/2016/5/9/chartex" xmlns:cx4="http://schemas.microsoft.com/office/drawing/2016/5/10/chartex" xmlns:cx5="http://schemas.microsoft.com/office/drawing/2016/5/11/chartex" xmlns:cx6="http://schemas.microsoft.com/office/drawing/2016/5/12/chartex" xmlns:cx7="http://schemas.microsoft.com/office/drawing/2016/5/13/chartex" xmlns:cx8="http://schemas.microsoft.com/office/drawing/2016/5/14/chartex" xmlns:mc="http://schemas.openxmlformats.org/markup-compatibility/2006" xmlns:aink="http://schemas.microsoft.com/office/drawing/2016/ink" xmlns:am3d="http://schemas.microsoft.com/office/drawing/2017/model3d" xmlns:o="urn:schemas-microsoft-com:office:office" xmlns:r="http://schemas.openxmlformats.org/officeDocument/2006/relationships" xmlns:m="http://schemas.openxmlformats.org/officeDocument/2006/math" xmlns:v="urn:schemas-microsoft-com:vml" xmlns:wp14="http://schemas.microsoft.com/office/word/2010/wordprocessingDrawing" xmlns:wp="http://schemas.openxmlformats.org/drawingml/2006/wordprocessingDrawing" xmlns:w10="urn:schemas-microsoft-com:office:word" xmlns:w="http://schemas.openxmlformats.org/wordprocessingml/2006/main" xmlns:w14="http://schemas.microsoft.com/office/word/2010/wordml" xmlns:w15="http://schemas.microsoft.com/office/word/2012/wordml" xmlns:w16cex="http://schemas.microsoft.com/office/word/2018/wordml/cex" xmlns:w16cid="http://schemas.microsoft.com/office/word/2016/wordml/cid" xmlns:w16="http://schemas.microsoft.com/office/word/2018/wordml" xmlns:w16se="http://schemas.microsoft.com/office/word/2015/wordml/symex" xmlns:wpg="http://schemas.microsoft.com/office/word/2010/wordprocessingGroup" xmlns:wpi="http://schemas.microsoft.com/office/word/2010/wordprocessingInk" xmlns:wne="http://schemas.microsoft.com/office/word/2006/wordml" xmlns:wps="http://schemas.microsoft.com/office/word/2010/wordprocessingShape" mc:Ignorable="w14 w15 w16se w16cid w16 w16cex wp14">
   <w:abstractNum w:abstractNumId="0" w15:restartNumberingAfterBreak="0">
+    <w:nsid w:val="283241DC"/>
+    <w:multiLevelType w:val="hybridMultilevel"/>
+    <w:tmpl w:val="C01C82EC"/>
+    <w:lvl w:ilvl="0" w:tplc="04190001">
+      <w:start w:val="1"/>
+      <w:numFmt w:val="bullet"/>
+      <w:lvlText w:val=""/>
+      <w:lvlJc w:val="left"/>
+      <w:pPr>
+        <w:ind w:left="1571" w:hanging="360"/>
+      </w:pPr>
+      <w:rPr>
+        <w:rFonts w:ascii="Symbol" w:hAnsi="Symbol" w:hint="default"/>
+      </w:rPr>
+    </w:lvl>
+    <w:lvl w:ilvl="1" w:tplc="04190003" w:tentative="1">
+      <w:start w:val="1"/>
+      <w:numFmt w:val="bullet"/>
+      <w:lvlText w:val="o"/>
+      <w:lvlJc w:val="left"/>
+      <w:pPr>
+        <w:ind w:left="2291" w:hanging="360"/>
+      </w:pPr>
+      <w:rPr>
+        <w:rFonts w:ascii="Courier New" w:hAnsi="Courier New" w:cs="Courier New" w:hint="default"/>
+      </w:rPr>
+    </w:lvl>
+    <w:lvl w:ilvl="2" w:tplc="04190005" w:tentative="1">
+      <w:start w:val="1"/>
+      <w:numFmt w:val="bullet"/>
+      <w:lvlText w:val=""/>
+      <w:lvlJc w:val="left"/>
+      <w:pPr>
+        <w:ind w:left="3011" w:hanging="360"/>
+      </w:pPr>
+      <w:rPr>
+        <w:rFonts w:ascii="Wingdings" w:hAnsi="Wingdings" w:hint="default"/>
+      </w:rPr>
+    </w:lvl>
+    <w:lvl w:ilvl="3" w:tplc="04190001" w:tentative="1">
+      <w:start w:val="1"/>
+      <w:numFmt w:val="bullet"/>
+      <w:lvlText w:val=""/>
+      <w:lvlJc w:val="left"/>
+      <w:pPr>
+        <w:ind w:left="3731" w:hanging="360"/>
+      </w:pPr>
+      <w:rPr>
+        <w:rFonts w:ascii="Symbol" w:hAnsi="Symbol" w:hint="default"/>
+      </w:rPr>
+    </w:lvl>
+    <w:lvl w:ilvl="4" w:tplc="04190003" w:tentative="1">
+      <w:start w:val="1"/>
+      <w:numFmt w:val="bullet"/>
+      <w:lvlText w:val="o"/>
+      <w:lvlJc w:val="left"/>
+      <w:pPr>
+        <w:ind w:left="4451" w:hanging="360"/>
+      </w:pPr>
+      <w:rPr>
+        <w:rFonts w:ascii="Courier New" w:hAnsi="Courier New" w:cs="Courier New" w:hint="default"/>
+      </w:rPr>
+    </w:lvl>
+    <w:lvl w:ilvl="5" w:tplc="04190005" w:tentative="1">
+      <w:start w:val="1"/>
+      <w:numFmt w:val="bullet"/>
+      <w:lvlText w:val=""/>
+      <w:lvlJc w:val="left"/>
+      <w:pPr>
+        <w:ind w:left="5171" w:hanging="360"/>
+      </w:pPr>
+      <w:rPr>
+        <w:rFonts w:ascii="Wingdings" w:hAnsi="Wingdings" w:hint="default"/>
+      </w:rPr>
+    </w:lvl>
+    <w:lvl w:ilvl="6" w:tplc="04190001" w:tentative="1">
+      <w:start w:val="1"/>
+      <w:numFmt w:val="bullet"/>
+      <w:lvlText w:val=""/>
+      <w:lvlJc w:val="left"/>
+      <w:pPr>
+        <w:ind w:left="5891" w:hanging="360"/>
+      </w:pPr>
+      <w:rPr>
+        <w:rFonts w:ascii="Symbol" w:hAnsi="Symbol" w:hint="default"/>
+      </w:rPr>
+    </w:lvl>
+    <w:lvl w:ilvl="7" w:tplc="04190003" w:tentative="1">
+      <w:start w:val="1"/>
+      <w:numFmt w:val="bullet"/>
+      <w:lvlText w:val="o"/>
+      <w:lvlJc w:val="left"/>
+      <w:pPr>
+        <w:ind w:left="6611" w:hanging="360"/>
+      </w:pPr>
+      <w:rPr>
+        <w:rFonts w:ascii="Courier New" w:hAnsi="Courier New" w:cs="Courier New" w:hint="default"/>
+      </w:rPr>
+    </w:lvl>
+    <w:lvl w:ilvl="8" w:tplc="04190005" w:tentative="1">
+      <w:start w:val="1"/>
+      <w:numFmt w:val="bullet"/>
+      <w:lvlText w:val=""/>
+      <w:lvlJc w:val="left"/>
+      <w:pPr>
+        <w:ind w:left="7331" w:hanging="360"/>
+      </w:pPr>
+      <w:rPr>
+        <w:rFonts w:ascii="Wingdings" w:hAnsi="Wingdings" w:hint="default"/>
+      </w:rPr>
+    </w:lvl>
+  </w:abstractNum>
+  <w:abstractNum w:abstractNumId="1" w15:restartNumberingAfterBreak="0">
+    <w:nsid w:val="46C11FEF"/>
+    <w:multiLevelType w:val="hybridMultilevel"/>
+    <w:tmpl w:val="914A5C3C"/>
+    <w:lvl w:ilvl="0" w:tplc="04190001">
+      <w:start w:val="1"/>
+      <w:numFmt w:val="bullet"/>
+      <w:lvlText w:val=""/>
+      <w:lvlJc w:val="left"/>
+      <w:pPr>
+        <w:ind w:left="1571" w:hanging="360"/>
+      </w:pPr>
+      <w:rPr>
+        <w:rFonts w:ascii="Symbol" w:hAnsi="Symbol" w:hint="default"/>
+      </w:rPr>
+    </w:lvl>
+    <w:lvl w:ilvl="1" w:tplc="04190003" w:tentative="1">
+      <w:start w:val="1"/>
+      <w:numFmt w:val="bullet"/>
+      <w:lvlText w:val="o"/>
+      <w:lvlJc w:val="left"/>
+      <w:pPr>
+        <w:ind w:left="2291" w:hanging="360"/>
+      </w:pPr>
+      <w:rPr>
+        <w:rFonts w:ascii="Courier New" w:hAnsi="Courier New" w:cs="Courier New" w:hint="default"/>
+      </w:rPr>
+    </w:lvl>
+    <w:lvl w:ilvl="2" w:tplc="04190005" w:tentative="1">
+      <w:start w:val="1"/>
+      <w:numFmt w:val="bullet"/>
+      <w:lvlText w:val=""/>
+      <w:lvlJc w:val="left"/>
+      <w:pPr>
+        <w:ind w:left="3011" w:hanging="360"/>
+      </w:pPr>
+      <w:rPr>
+        <w:rFonts w:ascii="Wingdings" w:hAnsi="Wingdings" w:hint="default"/>
+      </w:rPr>
+    </w:lvl>
+    <w:lvl w:ilvl="3" w:tplc="04190001" w:tentative="1">
+      <w:start w:val="1"/>
+      <w:numFmt w:val="bullet"/>
+      <w:lvlText w:val=""/>
+      <w:lvlJc w:val="left"/>
+      <w:pPr>
+        <w:ind w:left="3731" w:hanging="360"/>
+      </w:pPr>
+      <w:rPr>
+        <w:rFonts w:ascii="Symbol" w:hAnsi="Symbol" w:hint="default"/>
+      </w:rPr>
+    </w:lvl>
+    <w:lvl w:ilvl="4" w:tplc="04190003" w:tentative="1">
+      <w:start w:val="1"/>
+      <w:numFmt w:val="bullet"/>
+      <w:lvlText w:val="o"/>
+      <w:lvlJc w:val="left"/>
+      <w:pPr>
+        <w:ind w:left="4451" w:hanging="360"/>
+      </w:pPr>
+      <w:rPr>
+        <w:rFonts w:ascii="Courier New" w:hAnsi="Courier New" w:cs="Courier New" w:hint="default"/>
+      </w:rPr>
+    </w:lvl>
+    <w:lvl w:ilvl="5" w:tplc="04190005" w:tentative="1">
+      <w:start w:val="1"/>
+      <w:numFmt w:val="bullet"/>
+      <w:lvlText w:val=""/>
+      <w:lvlJc w:val="left"/>
+      <w:pPr>
+        <w:ind w:left="5171" w:hanging="360"/>
+      </w:pPr>
+      <w:rPr>
+        <w:rFonts w:ascii="Wingdings" w:hAnsi="Wingdings" w:hint="default"/>
+      </w:rPr>
+    </w:lvl>
+    <w:lvl w:ilvl="6" w:tplc="04190001" w:tentative="1">
+      <w:start w:val="1"/>
+      <w:numFmt w:val="bullet"/>
+      <w:lvlText w:val=""/>
+      <w:lvlJc w:val="left"/>
+      <w:pPr>
+        <w:ind w:left="5891" w:hanging="360"/>
+      </w:pPr>
+      <w:rPr>
+        <w:rFonts w:ascii="Symbol" w:hAnsi="Symbol" w:hint="default"/>
+      </w:rPr>
+    </w:lvl>
+    <w:lvl w:ilvl="7" w:tplc="04190003" w:tentative="1">
+      <w:start w:val="1"/>
+      <w:numFmt w:val="bullet"/>
+      <w:lvlText w:val="o"/>
+      <w:lvlJc w:val="left"/>
+      <w:pPr>
+        <w:ind w:left="6611" w:hanging="360"/>
+      </w:pPr>
+      <w:rPr>
+        <w:rFonts w:ascii="Courier New" w:hAnsi="Courier New" w:cs="Courier New" w:hint="default"/>
+      </w:rPr>
+    </w:lvl>
+    <w:lvl w:ilvl="8" w:tplc="04190005" w:tentative="1">
+      <w:start w:val="1"/>
+      <w:numFmt w:val="bullet"/>
+      <w:lvlText w:val=""/>
+      <w:lvlJc w:val="left"/>
+      <w:pPr>
+        <w:ind w:left="7331" w:hanging="360"/>
+      </w:pPr>
+      <w:rPr>
+        <w:rFonts w:ascii="Wingdings" w:hAnsi="Wingdings" w:hint="default"/>
+      </w:rPr>
+    </w:lvl>
+  </w:abstractNum>
+  <w:abstractNum w:abstractNumId="2" w15:restartNumberingAfterBreak="0">
     <w:nsid w:val="685B4299"/>
     <w:multiLevelType w:val="hybridMultilevel"/>
     <w:tmpl w:val="E5823CFC"/>
@@ -5816,6 +8424,12 @@
     </w:lvl>
   </w:abstractNum>
   <w:num w:numId="1">
+    <w:abstractNumId w:val="2"/>
+  </w:num>
+  <w:num w:numId="2">
+    <w:abstractNumId w:val="1"/>
+  </w:num>
+  <w:num w:numId="3">
     <w:abstractNumId w:val="0"/>
   </w:num>
 </w:numbering>
@@ -6249,6 +8863,27 @@
       <w:szCs w:val="32"/>
     </w:rPr>
   </w:style>
+  <w:style w:type="paragraph" w:styleId="2">
+    <w:name w:val="heading 2"/>
+    <w:basedOn w:val="a"/>
+    <w:next w:val="a"/>
+    <w:link w:val="20"/>
+    <w:uiPriority w:val="9"/>
+    <w:unhideWhenUsed/>
+    <w:qFormat/>
+    <w:rsid w:val="00EC7A72"/>
+    <w:pPr>
+      <w:keepNext/>
+      <w:keepLines/>
+      <w:spacing w:before="40" w:after="0"/>
+      <w:outlineLvl w:val="1"/>
+    </w:pPr>
+    <w:rPr>
+      <w:rFonts w:eastAsiaTheme="majorEastAsia" w:cstheme="majorBidi"/>
+      <w:color w:val="000000" w:themeColor="text1"/>
+      <w:szCs w:val="26"/>
+    </w:rPr>
+  </w:style>
   <w:style w:type="character" w:default="1" w:styleId="a0">
     <w:name w:val="Default Paragraph Font"/>
     <w:uiPriority w:val="1"/>
@@ -6391,6 +9026,49 @@
       <w:color w:val="0563C1" w:themeColor="hyperlink"/>
       <w:u w:val="single"/>
     </w:rPr>
+  </w:style>
+  <w:style w:type="paragraph" w:styleId="aa">
+    <w:name w:val="List Paragraph"/>
+    <w:basedOn w:val="a"/>
+    <w:uiPriority w:val="34"/>
+    <w:qFormat/>
+    <w:rsid w:val="001806AA"/>
+    <w:pPr>
+      <w:ind w:left="720"/>
+      <w:contextualSpacing/>
+    </w:pPr>
+  </w:style>
+  <w:style w:type="character" w:customStyle="1" w:styleId="20">
+    <w:name w:val="Заголовок 2 Знак"/>
+    <w:basedOn w:val="a0"/>
+    <w:link w:val="2"/>
+    <w:uiPriority w:val="9"/>
+    <w:rsid w:val="00EC7A72"/>
+    <w:rPr>
+      <w:rFonts w:ascii="Times New Roman" w:eastAsiaTheme="majorEastAsia" w:hAnsi="Times New Roman" w:cstheme="majorBidi"/>
+      <w:color w:val="000000" w:themeColor="text1"/>
+      <w:sz w:val="28"/>
+      <w:szCs w:val="26"/>
+    </w:rPr>
+  </w:style>
+  <w:style w:type="table" w:styleId="ab">
+    <w:name w:val="Table Grid"/>
+    <w:basedOn w:val="a1"/>
+    <w:uiPriority w:val="39"/>
+    <w:rsid w:val="00D91EDF"/>
+    <w:pPr>
+      <w:spacing w:after="0" w:line="240" w:lineRule="auto"/>
+    </w:pPr>
+    <w:tblPr>
+      <w:tblBorders>
+        <w:top w:val="single" w:sz="4" w:space="0" w:color="auto"/>
+        <w:left w:val="single" w:sz="4" w:space="0" w:color="auto"/>
+        <w:bottom w:val="single" w:sz="4" w:space="0" w:color="auto"/>
+        <w:right w:val="single" w:sz="4" w:space="0" w:color="auto"/>
+        <w:insideH w:val="single" w:sz="4" w:space="0" w:color="auto"/>
+        <w:insideV w:val="single" w:sz="4" w:space="0" w:color="auto"/>
+      </w:tblBorders>
+    </w:tblPr>
   </w:style>
 </w:styles>
 </file>

--- a/Документация/Документация.docx
+++ b/Документация/Документация.docx
@@ -560,7 +560,7 @@
                 <w:noProof/>
                 <w:webHidden/>
               </w:rPr>
-              <w:t>6</w:t>
+              <w:t>11</w:t>
             </w:r>
             <w:r>
               <w:rPr>
@@ -648,7 +648,7 @@
                 <w:noProof/>
                 <w:webHidden/>
               </w:rPr>
-              <w:t>6</w:t>
+              <w:t>11</w:t>
             </w:r>
             <w:r>
               <w:rPr>
@@ -870,10 +870,19 @@
         <w:rPr>
           <w:lang w:val="en-US"/>
         </w:rPr>
-        <w:t>Excel-</w:t>
+        <w:t>Excel</w:t>
+      </w:r>
+      <w:r>
+        <w:t>-</w:t>
       </w:r>
       <w:r>
         <w:t>файла</w:t>
+      </w:r>
+      <w:r>
+        <w:t xml:space="preserve"> </w:t>
+      </w:r>
+      <w:r>
+        <w:t>общая информация</w:t>
       </w:r>
     </w:p>
     <w:p>
@@ -927,13 +936,7 @@
       </w:r>
       <w:proofErr w:type="spellEnd"/>
       <w:r>
-        <w:t>&gt;…</w:t>
-      </w:r>
-      <w:r>
-        <w:t>&lt;</w:t>
-      </w:r>
-      <w:r>
-        <w:t>/</w:t>
+        <w:t>&gt;…&lt;/</w:t>
       </w:r>
       <w:proofErr w:type="spellStart"/>
       <w:r>
@@ -1104,8 +1107,14 @@
       <w:pPr>
         <w:spacing w:after="0" w:line="360" w:lineRule="auto"/>
         <w:ind w:firstLine="851"/>
+        <w:rPr>
+          <w:lang w:val="en-US"/>
+        </w:rPr>
       </w:pPr>
       <w:r>
+        <w:rPr>
+          <w:lang w:val="en-US"/>
+        </w:rPr>
         <w:t>&lt;</w:t>
       </w:r>
       <w:r>
@@ -1115,6 +1124,9 @@
         <w:t>tag</w:t>
       </w:r>
       <w:r>
+        <w:rPr>
+          <w:lang w:val="en-US"/>
+        </w:rPr>
         <w:t>&gt;</w:t>
       </w:r>
     </w:p>
@@ -1156,19 +1168,7 @@
         <w:rPr>
           <w:lang w:val="en-US"/>
         </w:rPr>
-        <w:t>valueToken</w:t>
-      </w:r>
-      <w:r>
-        <w:rPr>
-          <w:lang w:val="en-US"/>
-        </w:rPr>
-        <w:t>_</w:t>
-      </w:r>
-      <w:r>
-        <w:rPr>
-          <w:lang w:val="en-US"/>
-        </w:rPr>
-        <w:t>1</w:t>
+        <w:t>valueToken_1</w:t>
       </w:r>
       <w:r>
         <w:rPr>
@@ -1215,13 +1215,7 @@
         <w:rPr>
           <w:lang w:val="en-US"/>
         </w:rPr>
-        <w:t>valueToken_</w:t>
-      </w:r>
-      <w:r>
-        <w:rPr>
-          <w:lang w:val="en-US"/>
-        </w:rPr>
-        <w:t>2</w:t>
+        <w:t>valueToken_2</w:t>
       </w:r>
       <w:r>
         <w:rPr>
@@ -1286,13 +1280,7 @@
         <w:rPr>
           <w:lang w:val="en-US"/>
         </w:rPr>
-        <w:t>valueToken_</w:t>
-      </w:r>
-      <w:r>
-        <w:rPr>
-          <w:lang w:val="en-US"/>
-        </w:rPr>
-        <w:t>N</w:t>
+        <w:t>valueToken_N</w:t>
       </w:r>
       <w:proofErr w:type="spellEnd"/>
       <w:r>
@@ -1503,13 +1491,7 @@
         <w:rPr>
           <w:lang w:val="en-US"/>
         </w:rPr>
-        <w:t>&lt;</w:t>
-      </w:r>
-      <w:r>
-        <w:rPr>
-          <w:lang w:val="en-US"/>
-        </w:rPr>
-        <w:t>/</w:t>
+        <w:t>&lt;/</w:t>
       </w:r>
       <w:proofErr w:type="spellStart"/>
       <w:r>
@@ -1530,14 +1512,8 @@
       <w:pPr>
         <w:spacing w:after="0" w:line="360" w:lineRule="auto"/>
         <w:ind w:firstLine="851"/>
-        <w:rPr>
-          <w:lang w:val="en-US"/>
-        </w:rPr>
       </w:pPr>
       <w:r>
-        <w:rPr>
-          <w:lang w:val="en-US"/>
-        </w:rPr>
         <w:t>&lt;/</w:t>
       </w:r>
       <w:r>
@@ -1547,9 +1523,6 @@
         <w:t>tag</w:t>
       </w:r>
       <w:r>
-        <w:rPr>
-          <w:lang w:val="en-US"/>
-        </w:rPr>
         <w:t>&gt;</w:t>
       </w:r>
     </w:p>
@@ -1557,9 +1530,6 @@
       <w:pPr>
         <w:spacing w:after="0" w:line="360" w:lineRule="auto"/>
         <w:ind w:firstLine="851"/>
-        <w:rPr>
-          <w:lang w:val="en-US"/>
-        </w:rPr>
       </w:pPr>
     </w:p>
     <w:p>
@@ -1568,7 +1538,22 @@
         <w:ind w:firstLine="851"/>
       </w:pPr>
       <w:r>
-        <w:t xml:space="preserve">В таблицах 1-3 представлены возможные имена атрибутов тегов </w:t>
+        <w:t>В таблиц</w:t>
+      </w:r>
+      <w:r>
+        <w:t>е</w:t>
+      </w:r>
+      <w:r>
+        <w:t xml:space="preserve"> 1</w:t>
+      </w:r>
+      <w:r>
+        <w:t xml:space="preserve"> </w:t>
+      </w:r>
+      <w:r>
+        <w:t>представлены возможные имена атрибутов тег</w:t>
+      </w:r>
+      <w:r>
+        <w:t xml:space="preserve">а </w:t>
       </w:r>
       <w:proofErr w:type="spellStart"/>
       <w:r>
@@ -1578,27 +1563,6 @@
         <w:t>singleValue</w:t>
       </w:r>
       <w:proofErr w:type="spellEnd"/>
-      <w:r>
-        <w:t xml:space="preserve">, </w:t>
-      </w:r>
-      <w:r>
-        <w:rPr>
-          <w:lang w:val="en-US"/>
-        </w:rPr>
-        <w:t>table</w:t>
-      </w:r>
-      <w:r>
-        <w:t xml:space="preserve"> </w:t>
-      </w:r>
-      <w:r>
-        <w:t xml:space="preserve">и </w:t>
-      </w:r>
-      <w:r>
-        <w:rPr>
-          <w:lang w:val="en-US"/>
-        </w:rPr>
-        <w:t>column</w:t>
-      </w:r>
       <w:r>
         <w:t>.</w:t>
       </w:r>
@@ -1610,8 +1574,20 @@
     </w:p>
     <w:p>
       <w:pPr>
-        <w:spacing w:line="360" w:lineRule="auto"/>
+        <w:spacing w:after="0" w:line="360" w:lineRule="auto"/>
       </w:pPr>
+      <w:r>
+        <w:lastRenderedPageBreak/>
+        <w:t xml:space="preserve">Таблица 1 – Возможные атрибуты тега </w:t>
+      </w:r>
+      <w:proofErr w:type="spellStart"/>
+      <w:r>
+        <w:rPr>
+          <w:lang w:val="en-US"/>
+        </w:rPr>
+        <w:t>singleValue</w:t>
+      </w:r>
+      <w:proofErr w:type="spellEnd"/>
     </w:p>
     <w:tbl>
       <w:tblPr>
@@ -2209,21 +2185,7 @@
                 <w:sz w:val="20"/>
                 <w:szCs w:val="20"/>
               </w:rPr>
-              <w:t xml:space="preserve">Область снизу </w:t>
-            </w:r>
-            <w:r>
-              <w:rPr>
-                <w:sz w:val="20"/>
-                <w:szCs w:val="20"/>
-              </w:rPr>
-              <w:t>справа</w:t>
-            </w:r>
-            <w:r>
-              <w:rPr>
-                <w:sz w:val="20"/>
-                <w:szCs w:val="20"/>
-              </w:rPr>
-              <w:t xml:space="preserve"> от раздела включать в поиск, </w:t>
+              <w:t xml:space="preserve">Область снизу справа от раздела включать в поиск, </w:t>
             </w:r>
             <w:r>
               <w:rPr>
@@ -2237,7 +2199,7 @@
                 <w:sz w:val="20"/>
                 <w:szCs w:val="20"/>
               </w:rPr>
-              <w:t>2</w:t>
+              <w:t>1</w:t>
             </w:r>
             <w:r>
               <w:rPr>
@@ -2280,14 +2242,7 @@
                 <w:sz w:val="20"/>
                 <w:szCs w:val="20"/>
               </w:rPr>
-              <w:t xml:space="preserve">правой </w:t>
-            </w:r>
-            <w:r>
-              <w:rPr>
-                <w:sz w:val="20"/>
-                <w:szCs w:val="20"/>
-              </w:rPr>
-              <w:t xml:space="preserve"> нижней</w:t>
+              <w:t>правой  нижней</w:t>
             </w:r>
             <w:proofErr w:type="gramEnd"/>
             <w:r>
@@ -2399,35 +2354,7 @@
                 <w:sz w:val="20"/>
                 <w:szCs w:val="20"/>
               </w:rPr>
-              <w:t xml:space="preserve">Область </w:t>
-            </w:r>
-            <w:r>
-              <w:rPr>
-                <w:sz w:val="20"/>
-                <w:szCs w:val="20"/>
-              </w:rPr>
-              <w:t>сверху</w:t>
-            </w:r>
-            <w:r>
-              <w:rPr>
-                <w:sz w:val="20"/>
-                <w:szCs w:val="20"/>
-              </w:rPr>
-              <w:t xml:space="preserve"> </w:t>
-            </w:r>
-            <w:r>
-              <w:rPr>
-                <w:sz w:val="20"/>
-                <w:szCs w:val="20"/>
-              </w:rPr>
-              <w:t>слева</w:t>
-            </w:r>
-            <w:r>
-              <w:rPr>
-                <w:sz w:val="20"/>
-                <w:szCs w:val="20"/>
-              </w:rPr>
-              <w:t xml:space="preserve"> от раздела включать в поиск, </w:t>
+              <w:t xml:space="preserve">Область сверху слева от раздела включать в поиск, </w:t>
             </w:r>
             <w:r>
               <w:rPr>
@@ -2441,7 +2368,7 @@
                 <w:sz w:val="20"/>
                 <w:szCs w:val="20"/>
               </w:rPr>
-              <w:t>3</w:t>
+              <w:t>1</w:t>
             </w:r>
             <w:r>
               <w:rPr>
@@ -2476,21 +2403,7 @@
                 <w:sz w:val="20"/>
                 <w:szCs w:val="20"/>
               </w:rPr>
-              <w:t xml:space="preserve">не производится в </w:t>
-            </w:r>
-            <w:r>
-              <w:rPr>
-                <w:sz w:val="20"/>
-                <w:szCs w:val="20"/>
-              </w:rPr>
-              <w:t>левой верхней</w:t>
-            </w:r>
-            <w:r>
-              <w:rPr>
-                <w:sz w:val="20"/>
-                <w:szCs w:val="20"/>
-              </w:rPr>
-              <w:t xml:space="preserve"> части от раздела (Аналогично значению 0).</w:t>
+              <w:t>не производится в левой верхней части от раздела (Аналогично значению 0).</w:t>
             </w:r>
           </w:p>
         </w:tc>
@@ -2514,15 +2427,7 @@
                 <w:szCs w:val="20"/>
                 <w:lang w:val="en-US"/>
               </w:rPr>
-              <w:t>SECTION_UP_</w:t>
-            </w:r>
-            <w:r>
-              <w:rPr>
-                <w:sz w:val="20"/>
-                <w:szCs w:val="20"/>
-                <w:lang w:val="en-US"/>
-              </w:rPr>
-              <w:t>RIGHT</w:t>
+              <w:t>SECTION_UP_RIGHT</w:t>
             </w:r>
           </w:p>
         </w:tc>
@@ -2601,21 +2506,7 @@
                 <w:sz w:val="20"/>
                 <w:szCs w:val="20"/>
               </w:rPr>
-              <w:t xml:space="preserve">Область сверху </w:t>
-            </w:r>
-            <w:r>
-              <w:rPr>
-                <w:sz w:val="20"/>
-                <w:szCs w:val="20"/>
-              </w:rPr>
-              <w:t>справа</w:t>
-            </w:r>
-            <w:r>
-              <w:rPr>
-                <w:sz w:val="20"/>
-                <w:szCs w:val="20"/>
-              </w:rPr>
-              <w:t xml:space="preserve"> от раздела включать в поиск, </w:t>
+              <w:t xml:space="preserve">Область сверху справа от раздела включать в поиск, </w:t>
             </w:r>
             <w:r>
               <w:rPr>
@@ -2629,7 +2520,7 @@
                 <w:sz w:val="20"/>
                 <w:szCs w:val="20"/>
               </w:rPr>
-              <w:t>4</w:t>
+              <w:t>1</w:t>
             </w:r>
             <w:r>
               <w:rPr>
@@ -2664,21 +2555,7 @@
                 <w:sz w:val="20"/>
                 <w:szCs w:val="20"/>
               </w:rPr>
-              <w:t xml:space="preserve">не производится в </w:t>
-            </w:r>
-            <w:r>
-              <w:rPr>
-                <w:sz w:val="20"/>
-                <w:szCs w:val="20"/>
-              </w:rPr>
-              <w:t>правой</w:t>
-            </w:r>
-            <w:r>
-              <w:rPr>
-                <w:sz w:val="20"/>
-                <w:szCs w:val="20"/>
-              </w:rPr>
-              <w:t xml:space="preserve"> верхней части от раздела (Аналогично значению 0).</w:t>
+              <w:t>не производится в правой верхней части от раздела (Аналогично значению 0).</w:t>
             </w:r>
           </w:p>
         </w:tc>
@@ -3017,15 +2894,7 @@
                 <w:szCs w:val="20"/>
                 <w:lang w:val="en-US"/>
               </w:rPr>
-              <w:t>OFFEST_</w:t>
-            </w:r>
-            <w:r>
-              <w:rPr>
-                <w:sz w:val="20"/>
-                <w:szCs w:val="20"/>
-                <w:lang w:val="en-US"/>
-              </w:rPr>
-              <w:t>COLUMN</w:t>
+              <w:t>OFFEST_COLUMN</w:t>
             </w:r>
           </w:p>
         </w:tc>
@@ -3134,7 +3003,1279 @@
         <w:spacing w:line="360" w:lineRule="auto"/>
         <w:ind w:firstLine="851"/>
       </w:pPr>
+      <w:r>
+        <w:t>В таблиц</w:t>
+      </w:r>
+      <w:r>
+        <w:t>е</w:t>
+      </w:r>
+      <w:r>
+        <w:t xml:space="preserve"> </w:t>
+      </w:r>
+      <w:r>
+        <w:t>2</w:t>
+      </w:r>
+      <w:r>
+        <w:t xml:space="preserve"> представлены возможные имена атрибутов тега </w:t>
+      </w:r>
+      <w:r>
+        <w:rPr>
+          <w:lang w:val="en-US"/>
+        </w:rPr>
+        <w:t>table</w:t>
+      </w:r>
+      <w:r>
+        <w:t>.</w:t>
+      </w:r>
     </w:p>
+    <w:p>
+      <w:pPr>
+        <w:spacing w:line="360" w:lineRule="auto"/>
+        <w:ind w:firstLine="851"/>
+      </w:pPr>
+    </w:p>
+    <w:p>
+      <w:pPr>
+        <w:spacing w:after="0" w:line="360" w:lineRule="auto"/>
+      </w:pPr>
+      <w:r>
+        <w:t xml:space="preserve">Таблица </w:t>
+      </w:r>
+      <w:r>
+        <w:t>2</w:t>
+      </w:r>
+      <w:r>
+        <w:t xml:space="preserve">– Возможные атрибуты тега </w:t>
+      </w:r>
+      <w:r>
+        <w:rPr>
+          <w:lang w:val="en-US"/>
+        </w:rPr>
+        <w:t>table</w:t>
+      </w:r>
+    </w:p>
+    <w:tbl>
+      <w:tblPr>
+        <w:tblStyle w:val="ab"/>
+        <w:tblW w:w="0" w:type="auto"/>
+        <w:tblLook w:val="04A0" w:firstRow="1" w:lastRow="0" w:firstColumn="1" w:lastColumn="0" w:noHBand="0" w:noVBand="1"/>
+      </w:tblPr>
+      <w:tblGrid>
+        <w:gridCol w:w="2716"/>
+        <w:gridCol w:w="1815"/>
+        <w:gridCol w:w="2872"/>
+        <w:gridCol w:w="1942"/>
+      </w:tblGrid>
+      <w:tr>
+        <w:tc>
+          <w:tcPr>
+            <w:tcW w:w="2716" w:type="dxa"/>
+          </w:tcPr>
+          <w:p>
+            <w:pPr>
+              <w:spacing w:line="360" w:lineRule="auto"/>
+              <w:rPr>
+                <w:sz w:val="20"/>
+                <w:szCs w:val="20"/>
+                <w:lang w:val="en-US"/>
+              </w:rPr>
+            </w:pPr>
+            <w:r>
+              <w:rPr>
+                <w:sz w:val="20"/>
+                <w:szCs w:val="20"/>
+                <w:lang w:val="en-US"/>
+              </w:rPr>
+              <w:t>SHEET_NUMBER</w:t>
+            </w:r>
+          </w:p>
+        </w:tc>
+        <w:tc>
+          <w:tcPr>
+            <w:tcW w:w="1815" w:type="dxa"/>
+          </w:tcPr>
+          <w:p>
+            <w:pPr>
+              <w:spacing w:line="360" w:lineRule="auto"/>
+              <w:rPr>
+                <w:sz w:val="20"/>
+                <w:szCs w:val="20"/>
+              </w:rPr>
+            </w:pPr>
+            <w:r>
+              <w:rPr>
+                <w:sz w:val="20"/>
+                <w:szCs w:val="20"/>
+              </w:rPr>
+              <w:t>Целочисленные числа, больше 0</w:t>
+            </w:r>
+          </w:p>
+        </w:tc>
+        <w:tc>
+          <w:tcPr>
+            <w:tcW w:w="2872" w:type="dxa"/>
+          </w:tcPr>
+          <w:p>
+            <w:pPr>
+              <w:spacing w:line="360" w:lineRule="auto"/>
+              <w:rPr>
+                <w:sz w:val="20"/>
+                <w:szCs w:val="20"/>
+              </w:rPr>
+            </w:pPr>
+            <w:r>
+              <w:rPr>
+                <w:sz w:val="20"/>
+                <w:szCs w:val="20"/>
+              </w:rPr>
+              <w:t>Номер страницы, на которой производится поиск (отсчет страниц ведется с 1)</w:t>
+            </w:r>
+            <w:r>
+              <w:rPr>
+                <w:sz w:val="20"/>
+                <w:szCs w:val="20"/>
+              </w:rPr>
+              <w:t>.</w:t>
+            </w:r>
+          </w:p>
+        </w:tc>
+        <w:tc>
+          <w:tcPr>
+            <w:tcW w:w="1942" w:type="dxa"/>
+          </w:tcPr>
+          <w:p>
+            <w:pPr>
+              <w:spacing w:line="360" w:lineRule="auto"/>
+              <w:rPr>
+                <w:sz w:val="20"/>
+                <w:szCs w:val="20"/>
+              </w:rPr>
+            </w:pPr>
+            <w:r>
+              <w:rPr>
+                <w:sz w:val="20"/>
+                <w:szCs w:val="20"/>
+              </w:rPr>
+              <w:t>Поиск производится на всех страницах</w:t>
+            </w:r>
+          </w:p>
+        </w:tc>
+      </w:tr>
+      <w:tr>
+        <w:tc>
+          <w:tcPr>
+            <w:tcW w:w="2716" w:type="dxa"/>
+          </w:tcPr>
+          <w:p>
+            <w:pPr>
+              <w:spacing w:line="360" w:lineRule="auto"/>
+              <w:rPr>
+                <w:sz w:val="20"/>
+                <w:szCs w:val="20"/>
+                <w:lang w:val="en-US"/>
+              </w:rPr>
+            </w:pPr>
+            <w:r>
+              <w:rPr>
+                <w:sz w:val="20"/>
+                <w:szCs w:val="20"/>
+                <w:lang w:val="en-US"/>
+              </w:rPr>
+              <w:t>SHEET_NAME</w:t>
+            </w:r>
+          </w:p>
+        </w:tc>
+        <w:tc>
+          <w:tcPr>
+            <w:tcW w:w="1815" w:type="dxa"/>
+          </w:tcPr>
+          <w:p>
+            <w:pPr>
+              <w:spacing w:line="360" w:lineRule="auto"/>
+              <w:rPr>
+                <w:sz w:val="20"/>
+                <w:szCs w:val="20"/>
+              </w:rPr>
+            </w:pPr>
+            <w:r>
+              <w:rPr>
+                <w:sz w:val="20"/>
+                <w:szCs w:val="20"/>
+              </w:rPr>
+              <w:t>Любая строка</w:t>
+            </w:r>
+          </w:p>
+        </w:tc>
+        <w:tc>
+          <w:tcPr>
+            <w:tcW w:w="2872" w:type="dxa"/>
+          </w:tcPr>
+          <w:p>
+            <w:pPr>
+              <w:spacing w:line="360" w:lineRule="auto"/>
+              <w:rPr>
+                <w:sz w:val="20"/>
+                <w:szCs w:val="20"/>
+              </w:rPr>
+            </w:pPr>
+            <w:r>
+              <w:rPr>
+                <w:sz w:val="20"/>
+                <w:szCs w:val="20"/>
+              </w:rPr>
+              <w:t>Имя страницы, на которой производится поиск</w:t>
+            </w:r>
+            <w:r>
+              <w:rPr>
+                <w:sz w:val="20"/>
+                <w:szCs w:val="20"/>
+              </w:rPr>
+              <w:t>.</w:t>
+            </w:r>
+          </w:p>
+        </w:tc>
+        <w:tc>
+          <w:tcPr>
+            <w:tcW w:w="1942" w:type="dxa"/>
+          </w:tcPr>
+          <w:p>
+            <w:pPr>
+              <w:spacing w:line="360" w:lineRule="auto"/>
+              <w:rPr>
+                <w:sz w:val="20"/>
+                <w:szCs w:val="20"/>
+              </w:rPr>
+            </w:pPr>
+            <w:r>
+              <w:rPr>
+                <w:sz w:val="20"/>
+                <w:szCs w:val="20"/>
+              </w:rPr>
+              <w:t>Поиск производится на всех страницах</w:t>
+            </w:r>
+          </w:p>
+        </w:tc>
+      </w:tr>
+      <w:tr>
+        <w:tc>
+          <w:tcPr>
+            <w:tcW w:w="2716" w:type="dxa"/>
+          </w:tcPr>
+          <w:p>
+            <w:pPr>
+              <w:spacing w:line="360" w:lineRule="auto"/>
+              <w:rPr>
+                <w:sz w:val="20"/>
+                <w:szCs w:val="20"/>
+                <w:lang w:val="en-US"/>
+              </w:rPr>
+            </w:pPr>
+            <w:r>
+              <w:rPr>
+                <w:sz w:val="20"/>
+                <w:szCs w:val="20"/>
+                <w:lang w:val="en-US"/>
+              </w:rPr>
+              <w:t>SECTION_NAME</w:t>
+            </w:r>
+          </w:p>
+        </w:tc>
+        <w:tc>
+          <w:tcPr>
+            <w:tcW w:w="1815" w:type="dxa"/>
+          </w:tcPr>
+          <w:p>
+            <w:pPr>
+              <w:spacing w:line="360" w:lineRule="auto"/>
+              <w:rPr>
+                <w:sz w:val="20"/>
+                <w:szCs w:val="20"/>
+              </w:rPr>
+            </w:pPr>
+            <w:r>
+              <w:rPr>
+                <w:sz w:val="20"/>
+                <w:szCs w:val="20"/>
+              </w:rPr>
+              <w:t>Любая строка</w:t>
+            </w:r>
+          </w:p>
+        </w:tc>
+        <w:tc>
+          <w:tcPr>
+            <w:tcW w:w="2872" w:type="dxa"/>
+          </w:tcPr>
+          <w:p>
+            <w:pPr>
+              <w:spacing w:line="360" w:lineRule="auto"/>
+              <w:rPr>
+                <w:sz w:val="20"/>
+                <w:szCs w:val="20"/>
+              </w:rPr>
+            </w:pPr>
+            <w:r>
+              <w:rPr>
+                <w:sz w:val="20"/>
+                <w:szCs w:val="20"/>
+              </w:rPr>
+              <w:t>Раздел на странице, относительно которого производится поиск (для полей с одинаковыми надписями)</w:t>
+            </w:r>
+            <w:r>
+              <w:rPr>
+                <w:sz w:val="20"/>
+                <w:szCs w:val="20"/>
+              </w:rPr>
+              <w:t>.</w:t>
+            </w:r>
+          </w:p>
+        </w:tc>
+        <w:tc>
+          <w:tcPr>
+            <w:tcW w:w="1942" w:type="dxa"/>
+          </w:tcPr>
+          <w:p>
+            <w:pPr>
+              <w:spacing w:line="360" w:lineRule="auto"/>
+              <w:rPr>
+                <w:sz w:val="20"/>
+                <w:szCs w:val="20"/>
+              </w:rPr>
+            </w:pPr>
+            <w:r>
+              <w:rPr>
+                <w:sz w:val="20"/>
+                <w:szCs w:val="20"/>
+              </w:rPr>
+              <w:t>Поиск производится на всей странице</w:t>
+            </w:r>
+          </w:p>
+        </w:tc>
+      </w:tr>
+      <w:tr>
+        <w:tc>
+          <w:tcPr>
+            <w:tcW w:w="2716" w:type="dxa"/>
+          </w:tcPr>
+          <w:p>
+            <w:pPr>
+              <w:spacing w:line="360" w:lineRule="auto"/>
+              <w:rPr>
+                <w:sz w:val="20"/>
+                <w:szCs w:val="20"/>
+                <w:lang w:val="en-US"/>
+              </w:rPr>
+            </w:pPr>
+            <w:r>
+              <w:rPr>
+                <w:sz w:val="20"/>
+                <w:szCs w:val="20"/>
+                <w:lang w:val="en-US"/>
+              </w:rPr>
+              <w:t>SECTION_BOTTOM_LEFT</w:t>
+            </w:r>
+          </w:p>
+        </w:tc>
+        <w:tc>
+          <w:tcPr>
+            <w:tcW w:w="1815" w:type="dxa"/>
+          </w:tcPr>
+          <w:p>
+            <w:pPr>
+              <w:spacing w:line="360" w:lineRule="auto"/>
+              <w:rPr>
+                <w:sz w:val="20"/>
+                <w:szCs w:val="20"/>
+              </w:rPr>
+            </w:pPr>
+            <w:r>
+              <w:rPr>
+                <w:sz w:val="20"/>
+                <w:szCs w:val="20"/>
+              </w:rPr>
+              <w:t>1 или 0</w:t>
+            </w:r>
+          </w:p>
+        </w:tc>
+        <w:tc>
+          <w:tcPr>
+            <w:tcW w:w="2872" w:type="dxa"/>
+          </w:tcPr>
+          <w:p>
+            <w:pPr>
+              <w:spacing w:line="360" w:lineRule="auto"/>
+              <w:rPr>
+                <w:sz w:val="20"/>
+                <w:szCs w:val="20"/>
+              </w:rPr>
+            </w:pPr>
+            <w:r>
+              <w:rPr>
+                <w:sz w:val="20"/>
+                <w:szCs w:val="20"/>
+              </w:rPr>
+              <w:t xml:space="preserve">При условии, что атрибут </w:t>
+            </w:r>
+            <w:r>
+              <w:rPr>
+                <w:sz w:val="20"/>
+                <w:szCs w:val="20"/>
+                <w:lang w:val="en-US"/>
+              </w:rPr>
+              <w:t>SECTION</w:t>
+            </w:r>
+            <w:r>
+              <w:rPr>
+                <w:sz w:val="20"/>
+                <w:szCs w:val="20"/>
+              </w:rPr>
+              <w:t>_</w:t>
+            </w:r>
+            <w:r>
+              <w:rPr>
+                <w:sz w:val="20"/>
+                <w:szCs w:val="20"/>
+                <w:lang w:val="en-US"/>
+              </w:rPr>
+              <w:t>NAME</w:t>
+            </w:r>
+            <w:r>
+              <w:rPr>
+                <w:sz w:val="20"/>
+                <w:szCs w:val="20"/>
+              </w:rPr>
+              <w:t xml:space="preserve"> определен.</w:t>
+            </w:r>
+            <w:r>
+              <w:rPr>
+                <w:sz w:val="20"/>
+                <w:szCs w:val="20"/>
+              </w:rPr>
+              <w:t xml:space="preserve"> Область снизу слева от раздела включать в поиск, </w:t>
+            </w:r>
+            <w:r>
+              <w:rPr>
+                <w:sz w:val="20"/>
+                <w:szCs w:val="20"/>
+              </w:rPr>
+              <w:t>рисунок 1.</w:t>
+            </w:r>
+          </w:p>
+        </w:tc>
+        <w:tc>
+          <w:tcPr>
+            <w:tcW w:w="1942" w:type="dxa"/>
+          </w:tcPr>
+          <w:p>
+            <w:pPr>
+              <w:spacing w:line="360" w:lineRule="auto"/>
+              <w:rPr>
+                <w:sz w:val="20"/>
+                <w:szCs w:val="20"/>
+              </w:rPr>
+            </w:pPr>
+            <w:r>
+              <w:rPr>
+                <w:sz w:val="20"/>
+                <w:szCs w:val="20"/>
+              </w:rPr>
+              <w:t xml:space="preserve">Поиск </w:t>
+            </w:r>
+            <w:r>
+              <w:rPr>
+                <w:sz w:val="20"/>
+                <w:szCs w:val="20"/>
+              </w:rPr>
+              <w:t>не производится в левой нижней части от раздела (Аналогично значению 0).</w:t>
+            </w:r>
+          </w:p>
+        </w:tc>
+      </w:tr>
+      <w:tr>
+        <w:tc>
+          <w:tcPr>
+            <w:tcW w:w="2716" w:type="dxa"/>
+          </w:tcPr>
+          <w:p>
+            <w:pPr>
+              <w:spacing w:line="360" w:lineRule="auto"/>
+              <w:rPr>
+                <w:sz w:val="20"/>
+                <w:szCs w:val="20"/>
+              </w:rPr>
+            </w:pPr>
+            <w:r>
+              <w:rPr>
+                <w:sz w:val="20"/>
+                <w:szCs w:val="20"/>
+                <w:lang w:val="en-US"/>
+              </w:rPr>
+              <w:t>SECTION_BOTTOM_</w:t>
+            </w:r>
+            <w:r>
+              <w:rPr>
+                <w:sz w:val="20"/>
+                <w:szCs w:val="20"/>
+                <w:lang w:val="en-US"/>
+              </w:rPr>
+              <w:t>RIGHT</w:t>
+            </w:r>
+          </w:p>
+        </w:tc>
+        <w:tc>
+          <w:tcPr>
+            <w:tcW w:w="1815" w:type="dxa"/>
+          </w:tcPr>
+          <w:p>
+            <w:pPr>
+              <w:spacing w:line="360" w:lineRule="auto"/>
+              <w:rPr>
+                <w:sz w:val="20"/>
+                <w:szCs w:val="20"/>
+              </w:rPr>
+            </w:pPr>
+            <w:r>
+              <w:rPr>
+                <w:sz w:val="20"/>
+                <w:szCs w:val="20"/>
+              </w:rPr>
+              <w:t>1 или 0</w:t>
+            </w:r>
+          </w:p>
+        </w:tc>
+        <w:tc>
+          <w:tcPr>
+            <w:tcW w:w="2872" w:type="dxa"/>
+          </w:tcPr>
+          <w:p>
+            <w:pPr>
+              <w:spacing w:line="360" w:lineRule="auto"/>
+              <w:rPr>
+                <w:sz w:val="20"/>
+                <w:szCs w:val="20"/>
+              </w:rPr>
+            </w:pPr>
+            <w:r>
+              <w:rPr>
+                <w:sz w:val="20"/>
+                <w:szCs w:val="20"/>
+              </w:rPr>
+              <w:t xml:space="preserve">При условии, что атрибут </w:t>
+            </w:r>
+            <w:r>
+              <w:rPr>
+                <w:sz w:val="20"/>
+                <w:szCs w:val="20"/>
+                <w:lang w:val="en-US"/>
+              </w:rPr>
+              <w:t>SECTION</w:t>
+            </w:r>
+            <w:r>
+              <w:rPr>
+                <w:sz w:val="20"/>
+                <w:szCs w:val="20"/>
+              </w:rPr>
+              <w:t>_</w:t>
+            </w:r>
+            <w:r>
+              <w:rPr>
+                <w:sz w:val="20"/>
+                <w:szCs w:val="20"/>
+                <w:lang w:val="en-US"/>
+              </w:rPr>
+              <w:t>NAME</w:t>
+            </w:r>
+            <w:r>
+              <w:rPr>
+                <w:sz w:val="20"/>
+                <w:szCs w:val="20"/>
+              </w:rPr>
+              <w:t xml:space="preserve"> определен. </w:t>
+            </w:r>
+            <w:r>
+              <w:rPr>
+                <w:sz w:val="20"/>
+                <w:szCs w:val="20"/>
+              </w:rPr>
+              <w:t xml:space="preserve">Область снизу справа от раздела включать в поиск, </w:t>
+            </w:r>
+            <w:r>
+              <w:rPr>
+                <w:sz w:val="20"/>
+                <w:szCs w:val="20"/>
+              </w:rPr>
+              <w:t xml:space="preserve">рисунок </w:t>
+            </w:r>
+            <w:r>
+              <w:rPr>
+                <w:sz w:val="20"/>
+                <w:szCs w:val="20"/>
+              </w:rPr>
+              <w:t>1</w:t>
+            </w:r>
+            <w:r>
+              <w:rPr>
+                <w:sz w:val="20"/>
+                <w:szCs w:val="20"/>
+              </w:rPr>
+              <w:t>.</w:t>
+            </w:r>
+          </w:p>
+        </w:tc>
+        <w:tc>
+          <w:tcPr>
+            <w:tcW w:w="1942" w:type="dxa"/>
+          </w:tcPr>
+          <w:p>
+            <w:pPr>
+              <w:spacing w:line="360" w:lineRule="auto"/>
+              <w:rPr>
+                <w:sz w:val="20"/>
+                <w:szCs w:val="20"/>
+              </w:rPr>
+            </w:pPr>
+            <w:r>
+              <w:rPr>
+                <w:sz w:val="20"/>
+                <w:szCs w:val="20"/>
+              </w:rPr>
+              <w:t xml:space="preserve">Поиск </w:t>
+            </w:r>
+            <w:r>
+              <w:rPr>
+                <w:sz w:val="20"/>
+                <w:szCs w:val="20"/>
+              </w:rPr>
+              <w:t xml:space="preserve">не производится в </w:t>
+            </w:r>
+            <w:proofErr w:type="gramStart"/>
+            <w:r>
+              <w:rPr>
+                <w:sz w:val="20"/>
+                <w:szCs w:val="20"/>
+              </w:rPr>
+              <w:t>правой  нижней</w:t>
+            </w:r>
+            <w:proofErr w:type="gramEnd"/>
+            <w:r>
+              <w:rPr>
+                <w:sz w:val="20"/>
+                <w:szCs w:val="20"/>
+              </w:rPr>
+              <w:t xml:space="preserve"> части от раздела (Аналогично значению 0).</w:t>
+            </w:r>
+          </w:p>
+        </w:tc>
+      </w:tr>
+      <w:tr>
+        <w:tc>
+          <w:tcPr>
+            <w:tcW w:w="2716" w:type="dxa"/>
+          </w:tcPr>
+          <w:p>
+            <w:pPr>
+              <w:spacing w:line="360" w:lineRule="auto"/>
+              <w:rPr>
+                <w:sz w:val="20"/>
+                <w:szCs w:val="20"/>
+                <w:lang w:val="en-US"/>
+              </w:rPr>
+            </w:pPr>
+            <w:r>
+              <w:rPr>
+                <w:sz w:val="20"/>
+                <w:szCs w:val="20"/>
+                <w:lang w:val="en-US"/>
+              </w:rPr>
+              <w:lastRenderedPageBreak/>
+              <w:t>SECTION_UP_LEFT</w:t>
+            </w:r>
+          </w:p>
+        </w:tc>
+        <w:tc>
+          <w:tcPr>
+            <w:tcW w:w="1815" w:type="dxa"/>
+          </w:tcPr>
+          <w:p>
+            <w:pPr>
+              <w:spacing w:line="360" w:lineRule="auto"/>
+              <w:rPr>
+                <w:sz w:val="20"/>
+                <w:szCs w:val="20"/>
+              </w:rPr>
+            </w:pPr>
+            <w:r>
+              <w:rPr>
+                <w:sz w:val="20"/>
+                <w:szCs w:val="20"/>
+              </w:rPr>
+              <w:t>1 или 0</w:t>
+            </w:r>
+          </w:p>
+        </w:tc>
+        <w:tc>
+          <w:tcPr>
+            <w:tcW w:w="2872" w:type="dxa"/>
+          </w:tcPr>
+          <w:p>
+            <w:pPr>
+              <w:spacing w:line="360" w:lineRule="auto"/>
+              <w:rPr>
+                <w:sz w:val="20"/>
+                <w:szCs w:val="20"/>
+              </w:rPr>
+            </w:pPr>
+            <w:r>
+              <w:rPr>
+                <w:sz w:val="20"/>
+                <w:szCs w:val="20"/>
+              </w:rPr>
+              <w:t xml:space="preserve">При условии, что атрибут </w:t>
+            </w:r>
+            <w:r>
+              <w:rPr>
+                <w:sz w:val="20"/>
+                <w:szCs w:val="20"/>
+                <w:lang w:val="en-US"/>
+              </w:rPr>
+              <w:t>SECTION</w:t>
+            </w:r>
+            <w:r>
+              <w:rPr>
+                <w:sz w:val="20"/>
+                <w:szCs w:val="20"/>
+              </w:rPr>
+              <w:t>_</w:t>
+            </w:r>
+            <w:r>
+              <w:rPr>
+                <w:sz w:val="20"/>
+                <w:szCs w:val="20"/>
+                <w:lang w:val="en-US"/>
+              </w:rPr>
+              <w:t>NAME</w:t>
+            </w:r>
+            <w:r>
+              <w:rPr>
+                <w:sz w:val="20"/>
+                <w:szCs w:val="20"/>
+              </w:rPr>
+              <w:t xml:space="preserve"> определен. </w:t>
+            </w:r>
+            <w:r>
+              <w:rPr>
+                <w:sz w:val="20"/>
+                <w:szCs w:val="20"/>
+              </w:rPr>
+              <w:t xml:space="preserve">Область сверху слева от раздела включать в поиск, </w:t>
+            </w:r>
+            <w:r>
+              <w:rPr>
+                <w:sz w:val="20"/>
+                <w:szCs w:val="20"/>
+              </w:rPr>
+              <w:t xml:space="preserve">рисунок </w:t>
+            </w:r>
+            <w:r>
+              <w:rPr>
+                <w:sz w:val="20"/>
+                <w:szCs w:val="20"/>
+              </w:rPr>
+              <w:t>1</w:t>
+            </w:r>
+            <w:r>
+              <w:rPr>
+                <w:sz w:val="20"/>
+                <w:szCs w:val="20"/>
+              </w:rPr>
+              <w:t>.</w:t>
+            </w:r>
+          </w:p>
+        </w:tc>
+        <w:tc>
+          <w:tcPr>
+            <w:tcW w:w="1942" w:type="dxa"/>
+          </w:tcPr>
+          <w:p>
+            <w:pPr>
+              <w:spacing w:line="360" w:lineRule="auto"/>
+              <w:rPr>
+                <w:sz w:val="20"/>
+                <w:szCs w:val="20"/>
+              </w:rPr>
+            </w:pPr>
+            <w:r>
+              <w:rPr>
+                <w:sz w:val="20"/>
+                <w:szCs w:val="20"/>
+              </w:rPr>
+              <w:t xml:space="preserve">Поиск </w:t>
+            </w:r>
+            <w:r>
+              <w:rPr>
+                <w:sz w:val="20"/>
+                <w:szCs w:val="20"/>
+              </w:rPr>
+              <w:t>не производится в левой верхней части от раздела (Аналогично значению 0).</w:t>
+            </w:r>
+          </w:p>
+        </w:tc>
+      </w:tr>
+      <w:tr>
+        <w:tc>
+          <w:tcPr>
+            <w:tcW w:w="2716" w:type="dxa"/>
+          </w:tcPr>
+          <w:p>
+            <w:pPr>
+              <w:spacing w:line="360" w:lineRule="auto"/>
+              <w:rPr>
+                <w:sz w:val="20"/>
+                <w:szCs w:val="20"/>
+              </w:rPr>
+            </w:pPr>
+            <w:r>
+              <w:rPr>
+                <w:sz w:val="20"/>
+                <w:szCs w:val="20"/>
+                <w:lang w:val="en-US"/>
+              </w:rPr>
+              <w:t>SECTION_UP_RIGHT</w:t>
+            </w:r>
+          </w:p>
+        </w:tc>
+        <w:tc>
+          <w:tcPr>
+            <w:tcW w:w="1815" w:type="dxa"/>
+          </w:tcPr>
+          <w:p>
+            <w:pPr>
+              <w:spacing w:line="360" w:lineRule="auto"/>
+              <w:rPr>
+                <w:sz w:val="20"/>
+                <w:szCs w:val="20"/>
+              </w:rPr>
+            </w:pPr>
+            <w:r>
+              <w:rPr>
+                <w:sz w:val="20"/>
+                <w:szCs w:val="20"/>
+              </w:rPr>
+              <w:t>1 или 0</w:t>
+            </w:r>
+          </w:p>
+        </w:tc>
+        <w:tc>
+          <w:tcPr>
+            <w:tcW w:w="2872" w:type="dxa"/>
+          </w:tcPr>
+          <w:p>
+            <w:pPr>
+              <w:spacing w:line="360" w:lineRule="auto"/>
+              <w:rPr>
+                <w:sz w:val="20"/>
+                <w:szCs w:val="20"/>
+              </w:rPr>
+            </w:pPr>
+            <w:r>
+              <w:rPr>
+                <w:sz w:val="20"/>
+                <w:szCs w:val="20"/>
+              </w:rPr>
+              <w:t xml:space="preserve">При условии, что атрибут </w:t>
+            </w:r>
+            <w:r>
+              <w:rPr>
+                <w:sz w:val="20"/>
+                <w:szCs w:val="20"/>
+                <w:lang w:val="en-US"/>
+              </w:rPr>
+              <w:t>SECTION</w:t>
+            </w:r>
+            <w:r>
+              <w:rPr>
+                <w:sz w:val="20"/>
+                <w:szCs w:val="20"/>
+              </w:rPr>
+              <w:t>_</w:t>
+            </w:r>
+            <w:r>
+              <w:rPr>
+                <w:sz w:val="20"/>
+                <w:szCs w:val="20"/>
+                <w:lang w:val="en-US"/>
+              </w:rPr>
+              <w:t>NAME</w:t>
+            </w:r>
+            <w:r>
+              <w:rPr>
+                <w:sz w:val="20"/>
+                <w:szCs w:val="20"/>
+              </w:rPr>
+              <w:t xml:space="preserve"> определен. </w:t>
+            </w:r>
+            <w:r>
+              <w:rPr>
+                <w:sz w:val="20"/>
+                <w:szCs w:val="20"/>
+              </w:rPr>
+              <w:t xml:space="preserve">Область сверху справа от раздела включать в поиск, </w:t>
+            </w:r>
+            <w:r>
+              <w:rPr>
+                <w:sz w:val="20"/>
+                <w:szCs w:val="20"/>
+              </w:rPr>
+              <w:t xml:space="preserve">рисунок </w:t>
+            </w:r>
+            <w:r>
+              <w:rPr>
+                <w:sz w:val="20"/>
+                <w:szCs w:val="20"/>
+              </w:rPr>
+              <w:t>1</w:t>
+            </w:r>
+            <w:r>
+              <w:rPr>
+                <w:sz w:val="20"/>
+                <w:szCs w:val="20"/>
+              </w:rPr>
+              <w:t>.</w:t>
+            </w:r>
+          </w:p>
+        </w:tc>
+        <w:tc>
+          <w:tcPr>
+            <w:tcW w:w="1942" w:type="dxa"/>
+          </w:tcPr>
+          <w:p>
+            <w:pPr>
+              <w:spacing w:line="360" w:lineRule="auto"/>
+              <w:rPr>
+                <w:sz w:val="20"/>
+                <w:szCs w:val="20"/>
+              </w:rPr>
+            </w:pPr>
+            <w:r>
+              <w:rPr>
+                <w:sz w:val="20"/>
+                <w:szCs w:val="20"/>
+              </w:rPr>
+              <w:t xml:space="preserve">Поиск </w:t>
+            </w:r>
+            <w:r>
+              <w:rPr>
+                <w:sz w:val="20"/>
+                <w:szCs w:val="20"/>
+              </w:rPr>
+              <w:t>не производится в правой верхней части от раздела (Аналогично значению 0).</w:t>
+            </w:r>
+          </w:p>
+        </w:tc>
+      </w:tr>
+      <w:tr>
+        <w:tc>
+          <w:tcPr>
+            <w:tcW w:w="2716" w:type="dxa"/>
+          </w:tcPr>
+          <w:p>
+            <w:pPr>
+              <w:spacing w:line="360" w:lineRule="auto"/>
+              <w:rPr>
+                <w:sz w:val="20"/>
+                <w:szCs w:val="20"/>
+              </w:rPr>
+            </w:pPr>
+            <w:r>
+              <w:rPr>
+                <w:sz w:val="20"/>
+                <w:szCs w:val="20"/>
+                <w:lang w:val="en-US"/>
+              </w:rPr>
+              <w:t>CODE</w:t>
+            </w:r>
+          </w:p>
+        </w:tc>
+        <w:tc>
+          <w:tcPr>
+            <w:tcW w:w="1815" w:type="dxa"/>
+          </w:tcPr>
+          <w:p>
+            <w:pPr>
+              <w:spacing w:line="360" w:lineRule="auto"/>
+              <w:rPr>
+                <w:sz w:val="20"/>
+                <w:szCs w:val="20"/>
+              </w:rPr>
+            </w:pPr>
+            <w:r>
+              <w:rPr>
+                <w:sz w:val="20"/>
+                <w:szCs w:val="20"/>
+              </w:rPr>
+              <w:t>Любая строка</w:t>
+            </w:r>
+          </w:p>
+        </w:tc>
+        <w:tc>
+          <w:tcPr>
+            <w:tcW w:w="2872" w:type="dxa"/>
+          </w:tcPr>
+          <w:p>
+            <w:pPr>
+              <w:spacing w:line="360" w:lineRule="auto"/>
+              <w:rPr>
+                <w:sz w:val="20"/>
+                <w:szCs w:val="20"/>
+              </w:rPr>
+            </w:pPr>
+            <w:r>
+              <w:rPr>
+                <w:sz w:val="20"/>
+                <w:szCs w:val="20"/>
+              </w:rPr>
+              <w:t xml:space="preserve">Код </w:t>
+            </w:r>
+            <w:r>
+              <w:rPr>
+                <w:sz w:val="20"/>
+                <w:szCs w:val="20"/>
+              </w:rPr>
+              <w:t>таблицы</w:t>
+            </w:r>
+            <w:r>
+              <w:rPr>
+                <w:sz w:val="20"/>
+                <w:szCs w:val="20"/>
+              </w:rPr>
+              <w:t>, по которому можно идентифицировать данн</w:t>
+            </w:r>
+            <w:r>
+              <w:rPr>
+                <w:sz w:val="20"/>
+                <w:szCs w:val="20"/>
+              </w:rPr>
+              <w:t>ую таблицу</w:t>
+            </w:r>
+            <w:r>
+              <w:rPr>
+                <w:sz w:val="20"/>
+                <w:szCs w:val="20"/>
+              </w:rPr>
+              <w:t>.</w:t>
+            </w:r>
+          </w:p>
+        </w:tc>
+        <w:tc>
+          <w:tcPr>
+            <w:tcW w:w="1942" w:type="dxa"/>
+          </w:tcPr>
+          <w:p>
+            <w:pPr>
+              <w:spacing w:line="360" w:lineRule="auto"/>
+              <w:rPr>
+                <w:sz w:val="20"/>
+                <w:szCs w:val="20"/>
+              </w:rPr>
+            </w:pPr>
+            <w:r>
+              <w:rPr>
+                <w:sz w:val="20"/>
+                <w:szCs w:val="20"/>
+              </w:rPr>
+              <w:t>Значени</w:t>
+            </w:r>
+            <w:r>
+              <w:rPr>
+                <w:sz w:val="20"/>
+                <w:szCs w:val="20"/>
+              </w:rPr>
+              <w:t>я</w:t>
+            </w:r>
+            <w:r>
+              <w:rPr>
+                <w:sz w:val="20"/>
+                <w:szCs w:val="20"/>
+              </w:rPr>
+              <w:t xml:space="preserve"> данн</w:t>
+            </w:r>
+            <w:r>
+              <w:rPr>
+                <w:sz w:val="20"/>
+                <w:szCs w:val="20"/>
+              </w:rPr>
+              <w:t xml:space="preserve">ой таблицы </w:t>
+            </w:r>
+            <w:r>
+              <w:rPr>
+                <w:sz w:val="20"/>
+                <w:szCs w:val="20"/>
+              </w:rPr>
+              <w:t>буд</w:t>
+            </w:r>
+            <w:r>
+              <w:rPr>
+                <w:sz w:val="20"/>
+                <w:szCs w:val="20"/>
+              </w:rPr>
+              <w:t>у</w:t>
+            </w:r>
+            <w:r>
+              <w:rPr>
+                <w:sz w:val="20"/>
+                <w:szCs w:val="20"/>
+              </w:rPr>
+              <w:t>т получен</w:t>
+            </w:r>
+            <w:r>
+              <w:rPr>
+                <w:sz w:val="20"/>
+                <w:szCs w:val="20"/>
+              </w:rPr>
+              <w:t>ы</w:t>
+            </w:r>
+            <w:r>
+              <w:rPr>
+                <w:sz w:val="20"/>
+                <w:szCs w:val="20"/>
+              </w:rPr>
+              <w:t>, но обратиться к н</w:t>
+            </w:r>
+            <w:r>
+              <w:rPr>
+                <w:sz w:val="20"/>
+                <w:szCs w:val="20"/>
+              </w:rPr>
+              <w:t>им</w:t>
+            </w:r>
+            <w:r>
+              <w:rPr>
+                <w:sz w:val="20"/>
+                <w:szCs w:val="20"/>
+              </w:rPr>
+              <w:t xml:space="preserve"> будет нельзя в </w:t>
+            </w:r>
+            <w:r>
+              <w:rPr>
+                <w:sz w:val="20"/>
+                <w:szCs w:val="20"/>
+                <w:lang w:val="en-US"/>
+              </w:rPr>
+              <w:t>SQL</w:t>
+            </w:r>
+            <w:r>
+              <w:rPr>
+                <w:sz w:val="20"/>
+                <w:szCs w:val="20"/>
+              </w:rPr>
+              <w:t>-скрипте.</w:t>
+            </w:r>
+          </w:p>
+        </w:tc>
+      </w:tr>
+      <w:tr>
+        <w:tc>
+          <w:tcPr>
+            <w:tcW w:w="2716" w:type="dxa"/>
+          </w:tcPr>
+          <w:p>
+            <w:pPr>
+              <w:spacing w:line="360" w:lineRule="auto"/>
+              <w:rPr>
+                <w:sz w:val="20"/>
+                <w:szCs w:val="20"/>
+                <w:lang w:val="en-US"/>
+              </w:rPr>
+            </w:pPr>
+            <w:r>
+              <w:rPr>
+                <w:sz w:val="20"/>
+                <w:szCs w:val="20"/>
+                <w:lang w:val="en-US"/>
+              </w:rPr>
+              <w:t>INCLUDE_FINAL_ROW</w:t>
+            </w:r>
+          </w:p>
+        </w:tc>
+        <w:tc>
+          <w:tcPr>
+            <w:tcW w:w="1815" w:type="dxa"/>
+          </w:tcPr>
+          <w:p>
+            <w:pPr>
+              <w:spacing w:line="360" w:lineRule="auto"/>
+              <w:rPr>
+                <w:sz w:val="20"/>
+                <w:szCs w:val="20"/>
+              </w:rPr>
+            </w:pPr>
+            <w:r>
+              <w:rPr>
+                <w:sz w:val="20"/>
+                <w:szCs w:val="20"/>
+              </w:rPr>
+              <w:t>1 или 0</w:t>
+            </w:r>
+          </w:p>
+        </w:tc>
+        <w:tc>
+          <w:tcPr>
+            <w:tcW w:w="2872" w:type="dxa"/>
+          </w:tcPr>
+          <w:p>
+            <w:pPr>
+              <w:spacing w:line="360" w:lineRule="auto"/>
+              <w:rPr>
+                <w:sz w:val="20"/>
+                <w:szCs w:val="20"/>
+              </w:rPr>
+            </w:pPr>
+            <w:r>
+              <w:rPr>
+                <w:sz w:val="20"/>
+                <w:szCs w:val="20"/>
+              </w:rPr>
+              <w:t xml:space="preserve">Записывать последнюю строку таблицы, которая определяется во вложенных объектах </w:t>
+            </w:r>
+            <w:r>
+              <w:rPr>
+                <w:sz w:val="20"/>
+                <w:szCs w:val="20"/>
+                <w:lang w:val="en-US"/>
+              </w:rPr>
+              <w:t>column</w:t>
+            </w:r>
+            <w:r>
+              <w:rPr>
+                <w:sz w:val="20"/>
+                <w:szCs w:val="20"/>
+              </w:rPr>
+              <w:t>.</w:t>
+            </w:r>
+          </w:p>
+        </w:tc>
+        <w:tc>
+          <w:tcPr>
+            <w:tcW w:w="1942" w:type="dxa"/>
+          </w:tcPr>
+          <w:p>
+            <w:pPr>
+              <w:spacing w:line="360" w:lineRule="auto"/>
+              <w:rPr>
+                <w:sz w:val="20"/>
+                <w:szCs w:val="20"/>
+              </w:rPr>
+            </w:pPr>
+            <w:r>
+              <w:rPr>
+                <w:sz w:val="20"/>
+                <w:szCs w:val="20"/>
+              </w:rPr>
+              <w:t>Аналогично значению 0</w:t>
+            </w:r>
+          </w:p>
+        </w:tc>
+      </w:tr>
+    </w:tbl>
     <w:p>
       <w:pPr>
         <w:spacing w:line="360" w:lineRule="auto"/>
@@ -3146,85 +4287,14 @@
         <w:spacing w:line="360" w:lineRule="auto"/>
         <w:ind w:firstLine="851"/>
       </w:pPr>
-    </w:p>
-    <w:p>
-      <w:pPr>
-        <w:spacing w:line="360" w:lineRule="auto"/>
-        <w:ind w:firstLine="851"/>
-      </w:pPr>
-      <w:r>
-        <w:t xml:space="preserve"> </w:t>
-      </w:r>
-    </w:p>
-    <w:p>
-      <w:pPr>
-        <w:pStyle w:val="aa"/>
-        <w:numPr>
-          <w:ilvl w:val="0"/>
-          <w:numId w:val="2"/>
-        </w:numPr>
-        <w:spacing w:line="360" w:lineRule="auto"/>
-      </w:pPr>
-      <w:r>
-        <w:t>Одиночное значение (</w:t>
-      </w:r>
-      <w:proofErr w:type="spellStart"/>
-      <w:r>
-        <w:rPr>
-          <w:lang w:val="en-US"/>
-        </w:rPr>
-        <w:t>singleValue</w:t>
-      </w:r>
-      <w:proofErr w:type="spellEnd"/>
-      <w:r>
-        <w:t>) – значение, которое представляет из себя значение, взятое из одного поля</w:t>
-      </w:r>
-      <w:r>
-        <w:t>;</w:t>
-      </w:r>
-    </w:p>
-    <w:p>
-      <w:pPr>
-        <w:pStyle w:val="aa"/>
-        <w:numPr>
-          <w:ilvl w:val="0"/>
-          <w:numId w:val="2"/>
-        </w:numPr>
-        <w:spacing w:line="360" w:lineRule="auto"/>
-      </w:pPr>
-      <w:r>
-        <w:t xml:space="preserve">Табличные значения </w:t>
-      </w:r>
-      <w:r>
-        <w:t>(</w:t>
-      </w:r>
-      <w:r>
-        <w:rPr>
-          <w:lang w:val="en-US"/>
-        </w:rPr>
-        <w:t>table</w:t>
-      </w:r>
-      <w:r>
-        <w:t>)</w:t>
-      </w:r>
-      <w:r>
-        <w:t xml:space="preserve"> – значения, которые </w:t>
-      </w:r>
-      <w:r>
-        <w:t>сформированы в таблицы;</w:t>
-      </w:r>
-    </w:p>
-    <w:p>
-      <w:pPr>
-        <w:pStyle w:val="aa"/>
-        <w:numPr>
-          <w:ilvl w:val="0"/>
-          <w:numId w:val="2"/>
-        </w:numPr>
-        <w:spacing w:line="360" w:lineRule="auto"/>
-      </w:pPr>
-      <w:r>
-        <w:t>Столбец таблицы (</w:t>
+      <w:r>
+        <w:t xml:space="preserve">В таблице </w:t>
+      </w:r>
+      <w:r>
+        <w:t xml:space="preserve">3 </w:t>
+      </w:r>
+      <w:r>
+        <w:t xml:space="preserve">представлены возможные имена атрибутов тега </w:t>
       </w:r>
       <w:r>
         <w:rPr>
@@ -3233,7 +4303,7 @@
         <w:t>column</w:t>
       </w:r>
       <w:r>
-        <w:t xml:space="preserve">) - </w:t>
+        <w:t>.</w:t>
       </w:r>
     </w:p>
     <w:p>
@@ -3244,8 +4314,663 @@
     </w:p>
     <w:p>
       <w:pPr>
+        <w:spacing w:after="0" w:line="360" w:lineRule="auto"/>
+      </w:pPr>
+      <w:r>
+        <w:t xml:space="preserve">Таблица </w:t>
+      </w:r>
+      <w:r>
+        <w:t>3</w:t>
+      </w:r>
+      <w:r>
+        <w:t xml:space="preserve">– Возможные атрибуты тега </w:t>
+      </w:r>
+      <w:r>
+        <w:rPr>
+          <w:lang w:val="en-US"/>
+        </w:rPr>
+        <w:t>table</w:t>
+      </w:r>
+    </w:p>
+    <w:tbl>
+      <w:tblPr>
+        <w:tblStyle w:val="ab"/>
+        <w:tblW w:w="0" w:type="auto"/>
+        <w:tblLook w:val="04A0" w:firstRow="1" w:lastRow="0" w:firstColumn="1" w:lastColumn="0" w:noHBand="0" w:noVBand="1"/>
+      </w:tblPr>
+      <w:tblGrid>
+        <w:gridCol w:w="2716"/>
+        <w:gridCol w:w="1815"/>
+        <w:gridCol w:w="2872"/>
+        <w:gridCol w:w="1942"/>
+      </w:tblGrid>
+      <w:tr>
+        <w:tc>
+          <w:tcPr>
+            <w:tcW w:w="2716" w:type="dxa"/>
+          </w:tcPr>
+          <w:p>
+            <w:pPr>
+              <w:spacing w:line="360" w:lineRule="auto"/>
+              <w:rPr>
+                <w:sz w:val="20"/>
+                <w:szCs w:val="20"/>
+              </w:rPr>
+            </w:pPr>
+            <w:r>
+              <w:rPr>
+                <w:sz w:val="20"/>
+                <w:szCs w:val="20"/>
+                <w:lang w:val="en-US"/>
+              </w:rPr>
+              <w:t>NAME</w:t>
+            </w:r>
+          </w:p>
+        </w:tc>
+        <w:tc>
+          <w:tcPr>
+            <w:tcW w:w="1815" w:type="dxa"/>
+          </w:tcPr>
+          <w:p>
+            <w:pPr>
+              <w:spacing w:line="360" w:lineRule="auto"/>
+              <w:rPr>
+                <w:sz w:val="20"/>
+                <w:szCs w:val="20"/>
+              </w:rPr>
+            </w:pPr>
+            <w:r>
+              <w:rPr>
+                <w:sz w:val="20"/>
+                <w:szCs w:val="20"/>
+              </w:rPr>
+              <w:t>Любая строка</w:t>
+            </w:r>
+          </w:p>
+        </w:tc>
+        <w:tc>
+          <w:tcPr>
+            <w:tcW w:w="2872" w:type="dxa"/>
+          </w:tcPr>
+          <w:p>
+            <w:pPr>
+              <w:spacing w:line="360" w:lineRule="auto"/>
+              <w:rPr>
+                <w:sz w:val="20"/>
+                <w:szCs w:val="20"/>
+              </w:rPr>
+            </w:pPr>
+            <w:r>
+              <w:rPr>
+                <w:sz w:val="20"/>
+                <w:szCs w:val="20"/>
+              </w:rPr>
+              <w:t>Заголовок столбца.</w:t>
+            </w:r>
+          </w:p>
+        </w:tc>
+        <w:tc>
+          <w:tcPr>
+            <w:tcW w:w="1942" w:type="dxa"/>
+          </w:tcPr>
+          <w:p>
+            <w:pPr>
+              <w:spacing w:line="360" w:lineRule="auto"/>
+              <w:rPr>
+                <w:sz w:val="20"/>
+                <w:szCs w:val="20"/>
+              </w:rPr>
+            </w:pPr>
+            <w:r>
+              <w:rPr>
+                <w:sz w:val="20"/>
+                <w:szCs w:val="20"/>
+              </w:rPr>
+              <w:t>Поиск производится на всех страницах</w:t>
+            </w:r>
+          </w:p>
+        </w:tc>
+      </w:tr>
+      <w:tr>
+        <w:tc>
+          <w:tcPr>
+            <w:tcW w:w="2716" w:type="dxa"/>
+          </w:tcPr>
+          <w:p>
+            <w:pPr>
+              <w:spacing w:line="360" w:lineRule="auto"/>
+              <w:rPr>
+                <w:sz w:val="20"/>
+                <w:szCs w:val="20"/>
+                <w:lang w:val="en-US"/>
+              </w:rPr>
+            </w:pPr>
+            <w:r>
+              <w:rPr>
+                <w:sz w:val="20"/>
+                <w:szCs w:val="20"/>
+                <w:lang w:val="en-US"/>
+              </w:rPr>
+              <w:t>CODE</w:t>
+            </w:r>
+          </w:p>
+        </w:tc>
+        <w:tc>
+          <w:tcPr>
+            <w:tcW w:w="1815" w:type="dxa"/>
+          </w:tcPr>
+          <w:p>
+            <w:pPr>
+              <w:spacing w:line="360" w:lineRule="auto"/>
+              <w:rPr>
+                <w:sz w:val="20"/>
+                <w:szCs w:val="20"/>
+              </w:rPr>
+            </w:pPr>
+            <w:r>
+              <w:rPr>
+                <w:sz w:val="20"/>
+                <w:szCs w:val="20"/>
+              </w:rPr>
+              <w:t>Любая строка</w:t>
+            </w:r>
+          </w:p>
+        </w:tc>
+        <w:tc>
+          <w:tcPr>
+            <w:tcW w:w="2872" w:type="dxa"/>
+          </w:tcPr>
+          <w:p>
+            <w:pPr>
+              <w:spacing w:line="360" w:lineRule="auto"/>
+              <w:rPr>
+                <w:sz w:val="20"/>
+                <w:szCs w:val="20"/>
+              </w:rPr>
+            </w:pPr>
+            <w:r>
+              <w:rPr>
+                <w:sz w:val="20"/>
+                <w:szCs w:val="20"/>
+              </w:rPr>
+              <w:t xml:space="preserve">Код </w:t>
+            </w:r>
+            <w:r>
+              <w:rPr>
+                <w:sz w:val="20"/>
+                <w:szCs w:val="20"/>
+              </w:rPr>
+              <w:t>столбца</w:t>
+            </w:r>
+            <w:r>
+              <w:rPr>
+                <w:sz w:val="20"/>
+                <w:szCs w:val="20"/>
+              </w:rPr>
+              <w:t xml:space="preserve">, по которому можно идентифицировать </w:t>
+            </w:r>
+            <w:r>
+              <w:rPr>
+                <w:sz w:val="20"/>
+                <w:szCs w:val="20"/>
+              </w:rPr>
+              <w:t>данный столбец</w:t>
+            </w:r>
+            <w:r>
+              <w:rPr>
+                <w:sz w:val="20"/>
+                <w:szCs w:val="20"/>
+              </w:rPr>
+              <w:t>.</w:t>
+            </w:r>
+          </w:p>
+        </w:tc>
+        <w:tc>
+          <w:tcPr>
+            <w:tcW w:w="1942" w:type="dxa"/>
+          </w:tcPr>
+          <w:p>
+            <w:pPr>
+              <w:spacing w:line="360" w:lineRule="auto"/>
+              <w:rPr>
+                <w:sz w:val="20"/>
+                <w:szCs w:val="20"/>
+              </w:rPr>
+            </w:pPr>
+            <w:r>
+              <w:rPr>
+                <w:sz w:val="20"/>
+                <w:szCs w:val="20"/>
+              </w:rPr>
+              <w:t>Значени</w:t>
+            </w:r>
+            <w:r>
+              <w:rPr>
+                <w:sz w:val="20"/>
+                <w:szCs w:val="20"/>
+              </w:rPr>
+              <w:t>я</w:t>
+            </w:r>
+            <w:r>
+              <w:rPr>
+                <w:sz w:val="20"/>
+                <w:szCs w:val="20"/>
+              </w:rPr>
+              <w:t xml:space="preserve"> данного </w:t>
+            </w:r>
+            <w:r>
+              <w:rPr>
+                <w:sz w:val="20"/>
+                <w:szCs w:val="20"/>
+              </w:rPr>
+              <w:t>столбца</w:t>
+            </w:r>
+            <w:r>
+              <w:rPr>
+                <w:sz w:val="20"/>
+                <w:szCs w:val="20"/>
+              </w:rPr>
+              <w:t xml:space="preserve"> буд</w:t>
+            </w:r>
+            <w:r>
+              <w:rPr>
+                <w:sz w:val="20"/>
+                <w:szCs w:val="20"/>
+              </w:rPr>
+              <w:t>у</w:t>
+            </w:r>
+            <w:r>
+              <w:rPr>
+                <w:sz w:val="20"/>
+                <w:szCs w:val="20"/>
+              </w:rPr>
+              <w:t>т получен</w:t>
+            </w:r>
+            <w:r>
+              <w:rPr>
+                <w:sz w:val="20"/>
+                <w:szCs w:val="20"/>
+              </w:rPr>
+              <w:t>ы</w:t>
+            </w:r>
+            <w:r>
+              <w:rPr>
+                <w:sz w:val="20"/>
+                <w:szCs w:val="20"/>
+              </w:rPr>
+              <w:t>, но обратиться к н</w:t>
+            </w:r>
+            <w:r>
+              <w:rPr>
+                <w:sz w:val="20"/>
+                <w:szCs w:val="20"/>
+              </w:rPr>
+              <w:t>им</w:t>
+            </w:r>
+            <w:r>
+              <w:rPr>
+                <w:sz w:val="20"/>
+                <w:szCs w:val="20"/>
+              </w:rPr>
+              <w:t xml:space="preserve"> будет нельзя в </w:t>
+            </w:r>
+            <w:r>
+              <w:rPr>
+                <w:sz w:val="20"/>
+                <w:szCs w:val="20"/>
+                <w:lang w:val="en-US"/>
+              </w:rPr>
+              <w:t>SQL</w:t>
+            </w:r>
+            <w:r>
+              <w:rPr>
+                <w:sz w:val="20"/>
+                <w:szCs w:val="20"/>
+              </w:rPr>
+              <w:t>-скрипте.</w:t>
+            </w:r>
+          </w:p>
+        </w:tc>
+      </w:tr>
+      <w:tr>
+        <w:tc>
+          <w:tcPr>
+            <w:tcW w:w="2716" w:type="dxa"/>
+          </w:tcPr>
+          <w:p>
+            <w:pPr>
+              <w:spacing w:line="360" w:lineRule="auto"/>
+              <w:rPr>
+                <w:sz w:val="20"/>
+                <w:szCs w:val="20"/>
+              </w:rPr>
+            </w:pPr>
+            <w:r>
+              <w:rPr>
+                <w:sz w:val="20"/>
+                <w:szCs w:val="20"/>
+                <w:lang w:val="en-US"/>
+              </w:rPr>
+              <w:t>FINAL_CELL</w:t>
+            </w:r>
+          </w:p>
+        </w:tc>
+        <w:tc>
+          <w:tcPr>
+            <w:tcW w:w="1815" w:type="dxa"/>
+          </w:tcPr>
+          <w:p>
+            <w:pPr>
+              <w:spacing w:line="360" w:lineRule="auto"/>
+              <w:rPr>
+                <w:sz w:val="20"/>
+                <w:szCs w:val="20"/>
+              </w:rPr>
+            </w:pPr>
+            <w:r>
+              <w:rPr>
+                <w:sz w:val="20"/>
+                <w:szCs w:val="20"/>
+              </w:rPr>
+              <w:t>Любая строка</w:t>
+            </w:r>
+          </w:p>
+        </w:tc>
+        <w:tc>
+          <w:tcPr>
+            <w:tcW w:w="2872" w:type="dxa"/>
+          </w:tcPr>
+          <w:p>
+            <w:pPr>
+              <w:spacing w:line="360" w:lineRule="auto"/>
+              <w:rPr>
+                <w:sz w:val="20"/>
+                <w:szCs w:val="20"/>
+              </w:rPr>
+            </w:pPr>
+            <w:r>
+              <w:rPr>
+                <w:sz w:val="20"/>
+                <w:szCs w:val="20"/>
+              </w:rPr>
+              <w:t xml:space="preserve">Значение, говорящее, что данная ячейка последняя. Последней строкой в таблице </w:t>
+            </w:r>
+            <w:r>
+              <w:rPr>
+                <w:sz w:val="20"/>
+                <w:szCs w:val="20"/>
+              </w:rPr>
+              <w:lastRenderedPageBreak/>
+              <w:t>считается та строка, когда у всех столбцов соответствующая ячейка равняется ее конечному значению.</w:t>
+            </w:r>
+          </w:p>
+        </w:tc>
+        <w:tc>
+          <w:tcPr>
+            <w:tcW w:w="1942" w:type="dxa"/>
+          </w:tcPr>
+          <w:p>
+            <w:pPr>
+              <w:spacing w:line="360" w:lineRule="auto"/>
+              <w:rPr>
+                <w:sz w:val="20"/>
+                <w:szCs w:val="20"/>
+              </w:rPr>
+            </w:pPr>
+            <w:r>
+              <w:rPr>
+                <w:sz w:val="20"/>
+                <w:szCs w:val="20"/>
+              </w:rPr>
+              <w:lastRenderedPageBreak/>
+              <w:t xml:space="preserve">Любой текст в ячейке является </w:t>
+            </w:r>
+            <w:r>
+              <w:rPr>
+                <w:sz w:val="20"/>
+                <w:szCs w:val="20"/>
+              </w:rPr>
+              <w:lastRenderedPageBreak/>
+              <w:t>сигналом конечной строки.</w:t>
+            </w:r>
+          </w:p>
+        </w:tc>
+      </w:tr>
+    </w:tbl>
+    <w:p>
+      <w:pPr>
+        <w:spacing w:line="360" w:lineRule="auto"/>
         <w:ind w:firstLine="851"/>
       </w:pPr>
+    </w:p>
+    <w:p>
+      <w:pPr>
+        <w:spacing w:line="360" w:lineRule="auto"/>
+        <w:ind w:firstLine="851"/>
+      </w:pPr>
+      <w:r>
+        <w:t>На рисунке 1 изображены области для поиска относительно раздела при соответственно установленных флагов.</w:t>
+      </w:r>
+    </w:p>
+    <w:p>
+      <w:pPr>
+        <w:spacing w:after="0" w:line="360" w:lineRule="auto"/>
+        <w:ind w:firstLine="851"/>
+      </w:pPr>
+      <w:r>
+        <w:rPr>
+          <w:noProof/>
+        </w:rPr>
+        <w:drawing>
+          <wp:inline distT="0" distB="0" distL="0" distR="0" wp14:anchorId="73277409" wp14:editId="4B9B7D9F">
+            <wp:extent cx="5534025" cy="1438275"/>
+            <wp:effectExtent l="0" t="0" r="9525" b="9525"/>
+            <wp:docPr id="32" name="Рисунок 32"/>
+            <wp:cNvGraphicFramePr>
+              <a:graphicFrameLocks xmlns:a="http://schemas.openxmlformats.org/drawingml/2006/main" noChangeAspect="1"/>
+            </wp:cNvGraphicFramePr>
+            <a:graphic xmlns:a="http://schemas.openxmlformats.org/drawingml/2006/main">
+              <a:graphicData uri="http://schemas.openxmlformats.org/drawingml/2006/picture">
+                <pic:pic xmlns:pic="http://schemas.openxmlformats.org/drawingml/2006/picture">
+                  <pic:nvPicPr>
+                    <pic:cNvPr id="1" name=""/>
+                    <pic:cNvPicPr/>
+                  </pic:nvPicPr>
+                  <pic:blipFill>
+                    <a:blip r:embed="rId13"/>
+                    <a:stretch>
+                      <a:fillRect/>
+                    </a:stretch>
+                  </pic:blipFill>
+                  <pic:spPr>
+                    <a:xfrm>
+                      <a:off x="0" y="0"/>
+                      <a:ext cx="5534025" cy="1438275"/>
+                    </a:xfrm>
+                    <a:prstGeom prst="rect">
+                      <a:avLst/>
+                    </a:prstGeom>
+                  </pic:spPr>
+                </pic:pic>
+              </a:graphicData>
+            </a:graphic>
+          </wp:inline>
+        </w:drawing>
+      </w:r>
+    </w:p>
+    <w:p>
+      <w:pPr>
+        <w:spacing w:line="360" w:lineRule="auto"/>
+        <w:ind w:firstLine="851"/>
+        <w:jc w:val="center"/>
+      </w:pPr>
+      <w:r>
+        <w:t>Рисунок 1 – Области для поиска относительно раздела</w:t>
+      </w:r>
+    </w:p>
+    <w:p>
+      <w:pPr>
+        <w:spacing w:line="360" w:lineRule="auto"/>
+        <w:ind w:firstLine="851"/>
+      </w:pPr>
+    </w:p>
+    <w:p>
+      <w:pPr>
+        <w:pStyle w:val="2"/>
+        <w:ind w:firstLine="851"/>
+      </w:pPr>
+      <w:r>
+        <w:t xml:space="preserve"> </w:t>
+      </w:r>
+      <w:r>
+        <w:t>3.</w:t>
+      </w:r>
+      <w:r>
+        <w:t>2</w:t>
+      </w:r>
+      <w:r>
+        <w:t xml:space="preserve"> </w:t>
+      </w:r>
+      <w:proofErr w:type="spellStart"/>
+      <w:r>
+        <w:t>Парсинг</w:t>
+      </w:r>
+      <w:proofErr w:type="spellEnd"/>
+      <w:r>
+        <w:t xml:space="preserve"> д</w:t>
+      </w:r>
+      <w:r>
+        <w:t>ескриптор</w:t>
+      </w:r>
+      <w:r>
+        <w:t>а</w:t>
+      </w:r>
+      <w:r>
+        <w:t xml:space="preserve"> </w:t>
+      </w:r>
+      <w:r>
+        <w:rPr>
+          <w:lang w:val="en-US"/>
+        </w:rPr>
+        <w:t>Excel</w:t>
+      </w:r>
+      <w:r>
+        <w:t>-</w:t>
+      </w:r>
+      <w:r>
+        <w:t>файла</w:t>
+      </w:r>
+      <w:r>
+        <w:t xml:space="preserve"> </w:t>
+      </w:r>
+    </w:p>
+    <w:p>
+      <w:pPr>
+        <w:spacing w:after="0" w:line="360" w:lineRule="auto"/>
+        <w:ind w:firstLine="851"/>
+      </w:pPr>
+    </w:p>
+    <w:p>
+      <w:pPr>
+        <w:spacing w:line="360" w:lineRule="auto"/>
+        <w:ind w:firstLine="851"/>
+      </w:pPr>
+      <w:proofErr w:type="spellStart"/>
+      <w:r>
+        <w:t>Парсинг</w:t>
+      </w:r>
+      <w:proofErr w:type="spellEnd"/>
+      <w:r>
+        <w:t xml:space="preserve"> дескриптора </w:t>
+      </w:r>
+      <w:r>
+        <w:rPr>
+          <w:lang w:val="en-US"/>
+        </w:rPr>
+        <w:t>Excel</w:t>
+      </w:r>
+      <w:r>
+        <w:t>-</w:t>
+      </w:r>
+      <w:r>
+        <w:t>файла происходит следующим образом.</w:t>
+      </w:r>
+      <w:r>
+        <w:t xml:space="preserve"> Происходит проход по дескриптору, пока не будет найден значащий символ (любой символ кроме табуляции и пробелов). Далее определяется, является ли данный символ началом тега. Если нет, то выдается ошибка, иначе читается имя тега и происходит дальнейший проход. После тега так же ищется первый значащий символ. Далее определяется, является ли данный символ началом вложенного тега или окончанием текущего тега. Если ни </w:t>
+      </w:r>
+      <w:r>
+        <w:t>тем,</w:t>
+      </w:r>
+      <w:r>
+        <w:t xml:space="preserve"> ни другим не является, то считается, что встретили атрибут объекта. </w:t>
+      </w:r>
+      <w:r>
+        <w:t xml:space="preserve">Для </w:t>
+      </w:r>
+      <w:proofErr w:type="spellStart"/>
+      <w:r>
+        <w:t>атриубта</w:t>
+      </w:r>
+      <w:proofErr w:type="spellEnd"/>
+      <w:r>
+        <w:t xml:space="preserve"> берется подстрока от текущей позиции до символа точки с запятой, и из данной подстроки извлекается пара имени и значения токена, после чего прочитанный токен помещается в список токенов текущего объекта.  Если же встретился вложенный тег, то обработка его происходит аналогично тому, как было описано выше, только после встречи закрывающего тега вложенного объекта </w:t>
+      </w:r>
+      <w:r>
+        <w:lastRenderedPageBreak/>
+        <w:t>происходит добавление  прочитанного вложенного объекта в список вложенных объектов того объекта, в котором этот вложенный объект был встречен</w:t>
+      </w:r>
+      <w:r>
+        <w:t xml:space="preserve">. Если же встречен закрывающий тег текущего объекта, то данный объект помещается в список дескриптора объекта и происходит дальнейший поиск тега, либо окончания дескриптора </w:t>
+      </w:r>
+      <w:r>
+        <w:rPr>
+          <w:lang w:val="en-US"/>
+        </w:rPr>
+        <w:t>Excel</w:t>
+      </w:r>
+      <w:r>
+        <w:t>-</w:t>
+      </w:r>
+      <w:r>
+        <w:t>файла. Описанный алгоритм отображен на рисунке 2.</w:t>
+      </w:r>
+    </w:p>
+    <w:p>
+      <w:r>
+        <w:object w:dxaOrig="11835" w:dyaOrig="7500" w14:anchorId="711BE61B">
+          <v:shapetype id="_x0000_t75" coordsize="21600,21600" o:spt="75" o:preferrelative="t" path="m@4@5l@4@11@9@11@9@5xe" filled="f" stroked="f">
+            <v:stroke joinstyle="miter"/>
+            <v:formulas>
+              <v:f eqn="if lineDrawn pixelLineWidth 0"/>
+              <v:f eqn="sum @0 1 0"/>
+              <v:f eqn="sum 0 0 @1"/>
+              <v:f eqn="prod @2 1 2"/>
+              <v:f eqn="prod @3 21600 pixelWidth"/>
+              <v:f eqn="prod @3 21600 pixelHeight"/>
+              <v:f eqn="sum @0 0 1"/>
+              <v:f eqn="prod @6 1 2"/>
+              <v:f eqn="prod @7 21600 pixelWidth"/>
+              <v:f eqn="sum @8 21600 0"/>
+              <v:f eqn="prod @7 21600 pixelHeight"/>
+              <v:f eqn="sum @10 21600 0"/>
+            </v:formulas>
+            <v:path o:extrusionok="f" gradientshapeok="t" o:connecttype="rect"/>
+            <o:lock v:ext="edit" aspectratio="t"/>
+          </v:shapetype>
+          <v:shape id="_x0000_i1025" type="#_x0000_t75" style="width:467.25pt;height:296.25pt" o:ole="">
+            <v:imagedata r:id="rId14" o:title=""/>
+          </v:shape>
+          <o:OLEObject Type="Embed" ProgID="Visio.Drawing.15" ShapeID="_x0000_i1025" DrawAspect="Content" ObjectID="_1694760576" r:id="rId15"/>
+        </w:object>
+      </w:r>
+    </w:p>
+    <w:p>
+      <w:pPr>
+        <w:jc w:val="center"/>
+      </w:pPr>
+      <w:r>
+        <w:t>Рисунок 2 – Алгоритм получения дескриптора объекта</w:t>
+      </w:r>
     </w:p>
     <w:p>
       <w:pPr>

--- a/Документация/Документация.docx
+++ b/Документация/Документация.docx
@@ -1,6 +1,6 @@
 
 <file path=word/document.xml><?xml version="1.0" encoding="utf-8"?>
-<w:document xmlns:wpc="http://schemas.microsoft.com/office/word/2010/wordprocessingCanvas" xmlns:cx="http://schemas.microsoft.com/office/drawing/2014/chartex" xmlns:cx1="http://schemas.microsoft.com/office/drawing/2015/9/8/chartex" xmlns:cx2="http://schemas.microsoft.com/office/drawing/2015/10/21/chartex" xmlns:cx3="http://schemas.microsoft.com/office/drawing/2016/5/9/chartex" xmlns:cx4="http://schemas.microsoft.com/office/drawing/2016/5/10/chartex" xmlns:cx5="http://schemas.microsoft.com/office/drawing/2016/5/11/chartex" xmlns:cx6="http://schemas.microsoft.com/office/drawing/2016/5/12/chartex" xmlns:cx7="http://schemas.microsoft.com/office/drawing/2016/5/13/chartex" xmlns:cx8="http://schemas.microsoft.com/office/drawing/2016/5/14/chartex" xmlns:mc="http://schemas.openxmlformats.org/markup-compatibility/2006" xmlns:aink="http://schemas.microsoft.com/office/drawing/2016/ink" xmlns:am3d="http://schemas.microsoft.com/office/drawing/2017/model3d" xmlns:o="urn:schemas-microsoft-com:office:office" xmlns:r="http://schemas.openxmlformats.org/officeDocument/2006/relationships" xmlns:m="http://schemas.openxmlformats.org/officeDocument/2006/math" xmlns:v="urn:schemas-microsoft-com:vml" xmlns:wp14="http://schemas.microsoft.com/office/word/2010/wordprocessingDrawing" xmlns:wp="http://schemas.openxmlformats.org/drawingml/2006/wordprocessingDrawing" xmlns:w10="urn:schemas-microsoft-com:office:word" xmlns:w="http://schemas.openxmlformats.org/wordprocessingml/2006/main" xmlns:w14="http://schemas.microsoft.com/office/word/2010/wordml" xmlns:w15="http://schemas.microsoft.com/office/word/2012/wordml" xmlns:w16cex="http://schemas.microsoft.com/office/word/2018/wordml/cex" xmlns:w16cid="http://schemas.microsoft.com/office/word/2016/wordml/cid" xmlns:w16="http://schemas.microsoft.com/office/word/2018/wordml" xmlns:w16se="http://schemas.microsoft.com/office/word/2015/wordml/symex" xmlns:wpg="http://schemas.microsoft.com/office/word/2010/wordprocessingGroup" xmlns:wpi="http://schemas.microsoft.com/office/word/2010/wordprocessingInk" xmlns:wne="http://schemas.microsoft.com/office/word/2006/wordml" xmlns:wps="http://schemas.microsoft.com/office/word/2010/wordprocessingShape" mc:Ignorable="w14 w15 w16se w16cid w16 w16cex wp14">
+<w:document xmlns:wpc="http://schemas.microsoft.com/office/word/2010/wordprocessingCanvas" xmlns:mc="http://schemas.openxmlformats.org/markup-compatibility/2006" xmlns:o="urn:schemas-microsoft-com:office:office" xmlns:r="http://schemas.openxmlformats.org/officeDocument/2006/relationships" xmlns:m="http://schemas.openxmlformats.org/officeDocument/2006/math" xmlns:v="urn:schemas-microsoft-com:vml" xmlns:wp14="http://schemas.microsoft.com/office/word/2010/wordprocessingDrawing" xmlns:wp="http://schemas.openxmlformats.org/drawingml/2006/wordprocessingDrawing" xmlns:w10="urn:schemas-microsoft-com:office:word" xmlns:w="http://schemas.openxmlformats.org/wordprocessingml/2006/main" xmlns:w14="http://schemas.microsoft.com/office/word/2010/wordml" xmlns:w15="http://schemas.microsoft.com/office/word/2012/wordml" xmlns:wpg="http://schemas.microsoft.com/office/word/2010/wordprocessingGroup" xmlns:wpi="http://schemas.microsoft.com/office/word/2010/wordprocessingInk" xmlns:wne="http://schemas.microsoft.com/office/word/2006/wordml" xmlns:wps="http://schemas.microsoft.com/office/word/2010/wordprocessingShape" mc:Ignorable="w14 w15 wp14">
   <w:body>
     <w:p>
       <w:pPr>
@@ -3004,19 +3004,7 @@
         <w:ind w:firstLine="851"/>
       </w:pPr>
       <w:r>
-        <w:t>В таблиц</w:t>
-      </w:r>
-      <w:r>
-        <w:t>е</w:t>
-      </w:r>
-      <w:r>
-        <w:t xml:space="preserve"> </w:t>
-      </w:r>
-      <w:r>
-        <w:t>2</w:t>
-      </w:r>
-      <w:r>
-        <w:t xml:space="preserve"> представлены возможные имена атрибутов тега </w:t>
+        <w:t xml:space="preserve">В таблице 2 представлены возможные имена атрибутов тега </w:t>
       </w:r>
       <w:r>
         <w:rPr>
@@ -3039,13 +3027,7 @@
         <w:spacing w:after="0" w:line="360" w:lineRule="auto"/>
       </w:pPr>
       <w:r>
-        <w:t xml:space="preserve">Таблица </w:t>
-      </w:r>
-      <w:r>
-        <w:t>2</w:t>
-      </w:r>
-      <w:r>
-        <w:t xml:space="preserve">– Возможные атрибуты тега </w:t>
+        <w:t xml:space="preserve">Таблица 2– Возможные атрибуты тега </w:t>
       </w:r>
       <w:r>
         <w:rPr>
@@ -4033,35 +4015,7 @@
                 <w:sz w:val="20"/>
                 <w:szCs w:val="20"/>
               </w:rPr>
-              <w:t xml:space="preserve">Код </w:t>
-            </w:r>
-            <w:r>
-              <w:rPr>
-                <w:sz w:val="20"/>
-                <w:szCs w:val="20"/>
-              </w:rPr>
-              <w:t>таблицы</w:t>
-            </w:r>
-            <w:r>
-              <w:rPr>
-                <w:sz w:val="20"/>
-                <w:szCs w:val="20"/>
-              </w:rPr>
-              <w:t>, по которому можно идентифицировать данн</w:t>
-            </w:r>
-            <w:r>
-              <w:rPr>
-                <w:sz w:val="20"/>
-                <w:szCs w:val="20"/>
-              </w:rPr>
-              <w:t>ую таблицу</w:t>
-            </w:r>
-            <w:r>
-              <w:rPr>
-                <w:sz w:val="20"/>
-                <w:szCs w:val="20"/>
-              </w:rPr>
-              <w:t>.</w:t>
+              <w:t>Код таблицы, по которому можно идентифицировать данную таблицу.</w:t>
             </w:r>
           </w:p>
         </w:tc>
@@ -4082,77 +4036,7 @@
                 <w:sz w:val="20"/>
                 <w:szCs w:val="20"/>
               </w:rPr>
-              <w:t>Значени</w:t>
-            </w:r>
-            <w:r>
-              <w:rPr>
-                <w:sz w:val="20"/>
-                <w:szCs w:val="20"/>
-              </w:rPr>
-              <w:t>я</w:t>
-            </w:r>
-            <w:r>
-              <w:rPr>
-                <w:sz w:val="20"/>
-                <w:szCs w:val="20"/>
-              </w:rPr>
-              <w:t xml:space="preserve"> данн</w:t>
-            </w:r>
-            <w:r>
-              <w:rPr>
-                <w:sz w:val="20"/>
-                <w:szCs w:val="20"/>
-              </w:rPr>
-              <w:t xml:space="preserve">ой таблицы </w:t>
-            </w:r>
-            <w:r>
-              <w:rPr>
-                <w:sz w:val="20"/>
-                <w:szCs w:val="20"/>
-              </w:rPr>
-              <w:t>буд</w:t>
-            </w:r>
-            <w:r>
-              <w:rPr>
-                <w:sz w:val="20"/>
-                <w:szCs w:val="20"/>
-              </w:rPr>
-              <w:t>у</w:t>
-            </w:r>
-            <w:r>
-              <w:rPr>
-                <w:sz w:val="20"/>
-                <w:szCs w:val="20"/>
-              </w:rPr>
-              <w:t>т получен</w:t>
-            </w:r>
-            <w:r>
-              <w:rPr>
-                <w:sz w:val="20"/>
-                <w:szCs w:val="20"/>
-              </w:rPr>
-              <w:t>ы</w:t>
-            </w:r>
-            <w:r>
-              <w:rPr>
-                <w:sz w:val="20"/>
-                <w:szCs w:val="20"/>
-              </w:rPr>
-              <w:t>, но обратиться к н</w:t>
-            </w:r>
-            <w:r>
-              <w:rPr>
-                <w:sz w:val="20"/>
-                <w:szCs w:val="20"/>
-              </w:rPr>
-              <w:t>им</w:t>
-            </w:r>
-            <w:r>
-              <w:rPr>
-                <w:sz w:val="20"/>
-                <w:szCs w:val="20"/>
-              </w:rPr>
-              <w:t xml:space="preserve"> будет нельзя в </w:t>
+              <w:t xml:space="preserve">Значения данной таблицы будут получены, но обратиться к ним будет нельзя в </w:t>
             </w:r>
             <w:r>
               <w:rPr>
@@ -4288,13 +4172,7 @@
         <w:ind w:firstLine="851"/>
       </w:pPr>
       <w:r>
-        <w:t xml:space="preserve">В таблице </w:t>
-      </w:r>
-      <w:r>
-        <w:t xml:space="preserve">3 </w:t>
-      </w:r>
-      <w:r>
-        <w:t xml:space="preserve">представлены возможные имена атрибутов тега </w:t>
+        <w:t xml:space="preserve">В таблице 3 представлены возможные имена атрибутов тега </w:t>
       </w:r>
       <w:r>
         <w:rPr>
@@ -4317,13 +4195,7 @@
         <w:spacing w:after="0" w:line="360" w:lineRule="auto"/>
       </w:pPr>
       <w:r>
-        <w:t xml:space="preserve">Таблица </w:t>
-      </w:r>
-      <w:r>
-        <w:t>3</w:t>
-      </w:r>
-      <w:r>
-        <w:t xml:space="preserve">– Возможные атрибуты тега </w:t>
+        <w:t xml:space="preserve">Таблица 3– Возможные атрибуты тега </w:t>
       </w:r>
       <w:r>
         <w:rPr>
@@ -4493,35 +4365,7 @@
                 <w:sz w:val="20"/>
                 <w:szCs w:val="20"/>
               </w:rPr>
-              <w:t xml:space="preserve">Код </w:t>
-            </w:r>
-            <w:r>
-              <w:rPr>
-                <w:sz w:val="20"/>
-                <w:szCs w:val="20"/>
-              </w:rPr>
-              <w:t>столбца</w:t>
-            </w:r>
-            <w:r>
-              <w:rPr>
-                <w:sz w:val="20"/>
-                <w:szCs w:val="20"/>
-              </w:rPr>
-              <w:t xml:space="preserve">, по которому можно идентифицировать </w:t>
-            </w:r>
-            <w:r>
-              <w:rPr>
-                <w:sz w:val="20"/>
-                <w:szCs w:val="20"/>
-              </w:rPr>
-              <w:t>данный столбец</w:t>
-            </w:r>
-            <w:r>
-              <w:rPr>
-                <w:sz w:val="20"/>
-                <w:szCs w:val="20"/>
-              </w:rPr>
-              <w:t>.</w:t>
+              <w:t>Код столбца, по которому можно идентифицировать данный столбец.</w:t>
             </w:r>
           </w:p>
         </w:tc>
@@ -4542,77 +4386,7 @@
                 <w:sz w:val="20"/>
                 <w:szCs w:val="20"/>
               </w:rPr>
-              <w:t>Значени</w:t>
-            </w:r>
-            <w:r>
-              <w:rPr>
-                <w:sz w:val="20"/>
-                <w:szCs w:val="20"/>
-              </w:rPr>
-              <w:t>я</w:t>
-            </w:r>
-            <w:r>
-              <w:rPr>
-                <w:sz w:val="20"/>
-                <w:szCs w:val="20"/>
-              </w:rPr>
-              <w:t xml:space="preserve"> данного </w:t>
-            </w:r>
-            <w:r>
-              <w:rPr>
-                <w:sz w:val="20"/>
-                <w:szCs w:val="20"/>
-              </w:rPr>
-              <w:t>столбца</w:t>
-            </w:r>
-            <w:r>
-              <w:rPr>
-                <w:sz w:val="20"/>
-                <w:szCs w:val="20"/>
-              </w:rPr>
-              <w:t xml:space="preserve"> буд</w:t>
-            </w:r>
-            <w:r>
-              <w:rPr>
-                <w:sz w:val="20"/>
-                <w:szCs w:val="20"/>
-              </w:rPr>
-              <w:t>у</w:t>
-            </w:r>
-            <w:r>
-              <w:rPr>
-                <w:sz w:val="20"/>
-                <w:szCs w:val="20"/>
-              </w:rPr>
-              <w:t>т получен</w:t>
-            </w:r>
-            <w:r>
-              <w:rPr>
-                <w:sz w:val="20"/>
-                <w:szCs w:val="20"/>
-              </w:rPr>
-              <w:t>ы</w:t>
-            </w:r>
-            <w:r>
-              <w:rPr>
-                <w:sz w:val="20"/>
-                <w:szCs w:val="20"/>
-              </w:rPr>
-              <w:t>, но обратиться к н</w:t>
-            </w:r>
-            <w:r>
-              <w:rPr>
-                <w:sz w:val="20"/>
-                <w:szCs w:val="20"/>
-              </w:rPr>
-              <w:t>им</w:t>
-            </w:r>
-            <w:r>
-              <w:rPr>
-                <w:sz w:val="20"/>
-                <w:szCs w:val="20"/>
-              </w:rPr>
-              <w:t xml:space="preserve"> будет нельзя в </w:t>
+              <w:t xml:space="preserve">Значения данного столбца будут получены, но обратиться к ним будет нельзя в </w:t>
             </w:r>
             <w:r>
               <w:rPr>
@@ -4760,6 +4534,7 @@
       <w:r>
         <w:rPr>
           <w:noProof/>
+          <w:lang w:eastAsia="ru-RU"/>
         </w:rPr>
         <w:drawing>
           <wp:inline distT="0" distB="0" distL="0" distR="0" wp14:anchorId="73277409" wp14:editId="4B9B7D9F">
@@ -4823,13 +4598,7 @@
         <w:t xml:space="preserve"> </w:t>
       </w:r>
       <w:r>
-        <w:t>3.</w:t>
-      </w:r>
-      <w:r>
-        <w:t>2</w:t>
-      </w:r>
-      <w:r>
-        <w:t xml:space="preserve"> </w:t>
+        <w:t xml:space="preserve">3.2 </w:t>
       </w:r>
       <w:proofErr w:type="spellStart"/>
       <w:r>
@@ -4837,16 +4606,7 @@
       </w:r>
       <w:proofErr w:type="spellEnd"/>
       <w:r>
-        <w:t xml:space="preserve"> д</w:t>
-      </w:r>
-      <w:r>
-        <w:t>ескриптор</w:t>
-      </w:r>
-      <w:r>
-        <w:t>а</w:t>
-      </w:r>
-      <w:r>
-        <w:t xml:space="preserve"> </w:t>
+        <w:t xml:space="preserve"> дескриптора </w:t>
       </w:r>
       <w:r>
         <w:rPr>
@@ -4957,10 +4717,10 @@
             <v:path o:extrusionok="f" gradientshapeok="t" o:connecttype="rect"/>
             <o:lock v:ext="edit" aspectratio="t"/>
           </v:shapetype>
-          <v:shape id="_x0000_i1025" type="#_x0000_t75" style="width:467.25pt;height:296.25pt" o:ole="">
+          <v:shape id="_x0000_i1025" type="#_x0000_t75" style="width:467.3pt;height:296.15pt" o:ole="">
             <v:imagedata r:id="rId14" o:title=""/>
           </v:shape>
-          <o:OLEObject Type="Embed" ProgID="Visio.Drawing.15" ShapeID="_x0000_i1025" DrawAspect="Content" ObjectID="_1694760576" r:id="rId15"/>
+          <o:OLEObject Type="Embed" ProgID="Visio.Drawing.15" ShapeID="_x0000_i1025" DrawAspect="Content" ObjectID="_1694863503" r:id="rId15"/>
         </w:object>
       </w:r>
     </w:p>
@@ -4971,11 +4731,6 @@
       <w:r>
         <w:t>Рисунок 2 – Алгоритм получения дескриптора объекта</w:t>
       </w:r>
-    </w:p>
-    <w:p>
-      <w:pPr>
-        <w:ind w:firstLine="851"/>
-      </w:pPr>
     </w:p>
     <w:p>
       <w:pPr>
@@ -5006,6 +4761,636 @@
       </w:r>
       <w:bookmarkEnd w:id="4"/>
     </w:p>
+    <w:p/>
+    <w:p>
+      <w:pPr>
+        <w:spacing w:line="360" w:lineRule="auto"/>
+        <w:ind w:firstLine="851"/>
+      </w:pPr>
+      <w:r>
+        <w:t xml:space="preserve">Задача исполнителя </w:t>
+      </w:r>
+      <w:r>
+        <w:rPr>
+          <w:lang w:val="en-US"/>
+        </w:rPr>
+        <w:t>SQL</w:t>
+      </w:r>
+      <w:r>
+        <w:t xml:space="preserve">-запросов заключается в том, чтобы занести прочитанные данные из </w:t>
+      </w:r>
+      <w:r>
+        <w:rPr>
+          <w:lang w:val="en-US"/>
+        </w:rPr>
+        <w:t>Excel</w:t>
+      </w:r>
+      <w:r>
+        <w:t>-</w:t>
+      </w:r>
+      <w:r>
+        <w:t xml:space="preserve">файла в готовый </w:t>
+      </w:r>
+      <w:r>
+        <w:rPr>
+          <w:lang w:val="en-US"/>
+        </w:rPr>
+        <w:t>SQL</w:t>
+      </w:r>
+      <w:r>
+        <w:t>-запрос и отправить</w:t>
+      </w:r>
+      <w:r>
+        <w:t xml:space="preserve"> </w:t>
+      </w:r>
+      <w:r>
+        <w:t>на сервер</w:t>
+      </w:r>
+      <w:r>
+        <w:t xml:space="preserve"> отредактированный запрос </w:t>
+      </w:r>
+      <w:r>
+        <w:t>на выполнение</w:t>
+      </w:r>
+      <w:r>
+        <w:t>.</w:t>
+      </w:r>
+    </w:p>
+    <w:p>
+      <w:pPr>
+        <w:spacing w:line="360" w:lineRule="auto"/>
+        <w:ind w:firstLine="851"/>
+      </w:pPr>
+      <w:r>
+        <w:t xml:space="preserve">Место для вставки одиночных данных в </w:t>
+      </w:r>
+      <w:r>
+        <w:rPr>
+          <w:lang w:val="en-US"/>
+        </w:rPr>
+        <w:t>SQL</w:t>
+      </w:r>
+      <w:r>
+        <w:t xml:space="preserve">-запрос должно представлять из себя код одиночного значения, заключенного в символы решетки. Например, </w:t>
+      </w:r>
+      <w:r>
+        <w:t xml:space="preserve">была получена дата из </w:t>
+      </w:r>
+      <w:r>
+        <w:rPr>
+          <w:lang w:val="en-US"/>
+        </w:rPr>
+        <w:t>Excel</w:t>
+      </w:r>
+      <w:r>
+        <w:t xml:space="preserve"> </w:t>
+      </w:r>
+      <w:r>
+        <w:t xml:space="preserve">файла, которой был присвоен </w:t>
+      </w:r>
+      <w:r>
+        <w:lastRenderedPageBreak/>
+        <w:t xml:space="preserve">код </w:t>
+      </w:r>
+      <w:proofErr w:type="spellStart"/>
+      <w:r>
+        <w:rPr>
+          <w:lang w:val="en-US"/>
+        </w:rPr>
+        <w:t>dateReport</w:t>
+      </w:r>
+      <w:proofErr w:type="spellEnd"/>
+      <w:r>
+        <w:t>. Место, в которое должно быть вставлено это значение, должно выглядеть следующим образом:</w:t>
+      </w:r>
+    </w:p>
+    <w:p>
+      <w:pPr>
+        <w:spacing w:line="360" w:lineRule="auto"/>
+        <w:ind w:firstLine="851"/>
+        <w:jc w:val="center"/>
+        <w:rPr>
+          <w:lang w:val="en-US"/>
+        </w:rPr>
+      </w:pPr>
+      <w:r>
+        <w:rPr>
+          <w:lang w:val="en-US"/>
+        </w:rPr>
+        <w:t xml:space="preserve">DECLARE @date = </w:t>
+      </w:r>
+      <w:proofErr w:type="gramStart"/>
+      <w:r>
+        <w:rPr>
+          <w:lang w:val="en-US"/>
+        </w:rPr>
+        <w:t>CONVERT(</w:t>
+      </w:r>
+      <w:proofErr w:type="gramEnd"/>
+      <w:r>
+        <w:rPr>
+          <w:lang w:val="en-US"/>
+        </w:rPr>
+        <w:t xml:space="preserve">DATE, </w:t>
+      </w:r>
+      <w:r>
+        <w:rPr>
+          <w:lang w:val="en-US"/>
+        </w:rPr>
+        <w:t>'</w:t>
+      </w:r>
+      <w:r>
+        <w:rPr>
+          <w:lang w:val="en-US"/>
+        </w:rPr>
+        <w:t>#</w:t>
+      </w:r>
+      <w:proofErr w:type="spellStart"/>
+      <w:r>
+        <w:rPr>
+          <w:lang w:val="en-US"/>
+        </w:rPr>
+        <w:t>dateReport</w:t>
+      </w:r>
+      <w:proofErr w:type="spellEnd"/>
+      <w:r>
+        <w:rPr>
+          <w:lang w:val="en-US"/>
+        </w:rPr>
+        <w:t>#</w:t>
+      </w:r>
+      <w:r>
+        <w:rPr>
+          <w:lang w:val="en-US"/>
+        </w:rPr>
+        <w:t>'</w:t>
+      </w:r>
+      <w:r>
+        <w:rPr>
+          <w:lang w:val="en-US"/>
+        </w:rPr>
+        <w:t>)</w:t>
+      </w:r>
+    </w:p>
+    <w:p>
+      <w:pPr>
+        <w:spacing w:line="360" w:lineRule="auto"/>
+        <w:ind w:firstLine="851"/>
+      </w:pPr>
+      <w:r>
+        <w:t xml:space="preserve">И тогда, перед тем, как исполнить </w:t>
+      </w:r>
+      <w:r>
+        <w:rPr>
+          <w:lang w:val="en-US"/>
+        </w:rPr>
+        <w:t>SQL</w:t>
+      </w:r>
+      <w:r>
+        <w:t>-</w:t>
+      </w:r>
+      <w:r>
+        <w:t xml:space="preserve">запрос, данный код будет заменен прочитанным значением, </w:t>
+      </w:r>
+      <w:proofErr w:type="gramStart"/>
+      <w:r>
+        <w:t>например</w:t>
+      </w:r>
+      <w:proofErr w:type="gramEnd"/>
+      <w:r>
+        <w:t xml:space="preserve"> 01-01-2021:</w:t>
+      </w:r>
+    </w:p>
+    <w:p>
+      <w:pPr>
+        <w:spacing w:line="360" w:lineRule="auto"/>
+        <w:ind w:firstLine="851"/>
+        <w:jc w:val="center"/>
+        <w:rPr>
+          <w:lang w:val="en-US"/>
+        </w:rPr>
+      </w:pPr>
+      <w:r>
+        <w:rPr>
+          <w:lang w:val="en-US"/>
+        </w:rPr>
+        <w:t xml:space="preserve">DECLARE @date </w:t>
+      </w:r>
+      <w:proofErr w:type="spellStart"/>
+      <w:r>
+        <w:rPr>
+          <w:lang w:val="en-US"/>
+        </w:rPr>
+        <w:t>DATE</w:t>
+      </w:r>
+      <w:proofErr w:type="spellEnd"/>
+      <w:r>
+        <w:rPr>
+          <w:lang w:val="en-US"/>
+        </w:rPr>
+        <w:t xml:space="preserve"> = </w:t>
+      </w:r>
+      <w:proofErr w:type="gramStart"/>
+      <w:r>
+        <w:rPr>
+          <w:lang w:val="en-US"/>
+        </w:rPr>
+        <w:t>CONVERT(</w:t>
+      </w:r>
+      <w:proofErr w:type="gramEnd"/>
+      <w:r>
+        <w:rPr>
+          <w:lang w:val="en-US"/>
+        </w:rPr>
+        <w:t>DATE, '01-01-2021')</w:t>
+      </w:r>
+    </w:p>
+    <w:p>
+      <w:pPr>
+        <w:spacing w:line="360" w:lineRule="auto"/>
+        <w:ind w:firstLine="851"/>
+      </w:pPr>
+      <w:r>
+        <w:t>Для табличных значений необходимо на место, где они должны быть вставлены, вставить шаблон строки, которая будет копироваться и вставляться на место данного шаблона.</w:t>
+      </w:r>
+      <w:r>
+        <w:t xml:space="preserve"> При этом шаблон должен быть заключен в символы «</w:t>
+      </w:r>
+      <w:r>
+        <w:t>&lt;</w:t>
+      </w:r>
+      <w:r>
+        <w:t>» и «</w:t>
+      </w:r>
+      <w:r>
+        <w:t>&gt;</w:t>
+      </w:r>
+      <w:r>
+        <w:t xml:space="preserve">» и в начале иметь код таблицы, а далее в скобках указаны столбцы таблицы, заключенные в символы решетки. Допустим была прочитана таблица, код для которой был указан </w:t>
+      </w:r>
+      <w:proofErr w:type="spellStart"/>
+      <w:r>
+        <w:rPr>
+          <w:lang w:val="en-US"/>
+        </w:rPr>
+        <w:t>dataForInsert</w:t>
+      </w:r>
+      <w:proofErr w:type="spellEnd"/>
+      <w:r>
+        <w:t xml:space="preserve">. Данная таблица имеет два столбца с кодами </w:t>
+      </w:r>
+      <w:proofErr w:type="spellStart"/>
+      <w:r>
+        <w:rPr>
+          <w:lang w:val="en-US"/>
+        </w:rPr>
+        <w:t>dateInfo</w:t>
+      </w:r>
+      <w:proofErr w:type="spellEnd"/>
+      <w:r>
+        <w:t xml:space="preserve"> и </w:t>
+      </w:r>
+      <w:r>
+        <w:rPr>
+          <w:lang w:val="en-US"/>
+        </w:rPr>
+        <w:t>Info</w:t>
+      </w:r>
+      <w:r>
+        <w:t xml:space="preserve">, </w:t>
+      </w:r>
+      <w:proofErr w:type="gramStart"/>
+      <w:r>
+        <w:t>тогда  шаблон</w:t>
+      </w:r>
+      <w:proofErr w:type="gramEnd"/>
+      <w:r>
+        <w:t xml:space="preserve"> для вставки данных значений в </w:t>
+      </w:r>
+      <w:r>
+        <w:rPr>
+          <w:lang w:val="en-US"/>
+        </w:rPr>
+        <w:t>SQL</w:t>
+      </w:r>
+      <w:r>
+        <w:t>-запрос будет выглядеть следующим образом:</w:t>
+      </w:r>
+    </w:p>
+    <w:p>
+      <w:pPr>
+        <w:spacing w:line="360" w:lineRule="auto"/>
+        <w:jc w:val="center"/>
+        <w:rPr>
+          <w:lang w:val="en-US"/>
+        </w:rPr>
+      </w:pPr>
+      <w:r>
+        <w:rPr>
+          <w:lang w:val="en-US"/>
+        </w:rPr>
+        <w:t>&lt;</w:t>
+      </w:r>
+      <w:proofErr w:type="spellStart"/>
+      <w:proofErr w:type="gramStart"/>
+      <w:r>
+        <w:rPr>
+          <w:lang w:val="en-US"/>
+        </w:rPr>
+        <w:t>dataForInsert</w:t>
+      </w:r>
+      <w:proofErr w:type="spellEnd"/>
+      <w:proofErr w:type="gramEnd"/>
+      <w:r>
+        <w:rPr>
+          <w:lang w:val="en-US"/>
+        </w:rPr>
+        <w:t xml:space="preserve"> (CONVERT(DATE, </w:t>
+      </w:r>
+      <w:r>
+        <w:rPr>
+          <w:lang w:val="en-US"/>
+        </w:rPr>
+        <w:t>'</w:t>
+      </w:r>
+      <w:r>
+        <w:rPr>
+          <w:lang w:val="en-US"/>
+        </w:rPr>
+        <w:t>#</w:t>
+      </w:r>
+      <w:proofErr w:type="spellStart"/>
+      <w:r>
+        <w:rPr>
+          <w:lang w:val="en-US"/>
+        </w:rPr>
+        <w:t>dateInfo</w:t>
+      </w:r>
+      <w:proofErr w:type="spellEnd"/>
+      <w:r>
+        <w:rPr>
+          <w:lang w:val="en-US"/>
+        </w:rPr>
+        <w:t>#</w:t>
+      </w:r>
+      <w:r>
+        <w:rPr>
+          <w:lang w:val="en-US"/>
+        </w:rPr>
+        <w:t>'</w:t>
+      </w:r>
+      <w:r>
+        <w:rPr>
+          <w:lang w:val="en-US"/>
+        </w:rPr>
+        <w:t xml:space="preserve">), </w:t>
+      </w:r>
+      <w:r>
+        <w:rPr>
+          <w:lang w:val="en-US"/>
+        </w:rPr>
+        <w:t>'</w:t>
+      </w:r>
+      <w:r>
+        <w:rPr>
+          <w:lang w:val="en-US"/>
+        </w:rPr>
+        <w:t>#Info#</w:t>
+      </w:r>
+      <w:r>
+        <w:rPr>
+          <w:lang w:val="en-US"/>
+        </w:rPr>
+        <w:t>'</w:t>
+      </w:r>
+      <w:r>
+        <w:rPr>
+          <w:lang w:val="en-US"/>
+        </w:rPr>
+        <w:t>)&gt;</w:t>
+      </w:r>
+    </w:p>
+    <w:p>
+      <w:pPr>
+        <w:spacing w:line="360" w:lineRule="auto"/>
+        <w:ind w:firstLine="851"/>
+      </w:pPr>
+      <w:r>
+        <w:t xml:space="preserve">И тогда, перед тем, как исполнить </w:t>
+      </w:r>
+      <w:r>
+        <w:rPr>
+          <w:lang w:val="en-US"/>
+        </w:rPr>
+        <w:t>SQL</w:t>
+      </w:r>
+      <w:r>
+        <w:t>-</w:t>
+      </w:r>
+      <w:r>
+        <w:t xml:space="preserve">запрос, данный </w:t>
+      </w:r>
+      <w:r>
+        <w:t>шаблон</w:t>
+      </w:r>
+      <w:r>
+        <w:t xml:space="preserve"> будет заменен прочитанным</w:t>
+      </w:r>
+      <w:r>
+        <w:t>и значения</w:t>
+      </w:r>
+      <w:r>
+        <w:t>м</w:t>
+      </w:r>
+      <w:r>
+        <w:t>и</w:t>
+      </w:r>
+      <w:r>
+        <w:t xml:space="preserve">, </w:t>
+      </w:r>
+      <w:proofErr w:type="gramStart"/>
+      <w:r>
+        <w:t>например</w:t>
+      </w:r>
+      <w:proofErr w:type="gramEnd"/>
+      <w:r>
+        <w:t>:</w:t>
+      </w:r>
+    </w:p>
+    <w:p>
+      <w:pPr>
+        <w:spacing w:line="360" w:lineRule="auto"/>
+        <w:jc w:val="left"/>
+        <w:rPr>
+          <w:lang w:val="en-US"/>
+        </w:rPr>
+      </w:pPr>
+      <w:r>
+        <w:t xml:space="preserve"> </w:t>
+      </w:r>
+      <w:r>
+        <w:rPr>
+          <w:lang w:val="en-US"/>
+        </w:rPr>
+        <w:t>(</w:t>
+      </w:r>
+      <w:proofErr w:type="gramStart"/>
+      <w:r>
+        <w:rPr>
+          <w:lang w:val="en-US"/>
+        </w:rPr>
+        <w:t>CONVERT(</w:t>
+      </w:r>
+      <w:proofErr w:type="gramEnd"/>
+      <w:r>
+        <w:rPr>
+          <w:lang w:val="en-US"/>
+        </w:rPr>
+        <w:t xml:space="preserve">DATE, </w:t>
+      </w:r>
+      <w:r>
+        <w:rPr>
+          <w:lang w:val="en-US"/>
+        </w:rPr>
+        <w:t>'</w:t>
+      </w:r>
+      <w:r>
+        <w:rPr>
+          <w:lang w:val="en-US"/>
+        </w:rPr>
+        <w:t>01-01-2021</w:t>
+      </w:r>
+      <w:r>
+        <w:rPr>
+          <w:lang w:val="en-US"/>
+        </w:rPr>
+        <w:t>'</w:t>
+      </w:r>
+      <w:r>
+        <w:rPr>
+          <w:lang w:val="en-US"/>
+        </w:rPr>
+        <w:t xml:space="preserve">), </w:t>
+      </w:r>
+      <w:r>
+        <w:rPr>
+          <w:lang w:val="en-US"/>
+        </w:rPr>
+        <w:t>'</w:t>
+      </w:r>
+      <w:r>
+        <w:t>Новый</w:t>
+      </w:r>
+      <w:r>
+        <w:rPr>
+          <w:lang w:val="en-US"/>
+        </w:rPr>
+        <w:t xml:space="preserve"> </w:t>
+      </w:r>
+      <w:r>
+        <w:t>год</w:t>
+      </w:r>
+      <w:r>
+        <w:rPr>
+          <w:lang w:val="en-US"/>
+        </w:rPr>
+        <w:t>'</w:t>
+      </w:r>
+      <w:r>
+        <w:rPr>
+          <w:lang w:val="en-US"/>
+        </w:rPr>
+        <w:t>)</w:t>
+      </w:r>
+    </w:p>
+    <w:p>
+      <w:pPr>
+        <w:spacing w:line="360" w:lineRule="auto"/>
+        <w:jc w:val="left"/>
+      </w:pPr>
+      <w:r>
+        <w:t xml:space="preserve"> (</w:t>
+      </w:r>
+      <w:proofErr w:type="gramStart"/>
+      <w:r>
+        <w:rPr>
+          <w:lang w:val="en-US"/>
+        </w:rPr>
+        <w:t>CONVERT</w:t>
+      </w:r>
+      <w:r>
+        <w:t>(</w:t>
+      </w:r>
+      <w:proofErr w:type="gramEnd"/>
+      <w:r>
+        <w:rPr>
+          <w:lang w:val="en-US"/>
+        </w:rPr>
+        <w:t>DATE</w:t>
+      </w:r>
+      <w:r>
+        <w:t>, '</w:t>
+      </w:r>
+      <w:r>
+        <w:t>23-02-2021</w:t>
+      </w:r>
+      <w:r>
+        <w:t>'), '</w:t>
+      </w:r>
+      <w:r>
+        <w:t>День защитника отечества</w:t>
+      </w:r>
+      <w:r>
+        <w:t>')</w:t>
+      </w:r>
+    </w:p>
+    <w:p>
+      <w:pPr>
+        <w:spacing w:line="360" w:lineRule="auto"/>
+        <w:ind w:firstLine="851"/>
+      </w:pPr>
+      <w:r>
+        <w:t xml:space="preserve">При составлении </w:t>
+      </w:r>
+      <w:r>
+        <w:rPr>
+          <w:lang w:val="en-US"/>
+        </w:rPr>
+        <w:t>SQL</w:t>
+      </w:r>
+      <w:r>
+        <w:t>-</w:t>
+      </w:r>
+      <w:r>
+        <w:t xml:space="preserve">запроса нужно учитывать, что при вставки значений не учитываются типы данных, поэтому, если данные должны быть вставлены как строка, то необходимо </w:t>
+      </w:r>
+      <w:r>
+        <w:t>код, заключенный в символы решетки, заключить еще в одинарные кавычки. А если, к примеру, данные до</w:t>
+      </w:r>
+      <w:bookmarkStart w:id="5" w:name="_GoBack"/>
+      <w:bookmarkEnd w:id="5"/>
+      <w:r>
+        <w:t>лжны быть вставлены как дата, то нужно еще поместить шаблон в конструкцию по конвертации строки в дату, как это было показано выше.</w:t>
+      </w:r>
+    </w:p>
+    <w:p>
+      <w:pPr>
+        <w:ind w:firstLine="851"/>
+        <w:jc w:val="center"/>
+      </w:pPr>
+    </w:p>
+    <w:p>
+      <w:pPr>
+        <w:ind w:firstLine="851"/>
+        <w:jc w:val="center"/>
+      </w:pPr>
+    </w:p>
+    <w:p>
+      <w:pPr>
+        <w:ind w:firstLine="851"/>
+        <w:jc w:val="center"/>
+      </w:pPr>
+    </w:p>
     <w:p>
       <w:pPr>
         <w:pStyle w:val="1"/>
@@ -5015,11 +5400,11 @@
         </w:numPr>
         <w:ind w:left="0" w:firstLine="851"/>
       </w:pPr>
-      <w:bookmarkStart w:id="5" w:name="_Toc84061585"/>
+      <w:bookmarkStart w:id="6" w:name="_Toc84061585"/>
       <w:r>
         <w:t>Разработка пользовательского интерфейса</w:t>
       </w:r>
-      <w:bookmarkEnd w:id="5"/>
+      <w:bookmarkEnd w:id="6"/>
     </w:p>
     <w:p/>
     <w:sectPr>
@@ -5033,7 +5418,7 @@
 </file>
 
 <file path=word/endnotes.xml><?xml version="1.0" encoding="utf-8"?>
-<w:endnotes xmlns:wpc="http://schemas.microsoft.com/office/word/2010/wordprocessingCanvas" xmlns:cx="http://schemas.microsoft.com/office/drawing/2014/chartex" xmlns:cx1="http://schemas.microsoft.com/office/drawing/2015/9/8/chartex" xmlns:cx2="http://schemas.microsoft.com/office/drawing/2015/10/21/chartex" xmlns:cx3="http://schemas.microsoft.com/office/drawing/2016/5/9/chartex" xmlns:cx4="http://schemas.microsoft.com/office/drawing/2016/5/10/chartex" xmlns:cx5="http://schemas.microsoft.com/office/drawing/2016/5/11/chartex" xmlns:cx6="http://schemas.microsoft.com/office/drawing/2016/5/12/chartex" xmlns:cx7="http://schemas.microsoft.com/office/drawing/2016/5/13/chartex" xmlns:cx8="http://schemas.microsoft.com/office/drawing/2016/5/14/chartex" xmlns:mc="http://schemas.openxmlformats.org/markup-compatibility/2006" xmlns:aink="http://schemas.microsoft.com/office/drawing/2016/ink" xmlns:am3d="http://schemas.microsoft.com/office/drawing/2017/model3d" xmlns:o="urn:schemas-microsoft-com:office:office" xmlns:r="http://schemas.openxmlformats.org/officeDocument/2006/relationships" xmlns:m="http://schemas.openxmlformats.org/officeDocument/2006/math" xmlns:v="urn:schemas-microsoft-com:vml" xmlns:wp14="http://schemas.microsoft.com/office/word/2010/wordprocessingDrawing" xmlns:wp="http://schemas.openxmlformats.org/drawingml/2006/wordprocessingDrawing" xmlns:w10="urn:schemas-microsoft-com:office:word" xmlns:w="http://schemas.openxmlformats.org/wordprocessingml/2006/main" xmlns:w14="http://schemas.microsoft.com/office/word/2010/wordml" xmlns:w15="http://schemas.microsoft.com/office/word/2012/wordml" xmlns:w16cex="http://schemas.microsoft.com/office/word/2018/wordml/cex" xmlns:w16cid="http://schemas.microsoft.com/office/word/2016/wordml/cid" xmlns:w16="http://schemas.microsoft.com/office/word/2018/wordml" xmlns:w16se="http://schemas.microsoft.com/office/word/2015/wordml/symex" xmlns:wpg="http://schemas.microsoft.com/office/word/2010/wordprocessingGroup" xmlns:wpi="http://schemas.microsoft.com/office/word/2010/wordprocessingInk" xmlns:wne="http://schemas.microsoft.com/office/word/2006/wordml" xmlns:wps="http://schemas.microsoft.com/office/word/2010/wordprocessingShape" mc:Ignorable="w14 w15 w16se w16cid w16 w16cex wp14">
+<w:endnotes xmlns:wpc="http://schemas.microsoft.com/office/word/2010/wordprocessingCanvas" xmlns:mc="http://schemas.openxmlformats.org/markup-compatibility/2006" xmlns:o="urn:schemas-microsoft-com:office:office" xmlns:r="http://schemas.openxmlformats.org/officeDocument/2006/relationships" xmlns:m="http://schemas.openxmlformats.org/officeDocument/2006/math" xmlns:v="urn:schemas-microsoft-com:vml" xmlns:wp14="http://schemas.microsoft.com/office/word/2010/wordprocessingDrawing" xmlns:wp="http://schemas.openxmlformats.org/drawingml/2006/wordprocessingDrawing" xmlns:w10="urn:schemas-microsoft-com:office:word" xmlns:w="http://schemas.openxmlformats.org/wordprocessingml/2006/main" xmlns:w14="http://schemas.microsoft.com/office/word/2010/wordml" xmlns:w15="http://schemas.microsoft.com/office/word/2012/wordml" xmlns:wpg="http://schemas.microsoft.com/office/word/2010/wordprocessingGroup" xmlns:wpi="http://schemas.microsoft.com/office/word/2010/wordprocessingInk" xmlns:wne="http://schemas.microsoft.com/office/word/2006/wordml" xmlns:wps="http://schemas.microsoft.com/office/word/2010/wordprocessingShape" mc:Ignorable="w14 w15 wp14">
   <w:endnote w:type="separator" w:id="-1">
     <w:p>
       <w:pPr>
@@ -5058,7 +5443,7 @@
 </file>
 
 <file path=word/footer1.xml><?xml version="1.0" encoding="utf-8"?>
-<w:ftr xmlns:wpc="http://schemas.microsoft.com/office/word/2010/wordprocessingCanvas" xmlns:cx="http://schemas.microsoft.com/office/drawing/2014/chartex" xmlns:cx1="http://schemas.microsoft.com/office/drawing/2015/9/8/chartex" xmlns:cx2="http://schemas.microsoft.com/office/drawing/2015/10/21/chartex" xmlns:cx3="http://schemas.microsoft.com/office/drawing/2016/5/9/chartex" xmlns:cx4="http://schemas.microsoft.com/office/drawing/2016/5/10/chartex" xmlns:cx5="http://schemas.microsoft.com/office/drawing/2016/5/11/chartex" xmlns:cx6="http://schemas.microsoft.com/office/drawing/2016/5/12/chartex" xmlns:cx7="http://schemas.microsoft.com/office/drawing/2016/5/13/chartex" xmlns:cx8="http://schemas.microsoft.com/office/drawing/2016/5/14/chartex" xmlns:mc="http://schemas.openxmlformats.org/markup-compatibility/2006" xmlns:aink="http://schemas.microsoft.com/office/drawing/2016/ink" xmlns:am3d="http://schemas.microsoft.com/office/drawing/2017/model3d" xmlns:o="urn:schemas-microsoft-com:office:office" xmlns:r="http://schemas.openxmlformats.org/officeDocument/2006/relationships" xmlns:m="http://schemas.openxmlformats.org/officeDocument/2006/math" xmlns:v="urn:schemas-microsoft-com:vml" xmlns:wp14="http://schemas.microsoft.com/office/word/2010/wordprocessingDrawing" xmlns:wp="http://schemas.openxmlformats.org/drawingml/2006/wordprocessingDrawing" xmlns:w10="urn:schemas-microsoft-com:office:word" xmlns:w="http://schemas.openxmlformats.org/wordprocessingml/2006/main" xmlns:w14="http://schemas.microsoft.com/office/word/2010/wordml" xmlns:w15="http://schemas.microsoft.com/office/word/2012/wordml" xmlns:w16cex="http://schemas.microsoft.com/office/word/2018/wordml/cex" xmlns:w16cid="http://schemas.microsoft.com/office/word/2016/wordml/cid" xmlns:w16="http://schemas.microsoft.com/office/word/2018/wordml" xmlns:w16se="http://schemas.microsoft.com/office/word/2015/wordml/symex" xmlns:wpg="http://schemas.microsoft.com/office/word/2010/wordprocessingGroup" xmlns:wpi="http://schemas.microsoft.com/office/word/2010/wordprocessingInk" xmlns:wne="http://schemas.microsoft.com/office/word/2006/wordml" xmlns:wps="http://schemas.microsoft.com/office/word/2010/wordprocessingShape" mc:Ignorable="w14 w15 w16se w16cid w16 w16cex wp14">
+<w:ftr xmlns:wpc="http://schemas.microsoft.com/office/word/2010/wordprocessingCanvas" xmlns:mc="http://schemas.openxmlformats.org/markup-compatibility/2006" xmlns:o="urn:schemas-microsoft-com:office:office" xmlns:r="http://schemas.openxmlformats.org/officeDocument/2006/relationships" xmlns:m="http://schemas.openxmlformats.org/officeDocument/2006/math" xmlns:v="urn:schemas-microsoft-com:vml" xmlns:wp14="http://schemas.microsoft.com/office/word/2010/wordprocessingDrawing" xmlns:wp="http://schemas.openxmlformats.org/drawingml/2006/wordprocessingDrawing" xmlns:w10="urn:schemas-microsoft-com:office:word" xmlns:w="http://schemas.openxmlformats.org/wordprocessingml/2006/main" xmlns:w14="http://schemas.microsoft.com/office/word/2010/wordml" xmlns:w15="http://schemas.microsoft.com/office/word/2012/wordml" xmlns:wpg="http://schemas.microsoft.com/office/word/2010/wordprocessingGroup" xmlns:wpi="http://schemas.microsoft.com/office/word/2010/wordprocessingInk" xmlns:wne="http://schemas.microsoft.com/office/word/2006/wordml" xmlns:wps="http://schemas.microsoft.com/office/word/2010/wordprocessingShape" mc:Ignorable="w14 w15 wp14">
   <w:sdt>
     <w:sdtPr>
       <w:id w:val="670753931"/>
@@ -5101,7 +5486,7 @@
 </file>
 
 <file path=word/footer2.xml><?xml version="1.0" encoding="utf-8"?>
-<w:ftr xmlns:wpc="http://schemas.microsoft.com/office/word/2010/wordprocessingCanvas" xmlns:cx="http://schemas.microsoft.com/office/drawing/2014/chartex" xmlns:cx1="http://schemas.microsoft.com/office/drawing/2015/9/8/chartex" xmlns:cx2="http://schemas.microsoft.com/office/drawing/2015/10/21/chartex" xmlns:cx3="http://schemas.microsoft.com/office/drawing/2016/5/9/chartex" xmlns:cx4="http://schemas.microsoft.com/office/drawing/2016/5/10/chartex" xmlns:cx5="http://schemas.microsoft.com/office/drawing/2016/5/11/chartex" xmlns:cx6="http://schemas.microsoft.com/office/drawing/2016/5/12/chartex" xmlns:cx7="http://schemas.microsoft.com/office/drawing/2016/5/13/chartex" xmlns:cx8="http://schemas.microsoft.com/office/drawing/2016/5/14/chartex" xmlns:mc="http://schemas.openxmlformats.org/markup-compatibility/2006" xmlns:aink="http://schemas.microsoft.com/office/drawing/2016/ink" xmlns:am3d="http://schemas.microsoft.com/office/drawing/2017/model3d" xmlns:o="urn:schemas-microsoft-com:office:office" xmlns:r="http://schemas.openxmlformats.org/officeDocument/2006/relationships" xmlns:m="http://schemas.openxmlformats.org/officeDocument/2006/math" xmlns:v="urn:schemas-microsoft-com:vml" xmlns:wp14="http://schemas.microsoft.com/office/word/2010/wordprocessingDrawing" xmlns:wp="http://schemas.openxmlformats.org/drawingml/2006/wordprocessingDrawing" xmlns:w10="urn:schemas-microsoft-com:office:word" xmlns:w="http://schemas.openxmlformats.org/wordprocessingml/2006/main" xmlns:w14="http://schemas.microsoft.com/office/word/2010/wordml" xmlns:w15="http://schemas.microsoft.com/office/word/2012/wordml" xmlns:w16cex="http://schemas.microsoft.com/office/word/2018/wordml/cex" xmlns:w16cid="http://schemas.microsoft.com/office/word/2016/wordml/cid" xmlns:w16="http://schemas.microsoft.com/office/word/2018/wordml" xmlns:w16se="http://schemas.microsoft.com/office/word/2015/wordml/symex" xmlns:wpg="http://schemas.microsoft.com/office/word/2010/wordprocessingGroup" xmlns:wpi="http://schemas.microsoft.com/office/word/2010/wordprocessingInk" xmlns:wne="http://schemas.microsoft.com/office/word/2006/wordml" xmlns:wps="http://schemas.microsoft.com/office/word/2010/wordprocessingShape" mc:Ignorable="w14 w15 w16se w16cid w16 w16cex wp14">
+<w:ftr xmlns:wpc="http://schemas.microsoft.com/office/word/2010/wordprocessingCanvas" xmlns:mc="http://schemas.openxmlformats.org/markup-compatibility/2006" xmlns:o="urn:schemas-microsoft-com:office:office" xmlns:r="http://schemas.openxmlformats.org/officeDocument/2006/relationships" xmlns:m="http://schemas.openxmlformats.org/officeDocument/2006/math" xmlns:v="urn:schemas-microsoft-com:vml" xmlns:wp14="http://schemas.microsoft.com/office/word/2010/wordprocessingDrawing" xmlns:wp="http://schemas.openxmlformats.org/drawingml/2006/wordprocessingDrawing" xmlns:w10="urn:schemas-microsoft-com:office:word" xmlns:w="http://schemas.openxmlformats.org/wordprocessingml/2006/main" xmlns:w14="http://schemas.microsoft.com/office/word/2010/wordml" xmlns:w15="http://schemas.microsoft.com/office/word/2012/wordml" xmlns:wpg="http://schemas.microsoft.com/office/word/2010/wordprocessingGroup" xmlns:wpi="http://schemas.microsoft.com/office/word/2010/wordprocessingInk" xmlns:wne="http://schemas.microsoft.com/office/word/2006/wordml" xmlns:wps="http://schemas.microsoft.com/office/word/2010/wordprocessingShape" mc:Ignorable="w14 w15 wp14">
   <w:p>
     <w:pPr>
       <w:pStyle w:val="a5"/>
@@ -5117,7 +5502,7 @@
 </file>
 
 <file path=word/footer3.xml><?xml version="1.0" encoding="utf-8"?>
-<w:ftr xmlns:wpc="http://schemas.microsoft.com/office/word/2010/wordprocessingCanvas" xmlns:cx="http://schemas.microsoft.com/office/drawing/2014/chartex" xmlns:cx1="http://schemas.microsoft.com/office/drawing/2015/9/8/chartex" xmlns:cx2="http://schemas.microsoft.com/office/drawing/2015/10/21/chartex" xmlns:cx3="http://schemas.microsoft.com/office/drawing/2016/5/9/chartex" xmlns:cx4="http://schemas.microsoft.com/office/drawing/2016/5/10/chartex" xmlns:cx5="http://schemas.microsoft.com/office/drawing/2016/5/11/chartex" xmlns:cx6="http://schemas.microsoft.com/office/drawing/2016/5/12/chartex" xmlns:cx7="http://schemas.microsoft.com/office/drawing/2016/5/13/chartex" xmlns:cx8="http://schemas.microsoft.com/office/drawing/2016/5/14/chartex" xmlns:mc="http://schemas.openxmlformats.org/markup-compatibility/2006" xmlns:aink="http://schemas.microsoft.com/office/drawing/2016/ink" xmlns:am3d="http://schemas.microsoft.com/office/drawing/2017/model3d" xmlns:o="urn:schemas-microsoft-com:office:office" xmlns:r="http://schemas.openxmlformats.org/officeDocument/2006/relationships" xmlns:m="http://schemas.openxmlformats.org/officeDocument/2006/math" xmlns:v="urn:schemas-microsoft-com:vml" xmlns:wp14="http://schemas.microsoft.com/office/word/2010/wordprocessingDrawing" xmlns:wp="http://schemas.openxmlformats.org/drawingml/2006/wordprocessingDrawing" xmlns:w10="urn:schemas-microsoft-com:office:word" xmlns:w="http://schemas.openxmlformats.org/wordprocessingml/2006/main" xmlns:w14="http://schemas.microsoft.com/office/word/2010/wordml" xmlns:w15="http://schemas.microsoft.com/office/word/2012/wordml" xmlns:w16cex="http://schemas.microsoft.com/office/word/2018/wordml/cex" xmlns:w16cid="http://schemas.microsoft.com/office/word/2016/wordml/cid" xmlns:w16="http://schemas.microsoft.com/office/word/2018/wordml" xmlns:w16se="http://schemas.microsoft.com/office/word/2015/wordml/symex" xmlns:wpg="http://schemas.microsoft.com/office/word/2010/wordprocessingGroup" xmlns:wpi="http://schemas.microsoft.com/office/word/2010/wordprocessingInk" xmlns:wne="http://schemas.microsoft.com/office/word/2006/wordml" xmlns:wps="http://schemas.microsoft.com/office/word/2010/wordprocessingShape" mc:Ignorable="w14 w15 w16se w16cid w16 w16cex wp14">
+<w:ftr xmlns:wpc="http://schemas.microsoft.com/office/word/2010/wordprocessingCanvas" xmlns:mc="http://schemas.openxmlformats.org/markup-compatibility/2006" xmlns:o="urn:schemas-microsoft-com:office:office" xmlns:r="http://schemas.openxmlformats.org/officeDocument/2006/relationships" xmlns:m="http://schemas.openxmlformats.org/officeDocument/2006/math" xmlns:v="urn:schemas-microsoft-com:vml" xmlns:wp14="http://schemas.microsoft.com/office/word/2010/wordprocessingDrawing" xmlns:wp="http://schemas.openxmlformats.org/drawingml/2006/wordprocessingDrawing" xmlns:w10="urn:schemas-microsoft-com:office:word" xmlns:w="http://schemas.openxmlformats.org/wordprocessingml/2006/main" xmlns:w14="http://schemas.microsoft.com/office/word/2010/wordml" xmlns:w15="http://schemas.microsoft.com/office/word/2012/wordml" xmlns:wpg="http://schemas.microsoft.com/office/word/2010/wordprocessingGroup" xmlns:wpi="http://schemas.microsoft.com/office/word/2010/wordprocessingInk" xmlns:wne="http://schemas.microsoft.com/office/word/2006/wordml" xmlns:wps="http://schemas.microsoft.com/office/word/2010/wordprocessingShape" mc:Ignorable="w14 w15 wp14">
   <w:sdt>
     <w:sdtPr>
       <w:id w:val="-381789632"/>
@@ -5143,7 +5528,10 @@
           <w:fldChar w:fldCharType="separate"/>
         </w:r>
         <w:r>
-          <w:t>2</w:t>
+          <w:rPr>
+            <w:noProof/>
+          </w:rPr>
+          <w:t>14</w:t>
         </w:r>
         <w:r>
           <w:fldChar w:fldCharType="end"/>
@@ -5160,7 +5548,7 @@
 </file>
 
 <file path=word/footnotes.xml><?xml version="1.0" encoding="utf-8"?>
-<w:footnotes xmlns:wpc="http://schemas.microsoft.com/office/word/2010/wordprocessingCanvas" xmlns:cx="http://schemas.microsoft.com/office/drawing/2014/chartex" xmlns:cx1="http://schemas.microsoft.com/office/drawing/2015/9/8/chartex" xmlns:cx2="http://schemas.microsoft.com/office/drawing/2015/10/21/chartex" xmlns:cx3="http://schemas.microsoft.com/office/drawing/2016/5/9/chartex" xmlns:cx4="http://schemas.microsoft.com/office/drawing/2016/5/10/chartex" xmlns:cx5="http://schemas.microsoft.com/office/drawing/2016/5/11/chartex" xmlns:cx6="http://schemas.microsoft.com/office/drawing/2016/5/12/chartex" xmlns:cx7="http://schemas.microsoft.com/office/drawing/2016/5/13/chartex" xmlns:cx8="http://schemas.microsoft.com/office/drawing/2016/5/14/chartex" xmlns:mc="http://schemas.openxmlformats.org/markup-compatibility/2006" xmlns:aink="http://schemas.microsoft.com/office/drawing/2016/ink" xmlns:am3d="http://schemas.microsoft.com/office/drawing/2017/model3d" xmlns:o="urn:schemas-microsoft-com:office:office" xmlns:r="http://schemas.openxmlformats.org/officeDocument/2006/relationships" xmlns:m="http://schemas.openxmlformats.org/officeDocument/2006/math" xmlns:v="urn:schemas-microsoft-com:vml" xmlns:wp14="http://schemas.microsoft.com/office/word/2010/wordprocessingDrawing" xmlns:wp="http://schemas.openxmlformats.org/drawingml/2006/wordprocessingDrawing" xmlns:w10="urn:schemas-microsoft-com:office:word" xmlns:w="http://schemas.openxmlformats.org/wordprocessingml/2006/main" xmlns:w14="http://schemas.microsoft.com/office/word/2010/wordml" xmlns:w15="http://schemas.microsoft.com/office/word/2012/wordml" xmlns:w16cex="http://schemas.microsoft.com/office/word/2018/wordml/cex" xmlns:w16cid="http://schemas.microsoft.com/office/word/2016/wordml/cid" xmlns:w16="http://schemas.microsoft.com/office/word/2018/wordml" xmlns:w16se="http://schemas.microsoft.com/office/word/2015/wordml/symex" xmlns:wpg="http://schemas.microsoft.com/office/word/2010/wordprocessingGroup" xmlns:wpi="http://schemas.microsoft.com/office/word/2010/wordprocessingInk" xmlns:wne="http://schemas.microsoft.com/office/word/2006/wordml" xmlns:wps="http://schemas.microsoft.com/office/word/2010/wordprocessingShape" mc:Ignorable="w14 w15 w16se w16cid w16 w16cex wp14">
+<w:footnotes xmlns:wpc="http://schemas.microsoft.com/office/word/2010/wordprocessingCanvas" xmlns:mc="http://schemas.openxmlformats.org/markup-compatibility/2006" xmlns:o="urn:schemas-microsoft-com:office:office" xmlns:r="http://schemas.openxmlformats.org/officeDocument/2006/relationships" xmlns:m="http://schemas.openxmlformats.org/officeDocument/2006/math" xmlns:v="urn:schemas-microsoft-com:vml" xmlns:wp14="http://schemas.microsoft.com/office/word/2010/wordprocessingDrawing" xmlns:wp="http://schemas.openxmlformats.org/drawingml/2006/wordprocessingDrawing" xmlns:w10="urn:schemas-microsoft-com:office:word" xmlns:w="http://schemas.openxmlformats.org/wordprocessingml/2006/main" xmlns:w14="http://schemas.microsoft.com/office/word/2010/wordml" xmlns:w15="http://schemas.microsoft.com/office/word/2012/wordml" xmlns:wpg="http://schemas.microsoft.com/office/word/2010/wordprocessingGroup" xmlns:wpi="http://schemas.microsoft.com/office/word/2010/wordprocessingInk" xmlns:wne="http://schemas.microsoft.com/office/word/2006/wordml" xmlns:wps="http://schemas.microsoft.com/office/word/2010/wordprocessingShape" mc:Ignorable="w14 w15 wp14">
   <w:footnote w:type="separator" w:id="-1">
     <w:p>
       <w:pPr>
@@ -5185,7 +5573,7 @@
 </file>
 
 <file path=word/header1.xml><?xml version="1.0" encoding="utf-8"?>
-<w:hdr xmlns:wpc="http://schemas.microsoft.com/office/word/2010/wordprocessingCanvas" xmlns:cx="http://schemas.microsoft.com/office/drawing/2014/chartex" xmlns:cx1="http://schemas.microsoft.com/office/drawing/2015/9/8/chartex" xmlns:cx2="http://schemas.microsoft.com/office/drawing/2015/10/21/chartex" xmlns:cx3="http://schemas.microsoft.com/office/drawing/2016/5/9/chartex" xmlns:cx4="http://schemas.microsoft.com/office/drawing/2016/5/10/chartex" xmlns:cx5="http://schemas.microsoft.com/office/drawing/2016/5/11/chartex" xmlns:cx6="http://schemas.microsoft.com/office/drawing/2016/5/12/chartex" xmlns:cx7="http://schemas.microsoft.com/office/drawing/2016/5/13/chartex" xmlns:cx8="http://schemas.microsoft.com/office/drawing/2016/5/14/chartex" xmlns:mc="http://schemas.openxmlformats.org/markup-compatibility/2006" xmlns:aink="http://schemas.microsoft.com/office/drawing/2016/ink" xmlns:am3d="http://schemas.microsoft.com/office/drawing/2017/model3d" xmlns:o="urn:schemas-microsoft-com:office:office" xmlns:r="http://schemas.openxmlformats.org/officeDocument/2006/relationships" xmlns:m="http://schemas.openxmlformats.org/officeDocument/2006/math" xmlns:v="urn:schemas-microsoft-com:vml" xmlns:wp14="http://schemas.microsoft.com/office/word/2010/wordprocessingDrawing" xmlns:wp="http://schemas.openxmlformats.org/drawingml/2006/wordprocessingDrawing" xmlns:w10="urn:schemas-microsoft-com:office:word" xmlns:w="http://schemas.openxmlformats.org/wordprocessingml/2006/main" xmlns:w14="http://schemas.microsoft.com/office/word/2010/wordml" xmlns:w15="http://schemas.microsoft.com/office/word/2012/wordml" xmlns:w16cex="http://schemas.microsoft.com/office/word/2018/wordml/cex" xmlns:w16cid="http://schemas.microsoft.com/office/word/2016/wordml/cid" xmlns:w16="http://schemas.microsoft.com/office/word/2018/wordml" xmlns:w16se="http://schemas.microsoft.com/office/word/2015/wordml/symex" xmlns:wpg="http://schemas.microsoft.com/office/word/2010/wordprocessingGroup" xmlns:wpi="http://schemas.microsoft.com/office/word/2010/wordprocessingInk" xmlns:wne="http://schemas.microsoft.com/office/word/2006/wordml" xmlns:wps="http://schemas.microsoft.com/office/word/2010/wordprocessingShape" mc:Ignorable="w14 w15 w16se w16cid w16 w16cex wp14">
+<w:hdr xmlns:wpc="http://schemas.microsoft.com/office/word/2010/wordprocessingCanvas" xmlns:mc="http://schemas.openxmlformats.org/markup-compatibility/2006" xmlns:o="urn:schemas-microsoft-com:office:office" xmlns:r="http://schemas.openxmlformats.org/officeDocument/2006/relationships" xmlns:m="http://schemas.openxmlformats.org/officeDocument/2006/math" xmlns:v="urn:schemas-microsoft-com:vml" xmlns:wp14="http://schemas.microsoft.com/office/word/2010/wordprocessingDrawing" xmlns:wp="http://schemas.openxmlformats.org/drawingml/2006/wordprocessingDrawing" xmlns:w10="urn:schemas-microsoft-com:office:word" xmlns:w="http://schemas.openxmlformats.org/wordprocessingml/2006/main" xmlns:w14="http://schemas.microsoft.com/office/word/2010/wordml" xmlns:w15="http://schemas.microsoft.com/office/word/2012/wordml" xmlns:wpg="http://schemas.microsoft.com/office/word/2010/wordprocessingGroup" xmlns:wpi="http://schemas.microsoft.com/office/word/2010/wordprocessingInk" xmlns:wne="http://schemas.microsoft.com/office/word/2006/wordml" xmlns:wps="http://schemas.microsoft.com/office/word/2010/wordprocessingShape" mc:Ignorable="w14 w15 wp14">
   <w:p>
     <w:pPr>
       <w:pStyle w:val="a3"/>
@@ -7930,7 +8318,7 @@
             </wp:anchor>
           </w:drawing>
         </mc:Choice>
-        <mc:Fallback>
+        <mc:Fallback xmlns:w16se="http://schemas.microsoft.com/office/word/2015/wordml/symex" xmlns:w16="http://schemas.microsoft.com/office/word/2018/wordml" xmlns:w16cid="http://schemas.microsoft.com/office/word/2016/wordml/cid" xmlns:w16cex="http://schemas.microsoft.com/office/word/2018/wordml/cex" xmlns:am3d="http://schemas.microsoft.com/office/drawing/2017/model3d" xmlns:aink="http://schemas.microsoft.com/office/drawing/2016/ink" xmlns:cx8="http://schemas.microsoft.com/office/drawing/2016/5/14/chartex" xmlns:cx7="http://schemas.microsoft.com/office/drawing/2016/5/13/chartex" xmlns:cx6="http://schemas.microsoft.com/office/drawing/2016/5/12/chartex" xmlns:cx5="http://schemas.microsoft.com/office/drawing/2016/5/11/chartex" xmlns:cx4="http://schemas.microsoft.com/office/drawing/2016/5/10/chartex" xmlns:cx3="http://schemas.microsoft.com/office/drawing/2016/5/9/chartex" xmlns:cx2="http://schemas.microsoft.com/office/drawing/2015/10/21/chartex" xmlns:cx1="http://schemas.microsoft.com/office/drawing/2015/9/8/chartex" xmlns:cx="http://schemas.microsoft.com/office/drawing/2014/chartex">
           <w:pict>
             <v:group w14:anchorId="42792F12" id="Группа 1" o:spid="_x0000_s1026" style="position:absolute;left:0;text-align:left;margin-left:0;margin-top:0;width:518.8pt;height:802.3pt;z-index:251661312;mso-position-horizontal:center;mso-position-horizontal-relative:margin;mso-position-vertical:center;mso-position-vertical-relative:margin" coordsize="20000,20000" o:gfxdata="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" o:allowincell="f">
               <v:rect id="Rectangle 127" o:spid="_x0000_s1027" style="position:absolute;width:20000;height:20000;visibility:visible;mso-wrap-style:square;v-text-anchor:top" o:gfxdata="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" filled="f" strokeweight="2pt"/>
@@ -8630,7 +9018,7 @@
 </file>
 
 <file path=word/header2.xml><?xml version="1.0" encoding="utf-8"?>
-<w:hdr xmlns:wpc="http://schemas.microsoft.com/office/word/2010/wordprocessingCanvas" xmlns:cx="http://schemas.microsoft.com/office/drawing/2014/chartex" xmlns:cx1="http://schemas.microsoft.com/office/drawing/2015/9/8/chartex" xmlns:cx2="http://schemas.microsoft.com/office/drawing/2015/10/21/chartex" xmlns:cx3="http://schemas.microsoft.com/office/drawing/2016/5/9/chartex" xmlns:cx4="http://schemas.microsoft.com/office/drawing/2016/5/10/chartex" xmlns:cx5="http://schemas.microsoft.com/office/drawing/2016/5/11/chartex" xmlns:cx6="http://schemas.microsoft.com/office/drawing/2016/5/12/chartex" xmlns:cx7="http://schemas.microsoft.com/office/drawing/2016/5/13/chartex" xmlns:cx8="http://schemas.microsoft.com/office/drawing/2016/5/14/chartex" xmlns:mc="http://schemas.openxmlformats.org/markup-compatibility/2006" xmlns:aink="http://schemas.microsoft.com/office/drawing/2016/ink" xmlns:am3d="http://schemas.microsoft.com/office/drawing/2017/model3d" xmlns:o="urn:schemas-microsoft-com:office:office" xmlns:r="http://schemas.openxmlformats.org/officeDocument/2006/relationships" xmlns:m="http://schemas.openxmlformats.org/officeDocument/2006/math" xmlns:v="urn:schemas-microsoft-com:vml" xmlns:wp14="http://schemas.microsoft.com/office/word/2010/wordprocessingDrawing" xmlns:wp="http://schemas.openxmlformats.org/drawingml/2006/wordprocessingDrawing" xmlns:w10="urn:schemas-microsoft-com:office:word" xmlns:w="http://schemas.openxmlformats.org/wordprocessingml/2006/main" xmlns:w14="http://schemas.microsoft.com/office/word/2010/wordml" xmlns:w15="http://schemas.microsoft.com/office/word/2012/wordml" xmlns:w16cex="http://schemas.microsoft.com/office/word/2018/wordml/cex" xmlns:w16cid="http://schemas.microsoft.com/office/word/2016/wordml/cid" xmlns:w16="http://schemas.microsoft.com/office/word/2018/wordml" xmlns:w16se="http://schemas.microsoft.com/office/word/2015/wordml/symex" xmlns:wpg="http://schemas.microsoft.com/office/word/2010/wordprocessingGroup" xmlns:wpi="http://schemas.microsoft.com/office/word/2010/wordprocessingInk" xmlns:wne="http://schemas.microsoft.com/office/word/2006/wordml" xmlns:wps="http://schemas.microsoft.com/office/word/2010/wordprocessingShape" mc:Ignorable="w14 w15 w16se w16cid w16 w16cex wp14">
+<w:hdr xmlns:wpc="http://schemas.microsoft.com/office/word/2010/wordprocessingCanvas" xmlns:mc="http://schemas.openxmlformats.org/markup-compatibility/2006" xmlns:o="urn:schemas-microsoft-com:office:office" xmlns:r="http://schemas.openxmlformats.org/officeDocument/2006/relationships" xmlns:m="http://schemas.openxmlformats.org/officeDocument/2006/math" xmlns:v="urn:schemas-microsoft-com:vml" xmlns:wp14="http://schemas.microsoft.com/office/word/2010/wordprocessingDrawing" xmlns:wp="http://schemas.openxmlformats.org/drawingml/2006/wordprocessingDrawing" xmlns:w10="urn:schemas-microsoft-com:office:word" xmlns:w="http://schemas.openxmlformats.org/wordprocessingml/2006/main" xmlns:w14="http://schemas.microsoft.com/office/word/2010/wordml" xmlns:w15="http://schemas.microsoft.com/office/word/2012/wordml" xmlns:wpg="http://schemas.microsoft.com/office/word/2010/wordprocessingGroup" xmlns:wpi="http://schemas.microsoft.com/office/word/2010/wordprocessingInk" xmlns:wne="http://schemas.microsoft.com/office/word/2006/wordml" xmlns:wps="http://schemas.microsoft.com/office/word/2010/wordprocessingShape" mc:Ignorable="w14 w15 wp14">
   <w:p>
     <w:pPr>
       <w:pStyle w:val="a3"/>
@@ -9636,7 +10024,7 @@
             </wp:anchor>
           </w:drawing>
         </mc:Choice>
-        <mc:Fallback>
+        <mc:Fallback xmlns:w16se="http://schemas.microsoft.com/office/word/2015/wordml/symex" xmlns:w16="http://schemas.microsoft.com/office/word/2018/wordml" xmlns:w16cid="http://schemas.microsoft.com/office/word/2016/wordml/cid" xmlns:w16cex="http://schemas.microsoft.com/office/word/2018/wordml/cex" xmlns:am3d="http://schemas.microsoft.com/office/drawing/2017/model3d" xmlns:aink="http://schemas.microsoft.com/office/drawing/2016/ink" xmlns:cx8="http://schemas.microsoft.com/office/drawing/2016/5/14/chartex" xmlns:cx7="http://schemas.microsoft.com/office/drawing/2016/5/13/chartex" xmlns:cx6="http://schemas.microsoft.com/office/drawing/2016/5/12/chartex" xmlns:cx5="http://schemas.microsoft.com/office/drawing/2016/5/11/chartex" xmlns:cx4="http://schemas.microsoft.com/office/drawing/2016/5/10/chartex" xmlns:cx3="http://schemas.microsoft.com/office/drawing/2016/5/9/chartex" xmlns:cx2="http://schemas.microsoft.com/office/drawing/2015/10/21/chartex" xmlns:cx1="http://schemas.microsoft.com/office/drawing/2015/9/8/chartex" xmlns:cx="http://schemas.microsoft.com/office/drawing/2014/chartex">
           <w:pict>
             <v:group w14:anchorId="372A80D6" id="Группа 1532" o:spid="_x0000_s1077" style="position:absolute;left:0;text-align:left;margin-left:0;margin-top:-32.5pt;width:518.8pt;height:802.3pt;z-index:251659264;mso-position-horizontal:center;mso-position-horizontal-relative:margin;mso-position-vertical-relative:margin" coordsize="20000,20000" o:gfxdata="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" o:allowincell="f">
               <v:rect id="Rectangle 53" o:spid="_x0000_s1078" style="position:absolute;width:20000;height:20000;visibility:visible;mso-wrap-style:square;v-text-anchor:top" o:gfxdata="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" filled="f" strokeweight="2pt"/>
@@ -9832,8 +10220,8 @@
 </file>
 
 <file path=word/numbering.xml><?xml version="1.0" encoding="utf-8"?>
-<w:numbering xmlns:wpc="http://schemas.microsoft.com/office/word/2010/wordprocessingCanvas" xmlns:cx="http://schemas.microsoft.com/office/drawing/2014/chartex" xmlns:cx1="http://schemas.microsoft.com/office/drawing/2015/9/8/chartex" xmlns:cx2="http://schemas.microsoft.com/office/drawing/2015/10/21/chartex" xmlns:cx3="http://schemas.microsoft.com/office/drawing/2016/5/9/chartex" xmlns:cx4="http://schemas.microsoft.com/office/drawing/2016/5/10/chartex" xmlns:cx5="http://schemas.microsoft.com/office/drawing/2016/5/11/chartex" xmlns:cx6="http://schemas.microsoft.com/office/drawing/2016/5/12/chartex" xmlns:cx7="http://schemas.microsoft.com/office/drawing/2016/5/13/chartex" xmlns:cx8="http://schemas.microsoft.com/office/drawing/2016/5/14/chartex" xmlns:mc="http://schemas.openxmlformats.org/markup-compatibility/2006" xmlns:aink="http://schemas.microsoft.com/office/drawing/2016/ink" xmlns:am3d="http://schemas.microsoft.com/office/drawing/2017/model3d" xmlns:o="urn:schemas-microsoft-com:office:office" xmlns:r="http://schemas.openxmlformats.org/officeDocument/2006/relationships" xmlns:m="http://schemas.openxmlformats.org/officeDocument/2006/math" xmlns:v="urn:schemas-microsoft-com:vml" xmlns:wp14="http://schemas.microsoft.com/office/word/2010/wordprocessingDrawing" xmlns:wp="http://schemas.openxmlformats.org/drawingml/2006/wordprocessingDrawing" xmlns:w10="urn:schemas-microsoft-com:office:word" xmlns:w="http://schemas.openxmlformats.org/wordprocessingml/2006/main" xmlns:w14="http://schemas.microsoft.com/office/word/2010/wordml" xmlns:w15="http://schemas.microsoft.com/office/word/2012/wordml" xmlns:w16cex="http://schemas.microsoft.com/office/word/2018/wordml/cex" xmlns:w16cid="http://schemas.microsoft.com/office/word/2016/wordml/cid" xmlns:w16="http://schemas.microsoft.com/office/word/2018/wordml" xmlns:w16se="http://schemas.microsoft.com/office/word/2015/wordml/symex" xmlns:wpg="http://schemas.microsoft.com/office/word/2010/wordprocessingGroup" xmlns:wpi="http://schemas.microsoft.com/office/word/2010/wordprocessingInk" xmlns:wne="http://schemas.microsoft.com/office/word/2006/wordml" xmlns:wps="http://schemas.microsoft.com/office/word/2010/wordprocessingShape" mc:Ignorable="w14 w15 w16se w16cid w16 w16cex wp14">
-  <w:abstractNum w:abstractNumId="0" w15:restartNumberingAfterBreak="0">
+<w:numbering xmlns:wpc="http://schemas.microsoft.com/office/word/2010/wordprocessingCanvas" xmlns:mc="http://schemas.openxmlformats.org/markup-compatibility/2006" xmlns:o="urn:schemas-microsoft-com:office:office" xmlns:r="http://schemas.openxmlformats.org/officeDocument/2006/relationships" xmlns:m="http://schemas.openxmlformats.org/officeDocument/2006/math" xmlns:v="urn:schemas-microsoft-com:vml" xmlns:wp14="http://schemas.microsoft.com/office/word/2010/wordprocessingDrawing" xmlns:wp="http://schemas.openxmlformats.org/drawingml/2006/wordprocessingDrawing" xmlns:w10="urn:schemas-microsoft-com:office:word" xmlns:w="http://schemas.openxmlformats.org/wordprocessingml/2006/main" xmlns:w14="http://schemas.microsoft.com/office/word/2010/wordml" xmlns:w15="http://schemas.microsoft.com/office/word/2012/wordml" xmlns:wpg="http://schemas.microsoft.com/office/word/2010/wordprocessingGroup" xmlns:wpi="http://schemas.microsoft.com/office/word/2010/wordprocessingInk" xmlns:wne="http://schemas.microsoft.com/office/word/2006/wordml" xmlns:wps="http://schemas.microsoft.com/office/word/2010/wordprocessingShape" mc:Ignorable="w14 w15 wp14">
+  <w:abstractNum w:abstractNumId="0">
     <w:nsid w:val="283241DC"/>
     <w:multiLevelType w:val="hybridMultilevel"/>
     <w:tmpl w:val="C01C82EC"/>
@@ -9946,7 +10334,7 @@
       </w:rPr>
     </w:lvl>
   </w:abstractNum>
-  <w:abstractNum w:abstractNumId="1" w15:restartNumberingAfterBreak="0">
+  <w:abstractNum w:abstractNumId="1">
     <w:nsid w:val="46C11FEF"/>
     <w:multiLevelType w:val="hybridMultilevel"/>
     <w:tmpl w:val="914A5C3C"/>
@@ -10059,7 +10447,7 @@
       </w:rPr>
     </w:lvl>
   </w:abstractNum>
-  <w:abstractNum w:abstractNumId="2" w15:restartNumberingAfterBreak="0">
+  <w:abstractNum w:abstractNumId="2">
     <w:nsid w:val="685B4299"/>
     <w:multiLevelType w:val="hybridMultilevel"/>
     <w:tmpl w:val="E5823CFC"/>
@@ -10161,7 +10549,7 @@
 </file>
 
 <file path=word/styles.xml><?xml version="1.0" encoding="utf-8"?>
-<w:styles xmlns:mc="http://schemas.openxmlformats.org/markup-compatibility/2006" xmlns:r="http://schemas.openxmlformats.org/officeDocument/2006/relationships" xmlns:w="http://schemas.openxmlformats.org/wordprocessingml/2006/main" xmlns:w14="http://schemas.microsoft.com/office/word/2010/wordml" xmlns:w15="http://schemas.microsoft.com/office/word/2012/wordml" xmlns:w16cex="http://schemas.microsoft.com/office/word/2018/wordml/cex" xmlns:w16cid="http://schemas.microsoft.com/office/word/2016/wordml/cid" xmlns:w16="http://schemas.microsoft.com/office/word/2018/wordml" xmlns:w16se="http://schemas.microsoft.com/office/word/2015/wordml/symex" mc:Ignorable="w14 w15 w16se w16cid w16 w16cex">
+<w:styles xmlns:mc="http://schemas.openxmlformats.org/markup-compatibility/2006" xmlns:r="http://schemas.openxmlformats.org/officeDocument/2006/relationships" xmlns:w="http://schemas.openxmlformats.org/wordprocessingml/2006/main" xmlns:w14="http://schemas.microsoft.com/office/word/2010/wordml" xmlns:w15="http://schemas.microsoft.com/office/word/2012/wordml" mc:Ignorable="w14 w15">
   <w:docDefaults>
     <w:rPrDefault>
       <w:rPr>
@@ -10177,7 +10565,7 @@
       </w:pPr>
     </w:pPrDefault>
   </w:docDefaults>
-  <w:latentStyles w:defLockedState="0" w:defUIPriority="99" w:defSemiHidden="0" w:defUnhideWhenUsed="0" w:defQFormat="0" w:count="376">
+  <w:latentStyles w:defLockedState="0" w:defUIPriority="99" w:defSemiHidden="0" w:defUnhideWhenUsed="0" w:defQFormat="0" w:count="371">
     <w:lsdException w:name="Normal" w:uiPriority="0" w:qFormat="1"/>
     <w:lsdException w:name="heading 1" w:uiPriority="9" w:qFormat="1"/>
     <w:lsdException w:name="heading 2" w:semiHidden="1" w:uiPriority="9" w:unhideWhenUsed="1" w:qFormat="1"/>
@@ -10549,11 +10937,6 @@
     <w:lsdException w:name="List Table 5 Dark Accent 6" w:uiPriority="50"/>
     <w:lsdException w:name="List Table 6 Colorful Accent 6" w:uiPriority="51"/>
     <w:lsdException w:name="List Table 7 Colorful Accent 6" w:uiPriority="52"/>
-    <w:lsdException w:name="Mention" w:semiHidden="1" w:unhideWhenUsed="1"/>
-    <w:lsdException w:name="Smart Hyperlink" w:semiHidden="1" w:unhideWhenUsed="1"/>
-    <w:lsdException w:name="Hashtag" w:semiHidden="1" w:unhideWhenUsed="1"/>
-    <w:lsdException w:name="Unresolved Mention" w:semiHidden="1" w:unhideWhenUsed="1"/>
-    <w:lsdException w:name="Smart Link" w:semiHidden="1" w:unhideWhenUsed="1"/>
   </w:latentStyles>
   <w:style w:type="paragraph" w:default="1" w:styleId="a">
     <w:name w:val="Normal"/>
@@ -10785,6 +11168,7 @@
       <w:spacing w:after="0" w:line="240" w:lineRule="auto"/>
     </w:pPr>
     <w:tblPr>
+      <w:tblInd w:w="0" w:type="dxa"/>
       <w:tblBorders>
         <w:top w:val="single" w:sz="4" w:space="0" w:color="auto"/>
         <w:left w:val="single" w:sz="4" w:space="0" w:color="auto"/>
@@ -10793,6 +11177,12 @@
         <w:insideH w:val="single" w:sz="4" w:space="0" w:color="auto"/>
         <w:insideV w:val="single" w:sz="4" w:space="0" w:color="auto"/>
       </w:tblBorders>
+      <w:tblCellMar>
+        <w:top w:w="0" w:type="dxa"/>
+        <w:left w:w="108" w:type="dxa"/>
+        <w:bottom w:w="0" w:type="dxa"/>
+        <w:right w:w="108" w:type="dxa"/>
+      </w:tblCellMar>
     </w:tblPr>
   </w:style>
 </w:styles>
@@ -11098,7 +11488,7 @@
 </file>
 
 <file path=customXml/itemProps1.xml><?xml version="1.0" encoding="utf-8"?>
-<ds:datastoreItem xmlns:ds="http://schemas.openxmlformats.org/officeDocument/2006/customXml" ds:itemID="{CDA3711E-234E-44F1-94F4-07AEF512684E}">
+<ds:datastoreItem xmlns:ds="http://schemas.openxmlformats.org/officeDocument/2006/customXml" ds:itemID="{5E61DA24-5085-4AD1-8D55-4A6AF76450FE}">
   <ds:schemaRefs>
     <ds:schemaRef ds:uri="http://schemas.openxmlformats.org/officeDocument/2006/bibliography"/>
   </ds:schemaRefs>

--- a/Документация/Документация.docx
+++ b/Документация/Документация.docx
@@ -3063,12 +3063,7 @@
               </w:rPr>
             </w:pPr>
             <w:r>
-              <w:rPr>
-                <w:sz w:val="20"/>
-                <w:szCs w:val="20"/>
-                <w:lang w:val="en-US"/>
-              </w:rPr>
-              <w:t>SHEET_NUMBER</w:t>
+              <w:t>Коды атрибутов</w:t>
             </w:r>
           </w:p>
         </w:tc>
@@ -3085,11 +3080,7 @@
               </w:rPr>
             </w:pPr>
             <w:r>
-              <w:rPr>
-                <w:sz w:val="20"/>
-                <w:szCs w:val="20"/>
-              </w:rPr>
-              <w:t>Целочисленные числа, больше 0</w:t>
+              <w:t>Допустимые значения</w:t>
             </w:r>
           </w:p>
         </w:tc>
@@ -3106,18 +3097,7 @@
               </w:rPr>
             </w:pPr>
             <w:r>
-              <w:rPr>
-                <w:sz w:val="20"/>
-                <w:szCs w:val="20"/>
-              </w:rPr>
-              <w:t>Номер страницы, на которой производится поиск (отсчет страниц ведется с 1)</w:t>
-            </w:r>
-            <w:r>
-              <w:rPr>
-                <w:sz w:val="20"/>
-                <w:szCs w:val="20"/>
-              </w:rPr>
-              <w:t>.</w:t>
+              <w:t>Описание</w:t>
             </w:r>
           </w:p>
         </w:tc>
@@ -3134,11 +3114,7 @@
               </w:rPr>
             </w:pPr>
             <w:r>
-              <w:rPr>
-                <w:sz w:val="20"/>
-                <w:szCs w:val="20"/>
-              </w:rPr>
-              <w:t>Поиск производится на всех страницах</w:t>
+              <w:t>Если значение не указано</w:t>
             </w:r>
           </w:p>
         </w:tc>
@@ -3163,7 +3139,7 @@
                 <w:szCs w:val="20"/>
                 <w:lang w:val="en-US"/>
               </w:rPr>
-              <w:t>SHEET_NAME</w:t>
+              <w:t>SHEET_NUMBER</w:t>
             </w:r>
           </w:p>
         </w:tc>
@@ -3184,7 +3160,7 @@
                 <w:sz w:val="20"/>
                 <w:szCs w:val="20"/>
               </w:rPr>
-              <w:t>Любая строка</w:t>
+              <w:t>Целочисленные числа, больше 0</w:t>
             </w:r>
           </w:p>
         </w:tc>
@@ -3205,7 +3181,7 @@
                 <w:sz w:val="20"/>
                 <w:szCs w:val="20"/>
               </w:rPr>
-              <w:t>Имя страницы, на которой производится поиск</w:t>
+              <w:t>Номер страницы, на которой производится поиск (отсчет страниц ведется с 1)</w:t>
             </w:r>
             <w:r>
               <w:rPr>
@@ -3258,7 +3234,7 @@
                 <w:szCs w:val="20"/>
                 <w:lang w:val="en-US"/>
               </w:rPr>
-              <w:t>SECTION_NAME</w:t>
+              <w:t>SHEET_NAME</w:t>
             </w:r>
           </w:p>
         </w:tc>
@@ -3300,7 +3276,7 @@
                 <w:sz w:val="20"/>
                 <w:szCs w:val="20"/>
               </w:rPr>
-              <w:t>Раздел на странице, относительно которого производится поиск (для полей с одинаковыми надписями)</w:t>
+              <w:t>Имя страницы, на которой производится поиск</w:t>
             </w:r>
             <w:r>
               <w:rPr>
@@ -3328,7 +3304,7 @@
                 <w:sz w:val="20"/>
                 <w:szCs w:val="20"/>
               </w:rPr>
-              <w:t>Поиск производится на всей странице</w:t>
+              <w:t>Поиск производится на всех страницах</w:t>
             </w:r>
           </w:p>
         </w:tc>
@@ -3353,7 +3329,7 @@
                 <w:szCs w:val="20"/>
                 <w:lang w:val="en-US"/>
               </w:rPr>
-              <w:t>SECTION_BOTTOM_LEFT</w:t>
+              <w:t>SECTION_NAME</w:t>
             </w:r>
           </w:p>
         </w:tc>
@@ -3374,7 +3350,7 @@
                 <w:sz w:val="20"/>
                 <w:szCs w:val="20"/>
               </w:rPr>
-              <w:t>1 или 0</w:t>
+              <w:t>Любая строка</w:t>
             </w:r>
           </w:p>
         </w:tc>
@@ -3395,51 +3371,14 @@
                 <w:sz w:val="20"/>
                 <w:szCs w:val="20"/>
               </w:rPr>
-              <w:t xml:space="preserve">При условии, что атрибут </w:t>
-            </w:r>
-            <w:r>
-              <w:rPr>
-                <w:sz w:val="20"/>
-                <w:szCs w:val="20"/>
-                <w:lang w:val="en-US"/>
-              </w:rPr>
-              <w:t>SECTION</w:t>
-            </w:r>
-            <w:r>
-              <w:rPr>
-                <w:sz w:val="20"/>
-                <w:szCs w:val="20"/>
-              </w:rPr>
-              <w:t>_</w:t>
-            </w:r>
-            <w:r>
-              <w:rPr>
-                <w:sz w:val="20"/>
-                <w:szCs w:val="20"/>
-                <w:lang w:val="en-US"/>
-              </w:rPr>
-              <w:t>NAME</w:t>
-            </w:r>
-            <w:r>
-              <w:rPr>
-                <w:sz w:val="20"/>
-                <w:szCs w:val="20"/>
-              </w:rPr>
-              <w:t xml:space="preserve"> определен.</w:t>
-            </w:r>
-            <w:r>
-              <w:rPr>
-                <w:sz w:val="20"/>
-                <w:szCs w:val="20"/>
-              </w:rPr>
-              <w:t xml:space="preserve"> Область снизу слева от раздела включать в поиск, </w:t>
-            </w:r>
-            <w:r>
-              <w:rPr>
-                <w:sz w:val="20"/>
-                <w:szCs w:val="20"/>
-              </w:rPr>
-              <w:t>рисунок 1.</w:t>
+              <w:t>Раздел на странице, относительно которого производится поиск (для полей с одинаковыми надписями)</w:t>
+            </w:r>
+            <w:r>
+              <w:rPr>
+                <w:sz w:val="20"/>
+                <w:szCs w:val="20"/>
+              </w:rPr>
+              <w:t>.</w:t>
             </w:r>
           </w:p>
         </w:tc>
@@ -3460,14 +3399,7 @@
                 <w:sz w:val="20"/>
                 <w:szCs w:val="20"/>
               </w:rPr>
-              <w:t xml:space="preserve">Поиск </w:t>
-            </w:r>
-            <w:r>
-              <w:rPr>
-                <w:sz w:val="20"/>
-                <w:szCs w:val="20"/>
-              </w:rPr>
-              <w:t>не производится в левой нижней части от раздела (Аналогично значению 0).</w:t>
+              <w:t>Поиск производится на всей странице</w:t>
             </w:r>
           </w:p>
         </w:tc>
@@ -3483,6 +3415,7 @@
               <w:rPr>
                 <w:sz w:val="20"/>
                 <w:szCs w:val="20"/>
+                <w:lang w:val="en-US"/>
               </w:rPr>
             </w:pPr>
             <w:r>
@@ -3491,15 +3424,7 @@
                 <w:szCs w:val="20"/>
                 <w:lang w:val="en-US"/>
               </w:rPr>
-              <w:t>SECTION_BOTTOM_</w:t>
-            </w:r>
-            <w:r>
-              <w:rPr>
-                <w:sz w:val="20"/>
-                <w:szCs w:val="20"/>
-                <w:lang w:val="en-US"/>
-              </w:rPr>
-              <w:t>RIGHT</w:t>
+              <w:t>SECTION_BOTTOM_LEFT</w:t>
             </w:r>
           </w:p>
         </w:tc>
@@ -3571,35 +3496,21 @@
                 <w:sz w:val="20"/>
                 <w:szCs w:val="20"/>
               </w:rPr>
-              <w:t xml:space="preserve"> определен. </w:t>
-            </w:r>
-            <w:r>
-              <w:rPr>
-                <w:sz w:val="20"/>
-                <w:szCs w:val="20"/>
-              </w:rPr>
-              <w:t xml:space="preserve">Область снизу справа от раздела включать в поиск, </w:t>
-            </w:r>
-            <w:r>
-              <w:rPr>
-                <w:sz w:val="20"/>
-                <w:szCs w:val="20"/>
-              </w:rPr>
-              <w:t xml:space="preserve">рисунок </w:t>
-            </w:r>
-            <w:r>
-              <w:rPr>
-                <w:sz w:val="20"/>
-                <w:szCs w:val="20"/>
-              </w:rPr>
-              <w:t>1</w:t>
-            </w:r>
-            <w:r>
-              <w:rPr>
-                <w:sz w:val="20"/>
-                <w:szCs w:val="20"/>
-              </w:rPr>
-              <w:t>.</w:t>
+              <w:t xml:space="preserve"> определен.</w:t>
+            </w:r>
+            <w:r>
+              <w:rPr>
+                <w:sz w:val="20"/>
+                <w:szCs w:val="20"/>
+              </w:rPr>
+              <w:t xml:space="preserve"> Область снизу слева от раздела включать в поиск, </w:t>
+            </w:r>
+            <w:r>
+              <w:rPr>
+                <w:sz w:val="20"/>
+                <w:szCs w:val="20"/>
+              </w:rPr>
+              <w:t>рисунок 1.</w:t>
             </w:r>
           </w:p>
         </w:tc>
@@ -3627,6 +3538,175 @@
                 <w:sz w:val="20"/>
                 <w:szCs w:val="20"/>
               </w:rPr>
+              <w:t>не производится в левой нижней части от раздела (Аналогично значению 0).</w:t>
+            </w:r>
+          </w:p>
+        </w:tc>
+      </w:tr>
+      <w:tr>
+        <w:tc>
+          <w:tcPr>
+            <w:tcW w:w="2716" w:type="dxa"/>
+          </w:tcPr>
+          <w:p>
+            <w:pPr>
+              <w:spacing w:line="360" w:lineRule="auto"/>
+              <w:rPr>
+                <w:sz w:val="20"/>
+                <w:szCs w:val="20"/>
+              </w:rPr>
+            </w:pPr>
+            <w:r>
+              <w:rPr>
+                <w:sz w:val="20"/>
+                <w:szCs w:val="20"/>
+                <w:lang w:val="en-US"/>
+              </w:rPr>
+              <w:t>SECTION_BOTTOM_</w:t>
+            </w:r>
+            <w:r>
+              <w:rPr>
+                <w:sz w:val="20"/>
+                <w:szCs w:val="20"/>
+                <w:lang w:val="en-US"/>
+              </w:rPr>
+              <w:t>RIGHT</w:t>
+            </w:r>
+          </w:p>
+        </w:tc>
+        <w:tc>
+          <w:tcPr>
+            <w:tcW w:w="1815" w:type="dxa"/>
+          </w:tcPr>
+          <w:p>
+            <w:pPr>
+              <w:spacing w:line="360" w:lineRule="auto"/>
+              <w:rPr>
+                <w:sz w:val="20"/>
+                <w:szCs w:val="20"/>
+              </w:rPr>
+            </w:pPr>
+            <w:r>
+              <w:rPr>
+                <w:sz w:val="20"/>
+                <w:szCs w:val="20"/>
+              </w:rPr>
+              <w:t>1 или 0</w:t>
+            </w:r>
+          </w:p>
+        </w:tc>
+        <w:tc>
+          <w:tcPr>
+            <w:tcW w:w="2872" w:type="dxa"/>
+          </w:tcPr>
+          <w:p>
+            <w:pPr>
+              <w:spacing w:line="360" w:lineRule="auto"/>
+              <w:rPr>
+                <w:sz w:val="20"/>
+                <w:szCs w:val="20"/>
+              </w:rPr>
+            </w:pPr>
+            <w:r>
+              <w:rPr>
+                <w:sz w:val="20"/>
+                <w:szCs w:val="20"/>
+              </w:rPr>
+              <w:t xml:space="preserve">При условии, что атрибут </w:t>
+            </w:r>
+            <w:r>
+              <w:rPr>
+                <w:sz w:val="20"/>
+                <w:szCs w:val="20"/>
+                <w:lang w:val="en-US"/>
+              </w:rPr>
+              <w:t>SECTION</w:t>
+            </w:r>
+            <w:r>
+              <w:rPr>
+                <w:sz w:val="20"/>
+                <w:szCs w:val="20"/>
+              </w:rPr>
+              <w:t>_</w:t>
+            </w:r>
+            <w:r>
+              <w:rPr>
+                <w:sz w:val="20"/>
+                <w:szCs w:val="20"/>
+                <w:lang w:val="en-US"/>
+              </w:rPr>
+              <w:t>NAME</w:t>
+            </w:r>
+            <w:r>
+              <w:rPr>
+                <w:sz w:val="20"/>
+                <w:szCs w:val="20"/>
+              </w:rPr>
+              <w:t xml:space="preserve"> определен. </w:t>
+            </w:r>
+            <w:r>
+              <w:rPr>
+                <w:sz w:val="20"/>
+                <w:szCs w:val="20"/>
+              </w:rPr>
+              <w:t xml:space="preserve">Область снизу справа от </w:t>
+            </w:r>
+            <w:r>
+              <w:rPr>
+                <w:sz w:val="20"/>
+                <w:szCs w:val="20"/>
+              </w:rPr>
+              <w:lastRenderedPageBreak/>
+              <w:t xml:space="preserve">раздела включать в поиск, </w:t>
+            </w:r>
+            <w:r>
+              <w:rPr>
+                <w:sz w:val="20"/>
+                <w:szCs w:val="20"/>
+              </w:rPr>
+              <w:t xml:space="preserve">рисунок </w:t>
+            </w:r>
+            <w:r>
+              <w:rPr>
+                <w:sz w:val="20"/>
+                <w:szCs w:val="20"/>
+              </w:rPr>
+              <w:t>1</w:t>
+            </w:r>
+            <w:r>
+              <w:rPr>
+                <w:sz w:val="20"/>
+                <w:szCs w:val="20"/>
+              </w:rPr>
+              <w:t>.</w:t>
+            </w:r>
+          </w:p>
+        </w:tc>
+        <w:tc>
+          <w:tcPr>
+            <w:tcW w:w="1942" w:type="dxa"/>
+          </w:tcPr>
+          <w:p>
+            <w:pPr>
+              <w:spacing w:line="360" w:lineRule="auto"/>
+              <w:rPr>
+                <w:sz w:val="20"/>
+                <w:szCs w:val="20"/>
+              </w:rPr>
+            </w:pPr>
+            <w:r>
+              <w:rPr>
+                <w:sz w:val="20"/>
+                <w:szCs w:val="20"/>
+              </w:rPr>
+              <w:lastRenderedPageBreak/>
+              <w:t xml:space="preserve">Поиск </w:t>
+            </w:r>
+            <w:r>
+              <w:rPr>
+                <w:sz w:val="20"/>
+                <w:szCs w:val="20"/>
+              </w:rPr>
               <w:t xml:space="preserve">не производится в </w:t>
             </w:r>
             <w:proofErr w:type="gramStart"/>
@@ -3643,7 +3723,15 @@
                 <w:sz w:val="20"/>
                 <w:szCs w:val="20"/>
               </w:rPr>
-              <w:t xml:space="preserve"> части от раздела (Аналогично значению 0).</w:t>
+              <w:t xml:space="preserve"> </w:t>
+            </w:r>
+            <w:r>
+              <w:rPr>
+                <w:sz w:val="20"/>
+                <w:szCs w:val="20"/>
+              </w:rPr>
+              <w:lastRenderedPageBreak/>
+              <w:t>части от раздела (Аналогично значению 0).</w:t>
             </w:r>
           </w:p>
         </w:tc>
@@ -4227,15 +4315,11 @@
               <w:rPr>
                 <w:sz w:val="20"/>
                 <w:szCs w:val="20"/>
+                <w:lang w:val="en-US"/>
               </w:rPr>
             </w:pPr>
             <w:r>
-              <w:rPr>
-                <w:sz w:val="20"/>
-                <w:szCs w:val="20"/>
-                <w:lang w:val="en-US"/>
-              </w:rPr>
-              <w:t>NAME</w:t>
+              <w:t>Коды атрибутов</w:t>
             </w:r>
           </w:p>
         </w:tc>
@@ -4252,11 +4336,7 @@
               </w:rPr>
             </w:pPr>
             <w:r>
-              <w:rPr>
-                <w:sz w:val="20"/>
-                <w:szCs w:val="20"/>
-              </w:rPr>
-              <w:t>Любая строка</w:t>
+              <w:t>Допустимые значения</w:t>
             </w:r>
           </w:p>
         </w:tc>
@@ -4273,11 +4353,7 @@
               </w:rPr>
             </w:pPr>
             <w:r>
-              <w:rPr>
-                <w:sz w:val="20"/>
-                <w:szCs w:val="20"/>
-              </w:rPr>
-              <w:t>Заголовок столбца.</w:t>
+              <w:t>Описание</w:t>
             </w:r>
           </w:p>
         </w:tc>
@@ -4294,11 +4370,7 @@
               </w:rPr>
             </w:pPr>
             <w:r>
-              <w:rPr>
-                <w:sz w:val="20"/>
-                <w:szCs w:val="20"/>
-              </w:rPr>
-              <w:t>Поиск производится на всех страницах</w:t>
+              <w:t>Если значение не указано</w:t>
             </w:r>
           </w:p>
         </w:tc>
@@ -4314,16 +4386,15 @@
               <w:rPr>
                 <w:sz w:val="20"/>
                 <w:szCs w:val="20"/>
+              </w:rPr>
+            </w:pPr>
+            <w:r>
+              <w:rPr>
+                <w:sz w:val="20"/>
+                <w:szCs w:val="20"/>
                 <w:lang w:val="en-US"/>
               </w:rPr>
-            </w:pPr>
-            <w:r>
-              <w:rPr>
-                <w:sz w:val="20"/>
-                <w:szCs w:val="20"/>
-                <w:lang w:val="en-US"/>
-              </w:rPr>
-              <w:t>CODE</w:t>
+              <w:t>NAME</w:t>
             </w:r>
           </w:p>
         </w:tc>
@@ -4365,7 +4436,7 @@
                 <w:sz w:val="20"/>
                 <w:szCs w:val="20"/>
               </w:rPr>
-              <w:t>Код столбца, по которому можно идентифицировать данный столбец.</w:t>
+              <w:t>Заголовок столбца.</w:t>
             </w:r>
           </w:p>
         </w:tc>
@@ -4386,22 +4457,7 @@
                 <w:sz w:val="20"/>
                 <w:szCs w:val="20"/>
               </w:rPr>
-              <w:t xml:space="preserve">Значения данного столбца будут получены, но обратиться к ним будет нельзя в </w:t>
-            </w:r>
-            <w:r>
-              <w:rPr>
-                <w:sz w:val="20"/>
-                <w:szCs w:val="20"/>
-                <w:lang w:val="en-US"/>
-              </w:rPr>
-              <w:t>SQL</w:t>
-            </w:r>
-            <w:r>
-              <w:rPr>
-                <w:sz w:val="20"/>
-                <w:szCs w:val="20"/>
-              </w:rPr>
-              <w:t>-скрипте.</w:t>
+              <w:t>Поиск производится на всех страницах</w:t>
             </w:r>
           </w:p>
         </w:tc>
@@ -4417,6 +4473,7 @@
               <w:rPr>
                 <w:sz w:val="20"/>
                 <w:szCs w:val="20"/>
+                <w:lang w:val="en-US"/>
               </w:rPr>
             </w:pPr>
             <w:r>
@@ -4425,7 +4482,7 @@
                 <w:szCs w:val="20"/>
                 <w:lang w:val="en-US"/>
               </w:rPr>
-              <w:t>FINAL_CELL</w:t>
+              <w:t>CODE</w:t>
             </w:r>
           </w:p>
         </w:tc>
@@ -4467,15 +4524,7 @@
                 <w:sz w:val="20"/>
                 <w:szCs w:val="20"/>
               </w:rPr>
-              <w:t xml:space="preserve">Значение, говорящее, что данная ячейка последняя. Последней строкой в таблице </w:t>
-            </w:r>
-            <w:r>
-              <w:rPr>
-                <w:sz w:val="20"/>
-                <w:szCs w:val="20"/>
-              </w:rPr>
-              <w:lastRenderedPageBreak/>
-              <w:t>считается та строка, когда у всех столбцов соответствующая ячейка равняется ее конечному значению.</w:t>
+              <w:t>Код столбца, по которому можно идентифицировать данный столбец.</w:t>
             </w:r>
           </w:p>
         </w:tc>
@@ -4496,16 +4545,120 @@
                 <w:sz w:val="20"/>
                 <w:szCs w:val="20"/>
               </w:rPr>
+              <w:t xml:space="preserve">Значения данного столбца будут получены, но </w:t>
+            </w:r>
+            <w:r>
+              <w:rPr>
+                <w:sz w:val="20"/>
+                <w:szCs w:val="20"/>
+              </w:rPr>
               <w:lastRenderedPageBreak/>
-              <w:t xml:space="preserve">Любой текст в ячейке является </w:t>
-            </w:r>
-            <w:r>
-              <w:rPr>
-                <w:sz w:val="20"/>
-                <w:szCs w:val="20"/>
+              <w:t xml:space="preserve">обратиться к ним будет нельзя в </w:t>
+            </w:r>
+            <w:r>
+              <w:rPr>
+                <w:sz w:val="20"/>
+                <w:szCs w:val="20"/>
+                <w:lang w:val="en-US"/>
+              </w:rPr>
+              <w:t>SQL</w:t>
+            </w:r>
+            <w:r>
+              <w:rPr>
+                <w:sz w:val="20"/>
+                <w:szCs w:val="20"/>
+              </w:rPr>
+              <w:t>-скрипте.</w:t>
+            </w:r>
+          </w:p>
+        </w:tc>
+      </w:tr>
+      <w:tr>
+        <w:tc>
+          <w:tcPr>
+            <w:tcW w:w="2716" w:type="dxa"/>
+          </w:tcPr>
+          <w:p>
+            <w:pPr>
+              <w:spacing w:line="360" w:lineRule="auto"/>
+              <w:rPr>
+                <w:sz w:val="20"/>
+                <w:szCs w:val="20"/>
+              </w:rPr>
+            </w:pPr>
+            <w:r>
+              <w:rPr>
+                <w:sz w:val="20"/>
+                <w:szCs w:val="20"/>
+                <w:lang w:val="en-US"/>
               </w:rPr>
               <w:lastRenderedPageBreak/>
-              <w:t>сигналом конечной строки.</w:t>
+              <w:t>FINAL_CELL</w:t>
+            </w:r>
+          </w:p>
+        </w:tc>
+        <w:tc>
+          <w:tcPr>
+            <w:tcW w:w="1815" w:type="dxa"/>
+          </w:tcPr>
+          <w:p>
+            <w:pPr>
+              <w:spacing w:line="360" w:lineRule="auto"/>
+              <w:rPr>
+                <w:sz w:val="20"/>
+                <w:szCs w:val="20"/>
+              </w:rPr>
+            </w:pPr>
+            <w:r>
+              <w:rPr>
+                <w:sz w:val="20"/>
+                <w:szCs w:val="20"/>
+              </w:rPr>
+              <w:t>Любая строка</w:t>
+            </w:r>
+          </w:p>
+        </w:tc>
+        <w:tc>
+          <w:tcPr>
+            <w:tcW w:w="2872" w:type="dxa"/>
+          </w:tcPr>
+          <w:p>
+            <w:pPr>
+              <w:spacing w:line="360" w:lineRule="auto"/>
+              <w:rPr>
+                <w:sz w:val="20"/>
+                <w:szCs w:val="20"/>
+              </w:rPr>
+            </w:pPr>
+            <w:r>
+              <w:rPr>
+                <w:sz w:val="20"/>
+                <w:szCs w:val="20"/>
+              </w:rPr>
+              <w:t>Значение, говорящее, что данная ячейка последняя. Последней строкой в таблице считается та строка, когда у всех столбцов соответствующая ячейка равняется ее конечному значению. Если нужно указать, что пустая ячейка, то нужно указать двойные кавычки, идущие подряд без пробела.</w:t>
+            </w:r>
+            <w:bookmarkStart w:id="4" w:name="_GoBack"/>
+            <w:bookmarkEnd w:id="4"/>
+          </w:p>
+        </w:tc>
+        <w:tc>
+          <w:tcPr>
+            <w:tcW w:w="1942" w:type="dxa"/>
+          </w:tcPr>
+          <w:p>
+            <w:pPr>
+              <w:spacing w:line="360" w:lineRule="auto"/>
+              <w:rPr>
+                <w:sz w:val="20"/>
+                <w:szCs w:val="20"/>
+              </w:rPr>
+            </w:pPr>
+            <w:r>
+              <w:rPr>
+                <w:sz w:val="20"/>
+                <w:szCs w:val="20"/>
+              </w:rPr>
+              <w:t>Любой текст в ячейке является сигналом конечной строки.</w:t>
             </w:r>
           </w:p>
         </w:tc>
@@ -4656,7 +4809,11 @@
         <w:t>файла происходит следующим образом.</w:t>
       </w:r>
       <w:r>
-        <w:t xml:space="preserve"> Происходит проход по дескриптору, пока не будет найден значащий символ (любой символ кроме табуляции и пробелов). Далее определяется, является ли данный символ началом тега. Если нет, то выдается ошибка, иначе читается имя тега и происходит дальнейший проход. После тега так же ищется первый значащий символ. Далее определяется, является ли данный символ началом вложенного тега или окончанием текущего тега. Если ни </w:t>
+        <w:t xml:space="preserve"> Происходит проход по дескриптору, пока не будет найден значащий символ (любой символ кроме табуляции и пробелов). Далее определяется, является ли данный символ началом тега. Если нет, то выдается ошибка, иначе читается имя тега и происходит дальнейший проход. После тега так же ищется первый значащий символ. Далее определяется, является ли данный символ началом </w:t>
+      </w:r>
+      <w:r>
+        <w:lastRenderedPageBreak/>
+        <w:t xml:space="preserve">вложенного тега или окончанием текущего тега. Если ни </w:t>
       </w:r>
       <w:r>
         <w:t>тем,</w:t>
@@ -4673,11 +4830,7 @@
       </w:r>
       <w:proofErr w:type="spellEnd"/>
       <w:r>
-        <w:t xml:space="preserve"> берется подстрока от текущей позиции до символа точки с запятой, и из данной подстроки извлекается пара имени и значения токена, после чего прочитанный токен помещается в список токенов текущего объекта.  Если же встретился вложенный тег, то обработка его происходит аналогично тому, как было описано выше, только после встречи закрывающего тега вложенного объекта </w:t>
-      </w:r>
-      <w:r>
-        <w:lastRenderedPageBreak/>
-        <w:t>происходит добавление  прочитанного вложенного объекта в список вложенных объектов того объекта, в котором этот вложенный объект был встречен</w:t>
+        <w:t xml:space="preserve"> берется подстрока от текущей позиции до символа точки с запятой, и из данной подстроки извлекается пара имени и значения токена, после чего прочитанный токен помещается в список токенов текущего объекта.  Если же встретился вложенный тег, то обработка его происходит аналогично тому, как было описано выше, только после встречи закрывающего тега вложенного объекта происходит добавление  прочитанного вложенного объекта в список вложенных объектов того объекта, в котором этот вложенный объект был встречен</w:t>
       </w:r>
       <w:r>
         <w:t xml:space="preserve">. Если же встречен закрывающий тег текущего объекта, то данный объект помещается в список дескриптора объекта и происходит дальнейший поиск тега, либо окончания дескриптора </w:t>
@@ -4720,7 +4873,7 @@
           <v:shape id="_x0000_i1025" type="#_x0000_t75" style="width:467.3pt;height:296.15pt" o:ole="">
             <v:imagedata r:id="rId14" o:title=""/>
           </v:shape>
-          <o:OLEObject Type="Embed" ProgID="Visio.Drawing.15" ShapeID="_x0000_i1025" DrawAspect="Content" ObjectID="_1694863503" r:id="rId15"/>
+          <o:OLEObject Type="Embed" ProgID="Visio.Drawing.15" ShapeID="_x0000_i1025" DrawAspect="Content" ObjectID="_1694934039" r:id="rId15"/>
         </w:object>
       </w:r>
     </w:p>
@@ -4746,8 +4899,9 @@
         </w:numPr>
         <w:ind w:left="0" w:firstLine="851"/>
       </w:pPr>
-      <w:bookmarkStart w:id="4" w:name="_Toc84061584"/>
-      <w:r>
+      <w:bookmarkStart w:id="5" w:name="_Toc84061584"/>
+      <w:r>
+        <w:lastRenderedPageBreak/>
         <w:t xml:space="preserve">Разработка исполнителя </w:t>
       </w:r>
       <w:r>
@@ -4759,7 +4913,7 @@
       <w:r>
         <w:t>запросов</w:t>
       </w:r>
-      <w:bookmarkEnd w:id="4"/>
+      <w:bookmarkEnd w:id="5"/>
     </w:p>
     <w:p/>
     <w:p>
@@ -4804,16 +4958,7 @@
         <w:t xml:space="preserve"> </w:t>
       </w:r>
       <w:r>
-        <w:t>на сервер</w:t>
-      </w:r>
-      <w:r>
-        <w:t xml:space="preserve"> отредактированный запрос </w:t>
-      </w:r>
-      <w:r>
-        <w:t>на выполнение</w:t>
-      </w:r>
-      <w:r>
-        <w:t>.</w:t>
+        <w:t>на сервер отредактированный запрос на выполнение.</w:t>
       </w:r>
     </w:p>
     <w:p>
@@ -4846,11 +4991,7 @@
         <w:t xml:space="preserve"> </w:t>
       </w:r>
       <w:r>
-        <w:t xml:space="preserve">файла, которой был присвоен </w:t>
-      </w:r>
-      <w:r>
-        <w:lastRenderedPageBreak/>
-        <w:t xml:space="preserve">код </w:t>
+        <w:t xml:space="preserve">файла, которой был присвоен код </w:t>
       </w:r>
       <w:proofErr w:type="spellStart"/>
       <w:r>
@@ -5188,25 +5329,7 @@
         <w:t>-</w:t>
       </w:r>
       <w:r>
-        <w:t xml:space="preserve">запрос, данный </w:t>
-      </w:r>
-      <w:r>
-        <w:t>шаблон</w:t>
-      </w:r>
-      <w:r>
-        <w:t xml:space="preserve"> будет заменен прочитанным</w:t>
-      </w:r>
-      <w:r>
-        <w:t>и значения</w:t>
-      </w:r>
-      <w:r>
-        <w:t>м</w:t>
-      </w:r>
-      <w:r>
-        <w:t>и</w:t>
-      </w:r>
-      <w:r>
-        <w:t xml:space="preserve">, </w:t>
+        <w:t xml:space="preserve">запрос, данный шаблон будет заменен прочитанными значениями, </w:t>
       </w:r>
       <w:proofErr w:type="gramStart"/>
       <w:r>
@@ -5309,7 +5432,13 @@
         <w:jc w:val="left"/>
       </w:pPr>
       <w:r>
-        <w:t xml:space="preserve"> (</w:t>
+        <w:rPr>
+          <w:lang w:val="en-US"/>
+        </w:rPr>
+        <w:t xml:space="preserve"> </w:t>
+      </w:r>
+      <w:r>
+        <w:t>(</w:t>
       </w:r>
       <w:proofErr w:type="gramStart"/>
       <w:r>
@@ -5350,6 +5479,7 @@
         <w:ind w:firstLine="851"/>
       </w:pPr>
       <w:r>
+        <w:lastRenderedPageBreak/>
         <w:t xml:space="preserve">При составлении </w:t>
       </w:r>
       <w:r>
@@ -5365,25 +5495,8 @@
         <w:t xml:space="preserve">запроса нужно учитывать, что при вставки значений не учитываются типы данных, поэтому, если данные должны быть вставлены как строка, то необходимо </w:t>
       </w:r>
       <w:r>
-        <w:t>код, заключенный в символы решетки, заключить еще в одинарные кавычки. А если, к примеру, данные до</w:t>
-      </w:r>
-      <w:bookmarkStart w:id="5" w:name="_GoBack"/>
-      <w:bookmarkEnd w:id="5"/>
-      <w:r>
-        <w:t>лжны быть вставлены как дата, то нужно еще поместить шаблон в конструкцию по конвертации строки в дату, как это было показано выше.</w:t>
-      </w:r>
-    </w:p>
-    <w:p>
-      <w:pPr>
-        <w:ind w:firstLine="851"/>
-        <w:jc w:val="center"/>
-      </w:pPr>
-    </w:p>
-    <w:p>
-      <w:pPr>
-        <w:ind w:firstLine="851"/>
-        <w:jc w:val="center"/>
-      </w:pPr>
+        <w:t>код, заключенный в символы решетки, заключить еще в одинарные кавычки. А если, к примеру, данные должны быть вставлены как дата, то нужно еще поместить шаблон в конструкцию по конвертации строки в дату, как это было показано выше.</w:t>
+      </w:r>
     </w:p>
     <w:p>
       <w:pPr>
@@ -5407,6 +5520,733 @@
       <w:bookmarkEnd w:id="6"/>
     </w:p>
     <w:p/>
+    <w:p>
+      <w:pPr>
+        <w:spacing w:line="360" w:lineRule="auto"/>
+        <w:ind w:firstLine="851"/>
+      </w:pPr>
+      <w:r>
+        <w:t xml:space="preserve">Главное окно разработанной программы содержит в себе две основные секции – </w:t>
+      </w:r>
+      <w:r>
+        <w:t>м</w:t>
+      </w:r>
+      <w:r>
+        <w:t>еню и панель обработки файлов, рисунок 3.</w:t>
+      </w:r>
+      <w:r>
+        <w:t xml:space="preserve"> При загрузке файлов отображается прогресс загрузки файлов, а также статус. При ошибке чтения фала в поле дополнительной информации отображается причина ошибки, рисунок 4. </w:t>
+      </w:r>
+    </w:p>
+    <w:p>
+      <w:pPr>
+        <w:spacing w:line="360" w:lineRule="auto"/>
+        <w:ind w:firstLine="851"/>
+      </w:pPr>
+      <w:r>
+        <w:t xml:space="preserve">После загрузки файла можно посмотреть данные, </w:t>
+      </w:r>
+      <w:r>
+        <w:t xml:space="preserve">которые были извлечены </w:t>
+      </w:r>
+      <w:proofErr w:type="spellStart"/>
+      <w:r>
+        <w:t>парсером</w:t>
+      </w:r>
+      <w:proofErr w:type="spellEnd"/>
+      <w:r>
+        <w:t>. Одна вкладка с одиночными данными,</w:t>
+      </w:r>
+      <w:r>
+        <w:t xml:space="preserve"> рисунок 6,</w:t>
+      </w:r>
+      <w:r>
+        <w:t xml:space="preserve"> и </w:t>
+      </w:r>
+      <w:r>
+        <w:t>вкладки с табличными значениями, рисунок 7.</w:t>
+      </w:r>
+      <w:r>
+        <w:t xml:space="preserve"> </w:t>
+      </w:r>
+      <w:r>
+        <w:t xml:space="preserve">Так </w:t>
+      </w:r>
+      <w:r>
+        <w:t>же</w:t>
+      </w:r>
+      <w:r>
+        <w:t xml:space="preserve"> после загрузки файла можно посмотреть сгенерированный запрос со вставленными значениями, рисунок 8.</w:t>
+      </w:r>
+    </w:p>
+    <w:p>
+      <w:pPr>
+        <w:jc w:val="center"/>
+      </w:pPr>
+      <w:r>
+        <w:rPr>
+          <w:noProof/>
+          <w:lang w:eastAsia="ru-RU"/>
+        </w:rPr>
+        <w:lastRenderedPageBreak/>
+        <w:drawing>
+          <wp:inline distT="0" distB="0" distL="0" distR="0" wp14:anchorId="0CF454B0" wp14:editId="7B52404B">
+            <wp:extent cx="5589917" cy="4459386"/>
+            <wp:effectExtent l="0" t="0" r="0" b="0"/>
+            <wp:docPr id="2961" name="Рисунок 2961"/>
+            <wp:cNvGraphicFramePr>
+              <a:graphicFrameLocks xmlns:a="http://schemas.openxmlformats.org/drawingml/2006/main" noChangeAspect="1"/>
+            </wp:cNvGraphicFramePr>
+            <a:graphic xmlns:a="http://schemas.openxmlformats.org/drawingml/2006/main">
+              <a:graphicData uri="http://schemas.openxmlformats.org/drawingml/2006/picture">
+                <pic:pic xmlns:pic="http://schemas.openxmlformats.org/drawingml/2006/picture">
+                  <pic:nvPicPr>
+                    <pic:cNvPr id="1" name=""/>
+                    <pic:cNvPicPr/>
+                  </pic:nvPicPr>
+                  <pic:blipFill>
+                    <a:blip r:embed="rId16"/>
+                    <a:stretch>
+                      <a:fillRect/>
+                    </a:stretch>
+                  </pic:blipFill>
+                  <pic:spPr>
+                    <a:xfrm>
+                      <a:off x="0" y="0"/>
+                      <a:ext cx="5599922" cy="4467368"/>
+                    </a:xfrm>
+                    <a:prstGeom prst="rect">
+                      <a:avLst/>
+                    </a:prstGeom>
+                  </pic:spPr>
+                </pic:pic>
+              </a:graphicData>
+            </a:graphic>
+          </wp:inline>
+        </w:drawing>
+      </w:r>
+    </w:p>
+    <w:p>
+      <w:pPr>
+        <w:jc w:val="center"/>
+      </w:pPr>
+      <w:r>
+        <w:t>Рисунок</w:t>
+      </w:r>
+      <w:r>
+        <w:t xml:space="preserve"> 3</w:t>
+      </w:r>
+      <w:r>
+        <w:t xml:space="preserve"> – Главное окно программы</w:t>
+      </w:r>
+    </w:p>
+    <w:p>
+      <w:pPr>
+        <w:jc w:val="center"/>
+      </w:pPr>
+    </w:p>
+    <w:p>
+      <w:pPr>
+        <w:spacing w:line="360" w:lineRule="auto"/>
+        <w:ind w:firstLine="851"/>
+      </w:pPr>
+      <w:r>
+        <w:t>На меню присутствуют следующие кнопки:</w:t>
+      </w:r>
+    </w:p>
+    <w:p>
+      <w:pPr>
+        <w:pStyle w:val="aa"/>
+        <w:numPr>
+          <w:ilvl w:val="0"/>
+          <w:numId w:val="4"/>
+        </w:numPr>
+        <w:spacing w:line="360" w:lineRule="auto"/>
+      </w:pPr>
+      <w:r>
+        <w:t>Файл – при нажатии выпадает подпункты, где можно выбрать один фай</w:t>
+      </w:r>
+      <w:r>
+        <w:t>л или целую папку для обработки;</w:t>
+      </w:r>
+    </w:p>
+    <w:p>
+      <w:pPr>
+        <w:pStyle w:val="aa"/>
+        <w:numPr>
+          <w:ilvl w:val="0"/>
+          <w:numId w:val="4"/>
+        </w:numPr>
+        <w:spacing w:line="360" w:lineRule="auto"/>
+      </w:pPr>
+      <w:r>
+        <w:t xml:space="preserve">Настройки – при нажатии на которую </w:t>
+      </w:r>
+      <w:r>
+        <w:t xml:space="preserve">можно в открывшемся окне посмотреть результат </w:t>
+      </w:r>
+      <w:proofErr w:type="spellStart"/>
+      <w:r>
+        <w:t>парсинга</w:t>
+      </w:r>
+      <w:proofErr w:type="spellEnd"/>
+      <w:r>
+        <w:t xml:space="preserve"> дескриптора </w:t>
+      </w:r>
+      <w:r>
+        <w:rPr>
+          <w:lang w:val="en-US"/>
+        </w:rPr>
+        <w:t>Excel</w:t>
+      </w:r>
+      <w:r>
+        <w:t>-</w:t>
+      </w:r>
+      <w:r>
+        <w:t xml:space="preserve">файла и шаблон </w:t>
+      </w:r>
+      <w:r>
+        <w:rPr>
+          <w:lang w:val="en-US"/>
+        </w:rPr>
+        <w:t>SQL</w:t>
+      </w:r>
+      <w:r>
+        <w:t>-</w:t>
+      </w:r>
+      <w:r>
+        <w:t xml:space="preserve">запроса, а </w:t>
+      </w:r>
+      <w:proofErr w:type="gramStart"/>
+      <w:r>
+        <w:t>так же</w:t>
+      </w:r>
+      <w:proofErr w:type="gramEnd"/>
+      <w:r>
+        <w:t xml:space="preserve"> установить собственные файлы. По умолчанию файлы берутся из папки </w:t>
+      </w:r>
+      <w:r>
+        <w:rPr>
+          <w:lang w:val="en-US"/>
+        </w:rPr>
+        <w:t>Source</w:t>
+      </w:r>
+      <w:r>
+        <w:t xml:space="preserve">, которая располагается в папке с исполняющим файлом. По умолчанию файлы берутся с названием </w:t>
+      </w:r>
+      <w:r>
+        <w:rPr>
+          <w:lang w:val="en-US"/>
+        </w:rPr>
+        <w:t>descriptor</w:t>
+      </w:r>
+      <w:r>
+        <w:t>.</w:t>
+      </w:r>
+      <w:r>
+        <w:rPr>
+          <w:lang w:val="en-US"/>
+        </w:rPr>
+        <w:t>txt</w:t>
+      </w:r>
+      <w:r>
+        <w:t xml:space="preserve"> </w:t>
+      </w:r>
+      <w:proofErr w:type="gramStart"/>
+      <w:r>
+        <w:t xml:space="preserve">и  </w:t>
+      </w:r>
+      <w:r>
+        <w:rPr>
+          <w:lang w:val="en-US"/>
+        </w:rPr>
+        <w:t>Query</w:t>
+      </w:r>
+      <w:r>
+        <w:t>.</w:t>
+      </w:r>
+      <w:proofErr w:type="spellStart"/>
+      <w:r>
+        <w:rPr>
+          <w:lang w:val="en-US"/>
+        </w:rPr>
+        <w:t>sql</w:t>
+      </w:r>
+      <w:proofErr w:type="spellEnd"/>
+      <w:proofErr w:type="gramEnd"/>
+      <w:r>
+        <w:t>;</w:t>
+      </w:r>
+    </w:p>
+    <w:p>
+      <w:pPr>
+        <w:pStyle w:val="aa"/>
+        <w:numPr>
+          <w:ilvl w:val="0"/>
+          <w:numId w:val="4"/>
+        </w:numPr>
+        <w:spacing w:line="360" w:lineRule="auto"/>
+      </w:pPr>
+      <w:r>
+        <w:t>Выход – выход из программы.</w:t>
+      </w:r>
+    </w:p>
+    <w:p>
+      <w:pPr>
+        <w:pStyle w:val="aa"/>
+        <w:spacing w:line="360" w:lineRule="auto"/>
+        <w:ind w:left="1571"/>
+      </w:pPr>
+    </w:p>
+    <w:p>
+      <w:pPr>
+        <w:jc w:val="center"/>
+      </w:pPr>
+      <w:r>
+        <w:rPr>
+          <w:noProof/>
+          <w:lang w:eastAsia="ru-RU"/>
+        </w:rPr>
+        <w:lastRenderedPageBreak/>
+        <w:drawing>
+          <wp:inline distT="0" distB="0" distL="0" distR="0" wp14:anchorId="5D33AE56" wp14:editId="44A36242">
+            <wp:extent cx="5568285" cy="4201064"/>
+            <wp:effectExtent l="0" t="0" r="0" b="9525"/>
+            <wp:docPr id="2968" name="Рисунок 2968"/>
+            <wp:cNvGraphicFramePr>
+              <a:graphicFrameLocks xmlns:a="http://schemas.openxmlformats.org/drawingml/2006/main" noChangeAspect="1"/>
+            </wp:cNvGraphicFramePr>
+            <a:graphic xmlns:a="http://schemas.openxmlformats.org/drawingml/2006/main">
+              <a:graphicData uri="http://schemas.openxmlformats.org/drawingml/2006/picture">
+                <pic:pic xmlns:pic="http://schemas.openxmlformats.org/drawingml/2006/picture">
+                  <pic:nvPicPr>
+                    <pic:cNvPr id="1" name=""/>
+                    <pic:cNvPicPr/>
+                  </pic:nvPicPr>
+                  <pic:blipFill>
+                    <a:blip r:embed="rId17"/>
+                    <a:stretch>
+                      <a:fillRect/>
+                    </a:stretch>
+                  </pic:blipFill>
+                  <pic:spPr>
+                    <a:xfrm>
+                      <a:off x="0" y="0"/>
+                      <a:ext cx="5571289" cy="4203330"/>
+                    </a:xfrm>
+                    <a:prstGeom prst="rect">
+                      <a:avLst/>
+                    </a:prstGeom>
+                  </pic:spPr>
+                </pic:pic>
+              </a:graphicData>
+            </a:graphic>
+          </wp:inline>
+        </w:drawing>
+      </w:r>
+    </w:p>
+    <w:p>
+      <w:pPr>
+        <w:jc w:val="center"/>
+      </w:pPr>
+      <w:r>
+        <w:t xml:space="preserve">Рисунок </w:t>
+      </w:r>
+      <w:r>
+        <w:t>4</w:t>
+      </w:r>
+      <w:r>
+        <w:t xml:space="preserve"> – Загрузка файлов</w:t>
+      </w:r>
+    </w:p>
+    <w:p>
+      <w:pPr>
+        <w:spacing w:line="360" w:lineRule="auto"/>
+      </w:pPr>
+    </w:p>
+    <w:p>
+      <w:pPr>
+        <w:spacing w:line="360" w:lineRule="auto"/>
+      </w:pPr>
+    </w:p>
+    <w:p>
+      <w:pPr>
+        <w:jc w:val="center"/>
+      </w:pPr>
+      <w:r>
+        <w:rPr>
+          <w:noProof/>
+          <w:lang w:eastAsia="ru-RU"/>
+        </w:rPr>
+        <w:lastRenderedPageBreak/>
+        <w:drawing>
+          <wp:inline distT="0" distB="0" distL="0" distR="0" wp14:anchorId="07165B1A" wp14:editId="214B5C9A">
+            <wp:extent cx="5572664" cy="4036384"/>
+            <wp:effectExtent l="0" t="0" r="9525" b="2540"/>
+            <wp:docPr id="2966" name="Рисунок 2966"/>
+            <wp:cNvGraphicFramePr>
+              <a:graphicFrameLocks xmlns:a="http://schemas.openxmlformats.org/drawingml/2006/main" noChangeAspect="1"/>
+            </wp:cNvGraphicFramePr>
+            <a:graphic xmlns:a="http://schemas.openxmlformats.org/drawingml/2006/main">
+              <a:graphicData uri="http://schemas.openxmlformats.org/drawingml/2006/picture">
+                <pic:pic xmlns:pic="http://schemas.openxmlformats.org/drawingml/2006/picture">
+                  <pic:nvPicPr>
+                    <pic:cNvPr id="1" name=""/>
+                    <pic:cNvPicPr/>
+                  </pic:nvPicPr>
+                  <pic:blipFill>
+                    <a:blip r:embed="rId18"/>
+                    <a:stretch>
+                      <a:fillRect/>
+                    </a:stretch>
+                  </pic:blipFill>
+                  <pic:spPr>
+                    <a:xfrm>
+                      <a:off x="0" y="0"/>
+                      <a:ext cx="5581959" cy="4043116"/>
+                    </a:xfrm>
+                    <a:prstGeom prst="rect">
+                      <a:avLst/>
+                    </a:prstGeom>
+                  </pic:spPr>
+                </pic:pic>
+              </a:graphicData>
+            </a:graphic>
+          </wp:inline>
+        </w:drawing>
+      </w:r>
+    </w:p>
+    <w:p>
+      <w:pPr>
+        <w:jc w:val="center"/>
+      </w:pPr>
+      <w:r>
+        <w:t>Рисунок</w:t>
+      </w:r>
+      <w:r>
+        <w:t xml:space="preserve"> 4</w:t>
+      </w:r>
+      <w:r>
+        <w:t xml:space="preserve"> – </w:t>
+      </w:r>
+      <w:r>
+        <w:t>Настройки (вкладка с отображением дескриптора)</w:t>
+      </w:r>
+    </w:p>
+    <w:p>
+      <w:pPr>
+        <w:jc w:val="center"/>
+        <w:rPr>
+          <w:lang w:val="en-US"/>
+        </w:rPr>
+      </w:pPr>
+    </w:p>
+    <w:p>
+      <w:pPr>
+        <w:jc w:val="center"/>
+      </w:pPr>
+      <w:r>
+        <w:rPr>
+          <w:noProof/>
+          <w:lang w:eastAsia="ru-RU"/>
+        </w:rPr>
+        <w:drawing>
+          <wp:inline distT="0" distB="0" distL="0" distR="0" wp14:anchorId="63111F87" wp14:editId="2634BABF">
+            <wp:extent cx="5218981" cy="3780205"/>
+            <wp:effectExtent l="0" t="0" r="1270" b="0"/>
+            <wp:docPr id="2967" name="Рисунок 2967"/>
+            <wp:cNvGraphicFramePr>
+              <a:graphicFrameLocks xmlns:a="http://schemas.openxmlformats.org/drawingml/2006/main" noChangeAspect="1"/>
+            </wp:cNvGraphicFramePr>
+            <a:graphic xmlns:a="http://schemas.openxmlformats.org/drawingml/2006/main">
+              <a:graphicData uri="http://schemas.openxmlformats.org/drawingml/2006/picture">
+                <pic:pic xmlns:pic="http://schemas.openxmlformats.org/drawingml/2006/picture">
+                  <pic:nvPicPr>
+                    <pic:cNvPr id="1" name=""/>
+                    <pic:cNvPicPr/>
+                  </pic:nvPicPr>
+                  <pic:blipFill>
+                    <a:blip r:embed="rId19"/>
+                    <a:stretch>
+                      <a:fillRect/>
+                    </a:stretch>
+                  </pic:blipFill>
+                  <pic:spPr>
+                    <a:xfrm>
+                      <a:off x="0" y="0"/>
+                      <a:ext cx="5248428" cy="3801534"/>
+                    </a:xfrm>
+                    <a:prstGeom prst="rect">
+                      <a:avLst/>
+                    </a:prstGeom>
+                  </pic:spPr>
+                </pic:pic>
+              </a:graphicData>
+            </a:graphic>
+          </wp:inline>
+        </w:drawing>
+      </w:r>
+    </w:p>
+    <w:p>
+      <w:pPr>
+        <w:jc w:val="center"/>
+      </w:pPr>
+      <w:r>
+        <w:t xml:space="preserve">Рисунок </w:t>
+      </w:r>
+      <w:r>
+        <w:t>5</w:t>
+      </w:r>
+      <w:r>
+        <w:t xml:space="preserve"> – Настройки (вкладка с отображением </w:t>
+      </w:r>
+      <w:r>
+        <w:t>запроса</w:t>
+      </w:r>
+      <w:r>
+        <w:t>)</w:t>
+      </w:r>
+    </w:p>
+    <w:p>
+      <w:pPr>
+        <w:jc w:val="center"/>
+      </w:pPr>
+      <w:r>
+        <w:rPr>
+          <w:noProof/>
+          <w:lang w:eastAsia="ru-RU"/>
+        </w:rPr>
+        <w:lastRenderedPageBreak/>
+        <w:drawing>
+          <wp:inline distT="0" distB="0" distL="0" distR="0" wp14:anchorId="75278D57" wp14:editId="63E63095">
+            <wp:extent cx="5258938" cy="3967673"/>
+            <wp:effectExtent l="0" t="0" r="0" b="0"/>
+            <wp:docPr id="2973" name="Рисунок 2973"/>
+            <wp:cNvGraphicFramePr>
+              <a:graphicFrameLocks xmlns:a="http://schemas.openxmlformats.org/drawingml/2006/main" noChangeAspect="1"/>
+            </wp:cNvGraphicFramePr>
+            <a:graphic xmlns:a="http://schemas.openxmlformats.org/drawingml/2006/main">
+              <a:graphicData uri="http://schemas.openxmlformats.org/drawingml/2006/picture">
+                <pic:pic xmlns:pic="http://schemas.openxmlformats.org/drawingml/2006/picture">
+                  <pic:nvPicPr>
+                    <pic:cNvPr id="1" name=""/>
+                    <pic:cNvPicPr/>
+                  </pic:nvPicPr>
+                  <pic:blipFill>
+                    <a:blip r:embed="rId20"/>
+                    <a:stretch>
+                      <a:fillRect/>
+                    </a:stretch>
+                  </pic:blipFill>
+                  <pic:spPr>
+                    <a:xfrm>
+                      <a:off x="0" y="0"/>
+                      <a:ext cx="5276920" cy="3981240"/>
+                    </a:xfrm>
+                    <a:prstGeom prst="rect">
+                      <a:avLst/>
+                    </a:prstGeom>
+                  </pic:spPr>
+                </pic:pic>
+              </a:graphicData>
+            </a:graphic>
+          </wp:inline>
+        </w:drawing>
+      </w:r>
+    </w:p>
+    <w:p>
+      <w:pPr>
+        <w:jc w:val="center"/>
+      </w:pPr>
+      <w:r>
+        <w:t xml:space="preserve">Рисунок </w:t>
+      </w:r>
+      <w:r>
+        <w:t>6</w:t>
+      </w:r>
+      <w:r>
+        <w:t xml:space="preserve"> – </w:t>
+      </w:r>
+      <w:r>
+        <w:t>Просмотр извлеченных данных</w:t>
+      </w:r>
+      <w:r>
+        <w:t xml:space="preserve"> (вкладка </w:t>
+      </w:r>
+      <w:r>
+        <w:t>с одиночными значениями)</w:t>
+      </w:r>
+    </w:p>
+    <w:p>
+      <w:pPr>
+        <w:jc w:val="center"/>
+      </w:pPr>
+    </w:p>
+    <w:p>
+      <w:pPr>
+        <w:jc w:val="center"/>
+      </w:pPr>
+      <w:r>
+        <w:rPr>
+          <w:noProof/>
+          <w:lang w:eastAsia="ru-RU"/>
+        </w:rPr>
+        <w:drawing>
+          <wp:inline distT="0" distB="0" distL="0" distR="0" wp14:anchorId="454238BD" wp14:editId="695ED428">
+            <wp:extent cx="5287548" cy="2987705"/>
+            <wp:effectExtent l="0" t="0" r="8890" b="3175"/>
+            <wp:docPr id="2971" name="Рисунок 2971"/>
+            <wp:cNvGraphicFramePr>
+              <a:graphicFrameLocks xmlns:a="http://schemas.openxmlformats.org/drawingml/2006/main" noChangeAspect="1"/>
+            </wp:cNvGraphicFramePr>
+            <a:graphic xmlns:a="http://schemas.openxmlformats.org/drawingml/2006/main">
+              <a:graphicData uri="http://schemas.openxmlformats.org/drawingml/2006/picture">
+                <pic:pic xmlns:pic="http://schemas.openxmlformats.org/drawingml/2006/picture">
+                  <pic:nvPicPr>
+                    <pic:cNvPr id="1" name=""/>
+                    <pic:cNvPicPr/>
+                  </pic:nvPicPr>
+                  <pic:blipFill>
+                    <a:blip r:embed="rId21"/>
+                    <a:stretch>
+                      <a:fillRect/>
+                    </a:stretch>
+                  </pic:blipFill>
+                  <pic:spPr>
+                    <a:xfrm>
+                      <a:off x="0" y="0"/>
+                      <a:ext cx="5297854" cy="2993528"/>
+                    </a:xfrm>
+                    <a:prstGeom prst="rect">
+                      <a:avLst/>
+                    </a:prstGeom>
+                  </pic:spPr>
+                </pic:pic>
+              </a:graphicData>
+            </a:graphic>
+          </wp:inline>
+        </w:drawing>
+      </w:r>
+    </w:p>
+    <w:p>
+      <w:pPr>
+        <w:jc w:val="center"/>
+      </w:pPr>
+      <w:r>
+        <w:t>Рисунок</w:t>
+      </w:r>
+      <w:r>
+        <w:t xml:space="preserve"> 7</w:t>
+      </w:r>
+      <w:r>
+        <w:t xml:space="preserve"> – Просмотр извлеченных данных (вкладка </w:t>
+      </w:r>
+      <w:r>
+        <w:t>с табличными значениями</w:t>
+      </w:r>
+      <w:r>
+        <w:t>)</w:t>
+      </w:r>
+    </w:p>
+    <w:p>
+      <w:pPr>
+        <w:jc w:val="center"/>
+      </w:pPr>
+    </w:p>
+    <w:p>
+      <w:pPr>
+        <w:jc w:val="center"/>
+      </w:pPr>
+    </w:p>
+    <w:p>
+      <w:pPr>
+        <w:jc w:val="center"/>
+      </w:pPr>
+      <w:r>
+        <w:rPr>
+          <w:noProof/>
+          <w:lang w:eastAsia="ru-RU"/>
+        </w:rPr>
+        <w:drawing>
+          <wp:inline distT="0" distB="0" distL="0" distR="0" wp14:anchorId="7C71DB35" wp14:editId="23FABCEE">
+            <wp:extent cx="5339608" cy="4028536"/>
+            <wp:effectExtent l="0" t="0" r="0" b="0"/>
+            <wp:docPr id="2972" name="Рисунок 2972"/>
+            <wp:cNvGraphicFramePr>
+              <a:graphicFrameLocks xmlns:a="http://schemas.openxmlformats.org/drawingml/2006/main" noChangeAspect="1"/>
+            </wp:cNvGraphicFramePr>
+            <a:graphic xmlns:a="http://schemas.openxmlformats.org/drawingml/2006/main">
+              <a:graphicData uri="http://schemas.openxmlformats.org/drawingml/2006/picture">
+                <pic:pic xmlns:pic="http://schemas.openxmlformats.org/drawingml/2006/picture">
+                  <pic:nvPicPr>
+                    <pic:cNvPr id="1" name=""/>
+                    <pic:cNvPicPr/>
+                  </pic:nvPicPr>
+                  <pic:blipFill>
+                    <a:blip r:embed="rId22"/>
+                    <a:stretch>
+                      <a:fillRect/>
+                    </a:stretch>
+                  </pic:blipFill>
+                  <pic:spPr>
+                    <a:xfrm>
+                      <a:off x="0" y="0"/>
+                      <a:ext cx="5372951" cy="4053692"/>
+                    </a:xfrm>
+                    <a:prstGeom prst="rect">
+                      <a:avLst/>
+                    </a:prstGeom>
+                  </pic:spPr>
+                </pic:pic>
+              </a:graphicData>
+            </a:graphic>
+          </wp:inline>
+        </w:drawing>
+      </w:r>
+    </w:p>
+    <w:p>
+      <w:pPr>
+        <w:jc w:val="center"/>
+      </w:pPr>
+      <w:r>
+        <w:t xml:space="preserve">Рисунок </w:t>
+      </w:r>
+      <w:r>
+        <w:t>8</w:t>
+      </w:r>
+      <w:r>
+        <w:t xml:space="preserve"> – Просмотр </w:t>
+      </w:r>
+      <w:r>
+        <w:t>сгенерированного запроса</w:t>
+      </w:r>
+    </w:p>
+    <w:p>
+      <w:pPr>
+        <w:jc w:val="center"/>
+      </w:pPr>
+    </w:p>
+    <w:p>
+      <w:pPr>
+        <w:spacing w:line="360" w:lineRule="auto"/>
+        <w:ind w:firstLine="851"/>
+      </w:pPr>
+      <w:r>
+        <w:t xml:space="preserve">После прочтения всех файлов в папке или одиночного файла, откроется доступ к исполнению успешно сгенерированных </w:t>
+      </w:r>
+      <w:r>
+        <w:rPr>
+          <w:lang w:val="en-US"/>
+        </w:rPr>
+        <w:t>SQL</w:t>
+      </w:r>
+      <w:r>
+        <w:t>-</w:t>
+      </w:r>
+      <w:r>
+        <w:t>запросов. В поле статуса будет информация об успешном выполнении запроса, и при наличии ошибки, в поле дополнительной информации будет информация об ошибке.</w:t>
+      </w:r>
+    </w:p>
     <w:sectPr>
       <w:pgSz w:w="11906" w:h="16838"/>
       <w:pgMar w:top="1134" w:right="850" w:bottom="1418" w:left="1701" w:header="708" w:footer="170" w:gutter="0"/>
@@ -5531,7 +6371,7 @@
           <w:rPr>
             <w:noProof/>
           </w:rPr>
-          <w:t>14</w:t>
+          <w:t>19</w:t>
         </w:r>
         <w:r>
           <w:fldChar w:fldCharType="end"/>
@@ -8318,20 +9158,20 @@
             </wp:anchor>
           </w:drawing>
         </mc:Choice>
-        <mc:Fallback xmlns:w16se="http://schemas.microsoft.com/office/word/2015/wordml/symex" xmlns:w16="http://schemas.microsoft.com/office/word/2018/wordml" xmlns:w16cid="http://schemas.microsoft.com/office/word/2016/wordml/cid" xmlns:w16cex="http://schemas.microsoft.com/office/word/2018/wordml/cex" xmlns:am3d="http://schemas.microsoft.com/office/drawing/2017/model3d" xmlns:aink="http://schemas.microsoft.com/office/drawing/2016/ink" xmlns:cx8="http://schemas.microsoft.com/office/drawing/2016/5/14/chartex" xmlns:cx7="http://schemas.microsoft.com/office/drawing/2016/5/13/chartex" xmlns:cx6="http://schemas.microsoft.com/office/drawing/2016/5/12/chartex" xmlns:cx5="http://schemas.microsoft.com/office/drawing/2016/5/11/chartex" xmlns:cx4="http://schemas.microsoft.com/office/drawing/2016/5/10/chartex" xmlns:cx3="http://schemas.microsoft.com/office/drawing/2016/5/9/chartex" xmlns:cx2="http://schemas.microsoft.com/office/drawing/2015/10/21/chartex" xmlns:cx1="http://schemas.microsoft.com/office/drawing/2015/9/8/chartex" xmlns:cx="http://schemas.microsoft.com/office/drawing/2014/chartex">
+        <mc:Fallback>
           <w:pict>
-            <v:group w14:anchorId="42792F12" id="Группа 1" o:spid="_x0000_s1026" style="position:absolute;left:0;text-align:left;margin-left:0;margin-top:0;width:518.8pt;height:802.3pt;z-index:251661312;mso-position-horizontal:center;mso-position-horizontal-relative:margin;mso-position-vertical:center;mso-position-vertical-relative:margin" coordsize="20000,20000" o:gfxdata="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" o:allowincell="f">
-              <v:rect id="Rectangle 127" o:spid="_x0000_s1027" style="position:absolute;width:20000;height:20000;visibility:visible;mso-wrap-style:square;v-text-anchor:top" o:gfxdata="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" filled="f" strokeweight="2pt"/>
-              <v:line id="Line 128" o:spid="_x0000_s1028" style="position:absolute;visibility:visible;mso-wrap-style:square" from="993,17183" to="995,18221" o:connectortype="straight" o:gfxdata="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" strokeweight="2pt"/>
-              <v:line id="Line 129" o:spid="_x0000_s1029" style="position:absolute;visibility:visible;mso-wrap-style:square" from="10,17173" to="19977,17174" o:connectortype="straight" o:gfxdata="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" strokeweight="2pt"/>
-              <v:line id="Line 130" o:spid="_x0000_s1030" style="position:absolute;visibility:visible;mso-wrap-style:square" from="2186,17192" to="2188,19989" o:connectortype="straight" o:gfxdata="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" strokeweight="2pt"/>
-              <v:line id="Line 131" o:spid="_x0000_s1031" style="position:absolute;visibility:visible;mso-wrap-style:square" from="4919,17192" to="4921,19989" o:connectortype="straight" o:gfxdata="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" strokeweight="2pt"/>
-              <v:line id="Line 132" o:spid="_x0000_s1032" style="position:absolute;visibility:visible;mso-wrap-style:square" from="6557,17192" to="6559,19989" o:connectortype="straight" o:gfxdata="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" strokeweight="2pt"/>
-              <v:line id="Line 133" o:spid="_x0000_s1033" style="position:absolute;visibility:visible;mso-wrap-style:square" from="7650,17183" to="7652,19979" o:connectortype="straight" o:gfxdata="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" strokeweight="2pt"/>
-              <v:line id="Line 134" o:spid="_x0000_s1034" style="position:absolute;visibility:visible;mso-wrap-style:square" from="15848,18239" to="15852,18932" o:connectortype="straight" o:gfxdata="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" strokeweight="2pt"/>
-              <v:line id="Line 135" o:spid="_x0000_s1035" style="position:absolute;visibility:visible;mso-wrap-style:square" from="10,19293" to="7631,19295" o:connectortype="straight" o:gfxdata="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" strokeweight="1pt"/>
-              <v:line id="Line 136" o:spid="_x0000_s1036" style="position:absolute;visibility:visible;mso-wrap-style:square" from="10,19646" to="7631,19647" o:connectortype="straight" o:gfxdata="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" strokeweight="1pt"/>
-              <v:rect id="Rectangle 137" o:spid="_x0000_s1037" style="position:absolute;left:54;top:17912;width:883;height:309;visibility:visible;mso-wrap-style:square;v-text-anchor:top" o:gfxdata="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" filled="f" stroked="f" strokeweight=".25pt">
+            <v:group w14:anchorId="42792F12" id="Группа 1" o:spid="_x0000_s1026" style="position:absolute;left:0;text-align:left;margin-left:0;margin-top:0;width:518.8pt;height:802.3pt;z-index:251661312;mso-position-horizontal:center;mso-position-horizontal-relative:margin;mso-position-vertical:center;mso-position-vertical-relative:margin" coordsize="20000,20000" o:gfxdata="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" o:allowincell="f">
+              <v:rect id="Rectangle 127" o:spid="_x0000_s1027" style="position:absolute;width:20000;height:20000;visibility:visible;mso-wrap-style:square;v-text-anchor:top" o:gfxdata="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" filled="f" strokeweight="2pt"/>
+              <v:line id="Line 128" o:spid="_x0000_s1028" style="position:absolute;visibility:visible;mso-wrap-style:square" from="993,17183" to="995,18221" o:connectortype="straight" o:gfxdata="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" strokeweight="2pt"/>
+              <v:line id="Line 129" o:spid="_x0000_s1029" style="position:absolute;visibility:visible;mso-wrap-style:square" from="10,17173" to="19977,17174" o:connectortype="straight" o:gfxdata="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" strokeweight="2pt"/>
+              <v:line id="Line 130" o:spid="_x0000_s1030" style="position:absolute;visibility:visible;mso-wrap-style:square" from="2186,17192" to="2188,19989" o:connectortype="straight" o:gfxdata="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" strokeweight="2pt"/>
+              <v:line id="Line 131" o:spid="_x0000_s1031" style="position:absolute;visibility:visible;mso-wrap-style:square" from="4919,17192" to="4921,19989" o:connectortype="straight" o:gfxdata="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" strokeweight="2pt"/>
+              <v:line id="Line 132" o:spid="_x0000_s1032" style="position:absolute;visibility:visible;mso-wrap-style:square" from="6557,17192" to="6559,19989" o:connectortype="straight" o:gfxdata="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" strokeweight="2pt"/>
+              <v:line id="Line 133" o:spid="_x0000_s1033" style="position:absolute;visibility:visible;mso-wrap-style:square" from="7650,17183" to="7652,19979" o:connectortype="straight" o:gfxdata="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" strokeweight="2pt"/>
+              <v:line id="Line 134" o:spid="_x0000_s1034" style="position:absolute;visibility:visible;mso-wrap-style:square" from="15848,18239" to="15852,18932" o:connectortype="straight" o:gfxdata="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" strokeweight="2pt"/>
+              <v:line id="Line 135" o:spid="_x0000_s1035" style="position:absolute;visibility:visible;mso-wrap-style:square" from="10,19293" to="7631,19295" o:connectortype="straight" o:gfxdata="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" strokeweight="1pt"/>
+              <v:line id="Line 136" o:spid="_x0000_s1036" style="position:absolute;visibility:visible;mso-wrap-style:square" from="10,19646" to="7631,19647" o:connectortype="straight" o:gfxdata="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" strokeweight="1pt"/>
+              <v:rect id="Rectangle 137" o:spid="_x0000_s1037" style="position:absolute;left:54;top:17912;width:883;height:309;visibility:visible;mso-wrap-style:square;v-text-anchor:top" o:gfxdata="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" filled="f" stroked="f" strokeweight=".25pt">
                 <v:textbox inset="1pt,1pt,1pt,1pt">
                   <w:txbxContent>
                     <w:p>
@@ -8360,7 +9200,7 @@
                   </w:txbxContent>
                 </v:textbox>
               </v:rect>
-              <v:rect id="Rectangle 138" o:spid="_x0000_s1038" style="position:absolute;left:1051;top:17912;width:1100;height:309;visibility:visible;mso-wrap-style:square;v-text-anchor:top" o:gfxdata="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" filled="f" stroked="f" strokeweight=".25pt">
+              <v:rect id="Rectangle 138" o:spid="_x0000_s1038" style="position:absolute;left:1051;top:17912;width:1100;height:309;visibility:visible;mso-wrap-style:square;v-text-anchor:top" o:gfxdata="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" filled="f" stroked="f" strokeweight=".25pt">
                 <v:textbox inset="1pt,1pt,1pt,1pt">
                   <w:txbxContent>
                     <w:p>
@@ -8381,7 +9221,7 @@
                   </w:txbxContent>
                 </v:textbox>
               </v:rect>
-              <v:rect id="Rectangle 139" o:spid="_x0000_s1039" style="position:absolute;left:2267;top:17912;width:2573;height:309;visibility:visible;mso-wrap-style:square;v-text-anchor:top" o:gfxdata="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" filled="f" stroked="f" strokeweight=".25pt">
+              <v:rect id="Rectangle 139" o:spid="_x0000_s1039" style="position:absolute;left:2267;top:17912;width:2573;height:309;visibility:visible;mso-wrap-style:square;v-text-anchor:top" o:gfxdata="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" filled="f" stroked="f" strokeweight=".25pt">
                 <v:textbox inset="1pt,1pt,1pt,1pt">
                   <w:txbxContent>
                     <w:p>
@@ -8416,7 +9256,7 @@
                   </w:txbxContent>
                 </v:textbox>
               </v:rect>
-              <v:rect id="Rectangle 140" o:spid="_x0000_s1040" style="position:absolute;left:4983;top:17912;width:1534;height:309;visibility:visible;mso-wrap-style:square;v-text-anchor:top" o:gfxdata="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" filled="f" stroked="f" strokeweight=".25pt">
+              <v:rect id="Rectangle 140" o:spid="_x0000_s1040" style="position:absolute;left:4983;top:17912;width:1534;height:309;visibility:visible;mso-wrap-style:square;v-text-anchor:top" o:gfxdata="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" filled="f" stroked="f" strokeweight=".25pt">
                 <v:textbox inset="1pt,1pt,1pt,1pt">
                   <w:txbxContent>
                     <w:p>
@@ -8439,7 +9279,7 @@
                   </w:txbxContent>
                 </v:textbox>
               </v:rect>
-              <v:rect id="Rectangle 141" o:spid="_x0000_s1041" style="position:absolute;left:6604;top:17912;width:1000;height:309;visibility:visible;mso-wrap-style:square;v-text-anchor:top" o:gfxdata="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" filled="f" stroked="f" strokeweight=".25pt">
+              <v:rect id="Rectangle 141" o:spid="_x0000_s1041" style="position:absolute;left:6604;top:17912;width:1000;height:309;visibility:visible;mso-wrap-style:square;v-text-anchor:top" o:gfxdata="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" filled="f" stroked="f" strokeweight=".25pt">
                 <v:textbox inset="1pt,1pt,1pt,1pt">
                   <w:txbxContent>
                     <w:p>
@@ -8460,7 +9300,7 @@
                   </w:txbxContent>
                 </v:textbox>
               </v:rect>
-              <v:rect id="Rectangle 142" o:spid="_x0000_s1042" style="position:absolute;left:15929;top:18258;width:1475;height:309;visibility:visible;mso-wrap-style:square;v-text-anchor:top" o:gfxdata="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" filled="f" stroked="f" strokeweight=".25pt">
+              <v:rect id="Rectangle 142" o:spid="_x0000_s1042" style="position:absolute;left:15929;top:18258;width:1475;height:309;visibility:visible;mso-wrap-style:square;v-text-anchor:top" o:gfxdata="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" filled="f" stroked="f" strokeweight=".25pt">
                 <v:textbox inset="1pt,1pt,1pt,1pt">
                   <w:txbxContent>
                     <w:p>
@@ -8481,7 +9321,7 @@
                   </w:txbxContent>
                 </v:textbox>
               </v:rect>
-              <v:rect id="Rectangle 143" o:spid="_x0000_s1043" style="position:absolute;left:15929;top:18623;width:1475;height:310;visibility:visible;mso-wrap-style:square;v-text-anchor:top" o:gfxdata="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" filled="f" stroked="f" strokeweight=".25pt">
+              <v:rect id="Rectangle 143" o:spid="_x0000_s1043" style="position:absolute;left:15929;top:18623;width:1475;height:310;visibility:visible;mso-wrap-style:square;v-text-anchor:top" o:gfxdata="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" filled="f" stroked="f" strokeweight=".25pt">
                 <v:textbox inset="1pt,1pt,1pt,1pt">
                   <w:txbxContent>
                     <w:p>
@@ -8504,7 +9344,7 @@
                   </w:txbxContent>
                 </v:textbox>
               </v:rect>
-              <v:rect id="Rectangle 144" o:spid="_x0000_s1044" style="position:absolute;left:7760;top:17481;width:12159;height:477;visibility:visible;mso-wrap-style:square;v-text-anchor:top" o:gfxdata="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" filled="f" stroked="f" strokeweight=".25pt">
+              <v:rect id="Rectangle 144" o:spid="_x0000_s1044" style="position:absolute;left:7760;top:17481;width:12159;height:477;visibility:visible;mso-wrap-style:square;v-text-anchor:top" o:gfxdata="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" filled="f" stroked="f" strokeweight=".25pt">
                 <v:textbox inset="1pt,1pt,1pt,1pt">
                   <w:txbxContent>
                     <w:p>
@@ -8535,13 +9375,13 @@
                   </w:txbxContent>
                 </v:textbox>
               </v:rect>
-              <v:line id="Line 145" o:spid="_x0000_s1045" style="position:absolute;visibility:visible;mso-wrap-style:square" from="12,18233" to="19979,18234" o:connectortype="straight" o:gfxdata="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" strokeweight="2pt"/>
-              <v:line id="Line 146" o:spid="_x0000_s1046" style="position:absolute;visibility:visible;mso-wrap-style:square" from="25,17881" to="7646,17882" o:connectortype="straight" o:gfxdata="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" strokeweight="2pt"/>
-              <v:line id="Line 147" o:spid="_x0000_s1047" style="position:absolute;visibility:visible;mso-wrap-style:square" from="10,17526" to="7631,17527" o:connectortype="straight" o:gfxdata="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" strokeweight="1pt"/>
-              <v:line id="Line 148" o:spid="_x0000_s1048" style="position:absolute;visibility:visible;mso-wrap-style:square" from="10,18938" to="7631,18939" o:connectortype="straight" o:gfxdata="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" strokeweight="1pt"/>
-              <v:line id="Line 149" o:spid="_x0000_s1049" style="position:absolute;visibility:visible;mso-wrap-style:square" from="10,18583" to="7631,18584" o:connectortype="straight" o:gfxdata="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" strokeweight="1pt"/>
-              <v:group id="Group 150" o:spid="_x0000_s1050" style="position:absolute;left:39;top:18267;width:4801;height:310" coordsize="19999,20000" o:gfxdata="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">
-                <v:rect id="Rectangle 151" o:spid="_x0000_s1051" style="position:absolute;width:8856;height:20000;visibility:visible;mso-wrap-style:square;v-text-anchor:top" o:gfxdata="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" filled="f" stroked="f" strokeweight=".25pt">
+              <v:line id="Line 145" o:spid="_x0000_s1045" style="position:absolute;visibility:visible;mso-wrap-style:square" from="12,18233" to="19979,18234" o:connectortype="straight" o:gfxdata="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" strokeweight="2pt"/>
+              <v:line id="Line 146" o:spid="_x0000_s1046" style="position:absolute;visibility:visible;mso-wrap-style:square" from="25,17881" to="7646,17882" o:connectortype="straight" o:gfxdata="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" strokeweight="2pt"/>
+              <v:line id="Line 147" o:spid="_x0000_s1047" style="position:absolute;visibility:visible;mso-wrap-style:square" from="10,17526" to="7631,17527" o:connectortype="straight" o:gfxdata="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" strokeweight="1pt"/>
+              <v:line id="Line 148" o:spid="_x0000_s1048" style="position:absolute;visibility:visible;mso-wrap-style:square" from="10,18938" to="7631,18939" o:connectortype="straight" o:gfxdata="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" strokeweight="1pt"/>
+              <v:line id="Line 149" o:spid="_x0000_s1049" style="position:absolute;visibility:visible;mso-wrap-style:square" from="10,18583" to="7631,18584" o:connectortype="straight" o:gfxdata="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" strokeweight="1pt"/>
+              <v:group id="Group 150" o:spid="_x0000_s1050" style="position:absolute;left:39;top:18267;width:4801;height:310" coordsize="19999,20000" o:gfxdata="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">
+                <v:rect id="Rectangle 151" o:spid="_x0000_s1051" style="position:absolute;width:8856;height:20000;visibility:visible;mso-wrap-style:square;v-text-anchor:top" o:gfxdata="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" filled="f" stroked="f" strokeweight=".25pt">
                   <v:textbox inset="1pt,1pt,1pt,1pt">
                     <w:txbxContent>
                       <w:p>
@@ -8575,7 +9415,7 @@
                     </w:txbxContent>
                   </v:textbox>
                 </v:rect>
-                <v:rect id="Rectangle 152" o:spid="_x0000_s1052" style="position:absolute;left:9281;width:10718;height:20000;visibility:visible;mso-wrap-style:square;v-text-anchor:top" o:gfxdata="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" filled="f" stroked="f" strokeweight=".25pt">
+                <v:rect id="Rectangle 152" o:spid="_x0000_s1052" style="position:absolute;left:9281;width:10718;height:20000;visibility:visible;mso-wrap-style:square;v-text-anchor:top" o:gfxdata="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" filled="f" stroked="f" strokeweight=".25pt">
                   <v:textbox inset="1pt,1pt,1pt,1pt">
                     <w:txbxContent>
                       <w:p>
@@ -8606,8 +9446,8 @@
                   </v:textbox>
                 </v:rect>
               </v:group>
-              <v:group id="Group 153" o:spid="_x0000_s1053" style="position:absolute;left:39;top:18614;width:4801;height:309" coordsize="19999,20000" o:gfxdata="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">
-                <v:rect id="Rectangle 154" o:spid="_x0000_s1054" style="position:absolute;width:8856;height:20000;visibility:visible;mso-wrap-style:square;v-text-anchor:top" o:gfxdata="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" filled="f" stroked="f" strokeweight=".25pt">
+              <v:group id="Group 153" o:spid="_x0000_s1053" style="position:absolute;left:39;top:18614;width:4801;height:309" coordsize="19999,20000" o:gfxdata="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">
+                <v:rect id="Rectangle 154" o:spid="_x0000_s1054" style="position:absolute;width:8856;height:20000;visibility:visible;mso-wrap-style:square;v-text-anchor:top" o:gfxdata="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" filled="f" stroked="f" strokeweight=".25pt">
                   <v:textbox inset="1pt,1pt,1pt,1pt">
                     <w:txbxContent>
                       <w:p>
@@ -8641,7 +9481,7 @@
                     </w:txbxContent>
                   </v:textbox>
                 </v:rect>
-                <v:rect id="Rectangle 155" o:spid="_x0000_s1055" style="position:absolute;left:9281;width:10718;height:20000;visibility:visible;mso-wrap-style:square;v-text-anchor:top" o:gfxdata="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" filled="f" stroked="f" strokeweight=".25pt">
+                <v:rect id="Rectangle 155" o:spid="_x0000_s1055" style="position:absolute;left:9281;width:10718;height:20000;visibility:visible;mso-wrap-style:square;v-text-anchor:top" o:gfxdata="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" filled="f" stroked="f" strokeweight=".25pt">
                   <v:textbox inset="1pt,1pt,1pt,1pt">
                     <w:txbxContent>
                       <w:p>
@@ -8691,8 +9531,8 @@
                   </v:textbox>
                 </v:rect>
               </v:group>
-              <v:group id="Group 156" o:spid="_x0000_s1056" style="position:absolute;left:39;top:18969;width:4801;height:309" coordsize="19999,20000" o:gfxdata="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">
-                <v:rect id="Rectangle 157" o:spid="_x0000_s1057" style="position:absolute;width:8856;height:20000;visibility:visible;mso-wrap-style:square;v-text-anchor:top" o:gfxdata="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" filled="f" stroked="f" strokeweight=".25pt">
+              <v:group id="Group 156" o:spid="_x0000_s1056" style="position:absolute;left:39;top:18969;width:4801;height:309" coordsize="19999,20000" o:gfxdata="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">
+                <v:rect id="Rectangle 157" o:spid="_x0000_s1057" style="position:absolute;width:8856;height:20000;visibility:visible;mso-wrap-style:square;v-text-anchor:top" o:gfxdata="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" filled="f" stroked="f" strokeweight=".25pt">
                   <v:textbox inset="1pt,1pt,1pt,1pt">
                     <w:txbxContent>
                       <w:p>
@@ -8726,7 +9566,7 @@
                     </w:txbxContent>
                   </v:textbox>
                 </v:rect>
-                <v:rect id="Rectangle 158" o:spid="_x0000_s1058" style="position:absolute;left:9281;width:10718;height:20000;visibility:visible;mso-wrap-style:square;v-text-anchor:top" o:gfxdata="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" filled="f" stroked="f" strokeweight=".25pt">
+                <v:rect id="Rectangle 158" o:spid="_x0000_s1058" style="position:absolute;left:9281;width:10718;height:20000;visibility:visible;mso-wrap-style:square;v-text-anchor:top" o:gfxdata="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" filled="f" stroked="f" strokeweight=".25pt">
                   <v:textbox inset="1pt,1pt,1pt,1pt">
                     <w:txbxContent>
                       <w:p>
@@ -8741,8 +9581,8 @@
                   </v:textbox>
                 </v:rect>
               </v:group>
-              <v:group id="Group 159" o:spid="_x0000_s1059" style="position:absolute;left:39;top:19314;width:4801;height:310" coordsize="19999,20000" o:gfxdata="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">
-                <v:rect id="Rectangle 160" o:spid="_x0000_s1060" style="position:absolute;width:8856;height:20000;visibility:visible;mso-wrap-style:square;v-text-anchor:top" o:gfxdata="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" filled="f" stroked="f" strokeweight=".25pt">
+              <v:group id="Group 159" o:spid="_x0000_s1059" style="position:absolute;left:39;top:19314;width:4801;height:310" coordsize="19999,20000" o:gfxdata="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">
+                <v:rect id="Rectangle 160" o:spid="_x0000_s1060" style="position:absolute;width:8856;height:20000;visibility:visible;mso-wrap-style:square;v-text-anchor:top" o:gfxdata="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" filled="f" stroked="f" strokeweight=".25pt">
                   <v:textbox inset="1pt,1pt,1pt,1pt">
                     <w:txbxContent>
                       <w:p>
@@ -8762,7 +9602,7 @@
                     </w:txbxContent>
                   </v:textbox>
                 </v:rect>
-                <v:rect id="Rectangle 161" o:spid="_x0000_s1061" style="position:absolute;left:9281;width:10718;height:20000;visibility:visible;mso-wrap-style:square;v-text-anchor:top" o:gfxdata="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" filled="f" stroked="f" strokeweight=".25pt">
+                <v:rect id="Rectangle 161" o:spid="_x0000_s1061" style="position:absolute;left:9281;width:10718;height:20000;visibility:visible;mso-wrap-style:square;v-text-anchor:top" o:gfxdata="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" filled="f" stroked="f" strokeweight=".25pt">
                   <v:textbox inset="1pt,1pt,1pt,1pt">
                     <w:txbxContent>
                       <w:p>
@@ -8777,8 +9617,8 @@
                   </v:textbox>
                 </v:rect>
               </v:group>
-              <v:group id="Group 162" o:spid="_x0000_s1062" style="position:absolute;left:39;top:19660;width:4801;height:309" coordsize="19999,20000" o:gfxdata="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">
-                <v:rect id="Rectangle 163" o:spid="_x0000_s1063" style="position:absolute;width:8856;height:20000;visibility:visible;mso-wrap-style:square;v-text-anchor:top" o:gfxdata="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" filled="f" stroked="f" strokeweight=".25pt">
+              <v:group id="Group 162" o:spid="_x0000_s1062" style="position:absolute;left:39;top:19660;width:4801;height:309" coordsize="19999,20000" o:gfxdata="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">
+                <v:rect id="Rectangle 163" o:spid="_x0000_s1063" style="position:absolute;width:8856;height:20000;visibility:visible;mso-wrap-style:square;v-text-anchor:top" o:gfxdata="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" filled="f" stroked="f" strokeweight=".25pt">
                   <v:textbox inset="1pt,1pt,1pt,1pt">
                     <w:txbxContent>
                       <w:p>
@@ -8812,7 +9652,7 @@
                     </w:txbxContent>
                   </v:textbox>
                 </v:rect>
-                <v:rect id="Rectangle 164" o:spid="_x0000_s1064" style="position:absolute;left:9281;width:10718;height:20000;visibility:visible;mso-wrap-style:square;v-text-anchor:top" o:gfxdata="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" filled="f" stroked="f" strokeweight=".25pt">
+                <v:rect id="Rectangle 164" o:spid="_x0000_s1064" style="position:absolute;left:9281;width:10718;height:20000;visibility:visible;mso-wrap-style:square;v-text-anchor:top" o:gfxdata="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" filled="f" stroked="f" strokeweight=".25pt">
                   <v:textbox inset="1pt,1pt,1pt,1pt">
                     <w:txbxContent>
                       <w:p>
@@ -8827,8 +9667,8 @@
                   </v:textbox>
                 </v:rect>
               </v:group>
-              <v:line id="Line 165" o:spid="_x0000_s1065" style="position:absolute;visibility:visible;mso-wrap-style:square" from="14208,18239" to="14210,19979" o:connectortype="straight" o:gfxdata="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" strokeweight="2pt"/>
-              <v:rect id="Rectangle 166" o:spid="_x0000_s1066" style="position:absolute;left:7787;top:18314;width:6292;height:1609;visibility:visible;mso-wrap-style:square;v-text-anchor:middle" o:gfxdata="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" filled="f" stroked="f" strokeweight=".25pt">
+              <v:line id="Line 165" o:spid="_x0000_s1065" style="position:absolute;visibility:visible;mso-wrap-style:square" from="14208,18239" to="14210,19979" o:connectortype="straight" o:gfxdata="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" strokeweight="2pt"/>
+              <v:rect id="Rectangle 166" o:spid="_x0000_s1066" style="position:absolute;left:7787;top:18314;width:6292;height:1609;visibility:visible;mso-wrap-style:square;v-text-anchor:middle" o:gfxdata="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" filled="f" stroked="f" strokeweight=".25pt">
                 <v:textbox inset="1pt,1pt,1pt,1pt">
                   <w:txbxContent>
                     <w:p>
@@ -8865,10 +9705,10 @@
                   </w:txbxContent>
                 </v:textbox>
               </v:rect>
-              <v:line id="Line 167" o:spid="_x0000_s1067" style="position:absolute;visibility:visible;mso-wrap-style:square" from="14221,18587" to="19990,18588" o:connectortype="straight" o:gfxdata="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" strokeweight="2pt"/>
-              <v:line id="Line 168" o:spid="_x0000_s1068" style="position:absolute;visibility:visible;mso-wrap-style:square" from="14219,18939" to="19988,18941" o:connectortype="straight" o:gfxdata="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" strokeweight="2pt"/>
-              <v:line id="Line 169" o:spid="_x0000_s1069" style="position:absolute;visibility:visible;mso-wrap-style:square" from="17487,18239" to="17490,18932" o:connectortype="straight" o:gfxdata="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" strokeweight="2pt"/>
-              <v:rect id="Rectangle 170" o:spid="_x0000_s1070" style="position:absolute;left:14295;top:18258;width:1474;height:309;visibility:visible;mso-wrap-style:square;v-text-anchor:top" o:gfxdata="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" filled="f" stroked="f" strokeweight=".25pt">
+              <v:line id="Line 167" o:spid="_x0000_s1067" style="position:absolute;visibility:visible;mso-wrap-style:square" from="14221,18587" to="19990,18588" o:connectortype="straight" o:gfxdata="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" strokeweight="2pt"/>
+              <v:line id="Line 168" o:spid="_x0000_s1068" style="position:absolute;visibility:visible;mso-wrap-style:square" from="14219,18939" to="19988,18941" o:connectortype="straight" o:gfxdata="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" strokeweight="2pt"/>
+              <v:line id="Line 169" o:spid="_x0000_s1069" style="position:absolute;visibility:visible;mso-wrap-style:square" from="17487,18239" to="17490,18932" o:connectortype="straight" o:gfxdata="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" strokeweight="2pt"/>
+              <v:rect id="Rectangle 170" o:spid="_x0000_s1070" style="position:absolute;left:14295;top:18258;width:1474;height:309;visibility:visible;mso-wrap-style:square;v-text-anchor:top" o:gfxdata="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" filled="f" stroked="f" strokeweight=".25pt">
                 <v:textbox inset="1pt,1pt,1pt,1pt">
                   <w:txbxContent>
                     <w:p>
@@ -8897,7 +9737,7 @@
                   </w:txbxContent>
                 </v:textbox>
               </v:rect>
-              <v:rect id="Rectangle 171" o:spid="_x0000_s1071" style="position:absolute;left:17577;top:18258;width:2327;height:309;visibility:visible;mso-wrap-style:square;v-text-anchor:top" o:gfxdata="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" filled="f" stroked="f" strokeweight=".25pt">
+              <v:rect id="Rectangle 171" o:spid="_x0000_s1071" style="position:absolute;left:17577;top:18258;width:2327;height:309;visibility:visible;mso-wrap-style:square;v-text-anchor:top" o:gfxdata="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" filled="f" stroked="f" strokeweight=".25pt">
                 <v:textbox inset="1pt,1pt,1pt,1pt">
                   <w:txbxContent>
                     <w:p>
@@ -8918,7 +9758,7 @@
                   </w:txbxContent>
                 </v:textbox>
               </v:rect>
-              <v:rect id="Rectangle 172" o:spid="_x0000_s1072" style="position:absolute;left:17591;top:18613;width:2326;height:309;visibility:visible;mso-wrap-style:square;v-text-anchor:top" o:gfxdata="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" filled="f" stroked="f" strokeweight=".25pt">
+              <v:rect id="Rectangle 172" o:spid="_x0000_s1072" style="position:absolute;left:17591;top:18613;width:2326;height:309;visibility:visible;mso-wrap-style:square;v-text-anchor:top" o:gfxdata="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" filled="f" stroked="f" strokeweight=".25pt">
                 <v:textbox inset="1pt,1pt,1pt,1pt">
                   <w:txbxContent>
                     <w:p>
@@ -8941,9 +9781,9 @@
                   </w:txbxContent>
                 </v:textbox>
               </v:rect>
-              <v:line id="Line 173" o:spid="_x0000_s1073" style="position:absolute;visibility:visible;mso-wrap-style:square" from="14755,18594" to="14757,18932" o:connectortype="straight" o:gfxdata="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" strokeweight="1pt"/>
-              <v:line id="Line 174" o:spid="_x0000_s1074" style="position:absolute;visibility:visible;mso-wrap-style:square" from="15301,18595" to="15303,18933" o:connectortype="straight" o:gfxdata="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" strokeweight="1pt"/>
-              <v:rect id="Rectangle 175" o:spid="_x0000_s1075" style="position:absolute;left:14295;top:18939;width:5609;height:1030;visibility:visible;mso-wrap-style:square;v-text-anchor:middle" o:gfxdata="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" filled="f" stroked="f" strokeweight=".25pt">
+              <v:line id="Line 173" o:spid="_x0000_s1073" style="position:absolute;visibility:visible;mso-wrap-style:square" from="14755,18594" to="14757,18932" o:connectortype="straight" o:gfxdata="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" strokeweight="1pt"/>
+              <v:line id="Line 174" o:spid="_x0000_s1074" style="position:absolute;visibility:visible;mso-wrap-style:square" from="15301,18595" to="15303,18933" o:connectortype="straight" o:gfxdata="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" strokeweight="1pt"/>
+              <v:rect id="Rectangle 175" o:spid="_x0000_s1075" style="position:absolute;left:14295;top:18939;width:5609;height:1030;visibility:visible;mso-wrap-style:square;v-text-anchor:middle" o:gfxdata="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" filled="f" stroked="f" strokeweight=".25pt">
                 <v:textbox inset="1pt,1pt,1pt,1pt">
                   <w:txbxContent>
                     <w:p>
@@ -8984,7 +9824,7 @@
                   </w:txbxContent>
                 </v:textbox>
               </v:rect>
-              <v:rect id="Rectangle 143" o:spid="_x0000_s1076" style="position:absolute;left:18040;top:18623;width:1475;height:310;visibility:visible;mso-wrap-style:square;v-text-anchor:top" o:gfxdata="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" filled="f" stroked="f" strokeweight=".25pt">
+              <v:rect id="Rectangle 143" o:spid="_x0000_s1076" style="position:absolute;left:18040;top:18623;width:1475;height:310;visibility:visible;mso-wrap-style:square;v-text-anchor:top" o:gfxdata="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" filled="f" stroked="f" strokeweight=".25pt">
                 <v:textbox inset="1pt,1pt,1pt,1pt">
                   <w:txbxContent>
                     <w:p>
@@ -10024,21 +10864,21 @@
             </wp:anchor>
           </w:drawing>
         </mc:Choice>
-        <mc:Fallback xmlns:w16se="http://schemas.microsoft.com/office/word/2015/wordml/symex" xmlns:w16="http://schemas.microsoft.com/office/word/2018/wordml" xmlns:w16cid="http://schemas.microsoft.com/office/word/2016/wordml/cid" xmlns:w16cex="http://schemas.microsoft.com/office/word/2018/wordml/cex" xmlns:am3d="http://schemas.microsoft.com/office/drawing/2017/model3d" xmlns:aink="http://schemas.microsoft.com/office/drawing/2016/ink" xmlns:cx8="http://schemas.microsoft.com/office/drawing/2016/5/14/chartex" xmlns:cx7="http://schemas.microsoft.com/office/drawing/2016/5/13/chartex" xmlns:cx6="http://schemas.microsoft.com/office/drawing/2016/5/12/chartex" xmlns:cx5="http://schemas.microsoft.com/office/drawing/2016/5/11/chartex" xmlns:cx4="http://schemas.microsoft.com/office/drawing/2016/5/10/chartex" xmlns:cx3="http://schemas.microsoft.com/office/drawing/2016/5/9/chartex" xmlns:cx2="http://schemas.microsoft.com/office/drawing/2015/10/21/chartex" xmlns:cx1="http://schemas.microsoft.com/office/drawing/2015/9/8/chartex" xmlns:cx="http://schemas.microsoft.com/office/drawing/2014/chartex">
+        <mc:Fallback>
           <w:pict>
-            <v:group w14:anchorId="372A80D6" id="Группа 1532" o:spid="_x0000_s1077" style="position:absolute;left:0;text-align:left;margin-left:0;margin-top:-32.5pt;width:518.8pt;height:802.3pt;z-index:251659264;mso-position-horizontal:center;mso-position-horizontal-relative:margin;mso-position-vertical-relative:margin" coordsize="20000,20000" o:gfxdata="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" o:allowincell="f">
-              <v:rect id="Rectangle 53" o:spid="_x0000_s1078" style="position:absolute;width:20000;height:20000;visibility:visible;mso-wrap-style:square;v-text-anchor:top" o:gfxdata="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" filled="f" strokeweight="2pt"/>
-              <v:line id="Line 54" o:spid="_x0000_s1079" style="position:absolute;visibility:visible;mso-wrap-style:square" from="1093,18949" to="1095,19989" o:connectortype="straight" o:gfxdata="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" strokeweight="2pt"/>
-              <v:line id="Line 55" o:spid="_x0000_s1080" style="position:absolute;visibility:visible;mso-wrap-style:square" from="10,18941" to="19977,18942" o:connectortype="straight" o:gfxdata="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" strokeweight="2pt"/>
-              <v:line id="Line 56" o:spid="_x0000_s1081" style="position:absolute;visibility:visible;mso-wrap-style:square" from="2186,18949" to="2188,19989" o:connectortype="straight" o:gfxdata="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" strokeweight="2pt"/>
-              <v:line id="Line 57" o:spid="_x0000_s1082" style="position:absolute;visibility:visible;mso-wrap-style:square" from="4919,18949" to="4921,19989" o:connectortype="straight" o:gfxdata="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" strokeweight="2pt"/>
-              <v:line id="Line 58" o:spid="_x0000_s1083" style="position:absolute;visibility:visible;mso-wrap-style:square" from="6557,18959" to="6559,19989" o:connectortype="straight" o:gfxdata="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" strokeweight="2pt"/>
-              <v:line id="Line 59" o:spid="_x0000_s1084" style="position:absolute;visibility:visible;mso-wrap-style:square" from="7650,18949" to="7652,19979" o:connectortype="straight" o:gfxdata="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" strokeweight="2pt"/>
-              <v:line id="Line 60" o:spid="_x0000_s1085" style="position:absolute;visibility:visible;mso-wrap-style:square" from="18172,18949" to="18176,19989" o:connectortype="straight" o:gfxdata="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" strokeweight="2pt"/>
-              <v:line id="Line 61" o:spid="_x0000_s1086" style="position:absolute;visibility:visible;mso-wrap-style:square" from="10,19293" to="7631,19295" o:connectortype="straight" o:gfxdata="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" strokeweight="1pt"/>
-              <v:line id="Line 62" o:spid="_x0000_s1087" style="position:absolute;visibility:visible;mso-wrap-style:square" from="10,19646" to="7631,19647" o:connectortype="straight" o:gfxdata="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" strokeweight="2pt"/>
-              <v:line id="Line 63" o:spid="_x0000_s1088" style="position:absolute;visibility:visible;mso-wrap-style:square" from="18176,19297" to="19990,19297" o:connectortype="straight" o:gfxdata="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" strokeweight="1pt"/>
-              <v:rect id="Rectangle 64" o:spid="_x0000_s1089" style="position:absolute;left:54;top:19660;width:1000;height:309;visibility:visible;mso-wrap-style:square;v-text-anchor:top" o:gfxdata="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" filled="f" stroked="f" strokeweight=".25pt">
+            <v:group w14:anchorId="372A80D6" id="Группа 1532" o:spid="_x0000_s1077" style="position:absolute;left:0;text-align:left;margin-left:0;margin-top:-32.5pt;width:518.8pt;height:802.3pt;z-index:251659264;mso-position-horizontal:center;mso-position-horizontal-relative:margin;mso-position-vertical-relative:margin" coordsize="20000,20000" o:gfxdata="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" o:allowincell="f">
+              <v:rect id="Rectangle 53" o:spid="_x0000_s1078" style="position:absolute;width:20000;height:20000;visibility:visible;mso-wrap-style:square;v-text-anchor:top" o:gfxdata="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" filled="f" strokeweight="2pt"/>
+              <v:line id="Line 54" o:spid="_x0000_s1079" style="position:absolute;visibility:visible;mso-wrap-style:square" from="1093,18949" to="1095,19989" o:connectortype="straight" o:gfxdata="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" strokeweight="2pt"/>
+              <v:line id="Line 55" o:spid="_x0000_s1080" style="position:absolute;visibility:visible;mso-wrap-style:square" from="10,18941" to="19977,18942" o:connectortype="straight" o:gfxdata="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" strokeweight="2pt"/>
+              <v:line id="Line 56" o:spid="_x0000_s1081" style="position:absolute;visibility:visible;mso-wrap-style:square" from="2186,18949" to="2188,19989" o:connectortype="straight" o:gfxdata="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" strokeweight="2pt"/>
+              <v:line id="Line 57" o:spid="_x0000_s1082" style="position:absolute;visibility:visible;mso-wrap-style:square" from="4919,18949" to="4921,19989" o:connectortype="straight" o:gfxdata="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" strokeweight="2pt"/>
+              <v:line id="Line 58" o:spid="_x0000_s1083" style="position:absolute;visibility:visible;mso-wrap-style:square" from="6557,18959" to="6559,19989" o:connectortype="straight" o:gfxdata="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" strokeweight="2pt"/>
+              <v:line id="Line 59" o:spid="_x0000_s1084" style="position:absolute;visibility:visible;mso-wrap-style:square" from="7650,18949" to="7652,19979" o:connectortype="straight" o:gfxdata="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" strokeweight="2pt"/>
+              <v:line id="Line 60" o:spid="_x0000_s1085" style="position:absolute;visibility:visible;mso-wrap-style:square" from="18172,18949" to="18176,19989" o:connectortype="straight" o:gfxdata="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" strokeweight="2pt"/>
+              <v:line id="Line 61" o:spid="_x0000_s1086" style="position:absolute;visibility:visible;mso-wrap-style:square" from="10,19293" to="7631,19295" o:connectortype="straight" o:gfxdata="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" strokeweight="1pt"/>
+              <v:line id="Line 62" o:spid="_x0000_s1087" style="position:absolute;visibility:visible;mso-wrap-style:square" from="10,19646" to="7631,19647" o:connectortype="straight" o:gfxdata="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" strokeweight="2pt"/>
+              <v:line id="Line 63" o:spid="_x0000_s1088" style="position:absolute;visibility:visible;mso-wrap-style:square" from="18176,19297" to="19990,19297" o:connectortype="straight" o:gfxdata="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" strokeweight="1pt"/>
+              <v:rect id="Rectangle 64" o:spid="_x0000_s1089" style="position:absolute;left:54;top:19660;width:1000;height:309;visibility:visible;mso-wrap-style:square;v-text-anchor:top" o:gfxdata="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" filled="f" stroked="f" strokeweight=".25pt">
                 <v:textbox inset="1pt,1pt,1pt,1pt">
                   <w:txbxContent>
                     <w:p>
@@ -10067,7 +10907,7 @@
                   </w:txbxContent>
                 </v:textbox>
               </v:rect>
-              <v:rect id="Rectangle 65" o:spid="_x0000_s1090" style="position:absolute;left:1139;top:19660;width:1001;height:309;visibility:visible;mso-wrap-style:square;v-text-anchor:top" o:gfxdata="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" filled="f" stroked="f" strokeweight=".25pt">
+              <v:rect id="Rectangle 65" o:spid="_x0000_s1090" style="position:absolute;left:1139;top:19660;width:1001;height:309;visibility:visible;mso-wrap-style:square;v-text-anchor:top" o:gfxdata="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" filled="f" stroked="f" strokeweight=".25pt">
                 <v:textbox inset="1pt,1pt,1pt,1pt">
                   <w:txbxContent>
                     <w:p>
@@ -10088,7 +10928,7 @@
                   </w:txbxContent>
                 </v:textbox>
               </v:rect>
-              <v:rect id="Rectangle 66" o:spid="_x0000_s1091" style="position:absolute;left:2267;top:19660;width:2573;height:309;visibility:visible;mso-wrap-style:square;v-text-anchor:top" o:gfxdata="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" filled="f" stroked="f" strokeweight=".25pt">
+              <v:rect id="Rectangle 66" o:spid="_x0000_s1091" style="position:absolute;left:2267;top:19660;width:2573;height:309;visibility:visible;mso-wrap-style:square;v-text-anchor:top" o:gfxdata="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" filled="f" stroked="f" strokeweight=".25pt">
                 <v:textbox inset="1pt,1pt,1pt,1pt">
                   <w:txbxContent>
                     <w:p>
@@ -10123,7 +10963,7 @@
                   </w:txbxContent>
                 </v:textbox>
               </v:rect>
-              <v:rect id="Rectangle 67" o:spid="_x0000_s1092" style="position:absolute;left:4983;top:19660;width:1534;height:309;visibility:visible;mso-wrap-style:square;v-text-anchor:top" o:gfxdata="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" filled="f" stroked="f" strokeweight=".25pt">
+              <v:rect id="Rectangle 67" o:spid="_x0000_s1092" style="position:absolute;left:4983;top:19660;width:1534;height:309;visibility:visible;mso-wrap-style:square;v-text-anchor:top" o:gfxdata="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" filled="f" stroked="f" strokeweight=".25pt">
                 <v:textbox inset="1pt,1pt,1pt,1pt">
                   <w:txbxContent>
                     <w:p>
@@ -10146,7 +10986,7 @@
                   </w:txbxContent>
                 </v:textbox>
               </v:rect>
-              <v:rect id="Rectangle 68" o:spid="_x0000_s1093" style="position:absolute;left:6604;top:19660;width:1000;height:309;visibility:visible;mso-wrap-style:square;v-text-anchor:top" o:gfxdata="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" filled="f" stroked="f" strokeweight=".25pt">
+              <v:rect id="Rectangle 68" o:spid="_x0000_s1093" style="position:absolute;left:6604;top:19660;width:1000;height:309;visibility:visible;mso-wrap-style:square;v-text-anchor:top" o:gfxdata="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" filled="f" stroked="f" strokeweight=".25pt">
                 <v:textbox inset="1pt,1pt,1pt,1pt">
                   <w:txbxContent>
                     <w:p>
@@ -10167,7 +11007,7 @@
                   </w:txbxContent>
                 </v:textbox>
               </v:rect>
-              <v:rect id="Rectangle 69" o:spid="_x0000_s1094" style="position:absolute;left:18530;top:18977;width:1001;height:309;visibility:visible;mso-wrap-style:square;v-text-anchor:top" o:gfxdata="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" filled="f" stroked="f" strokeweight=".25pt">
+              <v:rect id="Rectangle 69" o:spid="_x0000_s1094" style="position:absolute;left:18530;top:18977;width:1001;height:309;visibility:visible;mso-wrap-style:square;v-text-anchor:top" o:gfxdata="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" filled="f" stroked="f" strokeweight=".25pt">
                 <v:textbox inset="1pt,1pt,1pt,1pt">
                   <w:txbxContent>
                     <w:p>
@@ -10188,7 +11028,7 @@
                   </w:txbxContent>
                 </v:textbox>
               </v:rect>
-              <v:rect id="Rectangle 71" o:spid="_x0000_s1095" style="position:absolute;left:7745;top:19221;width:11075;height:477;visibility:visible;mso-wrap-style:square;v-text-anchor:top" o:gfxdata="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" filled="f" stroked="f" strokeweight=".25pt">
+              <v:rect id="Rectangle 71" o:spid="_x0000_s1095" style="position:absolute;left:7745;top:19221;width:11075;height:477;visibility:visible;mso-wrap-style:square;v-text-anchor:top" o:gfxdata="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" filled="f" stroked="f" strokeweight=".25pt">
                 <v:textbox inset="1pt,1pt,1pt,1pt">
                   <w:txbxContent>
                     <w:p>
@@ -10448,6 +11288,119 @@
     </w:lvl>
   </w:abstractNum>
   <w:abstractNum w:abstractNumId="2">
+    <w:nsid w:val="5C933859"/>
+    <w:multiLevelType w:val="hybridMultilevel"/>
+    <w:tmpl w:val="D8549130"/>
+    <w:lvl w:ilvl="0" w:tplc="04190001">
+      <w:start w:val="1"/>
+      <w:numFmt w:val="bullet"/>
+      <w:lvlText w:val=""/>
+      <w:lvlJc w:val="left"/>
+      <w:pPr>
+        <w:ind w:left="1571" w:hanging="360"/>
+      </w:pPr>
+      <w:rPr>
+        <w:rFonts w:ascii="Symbol" w:hAnsi="Symbol" w:hint="default"/>
+      </w:rPr>
+    </w:lvl>
+    <w:lvl w:ilvl="1" w:tplc="04190003" w:tentative="1">
+      <w:start w:val="1"/>
+      <w:numFmt w:val="bullet"/>
+      <w:lvlText w:val="o"/>
+      <w:lvlJc w:val="left"/>
+      <w:pPr>
+        <w:ind w:left="2291" w:hanging="360"/>
+      </w:pPr>
+      <w:rPr>
+        <w:rFonts w:ascii="Courier New" w:hAnsi="Courier New" w:cs="Courier New" w:hint="default"/>
+      </w:rPr>
+    </w:lvl>
+    <w:lvl w:ilvl="2" w:tplc="04190005" w:tentative="1">
+      <w:start w:val="1"/>
+      <w:numFmt w:val="bullet"/>
+      <w:lvlText w:val=""/>
+      <w:lvlJc w:val="left"/>
+      <w:pPr>
+        <w:ind w:left="3011" w:hanging="360"/>
+      </w:pPr>
+      <w:rPr>
+        <w:rFonts w:ascii="Wingdings" w:hAnsi="Wingdings" w:hint="default"/>
+      </w:rPr>
+    </w:lvl>
+    <w:lvl w:ilvl="3" w:tplc="04190001" w:tentative="1">
+      <w:start w:val="1"/>
+      <w:numFmt w:val="bullet"/>
+      <w:lvlText w:val=""/>
+      <w:lvlJc w:val="left"/>
+      <w:pPr>
+        <w:ind w:left="3731" w:hanging="360"/>
+      </w:pPr>
+      <w:rPr>
+        <w:rFonts w:ascii="Symbol" w:hAnsi="Symbol" w:hint="default"/>
+      </w:rPr>
+    </w:lvl>
+    <w:lvl w:ilvl="4" w:tplc="04190003" w:tentative="1">
+      <w:start w:val="1"/>
+      <w:numFmt w:val="bullet"/>
+      <w:lvlText w:val="o"/>
+      <w:lvlJc w:val="left"/>
+      <w:pPr>
+        <w:ind w:left="4451" w:hanging="360"/>
+      </w:pPr>
+      <w:rPr>
+        <w:rFonts w:ascii="Courier New" w:hAnsi="Courier New" w:cs="Courier New" w:hint="default"/>
+      </w:rPr>
+    </w:lvl>
+    <w:lvl w:ilvl="5" w:tplc="04190005" w:tentative="1">
+      <w:start w:val="1"/>
+      <w:numFmt w:val="bullet"/>
+      <w:lvlText w:val=""/>
+      <w:lvlJc w:val="left"/>
+      <w:pPr>
+        <w:ind w:left="5171" w:hanging="360"/>
+      </w:pPr>
+      <w:rPr>
+        <w:rFonts w:ascii="Wingdings" w:hAnsi="Wingdings" w:hint="default"/>
+      </w:rPr>
+    </w:lvl>
+    <w:lvl w:ilvl="6" w:tplc="04190001" w:tentative="1">
+      <w:start w:val="1"/>
+      <w:numFmt w:val="bullet"/>
+      <w:lvlText w:val=""/>
+      <w:lvlJc w:val="left"/>
+      <w:pPr>
+        <w:ind w:left="5891" w:hanging="360"/>
+      </w:pPr>
+      <w:rPr>
+        <w:rFonts w:ascii="Symbol" w:hAnsi="Symbol" w:hint="default"/>
+      </w:rPr>
+    </w:lvl>
+    <w:lvl w:ilvl="7" w:tplc="04190003" w:tentative="1">
+      <w:start w:val="1"/>
+      <w:numFmt w:val="bullet"/>
+      <w:lvlText w:val="o"/>
+      <w:lvlJc w:val="left"/>
+      <w:pPr>
+        <w:ind w:left="6611" w:hanging="360"/>
+      </w:pPr>
+      <w:rPr>
+        <w:rFonts w:ascii="Courier New" w:hAnsi="Courier New" w:cs="Courier New" w:hint="default"/>
+      </w:rPr>
+    </w:lvl>
+    <w:lvl w:ilvl="8" w:tplc="04190005" w:tentative="1">
+      <w:start w:val="1"/>
+      <w:numFmt w:val="bullet"/>
+      <w:lvlText w:val=""/>
+      <w:lvlJc w:val="left"/>
+      <w:pPr>
+        <w:ind w:left="7331" w:hanging="360"/>
+      </w:pPr>
+      <w:rPr>
+        <w:rFonts w:ascii="Wingdings" w:hAnsi="Wingdings" w:hint="default"/>
+      </w:rPr>
+    </w:lvl>
+  </w:abstractNum>
+  <w:abstractNum w:abstractNumId="3">
     <w:nsid w:val="685B4299"/>
     <w:multiLevelType w:val="hybridMultilevel"/>
     <w:tmpl w:val="E5823CFC"/>
@@ -10537,13 +11490,16 @@
     </w:lvl>
   </w:abstractNum>
   <w:num w:numId="1">
-    <w:abstractNumId w:val="2"/>
+    <w:abstractNumId w:val="3"/>
   </w:num>
   <w:num w:numId="2">
     <w:abstractNumId w:val="1"/>
   </w:num>
   <w:num w:numId="3">
     <w:abstractNumId w:val="0"/>
+  </w:num>
+  <w:num w:numId="4">
+    <w:abstractNumId w:val="2"/>
   </w:num>
 </w:numbering>
 </file>
@@ -11488,7 +12444,7 @@
 </file>
 
 <file path=customXml/itemProps1.xml><?xml version="1.0" encoding="utf-8"?>
-<ds:datastoreItem xmlns:ds="http://schemas.openxmlformats.org/officeDocument/2006/customXml" ds:itemID="{5E61DA24-5085-4AD1-8D55-4A6AF76450FE}">
+<ds:datastoreItem xmlns:ds="http://schemas.openxmlformats.org/officeDocument/2006/customXml" ds:itemID="{7FEE582C-14F3-4080-B75F-8960A142B7DF}">
   <ds:schemaRefs>
     <ds:schemaRef ds:uri="http://schemas.openxmlformats.org/officeDocument/2006/bibliography"/>
   </ds:schemaRefs>

--- a/Документация/Документация.docx
+++ b/Документация/Документация.docx
@@ -4,16 +4,1284 @@
   <w:body>
     <w:p>
       <w:pPr>
+        <w:pStyle w:val="12"/>
         <w:jc w:val="center"/>
-      </w:pPr>
+        <w:rPr>
+          <w:rFonts w:ascii="Times New Roman" w:hAnsi="Times New Roman"/>
+          <w:color w:val="000000" w:themeColor="text1"/>
+          <w:sz w:val="28"/>
+          <w:szCs w:val="28"/>
+        </w:rPr>
+      </w:pPr>
+      <w:r>
+        <w:rPr>
+          <w:rFonts w:ascii="Times New Roman" w:hAnsi="Times New Roman"/>
+          <w:color w:val="000000" w:themeColor="text1"/>
+          <w:sz w:val="28"/>
+          <w:szCs w:val="28"/>
+        </w:rPr>
+        <w:t xml:space="preserve">МИНИСТЕРСТВО ОБРАЗОВАНИЯ И НАУКИ </w:t>
+      </w:r>
+    </w:p>
+    <w:p>
+      <w:pPr>
+        <w:pStyle w:val="12"/>
+        <w:jc w:val="center"/>
+        <w:rPr>
+          <w:rFonts w:ascii="Times New Roman" w:hAnsi="Times New Roman"/>
+          <w:color w:val="000000" w:themeColor="text1"/>
+          <w:sz w:val="28"/>
+          <w:szCs w:val="28"/>
+        </w:rPr>
+      </w:pPr>
+      <w:r>
+        <w:rPr>
+          <w:rFonts w:ascii="Times New Roman" w:hAnsi="Times New Roman"/>
+          <w:color w:val="000000" w:themeColor="text1"/>
+          <w:sz w:val="28"/>
+          <w:szCs w:val="28"/>
+        </w:rPr>
+        <w:t>РОССИЙСКОЙ ФЕДЕРАЦИИ</w:t>
+      </w:r>
+    </w:p>
+    <w:p>
+      <w:pPr>
+        <w:pStyle w:val="12"/>
+        <w:jc w:val="center"/>
+        <w:rPr>
+          <w:rFonts w:ascii="Times New Roman" w:hAnsi="Times New Roman"/>
+          <w:color w:val="000000" w:themeColor="text1"/>
+          <w:sz w:val="28"/>
+          <w:szCs w:val="28"/>
+        </w:rPr>
+      </w:pPr>
+      <w:r>
+        <w:rPr>
+          <w:rFonts w:ascii="Times New Roman" w:hAnsi="Times New Roman"/>
+          <w:color w:val="000000" w:themeColor="text1"/>
+          <w:sz w:val="28"/>
+          <w:szCs w:val="28"/>
+        </w:rPr>
+        <w:t>Федеральное государственное бюджетное образовательное учреждение</w:t>
+      </w:r>
+    </w:p>
+    <w:p>
+      <w:pPr>
+        <w:pStyle w:val="12"/>
+        <w:jc w:val="center"/>
+        <w:rPr>
+          <w:rFonts w:ascii="Times New Roman" w:hAnsi="Times New Roman"/>
+          <w:color w:val="000000" w:themeColor="text1"/>
+          <w:sz w:val="28"/>
+          <w:szCs w:val="28"/>
+        </w:rPr>
+      </w:pPr>
+      <w:r>
+        <w:rPr>
+          <w:rFonts w:ascii="Times New Roman" w:hAnsi="Times New Roman"/>
+          <w:color w:val="000000" w:themeColor="text1"/>
+          <w:sz w:val="28"/>
+          <w:szCs w:val="28"/>
+        </w:rPr>
+        <w:t>высшего образования</w:t>
+      </w:r>
+    </w:p>
+    <w:p>
+      <w:pPr>
+        <w:pStyle w:val="12"/>
+        <w:jc w:val="center"/>
+        <w:rPr>
+          <w:rFonts w:ascii="Times New Roman" w:hAnsi="Times New Roman"/>
+          <w:color w:val="000000" w:themeColor="text1"/>
+          <w:sz w:val="28"/>
+          <w:szCs w:val="28"/>
+        </w:rPr>
+      </w:pPr>
+      <w:r>
+        <w:rPr>
+          <w:rFonts w:ascii="Times New Roman" w:hAnsi="Times New Roman"/>
+          <w:color w:val="000000" w:themeColor="text1"/>
+          <w:sz w:val="28"/>
+          <w:szCs w:val="28"/>
+        </w:rPr>
+        <w:t>«Вятский государственный университет»</w:t>
+      </w:r>
+    </w:p>
+    <w:p>
+      <w:pPr>
+        <w:pStyle w:val="12"/>
+        <w:jc w:val="center"/>
+        <w:rPr>
+          <w:rFonts w:ascii="Times New Roman" w:hAnsi="Times New Roman"/>
+          <w:color w:val="000000" w:themeColor="text1"/>
+          <w:sz w:val="28"/>
+          <w:szCs w:val="28"/>
+        </w:rPr>
+      </w:pPr>
+      <w:r>
+        <w:rPr>
+          <w:rFonts w:ascii="Times New Roman" w:hAnsi="Times New Roman"/>
+          <w:color w:val="000000" w:themeColor="text1"/>
+          <w:sz w:val="28"/>
+          <w:szCs w:val="28"/>
+        </w:rPr>
+        <w:t>Факультет автоматики и вычислительной техники</w:t>
+      </w:r>
+    </w:p>
+    <w:p>
+      <w:pPr>
+        <w:pStyle w:val="12"/>
+        <w:jc w:val="center"/>
+        <w:rPr>
+          <w:rFonts w:ascii="Times New Roman" w:hAnsi="Times New Roman"/>
+          <w:color w:val="000000" w:themeColor="text1"/>
+          <w:sz w:val="28"/>
+          <w:szCs w:val="28"/>
+        </w:rPr>
+      </w:pPr>
+      <w:r>
+        <w:rPr>
+          <w:rFonts w:ascii="Times New Roman" w:hAnsi="Times New Roman"/>
+          <w:color w:val="000000" w:themeColor="text1"/>
+          <w:sz w:val="28"/>
+          <w:szCs w:val="28"/>
+        </w:rPr>
+        <w:t>Кафедра электронных вычислительных машин</w:t>
+      </w:r>
+    </w:p>
+    <w:p>
+      <w:pPr>
+        <w:pStyle w:val="12"/>
+        <w:jc w:val="center"/>
+        <w:rPr>
+          <w:rFonts w:ascii="Times New Roman" w:hAnsi="Times New Roman"/>
+          <w:color w:val="000000" w:themeColor="text1"/>
+          <w:sz w:val="28"/>
+          <w:szCs w:val="28"/>
+        </w:rPr>
+      </w:pPr>
+    </w:p>
+    <w:p>
+      <w:pPr>
+        <w:pStyle w:val="ad"/>
+        <w:spacing w:before="0" w:beforeAutospacing="0" w:after="0" w:afterAutospacing="0"/>
+        <w:jc w:val="right"/>
+        <w:rPr>
+          <w:color w:val="000000"/>
+          <w:sz w:val="27"/>
+          <w:szCs w:val="27"/>
+        </w:rPr>
+      </w:pPr>
+    </w:p>
+    <w:p>
+      <w:pPr>
+        <w:pStyle w:val="ad"/>
+        <w:spacing w:before="0" w:beforeAutospacing="0" w:after="0" w:afterAutospacing="0"/>
+        <w:jc w:val="right"/>
+        <w:rPr>
+          <w:color w:val="000000"/>
+          <w:sz w:val="27"/>
+          <w:szCs w:val="27"/>
+        </w:rPr>
+      </w:pPr>
+      <w:r>
+        <w:rPr>
+          <w:color w:val="000000"/>
+          <w:sz w:val="27"/>
+          <w:szCs w:val="27"/>
+        </w:rPr>
+        <w:t>Допущено к защите</w:t>
+      </w:r>
+    </w:p>
+    <w:p>
+      <w:pPr>
+        <w:pStyle w:val="ad"/>
+        <w:spacing w:before="0" w:beforeAutospacing="0" w:after="0" w:afterAutospacing="0"/>
+        <w:jc w:val="right"/>
+        <w:rPr>
+          <w:color w:val="000000"/>
+          <w:sz w:val="27"/>
+          <w:szCs w:val="27"/>
+        </w:rPr>
+      </w:pPr>
+      <w:r>
+        <w:rPr>
+          <w:color w:val="000000"/>
+          <w:sz w:val="27"/>
+          <w:szCs w:val="27"/>
+        </w:rPr>
+        <w:t>Руководитель проекта</w:t>
+      </w:r>
+    </w:p>
+    <w:p>
+      <w:pPr>
+        <w:pStyle w:val="ad"/>
+        <w:spacing w:before="0" w:beforeAutospacing="0" w:after="0" w:afterAutospacing="0"/>
+        <w:jc w:val="right"/>
+        <w:rPr>
+          <w:color w:val="000000"/>
+          <w:sz w:val="27"/>
+          <w:szCs w:val="27"/>
+        </w:rPr>
+      </w:pPr>
+      <w:r>
+        <w:rPr>
+          <w:color w:val="000000"/>
+          <w:sz w:val="27"/>
+          <w:szCs w:val="27"/>
+        </w:rPr>
+        <w:t>_____________/____________/</w:t>
+      </w:r>
+    </w:p>
+    <w:p>
+      <w:pPr>
+        <w:pStyle w:val="ad"/>
+        <w:spacing w:before="0" w:beforeAutospacing="0" w:after="0" w:afterAutospacing="0"/>
+        <w:ind w:firstLine="6237"/>
+        <w:rPr>
+          <w:color w:val="000000"/>
+          <w:sz w:val="27"/>
+          <w:szCs w:val="27"/>
+        </w:rPr>
+      </w:pPr>
+      <w:r>
+        <w:rPr>
+          <w:color w:val="000000"/>
+          <w:sz w:val="20"/>
+          <w:szCs w:val="27"/>
+        </w:rPr>
+        <w:t xml:space="preserve"> </w:t>
+      </w:r>
+      <w:r>
+        <w:rPr>
+          <w:color w:val="000000"/>
+          <w:sz w:val="20"/>
+          <w:szCs w:val="27"/>
+        </w:rPr>
+        <w:t>(</w:t>
+      </w:r>
+      <w:proofErr w:type="gramStart"/>
+      <w:r>
+        <w:rPr>
+          <w:color w:val="000000"/>
+          <w:sz w:val="20"/>
+          <w:szCs w:val="27"/>
+        </w:rPr>
+        <w:t xml:space="preserve">подпись)   </w:t>
+      </w:r>
+      <w:proofErr w:type="gramEnd"/>
+      <w:r>
+        <w:rPr>
+          <w:color w:val="000000"/>
+          <w:sz w:val="20"/>
+          <w:szCs w:val="27"/>
+        </w:rPr>
+        <w:t xml:space="preserve">           </w:t>
+      </w:r>
+      <w:r>
+        <w:rPr>
+          <w:color w:val="000000"/>
+          <w:sz w:val="20"/>
+          <w:szCs w:val="27"/>
+        </w:rPr>
+        <w:t xml:space="preserve">      </w:t>
+      </w:r>
+      <w:r>
+        <w:rPr>
+          <w:color w:val="000000"/>
+          <w:sz w:val="20"/>
+          <w:szCs w:val="27"/>
+        </w:rPr>
+        <w:t xml:space="preserve">( Ф.И.О.) </w:t>
+      </w:r>
+    </w:p>
+    <w:p>
+      <w:pPr>
+        <w:pStyle w:val="ad"/>
+        <w:spacing w:before="0" w:beforeAutospacing="0" w:after="0" w:afterAutospacing="0"/>
+        <w:jc w:val="right"/>
+        <w:rPr>
+          <w:color w:val="000000"/>
+          <w:sz w:val="27"/>
+          <w:szCs w:val="27"/>
+        </w:rPr>
+      </w:pPr>
+      <w:r>
+        <w:rPr>
+          <w:color w:val="000000"/>
+          <w:sz w:val="27"/>
+          <w:szCs w:val="27"/>
+        </w:rPr>
+        <w:t>«___»___________2021</w:t>
+      </w:r>
+      <w:r>
+        <w:rPr>
+          <w:color w:val="000000"/>
+          <w:sz w:val="27"/>
+          <w:szCs w:val="27"/>
+        </w:rPr>
+        <w:t>г.</w:t>
+      </w:r>
+    </w:p>
+    <w:p>
+      <w:pPr>
+        <w:pStyle w:val="ad"/>
+        <w:spacing w:before="0" w:beforeAutospacing="0" w:after="0" w:afterAutospacing="0"/>
+        <w:jc w:val="right"/>
+        <w:rPr>
+          <w:color w:val="000000"/>
+          <w:sz w:val="27"/>
+          <w:szCs w:val="27"/>
+        </w:rPr>
+      </w:pPr>
+    </w:p>
+    <w:p>
+      <w:pPr>
+        <w:pStyle w:val="12"/>
+        <w:rPr>
+          <w:rFonts w:ascii="Times New Roman" w:hAnsi="Times New Roman"/>
+          <w:color w:val="000000" w:themeColor="text1"/>
+          <w:sz w:val="28"/>
+          <w:szCs w:val="28"/>
+        </w:rPr>
+      </w:pPr>
+    </w:p>
+    <w:p>
+      <w:pPr>
+        <w:pStyle w:val="12"/>
+        <w:jc w:val="center"/>
+        <w:rPr>
+          <w:rFonts w:ascii="Times New Roman" w:hAnsi="Times New Roman"/>
+          <w:caps/>
+          <w:color w:val="000000" w:themeColor="text1"/>
+          <w:sz w:val="28"/>
+          <w:szCs w:val="28"/>
+        </w:rPr>
+      </w:pPr>
+      <w:r>
+        <w:rPr>
+          <w:rFonts w:ascii="Times New Roman" w:hAnsi="Times New Roman"/>
+          <w:caps/>
+          <w:color w:val="000000" w:themeColor="text1"/>
+          <w:sz w:val="28"/>
+          <w:szCs w:val="28"/>
+        </w:rPr>
+        <w:t xml:space="preserve">РАЗРАБОТКА ПРОГРАММЫ ДЛЯ ЭКСПОРТА ДАННЫХ ИЗ </w:t>
+      </w:r>
+      <w:r>
+        <w:rPr>
+          <w:rFonts w:ascii="Times New Roman" w:hAnsi="Times New Roman"/>
+          <w:caps/>
+          <w:color w:val="000000" w:themeColor="text1"/>
+          <w:sz w:val="28"/>
+          <w:szCs w:val="28"/>
+          <w:lang w:val="en-US"/>
+        </w:rPr>
+        <w:t>EXCEL</w:t>
+      </w:r>
+      <w:r>
+        <w:rPr>
+          <w:rFonts w:ascii="Times New Roman" w:hAnsi="Times New Roman"/>
+          <w:caps/>
+          <w:color w:val="000000" w:themeColor="text1"/>
+          <w:sz w:val="28"/>
+          <w:szCs w:val="28"/>
+        </w:rPr>
+        <w:t>-ФАЙЛА В БАЗУ ДАННЫХ</w:t>
+      </w:r>
+    </w:p>
+    <w:p>
+      <w:pPr>
+        <w:pStyle w:val="12"/>
+        <w:jc w:val="center"/>
+        <w:rPr>
+          <w:rFonts w:ascii="Times New Roman" w:hAnsi="Times New Roman"/>
+          <w:caps/>
+          <w:color w:val="000000" w:themeColor="text1"/>
+          <w:sz w:val="28"/>
+          <w:szCs w:val="28"/>
+        </w:rPr>
+      </w:pPr>
+    </w:p>
+    <w:p>
+      <w:pPr>
+        <w:pStyle w:val="12"/>
+        <w:jc w:val="center"/>
+        <w:rPr>
+          <w:rFonts w:ascii="Times New Roman" w:hAnsi="Times New Roman"/>
+          <w:color w:val="000000" w:themeColor="text1"/>
+          <w:sz w:val="28"/>
+          <w:szCs w:val="28"/>
+        </w:rPr>
+      </w:pPr>
+      <w:r>
+        <w:rPr>
+          <w:rFonts w:ascii="Times New Roman" w:hAnsi="Times New Roman"/>
+          <w:color w:val="000000" w:themeColor="text1"/>
+          <w:sz w:val="28"/>
+          <w:szCs w:val="28"/>
+        </w:rPr>
+        <w:t xml:space="preserve">Пояснительная записка курсового проекта </w:t>
+      </w:r>
+      <w:r>
+        <w:rPr>
+          <w:rFonts w:ascii="Times New Roman" w:hAnsi="Times New Roman"/>
+          <w:color w:val="000000" w:themeColor="text1"/>
+          <w:sz w:val="28"/>
+          <w:szCs w:val="28"/>
+        </w:rPr>
+        <w:t>по дисциплине</w:t>
+      </w:r>
+    </w:p>
+    <w:p>
+      <w:pPr>
+        <w:pStyle w:val="12"/>
+        <w:jc w:val="center"/>
+        <w:rPr>
+          <w:rFonts w:ascii="Times New Roman" w:hAnsi="Times New Roman"/>
+          <w:color w:val="000000" w:themeColor="text1"/>
+          <w:sz w:val="28"/>
+          <w:szCs w:val="28"/>
+        </w:rPr>
+      </w:pPr>
+      <w:r>
+        <w:rPr>
+          <w:rFonts w:ascii="Times New Roman" w:hAnsi="Times New Roman"/>
+          <w:color w:val="000000" w:themeColor="text1"/>
+          <w:sz w:val="28"/>
+          <w:szCs w:val="28"/>
+        </w:rPr>
+        <w:t>«Технология разработки программного обеспечения</w:t>
+      </w:r>
+      <w:r>
+        <w:rPr>
+          <w:rFonts w:ascii="Times New Roman" w:hAnsi="Times New Roman"/>
+          <w:color w:val="000000" w:themeColor="text1"/>
+          <w:sz w:val="28"/>
+          <w:szCs w:val="28"/>
+        </w:rPr>
+        <w:t>»</w:t>
+      </w:r>
+    </w:p>
+    <w:p>
+      <w:pPr>
+        <w:pStyle w:val="12"/>
+        <w:jc w:val="center"/>
+        <w:rPr>
+          <w:rFonts w:ascii="Times New Roman" w:hAnsi="Times New Roman"/>
+          <w:color w:val="000000" w:themeColor="text1"/>
+          <w:sz w:val="28"/>
+          <w:szCs w:val="28"/>
+        </w:rPr>
+      </w:pPr>
+    </w:p>
+    <w:p>
+      <w:pPr>
+        <w:pStyle w:val="12"/>
+        <w:jc w:val="center"/>
+        <w:rPr>
+          <w:rFonts w:ascii="Times New Roman" w:hAnsi="Times New Roman"/>
+          <w:color w:val="000000" w:themeColor="text1"/>
+          <w:sz w:val="28"/>
+          <w:szCs w:val="28"/>
+        </w:rPr>
+      </w:pPr>
+      <w:r>
+        <w:rPr>
+          <w:rFonts w:ascii="Times New Roman" w:hAnsi="Times New Roman"/>
+          <w:color w:val="000000" w:themeColor="text1"/>
+          <w:sz w:val="28"/>
+          <w:szCs w:val="28"/>
+        </w:rPr>
+        <w:t>ТПЖА.090301.</w:t>
+      </w:r>
+      <w:r>
+        <w:rPr>
+          <w:rFonts w:ascii="Times New Roman" w:hAnsi="Times New Roman"/>
+          <w:color w:val="000000" w:themeColor="text1"/>
+          <w:sz w:val="28"/>
+          <w:szCs w:val="28"/>
+        </w:rPr>
+        <w:t>869</w:t>
+      </w:r>
+      <w:r>
+        <w:rPr>
+          <w:rFonts w:ascii="Times New Roman" w:hAnsi="Times New Roman"/>
+          <w:color w:val="000000" w:themeColor="text1"/>
+          <w:sz w:val="28"/>
+          <w:szCs w:val="28"/>
+        </w:rPr>
+        <w:t xml:space="preserve"> ПЗ</w:t>
+      </w:r>
+    </w:p>
+    <w:p>
+      <w:pPr>
+        <w:pStyle w:val="12"/>
+        <w:rPr>
+          <w:rFonts w:ascii="Times New Roman" w:hAnsi="Times New Roman"/>
+          <w:color w:val="000000" w:themeColor="text1"/>
+          <w:sz w:val="28"/>
+          <w:szCs w:val="28"/>
+        </w:rPr>
+      </w:pPr>
+    </w:p>
+    <w:p>
+      <w:pPr>
+        <w:pStyle w:val="12"/>
+        <w:rPr>
+          <w:rFonts w:ascii="Times New Roman" w:hAnsi="Times New Roman"/>
+          <w:color w:val="000000" w:themeColor="text1"/>
+          <w:sz w:val="28"/>
+          <w:szCs w:val="28"/>
+        </w:rPr>
+      </w:pPr>
+    </w:p>
+    <w:p>
+      <w:pPr>
+        <w:pStyle w:val="12"/>
+        <w:rPr>
+          <w:rFonts w:ascii="Times New Roman" w:hAnsi="Times New Roman"/>
+          <w:color w:val="000000" w:themeColor="text1"/>
+          <w:sz w:val="28"/>
+          <w:szCs w:val="28"/>
+        </w:rPr>
+      </w:pPr>
+    </w:p>
+    <w:p>
+      <w:pPr>
+        <w:pStyle w:val="12"/>
+        <w:rPr>
+          <w:rFonts w:ascii="Times New Roman" w:hAnsi="Times New Roman"/>
+          <w:color w:val="000000" w:themeColor="text1"/>
+          <w:sz w:val="28"/>
+          <w:szCs w:val="28"/>
+        </w:rPr>
+      </w:pPr>
+      <w:r>
+        <w:rPr>
+          <w:rFonts w:ascii="Times New Roman" w:hAnsi="Times New Roman"/>
+          <w:color w:val="000000" w:themeColor="text1"/>
+          <w:sz w:val="28"/>
+          <w:szCs w:val="28"/>
+        </w:rPr>
+        <w:t>Разработал студент группы ИВТм-1</w:t>
+      </w:r>
+      <w:r>
+        <w:rPr>
+          <w:rFonts w:ascii="Times New Roman" w:hAnsi="Times New Roman"/>
+          <w:color w:val="000000" w:themeColor="text1"/>
+          <w:sz w:val="28"/>
+          <w:szCs w:val="28"/>
+        </w:rPr>
+        <w:t>1________________</w:t>
+      </w:r>
+      <w:r>
+        <w:rPr>
+          <w:rFonts w:ascii="Times New Roman" w:hAnsi="Times New Roman"/>
+          <w:color w:val="000000" w:themeColor="text1"/>
+          <w:sz w:val="28"/>
+          <w:szCs w:val="28"/>
+        </w:rPr>
+        <w:t>____</w:t>
+      </w:r>
+      <w:r>
+        <w:rPr>
+          <w:rFonts w:ascii="Times New Roman" w:hAnsi="Times New Roman"/>
+          <w:color w:val="000000" w:themeColor="text1"/>
+          <w:sz w:val="28"/>
+          <w:szCs w:val="28"/>
+        </w:rPr>
+        <w:t>/Баташев П.А./</w:t>
+      </w:r>
+    </w:p>
+    <w:p>
+      <w:pPr>
+        <w:pStyle w:val="12"/>
+        <w:rPr>
+          <w:rFonts w:ascii="Times New Roman" w:hAnsi="Times New Roman"/>
+          <w:color w:val="000000" w:themeColor="text1"/>
+          <w:sz w:val="28"/>
+          <w:szCs w:val="28"/>
+        </w:rPr>
+      </w:pPr>
+    </w:p>
+    <w:p>
+      <w:pPr>
+        <w:rPr>
+          <w:rFonts w:cs="Times New Roman"/>
+          <w:color w:val="000000" w:themeColor="text1"/>
+          <w:szCs w:val="28"/>
+        </w:rPr>
+      </w:pPr>
+      <w:r>
+        <w:rPr>
+          <w:rFonts w:cs="Times New Roman"/>
+          <w:color w:val="000000" w:themeColor="text1"/>
+          <w:szCs w:val="28"/>
+        </w:rPr>
+        <w:t>Руководитель</w:t>
+      </w:r>
+      <w:r>
+        <w:rPr>
+          <w:rFonts w:cs="Times New Roman"/>
+          <w:color w:val="000000" w:themeColor="text1"/>
+          <w:szCs w:val="28"/>
+        </w:rPr>
+        <w:t xml:space="preserve">, доцент кафедры </w:t>
+      </w:r>
+      <w:proofErr w:type="gramStart"/>
+      <w:r>
+        <w:rPr>
+          <w:rFonts w:cs="Times New Roman"/>
+          <w:color w:val="000000" w:themeColor="text1"/>
+          <w:szCs w:val="28"/>
+        </w:rPr>
+        <w:t xml:space="preserve">ЭВМ  </w:t>
+      </w:r>
+      <w:r>
+        <w:rPr>
+          <w:rFonts w:cs="Times New Roman"/>
+          <w:color w:val="000000" w:themeColor="text1"/>
+          <w:szCs w:val="28"/>
+        </w:rPr>
+        <w:t>_</w:t>
+      </w:r>
+      <w:proofErr w:type="gramEnd"/>
+      <w:r>
+        <w:rPr>
+          <w:rFonts w:cs="Times New Roman"/>
+          <w:color w:val="000000" w:themeColor="text1"/>
+          <w:szCs w:val="28"/>
+        </w:rPr>
+        <w:t>_________________</w:t>
+      </w:r>
+      <w:r>
+        <w:rPr>
+          <w:rFonts w:cs="Times New Roman"/>
+          <w:color w:val="000000" w:themeColor="text1"/>
+          <w:szCs w:val="28"/>
+        </w:rPr>
+        <w:t>/</w:t>
+      </w:r>
       <w:proofErr w:type="spellStart"/>
       <w:r>
-        <w:t>Титульник</w:t>
+        <w:rPr>
+          <w:rFonts w:cs="Times New Roman"/>
+          <w:color w:val="000000" w:themeColor="text1"/>
+          <w:szCs w:val="28"/>
+        </w:rPr>
+        <w:t>Долженкова</w:t>
       </w:r>
       <w:proofErr w:type="spellEnd"/>
-    </w:p>
-    <w:p>
-      <w:pPr>
+      <w:r>
+        <w:rPr>
+          <w:rFonts w:cs="Times New Roman"/>
+          <w:color w:val="000000" w:themeColor="text1"/>
+          <w:szCs w:val="28"/>
+        </w:rPr>
+        <w:t xml:space="preserve"> М</w:t>
+      </w:r>
+      <w:r>
+        <w:rPr>
+          <w:rFonts w:cs="Times New Roman"/>
+          <w:color w:val="000000" w:themeColor="text1"/>
+          <w:szCs w:val="28"/>
+        </w:rPr>
+        <w:t>.</w:t>
+      </w:r>
+      <w:r>
+        <w:rPr>
+          <w:rFonts w:cs="Times New Roman"/>
+          <w:color w:val="000000" w:themeColor="text1"/>
+          <w:szCs w:val="28"/>
+        </w:rPr>
+        <w:t>Л</w:t>
+      </w:r>
+      <w:r>
+        <w:rPr>
+          <w:rFonts w:cs="Times New Roman"/>
+          <w:color w:val="000000" w:themeColor="text1"/>
+          <w:szCs w:val="28"/>
+        </w:rPr>
+        <w:t>/</w:t>
+      </w:r>
+    </w:p>
+    <w:p>
+      <w:pPr>
+        <w:pStyle w:val="12"/>
+        <w:rPr>
+          <w:rFonts w:ascii="Times New Roman" w:hAnsi="Times New Roman"/>
+          <w:color w:val="000000" w:themeColor="text1"/>
+          <w:sz w:val="28"/>
+          <w:szCs w:val="28"/>
+        </w:rPr>
+      </w:pPr>
+    </w:p>
+    <w:p>
+      <w:pPr>
+        <w:pStyle w:val="12"/>
+        <w:rPr>
+          <w:rFonts w:ascii="Times New Roman" w:hAnsi="Times New Roman"/>
+          <w:color w:val="000000" w:themeColor="text1"/>
+          <w:sz w:val="28"/>
+          <w:szCs w:val="28"/>
+        </w:rPr>
+      </w:pPr>
+      <w:r>
+        <w:rPr>
+          <w:rFonts w:ascii="Times New Roman" w:hAnsi="Times New Roman"/>
+          <w:color w:val="000000" w:themeColor="text1"/>
+          <w:sz w:val="28"/>
+          <w:szCs w:val="28"/>
+        </w:rPr>
+        <w:t xml:space="preserve">Работа защищена с оценкой    </w:t>
+      </w:r>
+      <w:proofErr w:type="gramStart"/>
+      <w:r>
+        <w:rPr>
+          <w:rFonts w:ascii="Times New Roman" w:hAnsi="Times New Roman"/>
+          <w:color w:val="000000" w:themeColor="text1"/>
+          <w:sz w:val="28"/>
+          <w:szCs w:val="28"/>
+        </w:rPr>
+        <w:t xml:space="preserve">   «</w:t>
+      </w:r>
+      <w:proofErr w:type="gramEnd"/>
+      <w:r>
+        <w:rPr>
+          <w:rFonts w:ascii="Times New Roman" w:hAnsi="Times New Roman"/>
+          <w:color w:val="000000" w:themeColor="text1"/>
+          <w:sz w:val="28"/>
+          <w:szCs w:val="28"/>
+        </w:rPr>
+        <w:t>____________</w:t>
+      </w:r>
+      <w:r>
+        <w:rPr>
+          <w:rFonts w:ascii="Times New Roman" w:hAnsi="Times New Roman"/>
+          <w:color w:val="000000" w:themeColor="text1"/>
+          <w:sz w:val="28"/>
+          <w:szCs w:val="28"/>
+        </w:rPr>
+        <w:t xml:space="preserve">»             </w:t>
+      </w:r>
+      <w:r>
+        <w:rPr>
+          <w:rFonts w:ascii="Times New Roman" w:hAnsi="Times New Roman"/>
+          <w:color w:val="000000" w:themeColor="text1"/>
+          <w:sz w:val="28"/>
+          <w:szCs w:val="28"/>
+        </w:rPr>
+        <w:t xml:space="preserve"> _______________</w:t>
+      </w:r>
+    </w:p>
+    <w:p>
+      <w:pPr>
+        <w:pStyle w:val="12"/>
+        <w:ind w:firstLine="4395"/>
+        <w:rPr>
+          <w:rFonts w:ascii="Times New Roman" w:hAnsi="Times New Roman"/>
+          <w:i/>
+          <w:color w:val="000000" w:themeColor="text1"/>
+          <w:sz w:val="28"/>
+          <w:szCs w:val="28"/>
+        </w:rPr>
+      </w:pPr>
+      <w:r>
+        <w:rPr>
+          <w:rFonts w:ascii="Times New Roman" w:hAnsi="Times New Roman"/>
+          <w:color w:val="000000" w:themeColor="text1"/>
+          <w:sz w:val="20"/>
+          <w:szCs w:val="28"/>
+        </w:rPr>
+        <w:t>(</w:t>
+      </w:r>
+      <w:proofErr w:type="gramStart"/>
+      <w:r>
+        <w:rPr>
+          <w:rFonts w:ascii="Times New Roman" w:hAnsi="Times New Roman"/>
+          <w:color w:val="000000" w:themeColor="text1"/>
+          <w:sz w:val="20"/>
+          <w:szCs w:val="28"/>
+        </w:rPr>
+        <w:t>оценка)</w:t>
+      </w:r>
+      <w:r>
+        <w:rPr>
+          <w:rFonts w:ascii="Times New Roman" w:hAnsi="Times New Roman"/>
+          <w:i/>
+          <w:color w:val="000000" w:themeColor="text1"/>
+          <w:sz w:val="20"/>
+          <w:szCs w:val="28"/>
+        </w:rPr>
+        <w:t xml:space="preserve">   </w:t>
+      </w:r>
+      <w:proofErr w:type="gramEnd"/>
+      <w:r>
+        <w:rPr>
+          <w:rFonts w:ascii="Times New Roman" w:hAnsi="Times New Roman"/>
+          <w:i/>
+          <w:color w:val="000000" w:themeColor="text1"/>
+          <w:sz w:val="20"/>
+          <w:szCs w:val="28"/>
+        </w:rPr>
+        <w:t xml:space="preserve"> </w:t>
+      </w:r>
+      <w:r>
+        <w:rPr>
+          <w:rFonts w:ascii="Times New Roman" w:hAnsi="Times New Roman"/>
+          <w:i/>
+          <w:color w:val="000000" w:themeColor="text1"/>
+          <w:sz w:val="28"/>
+          <w:szCs w:val="28"/>
+        </w:rPr>
+        <w:tab/>
+      </w:r>
+      <w:r>
+        <w:rPr>
+          <w:rFonts w:ascii="Times New Roman" w:hAnsi="Times New Roman"/>
+          <w:i/>
+          <w:color w:val="000000" w:themeColor="text1"/>
+          <w:sz w:val="28"/>
+          <w:szCs w:val="28"/>
+        </w:rPr>
+        <w:tab/>
+      </w:r>
+      <w:r>
+        <w:rPr>
+          <w:rFonts w:ascii="Times New Roman" w:hAnsi="Times New Roman"/>
+          <w:i/>
+          <w:color w:val="000000" w:themeColor="text1"/>
+          <w:sz w:val="28"/>
+          <w:szCs w:val="28"/>
+        </w:rPr>
+        <w:tab/>
+      </w:r>
+      <w:r>
+        <w:rPr>
+          <w:rFonts w:ascii="Times New Roman" w:hAnsi="Times New Roman"/>
+          <w:i/>
+          <w:color w:val="000000" w:themeColor="text1"/>
+          <w:sz w:val="28"/>
+          <w:szCs w:val="28"/>
+        </w:rPr>
+        <w:t xml:space="preserve">      </w:t>
+      </w:r>
+      <w:r>
+        <w:rPr>
+          <w:rFonts w:ascii="Times New Roman" w:hAnsi="Times New Roman"/>
+          <w:color w:val="000000" w:themeColor="text1"/>
+          <w:sz w:val="20"/>
+          <w:szCs w:val="28"/>
+        </w:rPr>
+        <w:t>(дата)</w:t>
+      </w:r>
+    </w:p>
+    <w:p>
+      <w:pPr>
+        <w:pStyle w:val="12"/>
+        <w:rPr>
+          <w:rFonts w:ascii="Times New Roman" w:hAnsi="Times New Roman"/>
+          <w:i/>
+          <w:color w:val="000000" w:themeColor="text1"/>
+          <w:sz w:val="28"/>
+          <w:szCs w:val="28"/>
+        </w:rPr>
+      </w:pPr>
+    </w:p>
+    <w:p>
+      <w:pPr>
+        <w:pStyle w:val="ac"/>
+        <w:rPr>
+          <w:rFonts w:ascii="Times New Roman" w:hAnsi="Times New Roman" w:cs="Times New Roman"/>
+          <w:color w:val="000000" w:themeColor="text1"/>
+          <w:sz w:val="28"/>
+          <w:szCs w:val="28"/>
+        </w:rPr>
+      </w:pPr>
+      <w:r>
+        <w:rPr>
+          <w:rFonts w:ascii="Times New Roman" w:hAnsi="Times New Roman" w:cs="Times New Roman"/>
+          <w:color w:val="000000" w:themeColor="text1"/>
+          <w:sz w:val="28"/>
+          <w:szCs w:val="28"/>
+        </w:rPr>
+        <w:t>Члены комиссии</w:t>
+      </w:r>
+      <w:r>
+        <w:rPr>
+          <w:rFonts w:ascii="Times New Roman" w:hAnsi="Times New Roman" w:cs="Times New Roman"/>
+          <w:color w:val="000000" w:themeColor="text1"/>
+          <w:sz w:val="28"/>
+          <w:szCs w:val="28"/>
+        </w:rPr>
+        <w:tab/>
+      </w:r>
+      <w:r>
+        <w:rPr>
+          <w:rFonts w:ascii="Times New Roman" w:hAnsi="Times New Roman" w:cs="Times New Roman"/>
+          <w:color w:val="000000" w:themeColor="text1"/>
+          <w:sz w:val="28"/>
+          <w:szCs w:val="28"/>
+        </w:rPr>
+        <w:tab/>
+        <w:t xml:space="preserve">                   ________________</w:t>
+      </w:r>
+      <w:proofErr w:type="gramStart"/>
+      <w:r>
+        <w:rPr>
+          <w:rFonts w:ascii="Times New Roman" w:hAnsi="Times New Roman" w:cs="Times New Roman"/>
+          <w:color w:val="000000" w:themeColor="text1"/>
+          <w:sz w:val="28"/>
+          <w:szCs w:val="28"/>
+        </w:rPr>
+        <w:t>/  _</w:t>
+      </w:r>
+      <w:proofErr w:type="gramEnd"/>
+      <w:r>
+        <w:rPr>
+          <w:rFonts w:ascii="Times New Roman" w:hAnsi="Times New Roman" w:cs="Times New Roman"/>
+          <w:color w:val="000000" w:themeColor="text1"/>
+          <w:sz w:val="28"/>
+          <w:szCs w:val="28"/>
+        </w:rPr>
+        <w:t>_______________/</w:t>
+      </w:r>
+    </w:p>
+    <w:p>
+      <w:pPr>
+        <w:pStyle w:val="ac"/>
+        <w:ind w:firstLine="4678"/>
+        <w:rPr>
+          <w:rFonts w:ascii="Times New Roman" w:hAnsi="Times New Roman" w:cs="Times New Roman"/>
+          <w:color w:val="000000" w:themeColor="text1"/>
+          <w:sz w:val="28"/>
+          <w:szCs w:val="28"/>
+        </w:rPr>
+      </w:pPr>
+      <w:r>
+        <w:rPr>
+          <w:rFonts w:ascii="Times New Roman" w:hAnsi="Times New Roman" w:cs="Times New Roman"/>
+          <w:color w:val="000000" w:themeColor="text1"/>
+          <w:sz w:val="20"/>
+          <w:szCs w:val="28"/>
+        </w:rPr>
+        <w:t xml:space="preserve"> (</w:t>
+      </w:r>
+      <w:proofErr w:type="gramStart"/>
+      <w:r>
+        <w:rPr>
+          <w:rFonts w:ascii="Times New Roman" w:hAnsi="Times New Roman" w:cs="Times New Roman"/>
+          <w:color w:val="000000" w:themeColor="text1"/>
+          <w:sz w:val="20"/>
+          <w:szCs w:val="28"/>
+        </w:rPr>
+        <w:t xml:space="preserve">подпись)   </w:t>
+      </w:r>
+      <w:proofErr w:type="gramEnd"/>
+      <w:r>
+        <w:rPr>
+          <w:rFonts w:ascii="Times New Roman" w:hAnsi="Times New Roman" w:cs="Times New Roman"/>
+          <w:color w:val="000000" w:themeColor="text1"/>
+          <w:sz w:val="20"/>
+          <w:szCs w:val="28"/>
+        </w:rPr>
+        <w:t xml:space="preserve">       </w:t>
+      </w:r>
+      <w:r>
+        <w:rPr>
+          <w:rFonts w:ascii="Times New Roman" w:hAnsi="Times New Roman" w:cs="Times New Roman"/>
+          <w:color w:val="000000" w:themeColor="text1"/>
+          <w:sz w:val="20"/>
+          <w:szCs w:val="28"/>
+        </w:rPr>
+        <w:t xml:space="preserve">                             </w:t>
+      </w:r>
+      <w:r>
+        <w:rPr>
+          <w:rFonts w:ascii="Times New Roman" w:hAnsi="Times New Roman" w:cs="Times New Roman"/>
+          <w:color w:val="000000" w:themeColor="text1"/>
+          <w:sz w:val="20"/>
+          <w:szCs w:val="28"/>
+        </w:rPr>
+        <w:t>(Ф.И.О)</w:t>
+      </w:r>
+    </w:p>
+    <w:p>
+      <w:pPr>
+        <w:pStyle w:val="ac"/>
+        <w:rPr>
+          <w:rFonts w:ascii="Times New Roman" w:hAnsi="Times New Roman" w:cs="Times New Roman"/>
+          <w:color w:val="000000" w:themeColor="text1"/>
+          <w:sz w:val="28"/>
+          <w:szCs w:val="28"/>
+        </w:rPr>
+      </w:pPr>
+    </w:p>
+    <w:p>
+      <w:pPr>
+        <w:pStyle w:val="ac"/>
+        <w:rPr>
+          <w:rFonts w:ascii="Times New Roman" w:hAnsi="Times New Roman" w:cs="Times New Roman"/>
+          <w:color w:val="000000" w:themeColor="text1"/>
+          <w:sz w:val="28"/>
+          <w:szCs w:val="28"/>
+        </w:rPr>
+      </w:pPr>
+      <w:r>
+        <w:rPr>
+          <w:rFonts w:ascii="Times New Roman" w:hAnsi="Times New Roman" w:cs="Times New Roman"/>
+          <w:color w:val="000000" w:themeColor="text1"/>
+          <w:sz w:val="28"/>
+          <w:szCs w:val="28"/>
+        </w:rPr>
+        <w:tab/>
+      </w:r>
+      <w:r>
+        <w:rPr>
+          <w:rFonts w:ascii="Times New Roman" w:hAnsi="Times New Roman" w:cs="Times New Roman"/>
+          <w:color w:val="000000" w:themeColor="text1"/>
+          <w:sz w:val="28"/>
+          <w:szCs w:val="28"/>
+        </w:rPr>
+        <w:tab/>
+      </w:r>
+      <w:r>
+        <w:rPr>
+          <w:rFonts w:ascii="Times New Roman" w:hAnsi="Times New Roman" w:cs="Times New Roman"/>
+          <w:color w:val="000000" w:themeColor="text1"/>
+          <w:sz w:val="28"/>
+          <w:szCs w:val="28"/>
+        </w:rPr>
+        <w:tab/>
+      </w:r>
+      <w:r>
+        <w:rPr>
+          <w:rFonts w:ascii="Times New Roman" w:hAnsi="Times New Roman" w:cs="Times New Roman"/>
+          <w:color w:val="000000" w:themeColor="text1"/>
+          <w:sz w:val="28"/>
+          <w:szCs w:val="28"/>
+        </w:rPr>
+        <w:tab/>
+      </w:r>
+      <w:r>
+        <w:rPr>
+          <w:rFonts w:ascii="Times New Roman" w:hAnsi="Times New Roman" w:cs="Times New Roman"/>
+          <w:color w:val="000000" w:themeColor="text1"/>
+          <w:sz w:val="28"/>
+          <w:szCs w:val="28"/>
+        </w:rPr>
+        <w:tab/>
+      </w:r>
+      <w:r>
+        <w:rPr>
+          <w:rFonts w:ascii="Times New Roman" w:hAnsi="Times New Roman" w:cs="Times New Roman"/>
+          <w:color w:val="000000" w:themeColor="text1"/>
+          <w:sz w:val="28"/>
+          <w:szCs w:val="28"/>
+        </w:rPr>
+        <w:tab/>
+        <w:t>________________/ ________________/</w:t>
+      </w:r>
+    </w:p>
+    <w:p>
+      <w:pPr>
+        <w:pStyle w:val="ac"/>
+        <w:ind w:firstLine="4678"/>
+        <w:rPr>
+          <w:rFonts w:ascii="Times New Roman" w:hAnsi="Times New Roman" w:cs="Times New Roman"/>
+          <w:color w:val="000000" w:themeColor="text1"/>
+          <w:sz w:val="28"/>
+          <w:szCs w:val="28"/>
+        </w:rPr>
+      </w:pPr>
+      <w:r>
+        <w:rPr>
+          <w:rFonts w:ascii="Times New Roman" w:hAnsi="Times New Roman" w:cs="Times New Roman"/>
+          <w:color w:val="000000" w:themeColor="text1"/>
+          <w:sz w:val="20"/>
+          <w:szCs w:val="28"/>
+        </w:rPr>
+        <w:t xml:space="preserve"> (</w:t>
+      </w:r>
+      <w:proofErr w:type="gramStart"/>
+      <w:r>
+        <w:rPr>
+          <w:rFonts w:ascii="Times New Roman" w:hAnsi="Times New Roman" w:cs="Times New Roman"/>
+          <w:color w:val="000000" w:themeColor="text1"/>
+          <w:sz w:val="20"/>
+          <w:szCs w:val="28"/>
+        </w:rPr>
+        <w:t xml:space="preserve">подпись)   </w:t>
+      </w:r>
+      <w:proofErr w:type="gramEnd"/>
+      <w:r>
+        <w:rPr>
+          <w:rFonts w:ascii="Times New Roman" w:hAnsi="Times New Roman" w:cs="Times New Roman"/>
+          <w:color w:val="000000" w:themeColor="text1"/>
+          <w:sz w:val="20"/>
+          <w:szCs w:val="28"/>
+        </w:rPr>
+        <w:t xml:space="preserve">      </w:t>
+      </w:r>
+      <w:r>
+        <w:rPr>
+          <w:rFonts w:ascii="Times New Roman" w:hAnsi="Times New Roman" w:cs="Times New Roman"/>
+          <w:color w:val="000000" w:themeColor="text1"/>
+          <w:sz w:val="20"/>
+          <w:szCs w:val="28"/>
+        </w:rPr>
+        <w:t xml:space="preserve">                             </w:t>
+      </w:r>
+      <w:r>
+        <w:rPr>
+          <w:rFonts w:ascii="Times New Roman" w:hAnsi="Times New Roman" w:cs="Times New Roman"/>
+          <w:color w:val="000000" w:themeColor="text1"/>
+          <w:sz w:val="20"/>
+          <w:szCs w:val="28"/>
+        </w:rPr>
+        <w:t xml:space="preserve"> (Ф.И.О)</w:t>
+      </w:r>
+    </w:p>
+    <w:p>
+      <w:pPr>
+        <w:pStyle w:val="ac"/>
+        <w:jc w:val="center"/>
+        <w:rPr>
+          <w:rFonts w:ascii="Times New Roman" w:hAnsi="Times New Roman" w:cs="Times New Roman"/>
+          <w:color w:val="000000" w:themeColor="text1"/>
+          <w:sz w:val="28"/>
+          <w:szCs w:val="28"/>
+        </w:rPr>
+      </w:pPr>
+    </w:p>
+    <w:p>
+      <w:pPr>
+        <w:pStyle w:val="ac"/>
+        <w:ind w:left="3540" w:firstLine="708"/>
+        <w:rPr>
+          <w:rFonts w:ascii="Times New Roman" w:hAnsi="Times New Roman" w:cs="Times New Roman"/>
+          <w:color w:val="000000" w:themeColor="text1"/>
+          <w:sz w:val="28"/>
+          <w:szCs w:val="28"/>
+        </w:rPr>
+      </w:pPr>
+      <w:r>
+        <w:rPr>
+          <w:rFonts w:ascii="Times New Roman" w:hAnsi="Times New Roman" w:cs="Times New Roman"/>
+          <w:color w:val="000000" w:themeColor="text1"/>
+          <w:sz w:val="28"/>
+          <w:szCs w:val="28"/>
+        </w:rPr>
+        <w:t>________________/ ________________/</w:t>
+      </w:r>
+    </w:p>
+    <w:p>
+      <w:pPr>
+        <w:pStyle w:val="ac"/>
+        <w:ind w:firstLine="4678"/>
+        <w:rPr>
+          <w:rFonts w:ascii="Times New Roman" w:hAnsi="Times New Roman" w:cs="Times New Roman"/>
+          <w:color w:val="000000" w:themeColor="text1"/>
+          <w:sz w:val="20"/>
+          <w:szCs w:val="28"/>
+        </w:rPr>
+      </w:pPr>
+      <w:r>
+        <w:rPr>
+          <w:rFonts w:ascii="Times New Roman" w:hAnsi="Times New Roman" w:cs="Times New Roman"/>
+          <w:color w:val="000000" w:themeColor="text1"/>
+          <w:sz w:val="20"/>
+          <w:szCs w:val="28"/>
+        </w:rPr>
+        <w:t xml:space="preserve"> </w:t>
+      </w:r>
+      <w:r>
+        <w:rPr>
+          <w:rFonts w:ascii="Times New Roman" w:hAnsi="Times New Roman" w:cs="Times New Roman"/>
+          <w:color w:val="000000" w:themeColor="text1"/>
+          <w:sz w:val="20"/>
+          <w:szCs w:val="28"/>
+        </w:rPr>
+        <w:t>(</w:t>
+      </w:r>
+      <w:proofErr w:type="gramStart"/>
+      <w:r>
+        <w:rPr>
+          <w:rFonts w:ascii="Times New Roman" w:hAnsi="Times New Roman" w:cs="Times New Roman"/>
+          <w:color w:val="000000" w:themeColor="text1"/>
+          <w:sz w:val="20"/>
+          <w:szCs w:val="28"/>
+        </w:rPr>
+        <w:t>подпись)</w:t>
+      </w:r>
+      <w:r>
+        <w:rPr>
+          <w:rFonts w:ascii="Times New Roman" w:hAnsi="Times New Roman" w:cs="Times New Roman"/>
+          <w:color w:val="000000" w:themeColor="text1"/>
+          <w:sz w:val="20"/>
+          <w:szCs w:val="28"/>
+        </w:rPr>
+        <w:t xml:space="preserve">   </w:t>
+      </w:r>
+      <w:proofErr w:type="gramEnd"/>
+      <w:r>
+        <w:rPr>
+          <w:rFonts w:ascii="Times New Roman" w:hAnsi="Times New Roman" w:cs="Times New Roman"/>
+          <w:color w:val="000000" w:themeColor="text1"/>
+          <w:sz w:val="20"/>
+          <w:szCs w:val="28"/>
+        </w:rPr>
+        <w:t xml:space="preserve">     </w:t>
+      </w:r>
+      <w:r>
+        <w:rPr>
+          <w:rFonts w:ascii="Times New Roman" w:hAnsi="Times New Roman" w:cs="Times New Roman"/>
+          <w:color w:val="000000" w:themeColor="text1"/>
+          <w:sz w:val="20"/>
+          <w:szCs w:val="28"/>
+        </w:rPr>
+        <w:t xml:space="preserve">                             </w:t>
+      </w:r>
+      <w:r>
+        <w:rPr>
+          <w:rFonts w:ascii="Times New Roman" w:hAnsi="Times New Roman" w:cs="Times New Roman"/>
+          <w:color w:val="000000" w:themeColor="text1"/>
+          <w:sz w:val="20"/>
+          <w:szCs w:val="28"/>
+        </w:rPr>
+        <w:t xml:space="preserve">  (Ф.И.О)</w:t>
+      </w:r>
+    </w:p>
+    <w:p>
+      <w:pPr>
+        <w:pStyle w:val="12"/>
+        <w:jc w:val="center"/>
+        <w:rPr>
+          <w:rFonts w:ascii="Times New Roman" w:hAnsi="Times New Roman"/>
+          <w:color w:val="000000" w:themeColor="text1"/>
+          <w:sz w:val="28"/>
+          <w:szCs w:val="28"/>
+        </w:rPr>
+      </w:pPr>
+    </w:p>
+    <w:p>
+      <w:pPr>
+        <w:spacing w:line="480" w:lineRule="auto"/>
+        <w:jc w:val="center"/>
+        <w:rPr>
+          <w:color w:val="000000" w:themeColor="text1"/>
+          <w:szCs w:val="28"/>
+        </w:rPr>
+      </w:pPr>
+    </w:p>
+    <w:p>
+      <w:pPr>
+        <w:jc w:val="center"/>
+        <w:rPr>
+          <w:color w:val="000000" w:themeColor="text1"/>
+          <w:szCs w:val="28"/>
+        </w:rPr>
         <w:sectPr>
           <w:footerReference w:type="default" r:id="rId8"/>
           <w:pgSz w:w="11906" w:h="16838"/>
@@ -24,7 +1292,710 @@
         </w:sectPr>
       </w:pPr>
       <w:r>
-        <w:br w:type="page"/>
+        <w:rPr>
+          <w:color w:val="000000" w:themeColor="text1"/>
+          <w:szCs w:val="28"/>
+        </w:rPr>
+        <w:t>Киров 2021</w:t>
+      </w:r>
+    </w:p>
+    <w:p>
+      <w:pPr>
+        <w:jc w:val="center"/>
+      </w:pPr>
+      <w:r>
+        <w:lastRenderedPageBreak/>
+        <w:t>Реферат</w:t>
+      </w:r>
+    </w:p>
+    <w:p>
+      <w:pPr>
+        <w:jc w:val="center"/>
+      </w:pPr>
+    </w:p>
+    <w:p>
+      <w:pPr>
+        <w:tabs>
+          <w:tab w:val="left" w:pos="8820"/>
+        </w:tabs>
+        <w:spacing w:after="0" w:line="240" w:lineRule="auto"/>
+        <w:ind w:left="540" w:right="535"/>
+        <w:rPr>
+          <w:color w:val="000000" w:themeColor="text1"/>
+          <w:szCs w:val="28"/>
+        </w:rPr>
+      </w:pPr>
+      <w:r>
+        <w:rPr>
+          <w:color w:val="000000" w:themeColor="text1"/>
+          <w:szCs w:val="28"/>
+        </w:rPr>
+        <w:t xml:space="preserve">Баташев П.А. </w:t>
+      </w:r>
+      <w:r>
+        <w:rPr>
+          <w:color w:val="000000" w:themeColor="text1"/>
+          <w:szCs w:val="28"/>
+        </w:rPr>
+        <w:t xml:space="preserve">Разработка программы для экспорта данных из </w:t>
+      </w:r>
+      <w:r>
+        <w:rPr>
+          <w:color w:val="000000" w:themeColor="text1"/>
+          <w:szCs w:val="28"/>
+          <w:lang w:val="en-US"/>
+        </w:rPr>
+        <w:t>Excel</w:t>
+      </w:r>
+      <w:r>
+        <w:rPr>
+          <w:color w:val="000000" w:themeColor="text1"/>
+          <w:szCs w:val="28"/>
+        </w:rPr>
+        <w:t>-файла в базу данных</w:t>
+      </w:r>
+      <w:r>
+        <w:rPr>
+          <w:color w:val="000000" w:themeColor="text1"/>
+          <w:szCs w:val="28"/>
+        </w:rPr>
+        <w:t>. ТПЖА.090301.</w:t>
+      </w:r>
+      <w:r>
+        <w:rPr>
+          <w:color w:val="000000" w:themeColor="text1"/>
+          <w:szCs w:val="28"/>
+        </w:rPr>
+        <w:t>869</w:t>
+      </w:r>
+      <w:r>
+        <w:rPr>
+          <w:color w:val="000000" w:themeColor="text1"/>
+          <w:szCs w:val="28"/>
+        </w:rPr>
+        <w:t xml:space="preserve"> </w:t>
+      </w:r>
+      <w:proofErr w:type="gramStart"/>
+      <w:r>
+        <w:rPr>
+          <w:color w:val="000000" w:themeColor="text1"/>
+          <w:szCs w:val="28"/>
+        </w:rPr>
+        <w:t xml:space="preserve">ПЗ:   </w:t>
+      </w:r>
+      <w:proofErr w:type="gramEnd"/>
+      <w:r>
+        <w:rPr>
+          <w:color w:val="000000" w:themeColor="text1"/>
+          <w:szCs w:val="28"/>
+        </w:rPr>
+        <w:t xml:space="preserve">Курс. проект / </w:t>
+      </w:r>
+      <w:proofErr w:type="spellStart"/>
+      <w:r>
+        <w:rPr>
+          <w:color w:val="000000" w:themeColor="text1"/>
+          <w:szCs w:val="28"/>
+        </w:rPr>
+        <w:t>ВятГУ</w:t>
+      </w:r>
+      <w:proofErr w:type="spellEnd"/>
+      <w:r>
+        <w:rPr>
+          <w:color w:val="000000" w:themeColor="text1"/>
+          <w:szCs w:val="28"/>
+        </w:rPr>
+        <w:t xml:space="preserve">, каф.  ЭВМ; рук. </w:t>
+      </w:r>
+      <w:proofErr w:type="spellStart"/>
+      <w:r>
+        <w:rPr>
+          <w:color w:val="000000" w:themeColor="text1"/>
+          <w:szCs w:val="28"/>
+        </w:rPr>
+        <w:t>Долженкова</w:t>
+      </w:r>
+      <w:proofErr w:type="spellEnd"/>
+      <w:r>
+        <w:rPr>
+          <w:color w:val="000000" w:themeColor="text1"/>
+          <w:szCs w:val="28"/>
+        </w:rPr>
+        <w:t xml:space="preserve"> </w:t>
+      </w:r>
+      <w:r>
+        <w:rPr>
+          <w:color w:val="000000" w:themeColor="text1"/>
+          <w:szCs w:val="28"/>
+        </w:rPr>
+        <w:t>М</w:t>
+      </w:r>
+      <w:r>
+        <w:rPr>
+          <w:color w:val="000000" w:themeColor="text1"/>
+          <w:szCs w:val="28"/>
+        </w:rPr>
+        <w:t>.</w:t>
+      </w:r>
+      <w:r>
+        <w:rPr>
+          <w:color w:val="000000" w:themeColor="text1"/>
+          <w:szCs w:val="28"/>
+        </w:rPr>
+        <w:t>Л</w:t>
+      </w:r>
+      <w:r>
+        <w:rPr>
+          <w:color w:val="000000" w:themeColor="text1"/>
+          <w:szCs w:val="28"/>
+        </w:rPr>
+        <w:t xml:space="preserve">. - </w:t>
+      </w:r>
+      <w:proofErr w:type="gramStart"/>
+      <w:r>
+        <w:rPr>
+          <w:color w:val="000000" w:themeColor="text1"/>
+          <w:szCs w:val="28"/>
+        </w:rPr>
+        <w:t>Киров,  202</w:t>
+      </w:r>
+      <w:r>
+        <w:rPr>
+          <w:color w:val="000000" w:themeColor="text1"/>
+          <w:szCs w:val="28"/>
+        </w:rPr>
+        <w:t>1</w:t>
+      </w:r>
+      <w:proofErr w:type="gramEnd"/>
+      <w:r>
+        <w:rPr>
+          <w:color w:val="000000" w:themeColor="text1"/>
+          <w:szCs w:val="28"/>
+        </w:rPr>
+        <w:t xml:space="preserve">. – </w:t>
+      </w:r>
+      <w:r>
+        <w:rPr>
+          <w:color w:val="000000" w:themeColor="text1"/>
+          <w:szCs w:val="28"/>
+          <w:highlight w:val="red"/>
+        </w:rPr>
+        <w:t>ПЗ   41</w:t>
+      </w:r>
+      <w:r>
+        <w:rPr>
+          <w:b/>
+          <w:color w:val="000000" w:themeColor="text1"/>
+          <w:szCs w:val="28"/>
+          <w:highlight w:val="red"/>
+        </w:rPr>
+        <w:t xml:space="preserve"> </w:t>
+      </w:r>
+      <w:proofErr w:type="gramStart"/>
+      <w:r>
+        <w:rPr>
+          <w:color w:val="000000" w:themeColor="text1"/>
+          <w:szCs w:val="28"/>
+          <w:highlight w:val="red"/>
+        </w:rPr>
+        <w:t>с</w:t>
+      </w:r>
+      <w:r>
+        <w:rPr>
+          <w:color w:val="000000" w:themeColor="text1"/>
+          <w:szCs w:val="28"/>
+        </w:rPr>
+        <w:t xml:space="preserve"> </w:t>
+      </w:r>
+      <w:r>
+        <w:rPr>
+          <w:color w:val="000000" w:themeColor="text1"/>
+          <w:szCs w:val="28"/>
+          <w:highlight w:val="red"/>
+        </w:rPr>
+        <w:t>,</w:t>
+      </w:r>
+      <w:proofErr w:type="gramEnd"/>
+      <w:r>
+        <w:rPr>
+          <w:color w:val="000000" w:themeColor="text1"/>
+          <w:szCs w:val="28"/>
+          <w:highlight w:val="red"/>
+        </w:rPr>
+        <w:t xml:space="preserve">  43 рис.,  1 табл.,  3 источников,  3 прил.</w:t>
+      </w:r>
+    </w:p>
+    <w:p>
+      <w:pPr>
+        <w:spacing w:after="0" w:line="240" w:lineRule="auto"/>
+        <w:ind w:firstLine="708"/>
+        <w:rPr>
+          <w:color w:val="000000" w:themeColor="text1"/>
+          <w:szCs w:val="28"/>
+        </w:rPr>
+      </w:pPr>
+    </w:p>
+    <w:p>
+      <w:pPr>
+        <w:spacing w:after="0" w:line="240" w:lineRule="auto"/>
+        <w:rPr>
+          <w:color w:val="000000" w:themeColor="text1"/>
+          <w:szCs w:val="28"/>
+        </w:rPr>
+      </w:pPr>
+      <w:r>
+        <w:rPr>
+          <w:color w:val="000000" w:themeColor="text1"/>
+          <w:szCs w:val="28"/>
+        </w:rPr>
+        <w:t xml:space="preserve">ЭКСПОРТ ДАННЫХ, </w:t>
+      </w:r>
+      <w:r>
+        <w:rPr>
+          <w:color w:val="000000" w:themeColor="text1"/>
+          <w:szCs w:val="28"/>
+          <w:lang w:val="en-US"/>
+        </w:rPr>
+        <w:t>EXCEL</w:t>
+      </w:r>
+      <w:r>
+        <w:rPr>
+          <w:color w:val="000000" w:themeColor="text1"/>
+          <w:szCs w:val="28"/>
+        </w:rPr>
+        <w:t xml:space="preserve">, </w:t>
+      </w:r>
+      <w:r>
+        <w:rPr>
+          <w:color w:val="000000" w:themeColor="text1"/>
+          <w:szCs w:val="28"/>
+          <w:lang w:val="en-US"/>
+        </w:rPr>
+        <w:t>EXCEL</w:t>
+      </w:r>
+      <w:r>
+        <w:rPr>
+          <w:color w:val="000000" w:themeColor="text1"/>
+          <w:szCs w:val="28"/>
+        </w:rPr>
+        <w:t>-</w:t>
+      </w:r>
+      <w:r>
+        <w:rPr>
+          <w:color w:val="000000" w:themeColor="text1"/>
+          <w:szCs w:val="28"/>
+        </w:rPr>
+        <w:t xml:space="preserve">ФАЙЛ, ПАРСИНГ, ПАРСИНГ </w:t>
+      </w:r>
+      <w:r>
+        <w:rPr>
+          <w:color w:val="000000" w:themeColor="text1"/>
+          <w:szCs w:val="28"/>
+          <w:lang w:val="en-US"/>
+        </w:rPr>
+        <w:t>EXCEL</w:t>
+      </w:r>
+      <w:r>
+        <w:rPr>
+          <w:color w:val="000000" w:themeColor="text1"/>
+          <w:szCs w:val="28"/>
+        </w:rPr>
+        <w:t>-ФАЙЛА, ДЕСКРИПТОР, БАЗА ДАННЫХ</w:t>
+      </w:r>
+      <w:r>
+        <w:rPr>
+          <w:color w:val="000000" w:themeColor="text1"/>
+          <w:szCs w:val="28"/>
+        </w:rPr>
+        <w:t xml:space="preserve">, </w:t>
+      </w:r>
+      <w:r>
+        <w:rPr>
+          <w:color w:val="000000" w:themeColor="text1"/>
+          <w:szCs w:val="28"/>
+          <w:lang w:val="en-US"/>
+        </w:rPr>
+        <w:t>SQL</w:t>
+      </w:r>
+      <w:r>
+        <w:rPr>
+          <w:color w:val="000000" w:themeColor="text1"/>
+          <w:szCs w:val="28"/>
+        </w:rPr>
+        <w:t>-</w:t>
+      </w:r>
+      <w:r>
+        <w:rPr>
+          <w:color w:val="000000" w:themeColor="text1"/>
+          <w:szCs w:val="28"/>
+        </w:rPr>
+        <w:t>ЗАПРОС</w:t>
+      </w:r>
+      <w:r>
+        <w:rPr>
+          <w:color w:val="000000" w:themeColor="text1"/>
+          <w:szCs w:val="28"/>
+        </w:rPr>
+        <w:t xml:space="preserve">, </w:t>
+      </w:r>
+      <w:r>
+        <w:rPr>
+          <w:color w:val="000000" w:themeColor="text1"/>
+          <w:szCs w:val="28"/>
+        </w:rPr>
+        <w:t xml:space="preserve">ГЕНЕРАТОР </w:t>
+      </w:r>
+      <w:r>
+        <w:rPr>
+          <w:color w:val="000000" w:themeColor="text1"/>
+          <w:szCs w:val="28"/>
+          <w:lang w:val="en-US"/>
+        </w:rPr>
+        <w:t>SQL</w:t>
+      </w:r>
+      <w:r>
+        <w:rPr>
+          <w:color w:val="000000" w:themeColor="text1"/>
+          <w:szCs w:val="28"/>
+        </w:rPr>
+        <w:t>-</w:t>
+      </w:r>
+      <w:r>
+        <w:rPr>
+          <w:color w:val="000000" w:themeColor="text1"/>
+          <w:szCs w:val="28"/>
+        </w:rPr>
+        <w:t xml:space="preserve">ЗАПРОСОВ, МАСТЕР ИМПОРТА И ЭКСПОРТА </w:t>
+      </w:r>
+      <w:r>
+        <w:rPr>
+          <w:color w:val="000000" w:themeColor="text1"/>
+          <w:szCs w:val="28"/>
+          <w:lang w:val="en-US"/>
+        </w:rPr>
+        <w:t>SQL</w:t>
+      </w:r>
+      <w:r>
+        <w:rPr>
+          <w:color w:val="000000" w:themeColor="text1"/>
+          <w:szCs w:val="28"/>
+        </w:rPr>
+        <w:t xml:space="preserve"> </w:t>
+      </w:r>
+      <w:r>
+        <w:rPr>
+          <w:color w:val="000000" w:themeColor="text1"/>
+          <w:szCs w:val="28"/>
+          <w:lang w:val="en-US"/>
+        </w:rPr>
+        <w:t>SERVER</w:t>
+      </w:r>
+      <w:r>
+        <w:rPr>
+          <w:color w:val="000000" w:themeColor="text1"/>
+          <w:szCs w:val="28"/>
+        </w:rPr>
+        <w:t xml:space="preserve">, МАКРОСЫ </w:t>
+      </w:r>
+    </w:p>
+    <w:p>
+      <w:pPr>
+        <w:spacing w:after="0" w:line="240" w:lineRule="auto"/>
+        <w:ind w:firstLine="708"/>
+        <w:rPr>
+          <w:color w:val="000000" w:themeColor="text1"/>
+          <w:szCs w:val="28"/>
+        </w:rPr>
+      </w:pPr>
+    </w:p>
+    <w:p>
+      <w:pPr>
+        <w:spacing w:after="0" w:line="360" w:lineRule="auto"/>
+        <w:ind w:firstLine="851"/>
+        <w:rPr>
+          <w:color w:val="000000" w:themeColor="text1"/>
+          <w:szCs w:val="28"/>
+        </w:rPr>
+      </w:pPr>
+      <w:r>
+        <w:rPr>
+          <w:color w:val="000000" w:themeColor="text1"/>
+          <w:szCs w:val="28"/>
+        </w:rPr>
+        <w:t xml:space="preserve">Цель курсовой работы </w:t>
+      </w:r>
+      <w:r>
+        <w:rPr>
+          <w:color w:val="000000" w:themeColor="text1"/>
+          <w:szCs w:val="28"/>
+        </w:rPr>
+        <w:t xml:space="preserve">– разработать </w:t>
+      </w:r>
+      <w:r>
+        <w:rPr>
+          <w:color w:val="000000" w:themeColor="text1"/>
+          <w:szCs w:val="28"/>
+        </w:rPr>
+        <w:t xml:space="preserve">программы для экспорта данных из </w:t>
+      </w:r>
+      <w:r>
+        <w:rPr>
+          <w:color w:val="000000" w:themeColor="text1"/>
+          <w:szCs w:val="28"/>
+          <w:lang w:val="en-US"/>
+        </w:rPr>
+        <w:t>Excel</w:t>
+      </w:r>
+      <w:r>
+        <w:rPr>
+          <w:color w:val="000000" w:themeColor="text1"/>
+          <w:szCs w:val="28"/>
+        </w:rPr>
+        <w:t>-файла в базу данных.</w:t>
+      </w:r>
+    </w:p>
+    <w:p>
+      <w:pPr>
+        <w:spacing w:after="0" w:line="360" w:lineRule="auto"/>
+        <w:ind w:firstLine="851"/>
+        <w:rPr>
+          <w:color w:val="000000" w:themeColor="text1"/>
+          <w:szCs w:val="28"/>
+        </w:rPr>
+      </w:pPr>
+      <w:r>
+        <w:rPr>
+          <w:color w:val="000000" w:themeColor="text1"/>
+          <w:szCs w:val="28"/>
+        </w:rPr>
+        <w:t>Ввод данных из файла в базу данных – это рутинный процесс, который при ручном выполнении может приводить к различным ошибкам. Автоматизация данного процесса позволит ускорить перенос данных и избежать различных ошибок.</w:t>
+      </w:r>
+    </w:p>
+    <w:p>
+      <w:pPr>
+        <w:spacing w:after="0" w:line="360" w:lineRule="auto"/>
+        <w:ind w:firstLine="851"/>
+        <w:rPr>
+          <w:color w:val="000000" w:themeColor="text1"/>
+          <w:szCs w:val="28"/>
+        </w:rPr>
+      </w:pPr>
+      <w:r>
+        <w:rPr>
+          <w:color w:val="000000" w:themeColor="text1"/>
+          <w:szCs w:val="28"/>
+        </w:rPr>
+        <w:t xml:space="preserve">Средства для экспорта данных из </w:t>
+      </w:r>
+      <w:r>
+        <w:rPr>
+          <w:color w:val="000000" w:themeColor="text1"/>
+          <w:szCs w:val="28"/>
+          <w:lang w:val="en-US"/>
+        </w:rPr>
+        <w:t>Excel</w:t>
+      </w:r>
+      <w:r>
+        <w:rPr>
+          <w:color w:val="000000" w:themeColor="text1"/>
+          <w:szCs w:val="28"/>
+        </w:rPr>
+        <w:t xml:space="preserve">-файла </w:t>
+      </w:r>
+      <w:r>
+        <w:rPr>
+          <w:color w:val="000000" w:themeColor="text1"/>
+          <w:szCs w:val="28"/>
+        </w:rPr>
+        <w:t xml:space="preserve">уже существуют, но все они имеют ограничения к структуре файла, например, </w:t>
+      </w:r>
+      <w:r>
+        <w:rPr>
+          <w:color w:val="000000" w:themeColor="text1"/>
+          <w:szCs w:val="28"/>
+          <w:lang w:val="en-US"/>
+        </w:rPr>
+        <w:t>Microsoft</w:t>
+      </w:r>
+      <w:r>
+        <w:rPr>
+          <w:color w:val="000000" w:themeColor="text1"/>
+          <w:szCs w:val="28"/>
+        </w:rPr>
+        <w:t xml:space="preserve"> </w:t>
+      </w:r>
+      <w:r>
+        <w:rPr>
+          <w:color w:val="000000" w:themeColor="text1"/>
+          <w:szCs w:val="28"/>
+          <w:lang w:val="en-US"/>
+        </w:rPr>
+        <w:t>SQL</w:t>
+      </w:r>
+      <w:r>
+        <w:rPr>
+          <w:color w:val="000000" w:themeColor="text1"/>
+          <w:szCs w:val="28"/>
+        </w:rPr>
+        <w:t xml:space="preserve"> </w:t>
+      </w:r>
+      <w:r>
+        <w:rPr>
+          <w:color w:val="000000" w:themeColor="text1"/>
+          <w:szCs w:val="28"/>
+          <w:lang w:val="en-US"/>
+        </w:rPr>
+        <w:t>Server</w:t>
+      </w:r>
+      <w:r>
+        <w:rPr>
+          <w:color w:val="000000" w:themeColor="text1"/>
+          <w:szCs w:val="28"/>
+        </w:rPr>
+        <w:t xml:space="preserve"> </w:t>
+      </w:r>
+      <w:r>
+        <w:rPr>
+          <w:color w:val="000000" w:themeColor="text1"/>
+          <w:szCs w:val="28"/>
+          <w:lang w:val="en-US"/>
+        </w:rPr>
+        <w:t>Management</w:t>
+      </w:r>
+      <w:r>
+        <w:rPr>
+          <w:color w:val="000000" w:themeColor="text1"/>
+          <w:szCs w:val="28"/>
+        </w:rPr>
+        <w:t xml:space="preserve"> не способен вычленять отдельные поля на странице, а также работать с несколькими страницами или с несколькими таблицами на одной странице.</w:t>
+      </w:r>
+    </w:p>
+    <w:p>
+      <w:pPr>
+        <w:spacing w:after="0" w:line="360" w:lineRule="auto"/>
+        <w:ind w:firstLine="851"/>
+        <w:rPr>
+          <w:color w:val="000000" w:themeColor="text1"/>
+          <w:szCs w:val="28"/>
+        </w:rPr>
+      </w:pPr>
+      <w:r>
+        <w:rPr>
+          <w:color w:val="000000" w:themeColor="text1"/>
+          <w:szCs w:val="28"/>
+        </w:rPr>
+        <w:t xml:space="preserve">Из-за отсутствия аналогов, позволяющих экспортировать из предоставленного </w:t>
+      </w:r>
+      <w:r>
+        <w:rPr>
+          <w:color w:val="000000" w:themeColor="text1"/>
+          <w:szCs w:val="28"/>
+          <w:lang w:val="en-US"/>
+        </w:rPr>
+        <w:t>Excel</w:t>
+      </w:r>
+      <w:r>
+        <w:rPr>
+          <w:color w:val="000000" w:themeColor="text1"/>
+          <w:szCs w:val="28"/>
+        </w:rPr>
+        <w:t>-</w:t>
+      </w:r>
+      <w:r>
+        <w:rPr>
+          <w:color w:val="000000" w:themeColor="text1"/>
+          <w:szCs w:val="28"/>
+        </w:rPr>
+        <w:t>файла с особой структурой, в базу данных, при этом производить не только вставку, но и различные проверки при экспорте, было принято решение разработать программу, имеющую перечисленные возможности.</w:t>
+      </w:r>
+    </w:p>
+    <w:p>
+      <w:pPr>
+        <w:spacing w:after="0" w:line="360" w:lineRule="auto"/>
+        <w:ind w:firstLine="851"/>
+        <w:rPr>
+          <w:color w:val="000000" w:themeColor="text1"/>
+          <w:szCs w:val="28"/>
+        </w:rPr>
+      </w:pPr>
+      <w:r>
+        <w:rPr>
+          <w:color w:val="000000" w:themeColor="text1"/>
+          <w:szCs w:val="28"/>
+        </w:rPr>
+        <w:t xml:space="preserve">Разработанная программа позволяет экспортировать данные из </w:t>
+      </w:r>
+      <w:r>
+        <w:rPr>
+          <w:color w:val="000000" w:themeColor="text1"/>
+          <w:szCs w:val="28"/>
+          <w:lang w:val="en-US"/>
+        </w:rPr>
+        <w:t>Excel</w:t>
+      </w:r>
+      <w:r>
+        <w:rPr>
+          <w:color w:val="000000" w:themeColor="text1"/>
+          <w:szCs w:val="28"/>
+        </w:rPr>
+        <w:t>-</w:t>
+      </w:r>
+      <w:r>
+        <w:rPr>
+          <w:color w:val="000000" w:themeColor="text1"/>
+          <w:szCs w:val="28"/>
+        </w:rPr>
+        <w:t xml:space="preserve">файла </w:t>
+      </w:r>
+      <w:r>
+        <w:rPr>
+          <w:color w:val="000000" w:themeColor="text1"/>
+          <w:szCs w:val="28"/>
+        </w:rPr>
+        <w:t>с люб</w:t>
+      </w:r>
+      <w:r>
+        <w:rPr>
+          <w:color w:val="000000" w:themeColor="text1"/>
+          <w:szCs w:val="28"/>
+        </w:rPr>
+        <w:t>ой структурой данных, при этом</w:t>
+      </w:r>
+      <w:r>
+        <w:rPr>
+          <w:color w:val="000000" w:themeColor="text1"/>
+          <w:szCs w:val="28"/>
+        </w:rPr>
+        <w:t xml:space="preserve"> достаточно просто указать в дескрипторе файла свойства дан</w:t>
+      </w:r>
+      <w:r>
+        <w:rPr>
+          <w:color w:val="000000" w:themeColor="text1"/>
+          <w:szCs w:val="28"/>
+        </w:rPr>
+        <w:t xml:space="preserve">ных, необходимых для извлечения, а также создать </w:t>
+      </w:r>
+      <w:r>
+        <w:rPr>
+          <w:color w:val="000000" w:themeColor="text1"/>
+          <w:szCs w:val="28"/>
+          <w:lang w:val="en-US"/>
+        </w:rPr>
+        <w:t>SQL</w:t>
+      </w:r>
+      <w:r>
+        <w:rPr>
+          <w:color w:val="000000" w:themeColor="text1"/>
+          <w:szCs w:val="28"/>
+        </w:rPr>
+        <w:t>-</w:t>
+      </w:r>
+      <w:r>
+        <w:rPr>
+          <w:color w:val="000000" w:themeColor="text1"/>
+          <w:szCs w:val="28"/>
+        </w:rPr>
+        <w:t>запрос, в котором могут быть произведены различные действия с извлеченными данными перед вставкой в базу.</w:t>
       </w:r>
     </w:p>
     <w:p>
@@ -39,10 +2010,8 @@
           <w:docGrid w:linePitch="360"/>
         </w:sectPr>
       </w:pPr>
-      <w:r>
-        <w:lastRenderedPageBreak/>
-        <w:t>Реферат</w:t>
-      </w:r>
+      <w:bookmarkStart w:id="0" w:name="_GoBack"/>
+      <w:bookmarkEnd w:id="0"/>
     </w:p>
     <w:sdt>
       <w:sdtPr>
@@ -686,12 +2655,12 @@
         <w:pStyle w:val="1"/>
         <w:jc w:val="center"/>
       </w:pPr>
-      <w:bookmarkStart w:id="0" w:name="_Toc84061580"/>
+      <w:bookmarkStart w:id="1" w:name="_Toc84061580"/>
       <w:r>
         <w:lastRenderedPageBreak/>
         <w:t>Введение</w:t>
       </w:r>
-      <w:bookmarkEnd w:id="0"/>
+      <w:bookmarkEnd w:id="1"/>
     </w:p>
     <w:p/>
     <w:p/>
@@ -717,12 +2686,12 @@
         </w:numPr>
         <w:ind w:left="0" w:firstLine="851"/>
       </w:pPr>
-      <w:bookmarkStart w:id="1" w:name="_Toc84061581"/>
+      <w:bookmarkStart w:id="2" w:name="_Toc84061581"/>
       <w:r>
         <w:lastRenderedPageBreak/>
         <w:t>Анализ существующих аналогов</w:t>
       </w:r>
-      <w:bookmarkEnd w:id="1"/>
+      <w:bookmarkEnd w:id="2"/>
     </w:p>
     <w:p>
       <w:pPr>
@@ -733,11 +2702,11 @@
         </w:numPr>
         <w:ind w:left="0" w:firstLine="851"/>
       </w:pPr>
-      <w:bookmarkStart w:id="2" w:name="_Toc84061582"/>
+      <w:bookmarkStart w:id="3" w:name="_Toc84061582"/>
       <w:r>
         <w:t>Техническое задание</w:t>
       </w:r>
-      <w:bookmarkEnd w:id="2"/>
+      <w:bookmarkEnd w:id="3"/>
     </w:p>
     <w:p>
       <w:pPr>
@@ -748,7 +2717,7 @@
         </w:numPr>
         <w:ind w:left="0" w:firstLine="851"/>
       </w:pPr>
-      <w:bookmarkStart w:id="3" w:name="_Toc84061583"/>
+      <w:bookmarkStart w:id="4" w:name="_Toc84061583"/>
       <w:r>
         <w:t xml:space="preserve">Разработка парсера </w:t>
       </w:r>
@@ -764,7 +2733,7 @@
       <w:r>
         <w:t>файла</w:t>
       </w:r>
-      <w:bookmarkEnd w:id="3"/>
+      <w:bookmarkEnd w:id="4"/>
     </w:p>
     <w:p/>
     <w:p>
@@ -4637,8 +6606,6 @@
               </w:rPr>
               <w:t>Значение, говорящее, что данная ячейка последняя. Последней строкой в таблице считается та строка, когда у всех столбцов соответствующая ячейка равняется ее конечному значению. Если нужно указать, что пустая ячейка, то нужно указать двойные кавычки, идущие подряд без пробела.</w:t>
             </w:r>
-            <w:bookmarkStart w:id="4" w:name="_GoBack"/>
-            <w:bookmarkEnd w:id="4"/>
           </w:p>
         </w:tc>
         <w:tc>
@@ -4870,10 +6837,10 @@
             <v:path o:extrusionok="f" gradientshapeok="t" o:connecttype="rect"/>
             <o:lock v:ext="edit" aspectratio="t"/>
           </v:shapetype>
-          <v:shape id="_x0000_i1025" type="#_x0000_t75" style="width:467.3pt;height:296.15pt" o:ole="">
+          <v:shape id="_x0000_i1025" type="#_x0000_t75" style="width:467.25pt;height:296.25pt" o:ole="">
             <v:imagedata r:id="rId14" o:title=""/>
           </v:shape>
-          <o:OLEObject Type="Embed" ProgID="Visio.Drawing.15" ShapeID="_x0000_i1025" DrawAspect="Content" ObjectID="_1694934039" r:id="rId15"/>
+          <o:OLEObject Type="Embed" ProgID="Visio.Drawing.15" ShapeID="_x0000_i1025" DrawAspect="Content" ObjectID="_1695105652" r:id="rId15"/>
         </w:object>
       </w:r>
     </w:p>
@@ -5631,13 +7598,7 @@
         <w:jc w:val="center"/>
       </w:pPr>
       <w:r>
-        <w:t>Рисунок</w:t>
-      </w:r>
-      <w:r>
-        <w:t xml:space="preserve"> 3</w:t>
-      </w:r>
-      <w:r>
-        <w:t xml:space="preserve"> – Главное окно программы</w:t>
+        <w:t>Рисунок 3 – Главное окно программы</w:t>
       </w:r>
     </w:p>
     <w:p>
@@ -5664,10 +7625,7 @@
         <w:spacing w:line="360" w:lineRule="auto"/>
       </w:pPr>
       <w:r>
-        <w:t>Файл – при нажатии выпадает подпункты, где можно выбрать один фай</w:t>
-      </w:r>
-      <w:r>
-        <w:t>л или целую папку для обработки;</w:t>
+        <w:t>Файл – при нажатии выпадает подпункты, где можно выбрать один файл или целую папку для обработки;</w:t>
       </w:r>
     </w:p>
     <w:p>
@@ -5680,10 +7638,7 @@
         <w:spacing w:line="360" w:lineRule="auto"/>
       </w:pPr>
       <w:r>
-        <w:t xml:space="preserve">Настройки – при нажатии на которую </w:t>
-      </w:r>
-      <w:r>
-        <w:t xml:space="preserve">можно в открывшемся окне посмотреть результат </w:t>
+        <w:t xml:space="preserve">Настройки – при нажатии на которую можно в открывшемся окне посмотреть результат </w:t>
       </w:r>
       <w:proofErr w:type="spellStart"/>
       <w:r>
@@ -5850,13 +7805,7 @@
         <w:jc w:val="center"/>
       </w:pPr>
       <w:r>
-        <w:t xml:space="preserve">Рисунок </w:t>
-      </w:r>
-      <w:r>
-        <w:t>4</w:t>
-      </w:r>
-      <w:r>
-        <w:t xml:space="preserve"> – Загрузка файлов</w:t>
+        <w:t>Рисунок 4 – Загрузка файлов</w:t>
       </w:r>
     </w:p>
     <w:p>
@@ -5921,24 +7870,12 @@
         <w:jc w:val="center"/>
       </w:pPr>
       <w:r>
-        <w:t>Рисунок</w:t>
-      </w:r>
-      <w:r>
-        <w:t xml:space="preserve"> 4</w:t>
-      </w:r>
-      <w:r>
-        <w:t xml:space="preserve"> – </w:t>
-      </w:r>
-      <w:r>
-        <w:t>Настройки (вкладка с отображением дескриптора)</w:t>
+        <w:t>Рисунок 4 – Настройки (вкладка с отображением дескриптора)</w:t>
       </w:r>
     </w:p>
     <w:p>
       <w:pPr>
         <w:jc w:val="center"/>
-        <w:rPr>
-          <w:lang w:val="en-US"/>
-        </w:rPr>
       </w:pPr>
     </w:p>
     <w:p>
@@ -5992,19 +7929,7 @@
         <w:jc w:val="center"/>
       </w:pPr>
       <w:r>
-        <w:t xml:space="preserve">Рисунок </w:t>
-      </w:r>
-      <w:r>
-        <w:t>5</w:t>
-      </w:r>
-      <w:r>
-        <w:t xml:space="preserve"> – Настройки (вкладка с отображением </w:t>
-      </w:r>
-      <w:r>
-        <w:t>запроса</w:t>
-      </w:r>
-      <w:r>
-        <w:t>)</w:t>
+        <w:t>Рисунок 5 – Настройки (вкладка с отображением запроса)</w:t>
       </w:r>
     </w:p>
     <w:p>
@@ -6059,22 +7984,7 @@
         <w:jc w:val="center"/>
       </w:pPr>
       <w:r>
-        <w:t xml:space="preserve">Рисунок </w:t>
-      </w:r>
-      <w:r>
-        <w:t>6</w:t>
-      </w:r>
-      <w:r>
-        <w:t xml:space="preserve"> – </w:t>
-      </w:r>
-      <w:r>
-        <w:t>Просмотр извлеченных данных</w:t>
-      </w:r>
-      <w:r>
-        <w:t xml:space="preserve"> (вкладка </w:t>
-      </w:r>
-      <w:r>
-        <w:t>с одиночными значениями)</w:t>
+        <w:t>Рисунок 6 – Просмотр извлеченных данных (вкладка с одиночными значениями)</w:t>
       </w:r>
     </w:p>
     <w:p>
@@ -6133,19 +8043,7 @@
         <w:jc w:val="center"/>
       </w:pPr>
       <w:r>
-        <w:t>Рисунок</w:t>
-      </w:r>
-      <w:r>
-        <w:t xml:space="preserve"> 7</w:t>
-      </w:r>
-      <w:r>
-        <w:t xml:space="preserve"> – Просмотр извлеченных данных (вкладка </w:t>
-      </w:r>
-      <w:r>
-        <w:t>с табличными значениями</w:t>
-      </w:r>
-      <w:r>
-        <w:t>)</w:t>
+        <w:t>Рисунок 7 – Просмотр извлеченных данных (вкладка с табличными значениями)</w:t>
       </w:r>
     </w:p>
     <w:p>
@@ -6209,13 +8107,7 @@
         <w:jc w:val="center"/>
       </w:pPr>
       <w:r>
-        <w:t xml:space="preserve">Рисунок </w:t>
-      </w:r>
-      <w:r>
-        <w:t>8</w:t>
-      </w:r>
-      <w:r>
-        <w:t xml:space="preserve"> – Просмотр </w:t>
+        <w:t xml:space="preserve">Рисунок 8 – Просмотр </w:t>
       </w:r>
       <w:r>
         <w:t>сгенерированного запроса</w:t>
@@ -6309,6 +8201,9 @@
           <w:fldChar w:fldCharType="separate"/>
         </w:r>
         <w:r>
+          <w:rPr>
+            <w:noProof/>
+          </w:rPr>
           <w:t>2</w:t>
         </w:r>
         <w:r>
@@ -12141,6 +14036,57 @@
       </w:tblCellMar>
     </w:tblPr>
   </w:style>
+  <w:style w:type="paragraph" w:styleId="ac">
+    <w:name w:val="No Spacing"/>
+    <w:uiPriority w:val="1"/>
+    <w:qFormat/>
+    <w:rsid w:val="002867F4"/>
+    <w:pPr>
+      <w:suppressAutoHyphens/>
+      <w:spacing w:after="0" w:line="240" w:lineRule="auto"/>
+    </w:pPr>
+    <w:rPr>
+      <w:rFonts w:ascii="Calibri" w:eastAsia="DejaVu Sans" w:hAnsi="Calibri" w:cs="Calibri"/>
+    </w:rPr>
+  </w:style>
+  <w:style w:type="paragraph" w:customStyle="1" w:styleId="12">
+    <w:name w:val="Без интервала1"/>
+    <w:link w:val="NoSpacingChar"/>
+    <w:rsid w:val="002867F4"/>
+    <w:pPr>
+      <w:spacing w:after="0" w:line="240" w:lineRule="auto"/>
+    </w:pPr>
+    <w:rPr>
+      <w:rFonts w:ascii="Calibri" w:eastAsia="Times New Roman" w:hAnsi="Calibri" w:cs="Times New Roman"/>
+    </w:rPr>
+  </w:style>
+  <w:style w:type="character" w:customStyle="1" w:styleId="NoSpacingChar">
+    <w:name w:val="No Spacing Char"/>
+    <w:link w:val="12"/>
+    <w:locked/>
+    <w:rsid w:val="002867F4"/>
+    <w:rPr>
+      <w:rFonts w:ascii="Calibri" w:eastAsia="Times New Roman" w:hAnsi="Calibri" w:cs="Times New Roman"/>
+    </w:rPr>
+  </w:style>
+  <w:style w:type="paragraph" w:styleId="ad">
+    <w:name w:val="Normal (Web)"/>
+    <w:basedOn w:val="a"/>
+    <w:uiPriority w:val="99"/>
+    <w:semiHidden/>
+    <w:unhideWhenUsed/>
+    <w:rsid w:val="002867F4"/>
+    <w:pPr>
+      <w:spacing w:before="100" w:beforeAutospacing="1" w:after="100" w:afterAutospacing="1" w:line="240" w:lineRule="auto"/>
+      <w:jc w:val="left"/>
+    </w:pPr>
+    <w:rPr>
+      <w:rFonts w:eastAsia="Times New Roman" w:cs="Times New Roman"/>
+      <w:sz w:val="24"/>
+      <w:szCs w:val="24"/>
+      <w:lang w:eastAsia="ru-RU"/>
+    </w:rPr>
+  </w:style>
 </w:styles>
 </file>
 
@@ -12444,7 +14390,7 @@
 </file>
 
 <file path=customXml/itemProps1.xml><?xml version="1.0" encoding="utf-8"?>
-<ds:datastoreItem xmlns:ds="http://schemas.openxmlformats.org/officeDocument/2006/customXml" ds:itemID="{7FEE582C-14F3-4080-B75F-8960A142B7DF}">
+<ds:datastoreItem xmlns:ds="http://schemas.openxmlformats.org/officeDocument/2006/customXml" ds:itemID="{DC1E3D9F-544D-42B1-A294-EF4EE3451416}">
   <ds:schemaRefs>
     <ds:schemaRef ds:uri="http://schemas.openxmlformats.org/officeDocument/2006/bibliography"/>
   </ds:schemaRefs>

--- a/Документация/Документация.docx
+++ b/Документация/Документация.docx
@@ -2010,8 +2010,6 @@
           <w:docGrid w:linePitch="360"/>
         </w:sectPr>
       </w:pPr>
-      <w:bookmarkStart w:id="0" w:name="_GoBack"/>
-      <w:bookmarkEnd w:id="0"/>
     </w:p>
     <w:sdt>
       <w:sdtPr>
@@ -2655,17 +2653,79 @@
         <w:pStyle w:val="1"/>
         <w:jc w:val="center"/>
       </w:pPr>
-      <w:bookmarkStart w:id="1" w:name="_Toc84061580"/>
+      <w:bookmarkStart w:id="0" w:name="_Toc84061580"/>
       <w:r>
         <w:lastRenderedPageBreak/>
         <w:t>Введение</w:t>
       </w:r>
+      <w:bookmarkEnd w:id="0"/>
+    </w:p>
+    <w:p/>
+    <w:p>
+      <w:pPr>
+        <w:spacing w:line="360" w:lineRule="auto"/>
+        <w:ind w:firstLine="851"/>
+      </w:pPr>
+      <w:r>
+        <w:t>Несмотря на то, что базы данных активно вошли в нашу жизнь и применяются в различных отраслях, есть случаи, когда данные из-за отсутствия построенной базы данных, либо из-за отсутствия доступа к базе данных, либо из-за отсутствия удобного интерфейса взаимодействия с базой данных,</w:t>
+      </w:r>
+      <w:r>
+        <w:t xml:space="preserve"> необходимо</w:t>
+      </w:r>
+      <w:r>
+        <w:t xml:space="preserve"> хранить в отдельных файлах. И в тот момент, когда база данных была создана, либо, когда доступ к базе данных появился напрямую или через посредника, то необходимо все накопленные данные, хранящиеся во множестве файлов, экспортировать из файлов в базу данных.</w:t>
+      </w:r>
+    </w:p>
+    <w:p>
+      <w:pPr>
+        <w:spacing w:line="360" w:lineRule="auto"/>
+        <w:ind w:firstLine="851"/>
+      </w:pPr>
+      <w:r>
+        <w:t xml:space="preserve">Процесс переноса данных из файла в базу данных рутинный, требующий много времени, внимания и концентрации, поэтому, если файлов много, или они приходят </w:t>
+      </w:r>
+      <w:r>
+        <w:t>регулярно</w:t>
+      </w:r>
+      <w:r>
+        <w:t xml:space="preserve">, то этот процесс необходимо автоматизировать. </w:t>
+      </w:r>
+    </w:p>
+    <w:p>
+      <w:pPr>
+        <w:spacing w:line="360" w:lineRule="auto"/>
+        <w:ind w:firstLine="851"/>
+      </w:pPr>
+      <w:r>
+        <w:t xml:space="preserve">При автоматизации процесса экспорта файлов одинаковой структуры в базу данных, может понадобиться возможность работать с различными страницами, с различными </w:t>
+      </w:r>
+      <w:r>
+        <w:t>представлением</w:t>
+      </w:r>
+      <w:r>
+        <w:t xml:space="preserve"> данных, таких как одиночные поля в файле, или данные, представленные в виде таблиц, которых в свою очередь может быть несколько на одной странице. Все это требует определенного описания файла (дескриптора), по которому будет происходить поиск определенных полей или таблиц на определенных страницах. </w:t>
+      </w:r>
+    </w:p>
+    <w:p>
+      <w:pPr>
+        <w:spacing w:line="360" w:lineRule="auto"/>
+        <w:ind w:firstLine="851"/>
+      </w:pPr>
+      <w:r>
+        <w:t>Так же при автоматизации процесса экспорта файлов одинаковой структуры в базу данных, может понадобиться проверка извлеченных данных из файла перед вставкой в базу данных, и это может быть проверка не только ошибок в данных, но еще и сверка с данными из самой базы данных, распределение данных по разным таблицам и так далее. Все это требует определенного запроса, который одинаков для всех файлов и отличается только данными, с которыми работает данный запрос.</w:t>
+      </w:r>
+      <w:bookmarkStart w:id="1" w:name="_GoBack"/>
       <w:bookmarkEnd w:id="1"/>
     </w:p>
-    <w:p/>
-    <w:p/>
-    <w:p>
-      <w:pPr>
+    <w:p>
+      <w:pPr>
+        <w:spacing w:line="360" w:lineRule="auto"/>
+        <w:ind w:firstLine="851"/>
+      </w:pPr>
+    </w:p>
+    <w:p>
+      <w:pPr>
+        <w:spacing w:line="360" w:lineRule="auto"/>
         <w:ind w:firstLine="851"/>
         <w:sectPr>
           <w:headerReference w:type="default" r:id="rId11"/>
@@ -6840,7 +6900,7 @@
           <v:shape id="_x0000_i1025" type="#_x0000_t75" style="width:467.25pt;height:296.25pt" o:ole="">
             <v:imagedata r:id="rId14" o:title=""/>
           </v:shape>
-          <o:OLEObject Type="Embed" ProgID="Visio.Drawing.15" ShapeID="_x0000_i1025" DrawAspect="Content" ObjectID="_1695105652" r:id="rId15"/>
+          <o:OLEObject Type="Embed" ProgID="Visio.Drawing.15" ShapeID="_x0000_i1025" DrawAspect="Content" ObjectID="_1695107642" r:id="rId15"/>
         </w:object>
       </w:r>
     </w:p>
@@ -8184,7 +8244,6 @@
         <w:docPartUnique/>
       </w:docPartObj>
     </w:sdtPr>
-    <w:sdtEndPr/>
     <w:sdtContent>
       <w:p>
         <w:pPr>
@@ -8246,7 +8305,6 @@
         <w:docPartUnique/>
       </w:docPartObj>
     </w:sdtPr>
-    <w:sdtEndPr/>
     <w:sdtContent>
       <w:p>
         <w:pPr>
@@ -8266,7 +8324,7 @@
           <w:rPr>
             <w:noProof/>
           </w:rPr>
-          <w:t>19</w:t>
+          <w:t>6</w:t>
         </w:r>
         <w:r>
           <w:fldChar w:fldCharType="end"/>
@@ -14390,7 +14448,7 @@
 </file>
 
 <file path=customXml/itemProps1.xml><?xml version="1.0" encoding="utf-8"?>
-<ds:datastoreItem xmlns:ds="http://schemas.openxmlformats.org/officeDocument/2006/customXml" ds:itemID="{DC1E3D9F-544D-42B1-A294-EF4EE3451416}">
+<ds:datastoreItem xmlns:ds="http://schemas.openxmlformats.org/officeDocument/2006/customXml" ds:itemID="{1BB537D8-8B7D-475B-B0A5-3D9143E0404D}">
   <ds:schemaRefs>
     <ds:schemaRef ds:uri="http://schemas.openxmlformats.org/officeDocument/2006/bibliography"/>
   </ds:schemaRefs>

--- a/Документация/Документация.docx
+++ b/Документация/Документация.docx
@@ -1,6 +1,6 @@
 
 <file path=word/document.xml><?xml version="1.0" encoding="utf-8"?>
-<w:document xmlns:wpc="http://schemas.microsoft.com/office/word/2010/wordprocessingCanvas" xmlns:mc="http://schemas.openxmlformats.org/markup-compatibility/2006" xmlns:o="urn:schemas-microsoft-com:office:office" xmlns:r="http://schemas.openxmlformats.org/officeDocument/2006/relationships" xmlns:m="http://schemas.openxmlformats.org/officeDocument/2006/math" xmlns:v="urn:schemas-microsoft-com:vml" xmlns:wp14="http://schemas.microsoft.com/office/word/2010/wordprocessingDrawing" xmlns:wp="http://schemas.openxmlformats.org/drawingml/2006/wordprocessingDrawing" xmlns:w10="urn:schemas-microsoft-com:office:word" xmlns:w="http://schemas.openxmlformats.org/wordprocessingml/2006/main" xmlns:w14="http://schemas.microsoft.com/office/word/2010/wordml" xmlns:w15="http://schemas.microsoft.com/office/word/2012/wordml" xmlns:wpg="http://schemas.microsoft.com/office/word/2010/wordprocessingGroup" xmlns:wpi="http://schemas.microsoft.com/office/word/2010/wordprocessingInk" xmlns:wne="http://schemas.microsoft.com/office/word/2006/wordml" xmlns:wps="http://schemas.microsoft.com/office/word/2010/wordprocessingShape" mc:Ignorable="w14 w15 wp14">
+<w:document xmlns:wpc="http://schemas.microsoft.com/office/word/2010/wordprocessingCanvas" xmlns:cx="http://schemas.microsoft.com/office/drawing/2014/chartex" xmlns:cx1="http://schemas.microsoft.com/office/drawing/2015/9/8/chartex" xmlns:cx2="http://schemas.microsoft.com/office/drawing/2015/10/21/chartex" xmlns:cx3="http://schemas.microsoft.com/office/drawing/2016/5/9/chartex" xmlns:cx4="http://schemas.microsoft.com/office/drawing/2016/5/10/chartex" xmlns:cx5="http://schemas.microsoft.com/office/drawing/2016/5/11/chartex" xmlns:cx6="http://schemas.microsoft.com/office/drawing/2016/5/12/chartex" xmlns:cx7="http://schemas.microsoft.com/office/drawing/2016/5/13/chartex" xmlns:cx8="http://schemas.microsoft.com/office/drawing/2016/5/14/chartex" xmlns:mc="http://schemas.openxmlformats.org/markup-compatibility/2006" xmlns:aink="http://schemas.microsoft.com/office/drawing/2016/ink" xmlns:am3d="http://schemas.microsoft.com/office/drawing/2017/model3d" xmlns:o="urn:schemas-microsoft-com:office:office" xmlns:r="http://schemas.openxmlformats.org/officeDocument/2006/relationships" xmlns:m="http://schemas.openxmlformats.org/officeDocument/2006/math" xmlns:v="urn:schemas-microsoft-com:vml" xmlns:wp14="http://schemas.microsoft.com/office/word/2010/wordprocessingDrawing" xmlns:wp="http://schemas.openxmlformats.org/drawingml/2006/wordprocessingDrawing" xmlns:w10="urn:schemas-microsoft-com:office:word" xmlns:w="http://schemas.openxmlformats.org/wordprocessingml/2006/main" xmlns:w14="http://schemas.microsoft.com/office/word/2010/wordml" xmlns:w15="http://schemas.microsoft.com/office/word/2012/wordml" xmlns:w16cex="http://schemas.microsoft.com/office/word/2018/wordml/cex" xmlns:w16cid="http://schemas.microsoft.com/office/word/2016/wordml/cid" xmlns:w16="http://schemas.microsoft.com/office/word/2018/wordml" xmlns:w16se="http://schemas.microsoft.com/office/word/2015/wordml/symex" xmlns:wpg="http://schemas.microsoft.com/office/word/2010/wordprocessingGroup" xmlns:wpi="http://schemas.microsoft.com/office/word/2010/wordprocessingInk" xmlns:wne="http://schemas.microsoft.com/office/word/2006/wordml" xmlns:wps="http://schemas.microsoft.com/office/word/2010/wordprocessingShape" mc:Ignorable="w14 w15 w16se w16cid w16 w16cex wp14">
   <w:body>
     <w:p>
       <w:pPr>
@@ -163,7 +163,7 @@
     </w:p>
     <w:p>
       <w:pPr>
-        <w:pStyle w:val="ad"/>
+        <w:pStyle w:val="ae"/>
         <w:spacing w:before="0" w:beforeAutospacing="0" w:after="0" w:afterAutospacing="0"/>
         <w:jc w:val="right"/>
         <w:rPr>
@@ -175,7 +175,7 @@
     </w:p>
     <w:p>
       <w:pPr>
-        <w:pStyle w:val="ad"/>
+        <w:pStyle w:val="ae"/>
         <w:spacing w:before="0" w:beforeAutospacing="0" w:after="0" w:afterAutospacing="0"/>
         <w:jc w:val="right"/>
         <w:rPr>
@@ -195,7 +195,7 @@
     </w:p>
     <w:p>
       <w:pPr>
-        <w:pStyle w:val="ad"/>
+        <w:pStyle w:val="ae"/>
         <w:spacing w:before="0" w:beforeAutospacing="0" w:after="0" w:afterAutospacing="0"/>
         <w:jc w:val="right"/>
         <w:rPr>
@@ -215,7 +215,7 @@
     </w:p>
     <w:p>
       <w:pPr>
-        <w:pStyle w:val="ad"/>
+        <w:pStyle w:val="ae"/>
         <w:spacing w:before="0" w:beforeAutospacing="0" w:after="0" w:afterAutospacing="0"/>
         <w:jc w:val="right"/>
         <w:rPr>
@@ -235,7 +235,7 @@
     </w:p>
     <w:p>
       <w:pPr>
-        <w:pStyle w:val="ad"/>
+        <w:pStyle w:val="ae"/>
         <w:spacing w:before="0" w:beforeAutospacing="0" w:after="0" w:afterAutospacing="0"/>
         <w:ind w:firstLine="6237"/>
         <w:rPr>
@@ -297,7 +297,7 @@
     </w:p>
     <w:p>
       <w:pPr>
-        <w:pStyle w:val="ad"/>
+        <w:pStyle w:val="ae"/>
         <w:spacing w:before="0" w:beforeAutospacing="0" w:after="0" w:afterAutospacing="0"/>
         <w:jc w:val="right"/>
         <w:rPr>
@@ -325,7 +325,7 @@
     </w:p>
     <w:p>
       <w:pPr>
-        <w:pStyle w:val="ad"/>
+        <w:pStyle w:val="ae"/>
         <w:spacing w:before="0" w:beforeAutospacing="0" w:after="0" w:afterAutospacing="0"/>
         <w:jc w:val="right"/>
         <w:rPr>
@@ -891,7 +891,7 @@
     </w:p>
     <w:p>
       <w:pPr>
-        <w:pStyle w:val="ac"/>
+        <w:pStyle w:val="ad"/>
         <w:rPr>
           <w:rFonts w:ascii="Times New Roman" w:hAnsi="Times New Roman" w:cs="Times New Roman"/>
           <w:color w:val="000000" w:themeColor="text1"/>
@@ -950,7 +950,7 @@
     </w:p>
     <w:p>
       <w:pPr>
-        <w:pStyle w:val="ac"/>
+        <w:pStyle w:val="ad"/>
         <w:ind w:firstLine="4678"/>
         <w:rPr>
           <w:rFonts w:ascii="Times New Roman" w:hAnsi="Times New Roman" w:cs="Times New Roman"/>
@@ -1009,7 +1009,7 @@
     </w:p>
     <w:p>
       <w:pPr>
-        <w:pStyle w:val="ac"/>
+        <w:pStyle w:val="ad"/>
         <w:rPr>
           <w:rFonts w:ascii="Times New Roman" w:hAnsi="Times New Roman" w:cs="Times New Roman"/>
           <w:color w:val="000000" w:themeColor="text1"/>
@@ -1020,7 +1020,7 @@
     </w:p>
     <w:p>
       <w:pPr>
-        <w:pStyle w:val="ac"/>
+        <w:pStyle w:val="ad"/>
         <w:rPr>
           <w:rFonts w:ascii="Times New Roman" w:hAnsi="Times New Roman" w:cs="Times New Roman"/>
           <w:color w:val="000000" w:themeColor="text1"/>
@@ -1086,7 +1086,7 @@
     </w:p>
     <w:p>
       <w:pPr>
-        <w:pStyle w:val="ac"/>
+        <w:pStyle w:val="ad"/>
         <w:ind w:firstLine="4678"/>
         <w:rPr>
           <w:rFonts w:ascii="Times New Roman" w:hAnsi="Times New Roman" w:cs="Times New Roman"/>
@@ -1145,7 +1145,7 @@
     </w:p>
     <w:p>
       <w:pPr>
-        <w:pStyle w:val="ac"/>
+        <w:pStyle w:val="ad"/>
         <w:jc w:val="center"/>
         <w:rPr>
           <w:rFonts w:ascii="Times New Roman" w:hAnsi="Times New Roman" w:cs="Times New Roman"/>
@@ -1157,7 +1157,7 @@
     </w:p>
     <w:p>
       <w:pPr>
-        <w:pStyle w:val="ac"/>
+        <w:pStyle w:val="ad"/>
         <w:ind w:left="3540" w:firstLine="708"/>
         <w:rPr>
           <w:rFonts w:ascii="Times New Roman" w:hAnsi="Times New Roman" w:cs="Times New Roman"/>
@@ -1178,7 +1178,7 @@
     </w:p>
     <w:p>
       <w:pPr>
-        <w:pStyle w:val="ac"/>
+        <w:pStyle w:val="ad"/>
         <w:ind w:firstLine="4678"/>
         <w:rPr>
           <w:rFonts w:ascii="Times New Roman" w:hAnsi="Times New Roman" w:cs="Times New Roman"/>
@@ -2098,7 +2098,7 @@
           <w:r>
             <w:fldChar w:fldCharType="separate"/>
           </w:r>
-          <w:hyperlink w:anchor="_Toc84061580" w:history="1">
+          <w:hyperlink w:anchor="_Toc84696209" w:history="1">
             <w:r>
               <w:rPr>
                 <w:rStyle w:val="a9"/>
@@ -2125,7 +2125,7 @@
                 <w:noProof/>
                 <w:webHidden/>
               </w:rPr>
-              <w:instrText xml:space="preserve"> PAGEREF _Toc84061580 \h </w:instrText>
+              <w:instrText xml:space="preserve"> PAGEREF _Toc84696209 \h </w:instrText>
             </w:r>
             <w:r>
               <w:rPr>
@@ -2170,7 +2170,7 @@
               <w:lang w:eastAsia="ru-RU"/>
             </w:rPr>
           </w:pPr>
-          <w:hyperlink w:anchor="_Toc84061581" w:history="1">
+          <w:hyperlink w:anchor="_Toc84696210" w:history="1">
             <w:r>
               <w:rPr>
                 <w:rStyle w:val="a9"/>
@@ -2213,7 +2213,7 @@
                 <w:noProof/>
                 <w:webHidden/>
               </w:rPr>
-              <w:instrText xml:space="preserve"> PAGEREF _Toc84061581 \h </w:instrText>
+              <w:instrText xml:space="preserve"> PAGEREF _Toc84696210 \h </w:instrText>
             </w:r>
             <w:r>
               <w:rPr>
@@ -2258,7 +2258,7 @@
               <w:lang w:eastAsia="ru-RU"/>
             </w:rPr>
           </w:pPr>
-          <w:hyperlink w:anchor="_Toc84061582" w:history="1">
+          <w:hyperlink w:anchor="_Toc84696211" w:history="1">
             <w:r>
               <w:rPr>
                 <w:rStyle w:val="a9"/>
@@ -2301,7 +2301,7 @@
                 <w:noProof/>
                 <w:webHidden/>
               </w:rPr>
-              <w:instrText xml:space="preserve"> PAGEREF _Toc84061582 \h </w:instrText>
+              <w:instrText xml:space="preserve"> PAGEREF _Toc84696211 \h </w:instrText>
             </w:r>
             <w:r>
               <w:rPr>
@@ -2321,7 +2321,335 @@
                 <w:noProof/>
                 <w:webHidden/>
               </w:rPr>
-              <w:t>6</w:t>
+              <w:t>7</w:t>
+            </w:r>
+            <w:r>
+              <w:rPr>
+                <w:noProof/>
+                <w:webHidden/>
+              </w:rPr>
+              <w:fldChar w:fldCharType="end"/>
+            </w:r>
+          </w:hyperlink>
+        </w:p>
+        <w:p>
+          <w:pPr>
+            <w:pStyle w:val="21"/>
+            <w:tabs>
+              <w:tab w:val="left" w:pos="880"/>
+              <w:tab w:val="right" w:leader="dot" w:pos="9345"/>
+            </w:tabs>
+            <w:rPr>
+              <w:noProof/>
+            </w:rPr>
+          </w:pPr>
+          <w:hyperlink w:anchor="_Toc84696212" w:history="1">
+            <w:r>
+              <w:rPr>
+                <w:rStyle w:val="a9"/>
+                <w:noProof/>
+              </w:rPr>
+              <w:t>2.1</w:t>
+            </w:r>
+            <w:r>
+              <w:rPr>
+                <w:noProof/>
+              </w:rPr>
+              <w:tab/>
+            </w:r>
+            <w:r>
+              <w:rPr>
+                <w:rStyle w:val="a9"/>
+                <w:noProof/>
+              </w:rPr>
+              <w:t>Введение</w:t>
+            </w:r>
+            <w:r>
+              <w:rPr>
+                <w:noProof/>
+                <w:webHidden/>
+              </w:rPr>
+              <w:tab/>
+            </w:r>
+            <w:r>
+              <w:rPr>
+                <w:noProof/>
+                <w:webHidden/>
+              </w:rPr>
+              <w:fldChar w:fldCharType="begin"/>
+            </w:r>
+            <w:r>
+              <w:rPr>
+                <w:noProof/>
+                <w:webHidden/>
+              </w:rPr>
+              <w:instrText xml:space="preserve"> PAGEREF _Toc84696212 \h </w:instrText>
+            </w:r>
+            <w:r>
+              <w:rPr>
+                <w:noProof/>
+                <w:webHidden/>
+              </w:rPr>
+            </w:r>
+            <w:r>
+              <w:rPr>
+                <w:noProof/>
+                <w:webHidden/>
+              </w:rPr>
+              <w:fldChar w:fldCharType="separate"/>
+            </w:r>
+            <w:r>
+              <w:rPr>
+                <w:noProof/>
+                <w:webHidden/>
+              </w:rPr>
+              <w:t>7</w:t>
+            </w:r>
+            <w:r>
+              <w:rPr>
+                <w:noProof/>
+                <w:webHidden/>
+              </w:rPr>
+              <w:fldChar w:fldCharType="end"/>
+            </w:r>
+          </w:hyperlink>
+        </w:p>
+        <w:p>
+          <w:pPr>
+            <w:pStyle w:val="21"/>
+            <w:tabs>
+              <w:tab w:val="left" w:pos="880"/>
+              <w:tab w:val="right" w:leader="dot" w:pos="9345"/>
+            </w:tabs>
+            <w:rPr>
+              <w:noProof/>
+            </w:rPr>
+          </w:pPr>
+          <w:hyperlink w:anchor="_Toc84696213" w:history="1">
+            <w:r>
+              <w:rPr>
+                <w:rStyle w:val="a9"/>
+                <w:noProof/>
+              </w:rPr>
+              <w:t>2.2</w:t>
+            </w:r>
+            <w:r>
+              <w:rPr>
+                <w:noProof/>
+              </w:rPr>
+              <w:tab/>
+            </w:r>
+            <w:r>
+              <w:rPr>
+                <w:rStyle w:val="a9"/>
+                <w:noProof/>
+              </w:rPr>
+              <w:t>Основание для разработки</w:t>
+            </w:r>
+            <w:r>
+              <w:rPr>
+                <w:noProof/>
+                <w:webHidden/>
+              </w:rPr>
+              <w:tab/>
+            </w:r>
+            <w:r>
+              <w:rPr>
+                <w:noProof/>
+                <w:webHidden/>
+              </w:rPr>
+              <w:fldChar w:fldCharType="begin"/>
+            </w:r>
+            <w:r>
+              <w:rPr>
+                <w:noProof/>
+                <w:webHidden/>
+              </w:rPr>
+              <w:instrText xml:space="preserve"> PAGEREF _Toc84696213 \h </w:instrText>
+            </w:r>
+            <w:r>
+              <w:rPr>
+                <w:noProof/>
+                <w:webHidden/>
+              </w:rPr>
+            </w:r>
+            <w:r>
+              <w:rPr>
+                <w:noProof/>
+                <w:webHidden/>
+              </w:rPr>
+              <w:fldChar w:fldCharType="separate"/>
+            </w:r>
+            <w:r>
+              <w:rPr>
+                <w:noProof/>
+                <w:webHidden/>
+              </w:rPr>
+              <w:t>7</w:t>
+            </w:r>
+            <w:r>
+              <w:rPr>
+                <w:noProof/>
+                <w:webHidden/>
+              </w:rPr>
+              <w:fldChar w:fldCharType="end"/>
+            </w:r>
+          </w:hyperlink>
+        </w:p>
+        <w:p>
+          <w:pPr>
+            <w:pStyle w:val="21"/>
+            <w:tabs>
+              <w:tab w:val="left" w:pos="880"/>
+              <w:tab w:val="right" w:leader="dot" w:pos="9345"/>
+            </w:tabs>
+            <w:rPr>
+              <w:noProof/>
+            </w:rPr>
+          </w:pPr>
+          <w:hyperlink w:anchor="_Toc84696214" w:history="1">
+            <w:r>
+              <w:rPr>
+                <w:rStyle w:val="a9"/>
+                <w:noProof/>
+              </w:rPr>
+              <w:t>2.3</w:t>
+            </w:r>
+            <w:r>
+              <w:rPr>
+                <w:noProof/>
+              </w:rPr>
+              <w:tab/>
+            </w:r>
+            <w:r>
+              <w:rPr>
+                <w:rStyle w:val="a9"/>
+                <w:noProof/>
+              </w:rPr>
+              <w:t>Назначение</w:t>
+            </w:r>
+            <w:r>
+              <w:rPr>
+                <w:noProof/>
+                <w:webHidden/>
+              </w:rPr>
+              <w:tab/>
+            </w:r>
+            <w:r>
+              <w:rPr>
+                <w:noProof/>
+                <w:webHidden/>
+              </w:rPr>
+              <w:fldChar w:fldCharType="begin"/>
+            </w:r>
+            <w:r>
+              <w:rPr>
+                <w:noProof/>
+                <w:webHidden/>
+              </w:rPr>
+              <w:instrText xml:space="preserve"> PAGEREF _Toc84696214 \h </w:instrText>
+            </w:r>
+            <w:r>
+              <w:rPr>
+                <w:noProof/>
+                <w:webHidden/>
+              </w:rPr>
+            </w:r>
+            <w:r>
+              <w:rPr>
+                <w:noProof/>
+                <w:webHidden/>
+              </w:rPr>
+              <w:fldChar w:fldCharType="separate"/>
+            </w:r>
+            <w:r>
+              <w:rPr>
+                <w:noProof/>
+                <w:webHidden/>
+              </w:rPr>
+              <w:t>7</w:t>
+            </w:r>
+            <w:r>
+              <w:rPr>
+                <w:noProof/>
+                <w:webHidden/>
+              </w:rPr>
+              <w:fldChar w:fldCharType="end"/>
+            </w:r>
+          </w:hyperlink>
+        </w:p>
+        <w:p>
+          <w:pPr>
+            <w:pStyle w:val="21"/>
+            <w:tabs>
+              <w:tab w:val="left" w:pos="880"/>
+              <w:tab w:val="right" w:leader="dot" w:pos="9345"/>
+            </w:tabs>
+            <w:rPr>
+              <w:noProof/>
+            </w:rPr>
+          </w:pPr>
+          <w:hyperlink w:anchor="_Toc84696215" w:history="1">
+            <w:r>
+              <w:rPr>
+                <w:rStyle w:val="a9"/>
+                <w:noProof/>
+              </w:rPr>
+              <w:t>2.4</w:t>
+            </w:r>
+            <w:r>
+              <w:rPr>
+                <w:noProof/>
+              </w:rPr>
+              <w:tab/>
+            </w:r>
+            <w:r>
+              <w:rPr>
+                <w:rStyle w:val="a9"/>
+                <w:noProof/>
+              </w:rPr>
+              <w:t>Требования к программе</w:t>
+            </w:r>
+            <w:r>
+              <w:rPr>
+                <w:noProof/>
+                <w:webHidden/>
+              </w:rPr>
+              <w:tab/>
+            </w:r>
+            <w:r>
+              <w:rPr>
+                <w:noProof/>
+                <w:webHidden/>
+              </w:rPr>
+              <w:fldChar w:fldCharType="begin"/>
+            </w:r>
+            <w:r>
+              <w:rPr>
+                <w:noProof/>
+                <w:webHidden/>
+              </w:rPr>
+              <w:instrText xml:space="preserve"> PAGEREF _Toc84696215 \h </w:instrText>
+            </w:r>
+            <w:r>
+              <w:rPr>
+                <w:noProof/>
+                <w:webHidden/>
+              </w:rPr>
+            </w:r>
+            <w:r>
+              <w:rPr>
+                <w:noProof/>
+                <w:webHidden/>
+              </w:rPr>
+              <w:fldChar w:fldCharType="separate"/>
+            </w:r>
+            <w:r>
+              <w:rPr>
+                <w:noProof/>
+                <w:webHidden/>
+              </w:rPr>
+              <w:t>7</w:t>
             </w:r>
             <w:r>
               <w:rPr>
@@ -2346,7 +2674,7 @@
               <w:lang w:eastAsia="ru-RU"/>
             </w:rPr>
           </w:pPr>
-          <w:hyperlink w:anchor="_Toc84061583" w:history="1">
+          <w:hyperlink w:anchor="_Toc84696216" w:history="1">
             <w:r>
               <w:rPr>
                 <w:rStyle w:val="a9"/>
@@ -2376,14 +2704,14 @@
                 <w:noProof/>
                 <w:lang w:val="en-US"/>
               </w:rPr>
-              <w:t xml:space="preserve">Excel </w:t>
+              <w:t>Excel</w:t>
             </w:r>
             <w:r>
               <w:rPr>
                 <w:rStyle w:val="a9"/>
                 <w:noProof/>
               </w:rPr>
-              <w:t>файла</w:t>
+              <w:t>-файла</w:t>
             </w:r>
             <w:r>
               <w:rPr>
@@ -2404,7 +2732,7 @@
                 <w:noProof/>
                 <w:webHidden/>
               </w:rPr>
-              <w:instrText xml:space="preserve"> PAGEREF _Toc84061583 \h </w:instrText>
+              <w:instrText xml:space="preserve"> PAGEREF _Toc84696216 \h </w:instrText>
             </w:r>
             <w:r>
               <w:rPr>
@@ -2424,7 +2752,173 @@
                 <w:noProof/>
                 <w:webHidden/>
               </w:rPr>
-              <w:t>6</w:t>
+              <w:t>9</w:t>
+            </w:r>
+            <w:r>
+              <w:rPr>
+                <w:noProof/>
+                <w:webHidden/>
+              </w:rPr>
+              <w:fldChar w:fldCharType="end"/>
+            </w:r>
+          </w:hyperlink>
+        </w:p>
+        <w:p>
+          <w:pPr>
+            <w:pStyle w:val="21"/>
+            <w:tabs>
+              <w:tab w:val="right" w:leader="dot" w:pos="9345"/>
+            </w:tabs>
+            <w:rPr>
+              <w:noProof/>
+            </w:rPr>
+          </w:pPr>
+          <w:hyperlink w:anchor="_Toc84696217" w:history="1">
+            <w:r>
+              <w:rPr>
+                <w:rStyle w:val="a9"/>
+                <w:noProof/>
+              </w:rPr>
+              <w:t xml:space="preserve">3.1 Дескриптор </w:t>
+            </w:r>
+            <w:r>
+              <w:rPr>
+                <w:rStyle w:val="a9"/>
+                <w:noProof/>
+                <w:lang w:val="en-US"/>
+              </w:rPr>
+              <w:t>Excel</w:t>
+            </w:r>
+            <w:r>
+              <w:rPr>
+                <w:rStyle w:val="a9"/>
+                <w:noProof/>
+              </w:rPr>
+              <w:t>-файла общая информация</w:t>
+            </w:r>
+            <w:r>
+              <w:rPr>
+                <w:noProof/>
+                <w:webHidden/>
+              </w:rPr>
+              <w:tab/>
+            </w:r>
+            <w:r>
+              <w:rPr>
+                <w:noProof/>
+                <w:webHidden/>
+              </w:rPr>
+              <w:fldChar w:fldCharType="begin"/>
+            </w:r>
+            <w:r>
+              <w:rPr>
+                <w:noProof/>
+                <w:webHidden/>
+              </w:rPr>
+              <w:instrText xml:space="preserve"> PAGEREF _Toc84696217 \h </w:instrText>
+            </w:r>
+            <w:r>
+              <w:rPr>
+                <w:noProof/>
+                <w:webHidden/>
+              </w:rPr>
+            </w:r>
+            <w:r>
+              <w:rPr>
+                <w:noProof/>
+                <w:webHidden/>
+              </w:rPr>
+              <w:fldChar w:fldCharType="separate"/>
+            </w:r>
+            <w:r>
+              <w:rPr>
+                <w:noProof/>
+                <w:webHidden/>
+              </w:rPr>
+              <w:t>9</w:t>
+            </w:r>
+            <w:r>
+              <w:rPr>
+                <w:noProof/>
+                <w:webHidden/>
+              </w:rPr>
+              <w:fldChar w:fldCharType="end"/>
+            </w:r>
+          </w:hyperlink>
+        </w:p>
+        <w:p>
+          <w:pPr>
+            <w:pStyle w:val="21"/>
+            <w:tabs>
+              <w:tab w:val="right" w:leader="dot" w:pos="9345"/>
+            </w:tabs>
+            <w:rPr>
+              <w:noProof/>
+            </w:rPr>
+          </w:pPr>
+          <w:hyperlink w:anchor="_Toc84696218" w:history="1">
+            <w:r>
+              <w:rPr>
+                <w:rStyle w:val="a9"/>
+                <w:noProof/>
+              </w:rPr>
+              <w:t xml:space="preserve">3.2 Парсинг дескриптора </w:t>
+            </w:r>
+            <w:r>
+              <w:rPr>
+                <w:rStyle w:val="a9"/>
+                <w:noProof/>
+                <w:lang w:val="en-US"/>
+              </w:rPr>
+              <w:t>Excel</w:t>
+            </w:r>
+            <w:r>
+              <w:rPr>
+                <w:rStyle w:val="a9"/>
+                <w:noProof/>
+              </w:rPr>
+              <w:t>-файла</w:t>
+            </w:r>
+            <w:r>
+              <w:rPr>
+                <w:noProof/>
+                <w:webHidden/>
+              </w:rPr>
+              <w:tab/>
+            </w:r>
+            <w:r>
+              <w:rPr>
+                <w:noProof/>
+                <w:webHidden/>
+              </w:rPr>
+              <w:fldChar w:fldCharType="begin"/>
+            </w:r>
+            <w:r>
+              <w:rPr>
+                <w:noProof/>
+                <w:webHidden/>
+              </w:rPr>
+              <w:instrText xml:space="preserve"> PAGEREF _Toc84696218 \h </w:instrText>
+            </w:r>
+            <w:r>
+              <w:rPr>
+                <w:noProof/>
+                <w:webHidden/>
+              </w:rPr>
+            </w:r>
+            <w:r>
+              <w:rPr>
+                <w:noProof/>
+                <w:webHidden/>
+              </w:rPr>
+              <w:fldChar w:fldCharType="separate"/>
+            </w:r>
+            <w:r>
+              <w:rPr>
+                <w:noProof/>
+                <w:webHidden/>
+              </w:rPr>
+              <w:t>14</w:t>
             </w:r>
             <w:r>
               <w:rPr>
@@ -2449,7 +2943,7 @@
               <w:lang w:eastAsia="ru-RU"/>
             </w:rPr>
           </w:pPr>
-          <w:hyperlink w:anchor="_Toc84061584" w:history="1">
+          <w:hyperlink w:anchor="_Toc84696219" w:history="1">
             <w:r>
               <w:rPr>
                 <w:rStyle w:val="a9"/>
@@ -2507,7 +3001,7 @@
                 <w:noProof/>
                 <w:webHidden/>
               </w:rPr>
-              <w:instrText xml:space="preserve"> PAGEREF _Toc84061584 \h </w:instrText>
+              <w:instrText xml:space="preserve"> PAGEREF _Toc84696219 \h </w:instrText>
             </w:r>
             <w:r>
               <w:rPr>
@@ -2527,7 +3021,7 @@
                 <w:noProof/>
                 <w:webHidden/>
               </w:rPr>
-              <w:t>11</w:t>
+              <w:t>15</w:t>
             </w:r>
             <w:r>
               <w:rPr>
@@ -2552,7 +3046,7 @@
               <w:lang w:eastAsia="ru-RU"/>
             </w:rPr>
           </w:pPr>
-          <w:hyperlink w:anchor="_Toc84061585" w:history="1">
+          <w:hyperlink w:anchor="_Toc84696220" w:history="1">
             <w:r>
               <w:rPr>
                 <w:rStyle w:val="a9"/>
@@ -2595,7 +3089,7 @@
                 <w:noProof/>
                 <w:webHidden/>
               </w:rPr>
-              <w:instrText xml:space="preserve"> PAGEREF _Toc84061585 \h </w:instrText>
+              <w:instrText xml:space="preserve"> PAGEREF _Toc84696220 \h </w:instrText>
             </w:r>
             <w:r>
               <w:rPr>
@@ -2615,7 +3109,164 @@
                 <w:noProof/>
                 <w:webHidden/>
               </w:rPr>
-              <w:t>11</w:t>
+              <w:t>17</w:t>
+            </w:r>
+            <w:r>
+              <w:rPr>
+                <w:noProof/>
+                <w:webHidden/>
+              </w:rPr>
+              <w:fldChar w:fldCharType="end"/>
+            </w:r>
+          </w:hyperlink>
+        </w:p>
+        <w:p>
+          <w:pPr>
+            <w:pStyle w:val="11"/>
+            <w:tabs>
+              <w:tab w:val="right" w:leader="dot" w:pos="9345"/>
+            </w:tabs>
+            <w:rPr>
+              <w:rFonts w:asciiTheme="minorHAnsi" w:eastAsiaTheme="minorEastAsia" w:hAnsiTheme="minorHAnsi"/>
+              <w:noProof/>
+              <w:sz w:val="22"/>
+              <w:lang w:eastAsia="ru-RU"/>
+            </w:rPr>
+          </w:pPr>
+          <w:hyperlink w:anchor="_Toc84696221" w:history="1">
+            <w:r>
+              <w:rPr>
+                <w:rStyle w:val="a9"/>
+                <w:noProof/>
+              </w:rPr>
+              <w:t>ПРИЛОЖЕНИЕ А</w:t>
+            </w:r>
+            <w:r>
+              <w:rPr>
+                <w:noProof/>
+                <w:webHidden/>
+              </w:rPr>
+              <w:tab/>
+            </w:r>
+            <w:r>
+              <w:rPr>
+                <w:noProof/>
+                <w:webHidden/>
+              </w:rPr>
+              <w:fldChar w:fldCharType="begin"/>
+            </w:r>
+            <w:r>
+              <w:rPr>
+                <w:noProof/>
+                <w:webHidden/>
+              </w:rPr>
+              <w:instrText xml:space="preserve"> PAGEREF _Toc84696221 \h </w:instrText>
+            </w:r>
+            <w:r>
+              <w:rPr>
+                <w:noProof/>
+                <w:webHidden/>
+              </w:rPr>
+            </w:r>
+            <w:r>
+              <w:rPr>
+                <w:noProof/>
+                <w:webHidden/>
+              </w:rPr>
+              <w:fldChar w:fldCharType="separate"/>
+            </w:r>
+            <w:r>
+              <w:rPr>
+                <w:noProof/>
+                <w:webHidden/>
+              </w:rPr>
+              <w:t>23</w:t>
+            </w:r>
+            <w:r>
+              <w:rPr>
+                <w:noProof/>
+                <w:webHidden/>
+              </w:rPr>
+              <w:fldChar w:fldCharType="end"/>
+            </w:r>
+          </w:hyperlink>
+        </w:p>
+        <w:p>
+          <w:pPr>
+            <w:pStyle w:val="11"/>
+            <w:tabs>
+              <w:tab w:val="right" w:leader="dot" w:pos="9345"/>
+            </w:tabs>
+            <w:rPr>
+              <w:rFonts w:asciiTheme="minorHAnsi" w:eastAsiaTheme="minorEastAsia" w:hAnsiTheme="minorHAnsi"/>
+              <w:noProof/>
+              <w:sz w:val="22"/>
+              <w:lang w:eastAsia="ru-RU"/>
+            </w:rPr>
+          </w:pPr>
+          <w:hyperlink w:anchor="_Toc84696222" w:history="1">
+            <w:r>
+              <w:rPr>
+                <w:rStyle w:val="a9"/>
+                <w:noProof/>
+              </w:rPr>
+              <w:t xml:space="preserve">Шаблон </w:t>
+            </w:r>
+            <w:r>
+              <w:rPr>
+                <w:rStyle w:val="a9"/>
+                <w:noProof/>
+                <w:lang w:val="en-US"/>
+              </w:rPr>
+              <w:t>Excel-</w:t>
+            </w:r>
+            <w:r>
+              <w:rPr>
+                <w:rStyle w:val="a9"/>
+                <w:noProof/>
+              </w:rPr>
+              <w:t>файла</w:t>
+            </w:r>
+            <w:r>
+              <w:rPr>
+                <w:noProof/>
+                <w:webHidden/>
+              </w:rPr>
+              <w:tab/>
+            </w:r>
+            <w:r>
+              <w:rPr>
+                <w:noProof/>
+                <w:webHidden/>
+              </w:rPr>
+              <w:fldChar w:fldCharType="begin"/>
+            </w:r>
+            <w:r>
+              <w:rPr>
+                <w:noProof/>
+                <w:webHidden/>
+              </w:rPr>
+              <w:instrText xml:space="preserve"> PAGEREF _Toc84696222 \h </w:instrText>
+            </w:r>
+            <w:r>
+              <w:rPr>
+                <w:noProof/>
+                <w:webHidden/>
+              </w:rPr>
+            </w:r>
+            <w:r>
+              <w:rPr>
+                <w:noProof/>
+                <w:webHidden/>
+              </w:rPr>
+              <w:fldChar w:fldCharType="separate"/>
+            </w:r>
+            <w:r>
+              <w:rPr>
+                <w:noProof/>
+                <w:webHidden/>
+              </w:rPr>
+              <w:t>23</w:t>
             </w:r>
             <w:r>
               <w:rPr>
@@ -2653,7 +3304,7 @@
         <w:pStyle w:val="1"/>
         <w:jc w:val="center"/>
       </w:pPr>
-      <w:bookmarkStart w:id="0" w:name="_Toc84061580"/>
+      <w:bookmarkStart w:id="0" w:name="_Toc84696209"/>
       <w:r>
         <w:lastRenderedPageBreak/>
         <w:t>Введение</w:t>
@@ -2714,8 +3365,6 @@
       <w:r>
         <w:t>Так же при автоматизации процесса экспорта файлов одинаковой структуры в базу данных, может понадобиться проверка извлеченных данных из файла перед вставкой в базу данных, и это может быть проверка не только ошибок в данных, но еще и сверка с данными из самой базы данных, распределение данных по разным таблицам и так далее. Все это требует определенного запроса, который одинаков для всех файлов и отличается только данными, с которыми работает данный запрос.</w:t>
       </w:r>
-      <w:bookmarkStart w:id="1" w:name="_GoBack"/>
-      <w:bookmarkEnd w:id="1"/>
     </w:p>
     <w:p>
       <w:pPr>
@@ -2746,12 +3395,21 @@
         </w:numPr>
         <w:ind w:left="0" w:firstLine="851"/>
       </w:pPr>
-      <w:bookmarkStart w:id="2" w:name="_Toc84061581"/>
+      <w:bookmarkStart w:id="1" w:name="_Toc84696210"/>
       <w:r>
         <w:lastRenderedPageBreak/>
         <w:t>Анализ существующих аналогов</w:t>
       </w:r>
-      <w:bookmarkEnd w:id="2"/>
+      <w:bookmarkEnd w:id="1"/>
+    </w:p>
+    <w:p/>
+    <w:p>
+      <w:pPr>
+        <w:jc w:val="left"/>
+      </w:pPr>
+      <w:r>
+        <w:br w:type="page"/>
+      </w:r>
     </w:p>
     <w:p>
       <w:pPr>
@@ -2762,11 +3420,794 @@
         </w:numPr>
         <w:ind w:left="0" w:firstLine="851"/>
       </w:pPr>
-      <w:bookmarkStart w:id="3" w:name="_Toc84061582"/>
-      <w:r>
+      <w:bookmarkStart w:id="2" w:name="_Toc84696211"/>
+      <w:r>
+        <w:lastRenderedPageBreak/>
         <w:t>Техническое задание</w:t>
       </w:r>
+      <w:bookmarkEnd w:id="2"/>
+    </w:p>
+    <w:p/>
+    <w:p>
+      <w:pPr>
+        <w:pStyle w:val="2"/>
+        <w:numPr>
+          <w:ilvl w:val="1"/>
+          <w:numId w:val="1"/>
+        </w:numPr>
+        <w:spacing w:line="360" w:lineRule="auto"/>
+      </w:pPr>
+      <w:bookmarkStart w:id="3" w:name="_Toc84696212"/>
+      <w:r>
+        <w:t>Введение</w:t>
+      </w:r>
       <w:bookmarkEnd w:id="3"/>
+    </w:p>
+    <w:p>
+      <w:pPr>
+        <w:spacing w:after="0" w:line="360" w:lineRule="auto"/>
+      </w:pPr>
+    </w:p>
+    <w:p>
+      <w:pPr>
+        <w:spacing w:line="360" w:lineRule="auto"/>
+        <w:ind w:firstLine="851"/>
+        <w:rPr>
+          <w:lang w:eastAsia="ru-RU"/>
+        </w:rPr>
+      </w:pPr>
+      <w:r>
+        <w:rPr>
+          <w:lang w:eastAsia="ru-RU"/>
+        </w:rPr>
+        <w:t xml:space="preserve">Требуется написать программу, которая предоставляет средства для </w:t>
+      </w:r>
+      <w:r>
+        <w:rPr>
+          <w:lang w:eastAsia="ru-RU"/>
+        </w:rPr>
+        <w:t xml:space="preserve">экспорта данных из </w:t>
+      </w:r>
+      <w:r>
+        <w:rPr>
+          <w:lang w:val="en-US" w:eastAsia="ru-RU"/>
+        </w:rPr>
+        <w:t>Excel</w:t>
+      </w:r>
+      <w:r>
+        <w:rPr>
+          <w:lang w:eastAsia="ru-RU"/>
+        </w:rPr>
+        <w:t>-</w:t>
+      </w:r>
+      <w:r>
+        <w:rPr>
+          <w:lang w:eastAsia="ru-RU"/>
+        </w:rPr>
+        <w:t>файла в базу данных</w:t>
+      </w:r>
+      <w:r>
+        <w:rPr>
+          <w:lang w:eastAsia="ru-RU"/>
+        </w:rPr>
+        <w:t xml:space="preserve">, с возможностью изменения шаблона файла и шаблона </w:t>
+      </w:r>
+      <w:r>
+        <w:rPr>
+          <w:lang w:val="en-US" w:eastAsia="ru-RU"/>
+        </w:rPr>
+        <w:t>SQL</w:t>
+      </w:r>
+      <w:r>
+        <w:rPr>
+          <w:lang w:eastAsia="ru-RU"/>
+        </w:rPr>
+        <w:t>-</w:t>
+      </w:r>
+      <w:r>
+        <w:rPr>
+          <w:lang w:eastAsia="ru-RU"/>
+        </w:rPr>
+        <w:t>запроса.</w:t>
+      </w:r>
+    </w:p>
+    <w:p>
+      <w:pPr>
+        <w:spacing w:line="360" w:lineRule="auto"/>
+        <w:ind w:firstLine="851"/>
+        <w:rPr>
+          <w:lang w:eastAsia="ru-RU"/>
+        </w:rPr>
+      </w:pPr>
+      <w:r>
+        <w:rPr>
+          <w:lang w:eastAsia="ru-RU"/>
+        </w:rPr>
+        <w:t>В качестве языка программирования выбран С#, в качестве среды программирования выбран</w:t>
+      </w:r>
+      <w:r>
+        <w:rPr>
+          <w:lang w:eastAsia="ru-RU"/>
+        </w:rPr>
+        <w:t>а</w:t>
+      </w:r>
+      <w:r>
+        <w:rPr>
+          <w:lang w:eastAsia="ru-RU"/>
+        </w:rPr>
+        <w:t xml:space="preserve"> </w:t>
+      </w:r>
+      <w:proofErr w:type="spellStart"/>
+      <w:r>
+        <w:rPr>
+          <w:lang w:eastAsia="ru-RU"/>
+        </w:rPr>
+        <w:t>Visual</w:t>
+      </w:r>
+      <w:proofErr w:type="spellEnd"/>
+      <w:r>
+        <w:rPr>
+          <w:lang w:eastAsia="ru-RU"/>
+        </w:rPr>
+        <w:t xml:space="preserve"> </w:t>
+      </w:r>
+      <w:proofErr w:type="spellStart"/>
+      <w:r>
+        <w:rPr>
+          <w:lang w:eastAsia="ru-RU"/>
+        </w:rPr>
+        <w:t>Studio</w:t>
+      </w:r>
+      <w:proofErr w:type="spellEnd"/>
+      <w:r>
+        <w:rPr>
+          <w:lang w:eastAsia="ru-RU"/>
+        </w:rPr>
+        <w:t>, так как он</w:t>
+      </w:r>
+      <w:r>
+        <w:rPr>
+          <w:lang w:eastAsia="ru-RU"/>
+        </w:rPr>
+        <w:t>а</w:t>
+      </w:r>
+      <w:r>
+        <w:rPr>
+          <w:lang w:eastAsia="ru-RU"/>
+        </w:rPr>
+        <w:t xml:space="preserve"> содержит все необходимые компоненты для создания программы</w:t>
+      </w:r>
+      <w:r>
+        <w:rPr>
+          <w:lang w:eastAsia="ru-RU"/>
+        </w:rPr>
+        <w:t xml:space="preserve"> с пользовательским интерфейсом.</w:t>
+      </w:r>
+    </w:p>
+    <w:p>
+      <w:pPr>
+        <w:spacing w:after="0" w:line="360" w:lineRule="auto"/>
+        <w:ind w:firstLine="851"/>
+        <w:rPr>
+          <w:lang w:eastAsia="ru-RU"/>
+        </w:rPr>
+      </w:pPr>
+    </w:p>
+    <w:p>
+      <w:pPr>
+        <w:pStyle w:val="2"/>
+        <w:numPr>
+          <w:ilvl w:val="1"/>
+          <w:numId w:val="1"/>
+        </w:numPr>
+      </w:pPr>
+      <w:bookmarkStart w:id="4" w:name="_Toc84696213"/>
+      <w:r>
+        <w:t>Основание для разработки</w:t>
+      </w:r>
+      <w:bookmarkEnd w:id="4"/>
+    </w:p>
+    <w:p>
+      <w:pPr>
+        <w:pStyle w:val="aa"/>
+        <w:spacing w:after="0" w:line="360" w:lineRule="auto"/>
+        <w:ind w:left="1271"/>
+      </w:pPr>
+    </w:p>
+    <w:p>
+      <w:pPr>
+        <w:spacing w:line="360" w:lineRule="auto"/>
+        <w:ind w:firstLine="851"/>
+      </w:pPr>
+      <w:r>
+        <w:t xml:space="preserve">Основанием для разработки является необходимость переноса </w:t>
+      </w:r>
+      <w:r>
+        <w:t>информации</w:t>
+      </w:r>
+      <w:r>
+        <w:t xml:space="preserve"> об оказанных</w:t>
+      </w:r>
+      <w:r>
+        <w:t xml:space="preserve"> социальных</w:t>
+      </w:r>
+      <w:r>
+        <w:t xml:space="preserve"> услугах</w:t>
+      </w:r>
+      <w:r>
+        <w:t xml:space="preserve">, предоставляемых в </w:t>
+      </w:r>
+      <w:r>
+        <w:rPr>
+          <w:lang w:val="en-US"/>
+        </w:rPr>
+        <w:t>Excel</w:t>
+      </w:r>
+      <w:r>
+        <w:t>-</w:t>
+      </w:r>
+      <w:r>
+        <w:t>файлах</w:t>
+      </w:r>
+      <w:r>
+        <w:t>,</w:t>
+      </w:r>
+      <w:r>
+        <w:t xml:space="preserve"> шаблон которого изображен в приложении А,</w:t>
+      </w:r>
+      <w:r>
+        <w:t xml:space="preserve"> </w:t>
+      </w:r>
+      <w:r>
+        <w:t xml:space="preserve">общественными некоммерческими организациями, у которых отсутствует доступ к базе данных ЭСРН. </w:t>
+      </w:r>
+    </w:p>
+    <w:p>
+      <w:pPr>
+        <w:pStyle w:val="aa"/>
+        <w:spacing w:after="0" w:line="360" w:lineRule="auto"/>
+        <w:ind w:left="1271"/>
+      </w:pPr>
+    </w:p>
+    <w:p>
+      <w:pPr>
+        <w:pStyle w:val="2"/>
+        <w:numPr>
+          <w:ilvl w:val="1"/>
+          <w:numId w:val="1"/>
+        </w:numPr>
+      </w:pPr>
+      <w:bookmarkStart w:id="5" w:name="_Toc84696214"/>
+      <w:r>
+        <w:t>Назначение</w:t>
+      </w:r>
+      <w:bookmarkEnd w:id="5"/>
+    </w:p>
+    <w:p>
+      <w:pPr>
+        <w:pStyle w:val="aa"/>
+        <w:spacing w:after="0" w:line="360" w:lineRule="auto"/>
+        <w:ind w:left="1271"/>
+      </w:pPr>
+    </w:p>
+    <w:p>
+      <w:pPr>
+        <w:spacing w:line="360" w:lineRule="auto"/>
+        <w:ind w:firstLine="851"/>
+        <w:rPr>
+          <w:color w:val="000000"/>
+          <w:szCs w:val="28"/>
+          <w:shd w:val="clear" w:color="auto" w:fill="FFFFFF"/>
+        </w:rPr>
+      </w:pPr>
+      <w:r>
+        <w:rPr>
+          <w:color w:val="000000"/>
+          <w:szCs w:val="28"/>
+          <w:shd w:val="clear" w:color="auto" w:fill="FFFFFF"/>
+        </w:rPr>
+        <w:t xml:space="preserve">Основным назначением программы является </w:t>
+      </w:r>
+      <w:r>
+        <w:rPr>
+          <w:color w:val="000000"/>
+          <w:szCs w:val="28"/>
+          <w:shd w:val="clear" w:color="auto" w:fill="FFFFFF"/>
+        </w:rPr>
+        <w:t xml:space="preserve">автоматизация переноса данных из </w:t>
+      </w:r>
+      <w:r>
+        <w:rPr>
+          <w:color w:val="000000"/>
+          <w:szCs w:val="28"/>
+          <w:shd w:val="clear" w:color="auto" w:fill="FFFFFF"/>
+          <w:lang w:val="en-US"/>
+        </w:rPr>
+        <w:t>Excel</w:t>
+      </w:r>
+      <w:r>
+        <w:rPr>
+          <w:color w:val="000000"/>
+          <w:szCs w:val="28"/>
+          <w:shd w:val="clear" w:color="auto" w:fill="FFFFFF"/>
+        </w:rPr>
+        <w:t>-</w:t>
+      </w:r>
+      <w:r>
+        <w:rPr>
+          <w:color w:val="000000"/>
+          <w:szCs w:val="28"/>
+          <w:shd w:val="clear" w:color="auto" w:fill="FFFFFF"/>
+        </w:rPr>
+        <w:t xml:space="preserve">файла в базу данных, с возможностью изменять шаблон </w:t>
+      </w:r>
+      <w:r>
+        <w:rPr>
+          <w:color w:val="000000"/>
+          <w:szCs w:val="28"/>
+          <w:shd w:val="clear" w:color="auto" w:fill="FFFFFF"/>
+          <w:lang w:val="en-US"/>
+        </w:rPr>
+        <w:t>Excel</w:t>
+      </w:r>
+      <w:r>
+        <w:rPr>
+          <w:color w:val="000000"/>
+          <w:szCs w:val="28"/>
+          <w:shd w:val="clear" w:color="auto" w:fill="FFFFFF"/>
+        </w:rPr>
+        <w:t>-</w:t>
+      </w:r>
+      <w:r>
+        <w:rPr>
+          <w:color w:val="000000"/>
+          <w:szCs w:val="28"/>
+          <w:shd w:val="clear" w:color="auto" w:fill="FFFFFF"/>
+        </w:rPr>
+        <w:t xml:space="preserve">файла и </w:t>
+      </w:r>
+      <w:r>
+        <w:rPr>
+          <w:color w:val="000000"/>
+          <w:szCs w:val="28"/>
+          <w:shd w:val="clear" w:color="auto" w:fill="FFFFFF"/>
+          <w:lang w:val="en-US"/>
+        </w:rPr>
+        <w:t>SQL</w:t>
+      </w:r>
+      <w:r>
+        <w:rPr>
+          <w:color w:val="000000"/>
+          <w:szCs w:val="28"/>
+          <w:shd w:val="clear" w:color="auto" w:fill="FFFFFF"/>
+        </w:rPr>
+        <w:t>-запрос, без изменения программного кода.</w:t>
+      </w:r>
+    </w:p>
+    <w:p>
+      <w:pPr>
+        <w:spacing w:after="0" w:line="360" w:lineRule="auto"/>
+        <w:ind w:firstLine="851"/>
+        <w:rPr>
+          <w:color w:val="000000"/>
+          <w:szCs w:val="28"/>
+          <w:shd w:val="clear" w:color="auto" w:fill="FFFFFF"/>
+        </w:rPr>
+      </w:pPr>
+    </w:p>
+    <w:p>
+      <w:pPr>
+        <w:pStyle w:val="2"/>
+        <w:numPr>
+          <w:ilvl w:val="1"/>
+          <w:numId w:val="1"/>
+        </w:numPr>
+      </w:pPr>
+      <w:bookmarkStart w:id="6" w:name="_Toc84696215"/>
+      <w:r>
+        <w:t>Требования к программе</w:t>
+      </w:r>
+      <w:bookmarkEnd w:id="6"/>
+    </w:p>
+    <w:p>
+      <w:pPr>
+        <w:pStyle w:val="aa"/>
+        <w:spacing w:after="0" w:line="360" w:lineRule="auto"/>
+        <w:ind w:left="0" w:firstLine="851"/>
+      </w:pPr>
+    </w:p>
+    <w:p>
+      <w:pPr>
+        <w:spacing w:line="360" w:lineRule="auto"/>
+        <w:ind w:firstLine="851"/>
+      </w:pPr>
+      <w:r>
+        <w:t>Требования к функциональным характеристикам</w:t>
+      </w:r>
+      <w:r>
+        <w:t>:</w:t>
+      </w:r>
+    </w:p>
+    <w:p>
+      <w:pPr>
+        <w:pStyle w:val="aa"/>
+        <w:numPr>
+          <w:ilvl w:val="0"/>
+          <w:numId w:val="13"/>
+        </w:numPr>
+        <w:spacing w:line="360" w:lineRule="auto"/>
+      </w:pPr>
+      <w:r>
+        <w:lastRenderedPageBreak/>
+        <w:t xml:space="preserve">экспорт данных из </w:t>
+      </w:r>
+      <w:r>
+        <w:rPr>
+          <w:lang w:val="en-US"/>
+        </w:rPr>
+        <w:t>Excel</w:t>
+      </w:r>
+      <w:r>
+        <w:t>-файла в базу данных;</w:t>
+      </w:r>
+    </w:p>
+    <w:p>
+      <w:pPr>
+        <w:pStyle w:val="aa"/>
+        <w:numPr>
+          <w:ilvl w:val="0"/>
+          <w:numId w:val="13"/>
+        </w:numPr>
+        <w:spacing w:line="360" w:lineRule="auto"/>
+      </w:pPr>
+      <w:r>
+        <w:t>наличие пакетной обработки файлов;</w:t>
+      </w:r>
+    </w:p>
+    <w:p>
+      <w:pPr>
+        <w:pStyle w:val="aa"/>
+        <w:numPr>
+          <w:ilvl w:val="0"/>
+          <w:numId w:val="13"/>
+        </w:numPr>
+        <w:spacing w:line="360" w:lineRule="auto"/>
+      </w:pPr>
+      <w:r>
+        <w:t>возможность изменени</w:t>
+      </w:r>
+      <w:r>
+        <w:t>я</w:t>
+      </w:r>
+      <w:r>
+        <w:t xml:space="preserve"> шаблона</w:t>
+      </w:r>
+      <w:r>
+        <w:t xml:space="preserve"> </w:t>
+      </w:r>
+      <w:r>
+        <w:rPr>
+          <w:lang w:val="en-US"/>
+        </w:rPr>
+        <w:t>Excel</w:t>
+      </w:r>
+      <w:r>
+        <w:t>-файла</w:t>
+      </w:r>
+      <w:r>
+        <w:t xml:space="preserve"> без изменения программного кода;</w:t>
+      </w:r>
+    </w:p>
+    <w:p>
+      <w:pPr>
+        <w:pStyle w:val="aa"/>
+        <w:numPr>
+          <w:ilvl w:val="0"/>
+          <w:numId w:val="13"/>
+        </w:numPr>
+        <w:spacing w:line="360" w:lineRule="auto"/>
+      </w:pPr>
+      <w:r>
+        <w:t xml:space="preserve">возможность изменения </w:t>
+      </w:r>
+      <w:r>
+        <w:rPr>
+          <w:lang w:val="en-US"/>
+        </w:rPr>
+        <w:t>SQL</w:t>
+      </w:r>
+      <w:r>
+        <w:t>-</w:t>
+      </w:r>
+      <w:r>
+        <w:t>запроса без изменения программного кода;</w:t>
+      </w:r>
+    </w:p>
+    <w:p>
+      <w:pPr>
+        <w:pStyle w:val="aa"/>
+        <w:numPr>
+          <w:ilvl w:val="0"/>
+          <w:numId w:val="13"/>
+        </w:numPr>
+        <w:spacing w:line="360" w:lineRule="auto"/>
+      </w:pPr>
+      <w:r>
+        <w:t>подробное описание ошибок на всех этапах экспорта данных.</w:t>
+      </w:r>
+    </w:p>
+    <w:p>
+      <w:pPr>
+        <w:spacing w:after="0" w:line="360" w:lineRule="auto"/>
+      </w:pPr>
+    </w:p>
+    <w:p>
+      <w:pPr>
+        <w:spacing w:line="360" w:lineRule="auto"/>
+        <w:ind w:firstLine="851"/>
+        <w:rPr>
+          <w:szCs w:val="28"/>
+        </w:rPr>
+      </w:pPr>
+      <w:r>
+        <w:rPr>
+          <w:szCs w:val="28"/>
+        </w:rPr>
+        <w:t>Требования к минимальной конфигурации</w:t>
+      </w:r>
+      <w:r>
+        <w:rPr>
+          <w:szCs w:val="28"/>
+        </w:rPr>
+        <w:t>:</w:t>
+      </w:r>
+    </w:p>
+    <w:p>
+      <w:pPr>
+        <w:pStyle w:val="aa"/>
+        <w:numPr>
+          <w:ilvl w:val="0"/>
+          <w:numId w:val="14"/>
+        </w:numPr>
+        <w:spacing w:line="360" w:lineRule="auto"/>
+        <w:rPr>
+          <w:szCs w:val="28"/>
+        </w:rPr>
+      </w:pPr>
+      <w:r>
+        <w:rPr>
+          <w:color w:val="000000"/>
+          <w:szCs w:val="28"/>
+        </w:rPr>
+        <w:t>минимальное разрешение экрана 800</w:t>
+      </w:r>
+      <w:r>
+        <w:rPr>
+          <w:color w:val="000000"/>
+          <w:szCs w:val="28"/>
+          <w:lang w:val="en-US"/>
+        </w:rPr>
+        <w:t>x</w:t>
+      </w:r>
+      <w:r>
+        <w:rPr>
+          <w:color w:val="000000"/>
+          <w:szCs w:val="28"/>
+        </w:rPr>
+        <w:t>600;</w:t>
+      </w:r>
+    </w:p>
+    <w:p>
+      <w:pPr>
+        <w:pStyle w:val="aa"/>
+        <w:numPr>
+          <w:ilvl w:val="0"/>
+          <w:numId w:val="14"/>
+        </w:numPr>
+        <w:spacing w:line="360" w:lineRule="auto"/>
+        <w:rPr>
+          <w:szCs w:val="28"/>
+        </w:rPr>
+      </w:pPr>
+      <w:r>
+        <w:rPr>
+          <w:szCs w:val="28"/>
+        </w:rPr>
+        <w:t>наличие компьютерной мыши;</w:t>
+      </w:r>
+    </w:p>
+    <w:p>
+      <w:pPr>
+        <w:pStyle w:val="aa"/>
+        <w:numPr>
+          <w:ilvl w:val="0"/>
+          <w:numId w:val="14"/>
+        </w:numPr>
+        <w:spacing w:line="360" w:lineRule="auto"/>
+        <w:rPr>
+          <w:szCs w:val="28"/>
+        </w:rPr>
+      </w:pPr>
+      <w:r>
+        <w:rPr>
+          <w:szCs w:val="28"/>
+        </w:rPr>
+        <w:t>наличие клавиатуры.</w:t>
+      </w:r>
+    </w:p>
+    <w:p>
+      <w:pPr>
+        <w:pStyle w:val="aa"/>
+        <w:spacing w:after="0" w:line="360" w:lineRule="auto"/>
+        <w:ind w:left="1571"/>
+        <w:rPr>
+          <w:szCs w:val="28"/>
+        </w:rPr>
+      </w:pPr>
+    </w:p>
+    <w:p>
+      <w:pPr>
+        <w:spacing w:line="360" w:lineRule="auto"/>
+        <w:ind w:firstLine="851"/>
+        <w:rPr>
+          <w:szCs w:val="28"/>
+        </w:rPr>
+      </w:pPr>
+      <w:r>
+        <w:rPr>
+          <w:szCs w:val="28"/>
+        </w:rPr>
+        <w:t xml:space="preserve">Требования </w:t>
+      </w:r>
+      <w:proofErr w:type="gramStart"/>
+      <w:r>
+        <w:rPr>
+          <w:szCs w:val="28"/>
+        </w:rPr>
+        <w:t>к  программной</w:t>
+      </w:r>
+      <w:proofErr w:type="gramEnd"/>
+      <w:r>
+        <w:rPr>
+          <w:szCs w:val="28"/>
+        </w:rPr>
+        <w:t xml:space="preserve"> совместимости:</w:t>
+      </w:r>
+    </w:p>
+    <w:p>
+      <w:pPr>
+        <w:pStyle w:val="aa"/>
+        <w:numPr>
+          <w:ilvl w:val="0"/>
+          <w:numId w:val="15"/>
+        </w:numPr>
+        <w:spacing w:line="360" w:lineRule="auto"/>
+        <w:rPr>
+          <w:szCs w:val="28"/>
+        </w:rPr>
+      </w:pPr>
+      <w:r>
+        <w:rPr>
+          <w:szCs w:val="28"/>
+        </w:rPr>
+        <w:t xml:space="preserve">операционная система: </w:t>
+      </w:r>
+      <w:r>
+        <w:rPr>
+          <w:szCs w:val="28"/>
+          <w:lang w:val="en-US"/>
+        </w:rPr>
+        <w:t>Windows 7,8,10</w:t>
+      </w:r>
+      <w:r>
+        <w:rPr>
+          <w:szCs w:val="28"/>
+        </w:rPr>
+        <w:t>.</w:t>
+      </w:r>
+    </w:p>
+    <w:p>
+      <w:pPr>
+        <w:spacing w:line="360" w:lineRule="auto"/>
+      </w:pPr>
+    </w:p>
+    <w:p>
+      <w:pPr>
+        <w:pStyle w:val="aa"/>
+        <w:numPr>
+          <w:ilvl w:val="1"/>
+          <w:numId w:val="1"/>
+        </w:numPr>
+        <w:spacing w:line="360" w:lineRule="auto"/>
+      </w:pPr>
+      <w:r>
+        <w:t>Требования к документации</w:t>
+      </w:r>
+    </w:p>
+    <w:p>
+      <w:pPr>
+        <w:pStyle w:val="aa"/>
+        <w:spacing w:after="0" w:line="360" w:lineRule="auto"/>
+        <w:ind w:left="1271"/>
+      </w:pPr>
+    </w:p>
+    <w:p>
+      <w:pPr>
+        <w:spacing w:line="360" w:lineRule="auto"/>
+        <w:ind w:firstLine="851"/>
+      </w:pPr>
+      <w:r>
+        <w:t>Документация должна содержать:</w:t>
+      </w:r>
+    </w:p>
+    <w:p>
+      <w:pPr>
+        <w:pStyle w:val="aa"/>
+        <w:numPr>
+          <w:ilvl w:val="0"/>
+          <w:numId w:val="9"/>
+        </w:numPr>
+        <w:spacing w:line="360" w:lineRule="auto"/>
+        <w:ind w:left="1134" w:hanging="283"/>
+        <w:rPr>
+          <w:szCs w:val="28"/>
+        </w:rPr>
+      </w:pPr>
+      <w:r>
+        <w:rPr>
+          <w:szCs w:val="28"/>
+        </w:rPr>
+        <w:t>тексты программ со всеми необходимыми комментариями;</w:t>
+      </w:r>
+    </w:p>
+    <w:p>
+      <w:pPr>
+        <w:pStyle w:val="aa"/>
+        <w:numPr>
+          <w:ilvl w:val="0"/>
+          <w:numId w:val="9"/>
+        </w:numPr>
+        <w:spacing w:line="360" w:lineRule="auto"/>
+        <w:ind w:left="1134" w:hanging="283"/>
+        <w:rPr>
+          <w:szCs w:val="28"/>
+        </w:rPr>
+      </w:pPr>
+      <w:r>
+        <w:rPr>
+          <w:szCs w:val="28"/>
+        </w:rPr>
+        <w:t>пояснительную записку, содержащей описание разработки;</w:t>
+      </w:r>
+    </w:p>
+    <w:p>
+      <w:pPr>
+        <w:pStyle w:val="aa"/>
+        <w:numPr>
+          <w:ilvl w:val="0"/>
+          <w:numId w:val="9"/>
+        </w:numPr>
+        <w:spacing w:line="360" w:lineRule="auto"/>
+        <w:ind w:left="1134" w:hanging="283"/>
+        <w:rPr>
+          <w:szCs w:val="28"/>
+        </w:rPr>
+      </w:pPr>
+      <w:r>
+        <w:rPr>
+          <w:szCs w:val="28"/>
+        </w:rPr>
+        <w:t>руководство пользователя.</w:t>
+      </w:r>
+    </w:p>
+    <w:p/>
+    <w:p>
+      <w:pPr>
+        <w:jc w:val="left"/>
+      </w:pPr>
+      <w:r>
+        <w:br w:type="page"/>
+      </w:r>
     </w:p>
     <w:p>
       <w:pPr>
@@ -2777,8 +4218,9 @@
         </w:numPr>
         <w:ind w:left="0" w:firstLine="851"/>
       </w:pPr>
-      <w:bookmarkStart w:id="4" w:name="_Toc84061583"/>
-      <w:r>
+      <w:bookmarkStart w:id="7" w:name="_Toc84696216"/>
+      <w:r>
+        <w:lastRenderedPageBreak/>
         <w:t xml:space="preserve">Разработка парсера </w:t>
       </w:r>
       <w:r>
@@ -2793,7 +4235,7 @@
       <w:r>
         <w:t>файла</w:t>
       </w:r>
-      <w:bookmarkEnd w:id="4"/>
+      <w:bookmarkEnd w:id="7"/>
     </w:p>
     <w:p/>
     <w:p>
@@ -2892,6 +4334,7 @@
         <w:pStyle w:val="2"/>
         <w:ind w:firstLine="851"/>
       </w:pPr>
+      <w:bookmarkStart w:id="8" w:name="_Toc84696217"/>
       <w:r>
         <w:t xml:space="preserve">3.1 Дескриптор </w:t>
       </w:r>
@@ -2913,6 +4356,7 @@
       <w:r>
         <w:t>общая информация</w:t>
       </w:r>
+      <w:bookmarkEnd w:id="8"/>
     </w:p>
     <w:p>
       <w:pPr>
@@ -3038,7 +4482,6 @@
         <w:spacing w:line="360" w:lineRule="auto"/>
       </w:pPr>
       <w:r>
-        <w:lastRenderedPageBreak/>
         <w:t>&lt;</w:t>
       </w:r>
       <w:r>
@@ -3078,6 +4521,7 @@
         <w:ind w:firstLine="851"/>
       </w:pPr>
       <w:r>
+        <w:lastRenderedPageBreak/>
         <w:t>Атрибуты в свою очередь представляются в виде токенов. Под токеном подразумевается значение и короткого описания этого значения (имя токена). Токен представляется следующим образом:</w:t>
       </w:r>
     </w:p>
@@ -3606,7 +5050,6 @@
         <w:spacing w:after="0" w:line="360" w:lineRule="auto"/>
       </w:pPr>
       <w:r>
-        <w:lastRenderedPageBreak/>
         <w:t xml:space="preserve">Таблица 1 – Возможные атрибуты тега </w:t>
       </w:r>
       <w:proofErr w:type="spellStart"/>
@@ -3620,7 +5063,7 @@
     </w:p>
     <w:tbl>
       <w:tblPr>
-        <w:tblStyle w:val="ab"/>
+        <w:tblStyle w:val="ac"/>
         <w:tblW w:w="0" w:type="auto"/>
         <w:tblLook w:val="04A0" w:firstRow="1" w:lastRow="0" w:firstColumn="1" w:lastColumn="0" w:noHBand="0" w:noVBand="1"/>
       </w:tblPr>
@@ -3704,6 +5147,7 @@
                 <w:szCs w:val="20"/>
                 <w:lang w:val="en-US"/>
               </w:rPr>
+              <w:lastRenderedPageBreak/>
               <w:t>SHEET_NUMBER</w:t>
             </w:r>
           </w:p>
@@ -4703,7 +6147,6 @@
                 <w:szCs w:val="20"/>
                 <w:lang w:val="en-US"/>
               </w:rPr>
-              <w:lastRenderedPageBreak/>
               <w:t>CODE</w:t>
             </w:r>
           </w:p>
@@ -4781,7 +6224,15 @@
                 <w:sz w:val="20"/>
                 <w:szCs w:val="20"/>
               </w:rPr>
-              <w:t xml:space="preserve">обратиться к нему будет нельзя в </w:t>
+              <w:t xml:space="preserve">обратиться к нему </w:t>
+            </w:r>
+            <w:r>
+              <w:rPr>
+                <w:sz w:val="20"/>
+                <w:szCs w:val="20"/>
+              </w:rPr>
+              <w:lastRenderedPageBreak/>
+              <w:t xml:space="preserve">будет нельзя в </w:t>
             </w:r>
             <w:r>
               <w:rPr>
@@ -4821,6 +6272,7 @@
                 <w:szCs w:val="20"/>
                 <w:lang w:val="en-US"/>
               </w:rPr>
+              <w:lastRenderedPageBreak/>
               <w:t>OFFEST_ROW</w:t>
             </w:r>
           </w:p>
@@ -5067,7 +6519,7 @@
     </w:p>
     <w:tbl>
       <w:tblPr>
-        <w:tblStyle w:val="ab"/>
+        <w:tblStyle w:val="ac"/>
         <w:tblW w:w="0" w:type="auto"/>
         <w:tblLook w:val="04A0" w:firstRow="1" w:lastRow="0" w:firstColumn="1" w:lastColumn="0" w:noHBand="0" w:noVBand="1"/>
       </w:tblPr>
@@ -5678,15 +7130,7 @@
                 <w:sz w:val="20"/>
                 <w:szCs w:val="20"/>
               </w:rPr>
-              <w:t xml:space="preserve">Область снизу справа от </w:t>
-            </w:r>
-            <w:r>
-              <w:rPr>
-                <w:sz w:val="20"/>
-                <w:szCs w:val="20"/>
-              </w:rPr>
-              <w:lastRenderedPageBreak/>
-              <w:t xml:space="preserve">раздела включать в поиск, </w:t>
+              <w:t xml:space="preserve">Область снизу справа от раздела включать в поиск, </w:t>
             </w:r>
             <w:r>
               <w:rPr>
@@ -5728,7 +7172,6 @@
                 <w:sz w:val="20"/>
                 <w:szCs w:val="20"/>
               </w:rPr>
-              <w:lastRenderedPageBreak/>
               <w:t xml:space="preserve">Поиск </w:t>
             </w:r>
             <w:r>
@@ -5752,15 +7195,7 @@
                 <w:sz w:val="20"/>
                 <w:szCs w:val="20"/>
               </w:rPr>
-              <w:t xml:space="preserve"> </w:t>
-            </w:r>
-            <w:r>
-              <w:rPr>
-                <w:sz w:val="20"/>
-                <w:szCs w:val="20"/>
-              </w:rPr>
-              <w:lastRenderedPageBreak/>
-              <w:t>части от раздела (Аналогично значению 0).</w:t>
+              <w:t xml:space="preserve"> части от раздела (Аналогично значению 0).</w:t>
             </w:r>
           </w:p>
         </w:tc>
@@ -6323,7 +7758,7 @@
     </w:p>
     <w:tbl>
       <w:tblPr>
-        <w:tblStyle w:val="ab"/>
+        <w:tblStyle w:val="ac"/>
         <w:tblW w:w="0" w:type="auto"/>
         <w:tblLook w:val="04A0" w:firstRow="1" w:lastRow="0" w:firstColumn="1" w:lastColumn="0" w:noHBand="0" w:noVBand="1"/>
       </w:tblPr>
@@ -6574,15 +8009,7 @@
                 <w:sz w:val="20"/>
                 <w:szCs w:val="20"/>
               </w:rPr>
-              <w:t xml:space="preserve">Значения данного столбца будут получены, но </w:t>
-            </w:r>
-            <w:r>
-              <w:rPr>
-                <w:sz w:val="20"/>
-                <w:szCs w:val="20"/>
-              </w:rPr>
-              <w:lastRenderedPageBreak/>
-              <w:t xml:space="preserve">обратиться к ним будет нельзя в </w:t>
+              <w:t xml:space="preserve">Значения данного столбца будут получены, но обратиться к ним будет нельзя в </w:t>
             </w:r>
             <w:r>
               <w:rPr>
@@ -6777,6 +8204,7 @@
       <w:r>
         <w:t xml:space="preserve"> </w:t>
       </w:r>
+      <w:bookmarkStart w:id="9" w:name="_Toc84696218"/>
       <w:r>
         <w:t xml:space="preserve">3.2 </w:t>
       </w:r>
@@ -6800,6 +8228,7 @@
       <w:r>
         <w:t>файла</w:t>
       </w:r>
+      <w:bookmarkEnd w:id="9"/>
       <w:r>
         <w:t xml:space="preserve"> </w:t>
       </w:r>
@@ -6836,28 +8265,28 @@
         <w:t>файла происходит следующим образом.</w:t>
       </w:r>
       <w:r>
-        <w:t xml:space="preserve"> Происходит проход по дескриптору, пока не будет найден значащий символ (любой символ кроме табуляции и пробелов). Далее определяется, является ли данный символ началом тега. Если нет, то выдается ошибка, иначе читается имя тега и происходит дальнейший проход. После тега так же ищется первый значащий символ. Далее определяется, является ли данный символ началом </w:t>
+        <w:t xml:space="preserve"> Происходит проход по дескриптору, пока не будет найден значащий символ (любой символ кроме табуляции и пробелов). Далее определяется, является ли данный символ началом тега. Если нет, то выдается ошибка, иначе читается имя тега и происходит дальнейший проход. После тега так же ищется первый значащий символ. Далее определяется, является ли данный символ началом вложенного тега или окончанием текущего тега. Если ни </w:t>
+      </w:r>
+      <w:r>
+        <w:t>тем,</w:t>
+      </w:r>
+      <w:r>
+        <w:t xml:space="preserve"> ни другим не является, то считается, что встретили атрибут объекта. </w:t>
+      </w:r>
+      <w:r>
+        <w:t xml:space="preserve">Для </w:t>
+      </w:r>
+      <w:proofErr w:type="spellStart"/>
+      <w:r>
+        <w:t>атриубта</w:t>
+      </w:r>
+      <w:proofErr w:type="spellEnd"/>
+      <w:r>
+        <w:t xml:space="preserve"> берется </w:t>
       </w:r>
       <w:r>
         <w:lastRenderedPageBreak/>
-        <w:t xml:space="preserve">вложенного тега или окончанием текущего тега. Если ни </w:t>
-      </w:r>
-      <w:r>
-        <w:t>тем,</w:t>
-      </w:r>
-      <w:r>
-        <w:t xml:space="preserve"> ни другим не является, то считается, что встретили атрибут объекта. </w:t>
-      </w:r>
-      <w:r>
-        <w:t xml:space="preserve">Для </w:t>
-      </w:r>
-      <w:proofErr w:type="spellStart"/>
-      <w:r>
-        <w:t>атриубта</w:t>
-      </w:r>
-      <w:proofErr w:type="spellEnd"/>
-      <w:r>
-        <w:t xml:space="preserve"> берется подстрока от текущей позиции до символа точки с запятой, и из данной подстроки извлекается пара имени и значения токена, после чего прочитанный токен помещается в список токенов текущего объекта.  Если же встретился вложенный тег, то обработка его происходит аналогично тому, как было описано выше, только после встречи закрывающего тега вложенного объекта происходит добавление  прочитанного вложенного объекта в список вложенных объектов того объекта, в котором этот вложенный объект был встречен</w:t>
+        <w:t>подстрока от текущей позиции до символа точки с запятой, и из данной подстроки извлекается пара имени и значения токена, после чего прочитанный токен помещается в список токенов текущего объекта.  Если же встретился вложенный тег, то обработка его происходит аналогично тому, как было описано выше, только после встречи закрывающего тега вложенного объекта происходит добавление  прочитанного вложенного объекта в список вложенных объектов того объекта, в котором этот вложенный объект был встречен</w:t>
       </w:r>
       <w:r>
         <w:t xml:space="preserve">. Если же встречен закрывающий тег текущего объекта, то данный объект помещается в список дескриптора объекта и происходит дальнейший поиск тега, либо окончания дескриптора </w:t>
@@ -6900,7 +8329,7 @@
           <v:shape id="_x0000_i1025" type="#_x0000_t75" style="width:467.25pt;height:296.25pt" o:ole="">
             <v:imagedata r:id="rId14" o:title=""/>
           </v:shape>
-          <o:OLEObject Type="Embed" ProgID="Visio.Drawing.15" ShapeID="_x0000_i1025" DrawAspect="Content" ObjectID="_1695107642" r:id="rId15"/>
+          <o:OLEObject Type="Embed" ProgID="Visio.Drawing.15" ShapeID="_x0000_i1025" DrawAspect="Content" ObjectID="_1695309667" r:id="rId15"/>
         </w:object>
       </w:r>
     </w:p>
@@ -6926,9 +8355,8 @@
         </w:numPr>
         <w:ind w:left="0" w:firstLine="851"/>
       </w:pPr>
-      <w:bookmarkStart w:id="5" w:name="_Toc84061584"/>
-      <w:r>
-        <w:lastRenderedPageBreak/>
+      <w:bookmarkStart w:id="10" w:name="_Toc84696219"/>
+      <w:r>
         <w:t xml:space="preserve">Разработка исполнителя </w:t>
       </w:r>
       <w:r>
@@ -6940,7 +8368,7 @@
       <w:r>
         <w:t>запросов</w:t>
       </w:r>
-      <w:bookmarkEnd w:id="5"/>
+      <w:bookmarkEnd w:id="10"/>
     </w:p>
     <w:p/>
     <w:p>
@@ -6949,6 +8377,7 @@
         <w:ind w:firstLine="851"/>
       </w:pPr>
       <w:r>
+        <w:lastRenderedPageBreak/>
         <w:t xml:space="preserve">Задача исполнителя </w:t>
       </w:r>
       <w:r>
@@ -7106,7 +8535,15 @@
         <w:ind w:firstLine="851"/>
       </w:pPr>
       <w:r>
-        <w:t xml:space="preserve">И тогда, перед тем, как исполнить </w:t>
+        <w:t xml:space="preserve">И </w:t>
+      </w:r>
+      <w:proofErr w:type="gramStart"/>
+      <w:r>
+        <w:t>тогда, перед тем, как</w:t>
+      </w:r>
+      <w:proofErr w:type="gramEnd"/>
+      <w:r>
+        <w:t xml:space="preserve"> исполнить </w:t>
       </w:r>
       <w:r>
         <w:rPr>
@@ -7118,15 +8555,7 @@
         <w:t>-</w:t>
       </w:r>
       <w:r>
-        <w:t xml:space="preserve">запрос, данный код будет заменен прочитанным значением, </w:t>
-      </w:r>
-      <w:proofErr w:type="gramStart"/>
-      <w:r>
-        <w:t>например</w:t>
-      </w:r>
-      <w:proofErr w:type="gramEnd"/>
-      <w:r>
-        <w:t xml:space="preserve"> 01-01-2021:</w:t>
+        <w:t>запрос, данный код будет заменен прочитанным значением, например 01-01-2021:</w:t>
       </w:r>
     </w:p>
     <w:p>
@@ -7142,21 +8571,7 @@
         <w:rPr>
           <w:lang w:val="en-US"/>
         </w:rPr>
-        <w:t xml:space="preserve">DECLARE @date </w:t>
-      </w:r>
-      <w:proofErr w:type="spellStart"/>
-      <w:r>
-        <w:rPr>
-          <w:lang w:val="en-US"/>
-        </w:rPr>
-        <w:t>DATE</w:t>
-      </w:r>
-      <w:proofErr w:type="spellEnd"/>
-      <w:r>
-        <w:rPr>
-          <w:lang w:val="en-US"/>
-        </w:rPr>
-        <w:t xml:space="preserve"> = </w:t>
+        <w:t xml:space="preserve">DECLARE @date DATE = </w:t>
       </w:r>
       <w:proofErr w:type="gramStart"/>
       <w:r>
@@ -7260,20 +8675,32 @@
         <w:t>&lt;</w:t>
       </w:r>
       <w:proofErr w:type="spellStart"/>
+      <w:r>
+        <w:rPr>
+          <w:lang w:val="en-US"/>
+        </w:rPr>
+        <w:t>dataForInsert</w:t>
+      </w:r>
+      <w:proofErr w:type="spellEnd"/>
+      <w:r>
+        <w:rPr>
+          <w:lang w:val="en-US"/>
+        </w:rPr>
+        <w:t xml:space="preserve"> (</w:t>
+      </w:r>
       <w:proofErr w:type="gramStart"/>
       <w:r>
         <w:rPr>
           <w:lang w:val="en-US"/>
         </w:rPr>
-        <w:t>dataForInsert</w:t>
-      </w:r>
-      <w:proofErr w:type="spellEnd"/>
+        <w:t>CONVERT(</w:t>
+      </w:r>
       <w:proofErr w:type="gramEnd"/>
       <w:r>
         <w:rPr>
           <w:lang w:val="en-US"/>
         </w:rPr>
-        <w:t xml:space="preserve"> (CONVERT(DATE, </w:t>
+        <w:t xml:space="preserve">DATE, </w:t>
       </w:r>
       <w:r>
         <w:rPr>
@@ -7344,7 +8771,15 @@
         <w:ind w:firstLine="851"/>
       </w:pPr>
       <w:r>
-        <w:t xml:space="preserve">И тогда, перед тем, как исполнить </w:t>
+        <w:t xml:space="preserve">И </w:t>
+      </w:r>
+      <w:proofErr w:type="gramStart"/>
+      <w:r>
+        <w:t>тогда, перед тем, как</w:t>
+      </w:r>
+      <w:proofErr w:type="gramEnd"/>
+      <w:r>
+        <w:t xml:space="preserve"> исполнить </w:t>
       </w:r>
       <w:r>
         <w:rPr>
@@ -7356,15 +8791,7 @@
         <w:t>-</w:t>
       </w:r>
       <w:r>
-        <w:t xml:space="preserve">запрос, данный шаблон будет заменен прочитанными значениями, </w:t>
-      </w:r>
-      <w:proofErr w:type="gramStart"/>
-      <w:r>
-        <w:t>например</w:t>
-      </w:r>
-      <w:proofErr w:type="gramEnd"/>
-      <w:r>
-        <w:t>:</w:t>
+        <w:t>запрос, данный шаблон будет заменен прочитанными значениями, например:</w:t>
       </w:r>
     </w:p>
     <w:p>
@@ -7540,11 +8967,11 @@
         </w:numPr>
         <w:ind w:left="0" w:firstLine="851"/>
       </w:pPr>
-      <w:bookmarkStart w:id="6" w:name="_Toc84061585"/>
+      <w:bookmarkStart w:id="11" w:name="_Toc84696220"/>
       <w:r>
         <w:t>Разработка пользовательского интерфейса</w:t>
       </w:r>
-      <w:bookmarkEnd w:id="6"/>
+      <w:bookmarkEnd w:id="11"/>
     </w:p>
     <w:p/>
     <w:p>
@@ -7574,15 +9001,7 @@
         <w:t xml:space="preserve">После загрузки файла можно посмотреть данные, </w:t>
       </w:r>
       <w:r>
-        <w:t xml:space="preserve">которые были извлечены </w:t>
-      </w:r>
-      <w:proofErr w:type="spellStart"/>
-      <w:r>
-        <w:t>парсером</w:t>
-      </w:r>
-      <w:proofErr w:type="spellEnd"/>
-      <w:r>
-        <w:t>. Одна вкладка с одиночными данными,</w:t>
+        <w:t>которые были извлечены парсером. Одна вкладка с одиночными данными,</w:t>
       </w:r>
       <w:r>
         <w:t xml:space="preserve"> рисунок 6,</w:t>
@@ -8199,6 +9618,195 @@
         <w:t>запросов. В поле статуса будет информация об успешном выполнении запроса, и при наличии ошибки, в поле дополнительной информации будет информация об ошибке.</w:t>
       </w:r>
     </w:p>
+    <w:p>
+      <w:pPr>
+        <w:jc w:val="left"/>
+      </w:pPr>
+      <w:r>
+        <w:br w:type="page"/>
+      </w:r>
+    </w:p>
+    <w:p>
+      <w:pPr>
+        <w:pStyle w:val="1"/>
+        <w:jc w:val="center"/>
+      </w:pPr>
+      <w:bookmarkStart w:id="12" w:name="_Toc84696221"/>
+      <w:r>
+        <w:lastRenderedPageBreak/>
+        <w:t>ПРИЛОЖЕНИЕ А</w:t>
+      </w:r>
+      <w:bookmarkStart w:id="13" w:name="_Toc84696222"/>
+      <w:bookmarkEnd w:id="12"/>
+    </w:p>
+    <w:p>
+      <w:pPr>
+        <w:pStyle w:val="1"/>
+        <w:jc w:val="center"/>
+      </w:pPr>
+      <w:r>
+        <w:t xml:space="preserve">Шаблон </w:t>
+      </w:r>
+      <w:r>
+        <w:rPr>
+          <w:lang w:val="en-US"/>
+        </w:rPr>
+        <w:t>Excel-</w:t>
+      </w:r>
+      <w:r>
+        <w:t>файла</w:t>
+      </w:r>
+      <w:bookmarkEnd w:id="13"/>
+    </w:p>
+    <w:p/>
+    <w:p>
+      <w:pPr>
+        <w:jc w:val="center"/>
+      </w:pPr>
+      <w:r>
+        <w:rPr>
+          <w:noProof/>
+        </w:rPr>
+        <w:drawing>
+          <wp:inline distT="0" distB="0" distL="0" distR="0" wp14:anchorId="3B206766" wp14:editId="424D9D37">
+            <wp:extent cx="5136766" cy="7696200"/>
+            <wp:effectExtent l="0" t="0" r="6985" b="0"/>
+            <wp:docPr id="33" name="Рисунок 33" descr="Изображение выглядит как стол&#10;&#10;Автоматически созданное описание"/>
+            <wp:cNvGraphicFramePr>
+              <a:graphicFrameLocks xmlns:a="http://schemas.openxmlformats.org/drawingml/2006/main" noChangeAspect="1"/>
+            </wp:cNvGraphicFramePr>
+            <a:graphic xmlns:a="http://schemas.openxmlformats.org/drawingml/2006/main">
+              <a:graphicData uri="http://schemas.openxmlformats.org/drawingml/2006/picture">
+                <pic:pic xmlns:pic="http://schemas.openxmlformats.org/drawingml/2006/picture">
+                  <pic:nvPicPr>
+                    <pic:cNvPr id="1" name=""/>
+                    <pic:cNvPicPr/>
+                  </pic:nvPicPr>
+                  <pic:blipFill>
+                    <a:blip r:embed="rId23"/>
+                    <a:stretch>
+                      <a:fillRect/>
+                    </a:stretch>
+                  </pic:blipFill>
+                  <pic:spPr>
+                    <a:xfrm>
+                      <a:off x="0" y="0"/>
+                      <a:ext cx="5146572" cy="7710893"/>
+                    </a:xfrm>
+                    <a:prstGeom prst="rect">
+                      <a:avLst/>
+                    </a:prstGeom>
+                  </pic:spPr>
+                </pic:pic>
+              </a:graphicData>
+            </a:graphic>
+          </wp:inline>
+        </w:drawing>
+      </w:r>
+    </w:p>
+    <w:p>
+      <w:pPr>
+        <w:jc w:val="center"/>
+        <w:rPr>
+          <w:color w:val="FF0000"/>
+        </w:rPr>
+      </w:pPr>
+      <w:r>
+        <w:rPr>
+          <w:color w:val="FF0000"/>
+        </w:rPr>
+        <w:t xml:space="preserve">Рисунок 8 – </w:t>
+      </w:r>
+      <w:r>
+        <w:rPr>
+          <w:color w:val="FF0000"/>
+        </w:rPr>
+        <w:t xml:space="preserve">Страница </w:t>
+      </w:r>
+      <w:r>
+        <w:rPr>
+          <w:color w:val="FF0000"/>
+        </w:rPr>
+        <w:t>с информацией о получателе</w:t>
+      </w:r>
+    </w:p>
+    <w:p>
+      <w:pPr>
+        <w:jc w:val="center"/>
+      </w:pPr>
+      <w:r>
+        <w:rPr>
+          <w:noProof/>
+        </w:rPr>
+        <w:lastRenderedPageBreak/>
+        <w:drawing>
+          <wp:inline distT="0" distB="0" distL="0" distR="0" wp14:anchorId="41396B7C" wp14:editId="600F247C">
+            <wp:extent cx="5940425" cy="7074535"/>
+            <wp:effectExtent l="0" t="0" r="3175" b="0"/>
+            <wp:docPr id="34" name="Рисунок 34" descr="Изображение выглядит как стол&#10;&#10;Автоматически созданное описание"/>
+            <wp:cNvGraphicFramePr>
+              <a:graphicFrameLocks xmlns:a="http://schemas.openxmlformats.org/drawingml/2006/main" noChangeAspect="1"/>
+            </wp:cNvGraphicFramePr>
+            <a:graphic xmlns:a="http://schemas.openxmlformats.org/drawingml/2006/main">
+              <a:graphicData uri="http://schemas.openxmlformats.org/drawingml/2006/picture">
+                <pic:pic xmlns:pic="http://schemas.openxmlformats.org/drawingml/2006/picture">
+                  <pic:nvPicPr>
+                    <pic:cNvPr id="1" name=""/>
+                    <pic:cNvPicPr/>
+                  </pic:nvPicPr>
+                  <pic:blipFill>
+                    <a:blip r:embed="rId24"/>
+                    <a:stretch>
+                      <a:fillRect/>
+                    </a:stretch>
+                  </pic:blipFill>
+                  <pic:spPr>
+                    <a:xfrm>
+                      <a:off x="0" y="0"/>
+                      <a:ext cx="5940425" cy="7074535"/>
+                    </a:xfrm>
+                    <a:prstGeom prst="rect">
+                      <a:avLst/>
+                    </a:prstGeom>
+                  </pic:spPr>
+                </pic:pic>
+              </a:graphicData>
+            </a:graphic>
+          </wp:inline>
+        </w:drawing>
+      </w:r>
+    </w:p>
+    <w:p>
+      <w:pPr>
+        <w:jc w:val="center"/>
+        <w:rPr>
+          <w:color w:val="FF0000"/>
+        </w:rPr>
+      </w:pPr>
+      <w:r>
+        <w:rPr>
+          <w:color w:val="FF0000"/>
+        </w:rPr>
+        <w:t xml:space="preserve">Рисунок 8 – </w:t>
+      </w:r>
+      <w:r>
+        <w:rPr>
+          <w:color w:val="FF0000"/>
+        </w:rPr>
+        <w:t xml:space="preserve">Страница с информацией </w:t>
+      </w:r>
+      <w:r>
+        <w:rPr>
+          <w:color w:val="FF0000"/>
+        </w:rPr>
+        <w:t>об оказанных услугах</w:t>
+      </w:r>
+    </w:p>
+    <w:p>
+      <w:pPr>
+        <w:jc w:val="center"/>
+      </w:pPr>
+    </w:p>
     <w:sectPr>
       <w:pgSz w:w="11906" w:h="16838"/>
       <w:pgMar w:top="1134" w:right="850" w:bottom="1418" w:left="1701" w:header="708" w:footer="170" w:gutter="0"/>
@@ -8210,7 +9818,7 @@
 </file>
 
 <file path=word/endnotes.xml><?xml version="1.0" encoding="utf-8"?>
-<w:endnotes xmlns:wpc="http://schemas.microsoft.com/office/word/2010/wordprocessingCanvas" xmlns:mc="http://schemas.openxmlformats.org/markup-compatibility/2006" xmlns:o="urn:schemas-microsoft-com:office:office" xmlns:r="http://schemas.openxmlformats.org/officeDocument/2006/relationships" xmlns:m="http://schemas.openxmlformats.org/officeDocument/2006/math" xmlns:v="urn:schemas-microsoft-com:vml" xmlns:wp14="http://schemas.microsoft.com/office/word/2010/wordprocessingDrawing" xmlns:wp="http://schemas.openxmlformats.org/drawingml/2006/wordprocessingDrawing" xmlns:w10="urn:schemas-microsoft-com:office:word" xmlns:w="http://schemas.openxmlformats.org/wordprocessingml/2006/main" xmlns:w14="http://schemas.microsoft.com/office/word/2010/wordml" xmlns:w15="http://schemas.microsoft.com/office/word/2012/wordml" xmlns:wpg="http://schemas.microsoft.com/office/word/2010/wordprocessingGroup" xmlns:wpi="http://schemas.microsoft.com/office/word/2010/wordprocessingInk" xmlns:wne="http://schemas.microsoft.com/office/word/2006/wordml" xmlns:wps="http://schemas.microsoft.com/office/word/2010/wordprocessingShape" mc:Ignorable="w14 w15 wp14">
+<w:endnotes xmlns:wpc="http://schemas.microsoft.com/office/word/2010/wordprocessingCanvas" xmlns:cx="http://schemas.microsoft.com/office/drawing/2014/chartex" xmlns:cx1="http://schemas.microsoft.com/office/drawing/2015/9/8/chartex" xmlns:cx2="http://schemas.microsoft.com/office/drawing/2015/10/21/chartex" xmlns:cx3="http://schemas.microsoft.com/office/drawing/2016/5/9/chartex" xmlns:cx4="http://schemas.microsoft.com/office/drawing/2016/5/10/chartex" xmlns:cx5="http://schemas.microsoft.com/office/drawing/2016/5/11/chartex" xmlns:cx6="http://schemas.microsoft.com/office/drawing/2016/5/12/chartex" xmlns:cx7="http://schemas.microsoft.com/office/drawing/2016/5/13/chartex" xmlns:cx8="http://schemas.microsoft.com/office/drawing/2016/5/14/chartex" xmlns:mc="http://schemas.openxmlformats.org/markup-compatibility/2006" xmlns:aink="http://schemas.microsoft.com/office/drawing/2016/ink" xmlns:am3d="http://schemas.microsoft.com/office/drawing/2017/model3d" xmlns:o="urn:schemas-microsoft-com:office:office" xmlns:r="http://schemas.openxmlformats.org/officeDocument/2006/relationships" xmlns:m="http://schemas.openxmlformats.org/officeDocument/2006/math" xmlns:v="urn:schemas-microsoft-com:vml" xmlns:wp14="http://schemas.microsoft.com/office/word/2010/wordprocessingDrawing" xmlns:wp="http://schemas.openxmlformats.org/drawingml/2006/wordprocessingDrawing" xmlns:w10="urn:schemas-microsoft-com:office:word" xmlns:w="http://schemas.openxmlformats.org/wordprocessingml/2006/main" xmlns:w14="http://schemas.microsoft.com/office/word/2010/wordml" xmlns:w15="http://schemas.microsoft.com/office/word/2012/wordml" xmlns:w16cex="http://schemas.microsoft.com/office/word/2018/wordml/cex" xmlns:w16cid="http://schemas.microsoft.com/office/word/2016/wordml/cid" xmlns:w16="http://schemas.microsoft.com/office/word/2018/wordml" xmlns:w16se="http://schemas.microsoft.com/office/word/2015/wordml/symex" xmlns:wpg="http://schemas.microsoft.com/office/word/2010/wordprocessingGroup" xmlns:wpi="http://schemas.microsoft.com/office/word/2010/wordprocessingInk" xmlns:wne="http://schemas.microsoft.com/office/word/2006/wordml" xmlns:wps="http://schemas.microsoft.com/office/word/2010/wordprocessingShape" mc:Ignorable="w14 w15 w16se w16cid w16 w16cex wp14">
   <w:endnote w:type="separator" w:id="-1">
     <w:p>
       <w:pPr>
@@ -8235,7 +9843,7 @@
 </file>
 
 <file path=word/footer1.xml><?xml version="1.0" encoding="utf-8"?>
-<w:ftr xmlns:wpc="http://schemas.microsoft.com/office/word/2010/wordprocessingCanvas" xmlns:mc="http://schemas.openxmlformats.org/markup-compatibility/2006" xmlns:o="urn:schemas-microsoft-com:office:office" xmlns:r="http://schemas.openxmlformats.org/officeDocument/2006/relationships" xmlns:m="http://schemas.openxmlformats.org/officeDocument/2006/math" xmlns:v="urn:schemas-microsoft-com:vml" xmlns:wp14="http://schemas.microsoft.com/office/word/2010/wordprocessingDrawing" xmlns:wp="http://schemas.openxmlformats.org/drawingml/2006/wordprocessingDrawing" xmlns:w10="urn:schemas-microsoft-com:office:word" xmlns:w="http://schemas.openxmlformats.org/wordprocessingml/2006/main" xmlns:w14="http://schemas.microsoft.com/office/word/2010/wordml" xmlns:w15="http://schemas.microsoft.com/office/word/2012/wordml" xmlns:wpg="http://schemas.microsoft.com/office/word/2010/wordprocessingGroup" xmlns:wpi="http://schemas.microsoft.com/office/word/2010/wordprocessingInk" xmlns:wne="http://schemas.microsoft.com/office/word/2006/wordml" xmlns:wps="http://schemas.microsoft.com/office/word/2010/wordprocessingShape" mc:Ignorable="w14 w15 wp14">
+<w:ftr xmlns:wpc="http://schemas.microsoft.com/office/word/2010/wordprocessingCanvas" xmlns:cx="http://schemas.microsoft.com/office/drawing/2014/chartex" xmlns:cx1="http://schemas.microsoft.com/office/drawing/2015/9/8/chartex" xmlns:cx2="http://schemas.microsoft.com/office/drawing/2015/10/21/chartex" xmlns:cx3="http://schemas.microsoft.com/office/drawing/2016/5/9/chartex" xmlns:cx4="http://schemas.microsoft.com/office/drawing/2016/5/10/chartex" xmlns:cx5="http://schemas.microsoft.com/office/drawing/2016/5/11/chartex" xmlns:cx6="http://schemas.microsoft.com/office/drawing/2016/5/12/chartex" xmlns:cx7="http://schemas.microsoft.com/office/drawing/2016/5/13/chartex" xmlns:cx8="http://schemas.microsoft.com/office/drawing/2016/5/14/chartex" xmlns:mc="http://schemas.openxmlformats.org/markup-compatibility/2006" xmlns:aink="http://schemas.microsoft.com/office/drawing/2016/ink" xmlns:am3d="http://schemas.microsoft.com/office/drawing/2017/model3d" xmlns:o="urn:schemas-microsoft-com:office:office" xmlns:r="http://schemas.openxmlformats.org/officeDocument/2006/relationships" xmlns:m="http://schemas.openxmlformats.org/officeDocument/2006/math" xmlns:v="urn:schemas-microsoft-com:vml" xmlns:wp14="http://schemas.microsoft.com/office/word/2010/wordprocessingDrawing" xmlns:wp="http://schemas.openxmlformats.org/drawingml/2006/wordprocessingDrawing" xmlns:w10="urn:schemas-microsoft-com:office:word" xmlns:w="http://schemas.openxmlformats.org/wordprocessingml/2006/main" xmlns:w14="http://schemas.microsoft.com/office/word/2010/wordml" xmlns:w15="http://schemas.microsoft.com/office/word/2012/wordml" xmlns:w16cex="http://schemas.microsoft.com/office/word/2018/wordml/cex" xmlns:w16cid="http://schemas.microsoft.com/office/word/2016/wordml/cid" xmlns:w16="http://schemas.microsoft.com/office/word/2018/wordml" xmlns:w16se="http://schemas.microsoft.com/office/word/2015/wordml/symex" xmlns:wpg="http://schemas.microsoft.com/office/word/2010/wordprocessingGroup" xmlns:wpi="http://schemas.microsoft.com/office/word/2010/wordprocessingInk" xmlns:wne="http://schemas.microsoft.com/office/word/2006/wordml" xmlns:wps="http://schemas.microsoft.com/office/word/2010/wordprocessingShape" mc:Ignorable="w14 w15 w16se w16cid w16 w16cex wp14">
   <w:sdt>
     <w:sdtPr>
       <w:id w:val="670753931"/>
@@ -8280,7 +9888,7 @@
 </file>
 
 <file path=word/footer2.xml><?xml version="1.0" encoding="utf-8"?>
-<w:ftr xmlns:wpc="http://schemas.microsoft.com/office/word/2010/wordprocessingCanvas" xmlns:mc="http://schemas.openxmlformats.org/markup-compatibility/2006" xmlns:o="urn:schemas-microsoft-com:office:office" xmlns:r="http://schemas.openxmlformats.org/officeDocument/2006/relationships" xmlns:m="http://schemas.openxmlformats.org/officeDocument/2006/math" xmlns:v="urn:schemas-microsoft-com:vml" xmlns:wp14="http://schemas.microsoft.com/office/word/2010/wordprocessingDrawing" xmlns:wp="http://schemas.openxmlformats.org/drawingml/2006/wordprocessingDrawing" xmlns:w10="urn:schemas-microsoft-com:office:word" xmlns:w="http://schemas.openxmlformats.org/wordprocessingml/2006/main" xmlns:w14="http://schemas.microsoft.com/office/word/2010/wordml" xmlns:w15="http://schemas.microsoft.com/office/word/2012/wordml" xmlns:wpg="http://schemas.microsoft.com/office/word/2010/wordprocessingGroup" xmlns:wpi="http://schemas.microsoft.com/office/word/2010/wordprocessingInk" xmlns:wne="http://schemas.microsoft.com/office/word/2006/wordml" xmlns:wps="http://schemas.microsoft.com/office/word/2010/wordprocessingShape" mc:Ignorable="w14 w15 wp14">
+<w:ftr xmlns:wpc="http://schemas.microsoft.com/office/word/2010/wordprocessingCanvas" xmlns:cx="http://schemas.microsoft.com/office/drawing/2014/chartex" xmlns:cx1="http://schemas.microsoft.com/office/drawing/2015/9/8/chartex" xmlns:cx2="http://schemas.microsoft.com/office/drawing/2015/10/21/chartex" xmlns:cx3="http://schemas.microsoft.com/office/drawing/2016/5/9/chartex" xmlns:cx4="http://schemas.microsoft.com/office/drawing/2016/5/10/chartex" xmlns:cx5="http://schemas.microsoft.com/office/drawing/2016/5/11/chartex" xmlns:cx6="http://schemas.microsoft.com/office/drawing/2016/5/12/chartex" xmlns:cx7="http://schemas.microsoft.com/office/drawing/2016/5/13/chartex" xmlns:cx8="http://schemas.microsoft.com/office/drawing/2016/5/14/chartex" xmlns:mc="http://schemas.openxmlformats.org/markup-compatibility/2006" xmlns:aink="http://schemas.microsoft.com/office/drawing/2016/ink" xmlns:am3d="http://schemas.microsoft.com/office/drawing/2017/model3d" xmlns:o="urn:schemas-microsoft-com:office:office" xmlns:r="http://schemas.openxmlformats.org/officeDocument/2006/relationships" xmlns:m="http://schemas.openxmlformats.org/officeDocument/2006/math" xmlns:v="urn:schemas-microsoft-com:vml" xmlns:wp14="http://schemas.microsoft.com/office/word/2010/wordprocessingDrawing" xmlns:wp="http://schemas.openxmlformats.org/drawingml/2006/wordprocessingDrawing" xmlns:w10="urn:schemas-microsoft-com:office:word" xmlns:w="http://schemas.openxmlformats.org/wordprocessingml/2006/main" xmlns:w14="http://schemas.microsoft.com/office/word/2010/wordml" xmlns:w15="http://schemas.microsoft.com/office/word/2012/wordml" xmlns:w16cex="http://schemas.microsoft.com/office/word/2018/wordml/cex" xmlns:w16cid="http://schemas.microsoft.com/office/word/2016/wordml/cid" xmlns:w16="http://schemas.microsoft.com/office/word/2018/wordml" xmlns:w16se="http://schemas.microsoft.com/office/word/2015/wordml/symex" xmlns:wpg="http://schemas.microsoft.com/office/word/2010/wordprocessingGroup" xmlns:wpi="http://schemas.microsoft.com/office/word/2010/wordprocessingInk" xmlns:wne="http://schemas.microsoft.com/office/word/2006/wordml" xmlns:wps="http://schemas.microsoft.com/office/word/2010/wordprocessingShape" mc:Ignorable="w14 w15 w16se w16cid w16 w16cex wp14">
   <w:p>
     <w:pPr>
       <w:pStyle w:val="a5"/>
@@ -8296,7 +9904,7 @@
 </file>
 
 <file path=word/footer3.xml><?xml version="1.0" encoding="utf-8"?>
-<w:ftr xmlns:wpc="http://schemas.microsoft.com/office/word/2010/wordprocessingCanvas" xmlns:mc="http://schemas.openxmlformats.org/markup-compatibility/2006" xmlns:o="urn:schemas-microsoft-com:office:office" xmlns:r="http://schemas.openxmlformats.org/officeDocument/2006/relationships" xmlns:m="http://schemas.openxmlformats.org/officeDocument/2006/math" xmlns:v="urn:schemas-microsoft-com:vml" xmlns:wp14="http://schemas.microsoft.com/office/word/2010/wordprocessingDrawing" xmlns:wp="http://schemas.openxmlformats.org/drawingml/2006/wordprocessingDrawing" xmlns:w10="urn:schemas-microsoft-com:office:word" xmlns:w="http://schemas.openxmlformats.org/wordprocessingml/2006/main" xmlns:w14="http://schemas.microsoft.com/office/word/2010/wordml" xmlns:w15="http://schemas.microsoft.com/office/word/2012/wordml" xmlns:wpg="http://schemas.microsoft.com/office/word/2010/wordprocessingGroup" xmlns:wpi="http://schemas.microsoft.com/office/word/2010/wordprocessingInk" xmlns:wne="http://schemas.microsoft.com/office/word/2006/wordml" xmlns:wps="http://schemas.microsoft.com/office/word/2010/wordprocessingShape" mc:Ignorable="w14 w15 wp14">
+<w:ftr xmlns:wpc="http://schemas.microsoft.com/office/word/2010/wordprocessingCanvas" xmlns:cx="http://schemas.microsoft.com/office/drawing/2014/chartex" xmlns:cx1="http://schemas.microsoft.com/office/drawing/2015/9/8/chartex" xmlns:cx2="http://schemas.microsoft.com/office/drawing/2015/10/21/chartex" xmlns:cx3="http://schemas.microsoft.com/office/drawing/2016/5/9/chartex" xmlns:cx4="http://schemas.microsoft.com/office/drawing/2016/5/10/chartex" xmlns:cx5="http://schemas.microsoft.com/office/drawing/2016/5/11/chartex" xmlns:cx6="http://schemas.microsoft.com/office/drawing/2016/5/12/chartex" xmlns:cx7="http://schemas.microsoft.com/office/drawing/2016/5/13/chartex" xmlns:cx8="http://schemas.microsoft.com/office/drawing/2016/5/14/chartex" xmlns:mc="http://schemas.openxmlformats.org/markup-compatibility/2006" xmlns:aink="http://schemas.microsoft.com/office/drawing/2016/ink" xmlns:am3d="http://schemas.microsoft.com/office/drawing/2017/model3d" xmlns:o="urn:schemas-microsoft-com:office:office" xmlns:r="http://schemas.openxmlformats.org/officeDocument/2006/relationships" xmlns:m="http://schemas.openxmlformats.org/officeDocument/2006/math" xmlns:v="urn:schemas-microsoft-com:vml" xmlns:wp14="http://schemas.microsoft.com/office/word/2010/wordprocessingDrawing" xmlns:wp="http://schemas.openxmlformats.org/drawingml/2006/wordprocessingDrawing" xmlns:w10="urn:schemas-microsoft-com:office:word" xmlns:w="http://schemas.openxmlformats.org/wordprocessingml/2006/main" xmlns:w14="http://schemas.microsoft.com/office/word/2010/wordml" xmlns:w15="http://schemas.microsoft.com/office/word/2012/wordml" xmlns:w16cex="http://schemas.microsoft.com/office/word/2018/wordml/cex" xmlns:w16cid="http://schemas.microsoft.com/office/word/2016/wordml/cid" xmlns:w16="http://schemas.microsoft.com/office/word/2018/wordml" xmlns:w16se="http://schemas.microsoft.com/office/word/2015/wordml/symex" xmlns:wpg="http://schemas.microsoft.com/office/word/2010/wordprocessingGroup" xmlns:wpi="http://schemas.microsoft.com/office/word/2010/wordprocessingInk" xmlns:wne="http://schemas.microsoft.com/office/word/2006/wordml" xmlns:wps="http://schemas.microsoft.com/office/word/2010/wordprocessingShape" mc:Ignorable="w14 w15 w16se w16cid w16 w16cex wp14">
   <w:sdt>
     <w:sdtPr>
       <w:id w:val="-381789632"/>
@@ -8341,7 +9949,7 @@
 </file>
 
 <file path=word/footnotes.xml><?xml version="1.0" encoding="utf-8"?>
-<w:footnotes xmlns:wpc="http://schemas.microsoft.com/office/word/2010/wordprocessingCanvas" xmlns:mc="http://schemas.openxmlformats.org/markup-compatibility/2006" xmlns:o="urn:schemas-microsoft-com:office:office" xmlns:r="http://schemas.openxmlformats.org/officeDocument/2006/relationships" xmlns:m="http://schemas.openxmlformats.org/officeDocument/2006/math" xmlns:v="urn:schemas-microsoft-com:vml" xmlns:wp14="http://schemas.microsoft.com/office/word/2010/wordprocessingDrawing" xmlns:wp="http://schemas.openxmlformats.org/drawingml/2006/wordprocessingDrawing" xmlns:w10="urn:schemas-microsoft-com:office:word" xmlns:w="http://schemas.openxmlformats.org/wordprocessingml/2006/main" xmlns:w14="http://schemas.microsoft.com/office/word/2010/wordml" xmlns:w15="http://schemas.microsoft.com/office/word/2012/wordml" xmlns:wpg="http://schemas.microsoft.com/office/word/2010/wordprocessingGroup" xmlns:wpi="http://schemas.microsoft.com/office/word/2010/wordprocessingInk" xmlns:wne="http://schemas.microsoft.com/office/word/2006/wordml" xmlns:wps="http://schemas.microsoft.com/office/word/2010/wordprocessingShape" mc:Ignorable="w14 w15 wp14">
+<w:footnotes xmlns:wpc="http://schemas.microsoft.com/office/word/2010/wordprocessingCanvas" xmlns:cx="http://schemas.microsoft.com/office/drawing/2014/chartex" xmlns:cx1="http://schemas.microsoft.com/office/drawing/2015/9/8/chartex" xmlns:cx2="http://schemas.microsoft.com/office/drawing/2015/10/21/chartex" xmlns:cx3="http://schemas.microsoft.com/office/drawing/2016/5/9/chartex" xmlns:cx4="http://schemas.microsoft.com/office/drawing/2016/5/10/chartex" xmlns:cx5="http://schemas.microsoft.com/office/drawing/2016/5/11/chartex" xmlns:cx6="http://schemas.microsoft.com/office/drawing/2016/5/12/chartex" xmlns:cx7="http://schemas.microsoft.com/office/drawing/2016/5/13/chartex" xmlns:cx8="http://schemas.microsoft.com/office/drawing/2016/5/14/chartex" xmlns:mc="http://schemas.openxmlformats.org/markup-compatibility/2006" xmlns:aink="http://schemas.microsoft.com/office/drawing/2016/ink" xmlns:am3d="http://schemas.microsoft.com/office/drawing/2017/model3d" xmlns:o="urn:schemas-microsoft-com:office:office" xmlns:r="http://schemas.openxmlformats.org/officeDocument/2006/relationships" xmlns:m="http://schemas.openxmlformats.org/officeDocument/2006/math" xmlns:v="urn:schemas-microsoft-com:vml" xmlns:wp14="http://schemas.microsoft.com/office/word/2010/wordprocessingDrawing" xmlns:wp="http://schemas.openxmlformats.org/drawingml/2006/wordprocessingDrawing" xmlns:w10="urn:schemas-microsoft-com:office:word" xmlns:w="http://schemas.openxmlformats.org/wordprocessingml/2006/main" xmlns:w14="http://schemas.microsoft.com/office/word/2010/wordml" xmlns:w15="http://schemas.microsoft.com/office/word/2012/wordml" xmlns:w16cex="http://schemas.microsoft.com/office/word/2018/wordml/cex" xmlns:w16cid="http://schemas.microsoft.com/office/word/2016/wordml/cid" xmlns:w16="http://schemas.microsoft.com/office/word/2018/wordml" xmlns:w16se="http://schemas.microsoft.com/office/word/2015/wordml/symex" xmlns:wpg="http://schemas.microsoft.com/office/word/2010/wordprocessingGroup" xmlns:wpi="http://schemas.microsoft.com/office/word/2010/wordprocessingInk" xmlns:wne="http://schemas.microsoft.com/office/word/2006/wordml" xmlns:wps="http://schemas.microsoft.com/office/word/2010/wordprocessingShape" mc:Ignorable="w14 w15 w16se w16cid w16 w16cex wp14">
   <w:footnote w:type="separator" w:id="-1">
     <w:p>
       <w:pPr>
@@ -8366,7 +9974,7 @@
 </file>
 
 <file path=word/header1.xml><?xml version="1.0" encoding="utf-8"?>
-<w:hdr xmlns:wpc="http://schemas.microsoft.com/office/word/2010/wordprocessingCanvas" xmlns:mc="http://schemas.openxmlformats.org/markup-compatibility/2006" xmlns:o="urn:schemas-microsoft-com:office:office" xmlns:r="http://schemas.openxmlformats.org/officeDocument/2006/relationships" xmlns:m="http://schemas.openxmlformats.org/officeDocument/2006/math" xmlns:v="urn:schemas-microsoft-com:vml" xmlns:wp14="http://schemas.microsoft.com/office/word/2010/wordprocessingDrawing" xmlns:wp="http://schemas.openxmlformats.org/drawingml/2006/wordprocessingDrawing" xmlns:w10="urn:schemas-microsoft-com:office:word" xmlns:w="http://schemas.openxmlformats.org/wordprocessingml/2006/main" xmlns:w14="http://schemas.microsoft.com/office/word/2010/wordml" xmlns:w15="http://schemas.microsoft.com/office/word/2012/wordml" xmlns:wpg="http://schemas.microsoft.com/office/word/2010/wordprocessingGroup" xmlns:wpi="http://schemas.microsoft.com/office/word/2010/wordprocessingInk" xmlns:wne="http://schemas.microsoft.com/office/word/2006/wordml" xmlns:wps="http://schemas.microsoft.com/office/word/2010/wordprocessingShape" mc:Ignorable="w14 w15 wp14">
+<w:hdr xmlns:wpc="http://schemas.microsoft.com/office/word/2010/wordprocessingCanvas" xmlns:cx="http://schemas.microsoft.com/office/drawing/2014/chartex" xmlns:cx1="http://schemas.microsoft.com/office/drawing/2015/9/8/chartex" xmlns:cx2="http://schemas.microsoft.com/office/drawing/2015/10/21/chartex" xmlns:cx3="http://schemas.microsoft.com/office/drawing/2016/5/9/chartex" xmlns:cx4="http://schemas.microsoft.com/office/drawing/2016/5/10/chartex" xmlns:cx5="http://schemas.microsoft.com/office/drawing/2016/5/11/chartex" xmlns:cx6="http://schemas.microsoft.com/office/drawing/2016/5/12/chartex" xmlns:cx7="http://schemas.microsoft.com/office/drawing/2016/5/13/chartex" xmlns:cx8="http://schemas.microsoft.com/office/drawing/2016/5/14/chartex" xmlns:mc="http://schemas.openxmlformats.org/markup-compatibility/2006" xmlns:aink="http://schemas.microsoft.com/office/drawing/2016/ink" xmlns:am3d="http://schemas.microsoft.com/office/drawing/2017/model3d" xmlns:o="urn:schemas-microsoft-com:office:office" xmlns:r="http://schemas.openxmlformats.org/officeDocument/2006/relationships" xmlns:m="http://schemas.openxmlformats.org/officeDocument/2006/math" xmlns:v="urn:schemas-microsoft-com:vml" xmlns:wp14="http://schemas.microsoft.com/office/word/2010/wordprocessingDrawing" xmlns:wp="http://schemas.openxmlformats.org/drawingml/2006/wordprocessingDrawing" xmlns:w10="urn:schemas-microsoft-com:office:word" xmlns:w="http://schemas.openxmlformats.org/wordprocessingml/2006/main" xmlns:w14="http://schemas.microsoft.com/office/word/2010/wordml" xmlns:w15="http://schemas.microsoft.com/office/word/2012/wordml" xmlns:w16cex="http://schemas.microsoft.com/office/word/2018/wordml/cex" xmlns:w16cid="http://schemas.microsoft.com/office/word/2016/wordml/cid" xmlns:w16="http://schemas.microsoft.com/office/word/2018/wordml" xmlns:w16se="http://schemas.microsoft.com/office/word/2015/wordml/symex" xmlns:wpg="http://schemas.microsoft.com/office/word/2010/wordprocessingGroup" xmlns:wpi="http://schemas.microsoft.com/office/word/2010/wordprocessingInk" xmlns:wne="http://schemas.microsoft.com/office/word/2006/wordml" xmlns:wps="http://schemas.microsoft.com/office/word/2010/wordprocessingShape" mc:Ignorable="w14 w15 w16se w16cid w16 w16cex wp14">
   <w:p>
     <w:pPr>
       <w:pStyle w:val="a3"/>
@@ -11113,18 +12721,18 @@
         </mc:Choice>
         <mc:Fallback>
           <w:pict>
-            <v:group w14:anchorId="42792F12" id="Группа 1" o:spid="_x0000_s1026" style="position:absolute;left:0;text-align:left;margin-left:0;margin-top:0;width:518.8pt;height:802.3pt;z-index:251661312;mso-position-horizontal:center;mso-position-horizontal-relative:margin;mso-position-vertical:center;mso-position-vertical-relative:margin" coordsize="20000,20000" o:gfxdata="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" o:allowincell="f">
-              <v:rect id="Rectangle 127" o:spid="_x0000_s1027" style="position:absolute;width:20000;height:20000;visibility:visible;mso-wrap-style:square;v-text-anchor:top" o:gfxdata="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" filled="f" strokeweight="2pt"/>
-              <v:line id="Line 128" o:spid="_x0000_s1028" style="position:absolute;visibility:visible;mso-wrap-style:square" from="993,17183" to="995,18221" o:connectortype="straight" o:gfxdata="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" strokeweight="2pt"/>
-              <v:line id="Line 129" o:spid="_x0000_s1029" style="position:absolute;visibility:visible;mso-wrap-style:square" from="10,17173" to="19977,17174" o:connectortype="straight" o:gfxdata="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" strokeweight="2pt"/>
-              <v:line id="Line 130" o:spid="_x0000_s1030" style="position:absolute;visibility:visible;mso-wrap-style:square" from="2186,17192" to="2188,19989" o:connectortype="straight" o:gfxdata="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" strokeweight="2pt"/>
-              <v:line id="Line 131" o:spid="_x0000_s1031" style="position:absolute;visibility:visible;mso-wrap-style:square" from="4919,17192" to="4921,19989" o:connectortype="straight" o:gfxdata="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" strokeweight="2pt"/>
-              <v:line id="Line 132" o:spid="_x0000_s1032" style="position:absolute;visibility:visible;mso-wrap-style:square" from="6557,17192" to="6559,19989" o:connectortype="straight" o:gfxdata="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" strokeweight="2pt"/>
-              <v:line id="Line 133" o:spid="_x0000_s1033" style="position:absolute;visibility:visible;mso-wrap-style:square" from="7650,17183" to="7652,19979" o:connectortype="straight" o:gfxdata="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" strokeweight="2pt"/>
-              <v:line id="Line 134" o:spid="_x0000_s1034" style="position:absolute;visibility:visible;mso-wrap-style:square" from="15848,18239" to="15852,18932" o:connectortype="straight" o:gfxdata="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" strokeweight="2pt"/>
-              <v:line id="Line 135" o:spid="_x0000_s1035" style="position:absolute;visibility:visible;mso-wrap-style:square" from="10,19293" to="7631,19295" o:connectortype="straight" o:gfxdata="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" strokeweight="1pt"/>
-              <v:line id="Line 136" o:spid="_x0000_s1036" style="position:absolute;visibility:visible;mso-wrap-style:square" from="10,19646" to="7631,19647" o:connectortype="straight" o:gfxdata="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" strokeweight="1pt"/>
-              <v:rect id="Rectangle 137" o:spid="_x0000_s1037" style="position:absolute;left:54;top:17912;width:883;height:309;visibility:visible;mso-wrap-style:square;v-text-anchor:top" o:gfxdata="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" filled="f" stroked="f" strokeweight=".25pt">
+            <v:group w14:anchorId="42792F12" id="Группа 1" o:spid="_x0000_s1026" style="position:absolute;left:0;text-align:left;margin-left:0;margin-top:0;width:518.8pt;height:802.3pt;z-index:251661312;mso-position-horizontal:center;mso-position-horizontal-relative:margin;mso-position-vertical:center;mso-position-vertical-relative:margin" coordsize="20000,20000" o:gfxdata="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" o:allowincell="f">
+              <v:rect id="Rectangle 127" o:spid="_x0000_s1027" style="position:absolute;width:20000;height:20000;visibility:visible;mso-wrap-style:square;v-text-anchor:top" o:gfxdata="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" filled="f" strokeweight="2pt"/>
+              <v:line id="Line 128" o:spid="_x0000_s1028" style="position:absolute;visibility:visible;mso-wrap-style:square" from="993,17183" to="995,18221" o:connectortype="straight" o:gfxdata="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" strokeweight="2pt"/>
+              <v:line id="Line 129" o:spid="_x0000_s1029" style="position:absolute;visibility:visible;mso-wrap-style:square" from="10,17173" to="19977,17174" o:connectortype="straight" o:gfxdata="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" strokeweight="2pt"/>
+              <v:line id="Line 130" o:spid="_x0000_s1030" style="position:absolute;visibility:visible;mso-wrap-style:square" from="2186,17192" to="2188,19989" o:connectortype="straight" o:gfxdata="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" strokeweight="2pt"/>
+              <v:line id="Line 131" o:spid="_x0000_s1031" style="position:absolute;visibility:visible;mso-wrap-style:square" from="4919,17192" to="4921,19989" o:connectortype="straight" o:gfxdata="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" strokeweight="2pt"/>
+              <v:line id="Line 132" o:spid="_x0000_s1032" style="position:absolute;visibility:visible;mso-wrap-style:square" from="6557,17192" to="6559,19989" o:connectortype="straight" o:gfxdata="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" strokeweight="2pt"/>
+              <v:line id="Line 133" o:spid="_x0000_s1033" style="position:absolute;visibility:visible;mso-wrap-style:square" from="7650,17183" to="7652,19979" o:connectortype="straight" o:gfxdata="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" strokeweight="2pt"/>
+              <v:line id="Line 134" o:spid="_x0000_s1034" style="position:absolute;visibility:visible;mso-wrap-style:square" from="15848,18239" to="15852,18932" o:connectortype="straight" o:gfxdata="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" strokeweight="2pt"/>
+              <v:line id="Line 135" o:spid="_x0000_s1035" style="position:absolute;visibility:visible;mso-wrap-style:square" from="10,19293" to="7631,19295" o:connectortype="straight" o:gfxdata="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" strokeweight="1pt"/>
+              <v:line id="Line 136" o:spid="_x0000_s1036" style="position:absolute;visibility:visible;mso-wrap-style:square" from="10,19646" to="7631,19647" o:connectortype="straight" o:gfxdata="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" strokeweight="1pt"/>
+              <v:rect id="Rectangle 137" o:spid="_x0000_s1037" style="position:absolute;left:54;top:17912;width:883;height:309;visibility:visible;mso-wrap-style:square;v-text-anchor:top" o:gfxdata="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" filled="f" stroked="f" strokeweight=".25pt">
                 <v:textbox inset="1pt,1pt,1pt,1pt">
                   <w:txbxContent>
                     <w:p>
@@ -11153,7 +12761,7 @@
                   </w:txbxContent>
                 </v:textbox>
               </v:rect>
-              <v:rect id="Rectangle 138" o:spid="_x0000_s1038" style="position:absolute;left:1051;top:17912;width:1100;height:309;visibility:visible;mso-wrap-style:square;v-text-anchor:top" o:gfxdata="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" filled="f" stroked="f" strokeweight=".25pt">
+              <v:rect id="Rectangle 138" o:spid="_x0000_s1038" style="position:absolute;left:1051;top:17912;width:1100;height:309;visibility:visible;mso-wrap-style:square;v-text-anchor:top" o:gfxdata="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" filled="f" stroked="f" strokeweight=".25pt">
                 <v:textbox inset="1pt,1pt,1pt,1pt">
                   <w:txbxContent>
                     <w:p>
@@ -11174,7 +12782,7 @@
                   </w:txbxContent>
                 </v:textbox>
               </v:rect>
-              <v:rect id="Rectangle 139" o:spid="_x0000_s1039" style="position:absolute;left:2267;top:17912;width:2573;height:309;visibility:visible;mso-wrap-style:square;v-text-anchor:top" o:gfxdata="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" filled="f" stroked="f" strokeweight=".25pt">
+              <v:rect id="Rectangle 139" o:spid="_x0000_s1039" style="position:absolute;left:2267;top:17912;width:2573;height:309;visibility:visible;mso-wrap-style:square;v-text-anchor:top" o:gfxdata="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" filled="f" stroked="f" strokeweight=".25pt">
                 <v:textbox inset="1pt,1pt,1pt,1pt">
                   <w:txbxContent>
                     <w:p>
@@ -11209,7 +12817,7 @@
                   </w:txbxContent>
                 </v:textbox>
               </v:rect>
-              <v:rect id="Rectangle 140" o:spid="_x0000_s1040" style="position:absolute;left:4983;top:17912;width:1534;height:309;visibility:visible;mso-wrap-style:square;v-text-anchor:top" o:gfxdata="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" filled="f" stroked="f" strokeweight=".25pt">
+              <v:rect id="Rectangle 140" o:spid="_x0000_s1040" style="position:absolute;left:4983;top:17912;width:1534;height:309;visibility:visible;mso-wrap-style:square;v-text-anchor:top" o:gfxdata="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" filled="f" stroked="f" strokeweight=".25pt">
                 <v:textbox inset="1pt,1pt,1pt,1pt">
                   <w:txbxContent>
                     <w:p>
@@ -11232,7 +12840,7 @@
                   </w:txbxContent>
                 </v:textbox>
               </v:rect>
-              <v:rect id="Rectangle 141" o:spid="_x0000_s1041" style="position:absolute;left:6604;top:17912;width:1000;height:309;visibility:visible;mso-wrap-style:square;v-text-anchor:top" o:gfxdata="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" filled="f" stroked="f" strokeweight=".25pt">
+              <v:rect id="Rectangle 141" o:spid="_x0000_s1041" style="position:absolute;left:6604;top:17912;width:1000;height:309;visibility:visible;mso-wrap-style:square;v-text-anchor:top" o:gfxdata="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" filled="f" stroked="f" strokeweight=".25pt">
                 <v:textbox inset="1pt,1pt,1pt,1pt">
                   <w:txbxContent>
                     <w:p>
@@ -11253,7 +12861,7 @@
                   </w:txbxContent>
                 </v:textbox>
               </v:rect>
-              <v:rect id="Rectangle 142" o:spid="_x0000_s1042" style="position:absolute;left:15929;top:18258;width:1475;height:309;visibility:visible;mso-wrap-style:square;v-text-anchor:top" o:gfxdata="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" filled="f" stroked="f" strokeweight=".25pt">
+              <v:rect id="Rectangle 142" o:spid="_x0000_s1042" style="position:absolute;left:15929;top:18258;width:1475;height:309;visibility:visible;mso-wrap-style:square;v-text-anchor:top" o:gfxdata="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" filled="f" stroked="f" strokeweight=".25pt">
                 <v:textbox inset="1pt,1pt,1pt,1pt">
                   <w:txbxContent>
                     <w:p>
@@ -11274,7 +12882,7 @@
                   </w:txbxContent>
                 </v:textbox>
               </v:rect>
-              <v:rect id="Rectangle 143" o:spid="_x0000_s1043" style="position:absolute;left:15929;top:18623;width:1475;height:310;visibility:visible;mso-wrap-style:square;v-text-anchor:top" o:gfxdata="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" filled="f" stroked="f" strokeweight=".25pt">
+              <v:rect id="Rectangle 143" o:spid="_x0000_s1043" style="position:absolute;left:15929;top:18623;width:1475;height:310;visibility:visible;mso-wrap-style:square;v-text-anchor:top" o:gfxdata="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" filled="f" stroked="f" strokeweight=".25pt">
                 <v:textbox inset="1pt,1pt,1pt,1pt">
                   <w:txbxContent>
                     <w:p>
@@ -11297,7 +12905,7 @@
                   </w:txbxContent>
                 </v:textbox>
               </v:rect>
-              <v:rect id="Rectangle 144" o:spid="_x0000_s1044" style="position:absolute;left:7760;top:17481;width:12159;height:477;visibility:visible;mso-wrap-style:square;v-text-anchor:top" o:gfxdata="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" filled="f" stroked="f" strokeweight=".25pt">
+              <v:rect id="Rectangle 144" o:spid="_x0000_s1044" style="position:absolute;left:7760;top:17481;width:12159;height:477;visibility:visible;mso-wrap-style:square;v-text-anchor:top" o:gfxdata="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" filled="f" stroked="f" strokeweight=".25pt">
                 <v:textbox inset="1pt,1pt,1pt,1pt">
                   <w:txbxContent>
                     <w:p>
@@ -11328,13 +12936,13 @@
                   </w:txbxContent>
                 </v:textbox>
               </v:rect>
-              <v:line id="Line 145" o:spid="_x0000_s1045" style="position:absolute;visibility:visible;mso-wrap-style:square" from="12,18233" to="19979,18234" o:connectortype="straight" o:gfxdata="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" strokeweight="2pt"/>
-              <v:line id="Line 146" o:spid="_x0000_s1046" style="position:absolute;visibility:visible;mso-wrap-style:square" from="25,17881" to="7646,17882" o:connectortype="straight" o:gfxdata="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" strokeweight="2pt"/>
-              <v:line id="Line 147" o:spid="_x0000_s1047" style="position:absolute;visibility:visible;mso-wrap-style:square" from="10,17526" to="7631,17527" o:connectortype="straight" o:gfxdata="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" strokeweight="1pt"/>
-              <v:line id="Line 148" o:spid="_x0000_s1048" style="position:absolute;visibility:visible;mso-wrap-style:square" from="10,18938" to="7631,18939" o:connectortype="straight" o:gfxdata="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" strokeweight="1pt"/>
-              <v:line id="Line 149" o:spid="_x0000_s1049" style="position:absolute;visibility:visible;mso-wrap-style:square" from="10,18583" to="7631,18584" o:connectortype="straight" o:gfxdata="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" strokeweight="1pt"/>
-              <v:group id="Group 150" o:spid="_x0000_s1050" style="position:absolute;left:39;top:18267;width:4801;height:310" coordsize="19999,20000" o:gfxdata="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">
-                <v:rect id="Rectangle 151" o:spid="_x0000_s1051" style="position:absolute;width:8856;height:20000;visibility:visible;mso-wrap-style:square;v-text-anchor:top" o:gfxdata="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" filled="f" stroked="f" strokeweight=".25pt">
+              <v:line id="Line 145" o:spid="_x0000_s1045" style="position:absolute;visibility:visible;mso-wrap-style:square" from="12,18233" to="19979,18234" o:connectortype="straight" o:gfxdata="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" strokeweight="2pt"/>
+              <v:line id="Line 146" o:spid="_x0000_s1046" style="position:absolute;visibility:visible;mso-wrap-style:square" from="25,17881" to="7646,17882" o:connectortype="straight" o:gfxdata="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" strokeweight="2pt"/>
+              <v:line id="Line 147" o:spid="_x0000_s1047" style="position:absolute;visibility:visible;mso-wrap-style:square" from="10,17526" to="7631,17527" o:connectortype="straight" o:gfxdata="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" strokeweight="1pt"/>
+              <v:line id="Line 148" o:spid="_x0000_s1048" style="position:absolute;visibility:visible;mso-wrap-style:square" from="10,18938" to="7631,18939" o:connectortype="straight" o:gfxdata="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" strokeweight="1pt"/>
+              <v:line id="Line 149" o:spid="_x0000_s1049" style="position:absolute;visibility:visible;mso-wrap-style:square" from="10,18583" to="7631,18584" o:connectortype="straight" o:gfxdata="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" strokeweight="1pt"/>
+              <v:group id="Group 150" o:spid="_x0000_s1050" style="position:absolute;left:39;top:18267;width:4801;height:310" coordsize="19999,20000" o:gfxdata="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">
+                <v:rect id="Rectangle 151" o:spid="_x0000_s1051" style="position:absolute;width:8856;height:20000;visibility:visible;mso-wrap-style:square;v-text-anchor:top" o:gfxdata="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" filled="f" stroked="f" strokeweight=".25pt">
                   <v:textbox inset="1pt,1pt,1pt,1pt">
                     <w:txbxContent>
                       <w:p>
@@ -11368,7 +12976,7 @@
                     </w:txbxContent>
                   </v:textbox>
                 </v:rect>
-                <v:rect id="Rectangle 152" o:spid="_x0000_s1052" style="position:absolute;left:9281;width:10718;height:20000;visibility:visible;mso-wrap-style:square;v-text-anchor:top" o:gfxdata="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" filled="f" stroked="f" strokeweight=".25pt">
+                <v:rect id="Rectangle 152" o:spid="_x0000_s1052" style="position:absolute;left:9281;width:10718;height:20000;visibility:visible;mso-wrap-style:square;v-text-anchor:top" o:gfxdata="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" filled="f" stroked="f" strokeweight=".25pt">
                   <v:textbox inset="1pt,1pt,1pt,1pt">
                     <w:txbxContent>
                       <w:p>
@@ -11399,8 +13007,8 @@
                   </v:textbox>
                 </v:rect>
               </v:group>
-              <v:group id="Group 153" o:spid="_x0000_s1053" style="position:absolute;left:39;top:18614;width:4801;height:309" coordsize="19999,20000" o:gfxdata="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">
-                <v:rect id="Rectangle 154" o:spid="_x0000_s1054" style="position:absolute;width:8856;height:20000;visibility:visible;mso-wrap-style:square;v-text-anchor:top" o:gfxdata="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" filled="f" stroked="f" strokeweight=".25pt">
+              <v:group id="Group 153" o:spid="_x0000_s1053" style="position:absolute;left:39;top:18614;width:4801;height:309" coordsize="19999,20000" o:gfxdata="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">
+                <v:rect id="Rectangle 154" o:spid="_x0000_s1054" style="position:absolute;width:8856;height:20000;visibility:visible;mso-wrap-style:square;v-text-anchor:top" o:gfxdata="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" filled="f" stroked="f" strokeweight=".25pt">
                   <v:textbox inset="1pt,1pt,1pt,1pt">
                     <w:txbxContent>
                       <w:p>
@@ -11434,7 +13042,7 @@
                     </w:txbxContent>
                   </v:textbox>
                 </v:rect>
-                <v:rect id="Rectangle 155" o:spid="_x0000_s1055" style="position:absolute;left:9281;width:10718;height:20000;visibility:visible;mso-wrap-style:square;v-text-anchor:top" o:gfxdata="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" filled="f" stroked="f" strokeweight=".25pt">
+                <v:rect id="Rectangle 155" o:spid="_x0000_s1055" style="position:absolute;left:9281;width:10718;height:20000;visibility:visible;mso-wrap-style:square;v-text-anchor:top" o:gfxdata="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" filled="f" stroked="f" strokeweight=".25pt">
                   <v:textbox inset="1pt,1pt,1pt,1pt">
                     <w:txbxContent>
                       <w:p>
@@ -11484,8 +13092,8 @@
                   </v:textbox>
                 </v:rect>
               </v:group>
-              <v:group id="Group 156" o:spid="_x0000_s1056" style="position:absolute;left:39;top:18969;width:4801;height:309" coordsize="19999,20000" o:gfxdata="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">
-                <v:rect id="Rectangle 157" o:spid="_x0000_s1057" style="position:absolute;width:8856;height:20000;visibility:visible;mso-wrap-style:square;v-text-anchor:top" o:gfxdata="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" filled="f" stroked="f" strokeweight=".25pt">
+              <v:group id="Group 156" o:spid="_x0000_s1056" style="position:absolute;left:39;top:18969;width:4801;height:309" coordsize="19999,20000" o:gfxdata="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">
+                <v:rect id="Rectangle 157" o:spid="_x0000_s1057" style="position:absolute;width:8856;height:20000;visibility:visible;mso-wrap-style:square;v-text-anchor:top" o:gfxdata="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" filled="f" stroked="f" strokeweight=".25pt">
                   <v:textbox inset="1pt,1pt,1pt,1pt">
                     <w:txbxContent>
                       <w:p>
@@ -11519,7 +13127,7 @@
                     </w:txbxContent>
                   </v:textbox>
                 </v:rect>
-                <v:rect id="Rectangle 158" o:spid="_x0000_s1058" style="position:absolute;left:9281;width:10718;height:20000;visibility:visible;mso-wrap-style:square;v-text-anchor:top" o:gfxdata="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" filled="f" stroked="f" strokeweight=".25pt">
+                <v:rect id="Rectangle 158" o:spid="_x0000_s1058" style="position:absolute;left:9281;width:10718;height:20000;visibility:visible;mso-wrap-style:square;v-text-anchor:top" o:gfxdata="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" filled="f" stroked="f" strokeweight=".25pt">
                   <v:textbox inset="1pt,1pt,1pt,1pt">
                     <w:txbxContent>
                       <w:p>
@@ -11534,8 +13142,8 @@
                   </v:textbox>
                 </v:rect>
               </v:group>
-              <v:group id="Group 159" o:spid="_x0000_s1059" style="position:absolute;left:39;top:19314;width:4801;height:310" coordsize="19999,20000" o:gfxdata="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">
-                <v:rect id="Rectangle 160" o:spid="_x0000_s1060" style="position:absolute;width:8856;height:20000;visibility:visible;mso-wrap-style:square;v-text-anchor:top" o:gfxdata="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" filled="f" stroked="f" strokeweight=".25pt">
+              <v:group id="Group 159" o:spid="_x0000_s1059" style="position:absolute;left:39;top:19314;width:4801;height:310" coordsize="19999,20000" o:gfxdata="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">
+                <v:rect id="Rectangle 160" o:spid="_x0000_s1060" style="position:absolute;width:8856;height:20000;visibility:visible;mso-wrap-style:square;v-text-anchor:top" o:gfxdata="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" filled="f" stroked="f" strokeweight=".25pt">
                   <v:textbox inset="1pt,1pt,1pt,1pt">
                     <w:txbxContent>
                       <w:p>
@@ -11555,7 +13163,7 @@
                     </w:txbxContent>
                   </v:textbox>
                 </v:rect>
-                <v:rect id="Rectangle 161" o:spid="_x0000_s1061" style="position:absolute;left:9281;width:10718;height:20000;visibility:visible;mso-wrap-style:square;v-text-anchor:top" o:gfxdata="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" filled="f" stroked="f" strokeweight=".25pt">
+                <v:rect id="Rectangle 161" o:spid="_x0000_s1061" style="position:absolute;left:9281;width:10718;height:20000;visibility:visible;mso-wrap-style:square;v-text-anchor:top" o:gfxdata="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" filled="f" stroked="f" strokeweight=".25pt">
                   <v:textbox inset="1pt,1pt,1pt,1pt">
                     <w:txbxContent>
                       <w:p>
@@ -11570,8 +13178,8 @@
                   </v:textbox>
                 </v:rect>
               </v:group>
-              <v:group id="Group 162" o:spid="_x0000_s1062" style="position:absolute;left:39;top:19660;width:4801;height:309" coordsize="19999,20000" o:gfxdata="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">
-                <v:rect id="Rectangle 163" o:spid="_x0000_s1063" style="position:absolute;width:8856;height:20000;visibility:visible;mso-wrap-style:square;v-text-anchor:top" o:gfxdata="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" filled="f" stroked="f" strokeweight=".25pt">
+              <v:group id="Group 162" o:spid="_x0000_s1062" style="position:absolute;left:39;top:19660;width:4801;height:309" coordsize="19999,20000" o:gfxdata="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">
+                <v:rect id="Rectangle 163" o:spid="_x0000_s1063" style="position:absolute;width:8856;height:20000;visibility:visible;mso-wrap-style:square;v-text-anchor:top" o:gfxdata="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" filled="f" stroked="f" strokeweight=".25pt">
                   <v:textbox inset="1pt,1pt,1pt,1pt">
                     <w:txbxContent>
                       <w:p>
@@ -11605,7 +13213,7 @@
                     </w:txbxContent>
                   </v:textbox>
                 </v:rect>
-                <v:rect id="Rectangle 164" o:spid="_x0000_s1064" style="position:absolute;left:9281;width:10718;height:20000;visibility:visible;mso-wrap-style:square;v-text-anchor:top" o:gfxdata="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" filled="f" stroked="f" strokeweight=".25pt">
+                <v:rect id="Rectangle 164" o:spid="_x0000_s1064" style="position:absolute;left:9281;width:10718;height:20000;visibility:visible;mso-wrap-style:square;v-text-anchor:top" o:gfxdata="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" filled="f" stroked="f" strokeweight=".25pt">
                   <v:textbox inset="1pt,1pt,1pt,1pt">
                     <w:txbxContent>
                       <w:p>
@@ -11620,8 +13228,8 @@
                   </v:textbox>
                 </v:rect>
               </v:group>
-              <v:line id="Line 165" o:spid="_x0000_s1065" style="position:absolute;visibility:visible;mso-wrap-style:square" from="14208,18239" to="14210,19979" o:connectortype="straight" o:gfxdata="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" strokeweight="2pt"/>
-              <v:rect id="Rectangle 166" o:spid="_x0000_s1066" style="position:absolute;left:7787;top:18314;width:6292;height:1609;visibility:visible;mso-wrap-style:square;v-text-anchor:middle" o:gfxdata="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" filled="f" stroked="f" strokeweight=".25pt">
+              <v:line id="Line 165" o:spid="_x0000_s1065" style="position:absolute;visibility:visible;mso-wrap-style:square" from="14208,18239" to="14210,19979" o:connectortype="straight" o:gfxdata="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" strokeweight="2pt"/>
+              <v:rect id="Rectangle 166" o:spid="_x0000_s1066" style="position:absolute;left:7787;top:18314;width:6292;height:1609;visibility:visible;mso-wrap-style:square;v-text-anchor:middle" o:gfxdata="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" filled="f" stroked="f" strokeweight=".25pt">
                 <v:textbox inset="1pt,1pt,1pt,1pt">
                   <w:txbxContent>
                     <w:p>
@@ -11658,10 +13266,10 @@
                   </w:txbxContent>
                 </v:textbox>
               </v:rect>
-              <v:line id="Line 167" o:spid="_x0000_s1067" style="position:absolute;visibility:visible;mso-wrap-style:square" from="14221,18587" to="19990,18588" o:connectortype="straight" o:gfxdata="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" strokeweight="2pt"/>
-              <v:line id="Line 168" o:spid="_x0000_s1068" style="position:absolute;visibility:visible;mso-wrap-style:square" from="14219,18939" to="19988,18941" o:connectortype="straight" o:gfxdata="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" strokeweight="2pt"/>
-              <v:line id="Line 169" o:spid="_x0000_s1069" style="position:absolute;visibility:visible;mso-wrap-style:square" from="17487,18239" to="17490,18932" o:connectortype="straight" o:gfxdata="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" strokeweight="2pt"/>
-              <v:rect id="Rectangle 170" o:spid="_x0000_s1070" style="position:absolute;left:14295;top:18258;width:1474;height:309;visibility:visible;mso-wrap-style:square;v-text-anchor:top" o:gfxdata="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" filled="f" stroked="f" strokeweight=".25pt">
+              <v:line id="Line 167" o:spid="_x0000_s1067" style="position:absolute;visibility:visible;mso-wrap-style:square" from="14221,18587" to="19990,18588" o:connectortype="straight" o:gfxdata="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" strokeweight="2pt"/>
+              <v:line id="Line 168" o:spid="_x0000_s1068" style="position:absolute;visibility:visible;mso-wrap-style:square" from="14219,18939" to="19988,18941" o:connectortype="straight" o:gfxdata="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" strokeweight="2pt"/>
+              <v:line id="Line 169" o:spid="_x0000_s1069" style="position:absolute;visibility:visible;mso-wrap-style:square" from="17487,18239" to="17490,18932" o:connectortype="straight" o:gfxdata="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" strokeweight="2pt"/>
+              <v:rect id="Rectangle 170" o:spid="_x0000_s1070" style="position:absolute;left:14295;top:18258;width:1474;height:309;visibility:visible;mso-wrap-style:square;v-text-anchor:top" o:gfxdata="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" filled="f" stroked="f" strokeweight=".25pt">
                 <v:textbox inset="1pt,1pt,1pt,1pt">
                   <w:txbxContent>
                     <w:p>
@@ -11690,7 +13298,7 @@
                   </w:txbxContent>
                 </v:textbox>
               </v:rect>
-              <v:rect id="Rectangle 171" o:spid="_x0000_s1071" style="position:absolute;left:17577;top:18258;width:2327;height:309;visibility:visible;mso-wrap-style:square;v-text-anchor:top" o:gfxdata="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" filled="f" stroked="f" strokeweight=".25pt">
+              <v:rect id="Rectangle 171" o:spid="_x0000_s1071" style="position:absolute;left:17577;top:18258;width:2327;height:309;visibility:visible;mso-wrap-style:square;v-text-anchor:top" o:gfxdata="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" filled="f" stroked="f" strokeweight=".25pt">
                 <v:textbox inset="1pt,1pt,1pt,1pt">
                   <w:txbxContent>
                     <w:p>
@@ -11711,7 +13319,7 @@
                   </w:txbxContent>
                 </v:textbox>
               </v:rect>
-              <v:rect id="Rectangle 172" o:spid="_x0000_s1072" style="position:absolute;left:17591;top:18613;width:2326;height:309;visibility:visible;mso-wrap-style:square;v-text-anchor:top" o:gfxdata="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" filled="f" stroked="f" strokeweight=".25pt">
+              <v:rect id="Rectangle 172" o:spid="_x0000_s1072" style="position:absolute;left:17591;top:18613;width:2326;height:309;visibility:visible;mso-wrap-style:square;v-text-anchor:top" o:gfxdata="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" filled="f" stroked="f" strokeweight=".25pt">
                 <v:textbox inset="1pt,1pt,1pt,1pt">
                   <w:txbxContent>
                     <w:p>
@@ -11734,9 +13342,9 @@
                   </w:txbxContent>
                 </v:textbox>
               </v:rect>
-              <v:line id="Line 173" o:spid="_x0000_s1073" style="position:absolute;visibility:visible;mso-wrap-style:square" from="14755,18594" to="14757,18932" o:connectortype="straight" o:gfxdata="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" strokeweight="1pt"/>
-              <v:line id="Line 174" o:spid="_x0000_s1074" style="position:absolute;visibility:visible;mso-wrap-style:square" from="15301,18595" to="15303,18933" o:connectortype="straight" o:gfxdata="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" strokeweight="1pt"/>
-              <v:rect id="Rectangle 175" o:spid="_x0000_s1075" style="position:absolute;left:14295;top:18939;width:5609;height:1030;visibility:visible;mso-wrap-style:square;v-text-anchor:middle" o:gfxdata="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" filled="f" stroked="f" strokeweight=".25pt">
+              <v:line id="Line 173" o:spid="_x0000_s1073" style="position:absolute;visibility:visible;mso-wrap-style:square" from="14755,18594" to="14757,18932" o:connectortype="straight" o:gfxdata="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" strokeweight="1pt"/>
+              <v:line id="Line 174" o:spid="_x0000_s1074" style="position:absolute;visibility:visible;mso-wrap-style:square" from="15301,18595" to="15303,18933" o:connectortype="straight" o:gfxdata="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" strokeweight="1pt"/>
+              <v:rect id="Rectangle 175" o:spid="_x0000_s1075" style="position:absolute;left:14295;top:18939;width:5609;height:1030;visibility:visible;mso-wrap-style:square;v-text-anchor:middle" o:gfxdata="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" filled="f" stroked="f" strokeweight=".25pt">
                 <v:textbox inset="1pt,1pt,1pt,1pt">
                   <w:txbxContent>
                     <w:p>
@@ -11777,7 +13385,7 @@
                   </w:txbxContent>
                 </v:textbox>
               </v:rect>
-              <v:rect id="Rectangle 143" o:spid="_x0000_s1076" style="position:absolute;left:18040;top:18623;width:1475;height:310;visibility:visible;mso-wrap-style:square;v-text-anchor:top" o:gfxdata="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" filled="f" stroked="f" strokeweight=".25pt">
+              <v:rect id="Rectangle 143" o:spid="_x0000_s1076" style="position:absolute;left:18040;top:18623;width:1475;height:310;visibility:visible;mso-wrap-style:square;v-text-anchor:top" o:gfxdata="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" filled="f" stroked="f" strokeweight=".25pt">
                 <v:textbox inset="1pt,1pt,1pt,1pt">
                   <w:txbxContent>
                     <w:p>
@@ -11811,7 +13419,7 @@
 </file>
 
 <file path=word/header2.xml><?xml version="1.0" encoding="utf-8"?>
-<w:hdr xmlns:wpc="http://schemas.microsoft.com/office/word/2010/wordprocessingCanvas" xmlns:mc="http://schemas.openxmlformats.org/markup-compatibility/2006" xmlns:o="urn:schemas-microsoft-com:office:office" xmlns:r="http://schemas.openxmlformats.org/officeDocument/2006/relationships" xmlns:m="http://schemas.openxmlformats.org/officeDocument/2006/math" xmlns:v="urn:schemas-microsoft-com:vml" xmlns:wp14="http://schemas.microsoft.com/office/word/2010/wordprocessingDrawing" xmlns:wp="http://schemas.openxmlformats.org/drawingml/2006/wordprocessingDrawing" xmlns:w10="urn:schemas-microsoft-com:office:word" xmlns:w="http://schemas.openxmlformats.org/wordprocessingml/2006/main" xmlns:w14="http://schemas.microsoft.com/office/word/2010/wordml" xmlns:w15="http://schemas.microsoft.com/office/word/2012/wordml" xmlns:wpg="http://schemas.microsoft.com/office/word/2010/wordprocessingGroup" xmlns:wpi="http://schemas.microsoft.com/office/word/2010/wordprocessingInk" xmlns:wne="http://schemas.microsoft.com/office/word/2006/wordml" xmlns:wps="http://schemas.microsoft.com/office/word/2010/wordprocessingShape" mc:Ignorable="w14 w15 wp14">
+<w:hdr xmlns:wpc="http://schemas.microsoft.com/office/word/2010/wordprocessingCanvas" xmlns:cx="http://schemas.microsoft.com/office/drawing/2014/chartex" xmlns:cx1="http://schemas.microsoft.com/office/drawing/2015/9/8/chartex" xmlns:cx2="http://schemas.microsoft.com/office/drawing/2015/10/21/chartex" xmlns:cx3="http://schemas.microsoft.com/office/drawing/2016/5/9/chartex" xmlns:cx4="http://schemas.microsoft.com/office/drawing/2016/5/10/chartex" xmlns:cx5="http://schemas.microsoft.com/office/drawing/2016/5/11/chartex" xmlns:cx6="http://schemas.microsoft.com/office/drawing/2016/5/12/chartex" xmlns:cx7="http://schemas.microsoft.com/office/drawing/2016/5/13/chartex" xmlns:cx8="http://schemas.microsoft.com/office/drawing/2016/5/14/chartex" xmlns:mc="http://schemas.openxmlformats.org/markup-compatibility/2006" xmlns:aink="http://schemas.microsoft.com/office/drawing/2016/ink" xmlns:am3d="http://schemas.microsoft.com/office/drawing/2017/model3d" xmlns:o="urn:schemas-microsoft-com:office:office" xmlns:r="http://schemas.openxmlformats.org/officeDocument/2006/relationships" xmlns:m="http://schemas.openxmlformats.org/officeDocument/2006/math" xmlns:v="urn:schemas-microsoft-com:vml" xmlns:wp14="http://schemas.microsoft.com/office/word/2010/wordprocessingDrawing" xmlns:wp="http://schemas.openxmlformats.org/drawingml/2006/wordprocessingDrawing" xmlns:w10="urn:schemas-microsoft-com:office:word" xmlns:w="http://schemas.openxmlformats.org/wordprocessingml/2006/main" xmlns:w14="http://schemas.microsoft.com/office/word/2010/wordml" xmlns:w15="http://schemas.microsoft.com/office/word/2012/wordml" xmlns:w16cex="http://schemas.microsoft.com/office/word/2018/wordml/cex" xmlns:w16cid="http://schemas.microsoft.com/office/word/2016/wordml/cid" xmlns:w16="http://schemas.microsoft.com/office/word/2018/wordml" xmlns:w16se="http://schemas.microsoft.com/office/word/2015/wordml/symex" xmlns:wpg="http://schemas.microsoft.com/office/word/2010/wordprocessingGroup" xmlns:wpi="http://schemas.microsoft.com/office/word/2010/wordprocessingInk" xmlns:wne="http://schemas.microsoft.com/office/word/2006/wordml" xmlns:wps="http://schemas.microsoft.com/office/word/2010/wordprocessingShape" mc:Ignorable="w14 w15 w16se w16cid w16 w16cex wp14">
   <w:p>
     <w:pPr>
       <w:pStyle w:val="a3"/>
@@ -12819,19 +14427,19 @@
         </mc:Choice>
         <mc:Fallback>
           <w:pict>
-            <v:group w14:anchorId="372A80D6" id="Группа 1532" o:spid="_x0000_s1077" style="position:absolute;left:0;text-align:left;margin-left:0;margin-top:-32.5pt;width:518.8pt;height:802.3pt;z-index:251659264;mso-position-horizontal:center;mso-position-horizontal-relative:margin;mso-position-vertical-relative:margin" coordsize="20000,20000" o:gfxdata="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" o:allowincell="f">
-              <v:rect id="Rectangle 53" o:spid="_x0000_s1078" style="position:absolute;width:20000;height:20000;visibility:visible;mso-wrap-style:square;v-text-anchor:top" o:gfxdata="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" filled="f" strokeweight="2pt"/>
-              <v:line id="Line 54" o:spid="_x0000_s1079" style="position:absolute;visibility:visible;mso-wrap-style:square" from="1093,18949" to="1095,19989" o:connectortype="straight" o:gfxdata="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" strokeweight="2pt"/>
-              <v:line id="Line 55" o:spid="_x0000_s1080" style="position:absolute;visibility:visible;mso-wrap-style:square" from="10,18941" to="19977,18942" o:connectortype="straight" o:gfxdata="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" strokeweight="2pt"/>
-              <v:line id="Line 56" o:spid="_x0000_s1081" style="position:absolute;visibility:visible;mso-wrap-style:square" from="2186,18949" to="2188,19989" o:connectortype="straight" o:gfxdata="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" strokeweight="2pt"/>
-              <v:line id="Line 57" o:spid="_x0000_s1082" style="position:absolute;visibility:visible;mso-wrap-style:square" from="4919,18949" to="4921,19989" o:connectortype="straight" o:gfxdata="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" strokeweight="2pt"/>
-              <v:line id="Line 58" o:spid="_x0000_s1083" style="position:absolute;visibility:visible;mso-wrap-style:square" from="6557,18959" to="6559,19989" o:connectortype="straight" o:gfxdata="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" strokeweight="2pt"/>
-              <v:line id="Line 59" o:spid="_x0000_s1084" style="position:absolute;visibility:visible;mso-wrap-style:square" from="7650,18949" to="7652,19979" o:connectortype="straight" o:gfxdata="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" strokeweight="2pt"/>
-              <v:line id="Line 60" o:spid="_x0000_s1085" style="position:absolute;visibility:visible;mso-wrap-style:square" from="18172,18949" to="18176,19989" o:connectortype="straight" o:gfxdata="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" strokeweight="2pt"/>
-              <v:line id="Line 61" o:spid="_x0000_s1086" style="position:absolute;visibility:visible;mso-wrap-style:square" from="10,19293" to="7631,19295" o:connectortype="straight" o:gfxdata="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" strokeweight="1pt"/>
-              <v:line id="Line 62" o:spid="_x0000_s1087" style="position:absolute;visibility:visible;mso-wrap-style:square" from="10,19646" to="7631,19647" o:connectortype="straight" o:gfxdata="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" strokeweight="2pt"/>
-              <v:line id="Line 63" o:spid="_x0000_s1088" style="position:absolute;visibility:visible;mso-wrap-style:square" from="18176,19297" to="19990,19297" o:connectortype="straight" o:gfxdata="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" strokeweight="1pt"/>
-              <v:rect id="Rectangle 64" o:spid="_x0000_s1089" style="position:absolute;left:54;top:19660;width:1000;height:309;visibility:visible;mso-wrap-style:square;v-text-anchor:top" o:gfxdata="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" filled="f" stroked="f" strokeweight=".25pt">
+            <v:group w14:anchorId="372A80D6" id="Группа 1532" o:spid="_x0000_s1077" style="position:absolute;left:0;text-align:left;margin-left:0;margin-top:-32.5pt;width:518.8pt;height:802.3pt;z-index:251659264;mso-position-horizontal:center;mso-position-horizontal-relative:margin;mso-position-vertical-relative:margin" coordsize="20000,20000" o:gfxdata="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" o:allowincell="f">
+              <v:rect id="Rectangle 53" o:spid="_x0000_s1078" style="position:absolute;width:20000;height:20000;visibility:visible;mso-wrap-style:square;v-text-anchor:top" o:gfxdata="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" filled="f" strokeweight="2pt"/>
+              <v:line id="Line 54" o:spid="_x0000_s1079" style="position:absolute;visibility:visible;mso-wrap-style:square" from="1093,18949" to="1095,19989" o:connectortype="straight" o:gfxdata="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" strokeweight="2pt"/>
+              <v:line id="Line 55" o:spid="_x0000_s1080" style="position:absolute;visibility:visible;mso-wrap-style:square" from="10,18941" to="19977,18942" o:connectortype="straight" o:gfxdata="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" strokeweight="2pt"/>
+              <v:line id="Line 56" o:spid="_x0000_s1081" style="position:absolute;visibility:visible;mso-wrap-style:square" from="2186,18949" to="2188,19989" o:connectortype="straight" o:gfxdata="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" strokeweight="2pt"/>
+              <v:line id="Line 57" o:spid="_x0000_s1082" style="position:absolute;visibility:visible;mso-wrap-style:square" from="4919,18949" to="4921,19989" o:connectortype="straight" o:gfxdata="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" strokeweight="2pt"/>
+              <v:line id="Line 58" o:spid="_x0000_s1083" style="position:absolute;visibility:visible;mso-wrap-style:square" from="6557,18959" to="6559,19989" o:connectortype="straight" o:gfxdata="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" strokeweight="2pt"/>
+              <v:line id="Line 59" o:spid="_x0000_s1084" style="position:absolute;visibility:visible;mso-wrap-style:square" from="7650,18949" to="7652,19979" o:connectortype="straight" o:gfxdata="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" strokeweight="2pt"/>
+              <v:line id="Line 60" o:spid="_x0000_s1085" style="position:absolute;visibility:visible;mso-wrap-style:square" from="18172,18949" to="18176,19989" o:connectortype="straight" o:gfxdata="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" strokeweight="2pt"/>
+              <v:line id="Line 61" o:spid="_x0000_s1086" style="position:absolute;visibility:visible;mso-wrap-style:square" from="10,19293" to="7631,19295" o:connectortype="straight" o:gfxdata="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" strokeweight="1pt"/>
+              <v:line id="Line 62" o:spid="_x0000_s1087" style="position:absolute;visibility:visible;mso-wrap-style:square" from="10,19646" to="7631,19647" o:connectortype="straight" o:gfxdata="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" strokeweight="2pt"/>
+              <v:line id="Line 63" o:spid="_x0000_s1088" style="position:absolute;visibility:visible;mso-wrap-style:square" from="18176,19297" to="19990,19297" o:connectortype="straight" o:gfxdata="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" strokeweight="1pt"/>
+              <v:rect id="Rectangle 64" o:spid="_x0000_s1089" style="position:absolute;left:54;top:19660;width:1000;height:309;visibility:visible;mso-wrap-style:square;v-text-anchor:top" o:gfxdata="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" filled="f" stroked="f" strokeweight=".25pt">
                 <v:textbox inset="1pt,1pt,1pt,1pt">
                   <w:txbxContent>
                     <w:p>
@@ -12860,7 +14468,7 @@
                   </w:txbxContent>
                 </v:textbox>
               </v:rect>
-              <v:rect id="Rectangle 65" o:spid="_x0000_s1090" style="position:absolute;left:1139;top:19660;width:1001;height:309;visibility:visible;mso-wrap-style:square;v-text-anchor:top" o:gfxdata="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" filled="f" stroked="f" strokeweight=".25pt">
+              <v:rect id="Rectangle 65" o:spid="_x0000_s1090" style="position:absolute;left:1139;top:19660;width:1001;height:309;visibility:visible;mso-wrap-style:square;v-text-anchor:top" o:gfxdata="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" filled="f" stroked="f" strokeweight=".25pt">
                 <v:textbox inset="1pt,1pt,1pt,1pt">
                   <w:txbxContent>
                     <w:p>
@@ -12881,7 +14489,7 @@
                   </w:txbxContent>
                 </v:textbox>
               </v:rect>
-              <v:rect id="Rectangle 66" o:spid="_x0000_s1091" style="position:absolute;left:2267;top:19660;width:2573;height:309;visibility:visible;mso-wrap-style:square;v-text-anchor:top" o:gfxdata="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" filled="f" stroked="f" strokeweight=".25pt">
+              <v:rect id="Rectangle 66" o:spid="_x0000_s1091" style="position:absolute;left:2267;top:19660;width:2573;height:309;visibility:visible;mso-wrap-style:square;v-text-anchor:top" o:gfxdata="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" filled="f" stroked="f" strokeweight=".25pt">
                 <v:textbox inset="1pt,1pt,1pt,1pt">
                   <w:txbxContent>
                     <w:p>
@@ -12916,7 +14524,7 @@
                   </w:txbxContent>
                 </v:textbox>
               </v:rect>
-              <v:rect id="Rectangle 67" o:spid="_x0000_s1092" style="position:absolute;left:4983;top:19660;width:1534;height:309;visibility:visible;mso-wrap-style:square;v-text-anchor:top" o:gfxdata="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" filled="f" stroked="f" strokeweight=".25pt">
+              <v:rect id="Rectangle 67" o:spid="_x0000_s1092" style="position:absolute;left:4983;top:19660;width:1534;height:309;visibility:visible;mso-wrap-style:square;v-text-anchor:top" o:gfxdata="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" filled="f" stroked="f" strokeweight=".25pt">
                 <v:textbox inset="1pt,1pt,1pt,1pt">
                   <w:txbxContent>
                     <w:p>
@@ -12939,7 +14547,7 @@
                   </w:txbxContent>
                 </v:textbox>
               </v:rect>
-              <v:rect id="Rectangle 68" o:spid="_x0000_s1093" style="position:absolute;left:6604;top:19660;width:1000;height:309;visibility:visible;mso-wrap-style:square;v-text-anchor:top" o:gfxdata="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" filled="f" stroked="f" strokeweight=".25pt">
+              <v:rect id="Rectangle 68" o:spid="_x0000_s1093" style="position:absolute;left:6604;top:19660;width:1000;height:309;visibility:visible;mso-wrap-style:square;v-text-anchor:top" o:gfxdata="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" filled="f" stroked="f" strokeweight=".25pt">
                 <v:textbox inset="1pt,1pt,1pt,1pt">
                   <w:txbxContent>
                     <w:p>
@@ -12960,7 +14568,7 @@
                   </w:txbxContent>
                 </v:textbox>
               </v:rect>
-              <v:rect id="Rectangle 69" o:spid="_x0000_s1094" style="position:absolute;left:18530;top:18977;width:1001;height:309;visibility:visible;mso-wrap-style:square;v-text-anchor:top" o:gfxdata="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" filled="f" stroked="f" strokeweight=".25pt">
+              <v:rect id="Rectangle 69" o:spid="_x0000_s1094" style="position:absolute;left:18530;top:18977;width:1001;height:309;visibility:visible;mso-wrap-style:square;v-text-anchor:top" o:gfxdata="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" filled="f" stroked="f" strokeweight=".25pt">
                 <v:textbox inset="1pt,1pt,1pt,1pt">
                   <w:txbxContent>
                     <w:p>
@@ -12981,7 +14589,7 @@
                   </w:txbxContent>
                 </v:textbox>
               </v:rect>
-              <v:rect id="Rectangle 71" o:spid="_x0000_s1095" style="position:absolute;left:7745;top:19221;width:11075;height:477;visibility:visible;mso-wrap-style:square;v-text-anchor:top" o:gfxdata="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" filled="f" stroked="f" strokeweight=".25pt">
+              <v:rect id="Rectangle 71" o:spid="_x0000_s1095" style="position:absolute;left:7745;top:19221;width:11075;height:477;visibility:visible;mso-wrap-style:square;v-text-anchor:top" o:gfxdata="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" filled="f" stroked="f" strokeweight=".25pt">
                 <v:textbox inset="1pt,1pt,1pt,1pt">
                   <w:txbxContent>
                     <w:p>
@@ -13013,18 +14621,18 @@
 </file>
 
 <file path=word/numbering.xml><?xml version="1.0" encoding="utf-8"?>
-<w:numbering xmlns:wpc="http://schemas.microsoft.com/office/word/2010/wordprocessingCanvas" xmlns:mc="http://schemas.openxmlformats.org/markup-compatibility/2006" xmlns:o="urn:schemas-microsoft-com:office:office" xmlns:r="http://schemas.openxmlformats.org/officeDocument/2006/relationships" xmlns:m="http://schemas.openxmlformats.org/officeDocument/2006/math" xmlns:v="urn:schemas-microsoft-com:vml" xmlns:wp14="http://schemas.microsoft.com/office/word/2010/wordprocessingDrawing" xmlns:wp="http://schemas.openxmlformats.org/drawingml/2006/wordprocessingDrawing" xmlns:w10="urn:schemas-microsoft-com:office:word" xmlns:w="http://schemas.openxmlformats.org/wordprocessingml/2006/main" xmlns:w14="http://schemas.microsoft.com/office/word/2010/wordml" xmlns:w15="http://schemas.microsoft.com/office/word/2012/wordml" xmlns:wpg="http://schemas.microsoft.com/office/word/2010/wordprocessingGroup" xmlns:wpi="http://schemas.microsoft.com/office/word/2010/wordprocessingInk" xmlns:wne="http://schemas.microsoft.com/office/word/2006/wordml" xmlns:wps="http://schemas.microsoft.com/office/word/2010/wordprocessingShape" mc:Ignorable="w14 w15 wp14">
-  <w:abstractNum w:abstractNumId="0">
-    <w:nsid w:val="283241DC"/>
+<w:numbering xmlns:wpc="http://schemas.microsoft.com/office/word/2010/wordprocessingCanvas" xmlns:cx="http://schemas.microsoft.com/office/drawing/2014/chartex" xmlns:cx1="http://schemas.microsoft.com/office/drawing/2015/9/8/chartex" xmlns:cx2="http://schemas.microsoft.com/office/drawing/2015/10/21/chartex" xmlns:cx3="http://schemas.microsoft.com/office/drawing/2016/5/9/chartex" xmlns:cx4="http://schemas.microsoft.com/office/drawing/2016/5/10/chartex" xmlns:cx5="http://schemas.microsoft.com/office/drawing/2016/5/11/chartex" xmlns:cx6="http://schemas.microsoft.com/office/drawing/2016/5/12/chartex" xmlns:cx7="http://schemas.microsoft.com/office/drawing/2016/5/13/chartex" xmlns:cx8="http://schemas.microsoft.com/office/drawing/2016/5/14/chartex" xmlns:mc="http://schemas.openxmlformats.org/markup-compatibility/2006" xmlns:aink="http://schemas.microsoft.com/office/drawing/2016/ink" xmlns:am3d="http://schemas.microsoft.com/office/drawing/2017/model3d" xmlns:o="urn:schemas-microsoft-com:office:office" xmlns:r="http://schemas.openxmlformats.org/officeDocument/2006/relationships" xmlns:m="http://schemas.openxmlformats.org/officeDocument/2006/math" xmlns:v="urn:schemas-microsoft-com:vml" xmlns:wp14="http://schemas.microsoft.com/office/word/2010/wordprocessingDrawing" xmlns:wp="http://schemas.openxmlformats.org/drawingml/2006/wordprocessingDrawing" xmlns:w10="urn:schemas-microsoft-com:office:word" xmlns:w="http://schemas.openxmlformats.org/wordprocessingml/2006/main" xmlns:w14="http://schemas.microsoft.com/office/word/2010/wordml" xmlns:w15="http://schemas.microsoft.com/office/word/2012/wordml" xmlns:w16cex="http://schemas.microsoft.com/office/word/2018/wordml/cex" xmlns:w16cid="http://schemas.microsoft.com/office/word/2016/wordml/cid" xmlns:w16="http://schemas.microsoft.com/office/word/2018/wordml" xmlns:w16se="http://schemas.microsoft.com/office/word/2015/wordml/symex" xmlns:wpg="http://schemas.microsoft.com/office/word/2010/wordprocessingGroup" xmlns:wpi="http://schemas.microsoft.com/office/word/2010/wordprocessingInk" xmlns:wne="http://schemas.microsoft.com/office/word/2006/wordml" xmlns:wps="http://schemas.microsoft.com/office/word/2010/wordprocessingShape" mc:Ignorable="w14 w15 w16se w16cid w16 w16cex wp14">
+  <w:abstractNum w:abstractNumId="0" w15:restartNumberingAfterBreak="0">
+    <w:nsid w:val="0E0D2BE5"/>
     <w:multiLevelType w:val="hybridMultilevel"/>
-    <w:tmpl w:val="C01C82EC"/>
+    <w:tmpl w:val="E01E8800"/>
     <w:lvl w:ilvl="0" w:tplc="04190001">
       <w:start w:val="1"/>
       <w:numFmt w:val="bullet"/>
       <w:lvlText w:val=""/>
       <w:lvlJc w:val="left"/>
       <w:pPr>
-        <w:ind w:left="1571" w:hanging="360"/>
+        <w:ind w:left="720" w:hanging="360"/>
       </w:pPr>
       <w:rPr>
         <w:rFonts w:ascii="Symbol" w:hAnsi="Symbol" w:hint="default"/>
@@ -13036,7 +14644,7 @@
       <w:lvlText w:val="o"/>
       <w:lvlJc w:val="left"/>
       <w:pPr>
-        <w:ind w:left="2291" w:hanging="360"/>
+        <w:ind w:left="1440" w:hanging="360"/>
       </w:pPr>
       <w:rPr>
         <w:rFonts w:ascii="Courier New" w:hAnsi="Courier New" w:cs="Courier New" w:hint="default"/>
@@ -13048,7 +14656,7 @@
       <w:lvlText w:val=""/>
       <w:lvlJc w:val="left"/>
       <w:pPr>
-        <w:ind w:left="3011" w:hanging="360"/>
+        <w:ind w:left="2160" w:hanging="360"/>
       </w:pPr>
       <w:rPr>
         <w:rFonts w:ascii="Wingdings" w:hAnsi="Wingdings" w:hint="default"/>
@@ -13060,7 +14668,7 @@
       <w:lvlText w:val=""/>
       <w:lvlJc w:val="left"/>
       <w:pPr>
-        <w:ind w:left="3731" w:hanging="360"/>
+        <w:ind w:left="2880" w:hanging="360"/>
       </w:pPr>
       <w:rPr>
         <w:rFonts w:ascii="Symbol" w:hAnsi="Symbol" w:hint="default"/>
@@ -13072,7 +14680,7 @@
       <w:lvlText w:val="o"/>
       <w:lvlJc w:val="left"/>
       <w:pPr>
-        <w:ind w:left="4451" w:hanging="360"/>
+        <w:ind w:left="3600" w:hanging="360"/>
       </w:pPr>
       <w:rPr>
         <w:rFonts w:ascii="Courier New" w:hAnsi="Courier New" w:cs="Courier New" w:hint="default"/>
@@ -13084,7 +14692,7 @@
       <w:lvlText w:val=""/>
       <w:lvlJc w:val="left"/>
       <w:pPr>
-        <w:ind w:left="5171" w:hanging="360"/>
+        <w:ind w:left="4320" w:hanging="360"/>
       </w:pPr>
       <w:rPr>
         <w:rFonts w:ascii="Wingdings" w:hAnsi="Wingdings" w:hint="default"/>
@@ -13096,7 +14704,7 @@
       <w:lvlText w:val=""/>
       <w:lvlJc w:val="left"/>
       <w:pPr>
-        <w:ind w:left="5891" w:hanging="360"/>
+        <w:ind w:left="5040" w:hanging="360"/>
       </w:pPr>
       <w:rPr>
         <w:rFonts w:ascii="Symbol" w:hAnsi="Symbol" w:hint="default"/>
@@ -13108,7 +14716,7 @@
       <w:lvlText w:val="o"/>
       <w:lvlJc w:val="left"/>
       <w:pPr>
-        <w:ind w:left="6611" w:hanging="360"/>
+        <w:ind w:left="5760" w:hanging="360"/>
       </w:pPr>
       <w:rPr>
         <w:rFonts w:ascii="Courier New" w:hAnsi="Courier New" w:cs="Courier New" w:hint="default"/>
@@ -13120,24 +14728,24 @@
       <w:lvlText w:val=""/>
       <w:lvlJc w:val="left"/>
       <w:pPr>
-        <w:ind w:left="7331" w:hanging="360"/>
+        <w:ind w:left="6480" w:hanging="360"/>
       </w:pPr>
       <w:rPr>
         <w:rFonts w:ascii="Wingdings" w:hAnsi="Wingdings" w:hint="default"/>
       </w:rPr>
     </w:lvl>
   </w:abstractNum>
-  <w:abstractNum w:abstractNumId="1">
-    <w:nsid w:val="46C11FEF"/>
+  <w:abstractNum w:abstractNumId="1" w15:restartNumberingAfterBreak="0">
+    <w:nsid w:val="11BF074A"/>
     <w:multiLevelType w:val="hybridMultilevel"/>
-    <w:tmpl w:val="914A5C3C"/>
+    <w:tmpl w:val="68700ED0"/>
     <w:lvl w:ilvl="0" w:tplc="04190001">
       <w:start w:val="1"/>
       <w:numFmt w:val="bullet"/>
       <w:lvlText w:val=""/>
       <w:lvlJc w:val="left"/>
       <w:pPr>
-        <w:ind w:left="1571" w:hanging="360"/>
+        <w:ind w:left="2847" w:hanging="360"/>
       </w:pPr>
       <w:rPr>
         <w:rFonts w:ascii="Symbol" w:hAnsi="Symbol" w:hint="default"/>
@@ -13149,7 +14757,7 @@
       <w:lvlText w:val="o"/>
       <w:lvlJc w:val="left"/>
       <w:pPr>
-        <w:ind w:left="2291" w:hanging="360"/>
+        <w:ind w:left="3567" w:hanging="360"/>
       </w:pPr>
       <w:rPr>
         <w:rFonts w:ascii="Courier New" w:hAnsi="Courier New" w:cs="Courier New" w:hint="default"/>
@@ -13161,7 +14769,7 @@
       <w:lvlText w:val=""/>
       <w:lvlJc w:val="left"/>
       <w:pPr>
-        <w:ind w:left="3011" w:hanging="360"/>
+        <w:ind w:left="4287" w:hanging="360"/>
       </w:pPr>
       <w:rPr>
         <w:rFonts w:ascii="Wingdings" w:hAnsi="Wingdings" w:hint="default"/>
@@ -13173,7 +14781,7 @@
       <w:lvlText w:val=""/>
       <w:lvlJc w:val="left"/>
       <w:pPr>
-        <w:ind w:left="3731" w:hanging="360"/>
+        <w:ind w:left="5007" w:hanging="360"/>
       </w:pPr>
       <w:rPr>
         <w:rFonts w:ascii="Symbol" w:hAnsi="Symbol" w:hint="default"/>
@@ -13185,7 +14793,7 @@
       <w:lvlText w:val="o"/>
       <w:lvlJc w:val="left"/>
       <w:pPr>
-        <w:ind w:left="4451" w:hanging="360"/>
+        <w:ind w:left="5727" w:hanging="360"/>
       </w:pPr>
       <w:rPr>
         <w:rFonts w:ascii="Courier New" w:hAnsi="Courier New" w:cs="Courier New" w:hint="default"/>
@@ -13197,7 +14805,7 @@
       <w:lvlText w:val=""/>
       <w:lvlJc w:val="left"/>
       <w:pPr>
-        <w:ind w:left="5171" w:hanging="360"/>
+        <w:ind w:left="6447" w:hanging="360"/>
       </w:pPr>
       <w:rPr>
         <w:rFonts w:ascii="Wingdings" w:hAnsi="Wingdings" w:hint="default"/>
@@ -13209,7 +14817,7 @@
       <w:lvlText w:val=""/>
       <w:lvlJc w:val="left"/>
       <w:pPr>
-        <w:ind w:left="5891" w:hanging="360"/>
+        <w:ind w:left="7167" w:hanging="360"/>
       </w:pPr>
       <w:rPr>
         <w:rFonts w:ascii="Symbol" w:hAnsi="Symbol" w:hint="default"/>
@@ -13221,7 +14829,7 @@
       <w:lvlText w:val="o"/>
       <w:lvlJc w:val="left"/>
       <w:pPr>
-        <w:ind w:left="6611" w:hanging="360"/>
+        <w:ind w:left="7887" w:hanging="360"/>
       </w:pPr>
       <w:rPr>
         <w:rFonts w:ascii="Courier New" w:hAnsi="Courier New" w:cs="Courier New" w:hint="default"/>
@@ -13233,24 +14841,24 @@
       <w:lvlText w:val=""/>
       <w:lvlJc w:val="left"/>
       <w:pPr>
-        <w:ind w:left="7331" w:hanging="360"/>
+        <w:ind w:left="8607" w:hanging="360"/>
       </w:pPr>
       <w:rPr>
         <w:rFonts w:ascii="Wingdings" w:hAnsi="Wingdings" w:hint="default"/>
       </w:rPr>
     </w:lvl>
   </w:abstractNum>
-  <w:abstractNum w:abstractNumId="2">
-    <w:nsid w:val="5C933859"/>
+  <w:abstractNum w:abstractNumId="2" w15:restartNumberingAfterBreak="0">
+    <w:nsid w:val="14C21237"/>
     <w:multiLevelType w:val="hybridMultilevel"/>
-    <w:tmpl w:val="D8549130"/>
+    <w:tmpl w:val="8AC0495A"/>
     <w:lvl w:ilvl="0" w:tplc="04190001">
       <w:start w:val="1"/>
       <w:numFmt w:val="bullet"/>
       <w:lvlText w:val=""/>
       <w:lvlJc w:val="left"/>
       <w:pPr>
-        <w:ind w:left="1571" w:hanging="360"/>
+        <w:ind w:left="1428" w:hanging="360"/>
       </w:pPr>
       <w:rPr>
         <w:rFonts w:ascii="Symbol" w:hAnsi="Symbol" w:hint="default"/>
@@ -13262,7 +14870,7 @@
       <w:lvlText w:val="o"/>
       <w:lvlJc w:val="left"/>
       <w:pPr>
-        <w:ind w:left="2291" w:hanging="360"/>
+        <w:ind w:left="2148" w:hanging="360"/>
       </w:pPr>
       <w:rPr>
         <w:rFonts w:ascii="Courier New" w:hAnsi="Courier New" w:cs="Courier New" w:hint="default"/>
@@ -13274,7 +14882,7 @@
       <w:lvlText w:val=""/>
       <w:lvlJc w:val="left"/>
       <w:pPr>
-        <w:ind w:left="3011" w:hanging="360"/>
+        <w:ind w:left="2868" w:hanging="360"/>
       </w:pPr>
       <w:rPr>
         <w:rFonts w:ascii="Wingdings" w:hAnsi="Wingdings" w:hint="default"/>
@@ -13286,7 +14894,7 @@
       <w:lvlText w:val=""/>
       <w:lvlJc w:val="left"/>
       <w:pPr>
-        <w:ind w:left="3731" w:hanging="360"/>
+        <w:ind w:left="3588" w:hanging="360"/>
       </w:pPr>
       <w:rPr>
         <w:rFonts w:ascii="Symbol" w:hAnsi="Symbol" w:hint="default"/>
@@ -13298,7 +14906,7 @@
       <w:lvlText w:val="o"/>
       <w:lvlJc w:val="left"/>
       <w:pPr>
-        <w:ind w:left="4451" w:hanging="360"/>
+        <w:ind w:left="4308" w:hanging="360"/>
       </w:pPr>
       <w:rPr>
         <w:rFonts w:ascii="Courier New" w:hAnsi="Courier New" w:cs="Courier New" w:hint="default"/>
@@ -13310,7 +14918,7 @@
       <w:lvlText w:val=""/>
       <w:lvlJc w:val="left"/>
       <w:pPr>
-        <w:ind w:left="5171" w:hanging="360"/>
+        <w:ind w:left="5028" w:hanging="360"/>
       </w:pPr>
       <w:rPr>
         <w:rFonts w:ascii="Wingdings" w:hAnsi="Wingdings" w:hint="default"/>
@@ -13322,7 +14930,7 @@
       <w:lvlText w:val=""/>
       <w:lvlJc w:val="left"/>
       <w:pPr>
-        <w:ind w:left="5891" w:hanging="360"/>
+        <w:ind w:left="5748" w:hanging="360"/>
       </w:pPr>
       <w:rPr>
         <w:rFonts w:ascii="Symbol" w:hAnsi="Symbol" w:hint="default"/>
@@ -13334,7 +14942,7 @@
       <w:lvlText w:val="o"/>
       <w:lvlJc w:val="left"/>
       <w:pPr>
-        <w:ind w:left="6611" w:hanging="360"/>
+        <w:ind w:left="6468" w:hanging="360"/>
       </w:pPr>
       <w:rPr>
         <w:rFonts w:ascii="Courier New" w:hAnsi="Courier New" w:cs="Courier New" w:hint="default"/>
@@ -13346,18 +14954,131 @@
       <w:lvlText w:val=""/>
       <w:lvlJc w:val="left"/>
       <w:pPr>
-        <w:ind w:left="7331" w:hanging="360"/>
+        <w:ind w:left="7188" w:hanging="360"/>
       </w:pPr>
       <w:rPr>
         <w:rFonts w:ascii="Wingdings" w:hAnsi="Wingdings" w:hint="default"/>
       </w:rPr>
     </w:lvl>
   </w:abstractNum>
-  <w:abstractNum w:abstractNumId="3">
-    <w:nsid w:val="685B4299"/>
+  <w:abstractNum w:abstractNumId="3" w15:restartNumberingAfterBreak="0">
+    <w:nsid w:val="283241DC"/>
     <w:multiLevelType w:val="hybridMultilevel"/>
-    <w:tmpl w:val="E5823CFC"/>
-    <w:lvl w:ilvl="0" w:tplc="FDC2C694">
+    <w:tmpl w:val="C01C82EC"/>
+    <w:lvl w:ilvl="0" w:tplc="04190001">
+      <w:start w:val="1"/>
+      <w:numFmt w:val="bullet"/>
+      <w:lvlText w:val=""/>
+      <w:lvlJc w:val="left"/>
+      <w:pPr>
+        <w:ind w:left="1571" w:hanging="360"/>
+      </w:pPr>
+      <w:rPr>
+        <w:rFonts w:ascii="Symbol" w:hAnsi="Symbol" w:hint="default"/>
+      </w:rPr>
+    </w:lvl>
+    <w:lvl w:ilvl="1" w:tplc="04190003" w:tentative="1">
+      <w:start w:val="1"/>
+      <w:numFmt w:val="bullet"/>
+      <w:lvlText w:val="o"/>
+      <w:lvlJc w:val="left"/>
+      <w:pPr>
+        <w:ind w:left="2291" w:hanging="360"/>
+      </w:pPr>
+      <w:rPr>
+        <w:rFonts w:ascii="Courier New" w:hAnsi="Courier New" w:cs="Courier New" w:hint="default"/>
+      </w:rPr>
+    </w:lvl>
+    <w:lvl w:ilvl="2" w:tplc="04190005" w:tentative="1">
+      <w:start w:val="1"/>
+      <w:numFmt w:val="bullet"/>
+      <w:lvlText w:val=""/>
+      <w:lvlJc w:val="left"/>
+      <w:pPr>
+        <w:ind w:left="3011" w:hanging="360"/>
+      </w:pPr>
+      <w:rPr>
+        <w:rFonts w:ascii="Wingdings" w:hAnsi="Wingdings" w:hint="default"/>
+      </w:rPr>
+    </w:lvl>
+    <w:lvl w:ilvl="3" w:tplc="04190001" w:tentative="1">
+      <w:start w:val="1"/>
+      <w:numFmt w:val="bullet"/>
+      <w:lvlText w:val=""/>
+      <w:lvlJc w:val="left"/>
+      <w:pPr>
+        <w:ind w:left="3731" w:hanging="360"/>
+      </w:pPr>
+      <w:rPr>
+        <w:rFonts w:ascii="Symbol" w:hAnsi="Symbol" w:hint="default"/>
+      </w:rPr>
+    </w:lvl>
+    <w:lvl w:ilvl="4" w:tplc="04190003" w:tentative="1">
+      <w:start w:val="1"/>
+      <w:numFmt w:val="bullet"/>
+      <w:lvlText w:val="o"/>
+      <w:lvlJc w:val="left"/>
+      <w:pPr>
+        <w:ind w:left="4451" w:hanging="360"/>
+      </w:pPr>
+      <w:rPr>
+        <w:rFonts w:ascii="Courier New" w:hAnsi="Courier New" w:cs="Courier New" w:hint="default"/>
+      </w:rPr>
+    </w:lvl>
+    <w:lvl w:ilvl="5" w:tplc="04190005" w:tentative="1">
+      <w:start w:val="1"/>
+      <w:numFmt w:val="bullet"/>
+      <w:lvlText w:val=""/>
+      <w:lvlJc w:val="left"/>
+      <w:pPr>
+        <w:ind w:left="5171" w:hanging="360"/>
+      </w:pPr>
+      <w:rPr>
+        <w:rFonts w:ascii="Wingdings" w:hAnsi="Wingdings" w:hint="default"/>
+      </w:rPr>
+    </w:lvl>
+    <w:lvl w:ilvl="6" w:tplc="04190001" w:tentative="1">
+      <w:start w:val="1"/>
+      <w:numFmt w:val="bullet"/>
+      <w:lvlText w:val=""/>
+      <w:lvlJc w:val="left"/>
+      <w:pPr>
+        <w:ind w:left="5891" w:hanging="360"/>
+      </w:pPr>
+      <w:rPr>
+        <w:rFonts w:ascii="Symbol" w:hAnsi="Symbol" w:hint="default"/>
+      </w:rPr>
+    </w:lvl>
+    <w:lvl w:ilvl="7" w:tplc="04190003" w:tentative="1">
+      <w:start w:val="1"/>
+      <w:numFmt w:val="bullet"/>
+      <w:lvlText w:val="o"/>
+      <w:lvlJc w:val="left"/>
+      <w:pPr>
+        <w:ind w:left="6611" w:hanging="360"/>
+      </w:pPr>
+      <w:rPr>
+        <w:rFonts w:ascii="Courier New" w:hAnsi="Courier New" w:cs="Courier New" w:hint="default"/>
+      </w:rPr>
+    </w:lvl>
+    <w:lvl w:ilvl="8" w:tplc="04190005" w:tentative="1">
+      <w:start w:val="1"/>
+      <w:numFmt w:val="bullet"/>
+      <w:lvlText w:val=""/>
+      <w:lvlJc w:val="left"/>
+      <w:pPr>
+        <w:ind w:left="7331" w:hanging="360"/>
+      </w:pPr>
+      <w:rPr>
+        <w:rFonts w:ascii="Wingdings" w:hAnsi="Wingdings" w:hint="default"/>
+      </w:rPr>
+    </w:lvl>
+  </w:abstractNum>
+  <w:abstractNum w:abstractNumId="4" w15:restartNumberingAfterBreak="0">
+    <w:nsid w:val="30003BCA"/>
+    <w:multiLevelType w:val="multilevel"/>
+    <w:tmpl w:val="44D29052"/>
+    <w:lvl w:ilvl="0">
       <w:start w:val="1"/>
       <w:numFmt w:val="decimal"/>
       <w:lvlText w:val="%1"/>
@@ -13369,96 +15090,1299 @@
         <w:rFonts w:hint="default"/>
       </w:rPr>
     </w:lvl>
-    <w:lvl w:ilvl="1" w:tplc="04190019" w:tentative="1">
-      <w:start w:val="1"/>
-      <w:numFmt w:val="lowerLetter"/>
-      <w:lvlText w:val="%2."/>
-      <w:lvlJc w:val="left"/>
-      <w:pPr>
-        <w:ind w:left="1440" w:hanging="360"/>
-      </w:pPr>
-    </w:lvl>
-    <w:lvl w:ilvl="2" w:tplc="0419001B" w:tentative="1">
-      <w:start w:val="1"/>
-      <w:numFmt w:val="lowerRoman"/>
-      <w:lvlText w:val="%3."/>
-      <w:lvlJc w:val="right"/>
-      <w:pPr>
-        <w:ind w:left="2160" w:hanging="180"/>
-      </w:pPr>
-    </w:lvl>
-    <w:lvl w:ilvl="3" w:tplc="0419000F" w:tentative="1">
+    <w:lvl w:ilvl="1">
       <w:start w:val="1"/>
       <w:numFmt w:val="decimal"/>
-      <w:lvlText w:val="%4."/>
+      <w:isLgl/>
+      <w:lvlText w:val="%1.%2"/>
       <w:lvlJc w:val="left"/>
       <w:pPr>
-        <w:ind w:left="2880" w:hanging="360"/>
-      </w:pPr>
+        <w:ind w:left="1271" w:hanging="420"/>
+      </w:pPr>
+      <w:rPr>
+        <w:rFonts w:hint="default"/>
+      </w:rPr>
     </w:lvl>
-    <w:lvl w:ilvl="4" w:tplc="04190019" w:tentative="1">
-      <w:start w:val="1"/>
-      <w:numFmt w:val="lowerLetter"/>
-      <w:lvlText w:val="%5."/>
-      <w:lvlJc w:val="left"/>
-      <w:pPr>
-        <w:ind w:left="3600" w:hanging="360"/>
-      </w:pPr>
-    </w:lvl>
-    <w:lvl w:ilvl="5" w:tplc="0419001B" w:tentative="1">
-      <w:start w:val="1"/>
-      <w:numFmt w:val="lowerRoman"/>
-      <w:lvlText w:val="%6."/>
-      <w:lvlJc w:val="right"/>
-      <w:pPr>
-        <w:ind w:left="4320" w:hanging="180"/>
-      </w:pPr>
-    </w:lvl>
-    <w:lvl w:ilvl="6" w:tplc="0419000F" w:tentative="1">
+    <w:lvl w:ilvl="2">
       <w:start w:val="1"/>
       <w:numFmt w:val="decimal"/>
-      <w:lvlText w:val="%7."/>
+      <w:isLgl/>
+      <w:lvlText w:val="%1.%2.%3"/>
       <w:lvlJc w:val="left"/>
       <w:pPr>
+        <w:ind w:left="2062" w:hanging="720"/>
+      </w:pPr>
+      <w:rPr>
+        <w:rFonts w:hint="default"/>
+      </w:rPr>
+    </w:lvl>
+    <w:lvl w:ilvl="3">
+      <w:start w:val="1"/>
+      <w:numFmt w:val="decimal"/>
+      <w:isLgl/>
+      <w:lvlText w:val="%1.%2.%3.%4"/>
+      <w:lvlJc w:val="left"/>
+      <w:pPr>
+        <w:ind w:left="2913" w:hanging="1080"/>
+      </w:pPr>
+      <w:rPr>
+        <w:rFonts w:hint="default"/>
+      </w:rPr>
+    </w:lvl>
+    <w:lvl w:ilvl="4">
+      <w:start w:val="1"/>
+      <w:numFmt w:val="decimal"/>
+      <w:isLgl/>
+      <w:lvlText w:val="%1.%2.%3.%4.%5"/>
+      <w:lvlJc w:val="left"/>
+      <w:pPr>
+        <w:ind w:left="3404" w:hanging="1080"/>
+      </w:pPr>
+      <w:rPr>
+        <w:rFonts w:hint="default"/>
+      </w:rPr>
+    </w:lvl>
+    <w:lvl w:ilvl="5">
+      <w:start w:val="1"/>
+      <w:numFmt w:val="decimal"/>
+      <w:isLgl/>
+      <w:lvlText w:val="%1.%2.%3.%4.%5.%6"/>
+      <w:lvlJc w:val="left"/>
+      <w:pPr>
+        <w:ind w:left="4255" w:hanging="1440"/>
+      </w:pPr>
+      <w:rPr>
+        <w:rFonts w:hint="default"/>
+      </w:rPr>
+    </w:lvl>
+    <w:lvl w:ilvl="6">
+      <w:start w:val="1"/>
+      <w:numFmt w:val="decimal"/>
+      <w:isLgl/>
+      <w:lvlText w:val="%1.%2.%3.%4.%5.%6.%7"/>
+      <w:lvlJc w:val="left"/>
+      <w:pPr>
+        <w:ind w:left="4746" w:hanging="1440"/>
+      </w:pPr>
+      <w:rPr>
+        <w:rFonts w:hint="default"/>
+      </w:rPr>
+    </w:lvl>
+    <w:lvl w:ilvl="7">
+      <w:start w:val="1"/>
+      <w:numFmt w:val="decimal"/>
+      <w:isLgl/>
+      <w:lvlText w:val="%1.%2.%3.%4.%5.%6.%7.%8"/>
+      <w:lvlJc w:val="left"/>
+      <w:pPr>
+        <w:ind w:left="5597" w:hanging="1800"/>
+      </w:pPr>
+      <w:rPr>
+        <w:rFonts w:hint="default"/>
+      </w:rPr>
+    </w:lvl>
+    <w:lvl w:ilvl="8">
+      <w:start w:val="1"/>
+      <w:numFmt w:val="decimal"/>
+      <w:isLgl/>
+      <w:lvlText w:val="%1.%2.%3.%4.%5.%6.%7.%8.%9"/>
+      <w:lvlJc w:val="left"/>
+      <w:pPr>
+        <w:ind w:left="6448" w:hanging="2160"/>
+      </w:pPr>
+      <w:rPr>
+        <w:rFonts w:hint="default"/>
+      </w:rPr>
+    </w:lvl>
+  </w:abstractNum>
+  <w:abstractNum w:abstractNumId="5" w15:restartNumberingAfterBreak="0">
+    <w:nsid w:val="3CA13D84"/>
+    <w:multiLevelType w:val="hybridMultilevel"/>
+    <w:tmpl w:val="AA38B4AC"/>
+    <w:lvl w:ilvl="0" w:tplc="04190001">
+      <w:start w:val="1"/>
+      <w:numFmt w:val="bullet"/>
+      <w:lvlText w:val=""/>
+      <w:lvlJc w:val="left"/>
+      <w:pPr>
+        <w:ind w:left="720" w:hanging="360"/>
+      </w:pPr>
+      <w:rPr>
+        <w:rFonts w:ascii="Symbol" w:hAnsi="Symbol" w:hint="default"/>
+      </w:rPr>
+    </w:lvl>
+    <w:lvl w:ilvl="1" w:tplc="04190003" w:tentative="1">
+      <w:start w:val="1"/>
+      <w:numFmt w:val="bullet"/>
+      <w:lvlText w:val="o"/>
+      <w:lvlJc w:val="left"/>
+      <w:pPr>
+        <w:ind w:left="1440" w:hanging="360"/>
+      </w:pPr>
+      <w:rPr>
+        <w:rFonts w:ascii="Courier New" w:hAnsi="Courier New" w:cs="Courier New" w:hint="default"/>
+      </w:rPr>
+    </w:lvl>
+    <w:lvl w:ilvl="2" w:tplc="04190005" w:tentative="1">
+      <w:start w:val="1"/>
+      <w:numFmt w:val="bullet"/>
+      <w:lvlText w:val=""/>
+      <w:lvlJc w:val="left"/>
+      <w:pPr>
+        <w:ind w:left="2160" w:hanging="360"/>
+      </w:pPr>
+      <w:rPr>
+        <w:rFonts w:ascii="Wingdings" w:hAnsi="Wingdings" w:hint="default"/>
+      </w:rPr>
+    </w:lvl>
+    <w:lvl w:ilvl="3" w:tplc="04190001" w:tentative="1">
+      <w:start w:val="1"/>
+      <w:numFmt w:val="bullet"/>
+      <w:lvlText w:val=""/>
+      <w:lvlJc w:val="left"/>
+      <w:pPr>
+        <w:ind w:left="2880" w:hanging="360"/>
+      </w:pPr>
+      <w:rPr>
+        <w:rFonts w:ascii="Symbol" w:hAnsi="Symbol" w:hint="default"/>
+      </w:rPr>
+    </w:lvl>
+    <w:lvl w:ilvl="4" w:tplc="04190003" w:tentative="1">
+      <w:start w:val="1"/>
+      <w:numFmt w:val="bullet"/>
+      <w:lvlText w:val="o"/>
+      <w:lvlJc w:val="left"/>
+      <w:pPr>
+        <w:ind w:left="3600" w:hanging="360"/>
+      </w:pPr>
+      <w:rPr>
+        <w:rFonts w:ascii="Courier New" w:hAnsi="Courier New" w:cs="Courier New" w:hint="default"/>
+      </w:rPr>
+    </w:lvl>
+    <w:lvl w:ilvl="5" w:tplc="04190005" w:tentative="1">
+      <w:start w:val="1"/>
+      <w:numFmt w:val="bullet"/>
+      <w:lvlText w:val=""/>
+      <w:lvlJc w:val="left"/>
+      <w:pPr>
+        <w:ind w:left="4320" w:hanging="360"/>
+      </w:pPr>
+      <w:rPr>
+        <w:rFonts w:ascii="Wingdings" w:hAnsi="Wingdings" w:hint="default"/>
+      </w:rPr>
+    </w:lvl>
+    <w:lvl w:ilvl="6" w:tplc="04190001" w:tentative="1">
+      <w:start w:val="1"/>
+      <w:numFmt w:val="bullet"/>
+      <w:lvlText w:val=""/>
+      <w:lvlJc w:val="left"/>
+      <w:pPr>
         <w:ind w:left="5040" w:hanging="360"/>
       </w:pPr>
+      <w:rPr>
+        <w:rFonts w:ascii="Symbol" w:hAnsi="Symbol" w:hint="default"/>
+      </w:rPr>
     </w:lvl>
-    <w:lvl w:ilvl="7" w:tplc="04190019" w:tentative="1">
+    <w:lvl w:ilvl="7" w:tplc="04190003" w:tentative="1">
       <w:start w:val="1"/>
-      <w:numFmt w:val="lowerLetter"/>
-      <w:lvlText w:val="%8."/>
+      <w:numFmt w:val="bullet"/>
+      <w:lvlText w:val="o"/>
       <w:lvlJc w:val="left"/>
       <w:pPr>
         <w:ind w:left="5760" w:hanging="360"/>
       </w:pPr>
+      <w:rPr>
+        <w:rFonts w:ascii="Courier New" w:hAnsi="Courier New" w:cs="Courier New" w:hint="default"/>
+      </w:rPr>
     </w:lvl>
-    <w:lvl w:ilvl="8" w:tplc="0419001B" w:tentative="1">
+    <w:lvl w:ilvl="8" w:tplc="04190005" w:tentative="1">
       <w:start w:val="1"/>
-      <w:numFmt w:val="lowerRoman"/>
-      <w:lvlText w:val="%9."/>
-      <w:lvlJc w:val="right"/>
-      <w:pPr>
-        <w:ind w:left="6480" w:hanging="180"/>
-      </w:pPr>
+      <w:numFmt w:val="bullet"/>
+      <w:lvlText w:val=""/>
+      <w:lvlJc w:val="left"/>
+      <w:pPr>
+        <w:ind w:left="6480" w:hanging="360"/>
+      </w:pPr>
+      <w:rPr>
+        <w:rFonts w:ascii="Wingdings" w:hAnsi="Wingdings" w:hint="default"/>
+      </w:rPr>
+    </w:lvl>
+  </w:abstractNum>
+  <w:abstractNum w:abstractNumId="6" w15:restartNumberingAfterBreak="0">
+    <w:nsid w:val="3F165F65"/>
+    <w:multiLevelType w:val="hybridMultilevel"/>
+    <w:tmpl w:val="0E80C1F6"/>
+    <w:lvl w:ilvl="0" w:tplc="04190001">
+      <w:start w:val="1"/>
+      <w:numFmt w:val="bullet"/>
+      <w:lvlText w:val=""/>
+      <w:lvlJc w:val="left"/>
+      <w:pPr>
+        <w:ind w:left="2847" w:hanging="360"/>
+      </w:pPr>
+      <w:rPr>
+        <w:rFonts w:ascii="Symbol" w:hAnsi="Symbol" w:hint="default"/>
+      </w:rPr>
+    </w:lvl>
+    <w:lvl w:ilvl="1" w:tplc="04190003" w:tentative="1">
+      <w:start w:val="1"/>
+      <w:numFmt w:val="bullet"/>
+      <w:lvlText w:val="o"/>
+      <w:lvlJc w:val="left"/>
+      <w:pPr>
+        <w:ind w:left="3567" w:hanging="360"/>
+      </w:pPr>
+      <w:rPr>
+        <w:rFonts w:ascii="Courier New" w:hAnsi="Courier New" w:cs="Courier New" w:hint="default"/>
+      </w:rPr>
+    </w:lvl>
+    <w:lvl w:ilvl="2" w:tplc="04190005" w:tentative="1">
+      <w:start w:val="1"/>
+      <w:numFmt w:val="bullet"/>
+      <w:lvlText w:val=""/>
+      <w:lvlJc w:val="left"/>
+      <w:pPr>
+        <w:ind w:left="4287" w:hanging="360"/>
+      </w:pPr>
+      <w:rPr>
+        <w:rFonts w:ascii="Wingdings" w:hAnsi="Wingdings" w:hint="default"/>
+      </w:rPr>
+    </w:lvl>
+    <w:lvl w:ilvl="3" w:tplc="04190001" w:tentative="1">
+      <w:start w:val="1"/>
+      <w:numFmt w:val="bullet"/>
+      <w:lvlText w:val=""/>
+      <w:lvlJc w:val="left"/>
+      <w:pPr>
+        <w:ind w:left="5007" w:hanging="360"/>
+      </w:pPr>
+      <w:rPr>
+        <w:rFonts w:ascii="Symbol" w:hAnsi="Symbol" w:hint="default"/>
+      </w:rPr>
+    </w:lvl>
+    <w:lvl w:ilvl="4" w:tplc="04190003" w:tentative="1">
+      <w:start w:val="1"/>
+      <w:numFmt w:val="bullet"/>
+      <w:lvlText w:val="o"/>
+      <w:lvlJc w:val="left"/>
+      <w:pPr>
+        <w:ind w:left="5727" w:hanging="360"/>
+      </w:pPr>
+      <w:rPr>
+        <w:rFonts w:ascii="Courier New" w:hAnsi="Courier New" w:cs="Courier New" w:hint="default"/>
+      </w:rPr>
+    </w:lvl>
+    <w:lvl w:ilvl="5" w:tplc="04190005" w:tentative="1">
+      <w:start w:val="1"/>
+      <w:numFmt w:val="bullet"/>
+      <w:lvlText w:val=""/>
+      <w:lvlJc w:val="left"/>
+      <w:pPr>
+        <w:ind w:left="6447" w:hanging="360"/>
+      </w:pPr>
+      <w:rPr>
+        <w:rFonts w:ascii="Wingdings" w:hAnsi="Wingdings" w:hint="default"/>
+      </w:rPr>
+    </w:lvl>
+    <w:lvl w:ilvl="6" w:tplc="04190001" w:tentative="1">
+      <w:start w:val="1"/>
+      <w:numFmt w:val="bullet"/>
+      <w:lvlText w:val=""/>
+      <w:lvlJc w:val="left"/>
+      <w:pPr>
+        <w:ind w:left="7167" w:hanging="360"/>
+      </w:pPr>
+      <w:rPr>
+        <w:rFonts w:ascii="Symbol" w:hAnsi="Symbol" w:hint="default"/>
+      </w:rPr>
+    </w:lvl>
+    <w:lvl w:ilvl="7" w:tplc="04190003" w:tentative="1">
+      <w:start w:val="1"/>
+      <w:numFmt w:val="bullet"/>
+      <w:lvlText w:val="o"/>
+      <w:lvlJc w:val="left"/>
+      <w:pPr>
+        <w:ind w:left="7887" w:hanging="360"/>
+      </w:pPr>
+      <w:rPr>
+        <w:rFonts w:ascii="Courier New" w:hAnsi="Courier New" w:cs="Courier New" w:hint="default"/>
+      </w:rPr>
+    </w:lvl>
+    <w:lvl w:ilvl="8" w:tplc="04190005" w:tentative="1">
+      <w:start w:val="1"/>
+      <w:numFmt w:val="bullet"/>
+      <w:lvlText w:val=""/>
+      <w:lvlJc w:val="left"/>
+      <w:pPr>
+        <w:ind w:left="8607" w:hanging="360"/>
+      </w:pPr>
+      <w:rPr>
+        <w:rFonts w:ascii="Wingdings" w:hAnsi="Wingdings" w:hint="default"/>
+      </w:rPr>
+    </w:lvl>
+  </w:abstractNum>
+  <w:abstractNum w:abstractNumId="7" w15:restartNumberingAfterBreak="0">
+    <w:nsid w:val="46C11FEF"/>
+    <w:multiLevelType w:val="hybridMultilevel"/>
+    <w:tmpl w:val="914A5C3C"/>
+    <w:lvl w:ilvl="0" w:tplc="04190001">
+      <w:start w:val="1"/>
+      <w:numFmt w:val="bullet"/>
+      <w:lvlText w:val=""/>
+      <w:lvlJc w:val="left"/>
+      <w:pPr>
+        <w:ind w:left="1571" w:hanging="360"/>
+      </w:pPr>
+      <w:rPr>
+        <w:rFonts w:ascii="Symbol" w:hAnsi="Symbol" w:hint="default"/>
+      </w:rPr>
+    </w:lvl>
+    <w:lvl w:ilvl="1" w:tplc="04190003" w:tentative="1">
+      <w:start w:val="1"/>
+      <w:numFmt w:val="bullet"/>
+      <w:lvlText w:val="o"/>
+      <w:lvlJc w:val="left"/>
+      <w:pPr>
+        <w:ind w:left="2291" w:hanging="360"/>
+      </w:pPr>
+      <w:rPr>
+        <w:rFonts w:ascii="Courier New" w:hAnsi="Courier New" w:cs="Courier New" w:hint="default"/>
+      </w:rPr>
+    </w:lvl>
+    <w:lvl w:ilvl="2" w:tplc="04190005" w:tentative="1">
+      <w:start w:val="1"/>
+      <w:numFmt w:val="bullet"/>
+      <w:lvlText w:val=""/>
+      <w:lvlJc w:val="left"/>
+      <w:pPr>
+        <w:ind w:left="3011" w:hanging="360"/>
+      </w:pPr>
+      <w:rPr>
+        <w:rFonts w:ascii="Wingdings" w:hAnsi="Wingdings" w:hint="default"/>
+      </w:rPr>
+    </w:lvl>
+    <w:lvl w:ilvl="3" w:tplc="04190001" w:tentative="1">
+      <w:start w:val="1"/>
+      <w:numFmt w:val="bullet"/>
+      <w:lvlText w:val=""/>
+      <w:lvlJc w:val="left"/>
+      <w:pPr>
+        <w:ind w:left="3731" w:hanging="360"/>
+      </w:pPr>
+      <w:rPr>
+        <w:rFonts w:ascii="Symbol" w:hAnsi="Symbol" w:hint="default"/>
+      </w:rPr>
+    </w:lvl>
+    <w:lvl w:ilvl="4" w:tplc="04190003" w:tentative="1">
+      <w:start w:val="1"/>
+      <w:numFmt w:val="bullet"/>
+      <w:lvlText w:val="o"/>
+      <w:lvlJc w:val="left"/>
+      <w:pPr>
+        <w:ind w:left="4451" w:hanging="360"/>
+      </w:pPr>
+      <w:rPr>
+        <w:rFonts w:ascii="Courier New" w:hAnsi="Courier New" w:cs="Courier New" w:hint="default"/>
+      </w:rPr>
+    </w:lvl>
+    <w:lvl w:ilvl="5" w:tplc="04190005" w:tentative="1">
+      <w:start w:val="1"/>
+      <w:numFmt w:val="bullet"/>
+      <w:lvlText w:val=""/>
+      <w:lvlJc w:val="left"/>
+      <w:pPr>
+        <w:ind w:left="5171" w:hanging="360"/>
+      </w:pPr>
+      <w:rPr>
+        <w:rFonts w:ascii="Wingdings" w:hAnsi="Wingdings" w:hint="default"/>
+      </w:rPr>
+    </w:lvl>
+    <w:lvl w:ilvl="6" w:tplc="04190001" w:tentative="1">
+      <w:start w:val="1"/>
+      <w:numFmt w:val="bullet"/>
+      <w:lvlText w:val=""/>
+      <w:lvlJc w:val="left"/>
+      <w:pPr>
+        <w:ind w:left="5891" w:hanging="360"/>
+      </w:pPr>
+      <w:rPr>
+        <w:rFonts w:ascii="Symbol" w:hAnsi="Symbol" w:hint="default"/>
+      </w:rPr>
+    </w:lvl>
+    <w:lvl w:ilvl="7" w:tplc="04190003" w:tentative="1">
+      <w:start w:val="1"/>
+      <w:numFmt w:val="bullet"/>
+      <w:lvlText w:val="o"/>
+      <w:lvlJc w:val="left"/>
+      <w:pPr>
+        <w:ind w:left="6611" w:hanging="360"/>
+      </w:pPr>
+      <w:rPr>
+        <w:rFonts w:ascii="Courier New" w:hAnsi="Courier New" w:cs="Courier New" w:hint="default"/>
+      </w:rPr>
+    </w:lvl>
+    <w:lvl w:ilvl="8" w:tplc="04190005" w:tentative="1">
+      <w:start w:val="1"/>
+      <w:numFmt w:val="bullet"/>
+      <w:lvlText w:val=""/>
+      <w:lvlJc w:val="left"/>
+      <w:pPr>
+        <w:ind w:left="7331" w:hanging="360"/>
+      </w:pPr>
+      <w:rPr>
+        <w:rFonts w:ascii="Wingdings" w:hAnsi="Wingdings" w:hint="default"/>
+      </w:rPr>
+    </w:lvl>
+  </w:abstractNum>
+  <w:abstractNum w:abstractNumId="8" w15:restartNumberingAfterBreak="0">
+    <w:nsid w:val="46CB2285"/>
+    <w:multiLevelType w:val="hybridMultilevel"/>
+    <w:tmpl w:val="ECB0CD74"/>
+    <w:lvl w:ilvl="0" w:tplc="04190001">
+      <w:start w:val="1"/>
+      <w:numFmt w:val="bullet"/>
+      <w:lvlText w:val=""/>
+      <w:lvlJc w:val="left"/>
+      <w:pPr>
+        <w:ind w:left="1571" w:hanging="360"/>
+      </w:pPr>
+      <w:rPr>
+        <w:rFonts w:ascii="Symbol" w:hAnsi="Symbol" w:hint="default"/>
+      </w:rPr>
+    </w:lvl>
+    <w:lvl w:ilvl="1" w:tplc="04190003" w:tentative="1">
+      <w:start w:val="1"/>
+      <w:numFmt w:val="bullet"/>
+      <w:lvlText w:val="o"/>
+      <w:lvlJc w:val="left"/>
+      <w:pPr>
+        <w:ind w:left="2291" w:hanging="360"/>
+      </w:pPr>
+      <w:rPr>
+        <w:rFonts w:ascii="Courier New" w:hAnsi="Courier New" w:cs="Courier New" w:hint="default"/>
+      </w:rPr>
+    </w:lvl>
+    <w:lvl w:ilvl="2" w:tplc="04190005" w:tentative="1">
+      <w:start w:val="1"/>
+      <w:numFmt w:val="bullet"/>
+      <w:lvlText w:val=""/>
+      <w:lvlJc w:val="left"/>
+      <w:pPr>
+        <w:ind w:left="3011" w:hanging="360"/>
+      </w:pPr>
+      <w:rPr>
+        <w:rFonts w:ascii="Wingdings" w:hAnsi="Wingdings" w:hint="default"/>
+      </w:rPr>
+    </w:lvl>
+    <w:lvl w:ilvl="3" w:tplc="04190001" w:tentative="1">
+      <w:start w:val="1"/>
+      <w:numFmt w:val="bullet"/>
+      <w:lvlText w:val=""/>
+      <w:lvlJc w:val="left"/>
+      <w:pPr>
+        <w:ind w:left="3731" w:hanging="360"/>
+      </w:pPr>
+      <w:rPr>
+        <w:rFonts w:ascii="Symbol" w:hAnsi="Symbol" w:hint="default"/>
+      </w:rPr>
+    </w:lvl>
+    <w:lvl w:ilvl="4" w:tplc="04190003" w:tentative="1">
+      <w:start w:val="1"/>
+      <w:numFmt w:val="bullet"/>
+      <w:lvlText w:val="o"/>
+      <w:lvlJc w:val="left"/>
+      <w:pPr>
+        <w:ind w:left="4451" w:hanging="360"/>
+      </w:pPr>
+      <w:rPr>
+        <w:rFonts w:ascii="Courier New" w:hAnsi="Courier New" w:cs="Courier New" w:hint="default"/>
+      </w:rPr>
+    </w:lvl>
+    <w:lvl w:ilvl="5" w:tplc="04190005" w:tentative="1">
+      <w:start w:val="1"/>
+      <w:numFmt w:val="bullet"/>
+      <w:lvlText w:val=""/>
+      <w:lvlJc w:val="left"/>
+      <w:pPr>
+        <w:ind w:left="5171" w:hanging="360"/>
+      </w:pPr>
+      <w:rPr>
+        <w:rFonts w:ascii="Wingdings" w:hAnsi="Wingdings" w:hint="default"/>
+      </w:rPr>
+    </w:lvl>
+    <w:lvl w:ilvl="6" w:tplc="04190001" w:tentative="1">
+      <w:start w:val="1"/>
+      <w:numFmt w:val="bullet"/>
+      <w:lvlText w:val=""/>
+      <w:lvlJc w:val="left"/>
+      <w:pPr>
+        <w:ind w:left="5891" w:hanging="360"/>
+      </w:pPr>
+      <w:rPr>
+        <w:rFonts w:ascii="Symbol" w:hAnsi="Symbol" w:hint="default"/>
+      </w:rPr>
+    </w:lvl>
+    <w:lvl w:ilvl="7" w:tplc="04190003" w:tentative="1">
+      <w:start w:val="1"/>
+      <w:numFmt w:val="bullet"/>
+      <w:lvlText w:val="o"/>
+      <w:lvlJc w:val="left"/>
+      <w:pPr>
+        <w:ind w:left="6611" w:hanging="360"/>
+      </w:pPr>
+      <w:rPr>
+        <w:rFonts w:ascii="Courier New" w:hAnsi="Courier New" w:cs="Courier New" w:hint="default"/>
+      </w:rPr>
+    </w:lvl>
+    <w:lvl w:ilvl="8" w:tplc="04190005" w:tentative="1">
+      <w:start w:val="1"/>
+      <w:numFmt w:val="bullet"/>
+      <w:lvlText w:val=""/>
+      <w:lvlJc w:val="left"/>
+      <w:pPr>
+        <w:ind w:left="7331" w:hanging="360"/>
+      </w:pPr>
+      <w:rPr>
+        <w:rFonts w:ascii="Wingdings" w:hAnsi="Wingdings" w:hint="default"/>
+      </w:rPr>
+    </w:lvl>
+  </w:abstractNum>
+  <w:abstractNum w:abstractNumId="9" w15:restartNumberingAfterBreak="0">
+    <w:nsid w:val="5C933859"/>
+    <w:multiLevelType w:val="hybridMultilevel"/>
+    <w:tmpl w:val="D8549130"/>
+    <w:lvl w:ilvl="0" w:tplc="04190001">
+      <w:start w:val="1"/>
+      <w:numFmt w:val="bullet"/>
+      <w:lvlText w:val=""/>
+      <w:lvlJc w:val="left"/>
+      <w:pPr>
+        <w:ind w:left="1571" w:hanging="360"/>
+      </w:pPr>
+      <w:rPr>
+        <w:rFonts w:ascii="Symbol" w:hAnsi="Symbol" w:hint="default"/>
+      </w:rPr>
+    </w:lvl>
+    <w:lvl w:ilvl="1" w:tplc="04190003" w:tentative="1">
+      <w:start w:val="1"/>
+      <w:numFmt w:val="bullet"/>
+      <w:lvlText w:val="o"/>
+      <w:lvlJc w:val="left"/>
+      <w:pPr>
+        <w:ind w:left="2291" w:hanging="360"/>
+      </w:pPr>
+      <w:rPr>
+        <w:rFonts w:ascii="Courier New" w:hAnsi="Courier New" w:cs="Courier New" w:hint="default"/>
+      </w:rPr>
+    </w:lvl>
+    <w:lvl w:ilvl="2" w:tplc="04190005" w:tentative="1">
+      <w:start w:val="1"/>
+      <w:numFmt w:val="bullet"/>
+      <w:lvlText w:val=""/>
+      <w:lvlJc w:val="left"/>
+      <w:pPr>
+        <w:ind w:left="3011" w:hanging="360"/>
+      </w:pPr>
+      <w:rPr>
+        <w:rFonts w:ascii="Wingdings" w:hAnsi="Wingdings" w:hint="default"/>
+      </w:rPr>
+    </w:lvl>
+    <w:lvl w:ilvl="3" w:tplc="04190001" w:tentative="1">
+      <w:start w:val="1"/>
+      <w:numFmt w:val="bullet"/>
+      <w:lvlText w:val=""/>
+      <w:lvlJc w:val="left"/>
+      <w:pPr>
+        <w:ind w:left="3731" w:hanging="360"/>
+      </w:pPr>
+      <w:rPr>
+        <w:rFonts w:ascii="Symbol" w:hAnsi="Symbol" w:hint="default"/>
+      </w:rPr>
+    </w:lvl>
+    <w:lvl w:ilvl="4" w:tplc="04190003" w:tentative="1">
+      <w:start w:val="1"/>
+      <w:numFmt w:val="bullet"/>
+      <w:lvlText w:val="o"/>
+      <w:lvlJc w:val="left"/>
+      <w:pPr>
+        <w:ind w:left="4451" w:hanging="360"/>
+      </w:pPr>
+      <w:rPr>
+        <w:rFonts w:ascii="Courier New" w:hAnsi="Courier New" w:cs="Courier New" w:hint="default"/>
+      </w:rPr>
+    </w:lvl>
+    <w:lvl w:ilvl="5" w:tplc="04190005" w:tentative="1">
+      <w:start w:val="1"/>
+      <w:numFmt w:val="bullet"/>
+      <w:lvlText w:val=""/>
+      <w:lvlJc w:val="left"/>
+      <w:pPr>
+        <w:ind w:left="5171" w:hanging="360"/>
+      </w:pPr>
+      <w:rPr>
+        <w:rFonts w:ascii="Wingdings" w:hAnsi="Wingdings" w:hint="default"/>
+      </w:rPr>
+    </w:lvl>
+    <w:lvl w:ilvl="6" w:tplc="04190001" w:tentative="1">
+      <w:start w:val="1"/>
+      <w:numFmt w:val="bullet"/>
+      <w:lvlText w:val=""/>
+      <w:lvlJc w:val="left"/>
+      <w:pPr>
+        <w:ind w:left="5891" w:hanging="360"/>
+      </w:pPr>
+      <w:rPr>
+        <w:rFonts w:ascii="Symbol" w:hAnsi="Symbol" w:hint="default"/>
+      </w:rPr>
+    </w:lvl>
+    <w:lvl w:ilvl="7" w:tplc="04190003" w:tentative="1">
+      <w:start w:val="1"/>
+      <w:numFmt w:val="bullet"/>
+      <w:lvlText w:val="o"/>
+      <w:lvlJc w:val="left"/>
+      <w:pPr>
+        <w:ind w:left="6611" w:hanging="360"/>
+      </w:pPr>
+      <w:rPr>
+        <w:rFonts w:ascii="Courier New" w:hAnsi="Courier New" w:cs="Courier New" w:hint="default"/>
+      </w:rPr>
+    </w:lvl>
+    <w:lvl w:ilvl="8" w:tplc="04190005" w:tentative="1">
+      <w:start w:val="1"/>
+      <w:numFmt w:val="bullet"/>
+      <w:lvlText w:val=""/>
+      <w:lvlJc w:val="left"/>
+      <w:pPr>
+        <w:ind w:left="7331" w:hanging="360"/>
+      </w:pPr>
+      <w:rPr>
+        <w:rFonts w:ascii="Wingdings" w:hAnsi="Wingdings" w:hint="default"/>
+      </w:rPr>
+    </w:lvl>
+  </w:abstractNum>
+  <w:abstractNum w:abstractNumId="10" w15:restartNumberingAfterBreak="0">
+    <w:nsid w:val="5CDE717E"/>
+    <w:multiLevelType w:val="hybridMultilevel"/>
+    <w:tmpl w:val="69648B8A"/>
+    <w:lvl w:ilvl="0" w:tplc="04190001">
+      <w:start w:val="1"/>
+      <w:numFmt w:val="bullet"/>
+      <w:lvlText w:val=""/>
+      <w:lvlJc w:val="left"/>
+      <w:pPr>
+        <w:ind w:left="1429" w:hanging="360"/>
+      </w:pPr>
+      <w:rPr>
+        <w:rFonts w:ascii="Symbol" w:hAnsi="Symbol" w:hint="default"/>
+      </w:rPr>
+    </w:lvl>
+    <w:lvl w:ilvl="1" w:tplc="04190003" w:tentative="1">
+      <w:start w:val="1"/>
+      <w:numFmt w:val="bullet"/>
+      <w:lvlText w:val="o"/>
+      <w:lvlJc w:val="left"/>
+      <w:pPr>
+        <w:ind w:left="2149" w:hanging="360"/>
+      </w:pPr>
+      <w:rPr>
+        <w:rFonts w:ascii="Courier New" w:hAnsi="Courier New" w:cs="Courier New" w:hint="default"/>
+      </w:rPr>
+    </w:lvl>
+    <w:lvl w:ilvl="2" w:tplc="04190005" w:tentative="1">
+      <w:start w:val="1"/>
+      <w:numFmt w:val="bullet"/>
+      <w:lvlText w:val=""/>
+      <w:lvlJc w:val="left"/>
+      <w:pPr>
+        <w:ind w:left="2869" w:hanging="360"/>
+      </w:pPr>
+      <w:rPr>
+        <w:rFonts w:ascii="Wingdings" w:hAnsi="Wingdings" w:hint="default"/>
+      </w:rPr>
+    </w:lvl>
+    <w:lvl w:ilvl="3" w:tplc="04190001" w:tentative="1">
+      <w:start w:val="1"/>
+      <w:numFmt w:val="bullet"/>
+      <w:lvlText w:val=""/>
+      <w:lvlJc w:val="left"/>
+      <w:pPr>
+        <w:ind w:left="3589" w:hanging="360"/>
+      </w:pPr>
+      <w:rPr>
+        <w:rFonts w:ascii="Symbol" w:hAnsi="Symbol" w:hint="default"/>
+      </w:rPr>
+    </w:lvl>
+    <w:lvl w:ilvl="4" w:tplc="04190003" w:tentative="1">
+      <w:start w:val="1"/>
+      <w:numFmt w:val="bullet"/>
+      <w:lvlText w:val="o"/>
+      <w:lvlJc w:val="left"/>
+      <w:pPr>
+        <w:ind w:left="4309" w:hanging="360"/>
+      </w:pPr>
+      <w:rPr>
+        <w:rFonts w:ascii="Courier New" w:hAnsi="Courier New" w:cs="Courier New" w:hint="default"/>
+      </w:rPr>
+    </w:lvl>
+    <w:lvl w:ilvl="5" w:tplc="04190005" w:tentative="1">
+      <w:start w:val="1"/>
+      <w:numFmt w:val="bullet"/>
+      <w:lvlText w:val=""/>
+      <w:lvlJc w:val="left"/>
+      <w:pPr>
+        <w:ind w:left="5029" w:hanging="360"/>
+      </w:pPr>
+      <w:rPr>
+        <w:rFonts w:ascii="Wingdings" w:hAnsi="Wingdings" w:hint="default"/>
+      </w:rPr>
+    </w:lvl>
+    <w:lvl w:ilvl="6" w:tplc="04190001" w:tentative="1">
+      <w:start w:val="1"/>
+      <w:numFmt w:val="bullet"/>
+      <w:lvlText w:val=""/>
+      <w:lvlJc w:val="left"/>
+      <w:pPr>
+        <w:ind w:left="5749" w:hanging="360"/>
+      </w:pPr>
+      <w:rPr>
+        <w:rFonts w:ascii="Symbol" w:hAnsi="Symbol" w:hint="default"/>
+      </w:rPr>
+    </w:lvl>
+    <w:lvl w:ilvl="7" w:tplc="04190003" w:tentative="1">
+      <w:start w:val="1"/>
+      <w:numFmt w:val="bullet"/>
+      <w:lvlText w:val="o"/>
+      <w:lvlJc w:val="left"/>
+      <w:pPr>
+        <w:ind w:left="6469" w:hanging="360"/>
+      </w:pPr>
+      <w:rPr>
+        <w:rFonts w:ascii="Courier New" w:hAnsi="Courier New" w:cs="Courier New" w:hint="default"/>
+      </w:rPr>
+    </w:lvl>
+    <w:lvl w:ilvl="8" w:tplc="04190005" w:tentative="1">
+      <w:start w:val="1"/>
+      <w:numFmt w:val="bullet"/>
+      <w:lvlText w:val=""/>
+      <w:lvlJc w:val="left"/>
+      <w:pPr>
+        <w:ind w:left="7189" w:hanging="360"/>
+      </w:pPr>
+      <w:rPr>
+        <w:rFonts w:ascii="Wingdings" w:hAnsi="Wingdings" w:hint="default"/>
+      </w:rPr>
+    </w:lvl>
+  </w:abstractNum>
+  <w:abstractNum w:abstractNumId="11" w15:restartNumberingAfterBreak="0">
+    <w:nsid w:val="5FAA57C9"/>
+    <w:multiLevelType w:val="hybridMultilevel"/>
+    <w:tmpl w:val="8ADA759E"/>
+    <w:lvl w:ilvl="0" w:tplc="04190001">
+      <w:start w:val="1"/>
+      <w:numFmt w:val="bullet"/>
+      <w:lvlText w:val=""/>
+      <w:lvlJc w:val="left"/>
+      <w:pPr>
+        <w:ind w:left="1571" w:hanging="360"/>
+      </w:pPr>
+      <w:rPr>
+        <w:rFonts w:ascii="Symbol" w:hAnsi="Symbol" w:hint="default"/>
+      </w:rPr>
+    </w:lvl>
+    <w:lvl w:ilvl="1" w:tplc="04190003" w:tentative="1">
+      <w:start w:val="1"/>
+      <w:numFmt w:val="bullet"/>
+      <w:lvlText w:val="o"/>
+      <w:lvlJc w:val="left"/>
+      <w:pPr>
+        <w:ind w:left="2291" w:hanging="360"/>
+      </w:pPr>
+      <w:rPr>
+        <w:rFonts w:ascii="Courier New" w:hAnsi="Courier New" w:cs="Courier New" w:hint="default"/>
+      </w:rPr>
+    </w:lvl>
+    <w:lvl w:ilvl="2" w:tplc="04190005" w:tentative="1">
+      <w:start w:val="1"/>
+      <w:numFmt w:val="bullet"/>
+      <w:lvlText w:val=""/>
+      <w:lvlJc w:val="left"/>
+      <w:pPr>
+        <w:ind w:left="3011" w:hanging="360"/>
+      </w:pPr>
+      <w:rPr>
+        <w:rFonts w:ascii="Wingdings" w:hAnsi="Wingdings" w:hint="default"/>
+      </w:rPr>
+    </w:lvl>
+    <w:lvl w:ilvl="3" w:tplc="04190001" w:tentative="1">
+      <w:start w:val="1"/>
+      <w:numFmt w:val="bullet"/>
+      <w:lvlText w:val=""/>
+      <w:lvlJc w:val="left"/>
+      <w:pPr>
+        <w:ind w:left="3731" w:hanging="360"/>
+      </w:pPr>
+      <w:rPr>
+        <w:rFonts w:ascii="Symbol" w:hAnsi="Symbol" w:hint="default"/>
+      </w:rPr>
+    </w:lvl>
+    <w:lvl w:ilvl="4" w:tplc="04190003" w:tentative="1">
+      <w:start w:val="1"/>
+      <w:numFmt w:val="bullet"/>
+      <w:lvlText w:val="o"/>
+      <w:lvlJc w:val="left"/>
+      <w:pPr>
+        <w:ind w:left="4451" w:hanging="360"/>
+      </w:pPr>
+      <w:rPr>
+        <w:rFonts w:ascii="Courier New" w:hAnsi="Courier New" w:cs="Courier New" w:hint="default"/>
+      </w:rPr>
+    </w:lvl>
+    <w:lvl w:ilvl="5" w:tplc="04190005" w:tentative="1">
+      <w:start w:val="1"/>
+      <w:numFmt w:val="bullet"/>
+      <w:lvlText w:val=""/>
+      <w:lvlJc w:val="left"/>
+      <w:pPr>
+        <w:ind w:left="5171" w:hanging="360"/>
+      </w:pPr>
+      <w:rPr>
+        <w:rFonts w:ascii="Wingdings" w:hAnsi="Wingdings" w:hint="default"/>
+      </w:rPr>
+    </w:lvl>
+    <w:lvl w:ilvl="6" w:tplc="04190001" w:tentative="1">
+      <w:start w:val="1"/>
+      <w:numFmt w:val="bullet"/>
+      <w:lvlText w:val=""/>
+      <w:lvlJc w:val="left"/>
+      <w:pPr>
+        <w:ind w:left="5891" w:hanging="360"/>
+      </w:pPr>
+      <w:rPr>
+        <w:rFonts w:ascii="Symbol" w:hAnsi="Symbol" w:hint="default"/>
+      </w:rPr>
+    </w:lvl>
+    <w:lvl w:ilvl="7" w:tplc="04190003" w:tentative="1">
+      <w:start w:val="1"/>
+      <w:numFmt w:val="bullet"/>
+      <w:lvlText w:val="o"/>
+      <w:lvlJc w:val="left"/>
+      <w:pPr>
+        <w:ind w:left="6611" w:hanging="360"/>
+      </w:pPr>
+      <w:rPr>
+        <w:rFonts w:ascii="Courier New" w:hAnsi="Courier New" w:cs="Courier New" w:hint="default"/>
+      </w:rPr>
+    </w:lvl>
+    <w:lvl w:ilvl="8" w:tplc="04190005" w:tentative="1">
+      <w:start w:val="1"/>
+      <w:numFmt w:val="bullet"/>
+      <w:lvlText w:val=""/>
+      <w:lvlJc w:val="left"/>
+      <w:pPr>
+        <w:ind w:left="7331" w:hanging="360"/>
+      </w:pPr>
+      <w:rPr>
+        <w:rFonts w:ascii="Wingdings" w:hAnsi="Wingdings" w:hint="default"/>
+      </w:rPr>
+    </w:lvl>
+  </w:abstractNum>
+  <w:abstractNum w:abstractNumId="12" w15:restartNumberingAfterBreak="0">
+    <w:nsid w:val="685B4299"/>
+    <w:multiLevelType w:val="multilevel"/>
+    <w:tmpl w:val="44D29052"/>
+    <w:lvl w:ilvl="0">
+      <w:start w:val="1"/>
+      <w:numFmt w:val="decimal"/>
+      <w:lvlText w:val="%1"/>
+      <w:lvlJc w:val="left"/>
+      <w:pPr>
+        <w:ind w:left="720" w:hanging="360"/>
+      </w:pPr>
+      <w:rPr>
+        <w:rFonts w:hint="default"/>
+      </w:rPr>
+    </w:lvl>
+    <w:lvl w:ilvl="1">
+      <w:start w:val="1"/>
+      <w:numFmt w:val="decimal"/>
+      <w:isLgl/>
+      <w:lvlText w:val="%1.%2"/>
+      <w:lvlJc w:val="left"/>
+      <w:pPr>
+        <w:ind w:left="1271" w:hanging="420"/>
+      </w:pPr>
+      <w:rPr>
+        <w:rFonts w:hint="default"/>
+      </w:rPr>
+    </w:lvl>
+    <w:lvl w:ilvl="2">
+      <w:start w:val="1"/>
+      <w:numFmt w:val="decimal"/>
+      <w:isLgl/>
+      <w:lvlText w:val="%1.%2.%3"/>
+      <w:lvlJc w:val="left"/>
+      <w:pPr>
+        <w:ind w:left="2062" w:hanging="720"/>
+      </w:pPr>
+      <w:rPr>
+        <w:rFonts w:hint="default"/>
+      </w:rPr>
+    </w:lvl>
+    <w:lvl w:ilvl="3">
+      <w:start w:val="1"/>
+      <w:numFmt w:val="decimal"/>
+      <w:isLgl/>
+      <w:lvlText w:val="%1.%2.%3.%4"/>
+      <w:lvlJc w:val="left"/>
+      <w:pPr>
+        <w:ind w:left="2913" w:hanging="1080"/>
+      </w:pPr>
+      <w:rPr>
+        <w:rFonts w:hint="default"/>
+      </w:rPr>
+    </w:lvl>
+    <w:lvl w:ilvl="4">
+      <w:start w:val="1"/>
+      <w:numFmt w:val="decimal"/>
+      <w:isLgl/>
+      <w:lvlText w:val="%1.%2.%3.%4.%5"/>
+      <w:lvlJc w:val="left"/>
+      <w:pPr>
+        <w:ind w:left="3404" w:hanging="1080"/>
+      </w:pPr>
+      <w:rPr>
+        <w:rFonts w:hint="default"/>
+      </w:rPr>
+    </w:lvl>
+    <w:lvl w:ilvl="5">
+      <w:start w:val="1"/>
+      <w:numFmt w:val="decimal"/>
+      <w:isLgl/>
+      <w:lvlText w:val="%1.%2.%3.%4.%5.%6"/>
+      <w:lvlJc w:val="left"/>
+      <w:pPr>
+        <w:ind w:left="4255" w:hanging="1440"/>
+      </w:pPr>
+      <w:rPr>
+        <w:rFonts w:hint="default"/>
+      </w:rPr>
+    </w:lvl>
+    <w:lvl w:ilvl="6">
+      <w:start w:val="1"/>
+      <w:numFmt w:val="decimal"/>
+      <w:isLgl/>
+      <w:lvlText w:val="%1.%2.%3.%4.%5.%6.%7"/>
+      <w:lvlJc w:val="left"/>
+      <w:pPr>
+        <w:ind w:left="4746" w:hanging="1440"/>
+      </w:pPr>
+      <w:rPr>
+        <w:rFonts w:hint="default"/>
+      </w:rPr>
+    </w:lvl>
+    <w:lvl w:ilvl="7">
+      <w:start w:val="1"/>
+      <w:numFmt w:val="decimal"/>
+      <w:isLgl/>
+      <w:lvlText w:val="%1.%2.%3.%4.%5.%6.%7.%8"/>
+      <w:lvlJc w:val="left"/>
+      <w:pPr>
+        <w:ind w:left="5597" w:hanging="1800"/>
+      </w:pPr>
+      <w:rPr>
+        <w:rFonts w:hint="default"/>
+      </w:rPr>
+    </w:lvl>
+    <w:lvl w:ilvl="8">
+      <w:start w:val="1"/>
+      <w:numFmt w:val="decimal"/>
+      <w:isLgl/>
+      <w:lvlText w:val="%1.%2.%3.%4.%5.%6.%7.%8.%9"/>
+      <w:lvlJc w:val="left"/>
+      <w:pPr>
+        <w:ind w:left="6448" w:hanging="2160"/>
+      </w:pPr>
+      <w:rPr>
+        <w:rFonts w:hint="default"/>
+      </w:rPr>
+    </w:lvl>
+  </w:abstractNum>
+  <w:abstractNum w:abstractNumId="13" w15:restartNumberingAfterBreak="0">
+    <w:nsid w:val="6F600839"/>
+    <w:multiLevelType w:val="hybridMultilevel"/>
+    <w:tmpl w:val="9080ED1E"/>
+    <w:lvl w:ilvl="0" w:tplc="04190001">
+      <w:start w:val="1"/>
+      <w:numFmt w:val="bullet"/>
+      <w:lvlText w:val=""/>
+      <w:lvlJc w:val="left"/>
+      <w:pPr>
+        <w:ind w:left="1571" w:hanging="360"/>
+      </w:pPr>
+      <w:rPr>
+        <w:rFonts w:ascii="Symbol" w:hAnsi="Symbol" w:hint="default"/>
+      </w:rPr>
+    </w:lvl>
+    <w:lvl w:ilvl="1" w:tplc="04190003" w:tentative="1">
+      <w:start w:val="1"/>
+      <w:numFmt w:val="bullet"/>
+      <w:lvlText w:val="o"/>
+      <w:lvlJc w:val="left"/>
+      <w:pPr>
+        <w:ind w:left="2291" w:hanging="360"/>
+      </w:pPr>
+      <w:rPr>
+        <w:rFonts w:ascii="Courier New" w:hAnsi="Courier New" w:cs="Courier New" w:hint="default"/>
+      </w:rPr>
+    </w:lvl>
+    <w:lvl w:ilvl="2" w:tplc="04190005" w:tentative="1">
+      <w:start w:val="1"/>
+      <w:numFmt w:val="bullet"/>
+      <w:lvlText w:val=""/>
+      <w:lvlJc w:val="left"/>
+      <w:pPr>
+        <w:ind w:left="3011" w:hanging="360"/>
+      </w:pPr>
+      <w:rPr>
+        <w:rFonts w:ascii="Wingdings" w:hAnsi="Wingdings" w:hint="default"/>
+      </w:rPr>
+    </w:lvl>
+    <w:lvl w:ilvl="3" w:tplc="04190001" w:tentative="1">
+      <w:start w:val="1"/>
+      <w:numFmt w:val="bullet"/>
+      <w:lvlText w:val=""/>
+      <w:lvlJc w:val="left"/>
+      <w:pPr>
+        <w:ind w:left="3731" w:hanging="360"/>
+      </w:pPr>
+      <w:rPr>
+        <w:rFonts w:ascii="Symbol" w:hAnsi="Symbol" w:hint="default"/>
+      </w:rPr>
+    </w:lvl>
+    <w:lvl w:ilvl="4" w:tplc="04190003" w:tentative="1">
+      <w:start w:val="1"/>
+      <w:numFmt w:val="bullet"/>
+      <w:lvlText w:val="o"/>
+      <w:lvlJc w:val="left"/>
+      <w:pPr>
+        <w:ind w:left="4451" w:hanging="360"/>
+      </w:pPr>
+      <w:rPr>
+        <w:rFonts w:ascii="Courier New" w:hAnsi="Courier New" w:cs="Courier New" w:hint="default"/>
+      </w:rPr>
+    </w:lvl>
+    <w:lvl w:ilvl="5" w:tplc="04190005" w:tentative="1">
+      <w:start w:val="1"/>
+      <w:numFmt w:val="bullet"/>
+      <w:lvlText w:val=""/>
+      <w:lvlJc w:val="left"/>
+      <w:pPr>
+        <w:ind w:left="5171" w:hanging="360"/>
+      </w:pPr>
+      <w:rPr>
+        <w:rFonts w:ascii="Wingdings" w:hAnsi="Wingdings" w:hint="default"/>
+      </w:rPr>
+    </w:lvl>
+    <w:lvl w:ilvl="6" w:tplc="04190001" w:tentative="1">
+      <w:start w:val="1"/>
+      <w:numFmt w:val="bullet"/>
+      <w:lvlText w:val=""/>
+      <w:lvlJc w:val="left"/>
+      <w:pPr>
+        <w:ind w:left="5891" w:hanging="360"/>
+      </w:pPr>
+      <w:rPr>
+        <w:rFonts w:ascii="Symbol" w:hAnsi="Symbol" w:hint="default"/>
+      </w:rPr>
+    </w:lvl>
+    <w:lvl w:ilvl="7" w:tplc="04190003" w:tentative="1">
+      <w:start w:val="1"/>
+      <w:numFmt w:val="bullet"/>
+      <w:lvlText w:val="o"/>
+      <w:lvlJc w:val="left"/>
+      <w:pPr>
+        <w:ind w:left="6611" w:hanging="360"/>
+      </w:pPr>
+      <w:rPr>
+        <w:rFonts w:ascii="Courier New" w:hAnsi="Courier New" w:cs="Courier New" w:hint="default"/>
+      </w:rPr>
+    </w:lvl>
+    <w:lvl w:ilvl="8" w:tplc="04190005" w:tentative="1">
+      <w:start w:val="1"/>
+      <w:numFmt w:val="bullet"/>
+      <w:lvlText w:val=""/>
+      <w:lvlJc w:val="left"/>
+      <w:pPr>
+        <w:ind w:left="7331" w:hanging="360"/>
+      </w:pPr>
+      <w:rPr>
+        <w:rFonts w:ascii="Wingdings" w:hAnsi="Wingdings" w:hint="default"/>
+      </w:rPr>
+    </w:lvl>
+  </w:abstractNum>
+  <w:abstractNum w:abstractNumId="14" w15:restartNumberingAfterBreak="0">
+    <w:nsid w:val="7D2662C8"/>
+    <w:multiLevelType w:val="hybridMultilevel"/>
+    <w:tmpl w:val="B5AE89B0"/>
+    <w:lvl w:ilvl="0" w:tplc="04190001">
+      <w:start w:val="1"/>
+      <w:numFmt w:val="bullet"/>
+      <w:lvlText w:val=""/>
+      <w:lvlJc w:val="left"/>
+      <w:pPr>
+        <w:ind w:left="1571" w:hanging="360"/>
+      </w:pPr>
+      <w:rPr>
+        <w:rFonts w:ascii="Symbol" w:hAnsi="Symbol" w:hint="default"/>
+      </w:rPr>
+    </w:lvl>
+    <w:lvl w:ilvl="1" w:tplc="04190003" w:tentative="1">
+      <w:start w:val="1"/>
+      <w:numFmt w:val="bullet"/>
+      <w:lvlText w:val="o"/>
+      <w:lvlJc w:val="left"/>
+      <w:pPr>
+        <w:ind w:left="2291" w:hanging="360"/>
+      </w:pPr>
+      <w:rPr>
+        <w:rFonts w:ascii="Courier New" w:hAnsi="Courier New" w:cs="Courier New" w:hint="default"/>
+      </w:rPr>
+    </w:lvl>
+    <w:lvl w:ilvl="2" w:tplc="04190005" w:tentative="1">
+      <w:start w:val="1"/>
+      <w:numFmt w:val="bullet"/>
+      <w:lvlText w:val=""/>
+      <w:lvlJc w:val="left"/>
+      <w:pPr>
+        <w:ind w:left="3011" w:hanging="360"/>
+      </w:pPr>
+      <w:rPr>
+        <w:rFonts w:ascii="Wingdings" w:hAnsi="Wingdings" w:hint="default"/>
+      </w:rPr>
+    </w:lvl>
+    <w:lvl w:ilvl="3" w:tplc="04190001" w:tentative="1">
+      <w:start w:val="1"/>
+      <w:numFmt w:val="bullet"/>
+      <w:lvlText w:val=""/>
+      <w:lvlJc w:val="left"/>
+      <w:pPr>
+        <w:ind w:left="3731" w:hanging="360"/>
+      </w:pPr>
+      <w:rPr>
+        <w:rFonts w:ascii="Symbol" w:hAnsi="Symbol" w:hint="default"/>
+      </w:rPr>
+    </w:lvl>
+    <w:lvl w:ilvl="4" w:tplc="04190003" w:tentative="1">
+      <w:start w:val="1"/>
+      <w:numFmt w:val="bullet"/>
+      <w:lvlText w:val="o"/>
+      <w:lvlJc w:val="left"/>
+      <w:pPr>
+        <w:ind w:left="4451" w:hanging="360"/>
+      </w:pPr>
+      <w:rPr>
+        <w:rFonts w:ascii="Courier New" w:hAnsi="Courier New" w:cs="Courier New" w:hint="default"/>
+      </w:rPr>
+    </w:lvl>
+    <w:lvl w:ilvl="5" w:tplc="04190005" w:tentative="1">
+      <w:start w:val="1"/>
+      <w:numFmt w:val="bullet"/>
+      <w:lvlText w:val=""/>
+      <w:lvlJc w:val="left"/>
+      <w:pPr>
+        <w:ind w:left="5171" w:hanging="360"/>
+      </w:pPr>
+      <w:rPr>
+        <w:rFonts w:ascii="Wingdings" w:hAnsi="Wingdings" w:hint="default"/>
+      </w:rPr>
+    </w:lvl>
+    <w:lvl w:ilvl="6" w:tplc="04190001" w:tentative="1">
+      <w:start w:val="1"/>
+      <w:numFmt w:val="bullet"/>
+      <w:lvlText w:val=""/>
+      <w:lvlJc w:val="left"/>
+      <w:pPr>
+        <w:ind w:left="5891" w:hanging="360"/>
+      </w:pPr>
+      <w:rPr>
+        <w:rFonts w:ascii="Symbol" w:hAnsi="Symbol" w:hint="default"/>
+      </w:rPr>
+    </w:lvl>
+    <w:lvl w:ilvl="7" w:tplc="04190003" w:tentative="1">
+      <w:start w:val="1"/>
+      <w:numFmt w:val="bullet"/>
+      <w:lvlText w:val="o"/>
+      <w:lvlJc w:val="left"/>
+      <w:pPr>
+        <w:ind w:left="6611" w:hanging="360"/>
+      </w:pPr>
+      <w:rPr>
+        <w:rFonts w:ascii="Courier New" w:hAnsi="Courier New" w:cs="Courier New" w:hint="default"/>
+      </w:rPr>
+    </w:lvl>
+    <w:lvl w:ilvl="8" w:tplc="04190005" w:tentative="1">
+      <w:start w:val="1"/>
+      <w:numFmt w:val="bullet"/>
+      <w:lvlText w:val=""/>
+      <w:lvlJc w:val="left"/>
+      <w:pPr>
+        <w:ind w:left="7331" w:hanging="360"/>
+      </w:pPr>
+      <w:rPr>
+        <w:rFonts w:ascii="Wingdings" w:hAnsi="Wingdings" w:hint="default"/>
+      </w:rPr>
     </w:lvl>
   </w:abstractNum>
   <w:num w:numId="1">
+    <w:abstractNumId w:val="12"/>
+  </w:num>
+  <w:num w:numId="2">
+    <w:abstractNumId w:val="7"/>
+  </w:num>
+  <w:num w:numId="3">
     <w:abstractNumId w:val="3"/>
   </w:num>
-  <w:num w:numId="2">
+  <w:num w:numId="4">
+    <w:abstractNumId w:val="9"/>
+  </w:num>
+  <w:num w:numId="5">
+    <w:abstractNumId w:val="2"/>
+  </w:num>
+  <w:num w:numId="6">
+    <w:abstractNumId w:val="10"/>
+  </w:num>
+  <w:num w:numId="7">
+    <w:abstractNumId w:val="5"/>
+  </w:num>
+  <w:num w:numId="8">
+    <w:abstractNumId w:val="6"/>
+  </w:num>
+  <w:num w:numId="9">
+    <w:abstractNumId w:val="0"/>
+  </w:num>
+  <w:num w:numId="10">
+    <w:abstractNumId w:val="14"/>
+  </w:num>
+  <w:num w:numId="11">
     <w:abstractNumId w:val="1"/>
   </w:num>
-  <w:num w:numId="3">
-    <w:abstractNumId w:val="0"/>
+  <w:num w:numId="12">
+    <w:abstractNumId w:val="4"/>
   </w:num>
-  <w:num w:numId="4">
-    <w:abstractNumId w:val="2"/>
+  <w:num w:numId="13">
+    <w:abstractNumId w:val="11"/>
+  </w:num>
+  <w:num w:numId="14">
+    <w:abstractNumId w:val="13"/>
+  </w:num>
+  <w:num w:numId="15">
+    <w:abstractNumId w:val="8"/>
   </w:num>
 </w:numbering>
 </file>
 
 <file path=word/styles.xml><?xml version="1.0" encoding="utf-8"?>
-<w:styles xmlns:mc="http://schemas.openxmlformats.org/markup-compatibility/2006" xmlns:r="http://schemas.openxmlformats.org/officeDocument/2006/relationships" xmlns:w="http://schemas.openxmlformats.org/wordprocessingml/2006/main" xmlns:w14="http://schemas.microsoft.com/office/word/2010/wordml" xmlns:w15="http://schemas.microsoft.com/office/word/2012/wordml" mc:Ignorable="w14 w15">
+<w:styles xmlns:mc="http://schemas.openxmlformats.org/markup-compatibility/2006" xmlns:r="http://schemas.openxmlformats.org/officeDocument/2006/relationships" xmlns:w="http://schemas.openxmlformats.org/wordprocessingml/2006/main" xmlns:w14="http://schemas.microsoft.com/office/word/2010/wordml" xmlns:w15="http://schemas.microsoft.com/office/word/2012/wordml" xmlns:w16cex="http://schemas.microsoft.com/office/word/2018/wordml/cex" xmlns:w16cid="http://schemas.microsoft.com/office/word/2016/wordml/cid" xmlns:w16="http://schemas.microsoft.com/office/word/2018/wordml" xmlns:w16se="http://schemas.microsoft.com/office/word/2015/wordml/symex" mc:Ignorable="w14 w15 w16se w16cid w16 w16cex">
   <w:docDefaults>
     <w:rPrDefault>
       <w:rPr>
@@ -13474,7 +16398,7 @@
       </w:pPr>
     </w:pPrDefault>
   </w:docDefaults>
-  <w:latentStyles w:defLockedState="0" w:defUIPriority="99" w:defSemiHidden="0" w:defUnhideWhenUsed="0" w:defQFormat="0" w:count="371">
+  <w:latentStyles w:defLockedState="0" w:defUIPriority="99" w:defSemiHidden="0" w:defUnhideWhenUsed="0" w:defQFormat="0" w:count="376">
     <w:lsdException w:name="Normal" w:uiPriority="0" w:qFormat="1"/>
     <w:lsdException w:name="heading 1" w:uiPriority="9" w:qFormat="1"/>
     <w:lsdException w:name="heading 2" w:semiHidden="1" w:uiPriority="9" w:unhideWhenUsed="1" w:qFormat="1"/>
@@ -13580,7 +16504,6 @@
     <w:lsdException w:name="HTML Sample" w:semiHidden="1" w:unhideWhenUsed="1"/>
     <w:lsdException w:name="HTML Typewriter" w:semiHidden="1" w:unhideWhenUsed="1"/>
     <w:lsdException w:name="HTML Variable" w:semiHidden="1" w:unhideWhenUsed="1"/>
-    <w:lsdException w:name="Normal Table" w:semiHidden="1" w:unhideWhenUsed="1"/>
     <w:lsdException w:name="annotation subject" w:semiHidden="1" w:unhideWhenUsed="1"/>
     <w:lsdException w:name="No List" w:semiHidden="1" w:unhideWhenUsed="1"/>
     <w:lsdException w:name="Outline List 1" w:semiHidden="1" w:unhideWhenUsed="1"/>
@@ -13623,11 +16546,8 @@
     <w:lsdException w:name="Table Contemporary" w:semiHidden="1" w:unhideWhenUsed="1"/>
     <w:lsdException w:name="Table Elegant" w:semiHidden="1" w:unhideWhenUsed="1"/>
     <w:lsdException w:name="Table Professional" w:semiHidden="1" w:unhideWhenUsed="1"/>
-    <w:lsdException w:name="Table Subtle 1" w:semiHidden="1" w:unhideWhenUsed="1"/>
     <w:lsdException w:name="Table Subtle 2" w:semiHidden="1" w:unhideWhenUsed="1"/>
     <w:lsdException w:name="Table Web 1" w:semiHidden="1" w:unhideWhenUsed="1"/>
-    <w:lsdException w:name="Table Web 2" w:semiHidden="1" w:unhideWhenUsed="1"/>
-    <w:lsdException w:name="Table Web 3" w:semiHidden="1" w:unhideWhenUsed="1"/>
     <w:lsdException w:name="Balloon Text" w:semiHidden="1" w:unhideWhenUsed="1"/>
     <w:lsdException w:name="Table Grid" w:uiPriority="39"/>
     <w:lsdException w:name="Table Theme" w:semiHidden="1" w:unhideWhenUsed="1"/>
@@ -13846,6 +16766,11 @@
     <w:lsdException w:name="List Table 5 Dark Accent 6" w:uiPriority="50"/>
     <w:lsdException w:name="List Table 6 Colorful Accent 6" w:uiPriority="51"/>
     <w:lsdException w:name="List Table 7 Colorful Accent 6" w:uiPriority="52"/>
+    <w:lsdException w:name="Mention" w:semiHidden="1" w:unhideWhenUsed="1"/>
+    <w:lsdException w:name="Smart Hyperlink" w:semiHidden="1" w:unhideWhenUsed="1"/>
+    <w:lsdException w:name="Hashtag" w:semiHidden="1" w:unhideWhenUsed="1"/>
+    <w:lsdException w:name="Unresolved Mention" w:semiHidden="1" w:unhideWhenUsed="1"/>
+    <w:lsdException w:name="Smart Link" w:semiHidden="1" w:unhideWhenUsed="1"/>
   </w:latentStyles>
   <w:style w:type="paragraph" w:default="1" w:styleId="a">
     <w:name w:val="Normal"/>
@@ -14047,6 +16972,7 @@
   <w:style w:type="paragraph" w:styleId="aa">
     <w:name w:val="List Paragraph"/>
     <w:basedOn w:val="a"/>
+    <w:link w:val="ab"/>
     <w:uiPriority w:val="34"/>
     <w:qFormat/>
     <w:rsid w:val="001806AA"/>
@@ -14068,7 +16994,7 @@
       <w:szCs w:val="26"/>
     </w:rPr>
   </w:style>
-  <w:style w:type="table" w:styleId="ab">
+  <w:style w:type="table" w:styleId="ac">
     <w:name w:val="Table Grid"/>
     <w:basedOn w:val="a1"/>
     <w:uiPriority w:val="39"/>
@@ -14077,7 +17003,6 @@
       <w:spacing w:after="0" w:line="240" w:lineRule="auto"/>
     </w:pPr>
     <w:tblPr>
-      <w:tblInd w:w="0" w:type="dxa"/>
       <w:tblBorders>
         <w:top w:val="single" w:sz="4" w:space="0" w:color="auto"/>
         <w:left w:val="single" w:sz="4" w:space="0" w:color="auto"/>
@@ -14086,15 +17011,9 @@
         <w:insideH w:val="single" w:sz="4" w:space="0" w:color="auto"/>
         <w:insideV w:val="single" w:sz="4" w:space="0" w:color="auto"/>
       </w:tblBorders>
-      <w:tblCellMar>
-        <w:top w:w="0" w:type="dxa"/>
-        <w:left w:w="108" w:type="dxa"/>
-        <w:bottom w:w="0" w:type="dxa"/>
-        <w:right w:w="108" w:type="dxa"/>
-      </w:tblCellMar>
     </w:tblPr>
   </w:style>
-  <w:style w:type="paragraph" w:styleId="ac">
+  <w:style w:type="paragraph" w:styleId="ad">
     <w:name w:val="No Spacing"/>
     <w:uiPriority w:val="1"/>
     <w:qFormat/>
@@ -14127,7 +17046,7 @@
       <w:rFonts w:ascii="Calibri" w:eastAsia="Times New Roman" w:hAnsi="Calibri" w:cs="Times New Roman"/>
     </w:rPr>
   </w:style>
-  <w:style w:type="paragraph" w:styleId="ad">
+  <w:style w:type="paragraph" w:styleId="ae">
     <w:name w:val="Normal (Web)"/>
     <w:basedOn w:val="a"/>
     <w:uiPriority w:val="99"/>
@@ -14144,6 +17063,31 @@
       <w:szCs w:val="24"/>
       <w:lang w:eastAsia="ru-RU"/>
     </w:rPr>
+  </w:style>
+  <w:style w:type="character" w:customStyle="1" w:styleId="ab">
+    <w:name w:val="Абзац списка Знак"/>
+    <w:basedOn w:val="a0"/>
+    <w:link w:val="aa"/>
+    <w:uiPriority w:val="34"/>
+    <w:locked/>
+    <w:rsid w:val="00AF37C7"/>
+    <w:rPr>
+      <w:rFonts w:ascii="Times New Roman" w:hAnsi="Times New Roman"/>
+      <w:sz w:val="28"/>
+    </w:rPr>
+  </w:style>
+  <w:style w:type="paragraph" w:styleId="21">
+    <w:name w:val="toc 2"/>
+    <w:basedOn w:val="a"/>
+    <w:next w:val="a"/>
+    <w:autoRedefine/>
+    <w:uiPriority w:val="39"/>
+    <w:unhideWhenUsed/>
+    <w:rsid w:val="00890DEA"/>
+    <w:pPr>
+      <w:spacing w:after="100"/>
+      <w:ind w:left="280"/>
+    </w:pPr>
   </w:style>
 </w:styles>
 </file>

--- a/Документация/Документация.docx
+++ b/Документация/Документация.docx
@@ -2098,7 +2098,7 @@
           <w:r>
             <w:fldChar w:fldCharType="separate"/>
           </w:r>
-          <w:hyperlink w:anchor="_Toc84696209" w:history="1">
+          <w:hyperlink w:anchor="_Toc84776256" w:history="1">
             <w:r>
               <w:rPr>
                 <w:rStyle w:val="a9"/>
@@ -2125,7 +2125,7 @@
                 <w:noProof/>
                 <w:webHidden/>
               </w:rPr>
-              <w:instrText xml:space="preserve"> PAGEREF _Toc84696209 \h </w:instrText>
+              <w:instrText xml:space="preserve"> PAGEREF _Toc84776256 \h </w:instrText>
             </w:r>
             <w:r>
               <w:rPr>
@@ -2170,7 +2170,7 @@
               <w:lang w:eastAsia="ru-RU"/>
             </w:rPr>
           </w:pPr>
-          <w:hyperlink w:anchor="_Toc84696210" w:history="1">
+          <w:hyperlink w:anchor="_Toc84776257" w:history="1">
             <w:r>
               <w:rPr>
                 <w:rStyle w:val="a9"/>
@@ -2213,7 +2213,7 @@
                 <w:noProof/>
                 <w:webHidden/>
               </w:rPr>
-              <w:instrText xml:space="preserve"> PAGEREF _Toc84696210 \h </w:instrText>
+              <w:instrText xml:space="preserve"> PAGEREF _Toc84776257 \h </w:instrText>
             </w:r>
             <w:r>
               <w:rPr>
@@ -2234,6 +2234,301 @@
                 <w:webHidden/>
               </w:rPr>
               <w:t>6</w:t>
+            </w:r>
+            <w:r>
+              <w:rPr>
+                <w:noProof/>
+                <w:webHidden/>
+              </w:rPr>
+              <w:fldChar w:fldCharType="end"/>
+            </w:r>
+          </w:hyperlink>
+        </w:p>
+        <w:p>
+          <w:pPr>
+            <w:pStyle w:val="21"/>
+            <w:tabs>
+              <w:tab w:val="left" w:pos="880"/>
+              <w:tab w:val="right" w:leader="dot" w:pos="9345"/>
+            </w:tabs>
+            <w:rPr>
+              <w:rFonts w:asciiTheme="minorHAnsi" w:eastAsiaTheme="minorEastAsia" w:hAnsiTheme="minorHAnsi"/>
+              <w:noProof/>
+              <w:sz w:val="22"/>
+              <w:lang w:eastAsia="ru-RU"/>
+            </w:rPr>
+          </w:pPr>
+          <w:hyperlink w:anchor="_Toc84776258" w:history="1">
+            <w:r>
+              <w:rPr>
+                <w:rStyle w:val="a9"/>
+                <w:noProof/>
+              </w:rPr>
+              <w:t>1.1</w:t>
+            </w:r>
+            <w:r>
+              <w:rPr>
+                <w:rFonts w:asciiTheme="minorHAnsi" w:eastAsiaTheme="minorEastAsia" w:hAnsiTheme="minorHAnsi"/>
+                <w:noProof/>
+                <w:sz w:val="22"/>
+                <w:lang w:eastAsia="ru-RU"/>
+              </w:rPr>
+              <w:tab/>
+            </w:r>
+            <w:r>
+              <w:rPr>
+                <w:rStyle w:val="a9"/>
+                <w:noProof/>
+              </w:rPr>
+              <w:t xml:space="preserve">Экспорт данных с помощью средств в </w:t>
+            </w:r>
+            <w:r>
+              <w:rPr>
+                <w:rStyle w:val="a9"/>
+                <w:noProof/>
+                <w:lang w:val="en-US"/>
+              </w:rPr>
+              <w:t>SQL</w:t>
+            </w:r>
+            <w:r>
+              <w:rPr>
+                <w:rStyle w:val="a9"/>
+                <w:noProof/>
+              </w:rPr>
+              <w:t xml:space="preserve"> </w:t>
+            </w:r>
+            <w:r>
+              <w:rPr>
+                <w:rStyle w:val="a9"/>
+                <w:noProof/>
+                <w:lang w:val="en-US"/>
+              </w:rPr>
+              <w:t>Server</w:t>
+            </w:r>
+            <w:r>
+              <w:rPr>
+                <w:noProof/>
+                <w:webHidden/>
+              </w:rPr>
+              <w:tab/>
+            </w:r>
+            <w:r>
+              <w:rPr>
+                <w:noProof/>
+                <w:webHidden/>
+              </w:rPr>
+              <w:fldChar w:fldCharType="begin"/>
+            </w:r>
+            <w:r>
+              <w:rPr>
+                <w:noProof/>
+                <w:webHidden/>
+              </w:rPr>
+              <w:instrText xml:space="preserve"> PAGEREF _Toc84776258 \h </w:instrText>
+            </w:r>
+            <w:r>
+              <w:rPr>
+                <w:noProof/>
+                <w:webHidden/>
+              </w:rPr>
+            </w:r>
+            <w:r>
+              <w:rPr>
+                <w:noProof/>
+                <w:webHidden/>
+              </w:rPr>
+              <w:fldChar w:fldCharType="separate"/>
+            </w:r>
+            <w:r>
+              <w:rPr>
+                <w:noProof/>
+                <w:webHidden/>
+              </w:rPr>
+              <w:t>6</w:t>
+            </w:r>
+            <w:r>
+              <w:rPr>
+                <w:noProof/>
+                <w:webHidden/>
+              </w:rPr>
+              <w:fldChar w:fldCharType="end"/>
+            </w:r>
+          </w:hyperlink>
+        </w:p>
+        <w:p>
+          <w:pPr>
+            <w:pStyle w:val="21"/>
+            <w:tabs>
+              <w:tab w:val="left" w:pos="880"/>
+              <w:tab w:val="right" w:leader="dot" w:pos="9345"/>
+            </w:tabs>
+            <w:rPr>
+              <w:rFonts w:asciiTheme="minorHAnsi" w:eastAsiaTheme="minorEastAsia" w:hAnsiTheme="minorHAnsi"/>
+              <w:noProof/>
+              <w:sz w:val="22"/>
+              <w:lang w:eastAsia="ru-RU"/>
+            </w:rPr>
+          </w:pPr>
+          <w:hyperlink w:anchor="_Toc84776259" w:history="1">
+            <w:r>
+              <w:rPr>
+                <w:rStyle w:val="a9"/>
+                <w:noProof/>
+              </w:rPr>
+              <w:t>1.2</w:t>
+            </w:r>
+            <w:r>
+              <w:rPr>
+                <w:rFonts w:asciiTheme="minorHAnsi" w:eastAsiaTheme="minorEastAsia" w:hAnsiTheme="minorHAnsi"/>
+                <w:noProof/>
+                <w:sz w:val="22"/>
+                <w:lang w:eastAsia="ru-RU"/>
+              </w:rPr>
+              <w:tab/>
+            </w:r>
+            <w:r>
+              <w:rPr>
+                <w:rStyle w:val="a9"/>
+                <w:noProof/>
+              </w:rPr>
+              <w:t xml:space="preserve">Экспорт данных с помощью средств в </w:t>
+            </w:r>
+            <w:r>
+              <w:rPr>
+                <w:rStyle w:val="a9"/>
+                <w:noProof/>
+                <w:lang w:val="en-US"/>
+              </w:rPr>
+              <w:t>Excel</w:t>
+            </w:r>
+            <w:r>
+              <w:rPr>
+                <w:noProof/>
+                <w:webHidden/>
+              </w:rPr>
+              <w:tab/>
+            </w:r>
+            <w:r>
+              <w:rPr>
+                <w:noProof/>
+                <w:webHidden/>
+              </w:rPr>
+              <w:fldChar w:fldCharType="begin"/>
+            </w:r>
+            <w:r>
+              <w:rPr>
+                <w:noProof/>
+                <w:webHidden/>
+              </w:rPr>
+              <w:instrText xml:space="preserve"> PAGEREF _Toc84776259 \h </w:instrText>
+            </w:r>
+            <w:r>
+              <w:rPr>
+                <w:noProof/>
+                <w:webHidden/>
+              </w:rPr>
+            </w:r>
+            <w:r>
+              <w:rPr>
+                <w:noProof/>
+                <w:webHidden/>
+              </w:rPr>
+              <w:fldChar w:fldCharType="separate"/>
+            </w:r>
+            <w:r>
+              <w:rPr>
+                <w:noProof/>
+                <w:webHidden/>
+              </w:rPr>
+              <w:t>7</w:t>
+            </w:r>
+            <w:r>
+              <w:rPr>
+                <w:noProof/>
+                <w:webHidden/>
+              </w:rPr>
+              <w:fldChar w:fldCharType="end"/>
+            </w:r>
+          </w:hyperlink>
+        </w:p>
+        <w:p>
+          <w:pPr>
+            <w:pStyle w:val="21"/>
+            <w:tabs>
+              <w:tab w:val="left" w:pos="880"/>
+              <w:tab w:val="right" w:leader="dot" w:pos="9345"/>
+            </w:tabs>
+            <w:rPr>
+              <w:rFonts w:asciiTheme="minorHAnsi" w:eastAsiaTheme="minorEastAsia" w:hAnsiTheme="minorHAnsi"/>
+              <w:noProof/>
+              <w:sz w:val="22"/>
+              <w:lang w:eastAsia="ru-RU"/>
+            </w:rPr>
+          </w:pPr>
+          <w:hyperlink w:anchor="_Toc84776260" w:history="1">
+            <w:r>
+              <w:rPr>
+                <w:rStyle w:val="a9"/>
+                <w:noProof/>
+              </w:rPr>
+              <w:t>1.3</w:t>
+            </w:r>
+            <w:r>
+              <w:rPr>
+                <w:rFonts w:asciiTheme="minorHAnsi" w:eastAsiaTheme="minorEastAsia" w:hAnsiTheme="minorHAnsi"/>
+                <w:noProof/>
+                <w:sz w:val="22"/>
+                <w:lang w:eastAsia="ru-RU"/>
+              </w:rPr>
+              <w:tab/>
+            </w:r>
+            <w:r>
+              <w:rPr>
+                <w:rStyle w:val="a9"/>
+                <w:noProof/>
+              </w:rPr>
+              <w:t>Сравнение аналогов</w:t>
+            </w:r>
+            <w:r>
+              <w:rPr>
+                <w:noProof/>
+                <w:webHidden/>
+              </w:rPr>
+              <w:tab/>
+            </w:r>
+            <w:r>
+              <w:rPr>
+                <w:noProof/>
+                <w:webHidden/>
+              </w:rPr>
+              <w:fldChar w:fldCharType="begin"/>
+            </w:r>
+            <w:r>
+              <w:rPr>
+                <w:noProof/>
+                <w:webHidden/>
+              </w:rPr>
+              <w:instrText xml:space="preserve"> PAGEREF _Toc84776260 \h </w:instrText>
+            </w:r>
+            <w:r>
+              <w:rPr>
+                <w:noProof/>
+                <w:webHidden/>
+              </w:rPr>
+            </w:r>
+            <w:r>
+              <w:rPr>
+                <w:noProof/>
+                <w:webHidden/>
+              </w:rPr>
+              <w:fldChar w:fldCharType="separate"/>
+            </w:r>
+            <w:r>
+              <w:rPr>
+                <w:noProof/>
+                <w:webHidden/>
+              </w:rPr>
+              <w:t>8</w:t>
             </w:r>
             <w:r>
               <w:rPr>
@@ -2258,7 +2553,7 @@
               <w:lang w:eastAsia="ru-RU"/>
             </w:rPr>
           </w:pPr>
-          <w:hyperlink w:anchor="_Toc84696211" w:history="1">
+          <w:hyperlink w:anchor="_Toc84776261" w:history="1">
             <w:r>
               <w:rPr>
                 <w:rStyle w:val="a9"/>
@@ -2301,7 +2596,7 @@
                 <w:noProof/>
                 <w:webHidden/>
               </w:rPr>
-              <w:instrText xml:space="preserve"> PAGEREF _Toc84696211 \h </w:instrText>
+              <w:instrText xml:space="preserve"> PAGEREF _Toc84776261 \h </w:instrText>
             </w:r>
             <w:r>
               <w:rPr>
@@ -2321,7 +2616,7 @@
                 <w:noProof/>
                 <w:webHidden/>
               </w:rPr>
-              <w:t>7</w:t>
+              <w:t>9</w:t>
             </w:r>
             <w:r>
               <w:rPr>
@@ -2340,10 +2635,13 @@
               <w:tab w:val="right" w:leader="dot" w:pos="9345"/>
             </w:tabs>
             <w:rPr>
+              <w:rFonts w:asciiTheme="minorHAnsi" w:eastAsiaTheme="minorEastAsia" w:hAnsiTheme="minorHAnsi"/>
               <w:noProof/>
+              <w:sz w:val="22"/>
+              <w:lang w:eastAsia="ru-RU"/>
             </w:rPr>
           </w:pPr>
-          <w:hyperlink w:anchor="_Toc84696212" w:history="1">
+          <w:hyperlink w:anchor="_Toc84776262" w:history="1">
             <w:r>
               <w:rPr>
                 <w:rStyle w:val="a9"/>
@@ -2353,7 +2651,10 @@
             </w:r>
             <w:r>
               <w:rPr>
+                <w:rFonts w:asciiTheme="minorHAnsi" w:eastAsiaTheme="minorEastAsia" w:hAnsiTheme="minorHAnsi"/>
                 <w:noProof/>
+                <w:sz w:val="22"/>
+                <w:lang w:eastAsia="ru-RU"/>
               </w:rPr>
               <w:tab/>
             </w:r>
@@ -2383,7 +2684,7 @@
                 <w:noProof/>
                 <w:webHidden/>
               </w:rPr>
-              <w:instrText xml:space="preserve"> PAGEREF _Toc84696212 \h </w:instrText>
+              <w:instrText xml:space="preserve"> PAGEREF _Toc84776262 \h </w:instrText>
             </w:r>
             <w:r>
               <w:rPr>
@@ -2403,7 +2704,7 @@
                 <w:noProof/>
                 <w:webHidden/>
               </w:rPr>
-              <w:t>7</w:t>
+              <w:t>9</w:t>
             </w:r>
             <w:r>
               <w:rPr>
@@ -2422,10 +2723,13 @@
               <w:tab w:val="right" w:leader="dot" w:pos="9345"/>
             </w:tabs>
             <w:rPr>
+              <w:rFonts w:asciiTheme="minorHAnsi" w:eastAsiaTheme="minorEastAsia" w:hAnsiTheme="minorHAnsi"/>
               <w:noProof/>
+              <w:sz w:val="22"/>
+              <w:lang w:eastAsia="ru-RU"/>
             </w:rPr>
           </w:pPr>
-          <w:hyperlink w:anchor="_Toc84696213" w:history="1">
+          <w:hyperlink w:anchor="_Toc84776263" w:history="1">
             <w:r>
               <w:rPr>
                 <w:rStyle w:val="a9"/>
@@ -2435,7 +2739,10 @@
             </w:r>
             <w:r>
               <w:rPr>
+                <w:rFonts w:asciiTheme="minorHAnsi" w:eastAsiaTheme="minorEastAsia" w:hAnsiTheme="minorHAnsi"/>
                 <w:noProof/>
+                <w:sz w:val="22"/>
+                <w:lang w:eastAsia="ru-RU"/>
               </w:rPr>
               <w:tab/>
             </w:r>
@@ -2465,7 +2772,7 @@
                 <w:noProof/>
                 <w:webHidden/>
               </w:rPr>
-              <w:instrText xml:space="preserve"> PAGEREF _Toc84696213 \h </w:instrText>
+              <w:instrText xml:space="preserve"> PAGEREF _Toc84776263 \h </w:instrText>
             </w:r>
             <w:r>
               <w:rPr>
@@ -2485,7 +2792,7 @@
                 <w:noProof/>
                 <w:webHidden/>
               </w:rPr>
-              <w:t>7</w:t>
+              <w:t>9</w:t>
             </w:r>
             <w:r>
               <w:rPr>
@@ -2504,10 +2811,13 @@
               <w:tab w:val="right" w:leader="dot" w:pos="9345"/>
             </w:tabs>
             <w:rPr>
+              <w:rFonts w:asciiTheme="minorHAnsi" w:eastAsiaTheme="minorEastAsia" w:hAnsiTheme="minorHAnsi"/>
               <w:noProof/>
+              <w:sz w:val="22"/>
+              <w:lang w:eastAsia="ru-RU"/>
             </w:rPr>
           </w:pPr>
-          <w:hyperlink w:anchor="_Toc84696214" w:history="1">
+          <w:hyperlink w:anchor="_Toc84776264" w:history="1">
             <w:r>
               <w:rPr>
                 <w:rStyle w:val="a9"/>
@@ -2517,7 +2827,10 @@
             </w:r>
             <w:r>
               <w:rPr>
+                <w:rFonts w:asciiTheme="minorHAnsi" w:eastAsiaTheme="minorEastAsia" w:hAnsiTheme="minorHAnsi"/>
                 <w:noProof/>
+                <w:sz w:val="22"/>
+                <w:lang w:eastAsia="ru-RU"/>
               </w:rPr>
               <w:tab/>
             </w:r>
@@ -2547,7 +2860,7 @@
                 <w:noProof/>
                 <w:webHidden/>
               </w:rPr>
-              <w:instrText xml:space="preserve"> PAGEREF _Toc84696214 \h </w:instrText>
+              <w:instrText xml:space="preserve"> PAGEREF _Toc84776264 \h </w:instrText>
             </w:r>
             <w:r>
               <w:rPr>
@@ -2567,7 +2880,7 @@
                 <w:noProof/>
                 <w:webHidden/>
               </w:rPr>
-              <w:t>7</w:t>
+              <w:t>9</w:t>
             </w:r>
             <w:r>
               <w:rPr>
@@ -2586,10 +2899,13 @@
               <w:tab w:val="right" w:leader="dot" w:pos="9345"/>
             </w:tabs>
             <w:rPr>
+              <w:rFonts w:asciiTheme="minorHAnsi" w:eastAsiaTheme="minorEastAsia" w:hAnsiTheme="minorHAnsi"/>
               <w:noProof/>
+              <w:sz w:val="22"/>
+              <w:lang w:eastAsia="ru-RU"/>
             </w:rPr>
           </w:pPr>
-          <w:hyperlink w:anchor="_Toc84696215" w:history="1">
+          <w:hyperlink w:anchor="_Toc84776265" w:history="1">
             <w:r>
               <w:rPr>
                 <w:rStyle w:val="a9"/>
@@ -2599,7 +2915,10 @@
             </w:r>
             <w:r>
               <w:rPr>
+                <w:rFonts w:asciiTheme="minorHAnsi" w:eastAsiaTheme="minorEastAsia" w:hAnsiTheme="minorHAnsi"/>
                 <w:noProof/>
+                <w:sz w:val="22"/>
+                <w:lang w:eastAsia="ru-RU"/>
               </w:rPr>
               <w:tab/>
             </w:r>
@@ -2629,7 +2948,7 @@
                 <w:noProof/>
                 <w:webHidden/>
               </w:rPr>
-              <w:instrText xml:space="preserve"> PAGEREF _Toc84696215 \h </w:instrText>
+              <w:instrText xml:space="preserve"> PAGEREF _Toc84776265 \h </w:instrText>
             </w:r>
             <w:r>
               <w:rPr>
@@ -2649,7 +2968,7 @@
                 <w:noProof/>
                 <w:webHidden/>
               </w:rPr>
-              <w:t>7</w:t>
+              <w:t>9</w:t>
             </w:r>
             <w:r>
               <w:rPr>
@@ -2674,7 +2993,7 @@
               <w:lang w:eastAsia="ru-RU"/>
             </w:rPr>
           </w:pPr>
-          <w:hyperlink w:anchor="_Toc84696216" w:history="1">
+          <w:hyperlink w:anchor="_Toc84776266" w:history="1">
             <w:r>
               <w:rPr>
                 <w:rStyle w:val="a9"/>
@@ -2732,7 +3051,7 @@
                 <w:noProof/>
                 <w:webHidden/>
               </w:rPr>
-              <w:instrText xml:space="preserve"> PAGEREF _Toc84696216 \h </w:instrText>
+              <w:instrText xml:space="preserve"> PAGEREF _Toc84776266 \h </w:instrText>
             </w:r>
             <w:r>
               <w:rPr>
@@ -2752,7 +3071,7 @@
                 <w:noProof/>
                 <w:webHidden/>
               </w:rPr>
-              <w:t>9</w:t>
+              <w:t>11</w:t>
             </w:r>
             <w:r>
               <w:rPr>
@@ -2770,10 +3089,13 @@
               <w:tab w:val="right" w:leader="dot" w:pos="9345"/>
             </w:tabs>
             <w:rPr>
+              <w:rFonts w:asciiTheme="minorHAnsi" w:eastAsiaTheme="minorEastAsia" w:hAnsiTheme="minorHAnsi"/>
               <w:noProof/>
+              <w:sz w:val="22"/>
+              <w:lang w:eastAsia="ru-RU"/>
             </w:rPr>
           </w:pPr>
-          <w:hyperlink w:anchor="_Toc84696217" w:history="1">
+          <w:hyperlink w:anchor="_Toc84776267" w:history="1">
             <w:r>
               <w:rPr>
                 <w:rStyle w:val="a9"/>
@@ -2815,7 +3137,7 @@
                 <w:noProof/>
                 <w:webHidden/>
               </w:rPr>
-              <w:instrText xml:space="preserve"> PAGEREF _Toc84696217 \h </w:instrText>
+              <w:instrText xml:space="preserve"> PAGEREF _Toc84776267 \h </w:instrText>
             </w:r>
             <w:r>
               <w:rPr>
@@ -2835,7 +3157,7 @@
                 <w:noProof/>
                 <w:webHidden/>
               </w:rPr>
-              <w:t>9</w:t>
+              <w:t>11</w:t>
             </w:r>
             <w:r>
               <w:rPr>
@@ -2853,10 +3175,13 @@
               <w:tab w:val="right" w:leader="dot" w:pos="9345"/>
             </w:tabs>
             <w:rPr>
+              <w:rFonts w:asciiTheme="minorHAnsi" w:eastAsiaTheme="minorEastAsia" w:hAnsiTheme="minorHAnsi"/>
               <w:noProof/>
+              <w:sz w:val="22"/>
+              <w:lang w:eastAsia="ru-RU"/>
             </w:rPr>
           </w:pPr>
-          <w:hyperlink w:anchor="_Toc84696218" w:history="1">
+          <w:hyperlink w:anchor="_Toc84776268" w:history="1">
             <w:r>
               <w:rPr>
                 <w:rStyle w:val="a9"/>
@@ -2898,7 +3223,7 @@
                 <w:noProof/>
                 <w:webHidden/>
               </w:rPr>
-              <w:instrText xml:space="preserve"> PAGEREF _Toc84696218 \h </w:instrText>
+              <w:instrText xml:space="preserve"> PAGEREF _Toc84776268 \h </w:instrText>
             </w:r>
             <w:r>
               <w:rPr>
@@ -2918,7 +3243,7 @@
                 <w:noProof/>
                 <w:webHidden/>
               </w:rPr>
-              <w:t>14</w:t>
+              <w:t>16</w:t>
             </w:r>
             <w:r>
               <w:rPr>
@@ -2943,7 +3268,7 @@
               <w:lang w:eastAsia="ru-RU"/>
             </w:rPr>
           </w:pPr>
-          <w:hyperlink w:anchor="_Toc84696219" w:history="1">
+          <w:hyperlink w:anchor="_Toc84776269" w:history="1">
             <w:r>
               <w:rPr>
                 <w:rStyle w:val="a9"/>
@@ -3001,7 +3326,7 @@
                 <w:noProof/>
                 <w:webHidden/>
               </w:rPr>
-              <w:instrText xml:space="preserve"> PAGEREF _Toc84696219 \h </w:instrText>
+              <w:instrText xml:space="preserve"> PAGEREF _Toc84776269 \h </w:instrText>
             </w:r>
             <w:r>
               <w:rPr>
@@ -3021,7 +3346,7 @@
                 <w:noProof/>
                 <w:webHidden/>
               </w:rPr>
-              <w:t>15</w:t>
+              <w:t>17</w:t>
             </w:r>
             <w:r>
               <w:rPr>
@@ -3046,7 +3371,7 @@
               <w:lang w:eastAsia="ru-RU"/>
             </w:rPr>
           </w:pPr>
-          <w:hyperlink w:anchor="_Toc84696220" w:history="1">
+          <w:hyperlink w:anchor="_Toc84776270" w:history="1">
             <w:r>
               <w:rPr>
                 <w:rStyle w:val="a9"/>
@@ -3089,7 +3414,7 @@
                 <w:noProof/>
                 <w:webHidden/>
               </w:rPr>
-              <w:instrText xml:space="preserve"> PAGEREF _Toc84696220 \h </w:instrText>
+              <w:instrText xml:space="preserve"> PAGEREF _Toc84776270 \h </w:instrText>
             </w:r>
             <w:r>
               <w:rPr>
@@ -3109,7 +3434,7 @@
                 <w:noProof/>
                 <w:webHidden/>
               </w:rPr>
-              <w:t>17</w:t>
+              <w:t>19</w:t>
             </w:r>
             <w:r>
               <w:rPr>
@@ -3133,7 +3458,7 @@
               <w:lang w:eastAsia="ru-RU"/>
             </w:rPr>
           </w:pPr>
-          <w:hyperlink w:anchor="_Toc84696221" w:history="1">
+          <w:hyperlink w:anchor="_Toc84776271" w:history="1">
             <w:r>
               <w:rPr>
                 <w:rStyle w:val="a9"/>
@@ -3160,7 +3485,7 @@
                 <w:noProof/>
                 <w:webHidden/>
               </w:rPr>
-              <w:instrText xml:space="preserve"> PAGEREF _Toc84696221 \h </w:instrText>
+              <w:instrText xml:space="preserve"> PAGEREF _Toc84776271 \h </w:instrText>
             </w:r>
             <w:r>
               <w:rPr>
@@ -3180,7 +3505,7 @@
                 <w:noProof/>
                 <w:webHidden/>
               </w:rPr>
-              <w:t>23</w:t>
+              <w:t>25</w:t>
             </w:r>
             <w:r>
               <w:rPr>
@@ -3204,7 +3529,7 @@
               <w:lang w:eastAsia="ru-RU"/>
             </w:rPr>
           </w:pPr>
-          <w:hyperlink w:anchor="_Toc84696222" w:history="1">
+          <w:hyperlink w:anchor="_Toc84776272" w:history="1">
             <w:r>
               <w:rPr>
                 <w:rStyle w:val="a9"/>
@@ -3246,7 +3571,7 @@
                 <w:noProof/>
                 <w:webHidden/>
               </w:rPr>
-              <w:instrText xml:space="preserve"> PAGEREF _Toc84696222 \h </w:instrText>
+              <w:instrText xml:space="preserve"> PAGEREF _Toc84776272 \h </w:instrText>
             </w:r>
             <w:r>
               <w:rPr>
@@ -3266,7 +3591,7 @@
                 <w:noProof/>
                 <w:webHidden/>
               </w:rPr>
-              <w:t>23</w:t>
+              <w:t>25</w:t>
             </w:r>
             <w:r>
               <w:rPr>
@@ -3304,7 +3629,7 @@
         <w:pStyle w:val="1"/>
         <w:jc w:val="center"/>
       </w:pPr>
-      <w:bookmarkStart w:id="0" w:name="_Toc84696209"/>
+      <w:bookmarkStart w:id="0" w:name="_Toc84776256"/>
       <w:r>
         <w:lastRenderedPageBreak/>
         <w:t>Введение</w:t>
@@ -3395,7 +3720,7 @@
         </w:numPr>
         <w:ind w:left="0" w:firstLine="851"/>
       </w:pPr>
-      <w:bookmarkStart w:id="1" w:name="_Toc84696210"/>
+      <w:bookmarkStart w:id="1" w:name="_Toc84776257"/>
       <w:r>
         <w:lastRenderedPageBreak/>
         <w:t>Анализ существующих аналогов</w:t>
@@ -3405,11 +3730,1377 @@
     <w:p/>
     <w:p>
       <w:pPr>
-        <w:jc w:val="left"/>
-      </w:pPr>
-      <w:r>
-        <w:br w:type="page"/>
-      </w:r>
+        <w:pStyle w:val="2"/>
+        <w:numPr>
+          <w:ilvl w:val="1"/>
+          <w:numId w:val="1"/>
+        </w:numPr>
+        <w:spacing w:line="360" w:lineRule="auto"/>
+      </w:pPr>
+      <w:bookmarkStart w:id="2" w:name="_Toc84776258"/>
+      <w:r>
+        <w:t xml:space="preserve">Экспорт данных с помощью средств в </w:t>
+      </w:r>
+      <w:r>
+        <w:rPr>
+          <w:lang w:val="en-US"/>
+        </w:rPr>
+        <w:t>SQL</w:t>
+      </w:r>
+      <w:r>
+        <w:t xml:space="preserve"> </w:t>
+      </w:r>
+      <w:r>
+        <w:rPr>
+          <w:lang w:val="en-US"/>
+        </w:rPr>
+        <w:t>Server</w:t>
+      </w:r>
+      <w:bookmarkEnd w:id="2"/>
+    </w:p>
+    <w:p>
+      <w:pPr>
+        <w:spacing w:after="0"/>
+      </w:pPr>
+    </w:p>
+    <w:p>
+      <w:pPr>
+        <w:spacing w:line="360" w:lineRule="auto"/>
+        <w:ind w:firstLine="851"/>
+      </w:pPr>
+      <w:r>
+        <w:t xml:space="preserve">В СУБД </w:t>
+      </w:r>
+      <w:proofErr w:type="spellStart"/>
+      <w:r>
+        <w:rPr>
+          <w:rStyle w:val="af"/>
+          <w:rFonts w:cs="Times New Roman"/>
+          <w:b w:val="0"/>
+          <w:bCs w:val="0"/>
+          <w:szCs w:val="28"/>
+        </w:rPr>
+        <w:t>Microsoft</w:t>
+      </w:r>
+      <w:proofErr w:type="spellEnd"/>
+      <w:r>
+        <w:rPr>
+          <w:rStyle w:val="af"/>
+          <w:rFonts w:cs="Times New Roman"/>
+          <w:b w:val="0"/>
+          <w:bCs w:val="0"/>
+          <w:szCs w:val="28"/>
+        </w:rPr>
+        <w:t xml:space="preserve"> SQL </w:t>
+      </w:r>
+      <w:proofErr w:type="spellStart"/>
+      <w:r>
+        <w:rPr>
+          <w:rStyle w:val="af"/>
+          <w:rFonts w:cs="Times New Roman"/>
+          <w:b w:val="0"/>
+          <w:bCs w:val="0"/>
+          <w:szCs w:val="28"/>
+        </w:rPr>
+        <w:t>Server</w:t>
+      </w:r>
+      <w:proofErr w:type="spellEnd"/>
+      <w:r>
+        <w:rPr>
+          <w:rStyle w:val="af"/>
+          <w:rFonts w:cs="Times New Roman"/>
+          <w:szCs w:val="28"/>
+        </w:rPr>
+        <w:t xml:space="preserve"> </w:t>
+      </w:r>
+      <w:r>
+        <w:t>существует отличный функционал по импорту и экспорту данных, причем в разные форматы и разные базы данных. Его можно также использовать для простого переноса данных из одной базы в другую</w:t>
+      </w:r>
+      <w:r>
+        <w:t xml:space="preserve"> или с одного сервера на другой, рисунок 1.1</w:t>
+      </w:r>
+    </w:p>
+    <w:p>
+      <w:pPr>
+        <w:spacing w:line="360" w:lineRule="auto"/>
+        <w:ind w:firstLine="851"/>
+      </w:pPr>
+      <w:r>
+        <w:t xml:space="preserve">Данный способ отлично подходит, если данные представлены в виде таблицы, но данный способ не подходит в том случае, если данные располагаются в различных частях файла. Так же данный способ требует наличие установленной среды разработки </w:t>
+      </w:r>
+      <w:r>
+        <w:rPr>
+          <w:lang w:val="en-US"/>
+        </w:rPr>
+        <w:t>Microsoft</w:t>
+      </w:r>
+      <w:r>
+        <w:t xml:space="preserve"> </w:t>
+      </w:r>
+      <w:r>
+        <w:rPr>
+          <w:lang w:val="en-US"/>
+        </w:rPr>
+        <w:t>SQL</w:t>
+      </w:r>
+      <w:r>
+        <w:t xml:space="preserve"> </w:t>
+      </w:r>
+      <w:r>
+        <w:rPr>
+          <w:lang w:val="en-US"/>
+        </w:rPr>
+        <w:t>Server</w:t>
+      </w:r>
+      <w:r>
+        <w:t xml:space="preserve"> </w:t>
+      </w:r>
+      <w:r>
+        <w:rPr>
+          <w:lang w:val="en-US"/>
+        </w:rPr>
+        <w:t>Management</w:t>
+      </w:r>
+      <w:r>
+        <w:t xml:space="preserve"> </w:t>
+      </w:r>
+      <w:r>
+        <w:rPr>
+          <w:lang w:val="en-US"/>
+        </w:rPr>
+        <w:t>Studio</w:t>
+      </w:r>
+      <w:r>
+        <w:t xml:space="preserve">, поэтому данный способ подойдет системным администраторам, нежели обычным пользователям. </w:t>
+      </w:r>
+    </w:p>
+    <w:p>
+      <w:pPr>
+        <w:jc w:val="center"/>
+        <w:rPr>
+          <w:rFonts w:cs="Times New Roman"/>
+          <w:lang w:val="en-US"/>
+        </w:rPr>
+      </w:pPr>
+      <w:r>
+        <w:rPr>
+          <w:rFonts w:cs="Times New Roman"/>
+          <w:noProof/>
+          <w:lang w:eastAsia="ru-RU"/>
+        </w:rPr>
+        <w:drawing>
+          <wp:inline distT="0" distB="0" distL="0" distR="0" wp14:anchorId="57EC36D0" wp14:editId="2DEFCD4A">
+            <wp:extent cx="4067355" cy="4295775"/>
+            <wp:effectExtent l="0" t="0" r="9525" b="0"/>
+            <wp:docPr id="3" name="Рисунок 1" descr="Изображение выглядит как текст&#10;&#10;Автоматически созданное описание"/>
+            <wp:cNvGraphicFramePr>
+              <a:graphicFrameLocks xmlns:a="http://schemas.openxmlformats.org/drawingml/2006/main" noChangeAspect="1"/>
+            </wp:cNvGraphicFramePr>
+            <a:graphic xmlns:a="http://schemas.openxmlformats.org/drawingml/2006/main">
+              <a:graphicData uri="http://schemas.openxmlformats.org/drawingml/2006/picture">
+                <pic:pic xmlns:pic="http://schemas.openxmlformats.org/drawingml/2006/picture">
+                  <pic:nvPicPr>
+                    <pic:cNvPr id="0" name="Picture 1"/>
+                    <pic:cNvPicPr>
+                      <a:picLocks noChangeAspect="1" noChangeArrowheads="1"/>
+                    </pic:cNvPicPr>
+                  </pic:nvPicPr>
+                  <pic:blipFill>
+                    <a:blip r:embed="rId13" cstate="print"/>
+                    <a:srcRect/>
+                    <a:stretch>
+                      <a:fillRect/>
+                    </a:stretch>
+                  </pic:blipFill>
+                  <pic:spPr bwMode="auto">
+                    <a:xfrm>
+                      <a:off x="0" y="0"/>
+                      <a:ext cx="4081757" cy="4310985"/>
+                    </a:xfrm>
+                    <a:prstGeom prst="rect">
+                      <a:avLst/>
+                    </a:prstGeom>
+                    <a:noFill/>
+                    <a:ln w="9525">
+                      <a:noFill/>
+                      <a:miter lim="800000"/>
+                      <a:headEnd/>
+                      <a:tailEnd/>
+                    </a:ln>
+                  </pic:spPr>
+                </pic:pic>
+              </a:graphicData>
+            </a:graphic>
+          </wp:inline>
+        </w:drawing>
+      </w:r>
+    </w:p>
+    <w:p>
+      <w:pPr>
+        <w:jc w:val="center"/>
+        <w:rPr>
+          <w:rFonts w:cs="Times New Roman"/>
+        </w:rPr>
+      </w:pPr>
+      <w:r>
+        <w:rPr>
+          <w:rFonts w:cs="Times New Roman"/>
+        </w:rPr>
+        <w:t xml:space="preserve">Рисунок 1.1 – Стартовое окно мастера импорта и экспорта </w:t>
+      </w:r>
+      <w:r>
+        <w:rPr>
+          <w:rFonts w:cs="Times New Roman"/>
+          <w:lang w:val="en-US"/>
+        </w:rPr>
+        <w:t>SQL</w:t>
+      </w:r>
+      <w:r>
+        <w:rPr>
+          <w:rFonts w:cs="Times New Roman"/>
+        </w:rPr>
+        <w:t>-</w:t>
+      </w:r>
+      <w:r>
+        <w:rPr>
+          <w:rFonts w:cs="Times New Roman"/>
+          <w:lang w:val="en-US"/>
+        </w:rPr>
+        <w:t>Server</w:t>
+      </w:r>
+    </w:p>
+    <w:p>
+      <w:pPr>
+        <w:pStyle w:val="2"/>
+        <w:numPr>
+          <w:ilvl w:val="1"/>
+          <w:numId w:val="1"/>
+        </w:numPr>
+        <w:spacing w:line="360" w:lineRule="auto"/>
+      </w:pPr>
+      <w:bookmarkStart w:id="3" w:name="_Toc84776259"/>
+      <w:r>
+        <w:lastRenderedPageBreak/>
+        <w:t xml:space="preserve">Экспорт данных с помощью средств в </w:t>
+      </w:r>
+      <w:r>
+        <w:rPr>
+          <w:lang w:val="en-US"/>
+        </w:rPr>
+        <w:t>Excel</w:t>
+      </w:r>
+      <w:bookmarkEnd w:id="3"/>
+    </w:p>
+    <w:p/>
+    <w:p>
+      <w:pPr>
+        <w:spacing w:after="0" w:line="360" w:lineRule="auto"/>
+        <w:ind w:firstLine="851"/>
+        <w:rPr>
+          <w:rFonts w:cs="Times New Roman"/>
+        </w:rPr>
+      </w:pPr>
+      <w:r>
+        <w:rPr>
+          <w:rFonts w:cs="Times New Roman"/>
+        </w:rPr>
+        <w:t xml:space="preserve">Экспорт данных можно производить из самого </w:t>
+      </w:r>
+      <w:r>
+        <w:rPr>
+          <w:rFonts w:cs="Times New Roman"/>
+          <w:lang w:val="en-US"/>
+        </w:rPr>
+        <w:t>Excel</w:t>
+      </w:r>
+      <w:r>
+        <w:rPr>
+          <w:rFonts w:cs="Times New Roman"/>
+        </w:rPr>
+        <w:t xml:space="preserve">, для этого необходимо написать соответствующий макрос для обработки на языке </w:t>
+      </w:r>
+      <w:r>
+        <w:rPr>
+          <w:rFonts w:cs="Times New Roman"/>
+          <w:lang w:val="en-US"/>
+        </w:rPr>
+        <w:t>Visual</w:t>
+      </w:r>
+      <w:r>
+        <w:rPr>
+          <w:rFonts w:cs="Times New Roman"/>
+        </w:rPr>
+        <w:t xml:space="preserve"> </w:t>
+      </w:r>
+      <w:r>
+        <w:rPr>
+          <w:rFonts w:cs="Times New Roman"/>
+          <w:lang w:val="en-US"/>
+        </w:rPr>
+        <w:t>Basic</w:t>
+      </w:r>
+      <w:r>
+        <w:rPr>
+          <w:rFonts w:cs="Times New Roman"/>
+        </w:rPr>
+        <w:t xml:space="preserve">. С помощью макроса можно производить поиск данных в файле, подключение к базе данных и выполнение написанных </w:t>
+      </w:r>
+      <w:r>
+        <w:rPr>
+          <w:rFonts w:cs="Times New Roman"/>
+          <w:lang w:val="en-US"/>
+        </w:rPr>
+        <w:t>SQL</w:t>
+      </w:r>
+      <w:r>
+        <w:rPr>
+          <w:rFonts w:cs="Times New Roman"/>
+        </w:rPr>
+        <w:t>-запросов.</w:t>
+      </w:r>
+    </w:p>
+    <w:p>
+      <w:pPr>
+        <w:spacing w:line="360" w:lineRule="auto"/>
+        <w:ind w:firstLine="851"/>
+        <w:rPr>
+          <w:rFonts w:cs="Times New Roman"/>
+        </w:rPr>
+      </w:pPr>
+      <w:r>
+        <w:rPr>
+          <w:rFonts w:cs="Times New Roman"/>
+        </w:rPr>
+        <w:t xml:space="preserve">Данный способ подойдет как к данным, представленным в виде таблицы, так и данным, располагающимся в разных частях файла. Но данный способ имеет ряд недостатков. Во-первых, необходимо производить действия для подключения макросов. Во-вторых, требуется установка дополнительных библиотек для </w:t>
+      </w:r>
+      <w:r>
+        <w:rPr>
+          <w:rFonts w:cs="Times New Roman"/>
+          <w:lang w:val="en-US"/>
+        </w:rPr>
+        <w:t>Visual</w:t>
+      </w:r>
+      <w:r>
+        <w:rPr>
+          <w:rFonts w:cs="Times New Roman"/>
+        </w:rPr>
+        <w:t xml:space="preserve"> </w:t>
+      </w:r>
+      <w:r>
+        <w:rPr>
+          <w:rFonts w:cs="Times New Roman"/>
+          <w:lang w:val="en-US"/>
+        </w:rPr>
+        <w:t>Basic</w:t>
+      </w:r>
+      <w:r>
+        <w:rPr>
+          <w:rFonts w:cs="Times New Roman"/>
+        </w:rPr>
+        <w:t>, если они были использованы для написания макросов. В-третьих, отсутствует пользовательский интерфейс.</w:t>
+      </w:r>
+    </w:p>
+    <w:p>
+      <w:pPr>
+        <w:jc w:val="center"/>
+      </w:pPr>
+      <w:r>
+        <w:rPr>
+          <w:rFonts w:cs="Times New Roman"/>
+          <w:noProof/>
+          <w:lang w:eastAsia="ru-RU"/>
+        </w:rPr>
+        <w:drawing>
+          <wp:inline distT="0" distB="0" distL="0" distR="0" wp14:anchorId="4629648E" wp14:editId="4A42C34E">
+            <wp:extent cx="5514975" cy="4827593"/>
+            <wp:effectExtent l="0" t="0" r="0" b="0"/>
+            <wp:docPr id="6" name="Рисунок 7" descr="Изображение выглядит как текст&#10;&#10;Автоматически созданное описание"/>
+            <wp:cNvGraphicFramePr>
+              <a:graphicFrameLocks xmlns:a="http://schemas.openxmlformats.org/drawingml/2006/main" noChangeAspect="1"/>
+            </wp:cNvGraphicFramePr>
+            <a:graphic xmlns:a="http://schemas.openxmlformats.org/drawingml/2006/main">
+              <a:graphicData uri="http://schemas.openxmlformats.org/drawingml/2006/picture">
+                <pic:pic xmlns:pic="http://schemas.openxmlformats.org/drawingml/2006/picture">
+                  <pic:nvPicPr>
+                    <pic:cNvPr id="0" name="Picture 7"/>
+                    <pic:cNvPicPr>
+                      <a:picLocks noChangeAspect="1" noChangeArrowheads="1"/>
+                    </pic:cNvPicPr>
+                  </pic:nvPicPr>
+                  <pic:blipFill>
+                    <a:blip r:embed="rId14" cstate="print"/>
+                    <a:srcRect/>
+                    <a:stretch>
+                      <a:fillRect/>
+                    </a:stretch>
+                  </pic:blipFill>
+                  <pic:spPr bwMode="auto">
+                    <a:xfrm>
+                      <a:off x="0" y="0"/>
+                      <a:ext cx="5518907" cy="4831035"/>
+                    </a:xfrm>
+                    <a:prstGeom prst="rect">
+                      <a:avLst/>
+                    </a:prstGeom>
+                    <a:noFill/>
+                    <a:ln w="9525">
+                      <a:noFill/>
+                      <a:miter lim="800000"/>
+                      <a:headEnd/>
+                      <a:tailEnd/>
+                    </a:ln>
+                  </pic:spPr>
+                </pic:pic>
+              </a:graphicData>
+            </a:graphic>
+          </wp:inline>
+        </w:drawing>
+      </w:r>
+    </w:p>
+    <w:p>
+      <w:pPr>
+        <w:jc w:val="center"/>
+        <w:rPr>
+          <w:rFonts w:cs="Times New Roman"/>
+        </w:rPr>
+      </w:pPr>
+      <w:r>
+        <w:rPr>
+          <w:rFonts w:cs="Times New Roman"/>
+        </w:rPr>
+        <w:t xml:space="preserve">Рисунок 1.2 – Окно для написания макросов в </w:t>
+      </w:r>
+      <w:r>
+        <w:rPr>
+          <w:rFonts w:cs="Times New Roman"/>
+          <w:lang w:val="en-US"/>
+        </w:rPr>
+        <w:t>Visual</w:t>
+      </w:r>
+      <w:r>
+        <w:rPr>
+          <w:rFonts w:cs="Times New Roman"/>
+        </w:rPr>
+        <w:t xml:space="preserve"> </w:t>
+      </w:r>
+      <w:r>
+        <w:rPr>
+          <w:rFonts w:cs="Times New Roman"/>
+          <w:lang w:val="en-US"/>
+        </w:rPr>
+        <w:t>Basic</w:t>
+      </w:r>
+    </w:p>
+    <w:p>
+      <w:pPr>
+        <w:pStyle w:val="2"/>
+        <w:numPr>
+          <w:ilvl w:val="1"/>
+          <w:numId w:val="1"/>
+        </w:numPr>
+        <w:spacing w:line="360" w:lineRule="auto"/>
+      </w:pPr>
+      <w:bookmarkStart w:id="4" w:name="_Toc84776260"/>
+      <w:r>
+        <w:lastRenderedPageBreak/>
+        <w:t>Сравнение аналогов</w:t>
+      </w:r>
+      <w:bookmarkEnd w:id="4"/>
+    </w:p>
+    <w:p/>
+    <w:p>
+      <w:pPr>
+        <w:spacing w:line="360" w:lineRule="auto"/>
+        <w:ind w:firstLine="851"/>
+      </w:pPr>
+      <w:r>
+        <w:t>В таблице 1 представлен</w:t>
+      </w:r>
+      <w:r>
+        <w:t>о сравнение рассмотренных аналогов с разрабатываемой программой. Из таблицы видно, что разрабатываемая программа имеет ряд преимуществ, относительно рассмотренных аналогов.</w:t>
+      </w:r>
+    </w:p>
+    <w:p>
+      <w:pPr>
+        <w:spacing w:line="360" w:lineRule="auto"/>
+        <w:ind w:firstLine="851"/>
+      </w:pPr>
+      <w:r>
+        <w:t xml:space="preserve">Недостатками мастера импорта и экспорта </w:t>
+      </w:r>
+      <w:r>
+        <w:rPr>
+          <w:lang w:val="en-US"/>
+        </w:rPr>
+        <w:t>SQL</w:t>
+      </w:r>
+      <w:r>
+        <w:t>-</w:t>
+      </w:r>
+      <w:r>
+        <w:t>сервер является то, что отсутствует пакетная обработка файлов, из-за чего требуется вручную проделывать ряд шагов (выбор файла, выбор</w:t>
+      </w:r>
+      <w:r>
+        <w:t xml:space="preserve"> базы данных и </w:t>
+      </w:r>
+      <w:proofErr w:type="gramStart"/>
+      <w:r>
+        <w:t>т.д.</w:t>
+      </w:r>
+      <w:proofErr w:type="gramEnd"/>
+      <w:r>
+        <w:t xml:space="preserve">) </w:t>
+      </w:r>
+      <w:r>
+        <w:t>перед экспортом для каждого файла. Так же что файлы должны иметь определенный шаблон: на странице должна располагаться одна таблица;</w:t>
+      </w:r>
+      <w:r>
+        <w:t xml:space="preserve"> </w:t>
+      </w:r>
+      <w:r>
+        <w:t>заголовки столбцов должны располагаться в первой строке файла</w:t>
+      </w:r>
+      <w:r>
+        <w:t>.</w:t>
+      </w:r>
+    </w:p>
+    <w:p>
+      <w:pPr>
+        <w:spacing w:line="360" w:lineRule="auto"/>
+        <w:ind w:firstLine="851"/>
+      </w:pPr>
+      <w:r>
+        <w:t xml:space="preserve">Недостатками макросов из </w:t>
+      </w:r>
+      <w:r>
+        <w:rPr>
+          <w:lang w:val="en-US"/>
+        </w:rPr>
+        <w:t>Excel</w:t>
+      </w:r>
+      <w:r>
+        <w:t xml:space="preserve"> </w:t>
+      </w:r>
+      <w:r>
+        <w:t>является отсутствие пользовательского интерфейса и необходимость установки дополнительных средств, чтобы макросы можно было запускать.</w:t>
+      </w:r>
+    </w:p>
+    <w:p>
+      <w:r>
+        <w:t>Таблица 1 – Сравнение аналогов</w:t>
+      </w:r>
+    </w:p>
+    <w:tbl>
+      <w:tblPr>
+        <w:tblStyle w:val="ac"/>
+        <w:tblW w:w="0" w:type="auto"/>
+        <w:tblLook w:val="04A0" w:firstRow="1" w:lastRow="0" w:firstColumn="1" w:lastColumn="0" w:noHBand="0" w:noVBand="1"/>
+      </w:tblPr>
+      <w:tblGrid>
+        <w:gridCol w:w="2336"/>
+        <w:gridCol w:w="2296"/>
+        <w:gridCol w:w="2331"/>
+        <w:gridCol w:w="2382"/>
+      </w:tblGrid>
+      <w:tr>
+        <w:tc>
+          <w:tcPr>
+            <w:tcW w:w="2336" w:type="dxa"/>
+          </w:tcPr>
+          <w:p>
+            <w:pPr>
+              <w:jc w:val="center"/>
+              <w:rPr>
+                <w:rFonts w:cs="Times New Roman"/>
+              </w:rPr>
+            </w:pPr>
+            <w:r>
+              <w:rPr>
+                <w:rFonts w:cs="Times New Roman"/>
+              </w:rPr>
+              <w:t>Параметр</w:t>
+            </w:r>
+          </w:p>
+        </w:tc>
+        <w:tc>
+          <w:tcPr>
+            <w:tcW w:w="2296" w:type="dxa"/>
+          </w:tcPr>
+          <w:p>
+            <w:pPr>
+              <w:jc w:val="center"/>
+              <w:rPr>
+                <w:rFonts w:cs="Times New Roman"/>
+              </w:rPr>
+            </w:pPr>
+            <w:r>
+              <w:rPr>
+                <w:rFonts w:cs="Times New Roman"/>
+              </w:rPr>
+              <w:t xml:space="preserve">Мастер импорта и экспорта </w:t>
+            </w:r>
+            <w:r>
+              <w:rPr>
+                <w:rFonts w:cs="Times New Roman"/>
+                <w:lang w:val="en-US"/>
+              </w:rPr>
+              <w:t>SQL</w:t>
+            </w:r>
+            <w:r>
+              <w:rPr>
+                <w:rFonts w:cs="Times New Roman"/>
+              </w:rPr>
+              <w:t>-сервер</w:t>
+            </w:r>
+          </w:p>
+        </w:tc>
+        <w:tc>
+          <w:tcPr>
+            <w:tcW w:w="2331" w:type="dxa"/>
+          </w:tcPr>
+          <w:p>
+            <w:pPr>
+              <w:jc w:val="center"/>
+              <w:rPr>
+                <w:rFonts w:cs="Times New Roman"/>
+              </w:rPr>
+            </w:pPr>
+            <w:r>
+              <w:rPr>
+                <w:rFonts w:cs="Times New Roman"/>
+              </w:rPr>
+              <w:t xml:space="preserve">Исполнение макросов из </w:t>
+            </w:r>
+            <w:r>
+              <w:rPr>
+                <w:rFonts w:cs="Times New Roman"/>
+                <w:lang w:val="en-US"/>
+              </w:rPr>
+              <w:t>Excel</w:t>
+            </w:r>
+          </w:p>
+        </w:tc>
+        <w:tc>
+          <w:tcPr>
+            <w:tcW w:w="2382" w:type="dxa"/>
+          </w:tcPr>
+          <w:p>
+            <w:pPr>
+              <w:jc w:val="center"/>
+              <w:rPr>
+                <w:rFonts w:cs="Times New Roman"/>
+              </w:rPr>
+            </w:pPr>
+            <w:r>
+              <w:rPr>
+                <w:rFonts w:cs="Times New Roman"/>
+              </w:rPr>
+              <w:t>Разрабатываемая программа</w:t>
+            </w:r>
+          </w:p>
+        </w:tc>
+      </w:tr>
+      <w:tr>
+        <w:tc>
+          <w:tcPr>
+            <w:tcW w:w="2336" w:type="dxa"/>
+          </w:tcPr>
+          <w:p>
+            <w:pPr>
+              <w:jc w:val="center"/>
+              <w:rPr>
+                <w:rFonts w:cs="Times New Roman"/>
+                <w:sz w:val="20"/>
+                <w:szCs w:val="20"/>
+              </w:rPr>
+            </w:pPr>
+            <w:r>
+              <w:rPr>
+                <w:sz w:val="20"/>
+                <w:szCs w:val="20"/>
+              </w:rPr>
+              <w:t>э</w:t>
+            </w:r>
+            <w:r>
+              <w:rPr>
+                <w:sz w:val="20"/>
+                <w:szCs w:val="20"/>
+              </w:rPr>
+              <w:t>кспорт</w:t>
+            </w:r>
+            <w:r>
+              <w:rPr>
+                <w:sz w:val="20"/>
+                <w:szCs w:val="20"/>
+              </w:rPr>
+              <w:t xml:space="preserve"> </w:t>
+            </w:r>
+            <w:r>
+              <w:rPr>
+                <w:sz w:val="20"/>
+                <w:szCs w:val="20"/>
+              </w:rPr>
+              <w:t xml:space="preserve">данных из </w:t>
+            </w:r>
+            <w:r>
+              <w:rPr>
+                <w:sz w:val="20"/>
+                <w:szCs w:val="20"/>
+                <w:lang w:val="en-US"/>
+              </w:rPr>
+              <w:t>Excel</w:t>
+            </w:r>
+            <w:r>
+              <w:rPr>
+                <w:sz w:val="20"/>
+                <w:szCs w:val="20"/>
+              </w:rPr>
+              <w:t>-файла в базу данных</w:t>
+            </w:r>
+          </w:p>
+        </w:tc>
+        <w:tc>
+          <w:tcPr>
+            <w:tcW w:w="2296" w:type="dxa"/>
+          </w:tcPr>
+          <w:p>
+            <w:pPr>
+              <w:jc w:val="center"/>
+              <w:rPr>
+                <w:rFonts w:cs="Times New Roman"/>
+                <w:szCs w:val="28"/>
+              </w:rPr>
+            </w:pPr>
+            <w:r>
+              <w:rPr>
+                <w:rFonts w:cs="Times New Roman"/>
+                <w:szCs w:val="28"/>
+              </w:rPr>
+              <w:t>+</w:t>
+            </w:r>
+          </w:p>
+        </w:tc>
+        <w:tc>
+          <w:tcPr>
+            <w:tcW w:w="2331" w:type="dxa"/>
+          </w:tcPr>
+          <w:p>
+            <w:pPr>
+              <w:jc w:val="center"/>
+              <w:rPr>
+                <w:rFonts w:cs="Times New Roman"/>
+                <w:szCs w:val="28"/>
+              </w:rPr>
+            </w:pPr>
+            <w:r>
+              <w:rPr>
+                <w:rFonts w:cs="Times New Roman"/>
+                <w:szCs w:val="28"/>
+              </w:rPr>
+              <w:t>+</w:t>
+            </w:r>
+          </w:p>
+        </w:tc>
+        <w:tc>
+          <w:tcPr>
+            <w:tcW w:w="2382" w:type="dxa"/>
+          </w:tcPr>
+          <w:p>
+            <w:pPr>
+              <w:jc w:val="center"/>
+              <w:rPr>
+                <w:rFonts w:cs="Times New Roman"/>
+                <w:szCs w:val="28"/>
+              </w:rPr>
+            </w:pPr>
+            <w:r>
+              <w:rPr>
+                <w:rFonts w:cs="Times New Roman"/>
+                <w:szCs w:val="28"/>
+              </w:rPr>
+              <w:t>+</w:t>
+            </w:r>
+          </w:p>
+        </w:tc>
+      </w:tr>
+      <w:tr>
+        <w:tc>
+          <w:tcPr>
+            <w:tcW w:w="2336" w:type="dxa"/>
+          </w:tcPr>
+          <w:p>
+            <w:pPr>
+              <w:jc w:val="center"/>
+              <w:rPr>
+                <w:sz w:val="20"/>
+                <w:szCs w:val="20"/>
+              </w:rPr>
+            </w:pPr>
+            <w:r>
+              <w:rPr>
+                <w:sz w:val="20"/>
+                <w:szCs w:val="20"/>
+              </w:rPr>
+              <w:t xml:space="preserve">возможность обработки </w:t>
+            </w:r>
+            <w:r>
+              <w:rPr>
+                <w:sz w:val="20"/>
+                <w:szCs w:val="20"/>
+                <w:lang w:val="en-US"/>
+              </w:rPr>
+              <w:t>Excel</w:t>
+            </w:r>
+            <w:r>
+              <w:rPr>
+                <w:sz w:val="20"/>
+                <w:szCs w:val="20"/>
+              </w:rPr>
+              <w:t>-</w:t>
+            </w:r>
+            <w:r>
+              <w:rPr>
+                <w:sz w:val="20"/>
+                <w:szCs w:val="20"/>
+              </w:rPr>
+              <w:t>файла любого шаблона</w:t>
+            </w:r>
+          </w:p>
+        </w:tc>
+        <w:tc>
+          <w:tcPr>
+            <w:tcW w:w="2296" w:type="dxa"/>
+          </w:tcPr>
+          <w:p>
+            <w:pPr>
+              <w:jc w:val="center"/>
+              <w:rPr>
+                <w:rFonts w:cs="Times New Roman"/>
+                <w:szCs w:val="28"/>
+              </w:rPr>
+            </w:pPr>
+            <w:r>
+              <w:rPr>
+                <w:rFonts w:cs="Times New Roman"/>
+                <w:szCs w:val="28"/>
+              </w:rPr>
+              <w:t>-</w:t>
+            </w:r>
+          </w:p>
+        </w:tc>
+        <w:tc>
+          <w:tcPr>
+            <w:tcW w:w="2331" w:type="dxa"/>
+          </w:tcPr>
+          <w:p>
+            <w:pPr>
+              <w:jc w:val="center"/>
+              <w:rPr>
+                <w:rFonts w:cs="Times New Roman"/>
+                <w:szCs w:val="28"/>
+              </w:rPr>
+            </w:pPr>
+            <w:r>
+              <w:rPr>
+                <w:rFonts w:cs="Times New Roman"/>
+                <w:szCs w:val="28"/>
+              </w:rPr>
+              <w:t>+</w:t>
+            </w:r>
+          </w:p>
+        </w:tc>
+        <w:tc>
+          <w:tcPr>
+            <w:tcW w:w="2382" w:type="dxa"/>
+          </w:tcPr>
+          <w:p>
+            <w:pPr>
+              <w:jc w:val="center"/>
+              <w:rPr>
+                <w:rFonts w:cs="Times New Roman"/>
+                <w:szCs w:val="28"/>
+              </w:rPr>
+            </w:pPr>
+            <w:r>
+              <w:rPr>
+                <w:rFonts w:cs="Times New Roman"/>
+                <w:szCs w:val="28"/>
+              </w:rPr>
+              <w:t>+</w:t>
+            </w:r>
+          </w:p>
+        </w:tc>
+      </w:tr>
+      <w:tr>
+        <w:tc>
+          <w:tcPr>
+            <w:tcW w:w="2336" w:type="dxa"/>
+          </w:tcPr>
+          <w:p>
+            <w:pPr>
+              <w:jc w:val="center"/>
+              <w:rPr>
+                <w:rFonts w:cs="Times New Roman"/>
+                <w:sz w:val="20"/>
+                <w:szCs w:val="20"/>
+              </w:rPr>
+            </w:pPr>
+            <w:r>
+              <w:rPr>
+                <w:sz w:val="20"/>
+                <w:szCs w:val="20"/>
+              </w:rPr>
+              <w:t>наличие пакетной обработки файлов</w:t>
+            </w:r>
+          </w:p>
+        </w:tc>
+        <w:tc>
+          <w:tcPr>
+            <w:tcW w:w="2296" w:type="dxa"/>
+          </w:tcPr>
+          <w:p>
+            <w:pPr>
+              <w:jc w:val="center"/>
+              <w:rPr>
+                <w:rFonts w:cs="Times New Roman"/>
+                <w:szCs w:val="28"/>
+              </w:rPr>
+            </w:pPr>
+            <w:r>
+              <w:rPr>
+                <w:rFonts w:cs="Times New Roman"/>
+                <w:szCs w:val="28"/>
+              </w:rPr>
+              <w:t>-</w:t>
+            </w:r>
+          </w:p>
+        </w:tc>
+        <w:tc>
+          <w:tcPr>
+            <w:tcW w:w="2331" w:type="dxa"/>
+          </w:tcPr>
+          <w:p>
+            <w:pPr>
+              <w:jc w:val="center"/>
+              <w:rPr>
+                <w:rFonts w:cs="Times New Roman"/>
+                <w:szCs w:val="28"/>
+              </w:rPr>
+            </w:pPr>
+            <w:r>
+              <w:rPr>
+                <w:rFonts w:cs="Times New Roman"/>
+                <w:szCs w:val="28"/>
+              </w:rPr>
+              <w:t>+</w:t>
+            </w:r>
+          </w:p>
+        </w:tc>
+        <w:tc>
+          <w:tcPr>
+            <w:tcW w:w="2382" w:type="dxa"/>
+          </w:tcPr>
+          <w:p>
+            <w:pPr>
+              <w:jc w:val="center"/>
+              <w:rPr>
+                <w:rFonts w:cs="Times New Roman"/>
+                <w:szCs w:val="28"/>
+              </w:rPr>
+            </w:pPr>
+            <w:r>
+              <w:rPr>
+                <w:rFonts w:cs="Times New Roman"/>
+                <w:szCs w:val="28"/>
+              </w:rPr>
+              <w:t>+</w:t>
+            </w:r>
+          </w:p>
+        </w:tc>
+      </w:tr>
+      <w:tr>
+        <w:tc>
+          <w:tcPr>
+            <w:tcW w:w="2336" w:type="dxa"/>
+          </w:tcPr>
+          <w:p>
+            <w:pPr>
+              <w:jc w:val="center"/>
+              <w:rPr>
+                <w:sz w:val="20"/>
+                <w:szCs w:val="20"/>
+              </w:rPr>
+            </w:pPr>
+            <w:r>
+              <w:rPr>
+                <w:sz w:val="20"/>
+                <w:szCs w:val="20"/>
+              </w:rPr>
+              <w:t xml:space="preserve">возможность </w:t>
+            </w:r>
+            <w:r>
+              <w:rPr>
+                <w:sz w:val="20"/>
+                <w:szCs w:val="20"/>
+              </w:rPr>
+              <w:t xml:space="preserve">подключения собственного </w:t>
+            </w:r>
+            <w:r>
+              <w:rPr>
+                <w:sz w:val="20"/>
+                <w:szCs w:val="20"/>
+                <w:lang w:val="en-US"/>
+              </w:rPr>
+              <w:t>SQL</w:t>
+            </w:r>
+            <w:r>
+              <w:rPr>
+                <w:sz w:val="20"/>
+                <w:szCs w:val="20"/>
+              </w:rPr>
+              <w:t>-запроса при экспорте</w:t>
+            </w:r>
+          </w:p>
+        </w:tc>
+        <w:tc>
+          <w:tcPr>
+            <w:tcW w:w="2296" w:type="dxa"/>
+          </w:tcPr>
+          <w:p>
+            <w:pPr>
+              <w:jc w:val="center"/>
+              <w:rPr>
+                <w:rFonts w:cs="Times New Roman"/>
+                <w:szCs w:val="28"/>
+              </w:rPr>
+            </w:pPr>
+            <w:r>
+              <w:rPr>
+                <w:rFonts w:cs="Times New Roman"/>
+                <w:szCs w:val="28"/>
+              </w:rPr>
+              <w:t>+</w:t>
+            </w:r>
+          </w:p>
+        </w:tc>
+        <w:tc>
+          <w:tcPr>
+            <w:tcW w:w="2331" w:type="dxa"/>
+          </w:tcPr>
+          <w:p>
+            <w:pPr>
+              <w:jc w:val="center"/>
+              <w:rPr>
+                <w:rFonts w:cs="Times New Roman"/>
+                <w:szCs w:val="28"/>
+              </w:rPr>
+            </w:pPr>
+            <w:r>
+              <w:rPr>
+                <w:rFonts w:cs="Times New Roman"/>
+                <w:szCs w:val="28"/>
+              </w:rPr>
+              <w:t>+</w:t>
+            </w:r>
+          </w:p>
+        </w:tc>
+        <w:tc>
+          <w:tcPr>
+            <w:tcW w:w="2382" w:type="dxa"/>
+          </w:tcPr>
+          <w:p>
+            <w:pPr>
+              <w:jc w:val="center"/>
+              <w:rPr>
+                <w:rFonts w:cs="Times New Roman"/>
+                <w:szCs w:val="28"/>
+              </w:rPr>
+            </w:pPr>
+            <w:r>
+              <w:rPr>
+                <w:rFonts w:cs="Times New Roman"/>
+                <w:szCs w:val="28"/>
+              </w:rPr>
+              <w:t>+</w:t>
+            </w:r>
+          </w:p>
+        </w:tc>
+      </w:tr>
+      <w:tr>
+        <w:tc>
+          <w:tcPr>
+            <w:tcW w:w="2336" w:type="dxa"/>
+          </w:tcPr>
+          <w:p>
+            <w:pPr>
+              <w:jc w:val="center"/>
+              <w:rPr>
+                <w:sz w:val="20"/>
+                <w:szCs w:val="20"/>
+              </w:rPr>
+            </w:pPr>
+            <w:r>
+              <w:rPr>
+                <w:sz w:val="20"/>
+                <w:szCs w:val="20"/>
+              </w:rPr>
+              <w:t>импорт сразу в несколько различных таблиц</w:t>
+            </w:r>
+          </w:p>
+        </w:tc>
+        <w:tc>
+          <w:tcPr>
+            <w:tcW w:w="2296" w:type="dxa"/>
+          </w:tcPr>
+          <w:p>
+            <w:pPr>
+              <w:jc w:val="center"/>
+              <w:rPr>
+                <w:rFonts w:cs="Times New Roman"/>
+                <w:szCs w:val="28"/>
+              </w:rPr>
+            </w:pPr>
+            <w:r>
+              <w:rPr>
+                <w:rFonts w:cs="Times New Roman"/>
+                <w:szCs w:val="28"/>
+              </w:rPr>
+              <w:t>-</w:t>
+            </w:r>
+          </w:p>
+        </w:tc>
+        <w:tc>
+          <w:tcPr>
+            <w:tcW w:w="2331" w:type="dxa"/>
+          </w:tcPr>
+          <w:p>
+            <w:pPr>
+              <w:jc w:val="center"/>
+              <w:rPr>
+                <w:rFonts w:cs="Times New Roman"/>
+                <w:szCs w:val="28"/>
+              </w:rPr>
+            </w:pPr>
+            <w:r>
+              <w:rPr>
+                <w:rFonts w:cs="Times New Roman"/>
+                <w:szCs w:val="28"/>
+              </w:rPr>
+              <w:t>+</w:t>
+            </w:r>
+          </w:p>
+        </w:tc>
+        <w:tc>
+          <w:tcPr>
+            <w:tcW w:w="2382" w:type="dxa"/>
+          </w:tcPr>
+          <w:p>
+            <w:pPr>
+              <w:jc w:val="center"/>
+              <w:rPr>
+                <w:rFonts w:cs="Times New Roman"/>
+                <w:szCs w:val="28"/>
+              </w:rPr>
+            </w:pPr>
+            <w:r>
+              <w:rPr>
+                <w:rFonts w:cs="Times New Roman"/>
+                <w:szCs w:val="28"/>
+              </w:rPr>
+              <w:t>+</w:t>
+            </w:r>
+          </w:p>
+        </w:tc>
+      </w:tr>
+      <w:tr>
+        <w:tc>
+          <w:tcPr>
+            <w:tcW w:w="2336" w:type="dxa"/>
+          </w:tcPr>
+          <w:p>
+            <w:pPr>
+              <w:jc w:val="center"/>
+              <w:rPr>
+                <w:rFonts w:cs="Times New Roman"/>
+                <w:sz w:val="20"/>
+                <w:szCs w:val="20"/>
+              </w:rPr>
+            </w:pPr>
+            <w:r>
+              <w:rPr>
+                <w:rFonts w:cs="Times New Roman"/>
+                <w:sz w:val="20"/>
+                <w:szCs w:val="20"/>
+              </w:rPr>
+              <w:t>запуск не требует установки дополнительных средств</w:t>
+            </w:r>
+          </w:p>
+        </w:tc>
+        <w:tc>
+          <w:tcPr>
+            <w:tcW w:w="2296" w:type="dxa"/>
+          </w:tcPr>
+          <w:p>
+            <w:pPr>
+              <w:jc w:val="center"/>
+              <w:rPr>
+                <w:rFonts w:cs="Times New Roman"/>
+                <w:szCs w:val="28"/>
+              </w:rPr>
+            </w:pPr>
+            <w:r>
+              <w:rPr>
+                <w:rFonts w:cs="Times New Roman"/>
+                <w:szCs w:val="28"/>
+              </w:rPr>
+              <w:t>-</w:t>
+            </w:r>
+          </w:p>
+        </w:tc>
+        <w:tc>
+          <w:tcPr>
+            <w:tcW w:w="2331" w:type="dxa"/>
+          </w:tcPr>
+          <w:p>
+            <w:pPr>
+              <w:jc w:val="center"/>
+              <w:rPr>
+                <w:rFonts w:cs="Times New Roman"/>
+                <w:szCs w:val="28"/>
+              </w:rPr>
+            </w:pPr>
+            <w:r>
+              <w:rPr>
+                <w:rFonts w:cs="Times New Roman"/>
+                <w:szCs w:val="28"/>
+              </w:rPr>
+              <w:t>-</w:t>
+            </w:r>
+          </w:p>
+        </w:tc>
+        <w:tc>
+          <w:tcPr>
+            <w:tcW w:w="2382" w:type="dxa"/>
+          </w:tcPr>
+          <w:p>
+            <w:pPr>
+              <w:jc w:val="center"/>
+              <w:rPr>
+                <w:rFonts w:cs="Times New Roman"/>
+                <w:szCs w:val="28"/>
+              </w:rPr>
+            </w:pPr>
+            <w:r>
+              <w:rPr>
+                <w:rFonts w:cs="Times New Roman"/>
+                <w:szCs w:val="28"/>
+              </w:rPr>
+              <w:t>+</w:t>
+            </w:r>
+          </w:p>
+        </w:tc>
+      </w:tr>
+      <w:tr>
+        <w:tc>
+          <w:tcPr>
+            <w:tcW w:w="2336" w:type="dxa"/>
+          </w:tcPr>
+          <w:p>
+            <w:pPr>
+              <w:jc w:val="center"/>
+              <w:rPr>
+                <w:rFonts w:cs="Times New Roman"/>
+                <w:sz w:val="20"/>
+                <w:szCs w:val="20"/>
+              </w:rPr>
+            </w:pPr>
+            <w:r>
+              <w:rPr>
+                <w:rFonts w:cs="Times New Roman"/>
+                <w:sz w:val="20"/>
+                <w:szCs w:val="20"/>
+              </w:rPr>
+              <w:t>у</w:t>
+            </w:r>
+            <w:r>
+              <w:rPr>
+                <w:rFonts w:cs="Times New Roman"/>
+                <w:sz w:val="20"/>
+                <w:szCs w:val="20"/>
+              </w:rPr>
+              <w:t xml:space="preserve">добный пользовательский интерфейс </w:t>
+            </w:r>
+          </w:p>
+        </w:tc>
+        <w:tc>
+          <w:tcPr>
+            <w:tcW w:w="2296" w:type="dxa"/>
+          </w:tcPr>
+          <w:p>
+            <w:pPr>
+              <w:jc w:val="center"/>
+              <w:rPr>
+                <w:rFonts w:cs="Times New Roman"/>
+                <w:szCs w:val="28"/>
+              </w:rPr>
+            </w:pPr>
+            <w:r>
+              <w:rPr>
+                <w:rFonts w:cs="Times New Roman"/>
+                <w:szCs w:val="28"/>
+              </w:rPr>
+              <w:t>+</w:t>
+            </w:r>
+          </w:p>
+        </w:tc>
+        <w:tc>
+          <w:tcPr>
+            <w:tcW w:w="2331" w:type="dxa"/>
+          </w:tcPr>
+          <w:p>
+            <w:pPr>
+              <w:jc w:val="center"/>
+              <w:rPr>
+                <w:rFonts w:cs="Times New Roman"/>
+                <w:szCs w:val="28"/>
+              </w:rPr>
+            </w:pPr>
+            <w:r>
+              <w:rPr>
+                <w:rFonts w:cs="Times New Roman"/>
+                <w:szCs w:val="28"/>
+              </w:rPr>
+              <w:t>-</w:t>
+            </w:r>
+          </w:p>
+        </w:tc>
+        <w:tc>
+          <w:tcPr>
+            <w:tcW w:w="2382" w:type="dxa"/>
+          </w:tcPr>
+          <w:p>
+            <w:pPr>
+              <w:jc w:val="center"/>
+              <w:rPr>
+                <w:rFonts w:cs="Times New Roman"/>
+                <w:szCs w:val="28"/>
+              </w:rPr>
+            </w:pPr>
+            <w:r>
+              <w:rPr>
+                <w:rFonts w:cs="Times New Roman"/>
+                <w:szCs w:val="28"/>
+              </w:rPr>
+              <w:t>+</w:t>
+            </w:r>
+          </w:p>
+        </w:tc>
+      </w:tr>
+    </w:tbl>
+    <w:p>
+      <w:pPr>
+        <w:jc w:val="center"/>
+      </w:pPr>
     </w:p>
     <w:p>
       <w:pPr>
@@ -3420,12 +5111,12 @@
         </w:numPr>
         <w:ind w:left="0" w:firstLine="851"/>
       </w:pPr>
-      <w:bookmarkStart w:id="2" w:name="_Toc84696211"/>
+      <w:bookmarkStart w:id="5" w:name="_Toc84776261"/>
       <w:r>
         <w:lastRenderedPageBreak/>
         <w:t>Техническое задание</w:t>
       </w:r>
-      <w:bookmarkEnd w:id="2"/>
+      <w:bookmarkEnd w:id="5"/>
     </w:p>
     <w:p/>
     <w:p>
@@ -3437,11 +5128,11 @@
         </w:numPr>
         <w:spacing w:line="360" w:lineRule="auto"/>
       </w:pPr>
-      <w:bookmarkStart w:id="3" w:name="_Toc84696212"/>
+      <w:bookmarkStart w:id="6" w:name="_Toc84776262"/>
       <w:r>
         <w:t>Введение</w:t>
       </w:r>
-      <w:bookmarkEnd w:id="3"/>
+      <w:bookmarkEnd w:id="6"/>
     </w:p>
     <w:p>
       <w:pPr>
@@ -3601,11 +5292,11 @@
           <w:numId w:val="1"/>
         </w:numPr>
       </w:pPr>
-      <w:bookmarkStart w:id="4" w:name="_Toc84696213"/>
+      <w:bookmarkStart w:id="7" w:name="_Toc84776263"/>
       <w:r>
         <w:t>Основание для разработки</w:t>
       </w:r>
-      <w:bookmarkEnd w:id="4"/>
+      <w:bookmarkEnd w:id="7"/>
     </w:p>
     <w:p>
       <w:pPr>
@@ -3650,13 +5341,7 @@
         <w:t>файлах</w:t>
       </w:r>
       <w:r>
-        <w:t>,</w:t>
-      </w:r>
-      <w:r>
-        <w:t xml:space="preserve"> шаблон которого изображен в приложении А,</w:t>
-      </w:r>
-      <w:r>
-        <w:t xml:space="preserve"> </w:t>
+        <w:t xml:space="preserve">, шаблон которого изображен в приложении А, </w:t>
       </w:r>
       <w:r>
         <w:t xml:space="preserve">общественными некоммерческими организациями, у которых отсутствует доступ к базе данных ЭСРН. </w:t>
@@ -3677,11 +5362,11 @@
           <w:numId w:val="1"/>
         </w:numPr>
       </w:pPr>
-      <w:bookmarkStart w:id="5" w:name="_Toc84696214"/>
+      <w:bookmarkStart w:id="8" w:name="_Toc84776264"/>
       <w:r>
         <w:t>Назначение</w:t>
       </w:r>
-      <w:bookmarkEnd w:id="5"/>
+      <w:bookmarkEnd w:id="8"/>
     </w:p>
     <w:p>
       <w:pPr>
@@ -3803,11 +5488,11 @@
           <w:numId w:val="1"/>
         </w:numPr>
       </w:pPr>
-      <w:bookmarkStart w:id="6" w:name="_Toc84696215"/>
+      <w:bookmarkStart w:id="9" w:name="_Toc84776265"/>
       <w:r>
         <w:t>Требования к программе</w:t>
       </w:r>
-      <w:bookmarkEnd w:id="6"/>
+      <w:bookmarkEnd w:id="9"/>
     </w:p>
     <w:p>
       <w:pPr>
@@ -4218,7 +5903,7 @@
         </w:numPr>
         <w:ind w:left="0" w:firstLine="851"/>
       </w:pPr>
-      <w:bookmarkStart w:id="7" w:name="_Toc84696216"/>
+      <w:bookmarkStart w:id="10" w:name="_Toc84776266"/>
       <w:r>
         <w:lastRenderedPageBreak/>
         <w:t xml:space="preserve">Разработка парсера </w:t>
@@ -4235,7 +5920,7 @@
       <w:r>
         <w:t>файла</w:t>
       </w:r>
-      <w:bookmarkEnd w:id="7"/>
+      <w:bookmarkEnd w:id="10"/>
     </w:p>
     <w:p/>
     <w:p>
@@ -4334,7 +6019,7 @@
         <w:pStyle w:val="2"/>
         <w:ind w:firstLine="851"/>
       </w:pPr>
-      <w:bookmarkStart w:id="8" w:name="_Toc84696217"/>
+      <w:bookmarkStart w:id="11" w:name="_Toc84776267"/>
       <w:r>
         <w:t xml:space="preserve">3.1 Дескриптор </w:t>
       </w:r>
@@ -4356,7 +6041,7 @@
       <w:r>
         <w:t>общая информация</w:t>
       </w:r>
-      <w:bookmarkEnd w:id="8"/>
+      <w:bookmarkEnd w:id="11"/>
     </w:p>
     <w:p>
       <w:pPr>
@@ -4428,6 +6113,7 @@
       <w:r>
         <w:t xml:space="preserve"> </w:t>
       </w:r>
+      <w:proofErr w:type="gramStart"/>
       <w:r>
         <w:t>об</w:t>
       </w:r>
@@ -4435,7 +6121,11 @@
         <w:t xml:space="preserve"> </w:t>
       </w:r>
       <w:r>
-        <w:t>значении, хранившемся в одном поле;</w:t>
+        <w:t>значении</w:t>
+      </w:r>
+      <w:proofErr w:type="gramEnd"/>
+      <w:r>
+        <w:t>, хранившемся в одном поле;</w:t>
       </w:r>
     </w:p>
     <w:p>
@@ -4956,28 +6646,19 @@
       <w:pPr>
         <w:spacing w:after="0" w:line="360" w:lineRule="auto"/>
         <w:ind w:left="565" w:firstLine="851"/>
+      </w:pPr>
+      <w:r>
+        <w:t>&lt;/</w:t>
+      </w:r>
+      <w:proofErr w:type="spellStart"/>
+      <w:r>
         <w:rPr>
           <w:lang w:val="en-US"/>
         </w:rPr>
-      </w:pPr>
-      <w:r>
-        <w:rPr>
-          <w:lang w:val="en-US"/>
-        </w:rPr>
-        <w:t>&lt;/</w:t>
-      </w:r>
-      <w:proofErr w:type="spellStart"/>
-      <w:r>
-        <w:rPr>
-          <w:lang w:val="en-US"/>
-        </w:rPr>
         <w:t>nestedObject</w:t>
       </w:r>
       <w:proofErr w:type="spellEnd"/>
       <w:r>
-        <w:rPr>
-          <w:lang w:val="en-US"/>
-        </w:rPr>
         <w:t>&gt;</w:t>
       </w:r>
     </w:p>
@@ -6272,7 +7953,6 @@
                 <w:szCs w:val="20"/>
                 <w:lang w:val="en-US"/>
               </w:rPr>
-              <w:lastRenderedPageBreak/>
               <w:t>OFFEST_ROW</w:t>
             </w:r>
           </w:p>
@@ -8159,7 +9839,7 @@
                     <pic:cNvPicPr/>
                   </pic:nvPicPr>
                   <pic:blipFill>
-                    <a:blip r:embed="rId13"/>
+                    <a:blip r:embed="rId15"/>
                     <a:stretch>
                       <a:fillRect/>
                     </a:stretch>
@@ -8204,7 +9884,7 @@
       <w:r>
         <w:t xml:space="preserve"> </w:t>
       </w:r>
-      <w:bookmarkStart w:id="9" w:name="_Toc84696218"/>
+      <w:bookmarkStart w:id="12" w:name="_Toc84776268"/>
       <w:r>
         <w:t xml:space="preserve">3.2 </w:t>
       </w:r>
@@ -8228,7 +9908,7 @@
       <w:r>
         <w:t>файла</w:t>
       </w:r>
-      <w:bookmarkEnd w:id="9"/>
+      <w:bookmarkEnd w:id="12"/>
       <w:r>
         <w:t xml:space="preserve"> </w:t>
       </w:r>
@@ -8326,10 +10006,10 @@
             <v:path o:extrusionok="f" gradientshapeok="t" o:connecttype="rect"/>
             <o:lock v:ext="edit" aspectratio="t"/>
           </v:shapetype>
-          <v:shape id="_x0000_i1025" type="#_x0000_t75" style="width:467.25pt;height:296.25pt" o:ole="">
-            <v:imagedata r:id="rId14" o:title=""/>
+          <v:shape id="_x0000_i1030" type="#_x0000_t75" style="width:467.25pt;height:296.25pt" o:ole="">
+            <v:imagedata r:id="rId16" o:title=""/>
           </v:shape>
-          <o:OLEObject Type="Embed" ProgID="Visio.Drawing.15" ShapeID="_x0000_i1025" DrawAspect="Content" ObjectID="_1695309667" r:id="rId15"/>
+          <o:OLEObject Type="Embed" ProgID="Visio.Drawing.15" ShapeID="_x0000_i1030" DrawAspect="Content" ObjectID="_1695389834" r:id="rId17"/>
         </w:object>
       </w:r>
     </w:p>
@@ -8355,7 +10035,7 @@
         </w:numPr>
         <w:ind w:left="0" w:firstLine="851"/>
       </w:pPr>
-      <w:bookmarkStart w:id="10" w:name="_Toc84696219"/>
+      <w:bookmarkStart w:id="13" w:name="_Toc84776269"/>
       <w:r>
         <w:t xml:space="preserve">Разработка исполнителя </w:t>
       </w:r>
@@ -8368,7 +10048,7 @@
       <w:r>
         <w:t>запросов</w:t>
       </w:r>
-      <w:bookmarkEnd w:id="10"/>
+      <w:bookmarkEnd w:id="13"/>
     </w:p>
     <w:p/>
     <w:p>
@@ -8946,7 +10626,15 @@
         <w:t>-</w:t>
       </w:r>
       <w:r>
-        <w:t xml:space="preserve">запроса нужно учитывать, что при вставки значений не учитываются типы данных, поэтому, если данные должны быть вставлены как строка, то необходимо </w:t>
+        <w:t xml:space="preserve">запроса нужно учитывать, что </w:t>
+      </w:r>
+      <w:proofErr w:type="gramStart"/>
+      <w:r>
+        <w:t>при вставки</w:t>
+      </w:r>
+      <w:proofErr w:type="gramEnd"/>
+      <w:r>
+        <w:t xml:space="preserve"> значений не учитываются типы данных, поэтому, если данные должны быть вставлены как строка, то необходимо </w:t>
       </w:r>
       <w:r>
         <w:t>код, заключенный в символы решетки, заключить еще в одинарные кавычки. А если, к примеру, данные должны быть вставлены как дата, то нужно еще поместить шаблон в конструкцию по конвертации строки в дату, как это было показано выше.</w:t>
@@ -8967,11 +10655,11 @@
         </w:numPr>
         <w:ind w:left="0" w:firstLine="851"/>
       </w:pPr>
-      <w:bookmarkStart w:id="11" w:name="_Toc84696220"/>
+      <w:bookmarkStart w:id="14" w:name="_Toc84776270"/>
       <w:r>
         <w:t>Разработка пользовательского интерфейса</w:t>
       </w:r>
-      <w:bookmarkEnd w:id="11"/>
+      <w:bookmarkEnd w:id="14"/>
     </w:p>
     <w:p/>
     <w:p>
@@ -9040,278 +10728,6 @@
             <wp:extent cx="5589917" cy="4459386"/>
             <wp:effectExtent l="0" t="0" r="0" b="0"/>
             <wp:docPr id="2961" name="Рисунок 2961"/>
-            <wp:cNvGraphicFramePr>
-              <a:graphicFrameLocks xmlns:a="http://schemas.openxmlformats.org/drawingml/2006/main" noChangeAspect="1"/>
-            </wp:cNvGraphicFramePr>
-            <a:graphic xmlns:a="http://schemas.openxmlformats.org/drawingml/2006/main">
-              <a:graphicData uri="http://schemas.openxmlformats.org/drawingml/2006/picture">
-                <pic:pic xmlns:pic="http://schemas.openxmlformats.org/drawingml/2006/picture">
-                  <pic:nvPicPr>
-                    <pic:cNvPr id="1" name=""/>
-                    <pic:cNvPicPr/>
-                  </pic:nvPicPr>
-                  <pic:blipFill>
-                    <a:blip r:embed="rId16"/>
-                    <a:stretch>
-                      <a:fillRect/>
-                    </a:stretch>
-                  </pic:blipFill>
-                  <pic:spPr>
-                    <a:xfrm>
-                      <a:off x="0" y="0"/>
-                      <a:ext cx="5599922" cy="4467368"/>
-                    </a:xfrm>
-                    <a:prstGeom prst="rect">
-                      <a:avLst/>
-                    </a:prstGeom>
-                  </pic:spPr>
-                </pic:pic>
-              </a:graphicData>
-            </a:graphic>
-          </wp:inline>
-        </w:drawing>
-      </w:r>
-    </w:p>
-    <w:p>
-      <w:pPr>
-        <w:jc w:val="center"/>
-      </w:pPr>
-      <w:r>
-        <w:t>Рисунок 3 – Главное окно программы</w:t>
-      </w:r>
-    </w:p>
-    <w:p>
-      <w:pPr>
-        <w:jc w:val="center"/>
-      </w:pPr>
-    </w:p>
-    <w:p>
-      <w:pPr>
-        <w:spacing w:line="360" w:lineRule="auto"/>
-        <w:ind w:firstLine="851"/>
-      </w:pPr>
-      <w:r>
-        <w:t>На меню присутствуют следующие кнопки:</w:t>
-      </w:r>
-    </w:p>
-    <w:p>
-      <w:pPr>
-        <w:pStyle w:val="aa"/>
-        <w:numPr>
-          <w:ilvl w:val="0"/>
-          <w:numId w:val="4"/>
-        </w:numPr>
-        <w:spacing w:line="360" w:lineRule="auto"/>
-      </w:pPr>
-      <w:r>
-        <w:t>Файл – при нажатии выпадает подпункты, где можно выбрать один файл или целую папку для обработки;</w:t>
-      </w:r>
-    </w:p>
-    <w:p>
-      <w:pPr>
-        <w:pStyle w:val="aa"/>
-        <w:numPr>
-          <w:ilvl w:val="0"/>
-          <w:numId w:val="4"/>
-        </w:numPr>
-        <w:spacing w:line="360" w:lineRule="auto"/>
-      </w:pPr>
-      <w:r>
-        <w:t xml:space="preserve">Настройки – при нажатии на которую можно в открывшемся окне посмотреть результат </w:t>
-      </w:r>
-      <w:proofErr w:type="spellStart"/>
-      <w:r>
-        <w:t>парсинга</w:t>
-      </w:r>
-      <w:proofErr w:type="spellEnd"/>
-      <w:r>
-        <w:t xml:space="preserve"> дескриптора </w:t>
-      </w:r>
-      <w:r>
-        <w:rPr>
-          <w:lang w:val="en-US"/>
-        </w:rPr>
-        <w:t>Excel</w:t>
-      </w:r>
-      <w:r>
-        <w:t>-</w:t>
-      </w:r>
-      <w:r>
-        <w:t xml:space="preserve">файла и шаблон </w:t>
-      </w:r>
-      <w:r>
-        <w:rPr>
-          <w:lang w:val="en-US"/>
-        </w:rPr>
-        <w:t>SQL</w:t>
-      </w:r>
-      <w:r>
-        <w:t>-</w:t>
-      </w:r>
-      <w:r>
-        <w:t xml:space="preserve">запроса, а </w:t>
-      </w:r>
-      <w:proofErr w:type="gramStart"/>
-      <w:r>
-        <w:t>так же</w:t>
-      </w:r>
-      <w:proofErr w:type="gramEnd"/>
-      <w:r>
-        <w:t xml:space="preserve"> установить собственные файлы. По умолчанию файлы берутся из папки </w:t>
-      </w:r>
-      <w:r>
-        <w:rPr>
-          <w:lang w:val="en-US"/>
-        </w:rPr>
-        <w:t>Source</w:t>
-      </w:r>
-      <w:r>
-        <w:t xml:space="preserve">, которая располагается в папке с исполняющим файлом. По умолчанию файлы берутся с названием </w:t>
-      </w:r>
-      <w:r>
-        <w:rPr>
-          <w:lang w:val="en-US"/>
-        </w:rPr>
-        <w:t>descriptor</w:t>
-      </w:r>
-      <w:r>
-        <w:t>.</w:t>
-      </w:r>
-      <w:r>
-        <w:rPr>
-          <w:lang w:val="en-US"/>
-        </w:rPr>
-        <w:t>txt</w:t>
-      </w:r>
-      <w:r>
-        <w:t xml:space="preserve"> </w:t>
-      </w:r>
-      <w:proofErr w:type="gramStart"/>
-      <w:r>
-        <w:t xml:space="preserve">и  </w:t>
-      </w:r>
-      <w:r>
-        <w:rPr>
-          <w:lang w:val="en-US"/>
-        </w:rPr>
-        <w:t>Query</w:t>
-      </w:r>
-      <w:r>
-        <w:t>.</w:t>
-      </w:r>
-      <w:proofErr w:type="spellStart"/>
-      <w:r>
-        <w:rPr>
-          <w:lang w:val="en-US"/>
-        </w:rPr>
-        <w:t>sql</w:t>
-      </w:r>
-      <w:proofErr w:type="spellEnd"/>
-      <w:proofErr w:type="gramEnd"/>
-      <w:r>
-        <w:t>;</w:t>
-      </w:r>
-    </w:p>
-    <w:p>
-      <w:pPr>
-        <w:pStyle w:val="aa"/>
-        <w:numPr>
-          <w:ilvl w:val="0"/>
-          <w:numId w:val="4"/>
-        </w:numPr>
-        <w:spacing w:line="360" w:lineRule="auto"/>
-      </w:pPr>
-      <w:r>
-        <w:t>Выход – выход из программы.</w:t>
-      </w:r>
-    </w:p>
-    <w:p>
-      <w:pPr>
-        <w:pStyle w:val="aa"/>
-        <w:spacing w:line="360" w:lineRule="auto"/>
-        <w:ind w:left="1571"/>
-      </w:pPr>
-    </w:p>
-    <w:p>
-      <w:pPr>
-        <w:jc w:val="center"/>
-      </w:pPr>
-      <w:r>
-        <w:rPr>
-          <w:noProof/>
-          <w:lang w:eastAsia="ru-RU"/>
-        </w:rPr>
-        <w:lastRenderedPageBreak/>
-        <w:drawing>
-          <wp:inline distT="0" distB="0" distL="0" distR="0" wp14:anchorId="5D33AE56" wp14:editId="44A36242">
-            <wp:extent cx="5568285" cy="4201064"/>
-            <wp:effectExtent l="0" t="0" r="0" b="9525"/>
-            <wp:docPr id="2968" name="Рисунок 2968"/>
-            <wp:cNvGraphicFramePr>
-              <a:graphicFrameLocks xmlns:a="http://schemas.openxmlformats.org/drawingml/2006/main" noChangeAspect="1"/>
-            </wp:cNvGraphicFramePr>
-            <a:graphic xmlns:a="http://schemas.openxmlformats.org/drawingml/2006/main">
-              <a:graphicData uri="http://schemas.openxmlformats.org/drawingml/2006/picture">
-                <pic:pic xmlns:pic="http://schemas.openxmlformats.org/drawingml/2006/picture">
-                  <pic:nvPicPr>
-                    <pic:cNvPr id="1" name=""/>
-                    <pic:cNvPicPr/>
-                  </pic:nvPicPr>
-                  <pic:blipFill>
-                    <a:blip r:embed="rId17"/>
-                    <a:stretch>
-                      <a:fillRect/>
-                    </a:stretch>
-                  </pic:blipFill>
-                  <pic:spPr>
-                    <a:xfrm>
-                      <a:off x="0" y="0"/>
-                      <a:ext cx="5571289" cy="4203330"/>
-                    </a:xfrm>
-                    <a:prstGeom prst="rect">
-                      <a:avLst/>
-                    </a:prstGeom>
-                  </pic:spPr>
-                </pic:pic>
-              </a:graphicData>
-            </a:graphic>
-          </wp:inline>
-        </w:drawing>
-      </w:r>
-    </w:p>
-    <w:p>
-      <w:pPr>
-        <w:jc w:val="center"/>
-      </w:pPr>
-      <w:r>
-        <w:t>Рисунок 4 – Загрузка файлов</w:t>
-      </w:r>
-    </w:p>
-    <w:p>
-      <w:pPr>
-        <w:spacing w:line="360" w:lineRule="auto"/>
-      </w:pPr>
-    </w:p>
-    <w:p>
-      <w:pPr>
-        <w:spacing w:line="360" w:lineRule="auto"/>
-      </w:pPr>
-    </w:p>
-    <w:p>
-      <w:pPr>
-        <w:jc w:val="center"/>
-      </w:pPr>
-      <w:r>
-        <w:rPr>
-          <w:noProof/>
-          <w:lang w:eastAsia="ru-RU"/>
-        </w:rPr>
-        <w:lastRenderedPageBreak/>
-        <w:drawing>
-          <wp:inline distT="0" distB="0" distL="0" distR="0" wp14:anchorId="07165B1A" wp14:editId="214B5C9A">
-            <wp:extent cx="5572664" cy="4036384"/>
-            <wp:effectExtent l="0" t="0" r="9525" b="2540"/>
-            <wp:docPr id="2966" name="Рисунок 2966"/>
             <wp:cNvGraphicFramePr>
               <a:graphicFrameLocks xmlns:a="http://schemas.openxmlformats.org/drawingml/2006/main" noChangeAspect="1"/>
             </wp:cNvGraphicFramePr>
@@ -9331,7 +10747,7 @@
                   <pic:spPr>
                     <a:xfrm>
                       <a:off x="0" y="0"/>
-                      <a:ext cx="5581959" cy="4043116"/>
+                      <a:ext cx="5599922" cy="4467368"/>
                     </a:xfrm>
                     <a:prstGeom prst="rect">
                       <a:avLst/>
@@ -9349,12 +10765,159 @@
         <w:jc w:val="center"/>
       </w:pPr>
       <w:r>
-        <w:t>Рисунок 4 – Настройки (вкладка с отображением дескриптора)</w:t>
+        <w:t>Рисунок 3 – Главное окно программы</w:t>
       </w:r>
     </w:p>
     <w:p>
       <w:pPr>
         <w:jc w:val="center"/>
+      </w:pPr>
+    </w:p>
+    <w:p>
+      <w:pPr>
+        <w:spacing w:line="360" w:lineRule="auto"/>
+        <w:ind w:firstLine="851"/>
+      </w:pPr>
+      <w:r>
+        <w:t>На меню присутствуют следующие кнопки:</w:t>
+      </w:r>
+    </w:p>
+    <w:p>
+      <w:pPr>
+        <w:pStyle w:val="aa"/>
+        <w:numPr>
+          <w:ilvl w:val="0"/>
+          <w:numId w:val="4"/>
+        </w:numPr>
+        <w:spacing w:line="360" w:lineRule="auto"/>
+      </w:pPr>
+      <w:r>
+        <w:t>Файл – при нажатии выпадает подпункты, где можно выбрать один файл или целую папку для обработки;</w:t>
+      </w:r>
+    </w:p>
+    <w:p>
+      <w:pPr>
+        <w:pStyle w:val="aa"/>
+        <w:numPr>
+          <w:ilvl w:val="0"/>
+          <w:numId w:val="4"/>
+        </w:numPr>
+        <w:spacing w:line="360" w:lineRule="auto"/>
+      </w:pPr>
+      <w:r>
+        <w:t xml:space="preserve">Настройки – при нажатии на которую можно в открывшемся окне посмотреть результат </w:t>
+      </w:r>
+      <w:proofErr w:type="spellStart"/>
+      <w:r>
+        <w:t>парсинга</w:t>
+      </w:r>
+      <w:proofErr w:type="spellEnd"/>
+      <w:r>
+        <w:t xml:space="preserve"> дескриптора </w:t>
+      </w:r>
+      <w:r>
+        <w:rPr>
+          <w:lang w:val="en-US"/>
+        </w:rPr>
+        <w:t>Excel</w:t>
+      </w:r>
+      <w:r>
+        <w:t>-</w:t>
+      </w:r>
+      <w:r>
+        <w:t xml:space="preserve">файла и шаблон </w:t>
+      </w:r>
+      <w:r>
+        <w:rPr>
+          <w:lang w:val="en-US"/>
+        </w:rPr>
+        <w:t>SQL</w:t>
+      </w:r>
+      <w:r>
+        <w:t>-</w:t>
+      </w:r>
+      <w:r>
+        <w:t xml:space="preserve">запроса, а </w:t>
+      </w:r>
+      <w:proofErr w:type="gramStart"/>
+      <w:r>
+        <w:t>так же</w:t>
+      </w:r>
+      <w:proofErr w:type="gramEnd"/>
+      <w:r>
+        <w:t xml:space="preserve"> установить собственные файлы. По умолчанию файлы берутся из папки </w:t>
+      </w:r>
+      <w:r>
+        <w:rPr>
+          <w:lang w:val="en-US"/>
+        </w:rPr>
+        <w:t>Source</w:t>
+      </w:r>
+      <w:r>
+        <w:t xml:space="preserve">, которая располагается в папке с исполняющим файлом. По умолчанию файлы берутся с названием </w:t>
+      </w:r>
+      <w:r>
+        <w:rPr>
+          <w:lang w:val="en-US"/>
+        </w:rPr>
+        <w:t>descriptor</w:t>
+      </w:r>
+      <w:r>
+        <w:t>.</w:t>
+      </w:r>
+      <w:r>
+        <w:rPr>
+          <w:lang w:val="en-US"/>
+        </w:rPr>
+        <w:t>txt</w:t>
+      </w:r>
+      <w:r>
+        <w:t xml:space="preserve"> </w:t>
+      </w:r>
+      <w:proofErr w:type="gramStart"/>
+      <w:r>
+        <w:t xml:space="preserve">и  </w:t>
+      </w:r>
+      <w:r>
+        <w:rPr>
+          <w:lang w:val="en-US"/>
+        </w:rPr>
+        <w:t>Query</w:t>
+      </w:r>
+      <w:r>
+        <w:t>.</w:t>
+      </w:r>
+      <w:proofErr w:type="spellStart"/>
+      <w:r>
+        <w:rPr>
+          <w:lang w:val="en-US"/>
+        </w:rPr>
+        <w:t>sql</w:t>
+      </w:r>
+      <w:proofErr w:type="spellEnd"/>
+      <w:proofErr w:type="gramEnd"/>
+      <w:r>
+        <w:t>;</w:t>
+      </w:r>
+    </w:p>
+    <w:p>
+      <w:pPr>
+        <w:pStyle w:val="aa"/>
+        <w:numPr>
+          <w:ilvl w:val="0"/>
+          <w:numId w:val="4"/>
+        </w:numPr>
+        <w:spacing w:line="360" w:lineRule="auto"/>
+      </w:pPr>
+      <w:r>
+        <w:t>Выход – выход из программы.</w:t>
+      </w:r>
+    </w:p>
+    <w:p>
+      <w:pPr>
+        <w:pStyle w:val="aa"/>
+        <w:spacing w:line="360" w:lineRule="auto"/>
+        <w:ind w:left="1571"/>
       </w:pPr>
     </w:p>
     <w:p>
@@ -9366,11 +10929,12 @@
           <w:noProof/>
           <w:lang w:eastAsia="ru-RU"/>
         </w:rPr>
+        <w:lastRenderedPageBreak/>
         <w:drawing>
-          <wp:inline distT="0" distB="0" distL="0" distR="0" wp14:anchorId="63111F87" wp14:editId="2634BABF">
-            <wp:extent cx="5218981" cy="3780205"/>
-            <wp:effectExtent l="0" t="0" r="1270" b="0"/>
-            <wp:docPr id="2967" name="Рисунок 2967"/>
+          <wp:inline distT="0" distB="0" distL="0" distR="0" wp14:anchorId="5D33AE56" wp14:editId="44A36242">
+            <wp:extent cx="5568285" cy="4201064"/>
+            <wp:effectExtent l="0" t="0" r="0" b="9525"/>
+            <wp:docPr id="2968" name="Рисунок 2968"/>
             <wp:cNvGraphicFramePr>
               <a:graphicFrameLocks xmlns:a="http://schemas.openxmlformats.org/drawingml/2006/main" noChangeAspect="1"/>
             </wp:cNvGraphicFramePr>
@@ -9390,7 +10954,7 @@
                   <pic:spPr>
                     <a:xfrm>
                       <a:off x="0" y="0"/>
-                      <a:ext cx="5248428" cy="3801534"/>
+                      <a:ext cx="5571289" cy="4203330"/>
                     </a:xfrm>
                     <a:prstGeom prst="rect">
                       <a:avLst/>
@@ -9408,8 +10972,18 @@
         <w:jc w:val="center"/>
       </w:pPr>
       <w:r>
-        <w:t>Рисунок 5 – Настройки (вкладка с отображением запроса)</w:t>
-      </w:r>
+        <w:t>Рисунок 4 – Загрузка файлов</w:t>
+      </w:r>
+    </w:p>
+    <w:p>
+      <w:pPr>
+        <w:spacing w:line="360" w:lineRule="auto"/>
+      </w:pPr>
+    </w:p>
+    <w:p>
+      <w:pPr>
+        <w:spacing w:line="360" w:lineRule="auto"/>
+      </w:pPr>
     </w:p>
     <w:p>
       <w:pPr>
@@ -9422,10 +10996,10 @@
         </w:rPr>
         <w:lastRenderedPageBreak/>
         <w:drawing>
-          <wp:inline distT="0" distB="0" distL="0" distR="0" wp14:anchorId="75278D57" wp14:editId="63E63095">
-            <wp:extent cx="5258938" cy="3967673"/>
-            <wp:effectExtent l="0" t="0" r="0" b="0"/>
-            <wp:docPr id="2973" name="Рисунок 2973"/>
+          <wp:inline distT="0" distB="0" distL="0" distR="0" wp14:anchorId="07165B1A" wp14:editId="214B5C9A">
+            <wp:extent cx="5572664" cy="4036384"/>
+            <wp:effectExtent l="0" t="0" r="9525" b="2540"/>
+            <wp:docPr id="2966" name="Рисунок 2966"/>
             <wp:cNvGraphicFramePr>
               <a:graphicFrameLocks xmlns:a="http://schemas.openxmlformats.org/drawingml/2006/main" noChangeAspect="1"/>
             </wp:cNvGraphicFramePr>
@@ -9445,7 +11019,7 @@
                   <pic:spPr>
                     <a:xfrm>
                       <a:off x="0" y="0"/>
-                      <a:ext cx="5276920" cy="3981240"/>
+                      <a:ext cx="5581959" cy="4043116"/>
                     </a:xfrm>
                     <a:prstGeom prst="rect">
                       <a:avLst/>
@@ -9463,7 +11037,7 @@
         <w:jc w:val="center"/>
       </w:pPr>
       <w:r>
-        <w:t>Рисунок 6 – Просмотр извлеченных данных (вкладка с одиночными значениями)</w:t>
+        <w:t>Рисунок 4 – Настройки (вкладка с отображением дескриптора)</w:t>
       </w:r>
     </w:p>
     <w:p>
@@ -9481,10 +11055,10 @@
           <w:lang w:eastAsia="ru-RU"/>
         </w:rPr>
         <w:drawing>
-          <wp:inline distT="0" distB="0" distL="0" distR="0" wp14:anchorId="454238BD" wp14:editId="695ED428">
-            <wp:extent cx="5287548" cy="2987705"/>
-            <wp:effectExtent l="0" t="0" r="8890" b="3175"/>
-            <wp:docPr id="2971" name="Рисунок 2971"/>
+          <wp:inline distT="0" distB="0" distL="0" distR="0" wp14:anchorId="63111F87" wp14:editId="2634BABF">
+            <wp:extent cx="5218981" cy="3780205"/>
+            <wp:effectExtent l="0" t="0" r="1270" b="0"/>
+            <wp:docPr id="2967" name="Рисунок 2967"/>
             <wp:cNvGraphicFramePr>
               <a:graphicFrameLocks xmlns:a="http://schemas.openxmlformats.org/drawingml/2006/main" noChangeAspect="1"/>
             </wp:cNvGraphicFramePr>
@@ -9504,7 +11078,7 @@
                   <pic:spPr>
                     <a:xfrm>
                       <a:off x="0" y="0"/>
-                      <a:ext cx="5297854" cy="2993528"/>
+                      <a:ext cx="5248428" cy="3801534"/>
                     </a:xfrm>
                     <a:prstGeom prst="rect">
                       <a:avLst/>
@@ -9522,18 +11096,8 @@
         <w:jc w:val="center"/>
       </w:pPr>
       <w:r>
-        <w:t>Рисунок 7 – Просмотр извлеченных данных (вкладка с табличными значениями)</w:t>
-      </w:r>
-    </w:p>
-    <w:p>
-      <w:pPr>
-        <w:jc w:val="center"/>
-      </w:pPr>
-    </w:p>
-    <w:p>
-      <w:pPr>
-        <w:jc w:val="center"/>
-      </w:pPr>
+        <w:t>Рисунок 5 – Настройки (вкладка с отображением запроса)</w:t>
+      </w:r>
     </w:p>
     <w:p>
       <w:pPr>
@@ -9544,11 +11108,12 @@
           <w:noProof/>
           <w:lang w:eastAsia="ru-RU"/>
         </w:rPr>
+        <w:lastRenderedPageBreak/>
         <w:drawing>
-          <wp:inline distT="0" distB="0" distL="0" distR="0" wp14:anchorId="7C71DB35" wp14:editId="23FABCEE">
-            <wp:extent cx="5339608" cy="4028536"/>
+          <wp:inline distT="0" distB="0" distL="0" distR="0" wp14:anchorId="75278D57" wp14:editId="63E63095">
+            <wp:extent cx="5258938" cy="3967673"/>
             <wp:effectExtent l="0" t="0" r="0" b="0"/>
-            <wp:docPr id="2972" name="Рисунок 2972"/>
+            <wp:docPr id="2973" name="Рисунок 2973"/>
             <wp:cNvGraphicFramePr>
               <a:graphicFrameLocks xmlns:a="http://schemas.openxmlformats.org/drawingml/2006/main" noChangeAspect="1"/>
             </wp:cNvGraphicFramePr>
@@ -9568,7 +11133,7 @@
                   <pic:spPr>
                     <a:xfrm>
                       <a:off x="0" y="0"/>
-                      <a:ext cx="5372951" cy="4053692"/>
+                      <a:ext cx="5276920" cy="3981240"/>
                     </a:xfrm>
                     <a:prstGeom prst="rect">
                       <a:avLst/>
@@ -9586,10 +11151,7 @@
         <w:jc w:val="center"/>
       </w:pPr>
       <w:r>
-        <w:t xml:space="preserve">Рисунок 8 – Просмотр </w:t>
-      </w:r>
-      <w:r>
-        <w:t>сгенерированного запроса</w:t>
+        <w:t>Рисунок 6 – Просмотр извлеченных данных (вкладка с одиночными значениями)</w:t>
       </w:r>
     </w:p>
     <w:p>
@@ -9599,79 +11161,18 @@
     </w:p>
     <w:p>
       <w:pPr>
-        <w:spacing w:line="360" w:lineRule="auto"/>
-        <w:ind w:firstLine="851"/>
-      </w:pPr>
-      <w:r>
-        <w:t xml:space="preserve">После прочтения всех файлов в папке или одиночного файла, откроется доступ к исполнению успешно сгенерированных </w:t>
-      </w:r>
-      <w:r>
-        <w:rPr>
-          <w:lang w:val="en-US"/>
-        </w:rPr>
-        <w:t>SQL</w:t>
-      </w:r>
-      <w:r>
-        <w:t>-</w:t>
-      </w:r>
-      <w:r>
-        <w:t>запросов. В поле статуса будет информация об успешном выполнении запроса, и при наличии ошибки, в поле дополнительной информации будет информация об ошибке.</w:t>
-      </w:r>
-    </w:p>
-    <w:p>
-      <w:pPr>
-        <w:jc w:val="left"/>
-      </w:pPr>
-      <w:r>
-        <w:br w:type="page"/>
-      </w:r>
-    </w:p>
-    <w:p>
-      <w:pPr>
-        <w:pStyle w:val="1"/>
         <w:jc w:val="center"/>
       </w:pPr>
-      <w:bookmarkStart w:id="12" w:name="_Toc84696221"/>
-      <w:r>
-        <w:lastRenderedPageBreak/>
-        <w:t>ПРИЛОЖЕНИЕ А</w:t>
-      </w:r>
-      <w:bookmarkStart w:id="13" w:name="_Toc84696222"/>
-      <w:bookmarkEnd w:id="12"/>
-    </w:p>
-    <w:p>
-      <w:pPr>
-        <w:pStyle w:val="1"/>
-        <w:jc w:val="center"/>
-      </w:pPr>
-      <w:r>
-        <w:t xml:space="preserve">Шаблон </w:t>
-      </w:r>
-      <w:r>
-        <w:rPr>
-          <w:lang w:val="en-US"/>
-        </w:rPr>
-        <w:t>Excel-</w:t>
-      </w:r>
-      <w:r>
-        <w:t>файла</w:t>
-      </w:r>
-      <w:bookmarkEnd w:id="13"/>
-    </w:p>
-    <w:p/>
-    <w:p>
-      <w:pPr>
-        <w:jc w:val="center"/>
-      </w:pPr>
       <w:r>
         <w:rPr>
           <w:noProof/>
+          <w:lang w:eastAsia="ru-RU"/>
         </w:rPr>
         <w:drawing>
-          <wp:inline distT="0" distB="0" distL="0" distR="0" wp14:anchorId="3B206766" wp14:editId="424D9D37">
-            <wp:extent cx="5136766" cy="7696200"/>
-            <wp:effectExtent l="0" t="0" r="6985" b="0"/>
-            <wp:docPr id="33" name="Рисунок 33" descr="Изображение выглядит как стол&#10;&#10;Автоматически созданное описание"/>
+          <wp:inline distT="0" distB="0" distL="0" distR="0" wp14:anchorId="454238BD" wp14:editId="695ED428">
+            <wp:extent cx="5287548" cy="2987705"/>
+            <wp:effectExtent l="0" t="0" r="8890" b="3175"/>
+            <wp:docPr id="2971" name="Рисунок 2971"/>
             <wp:cNvGraphicFramePr>
               <a:graphicFrameLocks xmlns:a="http://schemas.openxmlformats.org/drawingml/2006/main" noChangeAspect="1"/>
             </wp:cNvGraphicFramePr>
@@ -9691,7 +11192,7 @@
                   <pic:spPr>
                     <a:xfrm>
                       <a:off x="0" y="0"/>
-                      <a:ext cx="5146572" cy="7710893"/>
+                      <a:ext cx="5297854" cy="2993528"/>
                     </a:xfrm>
                     <a:prstGeom prst="rect">
                       <a:avLst/>
@@ -9707,43 +11208,35 @@
     <w:p>
       <w:pPr>
         <w:jc w:val="center"/>
-        <w:rPr>
-          <w:color w:val="FF0000"/>
-        </w:rPr>
-      </w:pPr>
-      <w:r>
-        <w:rPr>
-          <w:color w:val="FF0000"/>
-        </w:rPr>
-        <w:t xml:space="preserve">Рисунок 8 – </w:t>
-      </w:r>
-      <w:r>
-        <w:rPr>
-          <w:color w:val="FF0000"/>
-        </w:rPr>
-        <w:t xml:space="preserve">Страница </w:t>
-      </w:r>
-      <w:r>
-        <w:rPr>
-          <w:color w:val="FF0000"/>
-        </w:rPr>
-        <w:t>с информацией о получателе</w:t>
+      </w:pPr>
+      <w:r>
+        <w:t>Рисунок 7 – Просмотр извлеченных данных (вкладка с табличными значениями)</w:t>
       </w:r>
     </w:p>
     <w:p>
       <w:pPr>
         <w:jc w:val="center"/>
       </w:pPr>
+    </w:p>
+    <w:p>
+      <w:pPr>
+        <w:jc w:val="center"/>
+      </w:pPr>
+    </w:p>
+    <w:p>
+      <w:pPr>
+        <w:jc w:val="center"/>
+      </w:pPr>
       <w:r>
         <w:rPr>
           <w:noProof/>
-        </w:rPr>
-        <w:lastRenderedPageBreak/>
+          <w:lang w:eastAsia="ru-RU"/>
+        </w:rPr>
         <w:drawing>
-          <wp:inline distT="0" distB="0" distL="0" distR="0" wp14:anchorId="41396B7C" wp14:editId="600F247C">
-            <wp:extent cx="5940425" cy="7074535"/>
-            <wp:effectExtent l="0" t="0" r="3175" b="0"/>
-            <wp:docPr id="34" name="Рисунок 34" descr="Изображение выглядит как стол&#10;&#10;Автоматически созданное описание"/>
+          <wp:inline distT="0" distB="0" distL="0" distR="0" wp14:anchorId="7C71DB35" wp14:editId="23FABCEE">
+            <wp:extent cx="5339608" cy="4028536"/>
+            <wp:effectExtent l="0" t="0" r="0" b="0"/>
+            <wp:docPr id="2972" name="Рисунок 2972"/>
             <wp:cNvGraphicFramePr>
               <a:graphicFrameLocks xmlns:a="http://schemas.openxmlformats.org/drawingml/2006/main" noChangeAspect="1"/>
             </wp:cNvGraphicFramePr>
@@ -9763,6 +11256,201 @@
                   <pic:spPr>
                     <a:xfrm>
                       <a:off x="0" y="0"/>
+                      <a:ext cx="5372951" cy="4053692"/>
+                    </a:xfrm>
+                    <a:prstGeom prst="rect">
+                      <a:avLst/>
+                    </a:prstGeom>
+                  </pic:spPr>
+                </pic:pic>
+              </a:graphicData>
+            </a:graphic>
+          </wp:inline>
+        </w:drawing>
+      </w:r>
+    </w:p>
+    <w:p>
+      <w:pPr>
+        <w:jc w:val="center"/>
+      </w:pPr>
+      <w:r>
+        <w:t xml:space="preserve">Рисунок 8 – Просмотр </w:t>
+      </w:r>
+      <w:r>
+        <w:t>сгенерированного запроса</w:t>
+      </w:r>
+    </w:p>
+    <w:p>
+      <w:pPr>
+        <w:jc w:val="center"/>
+      </w:pPr>
+    </w:p>
+    <w:p>
+      <w:pPr>
+        <w:spacing w:line="360" w:lineRule="auto"/>
+        <w:ind w:firstLine="851"/>
+      </w:pPr>
+      <w:r>
+        <w:t xml:space="preserve">После прочтения всех файлов в папке или одиночного файла, откроется доступ к исполнению успешно сгенерированных </w:t>
+      </w:r>
+      <w:r>
+        <w:rPr>
+          <w:lang w:val="en-US"/>
+        </w:rPr>
+        <w:t>SQL</w:t>
+      </w:r>
+      <w:r>
+        <w:t>-</w:t>
+      </w:r>
+      <w:r>
+        <w:t>запросов. В поле статуса будет информация об успешном выполнении запроса, и при наличии ошибки, в поле дополнительной информации будет информация об ошибке.</w:t>
+      </w:r>
+    </w:p>
+    <w:p>
+      <w:pPr>
+        <w:jc w:val="left"/>
+      </w:pPr>
+      <w:r>
+        <w:br w:type="page"/>
+      </w:r>
+    </w:p>
+    <w:p>
+      <w:pPr>
+        <w:pStyle w:val="1"/>
+        <w:jc w:val="center"/>
+      </w:pPr>
+      <w:bookmarkStart w:id="15" w:name="_Toc84776271"/>
+      <w:r>
+        <w:lastRenderedPageBreak/>
+        <w:t>ПРИЛОЖЕНИЕ А</w:t>
+      </w:r>
+      <w:bookmarkEnd w:id="15"/>
+    </w:p>
+    <w:p>
+      <w:pPr>
+        <w:pStyle w:val="1"/>
+        <w:jc w:val="center"/>
+      </w:pPr>
+      <w:bookmarkStart w:id="16" w:name="_Toc84776272"/>
+      <w:r>
+        <w:t xml:space="preserve">Шаблон </w:t>
+      </w:r>
+      <w:r>
+        <w:rPr>
+          <w:lang w:val="en-US"/>
+        </w:rPr>
+        <w:t>Excel-</w:t>
+      </w:r>
+      <w:r>
+        <w:t>файла</w:t>
+      </w:r>
+      <w:bookmarkEnd w:id="16"/>
+    </w:p>
+    <w:p/>
+    <w:p>
+      <w:pPr>
+        <w:jc w:val="center"/>
+      </w:pPr>
+      <w:r>
+        <w:rPr>
+          <w:noProof/>
+        </w:rPr>
+        <w:drawing>
+          <wp:inline distT="0" distB="0" distL="0" distR="0" wp14:anchorId="3B206766" wp14:editId="424D9D37">
+            <wp:extent cx="5136766" cy="7696200"/>
+            <wp:effectExtent l="0" t="0" r="6985" b="0"/>
+            <wp:docPr id="33" name="Рисунок 33" descr="Изображение выглядит как стол&#10;&#10;Автоматически созданное описание"/>
+            <wp:cNvGraphicFramePr>
+              <a:graphicFrameLocks xmlns:a="http://schemas.openxmlformats.org/drawingml/2006/main" noChangeAspect="1"/>
+            </wp:cNvGraphicFramePr>
+            <a:graphic xmlns:a="http://schemas.openxmlformats.org/drawingml/2006/main">
+              <a:graphicData uri="http://schemas.openxmlformats.org/drawingml/2006/picture">
+                <pic:pic xmlns:pic="http://schemas.openxmlformats.org/drawingml/2006/picture">
+                  <pic:nvPicPr>
+                    <pic:cNvPr id="1" name=""/>
+                    <pic:cNvPicPr/>
+                  </pic:nvPicPr>
+                  <pic:blipFill>
+                    <a:blip r:embed="rId25"/>
+                    <a:stretch>
+                      <a:fillRect/>
+                    </a:stretch>
+                  </pic:blipFill>
+                  <pic:spPr>
+                    <a:xfrm>
+                      <a:off x="0" y="0"/>
+                      <a:ext cx="5146572" cy="7710893"/>
+                    </a:xfrm>
+                    <a:prstGeom prst="rect">
+                      <a:avLst/>
+                    </a:prstGeom>
+                  </pic:spPr>
+                </pic:pic>
+              </a:graphicData>
+            </a:graphic>
+          </wp:inline>
+        </w:drawing>
+      </w:r>
+    </w:p>
+    <w:p>
+      <w:pPr>
+        <w:jc w:val="center"/>
+        <w:rPr>
+          <w:color w:val="FF0000"/>
+        </w:rPr>
+      </w:pPr>
+      <w:r>
+        <w:rPr>
+          <w:color w:val="FF0000"/>
+        </w:rPr>
+        <w:t xml:space="preserve">Рисунок 8 – </w:t>
+      </w:r>
+      <w:r>
+        <w:rPr>
+          <w:color w:val="FF0000"/>
+        </w:rPr>
+        <w:t xml:space="preserve">Страница </w:t>
+      </w:r>
+      <w:r>
+        <w:rPr>
+          <w:color w:val="FF0000"/>
+        </w:rPr>
+        <w:t>с информацией о получателе</w:t>
+      </w:r>
+    </w:p>
+    <w:p>
+      <w:pPr>
+        <w:jc w:val="center"/>
+      </w:pPr>
+      <w:r>
+        <w:rPr>
+          <w:noProof/>
+        </w:rPr>
+        <w:lastRenderedPageBreak/>
+        <w:drawing>
+          <wp:inline distT="0" distB="0" distL="0" distR="0" wp14:anchorId="41396B7C" wp14:editId="600F247C">
+            <wp:extent cx="5940425" cy="7074535"/>
+            <wp:effectExtent l="0" t="0" r="3175" b="0"/>
+            <wp:docPr id="34" name="Рисунок 34" descr="Изображение выглядит как стол&#10;&#10;Автоматически созданное описание"/>
+            <wp:cNvGraphicFramePr>
+              <a:graphicFrameLocks xmlns:a="http://schemas.openxmlformats.org/drawingml/2006/main" noChangeAspect="1"/>
+            </wp:cNvGraphicFramePr>
+            <a:graphic xmlns:a="http://schemas.openxmlformats.org/drawingml/2006/main">
+              <a:graphicData uri="http://schemas.openxmlformats.org/drawingml/2006/picture">
+                <pic:pic xmlns:pic="http://schemas.openxmlformats.org/drawingml/2006/picture">
+                  <pic:nvPicPr>
+                    <pic:cNvPr id="1" name=""/>
+                    <pic:cNvPicPr/>
+                  </pic:nvPicPr>
+                  <pic:blipFill>
+                    <a:blip r:embed="rId26"/>
+                    <a:stretch>
+                      <a:fillRect/>
+                    </a:stretch>
+                  </pic:blipFill>
+                  <pic:spPr>
+                    <a:xfrm>
+                      <a:off x="0" y="0"/>
                       <a:ext cx="5940425" cy="7074535"/>
                     </a:xfrm>
                     <a:prstGeom prst="rect">
@@ -9793,13 +11481,7 @@
         <w:rPr>
           <w:color w:val="FF0000"/>
         </w:rPr>
-        <w:t xml:space="preserve">Страница с информацией </w:t>
-      </w:r>
-      <w:r>
-        <w:rPr>
-          <w:color w:val="FF0000"/>
-        </w:rPr>
-        <w:t>об оказанных услугах</w:t>
+        <w:t>Страница с информацией об оказанных услугах</w:t>
       </w:r>
     </w:p>
     <w:p>
@@ -14736,16 +16418,16 @@
     </w:lvl>
   </w:abstractNum>
   <w:abstractNum w:abstractNumId="1" w15:restartNumberingAfterBreak="0">
-    <w:nsid w:val="11BF074A"/>
+    <w:nsid w:val="0E2B4946"/>
     <w:multiLevelType w:val="hybridMultilevel"/>
-    <w:tmpl w:val="68700ED0"/>
+    <w:tmpl w:val="A31CEAC6"/>
     <w:lvl w:ilvl="0" w:tplc="04190001">
       <w:start w:val="1"/>
       <w:numFmt w:val="bullet"/>
       <w:lvlText w:val=""/>
       <w:lvlJc w:val="left"/>
       <w:pPr>
-        <w:ind w:left="2847" w:hanging="360"/>
+        <w:ind w:left="1571" w:hanging="360"/>
       </w:pPr>
       <w:rPr>
         <w:rFonts w:ascii="Symbol" w:hAnsi="Symbol" w:hint="default"/>
@@ -14757,7 +16439,7 @@
       <w:lvlText w:val="o"/>
       <w:lvlJc w:val="left"/>
       <w:pPr>
-        <w:ind w:left="3567" w:hanging="360"/>
+        <w:ind w:left="2291" w:hanging="360"/>
       </w:pPr>
       <w:rPr>
         <w:rFonts w:ascii="Courier New" w:hAnsi="Courier New" w:cs="Courier New" w:hint="default"/>
@@ -14769,7 +16451,7 @@
       <w:lvlText w:val=""/>
       <w:lvlJc w:val="left"/>
       <w:pPr>
-        <w:ind w:left="4287" w:hanging="360"/>
+        <w:ind w:left="3011" w:hanging="360"/>
       </w:pPr>
       <w:rPr>
         <w:rFonts w:ascii="Wingdings" w:hAnsi="Wingdings" w:hint="default"/>
@@ -14781,7 +16463,7 @@
       <w:lvlText w:val=""/>
       <w:lvlJc w:val="left"/>
       <w:pPr>
-        <w:ind w:left="5007" w:hanging="360"/>
+        <w:ind w:left="3731" w:hanging="360"/>
       </w:pPr>
       <w:rPr>
         <w:rFonts w:ascii="Symbol" w:hAnsi="Symbol" w:hint="default"/>
@@ -14793,7 +16475,7 @@
       <w:lvlText w:val="o"/>
       <w:lvlJc w:val="left"/>
       <w:pPr>
-        <w:ind w:left="5727" w:hanging="360"/>
+        <w:ind w:left="4451" w:hanging="360"/>
       </w:pPr>
       <w:rPr>
         <w:rFonts w:ascii="Courier New" w:hAnsi="Courier New" w:cs="Courier New" w:hint="default"/>
@@ -14805,7 +16487,7 @@
       <w:lvlText w:val=""/>
       <w:lvlJc w:val="left"/>
       <w:pPr>
-        <w:ind w:left="6447" w:hanging="360"/>
+        <w:ind w:left="5171" w:hanging="360"/>
       </w:pPr>
       <w:rPr>
         <w:rFonts w:ascii="Wingdings" w:hAnsi="Wingdings" w:hint="default"/>
@@ -14817,7 +16499,7 @@
       <w:lvlText w:val=""/>
       <w:lvlJc w:val="left"/>
       <w:pPr>
-        <w:ind w:left="7167" w:hanging="360"/>
+        <w:ind w:left="5891" w:hanging="360"/>
       </w:pPr>
       <w:rPr>
         <w:rFonts w:ascii="Symbol" w:hAnsi="Symbol" w:hint="default"/>
@@ -14829,7 +16511,7 @@
       <w:lvlText w:val="o"/>
       <w:lvlJc w:val="left"/>
       <w:pPr>
-        <w:ind w:left="7887" w:hanging="360"/>
+        <w:ind w:left="6611" w:hanging="360"/>
       </w:pPr>
       <w:rPr>
         <w:rFonts w:ascii="Courier New" w:hAnsi="Courier New" w:cs="Courier New" w:hint="default"/>
@@ -14841,7 +16523,7 @@
       <w:lvlText w:val=""/>
       <w:lvlJc w:val="left"/>
       <w:pPr>
-        <w:ind w:left="8607" w:hanging="360"/>
+        <w:ind w:left="7331" w:hanging="360"/>
       </w:pPr>
       <w:rPr>
         <w:rFonts w:ascii="Wingdings" w:hAnsi="Wingdings" w:hint="default"/>
@@ -14849,16 +16531,16 @@
     </w:lvl>
   </w:abstractNum>
   <w:abstractNum w:abstractNumId="2" w15:restartNumberingAfterBreak="0">
-    <w:nsid w:val="14C21237"/>
+    <w:nsid w:val="11BF074A"/>
     <w:multiLevelType w:val="hybridMultilevel"/>
-    <w:tmpl w:val="8AC0495A"/>
+    <w:tmpl w:val="68700ED0"/>
     <w:lvl w:ilvl="0" w:tplc="04190001">
       <w:start w:val="1"/>
       <w:numFmt w:val="bullet"/>
       <w:lvlText w:val=""/>
       <w:lvlJc w:val="left"/>
       <w:pPr>
-        <w:ind w:left="1428" w:hanging="360"/>
+        <w:ind w:left="2847" w:hanging="360"/>
       </w:pPr>
       <w:rPr>
         <w:rFonts w:ascii="Symbol" w:hAnsi="Symbol" w:hint="default"/>
@@ -14870,7 +16552,7 @@
       <w:lvlText w:val="o"/>
       <w:lvlJc w:val="left"/>
       <w:pPr>
-        <w:ind w:left="2148" w:hanging="360"/>
+        <w:ind w:left="3567" w:hanging="360"/>
       </w:pPr>
       <w:rPr>
         <w:rFonts w:ascii="Courier New" w:hAnsi="Courier New" w:cs="Courier New" w:hint="default"/>
@@ -14882,7 +16564,7 @@
       <w:lvlText w:val=""/>
       <w:lvlJc w:val="left"/>
       <w:pPr>
-        <w:ind w:left="2868" w:hanging="360"/>
+        <w:ind w:left="4287" w:hanging="360"/>
       </w:pPr>
       <w:rPr>
         <w:rFonts w:ascii="Wingdings" w:hAnsi="Wingdings" w:hint="default"/>
@@ -14894,7 +16576,7 @@
       <w:lvlText w:val=""/>
       <w:lvlJc w:val="left"/>
       <w:pPr>
-        <w:ind w:left="3588" w:hanging="360"/>
+        <w:ind w:left="5007" w:hanging="360"/>
       </w:pPr>
       <w:rPr>
         <w:rFonts w:ascii="Symbol" w:hAnsi="Symbol" w:hint="default"/>
@@ -14906,7 +16588,7 @@
       <w:lvlText w:val="o"/>
       <w:lvlJc w:val="left"/>
       <w:pPr>
-        <w:ind w:left="4308" w:hanging="360"/>
+        <w:ind w:left="5727" w:hanging="360"/>
       </w:pPr>
       <w:rPr>
         <w:rFonts w:ascii="Courier New" w:hAnsi="Courier New" w:cs="Courier New" w:hint="default"/>
@@ -14918,7 +16600,7 @@
       <w:lvlText w:val=""/>
       <w:lvlJc w:val="left"/>
       <w:pPr>
-        <w:ind w:left="5028" w:hanging="360"/>
+        <w:ind w:left="6447" w:hanging="360"/>
       </w:pPr>
       <w:rPr>
         <w:rFonts w:ascii="Wingdings" w:hAnsi="Wingdings" w:hint="default"/>
@@ -14930,7 +16612,7 @@
       <w:lvlText w:val=""/>
       <w:lvlJc w:val="left"/>
       <w:pPr>
-        <w:ind w:left="5748" w:hanging="360"/>
+        <w:ind w:left="7167" w:hanging="360"/>
       </w:pPr>
       <w:rPr>
         <w:rFonts w:ascii="Symbol" w:hAnsi="Symbol" w:hint="default"/>
@@ -14942,7 +16624,7 @@
       <w:lvlText w:val="o"/>
       <w:lvlJc w:val="left"/>
       <w:pPr>
-        <w:ind w:left="6468" w:hanging="360"/>
+        <w:ind w:left="7887" w:hanging="360"/>
       </w:pPr>
       <w:rPr>
         <w:rFonts w:ascii="Courier New" w:hAnsi="Courier New" w:cs="Courier New" w:hint="default"/>
@@ -14954,7 +16636,7 @@
       <w:lvlText w:val=""/>
       <w:lvlJc w:val="left"/>
       <w:pPr>
-        <w:ind w:left="7188" w:hanging="360"/>
+        <w:ind w:left="8607" w:hanging="360"/>
       </w:pPr>
       <w:rPr>
         <w:rFonts w:ascii="Wingdings" w:hAnsi="Wingdings" w:hint="default"/>
@@ -14962,16 +16644,16 @@
     </w:lvl>
   </w:abstractNum>
   <w:abstractNum w:abstractNumId="3" w15:restartNumberingAfterBreak="0">
-    <w:nsid w:val="283241DC"/>
+    <w:nsid w:val="14C21237"/>
     <w:multiLevelType w:val="hybridMultilevel"/>
-    <w:tmpl w:val="C01C82EC"/>
+    <w:tmpl w:val="8AC0495A"/>
     <w:lvl w:ilvl="0" w:tplc="04190001">
       <w:start w:val="1"/>
       <w:numFmt w:val="bullet"/>
       <w:lvlText w:val=""/>
       <w:lvlJc w:val="left"/>
       <w:pPr>
-        <w:ind w:left="1571" w:hanging="360"/>
+        <w:ind w:left="1428" w:hanging="360"/>
       </w:pPr>
       <w:rPr>
         <w:rFonts w:ascii="Symbol" w:hAnsi="Symbol" w:hint="default"/>
@@ -14983,7 +16665,7 @@
       <w:lvlText w:val="o"/>
       <w:lvlJc w:val="left"/>
       <w:pPr>
-        <w:ind w:left="2291" w:hanging="360"/>
+        <w:ind w:left="2148" w:hanging="360"/>
       </w:pPr>
       <w:rPr>
         <w:rFonts w:ascii="Courier New" w:hAnsi="Courier New" w:cs="Courier New" w:hint="default"/>
@@ -14995,7 +16677,7 @@
       <w:lvlText w:val=""/>
       <w:lvlJc w:val="left"/>
       <w:pPr>
-        <w:ind w:left="3011" w:hanging="360"/>
+        <w:ind w:left="2868" w:hanging="360"/>
       </w:pPr>
       <w:rPr>
         <w:rFonts w:ascii="Wingdings" w:hAnsi="Wingdings" w:hint="default"/>
@@ -15007,7 +16689,7 @@
       <w:lvlText w:val=""/>
       <w:lvlJc w:val="left"/>
       <w:pPr>
-        <w:ind w:left="3731" w:hanging="360"/>
+        <w:ind w:left="3588" w:hanging="360"/>
       </w:pPr>
       <w:rPr>
         <w:rFonts w:ascii="Symbol" w:hAnsi="Symbol" w:hint="default"/>
@@ -15019,7 +16701,7 @@
       <w:lvlText w:val="o"/>
       <w:lvlJc w:val="left"/>
       <w:pPr>
-        <w:ind w:left="4451" w:hanging="360"/>
+        <w:ind w:left="4308" w:hanging="360"/>
       </w:pPr>
       <w:rPr>
         <w:rFonts w:ascii="Courier New" w:hAnsi="Courier New" w:cs="Courier New" w:hint="default"/>
@@ -15031,7 +16713,7 @@
       <w:lvlText w:val=""/>
       <w:lvlJc w:val="left"/>
       <w:pPr>
-        <w:ind w:left="5171" w:hanging="360"/>
+        <w:ind w:left="5028" w:hanging="360"/>
       </w:pPr>
       <w:rPr>
         <w:rFonts w:ascii="Wingdings" w:hAnsi="Wingdings" w:hint="default"/>
@@ -15043,7 +16725,7 @@
       <w:lvlText w:val=""/>
       <w:lvlJc w:val="left"/>
       <w:pPr>
-        <w:ind w:left="5891" w:hanging="360"/>
+        <w:ind w:left="5748" w:hanging="360"/>
       </w:pPr>
       <w:rPr>
         <w:rFonts w:ascii="Symbol" w:hAnsi="Symbol" w:hint="default"/>
@@ -15055,7 +16737,7 @@
       <w:lvlText w:val="o"/>
       <w:lvlJc w:val="left"/>
       <w:pPr>
-        <w:ind w:left="6611" w:hanging="360"/>
+        <w:ind w:left="6468" w:hanging="360"/>
       </w:pPr>
       <w:rPr>
         <w:rFonts w:ascii="Courier New" w:hAnsi="Courier New" w:cs="Courier New" w:hint="default"/>
@@ -15067,7 +16749,7 @@
       <w:lvlText w:val=""/>
       <w:lvlJc w:val="left"/>
       <w:pPr>
-        <w:ind w:left="7331" w:hanging="360"/>
+        <w:ind w:left="7188" w:hanging="360"/>
       </w:pPr>
       <w:rPr>
         <w:rFonts w:ascii="Wingdings" w:hAnsi="Wingdings" w:hint="default"/>
@@ -15075,6 +16757,119 @@
     </w:lvl>
   </w:abstractNum>
   <w:abstractNum w:abstractNumId="4" w15:restartNumberingAfterBreak="0">
+    <w:nsid w:val="283241DC"/>
+    <w:multiLevelType w:val="hybridMultilevel"/>
+    <w:tmpl w:val="C01C82EC"/>
+    <w:lvl w:ilvl="0" w:tplc="04190001">
+      <w:start w:val="1"/>
+      <w:numFmt w:val="bullet"/>
+      <w:lvlText w:val=""/>
+      <w:lvlJc w:val="left"/>
+      <w:pPr>
+        <w:ind w:left="1571" w:hanging="360"/>
+      </w:pPr>
+      <w:rPr>
+        <w:rFonts w:ascii="Symbol" w:hAnsi="Symbol" w:hint="default"/>
+      </w:rPr>
+    </w:lvl>
+    <w:lvl w:ilvl="1" w:tplc="04190003" w:tentative="1">
+      <w:start w:val="1"/>
+      <w:numFmt w:val="bullet"/>
+      <w:lvlText w:val="o"/>
+      <w:lvlJc w:val="left"/>
+      <w:pPr>
+        <w:ind w:left="2291" w:hanging="360"/>
+      </w:pPr>
+      <w:rPr>
+        <w:rFonts w:ascii="Courier New" w:hAnsi="Courier New" w:cs="Courier New" w:hint="default"/>
+      </w:rPr>
+    </w:lvl>
+    <w:lvl w:ilvl="2" w:tplc="04190005" w:tentative="1">
+      <w:start w:val="1"/>
+      <w:numFmt w:val="bullet"/>
+      <w:lvlText w:val=""/>
+      <w:lvlJc w:val="left"/>
+      <w:pPr>
+        <w:ind w:left="3011" w:hanging="360"/>
+      </w:pPr>
+      <w:rPr>
+        <w:rFonts w:ascii="Wingdings" w:hAnsi="Wingdings" w:hint="default"/>
+      </w:rPr>
+    </w:lvl>
+    <w:lvl w:ilvl="3" w:tplc="04190001" w:tentative="1">
+      <w:start w:val="1"/>
+      <w:numFmt w:val="bullet"/>
+      <w:lvlText w:val=""/>
+      <w:lvlJc w:val="left"/>
+      <w:pPr>
+        <w:ind w:left="3731" w:hanging="360"/>
+      </w:pPr>
+      <w:rPr>
+        <w:rFonts w:ascii="Symbol" w:hAnsi="Symbol" w:hint="default"/>
+      </w:rPr>
+    </w:lvl>
+    <w:lvl w:ilvl="4" w:tplc="04190003" w:tentative="1">
+      <w:start w:val="1"/>
+      <w:numFmt w:val="bullet"/>
+      <w:lvlText w:val="o"/>
+      <w:lvlJc w:val="left"/>
+      <w:pPr>
+        <w:ind w:left="4451" w:hanging="360"/>
+      </w:pPr>
+      <w:rPr>
+        <w:rFonts w:ascii="Courier New" w:hAnsi="Courier New" w:cs="Courier New" w:hint="default"/>
+      </w:rPr>
+    </w:lvl>
+    <w:lvl w:ilvl="5" w:tplc="04190005" w:tentative="1">
+      <w:start w:val="1"/>
+      <w:numFmt w:val="bullet"/>
+      <w:lvlText w:val=""/>
+      <w:lvlJc w:val="left"/>
+      <w:pPr>
+        <w:ind w:left="5171" w:hanging="360"/>
+      </w:pPr>
+      <w:rPr>
+        <w:rFonts w:ascii="Wingdings" w:hAnsi="Wingdings" w:hint="default"/>
+      </w:rPr>
+    </w:lvl>
+    <w:lvl w:ilvl="6" w:tplc="04190001" w:tentative="1">
+      <w:start w:val="1"/>
+      <w:numFmt w:val="bullet"/>
+      <w:lvlText w:val=""/>
+      <w:lvlJc w:val="left"/>
+      <w:pPr>
+        <w:ind w:left="5891" w:hanging="360"/>
+      </w:pPr>
+      <w:rPr>
+        <w:rFonts w:ascii="Symbol" w:hAnsi="Symbol" w:hint="default"/>
+      </w:rPr>
+    </w:lvl>
+    <w:lvl w:ilvl="7" w:tplc="04190003" w:tentative="1">
+      <w:start w:val="1"/>
+      <w:numFmt w:val="bullet"/>
+      <w:lvlText w:val="o"/>
+      <w:lvlJc w:val="left"/>
+      <w:pPr>
+        <w:ind w:left="6611" w:hanging="360"/>
+      </w:pPr>
+      <w:rPr>
+        <w:rFonts w:ascii="Courier New" w:hAnsi="Courier New" w:cs="Courier New" w:hint="default"/>
+      </w:rPr>
+    </w:lvl>
+    <w:lvl w:ilvl="8" w:tplc="04190005" w:tentative="1">
+      <w:start w:val="1"/>
+      <w:numFmt w:val="bullet"/>
+      <w:lvlText w:val=""/>
+      <w:lvlJc w:val="left"/>
+      <w:pPr>
+        <w:ind w:left="7331" w:hanging="360"/>
+      </w:pPr>
+      <w:rPr>
+        <w:rFonts w:ascii="Wingdings" w:hAnsi="Wingdings" w:hint="default"/>
+      </w:rPr>
+    </w:lvl>
+  </w:abstractNum>
+  <w:abstractNum w:abstractNumId="5" w15:restartNumberingAfterBreak="0">
     <w:nsid w:val="30003BCA"/>
     <w:multiLevelType w:val="multilevel"/>
     <w:tmpl w:val="44D29052"/>
@@ -15195,7 +16990,7 @@
       </w:rPr>
     </w:lvl>
   </w:abstractNum>
-  <w:abstractNum w:abstractNumId="5" w15:restartNumberingAfterBreak="0">
+  <w:abstractNum w:abstractNumId="6" w15:restartNumberingAfterBreak="0">
     <w:nsid w:val="3CA13D84"/>
     <w:multiLevelType w:val="hybridMultilevel"/>
     <w:tmpl w:val="AA38B4AC"/>
@@ -15308,7 +17103,7 @@
       </w:rPr>
     </w:lvl>
   </w:abstractNum>
-  <w:abstractNum w:abstractNumId="6" w15:restartNumberingAfterBreak="0">
+  <w:abstractNum w:abstractNumId="7" w15:restartNumberingAfterBreak="0">
     <w:nsid w:val="3F165F65"/>
     <w:multiLevelType w:val="hybridMultilevel"/>
     <w:tmpl w:val="0E80C1F6"/>
@@ -15421,7 +17216,7 @@
       </w:rPr>
     </w:lvl>
   </w:abstractNum>
-  <w:abstractNum w:abstractNumId="7" w15:restartNumberingAfterBreak="0">
+  <w:abstractNum w:abstractNumId="8" w15:restartNumberingAfterBreak="0">
     <w:nsid w:val="46C11FEF"/>
     <w:multiLevelType w:val="hybridMultilevel"/>
     <w:tmpl w:val="914A5C3C"/>
@@ -15534,7 +17329,7 @@
       </w:rPr>
     </w:lvl>
   </w:abstractNum>
-  <w:abstractNum w:abstractNumId="8" w15:restartNumberingAfterBreak="0">
+  <w:abstractNum w:abstractNumId="9" w15:restartNumberingAfterBreak="0">
     <w:nsid w:val="46CB2285"/>
     <w:multiLevelType w:val="hybridMultilevel"/>
     <w:tmpl w:val="ECB0CD74"/>
@@ -15647,7 +17442,7 @@
       </w:rPr>
     </w:lvl>
   </w:abstractNum>
-  <w:abstractNum w:abstractNumId="9" w15:restartNumberingAfterBreak="0">
+  <w:abstractNum w:abstractNumId="10" w15:restartNumberingAfterBreak="0">
     <w:nsid w:val="5C933859"/>
     <w:multiLevelType w:val="hybridMultilevel"/>
     <w:tmpl w:val="D8549130"/>
@@ -15760,7 +17555,7 @@
       </w:rPr>
     </w:lvl>
   </w:abstractNum>
-  <w:abstractNum w:abstractNumId="10" w15:restartNumberingAfterBreak="0">
+  <w:abstractNum w:abstractNumId="11" w15:restartNumberingAfterBreak="0">
     <w:nsid w:val="5CDE717E"/>
     <w:multiLevelType w:val="hybridMultilevel"/>
     <w:tmpl w:val="69648B8A"/>
@@ -15873,7 +17668,7 @@
       </w:rPr>
     </w:lvl>
   </w:abstractNum>
-  <w:abstractNum w:abstractNumId="11" w15:restartNumberingAfterBreak="0">
+  <w:abstractNum w:abstractNumId="12" w15:restartNumberingAfterBreak="0">
     <w:nsid w:val="5FAA57C9"/>
     <w:multiLevelType w:val="hybridMultilevel"/>
     <w:tmpl w:val="8ADA759E"/>
@@ -15986,8 +17781,8 @@
       </w:rPr>
     </w:lvl>
   </w:abstractNum>
-  <w:abstractNum w:abstractNumId="12" w15:restartNumberingAfterBreak="0">
-    <w:nsid w:val="685B4299"/>
+  <w:abstractNum w:abstractNumId="13" w15:restartNumberingAfterBreak="0">
+    <w:nsid w:val="67CD7F42"/>
     <w:multiLevelType w:val="multilevel"/>
     <w:tmpl w:val="44D29052"/>
     <w:lvl w:ilvl="0">
@@ -16107,7 +17902,128 @@
       </w:rPr>
     </w:lvl>
   </w:abstractNum>
-  <w:abstractNum w:abstractNumId="13" w15:restartNumberingAfterBreak="0">
+  <w:abstractNum w:abstractNumId="14" w15:restartNumberingAfterBreak="0">
+    <w:nsid w:val="685B4299"/>
+    <w:multiLevelType w:val="multilevel"/>
+    <w:tmpl w:val="44D29052"/>
+    <w:lvl w:ilvl="0">
+      <w:start w:val="1"/>
+      <w:numFmt w:val="decimal"/>
+      <w:lvlText w:val="%1"/>
+      <w:lvlJc w:val="left"/>
+      <w:pPr>
+        <w:ind w:left="720" w:hanging="360"/>
+      </w:pPr>
+      <w:rPr>
+        <w:rFonts w:hint="default"/>
+      </w:rPr>
+    </w:lvl>
+    <w:lvl w:ilvl="1">
+      <w:start w:val="1"/>
+      <w:numFmt w:val="decimal"/>
+      <w:isLgl/>
+      <w:lvlText w:val="%1.%2"/>
+      <w:lvlJc w:val="left"/>
+      <w:pPr>
+        <w:ind w:left="1271" w:hanging="420"/>
+      </w:pPr>
+      <w:rPr>
+        <w:rFonts w:hint="default"/>
+      </w:rPr>
+    </w:lvl>
+    <w:lvl w:ilvl="2">
+      <w:start w:val="1"/>
+      <w:numFmt w:val="decimal"/>
+      <w:isLgl/>
+      <w:lvlText w:val="%1.%2.%3"/>
+      <w:lvlJc w:val="left"/>
+      <w:pPr>
+        <w:ind w:left="2062" w:hanging="720"/>
+      </w:pPr>
+      <w:rPr>
+        <w:rFonts w:hint="default"/>
+      </w:rPr>
+    </w:lvl>
+    <w:lvl w:ilvl="3">
+      <w:start w:val="1"/>
+      <w:numFmt w:val="decimal"/>
+      <w:isLgl/>
+      <w:lvlText w:val="%1.%2.%3.%4"/>
+      <w:lvlJc w:val="left"/>
+      <w:pPr>
+        <w:ind w:left="2913" w:hanging="1080"/>
+      </w:pPr>
+      <w:rPr>
+        <w:rFonts w:hint="default"/>
+      </w:rPr>
+    </w:lvl>
+    <w:lvl w:ilvl="4">
+      <w:start w:val="1"/>
+      <w:numFmt w:val="decimal"/>
+      <w:isLgl/>
+      <w:lvlText w:val="%1.%2.%3.%4.%5"/>
+      <w:lvlJc w:val="left"/>
+      <w:pPr>
+        <w:ind w:left="3404" w:hanging="1080"/>
+      </w:pPr>
+      <w:rPr>
+        <w:rFonts w:hint="default"/>
+      </w:rPr>
+    </w:lvl>
+    <w:lvl w:ilvl="5">
+      <w:start w:val="1"/>
+      <w:numFmt w:val="decimal"/>
+      <w:isLgl/>
+      <w:lvlText w:val="%1.%2.%3.%4.%5.%6"/>
+      <w:lvlJc w:val="left"/>
+      <w:pPr>
+        <w:ind w:left="4255" w:hanging="1440"/>
+      </w:pPr>
+      <w:rPr>
+        <w:rFonts w:hint="default"/>
+      </w:rPr>
+    </w:lvl>
+    <w:lvl w:ilvl="6">
+      <w:start w:val="1"/>
+      <w:numFmt w:val="decimal"/>
+      <w:isLgl/>
+      <w:lvlText w:val="%1.%2.%3.%4.%5.%6.%7"/>
+      <w:lvlJc w:val="left"/>
+      <w:pPr>
+        <w:ind w:left="4746" w:hanging="1440"/>
+      </w:pPr>
+      <w:rPr>
+        <w:rFonts w:hint="default"/>
+      </w:rPr>
+    </w:lvl>
+    <w:lvl w:ilvl="7">
+      <w:start w:val="1"/>
+      <w:numFmt w:val="decimal"/>
+      <w:isLgl/>
+      <w:lvlText w:val="%1.%2.%3.%4.%5.%6.%7.%8"/>
+      <w:lvlJc w:val="left"/>
+      <w:pPr>
+        <w:ind w:left="5597" w:hanging="1800"/>
+      </w:pPr>
+      <w:rPr>
+        <w:rFonts w:hint="default"/>
+      </w:rPr>
+    </w:lvl>
+    <w:lvl w:ilvl="8">
+      <w:start w:val="1"/>
+      <w:numFmt w:val="decimal"/>
+      <w:isLgl/>
+      <w:lvlText w:val="%1.%2.%3.%4.%5.%6.%7.%8.%9"/>
+      <w:lvlJc w:val="left"/>
+      <w:pPr>
+        <w:ind w:left="6448" w:hanging="2160"/>
+      </w:pPr>
+      <w:rPr>
+        <w:rFonts w:hint="default"/>
+      </w:rPr>
+    </w:lvl>
+  </w:abstractNum>
+  <w:abstractNum w:abstractNumId="15" w15:restartNumberingAfterBreak="0">
     <w:nsid w:val="6F600839"/>
     <w:multiLevelType w:val="hybridMultilevel"/>
     <w:tmpl w:val="9080ED1E"/>
@@ -16220,7 +18136,128 @@
       </w:rPr>
     </w:lvl>
   </w:abstractNum>
-  <w:abstractNum w:abstractNumId="14" w15:restartNumberingAfterBreak="0">
+  <w:abstractNum w:abstractNumId="16" w15:restartNumberingAfterBreak="0">
+    <w:nsid w:val="76E461AE"/>
+    <w:multiLevelType w:val="multilevel"/>
+    <w:tmpl w:val="44D29052"/>
+    <w:lvl w:ilvl="0">
+      <w:start w:val="1"/>
+      <w:numFmt w:val="decimal"/>
+      <w:lvlText w:val="%1"/>
+      <w:lvlJc w:val="left"/>
+      <w:pPr>
+        <w:ind w:left="720" w:hanging="360"/>
+      </w:pPr>
+      <w:rPr>
+        <w:rFonts w:hint="default"/>
+      </w:rPr>
+    </w:lvl>
+    <w:lvl w:ilvl="1">
+      <w:start w:val="1"/>
+      <w:numFmt w:val="decimal"/>
+      <w:isLgl/>
+      <w:lvlText w:val="%1.%2"/>
+      <w:lvlJc w:val="left"/>
+      <w:pPr>
+        <w:ind w:left="1271" w:hanging="420"/>
+      </w:pPr>
+      <w:rPr>
+        <w:rFonts w:hint="default"/>
+      </w:rPr>
+    </w:lvl>
+    <w:lvl w:ilvl="2">
+      <w:start w:val="1"/>
+      <w:numFmt w:val="decimal"/>
+      <w:isLgl/>
+      <w:lvlText w:val="%1.%2.%3"/>
+      <w:lvlJc w:val="left"/>
+      <w:pPr>
+        <w:ind w:left="2062" w:hanging="720"/>
+      </w:pPr>
+      <w:rPr>
+        <w:rFonts w:hint="default"/>
+      </w:rPr>
+    </w:lvl>
+    <w:lvl w:ilvl="3">
+      <w:start w:val="1"/>
+      <w:numFmt w:val="decimal"/>
+      <w:isLgl/>
+      <w:lvlText w:val="%1.%2.%3.%4"/>
+      <w:lvlJc w:val="left"/>
+      <w:pPr>
+        <w:ind w:left="2913" w:hanging="1080"/>
+      </w:pPr>
+      <w:rPr>
+        <w:rFonts w:hint="default"/>
+      </w:rPr>
+    </w:lvl>
+    <w:lvl w:ilvl="4">
+      <w:start w:val="1"/>
+      <w:numFmt w:val="decimal"/>
+      <w:isLgl/>
+      <w:lvlText w:val="%1.%2.%3.%4.%5"/>
+      <w:lvlJc w:val="left"/>
+      <w:pPr>
+        <w:ind w:left="3404" w:hanging="1080"/>
+      </w:pPr>
+      <w:rPr>
+        <w:rFonts w:hint="default"/>
+      </w:rPr>
+    </w:lvl>
+    <w:lvl w:ilvl="5">
+      <w:start w:val="1"/>
+      <w:numFmt w:val="decimal"/>
+      <w:isLgl/>
+      <w:lvlText w:val="%1.%2.%3.%4.%5.%6"/>
+      <w:lvlJc w:val="left"/>
+      <w:pPr>
+        <w:ind w:left="4255" w:hanging="1440"/>
+      </w:pPr>
+      <w:rPr>
+        <w:rFonts w:hint="default"/>
+      </w:rPr>
+    </w:lvl>
+    <w:lvl w:ilvl="6">
+      <w:start w:val="1"/>
+      <w:numFmt w:val="decimal"/>
+      <w:isLgl/>
+      <w:lvlText w:val="%1.%2.%3.%4.%5.%6.%7"/>
+      <w:lvlJc w:val="left"/>
+      <w:pPr>
+        <w:ind w:left="4746" w:hanging="1440"/>
+      </w:pPr>
+      <w:rPr>
+        <w:rFonts w:hint="default"/>
+      </w:rPr>
+    </w:lvl>
+    <w:lvl w:ilvl="7">
+      <w:start w:val="1"/>
+      <w:numFmt w:val="decimal"/>
+      <w:isLgl/>
+      <w:lvlText w:val="%1.%2.%3.%4.%5.%6.%7.%8"/>
+      <w:lvlJc w:val="left"/>
+      <w:pPr>
+        <w:ind w:left="5597" w:hanging="1800"/>
+      </w:pPr>
+      <w:rPr>
+        <w:rFonts w:hint="default"/>
+      </w:rPr>
+    </w:lvl>
+    <w:lvl w:ilvl="8">
+      <w:start w:val="1"/>
+      <w:numFmt w:val="decimal"/>
+      <w:isLgl/>
+      <w:lvlText w:val="%1.%2.%3.%4.%5.%6.%7.%8.%9"/>
+      <w:lvlJc w:val="left"/>
+      <w:pPr>
+        <w:ind w:left="6448" w:hanging="2160"/>
+      </w:pPr>
+      <w:rPr>
+        <w:rFonts w:hint="default"/>
+      </w:rPr>
+    </w:lvl>
+  </w:abstractNum>
+  <w:abstractNum w:abstractNumId="17" w15:restartNumberingAfterBreak="0">
     <w:nsid w:val="7D2662C8"/>
     <w:multiLevelType w:val="hybridMultilevel"/>
     <w:tmpl w:val="B5AE89B0"/>
@@ -16334,49 +18371,58 @@
     </w:lvl>
   </w:abstractNum>
   <w:num w:numId="1">
-    <w:abstractNumId w:val="12"/>
+    <w:abstractNumId w:val="14"/>
   </w:num>
   <w:num w:numId="2">
-    <w:abstractNumId w:val="7"/>
+    <w:abstractNumId w:val="8"/>
   </w:num>
   <w:num w:numId="3">
+    <w:abstractNumId w:val="4"/>
+  </w:num>
+  <w:num w:numId="4">
+    <w:abstractNumId w:val="10"/>
+  </w:num>
+  <w:num w:numId="5">
     <w:abstractNumId w:val="3"/>
   </w:num>
-  <w:num w:numId="4">
-    <w:abstractNumId w:val="9"/>
-  </w:num>
-  <w:num w:numId="5">
-    <w:abstractNumId w:val="2"/>
-  </w:num>
   <w:num w:numId="6">
-    <w:abstractNumId w:val="10"/>
+    <w:abstractNumId w:val="11"/>
   </w:num>
   <w:num w:numId="7">
-    <w:abstractNumId w:val="5"/>
+    <w:abstractNumId w:val="6"/>
   </w:num>
   <w:num w:numId="8">
-    <w:abstractNumId w:val="6"/>
+    <w:abstractNumId w:val="7"/>
   </w:num>
   <w:num w:numId="9">
     <w:abstractNumId w:val="0"/>
   </w:num>
   <w:num w:numId="10">
-    <w:abstractNumId w:val="14"/>
+    <w:abstractNumId w:val="17"/>
   </w:num>
   <w:num w:numId="11">
-    <w:abstractNumId w:val="1"/>
+    <w:abstractNumId w:val="2"/>
   </w:num>
   <w:num w:numId="12">
-    <w:abstractNumId w:val="4"/>
+    <w:abstractNumId w:val="5"/>
   </w:num>
   <w:num w:numId="13">
-    <w:abstractNumId w:val="11"/>
+    <w:abstractNumId w:val="12"/>
   </w:num>
   <w:num w:numId="14">
+    <w:abstractNumId w:val="15"/>
+  </w:num>
+  <w:num w:numId="15">
+    <w:abstractNumId w:val="9"/>
+  </w:num>
+  <w:num w:numId="16">
     <w:abstractNumId w:val="13"/>
   </w:num>
-  <w:num w:numId="15">
-    <w:abstractNumId w:val="8"/>
+  <w:num w:numId="17">
+    <w:abstractNumId w:val="16"/>
+  </w:num>
+  <w:num w:numId="18">
+    <w:abstractNumId w:val="1"/>
   </w:num>
 </w:numbering>
 </file>
@@ -16504,6 +18550,7 @@
     <w:lsdException w:name="HTML Sample" w:semiHidden="1" w:unhideWhenUsed="1"/>
     <w:lsdException w:name="HTML Typewriter" w:semiHidden="1" w:unhideWhenUsed="1"/>
     <w:lsdException w:name="HTML Variable" w:semiHidden="1" w:unhideWhenUsed="1"/>
+    <w:lsdException w:name="Normal Table" w:semiHidden="1" w:unhideWhenUsed="1"/>
     <w:lsdException w:name="annotation subject" w:semiHidden="1" w:unhideWhenUsed="1"/>
     <w:lsdException w:name="No List" w:semiHidden="1" w:unhideWhenUsed="1"/>
     <w:lsdException w:name="Outline List 1" w:semiHidden="1" w:unhideWhenUsed="1"/>
@@ -16546,10 +18593,13 @@
     <w:lsdException w:name="Table Contemporary" w:semiHidden="1" w:unhideWhenUsed="1"/>
     <w:lsdException w:name="Table Elegant" w:semiHidden="1" w:unhideWhenUsed="1"/>
     <w:lsdException w:name="Table Professional" w:semiHidden="1" w:unhideWhenUsed="1"/>
+    <w:lsdException w:name="Table Subtle 1" w:semiHidden="1" w:unhideWhenUsed="1"/>
     <w:lsdException w:name="Table Subtle 2" w:semiHidden="1" w:unhideWhenUsed="1"/>
     <w:lsdException w:name="Table Web 1" w:semiHidden="1" w:unhideWhenUsed="1"/>
+    <w:lsdException w:name="Table Web 2" w:semiHidden="1" w:unhideWhenUsed="1"/>
+    <w:lsdException w:name="Table Web 3" w:semiHidden="1" w:unhideWhenUsed="1"/>
     <w:lsdException w:name="Balloon Text" w:semiHidden="1" w:unhideWhenUsed="1"/>
-    <w:lsdException w:name="Table Grid" w:uiPriority="39"/>
+    <w:lsdException w:name="Table Grid" w:uiPriority="59"/>
     <w:lsdException w:name="Table Theme" w:semiHidden="1" w:unhideWhenUsed="1"/>
     <w:lsdException w:name="Placeholder Text" w:semiHidden="1"/>
     <w:lsdException w:name="No Spacing" w:uiPriority="1" w:qFormat="1"/>
@@ -16997,7 +19047,7 @@
   <w:style w:type="table" w:styleId="ac">
     <w:name w:val="Table Grid"/>
     <w:basedOn w:val="a1"/>
-    <w:uiPriority w:val="39"/>
+    <w:uiPriority w:val="59"/>
     <w:rsid w:val="00D91EDF"/>
     <w:pPr>
       <w:spacing w:after="0" w:line="240" w:lineRule="auto"/>
@@ -17088,6 +19138,17 @@
       <w:spacing w:after="100"/>
       <w:ind w:left="280"/>
     </w:pPr>
+  </w:style>
+  <w:style w:type="character" w:styleId="af">
+    <w:name w:val="Strong"/>
+    <w:basedOn w:val="a0"/>
+    <w:uiPriority w:val="22"/>
+    <w:qFormat/>
+    <w:rsid w:val="00FE3BA5"/>
+    <w:rPr>
+      <w:b/>
+      <w:bCs/>
+    </w:rPr>
   </w:style>
 </w:styles>
 </file>
